--- a/tpl_invoice_4.docx
+++ b/tpl_invoice_4.docx
@@ -160,6 +160,7 @@
               <w:jc w:val="right"/>
               <w:rPr>
                 <w:rFonts w:ascii="Times New Roman" w:hAnsi="Times New Roman" w:cs="Times New Roman"/>
+                <w:lang w:val="en-US"/>
               </w:rPr>
             </w:pPr>
             <w:r>
@@ -169,7 +170,74 @@
                 <w:sz w:val="26"/>
                 <w:szCs w:val="26"/>
               </w:rPr>
-              <w:t>от «____»______2018 г. №____________</w:t>
+              <w:t>от</w:t>
+            </w:r>
+            <w:r>
+              <w:rPr>
+                <w:rFonts w:ascii="Times New Roman" w:hAnsi="Times New Roman" w:cs="Times New Roman"/>
+                <w:b/>
+                <w:sz w:val="26"/>
+                <w:szCs w:val="26"/>
+                <w:lang w:val="en-US"/>
+              </w:rPr>
+              <w:t xml:space="preserve"> </w:t>
+            </w:r>
+            <w:r>
+              <w:rPr>
+                <w:rFonts w:ascii="Times New Roman" w:hAnsi="Times New Roman" w:cs="Times New Roman"/>
+                <w:b/>
+                <w:sz w:val="24"/>
+                <w:szCs w:val="24"/>
+              </w:rPr>
+              <w:t>«</w:t>
+            </w:r>
+            <w:r>
+              <w:rPr>
+                <w:rFonts w:ascii="Times New Roman" w:hAnsi="Times New Roman" w:cs="Times New Roman"/>
+                <w:b/>
+                <w:sz w:val="24"/>
+                <w:szCs w:val="24"/>
+                <w:lang w:val="en-US"/>
+              </w:rPr>
+              <w:t>___</w:t>
+            </w:r>
+            <w:r>
+              <w:rPr>
+                <w:rFonts w:ascii="Times New Roman" w:hAnsi="Times New Roman" w:cs="Times New Roman"/>
+                <w:b/>
+                <w:sz w:val="24"/>
+                <w:szCs w:val="24"/>
+              </w:rPr>
+              <w:t>»</w:t>
+            </w:r>
+            <w:r>
+              <w:rPr>
+                <w:rFonts w:ascii="Times New Roman" w:hAnsi="Times New Roman" w:cs="Times New Roman"/>
+                <w:b/>
+                <w:sz w:val="24"/>
+                <w:szCs w:val="24"/>
+                <w:lang w:val="en-US"/>
+              </w:rPr>
+              <w:t>__________</w:t>
+            </w:r>
+            <w:r>
+              <w:rPr>
+                <w:rFonts w:ascii="Times New Roman" w:hAnsi="Times New Roman" w:cs="Times New Roman"/>
+                <w:b/>
+                <w:sz w:val="26"/>
+                <w:szCs w:val="26"/>
+              </w:rPr>
+              <w:t xml:space="preserve"> г. №</w:t>
+            </w:r>
+            <w:r>
+              <w:rPr>
+                <w:rFonts w:ascii="Times New Roman" w:hAnsi="Times New Roman" w:cs="Times New Roman"/>
+                <w:b/>
+                <w:sz w:val="26"/>
+                <w:szCs w:val="26"/>
+                <w:lang w:val="en-US"/>
+              </w:rPr>
+              <w:t>______</w:t>
             </w:r>
           </w:p>
         </w:tc>
@@ -203,7 +271,44 @@
           <w:sz w:val="24"/>
           <w:szCs w:val="24"/>
         </w:rPr>
-        <w:t>Договор об оказании услуг в Пакете услуг «Быть в плюсе 2.0» для юридических лиц</w:t>
+        <w:t>Договор об оказании услуг в Пакете услуг «</w:t>
+      </w:r>
+      <w:r>
+        <w:rPr>
+          <w:rFonts w:ascii="Times New Roman" w:hAnsi="Times New Roman" w:cs="Times New Roman"/>
+          <w:b/>
+          <w:sz w:val="24"/>
+          <w:szCs w:val="24"/>
+        </w:rPr>
+        <w:t>{{</w:t>
+      </w:r>
+      <w:r>
+        <w:rPr>
+          <w:rFonts w:ascii="Times New Roman" w:hAnsi="Times New Roman" w:cs="Times New Roman"/>
+          <w:b/>
+          <w:sz w:val="24"/>
+          <w:szCs w:val="24"/>
+          <w:lang w:val="en-US"/>
+        </w:rPr>
+        <w:t>var</w:t>
+      </w:r>
+      <w:r>
+        <w:rPr>
+          <w:rFonts w:ascii="Times New Roman" w:hAnsi="Times New Roman" w:cs="Times New Roman"/>
+          <w:b/>
+          <w:sz w:val="24"/>
+          <w:szCs w:val="24"/>
+        </w:rPr>
+        <w:t>18}}</w:t>
+      </w:r>
+      <w:r>
+        <w:rPr>
+          <w:rFonts w:ascii="Times New Roman" w:hAnsi="Times New Roman" w:cs="Times New Roman"/>
+          <w:b/>
+          <w:sz w:val="24"/>
+          <w:szCs w:val="24"/>
+        </w:rPr>
+        <w:t>» для юридических лиц</w:t>
       </w:r>
     </w:p>
     <w:p>
@@ -328,7 +433,16 @@
                 <w:szCs w:val="14"/>
                 <w:lang w:val="en-US"/>
               </w:rPr>
-              <w:t>{{var9}}</w:t>
+              <w:t>{{var0</w:t>
+            </w:r>
+            <w:r>
+              <w:rPr>
+                <w:rFonts w:ascii="Times New Roman" w:hAnsi="Times New Roman" w:cs="Times New Roman"/>
+                <w:sz w:val="14"/>
+                <w:szCs w:val="14"/>
+                <w:lang w:val="en-US"/>
+              </w:rPr>
+              <w:t>}}</w:t>
             </w:r>
           </w:p>
         </w:tc>
@@ -366,8 +480,17 @@
               <w:rPr>
                 <w:rFonts w:ascii="Times New Roman" w:hAnsi="Times New Roman" w:cs="Times New Roman"/>
                 <w:sz w:val="14"/>
-              </w:rPr>
-            </w:pPr>
+                <w:lang w:val="en-US"/>
+              </w:rPr>
+            </w:pPr>
+            <w:r>
+              <w:rPr>
+                <w:rFonts w:ascii="Times New Roman" w:hAnsi="Times New Roman" w:cs="Times New Roman"/>
+                <w:sz w:val="14"/>
+                <w:lang w:val="en-US"/>
+              </w:rPr>
+              <w:t>{{var2}}</w:t>
+            </w:r>
           </w:p>
         </w:tc>
       </w:tr>
@@ -676,8 +799,18 @@
                 <w:rFonts w:ascii="Times New Roman" w:hAnsi="Times New Roman" w:cs="Times New Roman"/>
                 <w:sz w:val="16"/>
                 <w:szCs w:val="16"/>
-              </w:rPr>
-            </w:pPr>
+                <w:lang w:val="en-US"/>
+              </w:rPr>
+            </w:pPr>
+            <w:r>
+              <w:rPr>
+                <w:rFonts w:ascii="Times New Roman" w:hAnsi="Times New Roman" w:cs="Times New Roman"/>
+                <w:sz w:val="16"/>
+                <w:szCs w:val="16"/>
+                <w:lang w:val="en-US"/>
+              </w:rPr>
+              <w:t>{{var3}}</w:t>
+            </w:r>
           </w:p>
         </w:tc>
         <w:tc>
@@ -718,6 +851,15 @@
                 <w:szCs w:val="16"/>
               </w:rPr>
             </w:pPr>
+            <w:r>
+              <w:rPr>
+                <w:rFonts w:ascii="Times New Roman" w:hAnsi="Times New Roman" w:cs="Times New Roman"/>
+                <w:sz w:val="16"/>
+                <w:szCs w:val="16"/>
+                <w:lang w:val="en-US"/>
+              </w:rPr>
+              <w:t>{{var4}}</w:t>
+            </w:r>
           </w:p>
         </w:tc>
         <w:tc>
@@ -758,6 +900,15 @@
                 <w:szCs w:val="16"/>
               </w:rPr>
             </w:pPr>
+            <w:r>
+              <w:rPr>
+                <w:rFonts w:ascii="Times New Roman" w:hAnsi="Times New Roman" w:cs="Times New Roman"/>
+                <w:sz w:val="16"/>
+                <w:szCs w:val="16"/>
+                <w:lang w:val="en-US"/>
+              </w:rPr>
+              <w:t>{{var5}}</w:t>
+            </w:r>
           </w:p>
         </w:tc>
       </w:tr>
@@ -1220,10 +1371,18 @@
                 <w:rFonts w:ascii="Times New Roman" w:hAnsi="Times New Roman" w:cs="Times New Roman"/>
                 <w:sz w:val="14"/>
                 <w:szCs w:val="14"/>
-              </w:rPr>
-            </w:pPr>
-            <w:bookmarkStart w:id="0" w:name="_GoBack"/>
-            <w:bookmarkEnd w:id="0"/>
+                <w:lang w:val="en-US"/>
+              </w:rPr>
+            </w:pPr>
+            <w:r>
+              <w:rPr>
+                <w:rFonts w:ascii="Times New Roman" w:hAnsi="Times New Roman" w:cs="Times New Roman"/>
+                <w:sz w:val="14"/>
+                <w:szCs w:val="14"/>
+                <w:lang w:val="en-US"/>
+              </w:rPr>
+              <w:t>{{var1}}</w:t>
+            </w:r>
           </w:p>
         </w:tc>
       </w:tr>
@@ -1504,19 +1663,19 @@
         <w:tblLook w:val="04A0" w:firstRow="1" w:lastRow="0" w:firstColumn="1" w:lastColumn="0" w:noHBand="0" w:noVBand="1"/>
       </w:tblPr>
       <w:tblGrid>
-        <w:gridCol w:w="912"/>
-        <w:gridCol w:w="280"/>
-        <w:gridCol w:w="1975"/>
-        <w:gridCol w:w="280"/>
-        <w:gridCol w:w="1364"/>
-        <w:gridCol w:w="280"/>
-        <w:gridCol w:w="1655"/>
-        <w:gridCol w:w="235"/>
-        <w:gridCol w:w="1801"/>
-        <w:gridCol w:w="243"/>
-        <w:gridCol w:w="505"/>
-        <w:gridCol w:w="580"/>
-        <w:gridCol w:w="418"/>
+        <w:gridCol w:w="894"/>
+        <w:gridCol w:w="274"/>
+        <w:gridCol w:w="1955"/>
+        <w:gridCol w:w="274"/>
+        <w:gridCol w:w="1300"/>
+        <w:gridCol w:w="274"/>
+        <w:gridCol w:w="1584"/>
+        <w:gridCol w:w="234"/>
+        <w:gridCol w:w="1699"/>
+        <w:gridCol w:w="241"/>
+        <w:gridCol w:w="804"/>
+        <w:gridCol w:w="578"/>
+        <w:gridCol w:w="417"/>
       </w:tblGrid>
       <w:tr>
         <w:trPr>
@@ -1815,8 +1974,18 @@
                 <w:rFonts w:ascii="Times New Roman" w:hAnsi="Times New Roman" w:cs="Times New Roman"/>
                 <w:sz w:val="14"/>
                 <w:szCs w:val="14"/>
-              </w:rPr>
-            </w:pPr>
+                <w:lang w:val="en-US"/>
+              </w:rPr>
+            </w:pPr>
+            <w:r>
+              <w:rPr>
+                <w:rFonts w:ascii="Times New Roman" w:hAnsi="Times New Roman" w:cs="Times New Roman"/>
+                <w:sz w:val="14"/>
+                <w:szCs w:val="14"/>
+                <w:lang w:val="en-US"/>
+              </w:rPr>
+              <w:t>{{var6}}</w:t>
+            </w:r>
           </w:p>
         </w:tc>
         <w:tc>
@@ -1855,8 +2024,18 @@
                 <w:rFonts w:ascii="Times New Roman" w:hAnsi="Times New Roman" w:cs="Times New Roman"/>
                 <w:sz w:val="14"/>
                 <w:szCs w:val="14"/>
-              </w:rPr>
-            </w:pPr>
+                <w:lang w:val="en-US"/>
+              </w:rPr>
+            </w:pPr>
+            <w:r>
+              <w:rPr>
+                <w:rFonts w:ascii="Times New Roman" w:hAnsi="Times New Roman" w:cs="Times New Roman"/>
+                <w:sz w:val="14"/>
+                <w:szCs w:val="14"/>
+                <w:lang w:val="en-US"/>
+              </w:rPr>
+              <w:t>{{var7}}</w:t>
+            </w:r>
           </w:p>
         </w:tc>
         <w:tc>
@@ -1897,6 +2076,15 @@
                 <w:szCs w:val="14"/>
               </w:rPr>
             </w:pPr>
+            <w:r>
+              <w:rPr>
+                <w:rFonts w:ascii="Times New Roman" w:hAnsi="Times New Roman" w:cs="Times New Roman"/>
+                <w:sz w:val="14"/>
+                <w:szCs w:val="14"/>
+                <w:lang w:val="en-US"/>
+              </w:rPr>
+              <w:t>{{var8}}</w:t>
+            </w:r>
           </w:p>
         </w:tc>
         <w:tc>
@@ -1937,6 +2125,15 @@
                 <w:szCs w:val="14"/>
               </w:rPr>
             </w:pPr>
+            <w:r>
+              <w:rPr>
+                <w:rFonts w:ascii="Times New Roman" w:hAnsi="Times New Roman" w:cs="Times New Roman"/>
+                <w:sz w:val="14"/>
+                <w:szCs w:val="14"/>
+                <w:lang w:val="en-US"/>
+              </w:rPr>
+              <w:t>{{var9}}</w:t>
+            </w:r>
           </w:p>
         </w:tc>
         <w:tc>
@@ -1975,8 +2172,18 @@
                 <w:rFonts w:ascii="Times New Roman" w:hAnsi="Times New Roman" w:cs="Times New Roman"/>
                 <w:sz w:val="14"/>
                 <w:szCs w:val="14"/>
-              </w:rPr>
-            </w:pPr>
+                <w:lang w:val="en-US"/>
+              </w:rPr>
+            </w:pPr>
+            <w:r>
+              <w:rPr>
+                <w:rFonts w:ascii="Times New Roman" w:hAnsi="Times New Roman" w:cs="Times New Roman"/>
+                <w:sz w:val="14"/>
+                <w:szCs w:val="14"/>
+                <w:lang w:val="en-US"/>
+              </w:rPr>
+              <w:t>{{var10}}</w:t>
+            </w:r>
           </w:p>
         </w:tc>
         <w:tc>
@@ -2015,8 +2222,18 @@
                 <w:rFonts w:ascii="Times New Roman" w:hAnsi="Times New Roman" w:cs="Times New Roman"/>
                 <w:sz w:val="14"/>
                 <w:szCs w:val="14"/>
-              </w:rPr>
-            </w:pPr>
+                <w:lang w:val="en-US"/>
+              </w:rPr>
+            </w:pPr>
+            <w:r>
+              <w:rPr>
+                <w:rFonts w:ascii="Times New Roman" w:hAnsi="Times New Roman" w:cs="Times New Roman"/>
+                <w:sz w:val="14"/>
+                <w:szCs w:val="14"/>
+                <w:lang w:val="en-US"/>
+              </w:rPr>
+              <w:t>{{var11}}</w:t>
+            </w:r>
           </w:p>
         </w:tc>
         <w:tc>
@@ -2810,6 +3027,15 @@
                 <w:szCs w:val="14"/>
               </w:rPr>
             </w:pPr>
+            <w:r>
+              <w:rPr>
+                <w:rFonts w:ascii="Times New Roman" w:hAnsi="Times New Roman" w:cs="Times New Roman"/>
+                <w:sz w:val="14"/>
+                <w:szCs w:val="14"/>
+                <w:lang w:val="en-US"/>
+              </w:rPr>
+              <w:t>{{var6}}</w:t>
+            </w:r>
           </w:p>
         </w:tc>
         <w:tc>
@@ -2850,6 +3076,15 @@
                 <w:szCs w:val="14"/>
               </w:rPr>
             </w:pPr>
+            <w:r>
+              <w:rPr>
+                <w:rFonts w:ascii="Times New Roman" w:hAnsi="Times New Roman" w:cs="Times New Roman"/>
+                <w:sz w:val="14"/>
+                <w:szCs w:val="14"/>
+                <w:lang w:val="en-US"/>
+              </w:rPr>
+              <w:t>{{var7}}</w:t>
+            </w:r>
           </w:p>
         </w:tc>
         <w:tc>
@@ -2890,6 +3125,15 @@
                 <w:szCs w:val="14"/>
               </w:rPr>
             </w:pPr>
+            <w:r>
+              <w:rPr>
+                <w:rFonts w:ascii="Times New Roman" w:hAnsi="Times New Roman" w:cs="Times New Roman"/>
+                <w:sz w:val="14"/>
+                <w:szCs w:val="14"/>
+                <w:lang w:val="en-US"/>
+              </w:rPr>
+              <w:t>{{var8}}</w:t>
+            </w:r>
           </w:p>
         </w:tc>
         <w:tc>
@@ -2930,6 +3174,15 @@
                 <w:szCs w:val="14"/>
               </w:rPr>
             </w:pPr>
+            <w:r>
+              <w:rPr>
+                <w:rFonts w:ascii="Times New Roman" w:hAnsi="Times New Roman" w:cs="Times New Roman"/>
+                <w:sz w:val="14"/>
+                <w:szCs w:val="14"/>
+                <w:lang w:val="en-US"/>
+              </w:rPr>
+              <w:t>{{var9}}</w:t>
+            </w:r>
           </w:p>
         </w:tc>
         <w:tc>
@@ -2970,6 +3223,15 @@
                 <w:szCs w:val="14"/>
               </w:rPr>
             </w:pPr>
+            <w:r>
+              <w:rPr>
+                <w:rFonts w:ascii="Times New Roman" w:hAnsi="Times New Roman" w:cs="Times New Roman"/>
+                <w:sz w:val="14"/>
+                <w:szCs w:val="14"/>
+                <w:lang w:val="en-US"/>
+              </w:rPr>
+              <w:t>{{var10}}</w:t>
+            </w:r>
           </w:p>
         </w:tc>
         <w:tc>
@@ -3009,6 +3271,15 @@
                 <w:szCs w:val="14"/>
               </w:rPr>
             </w:pPr>
+            <w:r>
+              <w:rPr>
+                <w:rFonts w:ascii="Times New Roman" w:hAnsi="Times New Roman" w:cs="Times New Roman"/>
+                <w:sz w:val="14"/>
+                <w:szCs w:val="14"/>
+                <w:lang w:val="en-US"/>
+              </w:rPr>
+              <w:t>{{var11}}</w:t>
+            </w:r>
           </w:p>
         </w:tc>
         <w:tc>
@@ -7211,7 +7482,7 @@
                 <w:iCs/>
                 <w:sz w:val="14"/>
                 <w:szCs w:val="14"/>
-                <w:lang w:eastAsia="ru-RU"/>
+                <w:lang w:val="en-US" w:eastAsia="ru-RU"/>
               </w:rPr>
             </w:pPr>
             <w:r>
@@ -7304,6 +7575,17 @@
                 <w:szCs w:val="14"/>
               </w:rPr>
             </w:pPr>
+            <w:r>
+              <w:rPr>
+                <w:rFonts w:ascii="Times New Roman" w:eastAsia="Times New Roman" w:hAnsi="Times New Roman" w:cs="Times New Roman"/>
+                <w:i/>
+                <w:iCs/>
+                <w:sz w:val="14"/>
+                <w:szCs w:val="14"/>
+                <w:lang w:val="en-US" w:eastAsia="ru-RU"/>
+              </w:rPr>
+              <w:t>{{var12}}</w:t>
+            </w:r>
           </w:p>
         </w:tc>
       </w:tr>
@@ -7430,6 +7712,15 @@
                 <w:szCs w:val="14"/>
               </w:rPr>
             </w:pPr>
+            <w:r>
+              <w:rPr>
+                <w:rFonts w:ascii="Times New Roman" w:eastAsia="Times New Roman" w:hAnsi="Times New Roman" w:cs="Times New Roman"/>
+                <w:sz w:val="14"/>
+                <w:szCs w:val="14"/>
+                <w:lang w:eastAsia="ru-RU"/>
+              </w:rPr>
+              <w:t>191002, г. С. Петербург, ул. Достоевского, д.15</w:t>
+            </w:r>
           </w:p>
         </w:tc>
         <w:tc>
@@ -7472,6 +7763,17 @@
                 <w:szCs w:val="14"/>
               </w:rPr>
             </w:pPr>
+            <w:r>
+              <w:rPr>
+                <w:rFonts w:ascii="Times New Roman" w:eastAsia="Times New Roman" w:hAnsi="Times New Roman" w:cs="Times New Roman"/>
+                <w:i/>
+                <w:iCs/>
+                <w:sz w:val="14"/>
+                <w:szCs w:val="14"/>
+                <w:lang w:val="en-US" w:eastAsia="ru-RU"/>
+              </w:rPr>
+              <w:t>{{var12}}</w:t>
+            </w:r>
           </w:p>
         </w:tc>
       </w:tr>
@@ -7612,6 +7914,17 @@
                 <w:szCs w:val="14"/>
               </w:rPr>
             </w:pPr>
+            <w:r>
+              <w:rPr>
+                <w:rFonts w:ascii="Times New Roman" w:eastAsia="Times New Roman" w:hAnsi="Times New Roman" w:cs="Times New Roman"/>
+                <w:i/>
+                <w:iCs/>
+                <w:sz w:val="14"/>
+                <w:szCs w:val="14"/>
+                <w:lang w:val="en-US" w:eastAsia="ru-RU"/>
+              </w:rPr>
+              <w:t>{{var13}}</w:t>
+            </w:r>
           </w:p>
         </w:tc>
       </w:tr>
@@ -7666,12 +7979,37 @@
             <w:pPr>
               <w:rPr>
                 <w:rFonts w:ascii="Times New Roman" w:hAnsi="Times New Roman" w:cs="Times New Roman"/>
-                <w:b/>
                 <w:sz w:val="14"/>
                 <w:szCs w:val="14"/>
                 <w:highlight w:val="yellow"/>
               </w:rPr>
             </w:pPr>
+            <w:r>
+              <w:rPr>
+                <w:rFonts w:ascii="Times New Roman" w:hAnsi="Times New Roman" w:cs="Times New Roman"/>
+                <w:sz w:val="14"/>
+                <w:szCs w:val="14"/>
+                <w:lang w:val="en-US"/>
+              </w:rPr>
+              <w:t>7707049388</w:t>
+            </w:r>
+            <w:r>
+              <w:rPr>
+                <w:rFonts w:ascii="Times New Roman" w:hAnsi="Times New Roman" w:cs="Times New Roman"/>
+                <w:sz w:val="14"/>
+                <w:szCs w:val="14"/>
+                <w:lang w:val="en-US"/>
+              </w:rPr>
+              <w:t xml:space="preserve"> / </w:t>
+            </w:r>
+            <w:r>
+              <w:rPr>
+                <w:rFonts w:ascii="Times New Roman" w:hAnsi="Times New Roman" w:cs="Times New Roman"/>
+                <w:sz w:val="14"/>
+                <w:szCs w:val="14"/>
+              </w:rPr>
+              <w:t>784001001</w:t>
+            </w:r>
           </w:p>
         </w:tc>
         <w:tc>
@@ -7744,6 +8082,61 @@
                 <w:szCs w:val="14"/>
               </w:rPr>
             </w:pPr>
+            <w:r>
+              <w:rPr>
+                <w:rFonts w:ascii="Times New Roman" w:eastAsia="Times New Roman" w:hAnsi="Times New Roman" w:cs="Times New Roman"/>
+                <w:i/>
+                <w:iCs/>
+                <w:sz w:val="14"/>
+                <w:szCs w:val="14"/>
+                <w:lang w:val="en-US" w:eastAsia="ru-RU"/>
+              </w:rPr>
+              <w:t>{{var14}}</w:t>
+            </w:r>
+            <w:r>
+              <w:rPr>
+                <w:rFonts w:ascii="Times New Roman" w:eastAsia="Times New Roman" w:hAnsi="Times New Roman" w:cs="Times New Roman"/>
+                <w:i/>
+                <w:iCs/>
+                <w:sz w:val="14"/>
+                <w:szCs w:val="14"/>
+                <w:lang w:val="en-US" w:eastAsia="ru-RU"/>
+              </w:rPr>
+              <w:t xml:space="preserve"> </w:t>
+            </w:r>
+            <w:r>
+              <w:rPr>
+                <w:rFonts w:ascii="Times New Roman" w:eastAsia="Times New Roman" w:hAnsi="Times New Roman" w:cs="Times New Roman"/>
+                <w:i/>
+                <w:iCs/>
+                <w:sz w:val="14"/>
+                <w:szCs w:val="14"/>
+                <w:lang w:val="en-US" w:eastAsia="ru-RU"/>
+              </w:rPr>
+              <w:t>/</w:t>
+            </w:r>
+            <w:r>
+              <w:rPr>
+                <w:rFonts w:ascii="Times New Roman" w:eastAsia="Times New Roman" w:hAnsi="Times New Roman" w:cs="Times New Roman"/>
+                <w:i/>
+                <w:iCs/>
+                <w:sz w:val="14"/>
+                <w:szCs w:val="14"/>
+                <w:lang w:val="en-US" w:eastAsia="ru-RU"/>
+              </w:rPr>
+              <w:t xml:space="preserve"> </w:t>
+            </w:r>
+            <w:r>
+              <w:rPr>
+                <w:rFonts w:ascii="Times New Roman" w:eastAsia="Times New Roman" w:hAnsi="Times New Roman" w:cs="Times New Roman"/>
+                <w:i/>
+                <w:iCs/>
+                <w:sz w:val="14"/>
+                <w:szCs w:val="14"/>
+                <w:lang w:val="en-US" w:eastAsia="ru-RU"/>
+              </w:rPr>
+              <w:t>{{var15}}</w:t>
+            </w:r>
           </w:p>
         </w:tc>
       </w:tr>
@@ -8045,7 +8438,7 @@
                 <w:sz w:val="14"/>
                 <w:szCs w:val="14"/>
               </w:rPr>
-              <w:t>ВТБ (ПАО)</w:t>
+              <w:t>ПАО Сбербанк</w:t>
             </w:r>
           </w:p>
         </w:tc>
@@ -8183,7 +8576,7 @@
                 <w:sz w:val="14"/>
                 <w:szCs w:val="14"/>
               </w:rPr>
-              <w:t>40702810800030005332</w:t>
+              <w:t>40702810038180132605</w:t>
             </w:r>
           </w:p>
         </w:tc>
@@ -8323,7 +8716,15 @@
                 <w:sz w:val="14"/>
                 <w:szCs w:val="14"/>
               </w:rPr>
-              <w:t xml:space="preserve">044525187 / </w:t>
+              <w:t>044525225</w:t>
+            </w:r>
+            <w:r>
+              <w:rPr>
+                <w:rFonts w:ascii="Times New Roman" w:hAnsi="Times New Roman" w:cs="Times New Roman"/>
+                <w:sz w:val="14"/>
+                <w:szCs w:val="14"/>
+              </w:rPr>
+              <w:t xml:space="preserve"> / </w:t>
             </w:r>
             <w:r>
               <w:rPr>
@@ -8332,7 +8733,7 @@
                 <w:szCs w:val="14"/>
                 <w:lang w:eastAsia="ru-RU"/>
               </w:rPr>
-              <w:t>30101810700000000187</w:t>
+              <w:t>30101810400000000225</w:t>
             </w:r>
           </w:p>
         </w:tc>
@@ -8505,6 +8906,7 @@
                 <w:b/>
                 <w:sz w:val="14"/>
                 <w:szCs w:val="14"/>
+                <w:lang w:val="en-US"/>
               </w:rPr>
             </w:pPr>
             <w:r>
@@ -8515,6 +8917,15 @@
                 <w:lang w:eastAsia="ru-RU"/>
               </w:rPr>
               <w:t>Генеральный директор /Представитель:</w:t>
+            </w:r>
+            <w:r>
+              <w:rPr>
+                <w:rFonts w:ascii="Times New Roman" w:eastAsia="Times New Roman" w:hAnsi="Times New Roman" w:cs="Times New Roman"/>
+                <w:sz w:val="14"/>
+                <w:szCs w:val="14"/>
+                <w:lang w:val="en-US" w:eastAsia="ru-RU"/>
+              </w:rPr>
+              <w:t xml:space="preserve"> {{var17}}</w:t>
             </w:r>
           </w:p>
         </w:tc>
@@ -8652,7 +9063,25 @@
                 <w:szCs w:val="14"/>
                 <w:lang w:eastAsia="ru-RU"/>
               </w:rPr>
-              <w:t>От «______» ______________ 201__г.)</w:t>
+              <w:t xml:space="preserve">От </w:t>
+            </w:r>
+            <w:r>
+              <w:rPr>
+                <w:rFonts w:ascii="Times New Roman" w:eastAsia="Times New Roman" w:hAnsi="Times New Roman" w:cs="Times New Roman"/>
+                <w:sz w:val="14"/>
+                <w:szCs w:val="14"/>
+                <w:lang w:val="en-US" w:eastAsia="ru-RU"/>
+              </w:rPr>
+              <w:t>{{var0}}</w:t>
+            </w:r>
+            <w:r>
+              <w:rPr>
+                <w:rFonts w:ascii="Times New Roman" w:eastAsia="Times New Roman" w:hAnsi="Times New Roman" w:cs="Times New Roman"/>
+                <w:sz w:val="14"/>
+                <w:szCs w:val="14"/>
+                <w:lang w:eastAsia="ru-RU"/>
+              </w:rPr>
+              <w:t>г.</w:t>
             </w:r>
           </w:p>
           <w:p>
@@ -8977,93 +9406,162 @@
                 <w:rFonts w:cs="Arial"/>
                 <w:sz w:val="20"/>
               </w:rPr>
-              <w:t>_______</w:t>
-            </w:r>
-            <w:r>
-              <w:rPr>
-                <w:rFonts w:cs="Arial"/>
-                <w:b/>
-                <w:sz w:val="20"/>
-              </w:rPr>
-              <w:t xml:space="preserve"> от </w:t>
+              <w:t>{{</w:t>
             </w:r>
             <w:r>
               <w:rPr>
                 <w:rFonts w:cs="Arial"/>
                 <w:sz w:val="20"/>
-              </w:rPr>
-              <w:t>«__» _______________</w:t>
-            </w:r>
-          </w:p>
-          <w:p>
-            <w:pPr>
-              <w:ind w:left="150"/>
-              <w:rPr>
-                <w:rFonts w:cs="Arial"/>
-                <w:b/>
-                <w:sz w:val="10"/>
-              </w:rPr>
-            </w:pPr>
-          </w:p>
-          <w:p>
-            <w:pPr>
-              <w:ind w:left="150"/>
+                <w:lang w:val="en-US"/>
+              </w:rPr>
+              <w:t>var</w:t>
+            </w:r>
+            <w:r>
               <w:rPr>
                 <w:rFonts w:cs="Arial"/>
                 <w:sz w:val="20"/>
               </w:rPr>
-            </w:pPr>
+              <w:t>19}}</w:t>
+            </w:r>
             <w:r>
               <w:rPr>
                 <w:rFonts w:cs="Arial"/>
                 <w:b/>
                 <w:sz w:val="20"/>
               </w:rPr>
-              <w:t xml:space="preserve">к Договору </w:t>
-            </w:r>
-            <w:r>
-              <w:rPr>
-                <w:rFonts w:cs="Arial"/>
-                <w:b/>
-                <w:sz w:val="20"/>
-              </w:rPr>
-              <w:t>№</w:t>
+              <w:t xml:space="preserve"> от </w:t>
             </w:r>
             <w:r>
               <w:rPr>
                 <w:rFonts w:cs="Arial"/>
                 <w:sz w:val="20"/>
               </w:rPr>
-              <w:t>__________</w:t>
+              <w:t>{{</w:t>
             </w:r>
             <w:r>
               <w:rPr>
                 <w:rFonts w:cs="Arial"/>
                 <w:sz w:val="20"/>
-              </w:rPr>
-              <w:t>______</w:t>
+                <w:lang w:val="en-US"/>
+              </w:rPr>
+              <w:t>var</w:t>
             </w:r>
             <w:r>
               <w:rPr>
                 <w:rFonts w:cs="Arial"/>
                 <w:sz w:val="20"/>
               </w:rPr>
-              <w:t xml:space="preserve">__ </w:t>
-            </w:r>
-            <w:r>
-              <w:rPr>
-                <w:rFonts w:cs="Arial"/>
-                <w:b/>
-                <w:sz w:val="20"/>
-              </w:rPr>
-              <w:t xml:space="preserve">от </w:t>
+              <w:t xml:space="preserve">0}} </w:t>
             </w:r>
             <w:r>
               <w:rPr>
                 <w:rFonts w:cs="Arial"/>
                 <w:sz w:val="20"/>
               </w:rPr>
-              <w:t>«__» _______________________</w:t>
+              <w:t>г.</w:t>
+            </w:r>
+          </w:p>
+          <w:p>
+            <w:pPr>
+              <w:ind w:left="150"/>
+              <w:rPr>
+                <w:rFonts w:cs="Arial"/>
+                <w:b/>
+                <w:sz w:val="10"/>
+              </w:rPr>
+            </w:pPr>
+          </w:p>
+          <w:p>
+            <w:pPr>
+              <w:ind w:left="150"/>
+              <w:rPr>
+                <w:rFonts w:cs="Arial"/>
+                <w:sz w:val="20"/>
+              </w:rPr>
+            </w:pPr>
+            <w:r>
+              <w:rPr>
+                <w:rFonts w:cs="Arial"/>
+                <w:b/>
+                <w:sz w:val="20"/>
+              </w:rPr>
+              <w:t xml:space="preserve">к Договору </w:t>
+            </w:r>
+            <w:r>
+              <w:rPr>
+                <w:rFonts w:cs="Arial"/>
+                <w:b/>
+                <w:sz w:val="20"/>
+              </w:rPr>
+              <w:t>№</w:t>
+            </w:r>
+            <w:r>
+              <w:rPr>
+                <w:rFonts w:cs="Arial"/>
+                <w:sz w:val="20"/>
+              </w:rPr>
+              <w:t>{{</w:t>
+            </w:r>
+            <w:r>
+              <w:rPr>
+                <w:rFonts w:cs="Arial"/>
+                <w:sz w:val="20"/>
+                <w:lang w:val="en-US"/>
+              </w:rPr>
+              <w:t>var</w:t>
+            </w:r>
+            <w:r>
+              <w:rPr>
+                <w:rFonts w:cs="Arial"/>
+                <w:sz w:val="20"/>
+              </w:rPr>
+              <w:t>19}}</w:t>
+            </w:r>
+            <w:bookmarkStart w:id="0" w:name="_GoBack"/>
+            <w:bookmarkEnd w:id="0"/>
+            <w:r>
+              <w:rPr>
+                <w:rFonts w:cs="Arial"/>
+                <w:sz w:val="20"/>
+              </w:rPr>
+              <w:t xml:space="preserve"> </w:t>
+            </w:r>
+            <w:r>
+              <w:rPr>
+                <w:rFonts w:cs="Arial"/>
+                <w:b/>
+                <w:sz w:val="20"/>
+              </w:rPr>
+              <w:t xml:space="preserve">от </w:t>
+            </w:r>
+            <w:r>
+              <w:rPr>
+                <w:rFonts w:cs="Arial"/>
+                <w:sz w:val="20"/>
+              </w:rPr>
+              <w:t>{{</w:t>
+            </w:r>
+            <w:r>
+              <w:rPr>
+                <w:rFonts w:cs="Arial"/>
+                <w:sz w:val="20"/>
+                <w:lang w:val="en-US"/>
+              </w:rPr>
+              <w:t>var</w:t>
+            </w:r>
+            <w:r>
+              <w:rPr>
+                <w:rFonts w:cs="Arial"/>
+                <w:sz w:val="20"/>
+              </w:rPr>
+              <w:t xml:space="preserve">0}} </w:t>
+            </w:r>
+            <w:r>
+              <w:rPr>
+                <w:rFonts w:cs="Arial"/>
+                <w:sz w:val="20"/>
+              </w:rPr>
+              <w:t>г.</w:t>
             </w:r>
           </w:p>
           <w:p>
@@ -25541,7 +26039,7 @@
               </wp:anchor>
             </w:drawing>
           </mc:Choice>
-          <mc:Fallback xmlns:cx1="http://schemas.microsoft.com/office/drawing/2015/9/8/chartex">
+          <mc:Fallback>
             <w:pict>
               <v:shapetype w14:anchorId="18633EC5" id="_x0000_t202" coordsize="21600,21600" o:spt="202" path="m,l,21600r21600,l21600,xe">
                 <v:stroke joinstyle="miter"/>
@@ -25645,7 +26143,17 @@
           <w:sz w:val="24"/>
           <w:szCs w:val="24"/>
         </w:rPr>
-        <w:t>к Бланку заказа № __</w:t>
+        <w:t xml:space="preserve">к Бланку заказа № </w:t>
+      </w:r>
+      <w:r>
+        <w:rPr>
+          <w:rFonts w:ascii="Times New Roman" w:hAnsi="Times New Roman" w:cs="Times New Roman"/>
+          <w:b/>
+          <w:sz w:val="24"/>
+          <w:szCs w:val="24"/>
+          <w:lang w:val="en-US"/>
+        </w:rPr>
+        <w:t>{{var19}}</w:t>
       </w:r>
     </w:p>
     <w:p>
@@ -25693,7 +26201,45 @@
           <w:sz w:val="24"/>
           <w:szCs w:val="24"/>
         </w:rPr>
-        <w:t>№ _____________ от ______________</w:t>
+        <w:t xml:space="preserve">№ </w:t>
+      </w:r>
+      <w:r>
+        <w:rPr>
+          <w:rFonts w:ascii="Times New Roman" w:hAnsi="Times New Roman" w:cs="Times New Roman"/>
+          <w:b/>
+          <w:sz w:val="24"/>
+          <w:szCs w:val="24"/>
+          <w:lang w:val="en-US"/>
+        </w:rPr>
+        <w:t>{{var19}}</w:t>
+      </w:r>
+      <w:r>
+        <w:rPr>
+          <w:rFonts w:ascii="Times New Roman" w:hAnsi="Times New Roman" w:cs="Times New Roman"/>
+          <w:b/>
+          <w:sz w:val="24"/>
+          <w:szCs w:val="24"/>
+        </w:rPr>
+        <w:t xml:space="preserve"> от </w:t>
+      </w:r>
+      <w:r>
+        <w:rPr>
+          <w:rFonts w:ascii="Times New Roman" w:hAnsi="Times New Roman" w:cs="Times New Roman"/>
+          <w:b/>
+          <w:sz w:val="24"/>
+          <w:szCs w:val="24"/>
+          <w:lang w:val="en-US"/>
+        </w:rPr>
+        <w:t xml:space="preserve">{{var0}} </w:t>
+      </w:r>
+      <w:r>
+        <w:rPr>
+          <w:rFonts w:ascii="Times New Roman" w:hAnsi="Times New Roman" w:cs="Times New Roman"/>
+          <w:b/>
+          <w:sz w:val="24"/>
+          <w:szCs w:val="24"/>
+        </w:rPr>
+        <w:t>г.</w:t>
       </w:r>
     </w:p>
     <w:p>
@@ -25833,11 +26379,21 @@
           </w:tcPr>
           <w:p>
             <w:pPr>
+              <w:ind w:left="35"/>
               <w:rPr>
                 <w:sz w:val="20"/>
                 <w:szCs w:val="20"/>
-              </w:rPr>
-            </w:pPr>
+                <w:lang w:val="en-US"/>
+              </w:rPr>
+            </w:pPr>
+            <w:r>
+              <w:rPr>
+                <w:sz w:val="20"/>
+                <w:szCs w:val="20"/>
+                <w:lang w:val="en-US"/>
+              </w:rPr>
+              <w:t>{{product1}}</w:t>
+            </w:r>
           </w:p>
         </w:tc>
         <w:tc>
@@ -25847,11 +26403,21 @@
           </w:tcPr>
           <w:p>
             <w:pPr>
+              <w:ind w:left="1093"/>
               <w:rPr>
                 <w:sz w:val="20"/>
                 <w:szCs w:val="20"/>
-              </w:rPr>
-            </w:pPr>
+                <w:lang w:val="en-US"/>
+              </w:rPr>
+            </w:pPr>
+            <w:r>
+              <w:rPr>
+                <w:sz w:val="20"/>
+                <w:szCs w:val="20"/>
+                <w:lang w:val="en-US"/>
+              </w:rPr>
+              <w:t>{{kol1}} {{ed1}}</w:t>
+            </w:r>
           </w:p>
         </w:tc>
         <w:tc>
@@ -25878,8 +26444,17 @@
               <w:rPr>
                 <w:sz w:val="20"/>
                 <w:szCs w:val="20"/>
-              </w:rPr>
-            </w:pPr>
+                <w:lang w:val="en-US"/>
+              </w:rPr>
+            </w:pPr>
+            <w:r>
+              <w:rPr>
+                <w:sz w:val="20"/>
+                <w:szCs w:val="20"/>
+                <w:lang w:val="en-US"/>
+              </w:rPr>
+              <w:t>{{summ1}}</w:t>
+            </w:r>
           </w:p>
         </w:tc>
       </w:tr>
@@ -25894,11 +26469,20 @@
           </w:tcPr>
           <w:p>
             <w:pPr>
+              <w:ind w:left="35"/>
               <w:rPr>
                 <w:sz w:val="20"/>
                 <w:szCs w:val="20"/>
               </w:rPr>
             </w:pPr>
+            <w:r>
+              <w:rPr>
+                <w:sz w:val="20"/>
+                <w:szCs w:val="20"/>
+                <w:lang w:val="en-US"/>
+              </w:rPr>
+              <w:t>{{product2}}</w:t>
+            </w:r>
           </w:p>
         </w:tc>
         <w:tc>
@@ -25908,11 +26492,20 @@
           </w:tcPr>
           <w:p>
             <w:pPr>
+              <w:ind w:left="1093"/>
               <w:rPr>
                 <w:sz w:val="20"/>
                 <w:szCs w:val="20"/>
               </w:rPr>
             </w:pPr>
+            <w:r>
+              <w:rPr>
+                <w:sz w:val="20"/>
+                <w:szCs w:val="20"/>
+                <w:lang w:val="en-US"/>
+              </w:rPr>
+              <w:t>{{kol2}} {{ed2}}</w:t>
+            </w:r>
           </w:p>
         </w:tc>
         <w:tc>
@@ -25941,6 +26534,14 @@
                 <w:szCs w:val="20"/>
               </w:rPr>
             </w:pPr>
+            <w:r>
+              <w:rPr>
+                <w:sz w:val="20"/>
+                <w:szCs w:val="20"/>
+                <w:lang w:val="en-US"/>
+              </w:rPr>
+              <w:t>{{summ2}}</w:t>
+            </w:r>
           </w:p>
         </w:tc>
       </w:tr>
@@ -25955,11 +26556,20 @@
           </w:tcPr>
           <w:p>
             <w:pPr>
+              <w:ind w:left="35"/>
               <w:rPr>
                 <w:sz w:val="20"/>
                 <w:szCs w:val="20"/>
               </w:rPr>
             </w:pPr>
+            <w:r>
+              <w:rPr>
+                <w:sz w:val="20"/>
+                <w:szCs w:val="20"/>
+                <w:lang w:val="en-US"/>
+              </w:rPr>
+              <w:t>{{product3}}</w:t>
+            </w:r>
           </w:p>
         </w:tc>
         <w:tc>
@@ -25969,11 +26579,20 @@
           </w:tcPr>
           <w:p>
             <w:pPr>
+              <w:ind w:left="1093"/>
               <w:rPr>
                 <w:sz w:val="20"/>
                 <w:szCs w:val="20"/>
               </w:rPr>
             </w:pPr>
+            <w:r>
+              <w:rPr>
+                <w:sz w:val="20"/>
+                <w:szCs w:val="20"/>
+                <w:lang w:val="en-US"/>
+              </w:rPr>
+              <w:t>{{kol3}} {{ed3}}</w:t>
+            </w:r>
           </w:p>
         </w:tc>
         <w:tc>
@@ -26002,6 +26621,14 @@
                 <w:szCs w:val="20"/>
               </w:rPr>
             </w:pPr>
+            <w:r>
+              <w:rPr>
+                <w:sz w:val="20"/>
+                <w:szCs w:val="20"/>
+                <w:lang w:val="en-US"/>
+              </w:rPr>
+              <w:t>{{summ3}}</w:t>
+            </w:r>
           </w:p>
         </w:tc>
       </w:tr>
@@ -26016,11 +26643,20 @@
           </w:tcPr>
           <w:p>
             <w:pPr>
+              <w:ind w:left="35"/>
               <w:rPr>
                 <w:sz w:val="20"/>
                 <w:szCs w:val="20"/>
               </w:rPr>
             </w:pPr>
+            <w:r>
+              <w:rPr>
+                <w:sz w:val="20"/>
+                <w:szCs w:val="20"/>
+                <w:lang w:val="en-US"/>
+              </w:rPr>
+              <w:t>{{product4}}</w:t>
+            </w:r>
           </w:p>
         </w:tc>
         <w:tc>
@@ -26030,11 +26666,20 @@
           </w:tcPr>
           <w:p>
             <w:pPr>
+              <w:ind w:left="1093"/>
               <w:rPr>
                 <w:sz w:val="20"/>
                 <w:szCs w:val="20"/>
               </w:rPr>
             </w:pPr>
+            <w:r>
+              <w:rPr>
+                <w:sz w:val="20"/>
+                <w:szCs w:val="20"/>
+                <w:lang w:val="en-US"/>
+              </w:rPr>
+              <w:t>{{kol4}} {{ed4}}</w:t>
+            </w:r>
           </w:p>
         </w:tc>
         <w:tc>
@@ -26063,6 +26708,14 @@
                 <w:szCs w:val="20"/>
               </w:rPr>
             </w:pPr>
+            <w:r>
+              <w:rPr>
+                <w:sz w:val="20"/>
+                <w:szCs w:val="20"/>
+                <w:lang w:val="en-US"/>
+              </w:rPr>
+              <w:t>{{summ4}}</w:t>
+            </w:r>
           </w:p>
         </w:tc>
       </w:tr>
@@ -26077,11 +26730,20 @@
           </w:tcPr>
           <w:p>
             <w:pPr>
+              <w:ind w:left="35"/>
               <w:rPr>
                 <w:sz w:val="20"/>
                 <w:szCs w:val="20"/>
               </w:rPr>
             </w:pPr>
+            <w:r>
+              <w:rPr>
+                <w:sz w:val="20"/>
+                <w:szCs w:val="20"/>
+                <w:lang w:val="en-US"/>
+              </w:rPr>
+              <w:t>{{product5}}</w:t>
+            </w:r>
           </w:p>
         </w:tc>
         <w:tc>
@@ -26091,11 +26753,20 @@
           </w:tcPr>
           <w:p>
             <w:pPr>
+              <w:ind w:left="1093"/>
               <w:rPr>
                 <w:sz w:val="20"/>
                 <w:szCs w:val="20"/>
               </w:rPr>
             </w:pPr>
+            <w:r>
+              <w:rPr>
+                <w:sz w:val="20"/>
+                <w:szCs w:val="20"/>
+                <w:lang w:val="en-US"/>
+              </w:rPr>
+              <w:t>{{kol5}} {{ed5}}</w:t>
+            </w:r>
           </w:p>
         </w:tc>
         <w:tc>
@@ -26124,6 +26795,14 @@
                 <w:szCs w:val="20"/>
               </w:rPr>
             </w:pPr>
+            <w:r>
+              <w:rPr>
+                <w:sz w:val="20"/>
+                <w:szCs w:val="20"/>
+                <w:lang w:val="en-US"/>
+              </w:rPr>
+              <w:t>{{summ5}}</w:t>
+            </w:r>
           </w:p>
         </w:tc>
       </w:tr>
@@ -26138,6 +26817,7 @@
           </w:tcPr>
           <w:p>
             <w:pPr>
+              <w:ind w:left="35"/>
               <w:rPr>
                 <w:sz w:val="20"/>
                 <w:szCs w:val="20"/>
@@ -26152,6 +26832,7 @@
           </w:tcPr>
           <w:p>
             <w:pPr>
+              <w:ind w:left="1093"/>
               <w:rPr>
                 <w:sz w:val="20"/>
                 <w:szCs w:val="20"/>
@@ -26199,6 +26880,7 @@
           </w:tcPr>
           <w:p>
             <w:pPr>
+              <w:ind w:left="35"/>
               <w:rPr>
                 <w:sz w:val="20"/>
                 <w:szCs w:val="20"/>
@@ -26213,6 +26895,7 @@
           </w:tcPr>
           <w:p>
             <w:pPr>
+              <w:ind w:left="1093"/>
               <w:rPr>
                 <w:sz w:val="20"/>
                 <w:szCs w:val="20"/>
@@ -26603,56 +27286,56 @@
         <v:path o:extrusionok="f" gradientshapeok="t" o:connecttype="rect"/>
         <o:lock v:ext="edit" aspectratio="t"/>
       </v:shapetype>
-      <v:shape id="_x0000_i1034" type="#_x0000_t75" style="width:30.85pt;height:28.3pt;visibility:visible;mso-wrap-style:square" o:bullet="t">
+      <v:shape id="_x0000_i1058" type="#_x0000_t75" style="width:32pt;height:29.35pt;visibility:visible;mso-wrap-style:square" o:bullet="t">
         <v:imagedata r:id="rId1" o:title=""/>
       </v:shape>
     </w:pict>
   </w:numPicBullet>
   <w:numPicBullet w:numPicBulletId="1">
     <w:pict>
-      <v:shape id="_x0000_i1035" type="#_x0000_t75" style="width:30.85pt;height:28.3pt;visibility:visible;mso-wrap-style:square" o:bullet="t">
+      <v:shape id="_x0000_i1059" type="#_x0000_t75" style="width:31.35pt;height:29.35pt;visibility:visible;mso-wrap-style:square" o:bullet="t">
         <v:imagedata r:id="rId2" o:title=""/>
       </v:shape>
     </w:pict>
   </w:numPicBullet>
   <w:numPicBullet w:numPicBulletId="2">
     <w:pict>
-      <v:shape id="_x0000_i1036" type="#_x0000_t75" style="width:30.85pt;height:27.45pt;visibility:visible;mso-wrap-style:square" o:bullet="t">
+      <v:shape id="_x0000_i1060" type="#_x0000_t75" style="width:31.35pt;height:28.65pt;visibility:visible;mso-wrap-style:square" o:bullet="t">
         <v:imagedata r:id="rId3" o:title=""/>
       </v:shape>
     </w:pict>
   </w:numPicBullet>
   <w:numPicBullet w:numPicBulletId="3">
     <w:pict>
-      <v:shape id="_x0000_i1037" type="#_x0000_t75" style="width:30.85pt;height:27.45pt;visibility:visible;mso-wrap-style:square" o:bullet="t">
+      <v:shape id="_x0000_i1061" type="#_x0000_t75" style="width:31.35pt;height:28.65pt;visibility:visible;mso-wrap-style:square" o:bullet="t">
         <v:imagedata r:id="rId4" o:title=""/>
       </v:shape>
     </w:pict>
   </w:numPicBullet>
   <w:numPicBullet w:numPicBulletId="4">
     <w:pict>
-      <v:shape id="_x0000_i1038" type="#_x0000_t75" style="width:30.85pt;height:28.3pt;visibility:visible;mso-wrap-style:square" o:bullet="t">
+      <v:shape id="_x0000_i1062" type="#_x0000_t75" style="width:31.35pt;height:29.35pt;visibility:visible;mso-wrap-style:square" o:bullet="t">
         <v:imagedata r:id="rId5" o:title=""/>
       </v:shape>
     </w:pict>
   </w:numPicBullet>
   <w:numPicBullet w:numPicBulletId="5">
     <w:pict>
-      <v:shape id="_x0000_i1039" type="#_x0000_t75" style="width:30.85pt;height:28.3pt;visibility:visible;mso-wrap-style:square" o:bullet="t">
+      <v:shape id="_x0000_i1063" type="#_x0000_t75" style="width:31.35pt;height:29.35pt;visibility:visible;mso-wrap-style:square" o:bullet="t">
         <v:imagedata r:id="rId6" o:title=""/>
       </v:shape>
     </w:pict>
   </w:numPicBullet>
   <w:numPicBullet w:numPicBulletId="6">
     <w:pict>
-      <v:shape id="_x0000_i1040" type="#_x0000_t75" style="width:30.85pt;height:28.3pt;visibility:visible;mso-wrap-style:square" o:bullet="t">
+      <v:shape id="_x0000_i1064" type="#_x0000_t75" style="width:31.35pt;height:29.35pt;visibility:visible;mso-wrap-style:square" o:bullet="t">
         <v:imagedata r:id="rId7" o:title=""/>
       </v:shape>
     </w:pict>
   </w:numPicBullet>
   <w:numPicBullet w:numPicBulletId="7">
     <w:pict>
-      <v:shape id="_x0000_i1041" type="#_x0000_t75" style="width:30.85pt;height:27.45pt;visibility:visible;mso-wrap-style:square" o:bullet="t">
+      <v:shape id="_x0000_i1065" type="#_x0000_t75" style="width:31.35pt;height:28.65pt;visibility:visible;mso-wrap-style:square" o:bullet="t">
         <v:imagedata r:id="rId8" o:title=""/>
       </v:shape>
     </w:pict>
@@ -28228,7 +28911,7 @@
 </file>
 
 <file path=customXml/itemProps1.xml><?xml version="1.0" encoding="utf-8"?>
-<ds:datastoreItem xmlns:ds="http://schemas.openxmlformats.org/officeDocument/2006/customXml" ds:itemID="{9A8B0AA8-A6DE-4F4B-8FAA-137104BBFE29}">
+<ds:datastoreItem xmlns:ds="http://schemas.openxmlformats.org/officeDocument/2006/customXml" ds:itemID="{9CE79B3C-19DD-4AF4-91C2-BCF2DE284453}">
   <ds:schemaRefs>
     <ds:schemaRef ds:uri="http://schemas.openxmlformats.org/officeDocument/2006/bibliography"/>
   </ds:schemaRefs>

--- a/tpl_invoice_4.docx
+++ b/tpl_invoice_4.docx
@@ -4794,8 +4794,6 @@
               </w:rPr>
               <w:t>Логин</w:t>
             </w:r>
-            <w:bookmarkStart w:id="0" w:name="_GoBack"/>
-            <w:bookmarkEnd w:id="0"/>
             <w:proofErr w:type="spellEnd"/>
           </w:p>
         </w:tc>
@@ -10761,25 +10759,7 @@
                 <w:szCs w:val="14"/>
                 <w:lang w:val="en-US"/>
               </w:rPr>
-              <w:t>{{var</w:t>
-            </w:r>
-            <w:r>
-              <w:rPr>
-                <w:rFonts w:ascii="Times New Roman" w:hAnsi="Times New Roman" w:cs="Times New Roman"/>
-                <w:sz w:val="14"/>
-                <w:szCs w:val="14"/>
-                <w:lang w:val="en-US"/>
-              </w:rPr>
-              <w:t>20</w:t>
-            </w:r>
-            <w:r>
-              <w:rPr>
-                <w:rFonts w:ascii="Times New Roman" w:hAnsi="Times New Roman" w:cs="Times New Roman"/>
-                <w:sz w:val="14"/>
-                <w:szCs w:val="14"/>
-                <w:lang w:val="en-US"/>
-              </w:rPr>
-              <w:t>}}</w:t>
+              <w:t>{{var20}}</w:t>
             </w:r>
           </w:p>
         </w:tc>
@@ -11377,16 +11357,7 @@
                 <w:szCs w:val="14"/>
                 <w:lang w:val="en-US"/>
               </w:rPr>
-              <w:t>{{var21</w:t>
-            </w:r>
-            <w:r>
-              <w:rPr>
-                <w:rFonts w:ascii="Times New Roman" w:hAnsi="Times New Roman" w:cs="Times New Roman"/>
-                <w:sz w:val="14"/>
-                <w:szCs w:val="14"/>
-                <w:lang w:val="en-US"/>
-              </w:rPr>
-              <w:t>}}</w:t>
+              <w:t>{{var21}}</w:t>
             </w:r>
           </w:p>
         </w:tc>
@@ -13938,7 +13909,7 @@
                                     </pic:cNvPicPr>
                                   </pic:nvPicPr>
                                   <pic:blipFill>
-                                    <a:blip r:embed="rId13">
+                                    <a:blip r:embed="rId6">
                                       <a:extLst>
                                         <a:ext uri="{28A0092B-C50C-407E-A947-70E740481C1C}">
                                           <a14:useLocalDpi xmlns:a14="http://schemas.microsoft.com/office/drawing/2010/main" val="0"/>
@@ -14311,7 +14282,16 @@
                 <w:szCs w:val="20"/>
                 <w:lang w:val="en-US"/>
               </w:rPr>
-              <w:t>{{var23</w:t>
+              <w:t>{{</w:t>
+            </w:r>
+            <w:r>
+              <w:rPr>
+                <w:rFonts w:ascii="Times New Roman" w:hAnsi="Times New Roman" w:cs="Times New Roman"/>
+                <w:sz w:val="20"/>
+                <w:szCs w:val="20"/>
+                <w:lang w:val="en-US"/>
+              </w:rPr>
+              <w:t>payment1</w:t>
             </w:r>
             <w:r>
               <w:rPr>
@@ -14425,8 +14405,19 @@
                 <w:szCs w:val="20"/>
                 <w:lang w:val="en-US"/>
               </w:rPr>
-              <w:t>{{var23</w:t>
-            </w:r>
+              <w:t>{{</w:t>
+            </w:r>
+            <w:r>
+              <w:rPr>
+                <w:rFonts w:ascii="Times New Roman" w:hAnsi="Times New Roman" w:cs="Times New Roman"/>
+                <w:sz w:val="20"/>
+                <w:szCs w:val="20"/>
+                <w:lang w:val="en-US"/>
+              </w:rPr>
+              <w:t>payment2</w:t>
+            </w:r>
+            <w:bookmarkStart w:id="0" w:name="_GoBack"/>
+            <w:bookmarkEnd w:id="0"/>
             <w:r>
               <w:rPr>
                 <w:rFonts w:ascii="Times New Roman" w:hAnsi="Times New Roman" w:cs="Times New Roman"/>
@@ -14538,7 +14529,16 @@
                 <w:szCs w:val="20"/>
                 <w:lang w:val="en-US"/>
               </w:rPr>
-              <w:t>{{var23</w:t>
+              <w:t>{{</w:t>
+            </w:r>
+            <w:r>
+              <w:rPr>
+                <w:rFonts w:ascii="Times New Roman" w:hAnsi="Times New Roman" w:cs="Times New Roman"/>
+                <w:sz w:val="20"/>
+                <w:szCs w:val="20"/>
+                <w:lang w:val="en-US"/>
+              </w:rPr>
+              <w:t>payment3</w:t>
             </w:r>
             <w:r>
               <w:rPr>
@@ -14651,7 +14651,16 @@
                 <w:szCs w:val="20"/>
                 <w:lang w:val="en-US"/>
               </w:rPr>
-              <w:t>{{var23</w:t>
+              <w:t>{{</w:t>
+            </w:r>
+            <w:r>
+              <w:rPr>
+                <w:rFonts w:ascii="Times New Roman" w:hAnsi="Times New Roman" w:cs="Times New Roman"/>
+                <w:sz w:val="20"/>
+                <w:szCs w:val="20"/>
+                <w:lang w:val="en-US"/>
+              </w:rPr>
+              <w:t>payment4</w:t>
             </w:r>
             <w:r>
               <w:rPr>
@@ -14764,7 +14773,16 @@
                 <w:szCs w:val="20"/>
                 <w:lang w:val="en-US"/>
               </w:rPr>
-              <w:t>{{var23</w:t>
+              <w:t>{{</w:t>
+            </w:r>
+            <w:r>
+              <w:rPr>
+                <w:rFonts w:ascii="Times New Roman" w:hAnsi="Times New Roman" w:cs="Times New Roman"/>
+                <w:sz w:val="20"/>
+                <w:szCs w:val="20"/>
+                <w:lang w:val="en-US"/>
+              </w:rPr>
+              <w:t>payment5</w:t>
             </w:r>
             <w:r>
               <w:rPr>
@@ -15282,56 +15300,56 @@
         <v:path o:extrusionok="f" gradientshapeok="t" o:connecttype="rect"/>
         <o:lock v:ext="edit" aspectratio="t"/>
       </v:shapetype>
-      <v:shape id="_x0000_i1275" type="#_x0000_t75" style="width:31.7pt;height:29.15pt;visibility:visible;mso-wrap-style:square" o:bullet="t">
+      <v:shape id="_x0000_i1042" type="#_x0000_t75" style="width:31.5pt;height:29pt;visibility:visible;mso-wrap-style:square" o:bullet="t">
         <v:imagedata r:id="rId1" o:title=""/>
       </v:shape>
     </w:pict>
   </w:numPicBullet>
   <w:numPicBullet w:numPicBulletId="1">
     <w:pict>
-      <v:shape id="_x0000_i1276" type="#_x0000_t75" style="width:31.7pt;height:29.15pt;visibility:visible;mso-wrap-style:square" o:bullet="t">
+      <v:shape id="_x0000_i1043" type="#_x0000_t75" style="width:31.5pt;height:29pt;visibility:visible;mso-wrap-style:square" o:bullet="t">
         <v:imagedata r:id="rId2" o:title=""/>
       </v:shape>
     </w:pict>
   </w:numPicBullet>
   <w:numPicBullet w:numPicBulletId="2">
     <w:pict>
-      <v:shape id="_x0000_i1277" type="#_x0000_t75" style="width:31.7pt;height:28.3pt;visibility:visible;mso-wrap-style:square" o:bullet="t">
+      <v:shape id="_x0000_i1044" type="#_x0000_t75" style="width:31.5pt;height:28.5pt;visibility:visible;mso-wrap-style:square" o:bullet="t">
         <v:imagedata r:id="rId3" o:title=""/>
       </v:shape>
     </w:pict>
   </w:numPicBullet>
   <w:numPicBullet w:numPicBulletId="3">
     <w:pict>
-      <v:shape id="_x0000_i1278" type="#_x0000_t75" style="width:31.7pt;height:28.3pt;visibility:visible;mso-wrap-style:square" o:bullet="t">
+      <v:shape id="_x0000_i1045" type="#_x0000_t75" style="width:31.5pt;height:28.5pt;visibility:visible;mso-wrap-style:square" o:bullet="t">
         <v:imagedata r:id="rId4" o:title=""/>
       </v:shape>
     </w:pict>
   </w:numPicBullet>
   <w:numPicBullet w:numPicBulletId="4">
     <w:pict>
-      <v:shape id="_x0000_i1279" type="#_x0000_t75" style="width:31.7pt;height:29.15pt;visibility:visible;mso-wrap-style:square" o:bullet="t">
+      <v:shape id="_x0000_i1046" type="#_x0000_t75" style="width:31.5pt;height:29pt;visibility:visible;mso-wrap-style:square" o:bullet="t">
         <v:imagedata r:id="rId5" o:title=""/>
       </v:shape>
     </w:pict>
   </w:numPicBullet>
   <w:numPicBullet w:numPicBulletId="5">
     <w:pict>
-      <v:shape id="_x0000_i1280" type="#_x0000_t75" style="width:31.7pt;height:29.15pt;visibility:visible;mso-wrap-style:square" o:bullet="t">
+      <v:shape id="_x0000_i1047" type="#_x0000_t75" style="width:31.5pt;height:29pt;visibility:visible;mso-wrap-style:square" o:bullet="t">
         <v:imagedata r:id="rId6" o:title=""/>
       </v:shape>
     </w:pict>
   </w:numPicBullet>
   <w:numPicBullet w:numPicBulletId="6">
     <w:pict>
-      <v:shape id="_x0000_i1281" type="#_x0000_t75" style="width:31.7pt;height:29.15pt;visibility:visible;mso-wrap-style:square" o:bullet="t">
+      <v:shape id="_x0000_i1048" type="#_x0000_t75" style="width:31.5pt;height:29pt;visibility:visible;mso-wrap-style:square" o:bullet="t">
         <v:imagedata r:id="rId7" o:title=""/>
       </v:shape>
     </w:pict>
   </w:numPicBullet>
   <w:numPicBullet w:numPicBulletId="7">
     <w:pict>
-      <v:shape id="_x0000_i1282" type="#_x0000_t75" style="width:31.7pt;height:28.3pt;visibility:visible;mso-wrap-style:square" o:bullet="t">
+      <v:shape id="_x0000_i1049" type="#_x0000_t75" style="width:31.5pt;height:28.5pt;visibility:visible;mso-wrap-style:square" o:bullet="t">
         <v:imagedata r:id="rId8" o:title=""/>
       </v:shape>
     </w:pict>
@@ -16907,7 +16925,7 @@
 </file>
 
 <file path=customXml/itemProps1.xml><?xml version="1.0" encoding="utf-8"?>
-<ds:datastoreItem xmlns:ds="http://schemas.openxmlformats.org/officeDocument/2006/customXml" ds:itemID="{62BBAEC5-DC9A-4E75-9961-38114F4F7F57}">
+<ds:datastoreItem xmlns:ds="http://schemas.openxmlformats.org/officeDocument/2006/customXml" ds:itemID="{2B5B4382-ADB9-46ED-8B79-9AF04ABDA83D}">
   <ds:schemaRefs>
     <ds:schemaRef ds:uri="http://schemas.openxmlformats.org/officeDocument/2006/bibliography"/>
   </ds:schemaRefs>

--- a/tpl_invoice_4.docx
+++ b/tpl_invoice_4.docx
@@ -11401,6 +11401,7 @@
           <w:p>
             <w:pPr>
               <w:spacing w:line="140" w:lineRule="exact"/>
+              <w:jc w:val="center"/>
               <w:rPr>
                 <w:rFonts w:ascii="Courier New" w:hAnsi="Courier New" w:cs="Courier New"/>
                 <w:b/>
@@ -11408,6 +11409,24 @@
                 <w:szCs w:val="14"/>
               </w:rPr>
             </w:pPr>
+            <w:r>
+              <w:rPr>
+                <w:rFonts w:ascii="Times New Roman" w:hAnsi="Times New Roman" w:cs="Times New Roman"/>
+                <w:sz w:val="14"/>
+                <w:szCs w:val="14"/>
+                <w:lang w:val="en-US"/>
+              </w:rPr>
+              <w:t>{{var23</w:t>
+            </w:r>
+            <w:r>
+              <w:rPr>
+                <w:rFonts w:ascii="Times New Roman" w:hAnsi="Times New Roman" w:cs="Times New Roman"/>
+                <w:sz w:val="14"/>
+                <w:szCs w:val="14"/>
+                <w:lang w:val="en-US"/>
+              </w:rPr>
+              <w:t>}}</w:t>
+            </w:r>
           </w:p>
         </w:tc>
         <w:tc>
@@ -11449,13 +11468,31 @@
           <w:p>
             <w:pPr>
               <w:spacing w:line="140" w:lineRule="exact"/>
-              <w:jc w:val="right"/>
-              <w:rPr>
-                <w:b/>
-                <w:sz w:val="14"/>
-                <w:szCs w:val="14"/>
-              </w:rPr>
-            </w:pPr>
+              <w:jc w:val="center"/>
+              <w:rPr>
+                <w:b/>
+                <w:sz w:val="14"/>
+                <w:szCs w:val="14"/>
+              </w:rPr>
+            </w:pPr>
+            <w:r>
+              <w:rPr>
+                <w:rFonts w:ascii="Times New Roman" w:hAnsi="Times New Roman" w:cs="Times New Roman"/>
+                <w:sz w:val="14"/>
+                <w:szCs w:val="14"/>
+                <w:lang w:val="en-US"/>
+              </w:rPr>
+              <w:t>{{var24</w:t>
+            </w:r>
+            <w:r>
+              <w:rPr>
+                <w:rFonts w:ascii="Times New Roman" w:hAnsi="Times New Roman" w:cs="Times New Roman"/>
+                <w:sz w:val="14"/>
+                <w:szCs w:val="14"/>
+                <w:lang w:val="en-US"/>
+              </w:rPr>
+              <w:t>}}</w:t>
+            </w:r>
           </w:p>
         </w:tc>
         <w:tc>
@@ -11772,6 +11809,24 @@
                 <w:szCs w:val="14"/>
               </w:rPr>
             </w:pPr>
+            <w:r>
+              <w:rPr>
+                <w:rFonts w:ascii="Times New Roman" w:hAnsi="Times New Roman" w:cs="Times New Roman"/>
+                <w:sz w:val="14"/>
+                <w:szCs w:val="14"/>
+                <w:lang w:val="en-US"/>
+              </w:rPr>
+              <w:t>{{var25</w:t>
+            </w:r>
+            <w:r>
+              <w:rPr>
+                <w:rFonts w:ascii="Times New Roman" w:hAnsi="Times New Roman" w:cs="Times New Roman"/>
+                <w:sz w:val="14"/>
+                <w:szCs w:val="14"/>
+                <w:lang w:val="en-US"/>
+              </w:rPr>
+              <w:t>}}</w:t>
+            </w:r>
           </w:p>
         </w:tc>
         <w:tc>
@@ -11808,11 +11863,30 @@
           </w:tcPr>
           <w:p>
             <w:pPr>
-              <w:rPr>
-                <w:sz w:val="14"/>
-                <w:szCs w:val="14"/>
-              </w:rPr>
-            </w:pPr>
+              <w:jc w:val="center"/>
+              <w:rPr>
+                <w:sz w:val="14"/>
+                <w:szCs w:val="14"/>
+              </w:rPr>
+            </w:pPr>
+            <w:r>
+              <w:rPr>
+                <w:rFonts w:ascii="Times New Roman" w:hAnsi="Times New Roman" w:cs="Times New Roman"/>
+                <w:sz w:val="14"/>
+                <w:szCs w:val="14"/>
+                <w:lang w:val="en-US"/>
+              </w:rPr>
+              <w:t>{{var26</w:t>
+            </w:r>
+            <w:r>
+              <w:rPr>
+                <w:rFonts w:ascii="Times New Roman" w:hAnsi="Times New Roman" w:cs="Times New Roman"/>
+                <w:sz w:val="14"/>
+                <w:szCs w:val="14"/>
+                <w:lang w:val="en-US"/>
+              </w:rPr>
+              <w:t>}}</w:t>
+            </w:r>
           </w:p>
         </w:tc>
         <w:tc>
@@ -11855,6 +11929,24 @@
                 <w:szCs w:val="14"/>
               </w:rPr>
             </w:pPr>
+            <w:r>
+              <w:rPr>
+                <w:rFonts w:ascii="Times New Roman" w:hAnsi="Times New Roman" w:cs="Times New Roman"/>
+                <w:sz w:val="14"/>
+                <w:szCs w:val="14"/>
+                <w:lang w:val="en-US"/>
+              </w:rPr>
+              <w:t>{{var27</w:t>
+            </w:r>
+            <w:r>
+              <w:rPr>
+                <w:rFonts w:ascii="Times New Roman" w:hAnsi="Times New Roman" w:cs="Times New Roman"/>
+                <w:sz w:val="14"/>
+                <w:szCs w:val="14"/>
+                <w:lang w:val="en-US"/>
+              </w:rPr>
+              <w:t>}}</w:t>
+            </w:r>
           </w:p>
         </w:tc>
         <w:tc>
@@ -11892,11 +11984,30 @@
           <w:p>
             <w:pPr>
               <w:spacing w:line="140" w:lineRule="exact"/>
-              <w:rPr>
-                <w:sz w:val="14"/>
-                <w:szCs w:val="14"/>
-              </w:rPr>
-            </w:pPr>
+              <w:jc w:val="center"/>
+              <w:rPr>
+                <w:sz w:val="14"/>
+                <w:szCs w:val="14"/>
+              </w:rPr>
+            </w:pPr>
+            <w:r>
+              <w:rPr>
+                <w:rFonts w:ascii="Times New Roman" w:hAnsi="Times New Roman" w:cs="Times New Roman"/>
+                <w:sz w:val="14"/>
+                <w:szCs w:val="14"/>
+                <w:lang w:val="en-US"/>
+              </w:rPr>
+              <w:t>{{var27</w:t>
+            </w:r>
+            <w:r>
+              <w:rPr>
+                <w:rFonts w:ascii="Times New Roman" w:hAnsi="Times New Roman" w:cs="Times New Roman"/>
+                <w:sz w:val="14"/>
+                <w:szCs w:val="14"/>
+                <w:lang w:val="en-US"/>
+              </w:rPr>
+              <w:t>}}</w:t>
+            </w:r>
           </w:p>
         </w:tc>
         <w:tc>
@@ -12124,6 +12235,24 @@
                 <w:szCs w:val="14"/>
               </w:rPr>
             </w:pPr>
+            <w:r>
+              <w:rPr>
+                <w:rFonts w:ascii="Times New Roman" w:hAnsi="Times New Roman" w:cs="Times New Roman"/>
+                <w:sz w:val="14"/>
+                <w:szCs w:val="14"/>
+                <w:lang w:val="en-US"/>
+              </w:rPr>
+              <w:t>{{var28</w:t>
+            </w:r>
+            <w:r>
+              <w:rPr>
+                <w:rFonts w:ascii="Times New Roman" w:hAnsi="Times New Roman" w:cs="Times New Roman"/>
+                <w:sz w:val="14"/>
+                <w:szCs w:val="14"/>
+                <w:lang w:val="en-US"/>
+              </w:rPr>
+              <w:t>}}</w:t>
+            </w:r>
           </w:p>
         </w:tc>
         <w:tc>
@@ -12626,6 +12755,33 @@
                 <w:szCs w:val="14"/>
               </w:rPr>
             </w:pPr>
+            <w:r>
+              <w:rPr>
+                <w:rFonts w:ascii="Times New Roman" w:hAnsi="Times New Roman" w:cs="Times New Roman"/>
+                <w:sz w:val="14"/>
+                <w:szCs w:val="14"/>
+                <w:lang w:val="en-US"/>
+              </w:rPr>
+              <w:t>{{var2</w:t>
+            </w:r>
+            <w:r>
+              <w:rPr>
+                <w:rFonts w:ascii="Times New Roman" w:hAnsi="Times New Roman" w:cs="Times New Roman"/>
+                <w:sz w:val="14"/>
+                <w:szCs w:val="14"/>
+                <w:lang w:val="en-US"/>
+              </w:rPr>
+              <w:t>9</w:t>
+            </w:r>
+            <w:r>
+              <w:rPr>
+                <w:rFonts w:ascii="Times New Roman" w:hAnsi="Times New Roman" w:cs="Times New Roman"/>
+                <w:sz w:val="14"/>
+                <w:szCs w:val="14"/>
+                <w:lang w:val="en-US"/>
+              </w:rPr>
+              <w:t>}}</w:t>
+            </w:r>
           </w:p>
         </w:tc>
         <w:tc>
@@ -12674,6 +12830,24 @@
                 <w:szCs w:val="14"/>
               </w:rPr>
             </w:pPr>
+            <w:r>
+              <w:rPr>
+                <w:rFonts w:ascii="Times New Roman" w:hAnsi="Times New Roman" w:cs="Times New Roman"/>
+                <w:sz w:val="14"/>
+                <w:szCs w:val="14"/>
+                <w:lang w:val="en-US"/>
+              </w:rPr>
+              <w:t>{{var30</w:t>
+            </w:r>
+            <w:r>
+              <w:rPr>
+                <w:rFonts w:ascii="Times New Roman" w:hAnsi="Times New Roman" w:cs="Times New Roman"/>
+                <w:sz w:val="14"/>
+                <w:szCs w:val="14"/>
+                <w:lang w:val="en-US"/>
+              </w:rPr>
+              <w:t>}}</w:t>
+            </w:r>
           </w:p>
         </w:tc>
         <w:tc>
@@ -12723,6 +12897,33 @@
                 <w:szCs w:val="14"/>
               </w:rPr>
             </w:pPr>
+            <w:r>
+              <w:rPr>
+                <w:rFonts w:ascii="Times New Roman" w:hAnsi="Times New Roman" w:cs="Times New Roman"/>
+                <w:sz w:val="14"/>
+                <w:szCs w:val="14"/>
+                <w:lang w:val="en-US"/>
+              </w:rPr>
+              <w:t>{{var3</w:t>
+            </w:r>
+            <w:r>
+              <w:rPr>
+                <w:rFonts w:ascii="Times New Roman" w:hAnsi="Times New Roman" w:cs="Times New Roman"/>
+                <w:sz w:val="14"/>
+                <w:szCs w:val="14"/>
+                <w:lang w:val="en-US"/>
+              </w:rPr>
+              <w:t>1</w:t>
+            </w:r>
+            <w:r>
+              <w:rPr>
+                <w:rFonts w:ascii="Times New Roman" w:hAnsi="Times New Roman" w:cs="Times New Roman"/>
+                <w:sz w:val="14"/>
+                <w:szCs w:val="14"/>
+                <w:lang w:val="en-US"/>
+              </w:rPr>
+              <w:t>}}</w:t>
+            </w:r>
           </w:p>
         </w:tc>
       </w:tr>
@@ -12975,6 +13176,33 @@
                 <w:szCs w:val="14"/>
               </w:rPr>
             </w:pPr>
+            <w:r>
+              <w:rPr>
+                <w:rFonts w:ascii="Times New Roman" w:hAnsi="Times New Roman" w:cs="Times New Roman"/>
+                <w:sz w:val="14"/>
+                <w:szCs w:val="14"/>
+                <w:lang w:val="en-US"/>
+              </w:rPr>
+              <w:t>{{var3</w:t>
+            </w:r>
+            <w:r>
+              <w:rPr>
+                <w:rFonts w:ascii="Times New Roman" w:hAnsi="Times New Roman" w:cs="Times New Roman"/>
+                <w:sz w:val="14"/>
+                <w:szCs w:val="14"/>
+                <w:lang w:val="en-US"/>
+              </w:rPr>
+              <w:t>2</w:t>
+            </w:r>
+            <w:r>
+              <w:rPr>
+                <w:rFonts w:ascii="Times New Roman" w:hAnsi="Times New Roman" w:cs="Times New Roman"/>
+                <w:sz w:val="14"/>
+                <w:szCs w:val="14"/>
+                <w:lang w:val="en-US"/>
+              </w:rPr>
+              <w:t>}}</w:t>
+            </w:r>
           </w:p>
         </w:tc>
         <w:tc>
@@ -13023,6 +13251,33 @@
                 <w:szCs w:val="14"/>
               </w:rPr>
             </w:pPr>
+            <w:r>
+              <w:rPr>
+                <w:rFonts w:ascii="Times New Roman" w:hAnsi="Times New Roman" w:cs="Times New Roman"/>
+                <w:sz w:val="14"/>
+                <w:szCs w:val="14"/>
+                <w:lang w:val="en-US"/>
+              </w:rPr>
+              <w:t>{{var3</w:t>
+            </w:r>
+            <w:r>
+              <w:rPr>
+                <w:rFonts w:ascii="Times New Roman" w:hAnsi="Times New Roman" w:cs="Times New Roman"/>
+                <w:sz w:val="14"/>
+                <w:szCs w:val="14"/>
+                <w:lang w:val="en-US"/>
+              </w:rPr>
+              <w:t>3</w:t>
+            </w:r>
+            <w:r>
+              <w:rPr>
+                <w:rFonts w:ascii="Times New Roman" w:hAnsi="Times New Roman" w:cs="Times New Roman"/>
+                <w:sz w:val="14"/>
+                <w:szCs w:val="14"/>
+                <w:lang w:val="en-US"/>
+              </w:rPr>
+              <w:t>}}</w:t>
+            </w:r>
           </w:p>
         </w:tc>
         <w:tc>
@@ -13074,6 +13329,24 @@
                 <w:szCs w:val="14"/>
               </w:rPr>
             </w:pPr>
+            <w:r>
+              <w:rPr>
+                <w:rFonts w:ascii="Times New Roman" w:hAnsi="Times New Roman" w:cs="Times New Roman"/>
+                <w:sz w:val="14"/>
+                <w:szCs w:val="14"/>
+                <w:lang w:val="en-US"/>
+              </w:rPr>
+              <w:t>{{var34</w:t>
+            </w:r>
+            <w:r>
+              <w:rPr>
+                <w:rFonts w:ascii="Times New Roman" w:hAnsi="Times New Roman" w:cs="Times New Roman"/>
+                <w:sz w:val="14"/>
+                <w:szCs w:val="14"/>
+                <w:lang w:val="en-US"/>
+              </w:rPr>
+              <w:t>}}</w:t>
+            </w:r>
           </w:p>
         </w:tc>
         <w:tc>
@@ -13264,6 +13537,8 @@
           <w:szCs w:val="16"/>
         </w:rPr>
       </w:pPr>
+      <w:bookmarkStart w:id="0" w:name="_GoBack"/>
+      <w:bookmarkEnd w:id="0"/>
     </w:p>
     <w:p>
       <w:pPr>
@@ -13909,7 +14184,7 @@
                                     </pic:cNvPicPr>
                                   </pic:nvPicPr>
                                   <pic:blipFill>
-                                    <a:blip r:embed="rId6">
+                                    <a:blip r:embed="rId13">
                                       <a:extLst>
                                         <a:ext uri="{28A0092B-C50C-407E-A947-70E740481C1C}">
                                           <a14:useLocalDpi xmlns:a14="http://schemas.microsoft.com/office/drawing/2010/main" val="0"/>
@@ -14416,8 +14691,6 @@
               </w:rPr>
               <w:t>payment2</w:t>
             </w:r>
-            <w:bookmarkStart w:id="0" w:name="_GoBack"/>
-            <w:bookmarkEnd w:id="0"/>
             <w:r>
               <w:rPr>
                 <w:rFonts w:ascii="Times New Roman" w:hAnsi="Times New Roman" w:cs="Times New Roman"/>
@@ -15300,56 +15573,56 @@
         <v:path o:extrusionok="f" gradientshapeok="t" o:connecttype="rect"/>
         <o:lock v:ext="edit" aspectratio="t"/>
       </v:shapetype>
-      <v:shape id="_x0000_i1042" type="#_x0000_t75" style="width:31.5pt;height:29pt;visibility:visible;mso-wrap-style:square" o:bullet="t">
+      <v:shape id="_x0000_i1042" type="#_x0000_t75" style="width:31.35pt;height:28.65pt;visibility:visible;mso-wrap-style:square" o:bullet="t">
         <v:imagedata r:id="rId1" o:title=""/>
       </v:shape>
     </w:pict>
   </w:numPicBullet>
   <w:numPicBullet w:numPicBulletId="1">
     <w:pict>
-      <v:shape id="_x0000_i1043" type="#_x0000_t75" style="width:31.5pt;height:29pt;visibility:visible;mso-wrap-style:square" o:bullet="t">
+      <v:shape id="_x0000_i1043" type="#_x0000_t75" style="width:31.35pt;height:28.65pt;visibility:visible;mso-wrap-style:square" o:bullet="t">
         <v:imagedata r:id="rId2" o:title=""/>
       </v:shape>
     </w:pict>
   </w:numPicBullet>
   <w:numPicBullet w:numPicBulletId="2">
     <w:pict>
-      <v:shape id="_x0000_i1044" type="#_x0000_t75" style="width:31.5pt;height:28.5pt;visibility:visible;mso-wrap-style:square" o:bullet="t">
+      <v:shape id="_x0000_i1044" type="#_x0000_t75" style="width:31.35pt;height:28.65pt;visibility:visible;mso-wrap-style:square" o:bullet="t">
         <v:imagedata r:id="rId3" o:title=""/>
       </v:shape>
     </w:pict>
   </w:numPicBullet>
   <w:numPicBullet w:numPicBulletId="3">
     <w:pict>
-      <v:shape id="_x0000_i1045" type="#_x0000_t75" style="width:31.5pt;height:28.5pt;visibility:visible;mso-wrap-style:square" o:bullet="t">
+      <v:shape id="_x0000_i1045" type="#_x0000_t75" style="width:31.35pt;height:28.65pt;visibility:visible;mso-wrap-style:square" o:bullet="t">
         <v:imagedata r:id="rId4" o:title=""/>
       </v:shape>
     </w:pict>
   </w:numPicBullet>
   <w:numPicBullet w:numPicBulletId="4">
     <w:pict>
-      <v:shape id="_x0000_i1046" type="#_x0000_t75" style="width:31.5pt;height:29pt;visibility:visible;mso-wrap-style:square" o:bullet="t">
+      <v:shape id="_x0000_i1046" type="#_x0000_t75" style="width:31.35pt;height:28.65pt;visibility:visible;mso-wrap-style:square" o:bullet="t">
         <v:imagedata r:id="rId5" o:title=""/>
       </v:shape>
     </w:pict>
   </w:numPicBullet>
   <w:numPicBullet w:numPicBulletId="5">
     <w:pict>
-      <v:shape id="_x0000_i1047" type="#_x0000_t75" style="width:31.5pt;height:29pt;visibility:visible;mso-wrap-style:square" o:bullet="t">
+      <v:shape id="_x0000_i1047" type="#_x0000_t75" style="width:31.35pt;height:28.65pt;visibility:visible;mso-wrap-style:square" o:bullet="t">
         <v:imagedata r:id="rId6" o:title=""/>
       </v:shape>
     </w:pict>
   </w:numPicBullet>
   <w:numPicBullet w:numPicBulletId="6">
     <w:pict>
-      <v:shape id="_x0000_i1048" type="#_x0000_t75" style="width:31.5pt;height:29pt;visibility:visible;mso-wrap-style:square" o:bullet="t">
+      <v:shape id="_x0000_i1048" type="#_x0000_t75" style="width:31.35pt;height:28.65pt;visibility:visible;mso-wrap-style:square" o:bullet="t">
         <v:imagedata r:id="rId7" o:title=""/>
       </v:shape>
     </w:pict>
   </w:numPicBullet>
   <w:numPicBullet w:numPicBulletId="7">
     <w:pict>
-      <v:shape id="_x0000_i1049" type="#_x0000_t75" style="width:31.5pt;height:28.5pt;visibility:visible;mso-wrap-style:square" o:bullet="t">
+      <v:shape id="_x0000_i1049" type="#_x0000_t75" style="width:31.35pt;height:28.65pt;visibility:visible;mso-wrap-style:square" o:bullet="t">
         <v:imagedata r:id="rId8" o:title=""/>
       </v:shape>
     </w:pict>
@@ -16925,7 +17198,7 @@
 </file>
 
 <file path=customXml/itemProps1.xml><?xml version="1.0" encoding="utf-8"?>
-<ds:datastoreItem xmlns:ds="http://schemas.openxmlformats.org/officeDocument/2006/customXml" ds:itemID="{2B5B4382-ADB9-46ED-8B79-9AF04ABDA83D}">
+<ds:datastoreItem xmlns:ds="http://schemas.openxmlformats.org/officeDocument/2006/customXml" ds:itemID="{7CB2A8EB-370A-4694-A8B4-991E1E9288E0}">
   <ds:schemaRefs>
     <ds:schemaRef ds:uri="http://schemas.openxmlformats.org/officeDocument/2006/bibliography"/>
   </ds:schemaRefs>

--- a/tpl_invoice_4.docx
+++ b/tpl_invoice_4.docx
@@ -3686,7 +3686,7 @@
       </w:tblGrid>
       <w:tr>
         <w:trPr>
-          <w:trHeight w:val="562"/>
+          <w:trHeight w:val="332"/>
         </w:trPr>
         <w:tc>
           <w:tcPr>
@@ -3702,42 +3702,138 @@
                 <w:szCs w:val="16"/>
               </w:rPr>
             </w:pPr>
-            <w:sdt>
-              <w:sdtPr>
-                <w:rPr>
-                  <w:rFonts w:ascii="Times New Roman" w:hAnsi="Times New Roman" w:cs="Times New Roman"/>
-                  <w:b/>
-                  <w:sz w:val="16"/>
-                  <w:szCs w:val="16"/>
-                </w:rPr>
-                <w:id w:val="-541367324"/>
-                <w14:checkbox>
-                  <w14:checked w14:val="0"/>
-                  <w14:checkedState w14:val="2612" w14:font="MS Gothic"/>
-                  <w14:uncheckedState w14:val="2610" w14:font="MS Gothic"/>
-                </w14:checkbox>
-              </w:sdtPr>
-              <w:sdtEndPr/>
-              <w:sdtContent>
-                <w:r>
-                  <w:rPr>
-                    <w:rFonts w:ascii="MS Mincho" w:eastAsia="MS Mincho" w:hAnsi="MS Mincho" w:cs="MS Mincho"/>
-                    <w:b/>
-                    <w:sz w:val="16"/>
-                    <w:szCs w:val="16"/>
-                  </w:rPr>
-                  <w:t>☐</w:t>
-                </w:r>
-              </w:sdtContent>
-            </w:sdt>
-            <w:r>
-              <w:rPr>
-                <w:rFonts w:ascii="Times New Roman" w:hAnsi="Times New Roman" w:cs="Times New Roman"/>
-                <w:b/>
-                <w:sz w:val="20"/>
-                <w:szCs w:val="16"/>
-              </w:rPr>
-              <w:t xml:space="preserve"> </w:t>
+            <w:r>
+              <w:rPr>
+                <w:rFonts w:ascii="Times New Roman" w:hAnsi="Times New Roman" w:cs="Times New Roman"/>
+                <w:b/>
+                <w:noProof/>
+                <w:sz w:val="14"/>
+                <w:szCs w:val="16"/>
+                <w:lang w:eastAsia="ru-RU"/>
+              </w:rPr>
+              <mc:AlternateContent>
+                <mc:Choice Requires="wps">
+                  <w:drawing>
+                    <wp:anchor distT="0" distB="0" distL="0" distR="36195" simplePos="0" relativeHeight="251706368" behindDoc="1" locked="0" layoutInCell="1" allowOverlap="1" wp14:anchorId="5DD28DAA" wp14:editId="7191AD90">
+                      <wp:simplePos x="0" y="0"/>
+                      <wp:positionH relativeFrom="column">
+                        <wp:posOffset>-2223</wp:posOffset>
+                      </wp:positionH>
+                      <wp:positionV relativeFrom="paragraph">
+                        <wp:posOffset>14605</wp:posOffset>
+                      </wp:positionV>
+                      <wp:extent cx="93600" cy="79200"/>
+                      <wp:effectExtent l="0" t="0" r="20955" b="16510"/>
+                      <wp:wrapTight wrapText="bothSides">
+                        <wp:wrapPolygon edited="0">
+                          <wp:start x="0" y="0"/>
+                          <wp:lineTo x="0" y="20903"/>
+                          <wp:lineTo x="22041" y="20903"/>
+                          <wp:lineTo x="22041" y="0"/>
+                          <wp:lineTo x="0" y="0"/>
+                        </wp:wrapPolygon>
+                      </wp:wrapTight>
+                      <wp:docPr id="4" name="Надпись 2"/>
+                      <wp:cNvGraphicFramePr>
+                        <a:graphicFrameLocks xmlns:a="http://schemas.openxmlformats.org/drawingml/2006/main"/>
+                      </wp:cNvGraphicFramePr>
+                      <a:graphic xmlns:a="http://schemas.openxmlformats.org/drawingml/2006/main">
+                        <a:graphicData uri="http://schemas.microsoft.com/office/word/2010/wordprocessingShape">
+                          <wps:wsp>
+                            <wps:cNvSpPr txBox="1">
+                              <a:spLocks noChangeArrowheads="1"/>
+                            </wps:cNvSpPr>
+                            <wps:spPr bwMode="auto">
+                              <a:xfrm>
+                                <a:off x="0" y="0"/>
+                                <a:ext cx="93600" cy="79200"/>
+                              </a:xfrm>
+                              <a:prstGeom prst="rect">
+                                <a:avLst/>
+                              </a:prstGeom>
+                              <a:solidFill>
+                                <a:srgbClr val="FFFFFF"/>
+                              </a:solidFill>
+                              <a:ln w="6350">
+                                <a:solidFill>
+                                  <a:srgbClr val="000000"/>
+                                </a:solidFill>
+                                <a:miter lim="800000"/>
+                                <a:headEnd/>
+                                <a:tailEnd/>
+                              </a:ln>
+                            </wps:spPr>
+                            <wps:txbx>
+                              <w:txbxContent>
+                                <w:p>
+                                  <w:pPr>
+                                    <w:jc w:val="center"/>
+                                    <w:rPr>
+                                      <w:rFonts w:ascii="Times New Roman" w:hAnsi="Times New Roman" w:cs="Times New Roman"/>
+                                      <w:sz w:val="10"/>
+                                      <w:lang w:val="en-US"/>
+                                    </w:rPr>
+                                  </w:pPr>
+                                  <w:r>
+                                    <w:rPr>
+                                      <w:rFonts w:ascii="Times New Roman" w:hAnsi="Times New Roman" w:cs="Times New Roman"/>
+                                      <w:sz w:val="10"/>
+                                      <w:lang w:val="en-US"/>
+                                    </w:rPr>
+                                    <w:t>{{var38_1}}</w:t>
+                                  </w:r>
+                                </w:p>
+                              </w:txbxContent>
+                            </wps:txbx>
+                            <wps:bodyPr rot="0" vert="horz" wrap="square" lIns="0" tIns="0" rIns="0" bIns="0" anchor="t" anchorCtr="0">
+                              <a:noAutofit/>
+                            </wps:bodyPr>
+                          </wps:wsp>
+                        </a:graphicData>
+                      </a:graphic>
+                      <wp14:sizeRelH relativeFrom="margin">
+                        <wp14:pctWidth>0</wp14:pctWidth>
+                      </wp14:sizeRelH>
+                      <wp14:sizeRelV relativeFrom="margin">
+                        <wp14:pctHeight>0</wp14:pctHeight>
+                      </wp14:sizeRelV>
+                    </wp:anchor>
+                  </w:drawing>
+                </mc:Choice>
+                <mc:Fallback>
+                  <w:pict>
+                    <v:shapetype w14:anchorId="5DD28DAA" id="_x0000_t202" coordsize="21600,21600" o:spt="202" path="m,l,21600r21600,l21600,xe">
+                      <v:stroke joinstyle="miter"/>
+                      <v:path gradientshapeok="t" o:connecttype="rect"/>
+                    </v:shapetype>
+                    <v:shape id="Надпись 2" o:spid="_x0000_s1026" type="#_x0000_t202" style="position:absolute;margin-left:-.2pt;margin-top:1.15pt;width:7.35pt;height:6.25pt;z-index:-251610112;visibility:visible;mso-wrap-style:square;mso-width-percent:0;mso-height-percent:0;mso-wrap-distance-left:0;mso-wrap-distance-top:0;mso-wrap-distance-right:2.85pt;mso-wrap-distance-bottom:0;mso-position-horizontal:absolute;mso-position-horizontal-relative:text;mso-position-vertical:absolute;mso-position-vertical-relative:text;mso-width-percent:0;mso-height-percent:0;mso-width-relative:margin;mso-height-relative:margin;v-text-anchor:top" o:gfxdata="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" strokeweight=".5pt">
+                      <v:textbox inset="0,0,0,0">
+                        <w:txbxContent>
+                          <w:p>
+                            <w:pPr>
+                              <w:jc w:val="center"/>
+                              <w:rPr>
+                                <w:rFonts w:ascii="Times New Roman" w:hAnsi="Times New Roman" w:cs="Times New Roman"/>
+                                <w:sz w:val="10"/>
+                                <w:lang w:val="en-US"/>
+                              </w:rPr>
+                            </w:pPr>
+                            <w:r>
+                              <w:rPr>
+                                <w:rFonts w:ascii="Times New Roman" w:hAnsi="Times New Roman" w:cs="Times New Roman"/>
+                                <w:sz w:val="10"/>
+                                <w:lang w:val="en-US"/>
+                              </w:rPr>
+                              <w:t>{{var38_1}}</w:t>
+                            </w:r>
+                          </w:p>
+                        </w:txbxContent>
+                      </v:textbox>
+                      <w10:wrap type="tight"/>
+                    </v:shape>
+                  </w:pict>
+                </mc:Fallback>
+              </mc:AlternateContent>
             </w:r>
             <w:r>
               <w:rPr>
@@ -3765,42 +3861,134 @@
                 <w:szCs w:val="16"/>
               </w:rPr>
             </w:pPr>
-            <w:sdt>
-              <w:sdtPr>
-                <w:rPr>
-                  <w:rFonts w:ascii="Times New Roman" w:hAnsi="Times New Roman" w:cs="Times New Roman"/>
-                  <w:b/>
-                  <w:sz w:val="14"/>
-                  <w:szCs w:val="16"/>
-                </w:rPr>
-                <w:id w:val="1539855022"/>
-                <w14:checkbox>
-                  <w14:checked w14:val="0"/>
-                  <w14:checkedState w14:val="2612" w14:font="MS Gothic"/>
-                  <w14:uncheckedState w14:val="2610" w14:font="MS Gothic"/>
-                </w14:checkbox>
-              </w:sdtPr>
-              <w:sdtEndPr/>
-              <w:sdtContent>
-                <w:r>
-                  <w:rPr>
-                    <w:rFonts w:ascii="MS Mincho" w:eastAsia="MS Mincho" w:hAnsi="MS Mincho" w:cs="MS Mincho"/>
-                    <w:b/>
-                    <w:sz w:val="14"/>
-                    <w:szCs w:val="16"/>
-                  </w:rPr>
-                  <w:t>☐</w:t>
-                </w:r>
-              </w:sdtContent>
-            </w:sdt>
-            <w:r>
-              <w:rPr>
-                <w:rFonts w:ascii="Times New Roman" w:hAnsi="Times New Roman" w:cs="Times New Roman"/>
-                <w:b/>
-                <w:sz w:val="14"/>
-                <w:szCs w:val="16"/>
-              </w:rPr>
-              <w:t xml:space="preserve"> </w:t>
+            <w:r>
+              <w:rPr>
+                <w:rFonts w:ascii="Times New Roman" w:hAnsi="Times New Roman" w:cs="Times New Roman"/>
+                <w:b/>
+                <w:noProof/>
+                <w:sz w:val="14"/>
+                <w:szCs w:val="16"/>
+                <w:lang w:eastAsia="ru-RU"/>
+              </w:rPr>
+              <mc:AlternateContent>
+                <mc:Choice Requires="wps">
+                  <w:drawing>
+                    <wp:anchor distT="0" distB="0" distL="0" distR="36195" simplePos="0" relativeHeight="251704320" behindDoc="1" locked="0" layoutInCell="1" allowOverlap="1" wp14:anchorId="007B5930" wp14:editId="171942C2">
+                      <wp:simplePos x="0" y="0"/>
+                      <wp:positionH relativeFrom="column">
+                        <wp:posOffset>548005</wp:posOffset>
+                      </wp:positionH>
+                      <wp:positionV relativeFrom="paragraph">
+                        <wp:posOffset>15875</wp:posOffset>
+                      </wp:positionV>
+                      <wp:extent cx="93600" cy="79200"/>
+                      <wp:effectExtent l="0" t="0" r="20955" b="16510"/>
+                      <wp:wrapTight wrapText="bothSides">
+                        <wp:wrapPolygon edited="0">
+                          <wp:start x="0" y="0"/>
+                          <wp:lineTo x="0" y="20903"/>
+                          <wp:lineTo x="22041" y="20903"/>
+                          <wp:lineTo x="22041" y="0"/>
+                          <wp:lineTo x="0" y="0"/>
+                        </wp:wrapPolygon>
+                      </wp:wrapTight>
+                      <wp:docPr id="1" name="Надпись 2"/>
+                      <wp:cNvGraphicFramePr>
+                        <a:graphicFrameLocks xmlns:a="http://schemas.openxmlformats.org/drawingml/2006/main"/>
+                      </wp:cNvGraphicFramePr>
+                      <a:graphic xmlns:a="http://schemas.openxmlformats.org/drawingml/2006/main">
+                        <a:graphicData uri="http://schemas.microsoft.com/office/word/2010/wordprocessingShape">
+                          <wps:wsp>
+                            <wps:cNvSpPr txBox="1">
+                              <a:spLocks noChangeArrowheads="1"/>
+                            </wps:cNvSpPr>
+                            <wps:spPr bwMode="auto">
+                              <a:xfrm>
+                                <a:off x="0" y="0"/>
+                                <a:ext cx="93600" cy="79200"/>
+                              </a:xfrm>
+                              <a:prstGeom prst="rect">
+                                <a:avLst/>
+                              </a:prstGeom>
+                              <a:solidFill>
+                                <a:srgbClr val="FFFFFF"/>
+                              </a:solidFill>
+                              <a:ln w="6350">
+                                <a:solidFill>
+                                  <a:srgbClr val="000000"/>
+                                </a:solidFill>
+                                <a:miter lim="800000"/>
+                                <a:headEnd/>
+                                <a:tailEnd/>
+                              </a:ln>
+                            </wps:spPr>
+                            <wps:txbx>
+                              <w:txbxContent>
+                                <w:p>
+                                  <w:pPr>
+                                    <w:jc w:val="center"/>
+                                    <w:rPr>
+                                      <w:rFonts w:ascii="Times New Roman" w:hAnsi="Times New Roman" w:cs="Times New Roman"/>
+                                      <w:sz w:val="10"/>
+                                      <w:lang w:val="en-US"/>
+                                    </w:rPr>
+                                  </w:pPr>
+                                  <w:r>
+                                    <w:rPr>
+                                      <w:rFonts w:ascii="Times New Roman" w:hAnsi="Times New Roman" w:cs="Times New Roman"/>
+                                      <w:sz w:val="10"/>
+                                      <w:lang w:val="en-US"/>
+                                    </w:rPr>
+                                    <w:t>{{var38_2}}</w:t>
+                                  </w:r>
+                                </w:p>
+                              </w:txbxContent>
+                            </wps:txbx>
+                            <wps:bodyPr rot="0" vert="horz" wrap="square" lIns="0" tIns="0" rIns="0" bIns="0" anchor="t" anchorCtr="0">
+                              <a:noAutofit/>
+                            </wps:bodyPr>
+                          </wps:wsp>
+                        </a:graphicData>
+                      </a:graphic>
+                      <wp14:sizeRelH relativeFrom="margin">
+                        <wp14:pctWidth>0</wp14:pctWidth>
+                      </wp14:sizeRelH>
+                      <wp14:sizeRelV relativeFrom="margin">
+                        <wp14:pctHeight>0</wp14:pctHeight>
+                      </wp14:sizeRelV>
+                    </wp:anchor>
+                  </w:drawing>
+                </mc:Choice>
+                <mc:Fallback>
+                  <w:pict>
+                    <v:shape w14:anchorId="007B5930" id="_x0000_s1027" type="#_x0000_t202" style="position:absolute;left:0;text-align:left;margin-left:43.15pt;margin-top:1.25pt;width:7.35pt;height:6.25pt;z-index:-251612160;visibility:visible;mso-wrap-style:square;mso-width-percent:0;mso-height-percent:0;mso-wrap-distance-left:0;mso-wrap-distance-top:0;mso-wrap-distance-right:2.85pt;mso-wrap-distance-bottom:0;mso-position-horizontal:absolute;mso-position-horizontal-relative:text;mso-position-vertical:absolute;mso-position-vertical-relative:text;mso-width-percent:0;mso-height-percent:0;mso-width-relative:margin;mso-height-relative:margin;v-text-anchor:top" o:gfxdata="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" strokeweight=".5pt">
+                      <v:textbox inset="0,0,0,0">
+                        <w:txbxContent>
+                          <w:p>
+                            <w:pPr>
+                              <w:jc w:val="center"/>
+                              <w:rPr>
+                                <w:rFonts w:ascii="Times New Roman" w:hAnsi="Times New Roman" w:cs="Times New Roman"/>
+                                <w:sz w:val="10"/>
+                                <w:lang w:val="en-US"/>
+                              </w:rPr>
+                            </w:pPr>
+                            <w:r>
+                              <w:rPr>
+                                <w:rFonts w:ascii="Times New Roman" w:hAnsi="Times New Roman" w:cs="Times New Roman"/>
+                                <w:sz w:val="10"/>
+                                <w:lang w:val="en-US"/>
+                              </w:rPr>
+                              <w:t>{{var38_2}}</w:t>
+                            </w:r>
+                          </w:p>
+                        </w:txbxContent>
+                      </v:textbox>
+                      <w10:wrap type="tight"/>
+                    </v:shape>
+                  </w:pict>
+                </mc:Fallback>
+              </mc:AlternateContent>
             </w:r>
             <w:r>
               <w:rPr>
@@ -3833,9 +4021,27 @@
                 <w:b/>
                 <w:sz w:val="14"/>
                 <w:szCs w:val="16"/>
+              </w:rPr>
+            </w:pPr>
+            <w:r>
+              <w:rPr>
+                <w:rFonts w:ascii="Times New Roman" w:hAnsi="Times New Roman" w:cs="Times New Roman"/>
+                <w:b/>
+                <w:sz w:val="14"/>
+                <w:szCs w:val="16"/>
                 <w:lang w:val="en-US"/>
               </w:rPr>
-            </w:pPr>
+              <w:t>E</w:t>
+            </w:r>
+            <w:r>
+              <w:rPr>
+                <w:rFonts w:ascii="Times New Roman" w:hAnsi="Times New Roman" w:cs="Times New Roman"/>
+                <w:b/>
+                <w:sz w:val="14"/>
+                <w:szCs w:val="16"/>
+              </w:rPr>
+              <w:t>-</w:t>
+            </w:r>
             <w:r>
               <w:rPr>
                 <w:rFonts w:ascii="Times New Roman" w:hAnsi="Times New Roman" w:cs="Times New Roman"/>
@@ -3844,7 +4050,7 @@
                 <w:szCs w:val="16"/>
                 <w:lang w:val="en-US"/>
               </w:rPr>
-              <w:t>E-mail</w:t>
+              <w:t>mail</w:t>
             </w:r>
           </w:p>
         </w:tc>
@@ -3878,42 +4084,134 @@
                 <w:szCs w:val="16"/>
               </w:rPr>
             </w:pPr>
-            <w:sdt>
-              <w:sdtPr>
-                <w:rPr>
-                  <w:rFonts w:ascii="Times New Roman" w:hAnsi="Times New Roman" w:cs="Times New Roman"/>
-                  <w:b/>
-                  <w:sz w:val="16"/>
-                  <w:szCs w:val="16"/>
-                </w:rPr>
-                <w:id w:val="-1744556429"/>
-                <w14:checkbox>
-                  <w14:checked w14:val="0"/>
-                  <w14:checkedState w14:val="2612" w14:font="MS Gothic"/>
-                  <w14:uncheckedState w14:val="2610" w14:font="MS Gothic"/>
-                </w14:checkbox>
-              </w:sdtPr>
-              <w:sdtEndPr/>
-              <w:sdtContent>
-                <w:r>
-                  <w:rPr>
-                    <w:rFonts w:ascii="MS Mincho" w:eastAsia="MS Mincho" w:hAnsi="MS Mincho" w:cs="MS Mincho"/>
-                    <w:b/>
-                    <w:sz w:val="16"/>
-                    <w:szCs w:val="16"/>
-                  </w:rPr>
-                  <w:t>☐</w:t>
-                </w:r>
-              </w:sdtContent>
-            </w:sdt>
-            <w:r>
-              <w:rPr>
-                <w:rFonts w:ascii="Times New Roman" w:hAnsi="Times New Roman" w:cs="Times New Roman"/>
-                <w:b/>
-                <w:sz w:val="20"/>
-                <w:szCs w:val="16"/>
-              </w:rPr>
-              <w:t xml:space="preserve"> </w:t>
+            <w:r>
+              <w:rPr>
+                <w:rFonts w:ascii="Times New Roman" w:hAnsi="Times New Roman" w:cs="Times New Roman"/>
+                <w:b/>
+                <w:noProof/>
+                <w:sz w:val="14"/>
+                <w:szCs w:val="16"/>
+                <w:lang w:eastAsia="ru-RU"/>
+              </w:rPr>
+              <mc:AlternateContent>
+                <mc:Choice Requires="wps">
+                  <w:drawing>
+                    <wp:anchor distT="0" distB="0" distL="0" distR="36195" simplePos="0" relativeHeight="251708416" behindDoc="1" locked="0" layoutInCell="1" allowOverlap="1" wp14:anchorId="5DD28DAA" wp14:editId="7191AD90">
+                      <wp:simplePos x="0" y="0"/>
+                      <wp:positionH relativeFrom="column">
+                        <wp:posOffset>-99695</wp:posOffset>
+                      </wp:positionH>
+                      <wp:positionV relativeFrom="paragraph">
+                        <wp:posOffset>-43180</wp:posOffset>
+                      </wp:positionV>
+                      <wp:extent cx="93345" cy="78740"/>
+                      <wp:effectExtent l="0" t="0" r="20955" b="16510"/>
+                      <wp:wrapTight wrapText="bothSides">
+                        <wp:wrapPolygon edited="0">
+                          <wp:start x="0" y="0"/>
+                          <wp:lineTo x="0" y="20903"/>
+                          <wp:lineTo x="22041" y="20903"/>
+                          <wp:lineTo x="22041" y="0"/>
+                          <wp:lineTo x="0" y="0"/>
+                        </wp:wrapPolygon>
+                      </wp:wrapTight>
+                      <wp:docPr id="5" name="Надпись 2"/>
+                      <wp:cNvGraphicFramePr>
+                        <a:graphicFrameLocks xmlns:a="http://schemas.openxmlformats.org/drawingml/2006/main"/>
+                      </wp:cNvGraphicFramePr>
+                      <a:graphic xmlns:a="http://schemas.openxmlformats.org/drawingml/2006/main">
+                        <a:graphicData uri="http://schemas.microsoft.com/office/word/2010/wordprocessingShape">
+                          <wps:wsp>
+                            <wps:cNvSpPr txBox="1">
+                              <a:spLocks noChangeArrowheads="1"/>
+                            </wps:cNvSpPr>
+                            <wps:spPr bwMode="auto">
+                              <a:xfrm>
+                                <a:off x="0" y="0"/>
+                                <a:ext cx="93345" cy="78740"/>
+                              </a:xfrm>
+                              <a:prstGeom prst="rect">
+                                <a:avLst/>
+                              </a:prstGeom>
+                              <a:solidFill>
+                                <a:srgbClr val="FFFFFF"/>
+                              </a:solidFill>
+                              <a:ln w="6350">
+                                <a:solidFill>
+                                  <a:srgbClr val="000000"/>
+                                </a:solidFill>
+                                <a:miter lim="800000"/>
+                                <a:headEnd/>
+                                <a:tailEnd/>
+                              </a:ln>
+                            </wps:spPr>
+                            <wps:txbx>
+                              <w:txbxContent>
+                                <w:p>
+                                  <w:pPr>
+                                    <w:jc w:val="center"/>
+                                    <w:rPr>
+                                      <w:rFonts w:ascii="Times New Roman" w:hAnsi="Times New Roman" w:cs="Times New Roman"/>
+                                      <w:sz w:val="10"/>
+                                      <w:lang w:val="en-US"/>
+                                    </w:rPr>
+                                  </w:pPr>
+                                  <w:r>
+                                    <w:rPr>
+                                      <w:rFonts w:ascii="Times New Roman" w:hAnsi="Times New Roman" w:cs="Times New Roman"/>
+                                      <w:sz w:val="10"/>
+                                      <w:lang w:val="en-US"/>
+                                    </w:rPr>
+                                    <w:t>{{var38_3}}</w:t>
+                                  </w:r>
+                                </w:p>
+                              </w:txbxContent>
+                            </wps:txbx>
+                            <wps:bodyPr rot="0" vert="horz" wrap="square" lIns="0" tIns="0" rIns="0" bIns="0" anchor="t" anchorCtr="0">
+                              <a:noAutofit/>
+                            </wps:bodyPr>
+                          </wps:wsp>
+                        </a:graphicData>
+                      </a:graphic>
+                      <wp14:sizeRelH relativeFrom="margin">
+                        <wp14:pctWidth>0</wp14:pctWidth>
+                      </wp14:sizeRelH>
+                      <wp14:sizeRelV relativeFrom="margin">
+                        <wp14:pctHeight>0</wp14:pctHeight>
+                      </wp14:sizeRelV>
+                    </wp:anchor>
+                  </w:drawing>
+                </mc:Choice>
+                <mc:Fallback>
+                  <w:pict>
+                    <v:shape w14:anchorId="5DD28DAA" id="_x0000_s1028" type="#_x0000_t202" style="position:absolute;margin-left:-7.85pt;margin-top:-3.4pt;width:7.35pt;height:6.2pt;z-index:-251608064;visibility:visible;mso-wrap-style:square;mso-width-percent:0;mso-height-percent:0;mso-wrap-distance-left:0;mso-wrap-distance-top:0;mso-wrap-distance-right:2.85pt;mso-wrap-distance-bottom:0;mso-position-horizontal:absolute;mso-position-horizontal-relative:text;mso-position-vertical:absolute;mso-position-vertical-relative:text;mso-width-percent:0;mso-height-percent:0;mso-width-relative:margin;mso-height-relative:margin;v-text-anchor:top" o:gfxdata="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" strokeweight=".5pt">
+                      <v:textbox inset="0,0,0,0">
+                        <w:txbxContent>
+                          <w:p>
+                            <w:pPr>
+                              <w:jc w:val="center"/>
+                              <w:rPr>
+                                <w:rFonts w:ascii="Times New Roman" w:hAnsi="Times New Roman" w:cs="Times New Roman"/>
+                                <w:sz w:val="10"/>
+                                <w:lang w:val="en-US"/>
+                              </w:rPr>
+                            </w:pPr>
+                            <w:r>
+                              <w:rPr>
+                                <w:rFonts w:ascii="Times New Roman" w:hAnsi="Times New Roman" w:cs="Times New Roman"/>
+                                <w:sz w:val="10"/>
+                                <w:lang w:val="en-US"/>
+                              </w:rPr>
+                              <w:t>{{var38_3}}</w:t>
+                            </w:r>
+                          </w:p>
+                        </w:txbxContent>
+                      </v:textbox>
+                      <w10:wrap type="tight"/>
+                    </v:shape>
+                  </w:pict>
+                </mc:Fallback>
+              </mc:AlternateContent>
             </w:r>
             <w:r>
               <w:rPr>
@@ -3956,42 +4254,134 @@
                 <w:szCs w:val="16"/>
               </w:rPr>
             </w:pPr>
-            <w:sdt>
-              <w:sdtPr>
-                <w:rPr>
-                  <w:rFonts w:ascii="Times New Roman" w:hAnsi="Times New Roman" w:cs="Times New Roman"/>
-                  <w:b/>
-                  <w:sz w:val="16"/>
-                  <w:szCs w:val="16"/>
-                </w:rPr>
-                <w:id w:val="735044777"/>
-                <w14:checkbox>
-                  <w14:checked w14:val="0"/>
-                  <w14:checkedState w14:val="2612" w14:font="MS Gothic"/>
-                  <w14:uncheckedState w14:val="2610" w14:font="MS Gothic"/>
-                </w14:checkbox>
-              </w:sdtPr>
-              <w:sdtEndPr/>
-              <w:sdtContent>
-                <w:r>
-                  <w:rPr>
-                    <w:rFonts w:ascii="MS Mincho" w:eastAsia="MS Mincho" w:hAnsi="MS Mincho" w:cs="MS Mincho"/>
-                    <w:b/>
-                    <w:sz w:val="16"/>
-                    <w:szCs w:val="16"/>
-                  </w:rPr>
-                  <w:t>☐</w:t>
-                </w:r>
-              </w:sdtContent>
-            </w:sdt>
-            <w:r>
-              <w:rPr>
-                <w:rFonts w:ascii="Times New Roman" w:hAnsi="Times New Roman" w:cs="Times New Roman"/>
-                <w:b/>
-                <w:sz w:val="16"/>
-                <w:szCs w:val="16"/>
-              </w:rPr>
-              <w:t xml:space="preserve"> </w:t>
+            <w:r>
+              <w:rPr>
+                <w:rFonts w:ascii="Times New Roman" w:hAnsi="Times New Roman" w:cs="Times New Roman"/>
+                <w:b/>
+                <w:noProof/>
+                <w:sz w:val="14"/>
+                <w:szCs w:val="16"/>
+                <w:lang w:eastAsia="ru-RU"/>
+              </w:rPr>
+              <mc:AlternateContent>
+                <mc:Choice Requires="wps">
+                  <w:drawing>
+                    <wp:anchor distT="0" distB="0" distL="0" distR="36195" simplePos="0" relativeHeight="251710464" behindDoc="1" locked="0" layoutInCell="1" allowOverlap="1" wp14:anchorId="5DD28DAA" wp14:editId="7191AD90">
+                      <wp:simplePos x="0" y="0"/>
+                      <wp:positionH relativeFrom="column">
+                        <wp:posOffset>-41910</wp:posOffset>
+                      </wp:positionH>
+                      <wp:positionV relativeFrom="paragraph">
+                        <wp:posOffset>1905</wp:posOffset>
+                      </wp:positionV>
+                      <wp:extent cx="93345" cy="78740"/>
+                      <wp:effectExtent l="0" t="0" r="20955" b="16510"/>
+                      <wp:wrapTight wrapText="bothSides">
+                        <wp:wrapPolygon edited="0">
+                          <wp:start x="0" y="0"/>
+                          <wp:lineTo x="0" y="20903"/>
+                          <wp:lineTo x="22041" y="20903"/>
+                          <wp:lineTo x="22041" y="0"/>
+                          <wp:lineTo x="0" y="0"/>
+                        </wp:wrapPolygon>
+                      </wp:wrapTight>
+                      <wp:docPr id="6" name="Надпись 2"/>
+                      <wp:cNvGraphicFramePr>
+                        <a:graphicFrameLocks xmlns:a="http://schemas.openxmlformats.org/drawingml/2006/main"/>
+                      </wp:cNvGraphicFramePr>
+                      <a:graphic xmlns:a="http://schemas.openxmlformats.org/drawingml/2006/main">
+                        <a:graphicData uri="http://schemas.microsoft.com/office/word/2010/wordprocessingShape">
+                          <wps:wsp>
+                            <wps:cNvSpPr txBox="1">
+                              <a:spLocks noChangeArrowheads="1"/>
+                            </wps:cNvSpPr>
+                            <wps:spPr bwMode="auto">
+                              <a:xfrm>
+                                <a:off x="0" y="0"/>
+                                <a:ext cx="93345" cy="78740"/>
+                              </a:xfrm>
+                              <a:prstGeom prst="rect">
+                                <a:avLst/>
+                              </a:prstGeom>
+                              <a:solidFill>
+                                <a:srgbClr val="FFFFFF"/>
+                              </a:solidFill>
+                              <a:ln w="6350">
+                                <a:solidFill>
+                                  <a:srgbClr val="000000"/>
+                                </a:solidFill>
+                                <a:miter lim="800000"/>
+                                <a:headEnd/>
+                                <a:tailEnd/>
+                              </a:ln>
+                            </wps:spPr>
+                            <wps:txbx>
+                              <w:txbxContent>
+                                <w:p>
+                                  <w:pPr>
+                                    <w:jc w:val="center"/>
+                                    <w:rPr>
+                                      <w:rFonts w:ascii="Times New Roman" w:hAnsi="Times New Roman" w:cs="Times New Roman"/>
+                                      <w:sz w:val="10"/>
+                                      <w:lang w:val="en-US"/>
+                                    </w:rPr>
+                                  </w:pPr>
+                                  <w:r>
+                                    <w:rPr>
+                                      <w:rFonts w:ascii="Times New Roman" w:hAnsi="Times New Roman" w:cs="Times New Roman"/>
+                                      <w:sz w:val="10"/>
+                                      <w:lang w:val="en-US"/>
+                                    </w:rPr>
+                                    <w:t>{{var38_4}}</w:t>
+                                  </w:r>
+                                </w:p>
+                              </w:txbxContent>
+                            </wps:txbx>
+                            <wps:bodyPr rot="0" vert="horz" wrap="square" lIns="0" tIns="0" rIns="0" bIns="0" anchor="t" anchorCtr="0">
+                              <a:noAutofit/>
+                            </wps:bodyPr>
+                          </wps:wsp>
+                        </a:graphicData>
+                      </a:graphic>
+                      <wp14:sizeRelH relativeFrom="margin">
+                        <wp14:pctWidth>0</wp14:pctWidth>
+                      </wp14:sizeRelH>
+                      <wp14:sizeRelV relativeFrom="margin">
+                        <wp14:pctHeight>0</wp14:pctHeight>
+                      </wp14:sizeRelV>
+                    </wp:anchor>
+                  </w:drawing>
+                </mc:Choice>
+                <mc:Fallback>
+                  <w:pict>
+                    <v:shape w14:anchorId="5DD28DAA" id="_x0000_s1029" type="#_x0000_t202" style="position:absolute;margin-left:-3.3pt;margin-top:.15pt;width:7.35pt;height:6.2pt;z-index:-251606016;visibility:visible;mso-wrap-style:square;mso-width-percent:0;mso-height-percent:0;mso-wrap-distance-left:0;mso-wrap-distance-top:0;mso-wrap-distance-right:2.85pt;mso-wrap-distance-bottom:0;mso-position-horizontal:absolute;mso-position-horizontal-relative:text;mso-position-vertical:absolute;mso-position-vertical-relative:text;mso-width-percent:0;mso-height-percent:0;mso-width-relative:margin;mso-height-relative:margin;v-text-anchor:top" o:gfxdata="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" strokeweight=".5pt">
+                      <v:textbox inset="0,0,0,0">
+                        <w:txbxContent>
+                          <w:p>
+                            <w:pPr>
+                              <w:jc w:val="center"/>
+                              <w:rPr>
+                                <w:rFonts w:ascii="Times New Roman" w:hAnsi="Times New Roman" w:cs="Times New Roman"/>
+                                <w:sz w:val="10"/>
+                                <w:lang w:val="en-US"/>
+                              </w:rPr>
+                            </w:pPr>
+                            <w:r>
+                              <w:rPr>
+                                <w:rFonts w:ascii="Times New Roman" w:hAnsi="Times New Roman" w:cs="Times New Roman"/>
+                                <w:sz w:val="10"/>
+                                <w:lang w:val="en-US"/>
+                              </w:rPr>
+                              <w:t>{{var38_4}}</w:t>
+                            </w:r>
+                          </w:p>
+                        </w:txbxContent>
+                      </v:textbox>
+                      <w10:wrap type="tight"/>
+                    </v:shape>
+                  </w:pict>
+                </mc:Fallback>
+              </mc:AlternateContent>
             </w:r>
             <w:r>
               <w:rPr>
@@ -4075,49 +4465,150 @@
                 <w:szCs w:val="16"/>
               </w:rPr>
             </w:pPr>
-            <w:sdt>
-              <w:sdtPr>
-                <w:rPr>
-                  <w:rFonts w:ascii="Times New Roman" w:hAnsi="Times New Roman" w:cs="Times New Roman"/>
-                  <w:b/>
-                  <w:sz w:val="14"/>
-                  <w:szCs w:val="14"/>
-                </w:rPr>
-                <w:id w:val="-708951823"/>
-                <w14:checkbox>
-                  <w14:checked w14:val="0"/>
-                  <w14:checkedState w14:val="2612" w14:font="MS Gothic"/>
-                  <w14:uncheckedState w14:val="2610" w14:font="MS Gothic"/>
-                </w14:checkbox>
-              </w:sdtPr>
-              <w:sdtEndPr/>
-              <w:sdtContent>
-                <w:r>
-                  <w:rPr>
-                    <w:rFonts w:ascii="MS Mincho" w:eastAsia="MS Mincho" w:hAnsi="MS Mincho" w:cs="MS Mincho"/>
-                    <w:b/>
-                    <w:sz w:val="14"/>
-                    <w:szCs w:val="14"/>
-                  </w:rPr>
-                  <w:t>☐</w:t>
-                </w:r>
-              </w:sdtContent>
-            </w:sdt>
-            <w:r>
-              <w:rPr>
-                <w:rFonts w:ascii="Times New Roman" w:hAnsi="Times New Roman" w:cs="Times New Roman"/>
-                <w:b/>
-                <w:sz w:val="14"/>
-                <w:szCs w:val="14"/>
-              </w:rPr>
-              <w:t xml:space="preserve"> Согласен</w:t>
+            <w:r>
+              <w:rPr>
+                <w:rFonts w:ascii="Times New Roman" w:hAnsi="Times New Roman" w:cs="Times New Roman"/>
+                <w:b/>
+                <w:noProof/>
+                <w:sz w:val="14"/>
+                <w:szCs w:val="16"/>
+                <w:lang w:eastAsia="ru-RU"/>
+              </w:rPr>
+              <mc:AlternateContent>
+                <mc:Choice Requires="wps">
+                  <w:drawing>
+                    <wp:anchor distT="0" distB="0" distL="0" distR="36195" simplePos="0" relativeHeight="251712512" behindDoc="1" locked="0" layoutInCell="1" allowOverlap="1" wp14:anchorId="5DD28DAA" wp14:editId="7191AD90">
+                      <wp:simplePos x="0" y="0"/>
+                      <wp:positionH relativeFrom="column">
+                        <wp:posOffset>-1905</wp:posOffset>
+                      </wp:positionH>
+                      <wp:positionV relativeFrom="paragraph">
+                        <wp:posOffset>18415</wp:posOffset>
+                      </wp:positionV>
+                      <wp:extent cx="93345" cy="78740"/>
+                      <wp:effectExtent l="0" t="0" r="20955" b="16510"/>
+                      <wp:wrapTight wrapText="bothSides">
+                        <wp:wrapPolygon edited="0">
+                          <wp:start x="0" y="0"/>
+                          <wp:lineTo x="0" y="20903"/>
+                          <wp:lineTo x="22041" y="20903"/>
+                          <wp:lineTo x="22041" y="0"/>
+                          <wp:lineTo x="0" y="0"/>
+                        </wp:wrapPolygon>
+                      </wp:wrapTight>
+                      <wp:docPr id="8" name="Надпись 2"/>
+                      <wp:cNvGraphicFramePr>
+                        <a:graphicFrameLocks xmlns:a="http://schemas.openxmlformats.org/drawingml/2006/main"/>
+                      </wp:cNvGraphicFramePr>
+                      <a:graphic xmlns:a="http://schemas.openxmlformats.org/drawingml/2006/main">
+                        <a:graphicData uri="http://schemas.microsoft.com/office/word/2010/wordprocessingShape">
+                          <wps:wsp>
+                            <wps:cNvSpPr txBox="1">
+                              <a:spLocks noChangeArrowheads="1"/>
+                            </wps:cNvSpPr>
+                            <wps:spPr bwMode="auto">
+                              <a:xfrm>
+                                <a:off x="0" y="0"/>
+                                <a:ext cx="93345" cy="78740"/>
+                              </a:xfrm>
+                              <a:prstGeom prst="rect">
+                                <a:avLst/>
+                              </a:prstGeom>
+                              <a:solidFill>
+                                <a:srgbClr val="FFFFFF"/>
+                              </a:solidFill>
+                              <a:ln w="6350">
+                                <a:solidFill>
+                                  <a:srgbClr val="000000"/>
+                                </a:solidFill>
+                                <a:miter lim="800000"/>
+                                <a:headEnd/>
+                                <a:tailEnd/>
+                              </a:ln>
+                            </wps:spPr>
+                            <wps:txbx>
+                              <w:txbxContent>
+                                <w:p>
+                                  <w:pPr>
+                                    <w:jc w:val="center"/>
+                                    <w:rPr>
+                                      <w:rFonts w:ascii="Times New Roman" w:hAnsi="Times New Roman" w:cs="Times New Roman"/>
+                                      <w:sz w:val="10"/>
+                                      <w:lang w:val="en-US"/>
+                                    </w:rPr>
+                                  </w:pPr>
+                                  <w:r>
+                                    <w:rPr>
+                                      <w:rFonts w:ascii="Times New Roman" w:hAnsi="Times New Roman" w:cs="Times New Roman"/>
+                                      <w:sz w:val="10"/>
+                                      <w:lang w:val="en-US"/>
+                                    </w:rPr>
+                                    <w:t>{{var39_1}}</w:t>
+                                  </w:r>
+                                </w:p>
+                              </w:txbxContent>
+                            </wps:txbx>
+                            <wps:bodyPr rot="0" vert="horz" wrap="square" lIns="0" tIns="0" rIns="0" bIns="0" anchor="t" anchorCtr="0">
+                              <a:noAutofit/>
+                            </wps:bodyPr>
+                          </wps:wsp>
+                        </a:graphicData>
+                      </a:graphic>
+                      <wp14:sizeRelH relativeFrom="margin">
+                        <wp14:pctWidth>0</wp14:pctWidth>
+                      </wp14:sizeRelH>
+                      <wp14:sizeRelV relativeFrom="margin">
+                        <wp14:pctHeight>0</wp14:pctHeight>
+                      </wp14:sizeRelV>
+                    </wp:anchor>
+                  </w:drawing>
+                </mc:Choice>
+                <mc:Fallback>
+                  <w:pict>
+                    <v:shape w14:anchorId="5DD28DAA" id="_x0000_s1030" type="#_x0000_t202" style="position:absolute;margin-left:-.15pt;margin-top:1.45pt;width:7.35pt;height:6.2pt;z-index:-251603968;visibility:visible;mso-wrap-style:square;mso-width-percent:0;mso-height-percent:0;mso-wrap-distance-left:0;mso-wrap-distance-top:0;mso-wrap-distance-right:2.85pt;mso-wrap-distance-bottom:0;mso-position-horizontal:absolute;mso-position-horizontal-relative:text;mso-position-vertical:absolute;mso-position-vertical-relative:text;mso-width-percent:0;mso-height-percent:0;mso-width-relative:margin;mso-height-relative:margin;v-text-anchor:top" o:gfxdata="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" strokeweight=".5pt">
+                      <v:textbox inset="0,0,0,0">
+                        <w:txbxContent>
+                          <w:p>
+                            <w:pPr>
+                              <w:jc w:val="center"/>
+                              <w:rPr>
+                                <w:rFonts w:ascii="Times New Roman" w:hAnsi="Times New Roman" w:cs="Times New Roman"/>
+                                <w:sz w:val="10"/>
+                                <w:lang w:val="en-US"/>
+                              </w:rPr>
+                            </w:pPr>
+                            <w:r>
+                              <w:rPr>
+                                <w:rFonts w:ascii="Times New Roman" w:hAnsi="Times New Roman" w:cs="Times New Roman"/>
+                                <w:sz w:val="10"/>
+                                <w:lang w:val="en-US"/>
+                              </w:rPr>
+                              <w:t>{{var39_1}}</w:t>
+                            </w:r>
+                          </w:p>
+                        </w:txbxContent>
+                      </v:textbox>
+                      <w10:wrap type="tight"/>
+                    </v:shape>
+                  </w:pict>
+                </mc:Fallback>
+              </mc:AlternateContent>
+            </w:r>
+            <w:r>
+              <w:rPr>
+                <w:rFonts w:ascii="Times New Roman" w:hAnsi="Times New Roman" w:cs="Times New Roman"/>
+                <w:b/>
+                <w:sz w:val="14"/>
+                <w:szCs w:val="14"/>
+              </w:rPr>
+              <w:t>Согласен</w:t>
             </w:r>
           </w:p>
         </w:tc>
       </w:tr>
       <w:tr>
         <w:trPr>
-          <w:trHeight w:val="278"/>
+          <w:trHeight w:val="330"/>
         </w:trPr>
         <w:tc>
           <w:tcPr>
@@ -4135,8 +4626,21 @@
               <w:jc w:val="center"/>
               <w:rPr>
                 <w:rFonts w:ascii="Times New Roman" w:hAnsi="Times New Roman" w:cs="Times New Roman"/>
-                <w:sz w:val="14"/>
-                <w:szCs w:val="14"/>
+                <w:sz w:val="10"/>
+                <w:lang w:val="en-US"/>
+              </w:rPr>
+            </w:pPr>
+            <w:bookmarkStart w:id="0" w:name="_GoBack"/>
+            <w:bookmarkEnd w:id="0"/>
+          </w:p>
+          <w:p>
+            <w:pPr>
+              <w:jc w:val="center"/>
+              <w:rPr>
+                <w:rFonts w:ascii="Times New Roman" w:hAnsi="Times New Roman" w:cs="Times New Roman"/>
+                <w:sz w:val="14"/>
+                <w:szCs w:val="14"/>
+                <w:lang w:val="en-US"/>
               </w:rPr>
             </w:pPr>
           </w:p>
@@ -4262,42 +4766,184 @@
                 <w:szCs w:val="14"/>
               </w:rPr>
             </w:pPr>
-            <w:sdt>
-              <w:sdtPr>
-                <w:rPr>
-                  <w:rFonts w:ascii="Times New Roman" w:hAnsi="Times New Roman" w:cs="Times New Roman"/>
-                  <w:b/>
-                  <w:sz w:val="16"/>
-                  <w:szCs w:val="16"/>
-                </w:rPr>
-                <w:id w:val="-1446535566"/>
-                <w14:checkbox>
-                  <w14:checked w14:val="0"/>
-                  <w14:checkedState w14:val="2612" w14:font="MS Gothic"/>
-                  <w14:uncheckedState w14:val="2610" w14:font="MS Gothic"/>
-                </w14:checkbox>
-              </w:sdtPr>
-              <w:sdtEndPr/>
-              <w:sdtContent>
-                <w:r>
-                  <w:rPr>
-                    <w:rFonts w:ascii="MS Mincho" w:eastAsia="MS Mincho" w:hAnsi="MS Mincho" w:cs="MS Mincho"/>
-                    <w:b/>
-                    <w:sz w:val="16"/>
-                    <w:szCs w:val="16"/>
-                  </w:rPr>
-                  <w:t>☐</w:t>
-                </w:r>
-              </w:sdtContent>
-            </w:sdt>
-            <w:r>
-              <w:rPr>
-                <w:rFonts w:ascii="Times New Roman" w:hAnsi="Times New Roman" w:cs="Times New Roman"/>
-                <w:b/>
-                <w:sz w:val="20"/>
-                <w:szCs w:val="14"/>
-              </w:rPr>
-              <w:t xml:space="preserve"> </w:t>
+            <w:r>
+              <w:rPr>
+                <w:rFonts w:ascii="Times New Roman" w:hAnsi="Times New Roman" w:cs="Times New Roman"/>
+                <w:b/>
+                <w:noProof/>
+                <w:sz w:val="14"/>
+                <w:szCs w:val="16"/>
+                <w:lang w:eastAsia="ru-RU"/>
+              </w:rPr>
+              <mc:AlternateContent>
+                <mc:Choice Requires="wps">
+                  <w:drawing>
+                    <wp:anchor distT="0" distB="0" distL="0" distR="36195" simplePos="0" relativeHeight="251714560" behindDoc="1" locked="0" layoutInCell="1" allowOverlap="1" wp14:anchorId="5DD28DAA" wp14:editId="7191AD90">
+                      <wp:simplePos x="0" y="0"/>
+                      <wp:positionH relativeFrom="column">
+                        <wp:posOffset>1270</wp:posOffset>
+                      </wp:positionH>
+                      <wp:positionV relativeFrom="paragraph">
+                        <wp:posOffset>-52070</wp:posOffset>
+                      </wp:positionV>
+                      <wp:extent cx="93345" cy="78740"/>
+                      <wp:effectExtent l="0" t="0" r="20955" b="16510"/>
+                      <wp:wrapTight wrapText="bothSides">
+                        <wp:wrapPolygon edited="0">
+                          <wp:start x="0" y="0"/>
+                          <wp:lineTo x="0" y="20903"/>
+                          <wp:lineTo x="22041" y="20903"/>
+                          <wp:lineTo x="22041" y="0"/>
+                          <wp:lineTo x="0" y="0"/>
+                        </wp:wrapPolygon>
+                      </wp:wrapTight>
+                      <wp:docPr id="9" name="Надпись 2"/>
+                      <wp:cNvGraphicFramePr>
+                        <a:graphicFrameLocks xmlns:a="http://schemas.openxmlformats.org/drawingml/2006/main"/>
+                      </wp:cNvGraphicFramePr>
+                      <a:graphic xmlns:a="http://schemas.openxmlformats.org/drawingml/2006/main">
+                        <a:graphicData uri="http://schemas.microsoft.com/office/word/2010/wordprocessingShape">
+                          <wps:wsp>
+                            <wps:cNvSpPr txBox="1">
+                              <a:spLocks noChangeArrowheads="1"/>
+                            </wps:cNvSpPr>
+                            <wps:spPr bwMode="auto">
+                              <a:xfrm>
+                                <a:off x="0" y="0"/>
+                                <a:ext cx="93345" cy="78740"/>
+                              </a:xfrm>
+                              <a:prstGeom prst="rect">
+                                <a:avLst/>
+                              </a:prstGeom>
+                              <a:solidFill>
+                                <a:srgbClr val="FFFFFF"/>
+                              </a:solidFill>
+                              <a:ln w="6350">
+                                <a:solidFill>
+                                  <a:srgbClr val="000000"/>
+                                </a:solidFill>
+                                <a:miter lim="800000"/>
+                                <a:headEnd/>
+                                <a:tailEnd/>
+                              </a:ln>
+                            </wps:spPr>
+                            <wps:txbx>
+                              <w:txbxContent>
+                                <w:p>
+                                  <w:pPr>
+                                    <w:jc w:val="center"/>
+                                    <w:rPr>
+                                      <w:rFonts w:ascii="Times New Roman" w:hAnsi="Times New Roman" w:cs="Times New Roman"/>
+                                      <w:sz w:val="10"/>
+                                      <w:lang w:val="en-US"/>
+                                    </w:rPr>
+                                  </w:pPr>
+                                  <w:r>
+                                    <w:rPr>
+                                      <w:rFonts w:ascii="Times New Roman" w:hAnsi="Times New Roman" w:cs="Times New Roman"/>
+                                      <w:sz w:val="10"/>
+                                      <w:lang w:val="en-US"/>
+                                    </w:rPr>
+                                    <w:t>{{var39_</w:t>
+                                  </w:r>
+                                  <w:r>
+                                    <w:rPr>
+                                      <w:rFonts w:ascii="Times New Roman" w:hAnsi="Times New Roman" w:cs="Times New Roman"/>
+                                      <w:sz w:val="10"/>
+                                    </w:rPr>
+                                    <w:t>2</w:t>
+                                  </w:r>
+                                  <w:r>
+                                    <w:rPr>
+                                      <w:rFonts w:ascii="Times New Roman" w:hAnsi="Times New Roman" w:cs="Times New Roman"/>
+                                      <w:sz w:val="10"/>
+                                      <w:lang w:val="en-US"/>
+                                    </w:rPr>
+                                    <w:t>}}</w:t>
+                                  </w:r>
+                                </w:p>
+                                <w:p>
+                                  <w:pPr>
+                                    <w:jc w:val="center"/>
+                                    <w:rPr>
+                                      <w:rFonts w:ascii="Times New Roman" w:hAnsi="Times New Roman" w:cs="Times New Roman"/>
+                                      <w:sz w:val="10"/>
+                                      <w:lang w:val="en-US"/>
+                                    </w:rPr>
+                                  </w:pPr>
+                                </w:p>
+                              </w:txbxContent>
+                            </wps:txbx>
+                            <wps:bodyPr rot="0" vert="horz" wrap="square" lIns="0" tIns="0" rIns="0" bIns="0" anchor="t" anchorCtr="0">
+                              <a:noAutofit/>
+                            </wps:bodyPr>
+                          </wps:wsp>
+                        </a:graphicData>
+                      </a:graphic>
+                      <wp14:sizeRelH relativeFrom="margin">
+                        <wp14:pctWidth>0</wp14:pctWidth>
+                      </wp14:sizeRelH>
+                      <wp14:sizeRelV relativeFrom="margin">
+                        <wp14:pctHeight>0</wp14:pctHeight>
+                      </wp14:sizeRelV>
+                    </wp:anchor>
+                  </w:drawing>
+                </mc:Choice>
+                <mc:Fallback>
+                  <w:pict>
+                    <v:shape w14:anchorId="5DD28DAA" id="_x0000_s1031" type="#_x0000_t202" style="position:absolute;margin-left:.1pt;margin-top:-4.1pt;width:7.35pt;height:6.2pt;z-index:-251601920;visibility:visible;mso-wrap-style:square;mso-width-percent:0;mso-height-percent:0;mso-wrap-distance-left:0;mso-wrap-distance-top:0;mso-wrap-distance-right:2.85pt;mso-wrap-distance-bottom:0;mso-position-horizontal:absolute;mso-position-horizontal-relative:text;mso-position-vertical:absolute;mso-position-vertical-relative:text;mso-width-percent:0;mso-height-percent:0;mso-width-relative:margin;mso-height-relative:margin;v-text-anchor:top" o:gfxdata="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" strokeweight=".5pt">
+                      <v:textbox inset="0,0,0,0">
+                        <w:txbxContent>
+                          <w:p>
+                            <w:pPr>
+                              <w:jc w:val="center"/>
+                              <w:rPr>
+                                <w:rFonts w:ascii="Times New Roman" w:hAnsi="Times New Roman" w:cs="Times New Roman"/>
+                                <w:sz w:val="10"/>
+                                <w:lang w:val="en-US"/>
+                              </w:rPr>
+                            </w:pPr>
+                            <w:r>
+                              <w:rPr>
+                                <w:rFonts w:ascii="Times New Roman" w:hAnsi="Times New Roman" w:cs="Times New Roman"/>
+                                <w:sz w:val="10"/>
+                                <w:lang w:val="en-US"/>
+                              </w:rPr>
+                              <w:t>{{var39_</w:t>
+                            </w:r>
+                            <w:r>
+                              <w:rPr>
+                                <w:rFonts w:ascii="Times New Roman" w:hAnsi="Times New Roman" w:cs="Times New Roman"/>
+                                <w:sz w:val="10"/>
+                              </w:rPr>
+                              <w:t>2</w:t>
+                            </w:r>
+                            <w:r>
+                              <w:rPr>
+                                <w:rFonts w:ascii="Times New Roman" w:hAnsi="Times New Roman" w:cs="Times New Roman"/>
+                                <w:sz w:val="10"/>
+                                <w:lang w:val="en-US"/>
+                              </w:rPr>
+                              <w:t>}}</w:t>
+                            </w:r>
+                          </w:p>
+                          <w:p>
+                            <w:pPr>
+                              <w:jc w:val="center"/>
+                              <w:rPr>
+                                <w:rFonts w:ascii="Times New Roman" w:hAnsi="Times New Roman" w:cs="Times New Roman"/>
+                                <w:sz w:val="10"/>
+                                <w:lang w:val="en-US"/>
+                              </w:rPr>
+                            </w:pPr>
+                          </w:p>
+                        </w:txbxContent>
+                      </v:textbox>
+                      <w10:wrap type="tight"/>
+                    </v:shape>
+                  </w:pict>
+                </mc:Fallback>
+              </mc:AlternateContent>
             </w:r>
             <w:r>
               <w:rPr>
@@ -4402,7 +5048,7 @@
     <w:tbl>
       <w:tblPr>
         <w:tblStyle w:val="a3"/>
-        <w:tblpPr w:leftFromText="180" w:rightFromText="180" w:vertAnchor="text" w:horzAnchor="page" w:tblpX="3783" w:tblpY="-27"/>
+        <w:tblpPr w:leftFromText="180" w:rightFromText="180" w:vertAnchor="text" w:horzAnchor="page" w:tblpX="3925" w:tblpY="-27"/>
         <w:tblW w:w="0" w:type="auto"/>
         <w:tblBorders>
           <w:top w:val="none" w:sz="0" w:space="0" w:color="auto"/>
@@ -4415,13 +5061,17 @@
         <w:tblLook w:val="04A0" w:firstRow="1" w:lastRow="0" w:firstColumn="1" w:lastColumn="0" w:noHBand="0" w:noVBand="1"/>
       </w:tblPr>
       <w:tblGrid>
-        <w:gridCol w:w="1746"/>
-        <w:gridCol w:w="1418"/>
+        <w:gridCol w:w="1695"/>
+        <w:gridCol w:w="1492"/>
       </w:tblGrid>
       <w:tr>
-        <w:tc>
-          <w:tcPr>
-            <w:tcW w:w="1746" w:type="dxa"/>
+        <w:trPr>
+          <w:trHeight w:val="252"/>
+        </w:trPr>
+        <w:tc>
+          <w:tcPr>
+            <w:tcW w:w="1695" w:type="dxa"/>
+            <w:vAlign w:val="center"/>
           </w:tcPr>
           <w:p>
             <w:pPr>
@@ -4432,103 +5082,348 @@
                 <w:szCs w:val="16"/>
               </w:rPr>
             </w:pPr>
-            <w:sdt>
-              <w:sdtPr>
-                <w:rPr>
-                  <w:rFonts w:ascii="Times New Roman" w:hAnsi="Times New Roman" w:cs="Times New Roman"/>
-                  <w:b/>
-                  <w:sz w:val="16"/>
-                  <w:szCs w:val="16"/>
-                </w:rPr>
-                <w:id w:val="-1975982510"/>
-                <w14:checkbox>
-                  <w14:checked w14:val="0"/>
-                  <w14:checkedState w14:val="2612" w14:font="MS Gothic"/>
-                  <w14:uncheckedState w14:val="2610" w14:font="MS Gothic"/>
-                </w14:checkbox>
-              </w:sdtPr>
-              <w:sdtEndPr/>
-              <w:sdtContent>
-                <w:r>
-                  <w:rPr>
-                    <w:rFonts w:ascii="MS Mincho" w:eastAsia="MS Mincho" w:hAnsi="MS Mincho" w:cs="MS Mincho"/>
-                    <w:b/>
-                    <w:sz w:val="16"/>
-                    <w:szCs w:val="16"/>
-                  </w:rPr>
-                  <w:t>☐</w:t>
-                </w:r>
-              </w:sdtContent>
-            </w:sdt>
-            <w:r>
+            <w:r>
+              <w:rPr>
+                <w:rFonts w:ascii="Times New Roman" w:hAnsi="Times New Roman" w:cs="Times New Roman"/>
+                <w:b/>
+                <w:noProof/>
+                <w:sz w:val="14"/>
+                <w:szCs w:val="16"/>
+                <w:lang w:eastAsia="ru-RU"/>
+              </w:rPr>
+              <mc:AlternateContent>
+                <mc:Choice Requires="wps">
+                  <w:drawing>
+                    <wp:anchor distT="0" distB="0" distL="0" distR="36195" simplePos="0" relativeHeight="251716608" behindDoc="1" locked="0" layoutInCell="1" allowOverlap="1" wp14:anchorId="5DD28DAA" wp14:editId="7191AD90">
+                      <wp:simplePos x="0" y="0"/>
+                      <wp:positionH relativeFrom="column">
+                        <wp:posOffset>-68126</wp:posOffset>
+                      </wp:positionH>
+                      <wp:positionV relativeFrom="paragraph">
+                        <wp:posOffset>-544</wp:posOffset>
+                      </wp:positionV>
+                      <wp:extent cx="93600" cy="79200"/>
+                      <wp:effectExtent l="0" t="0" r="20955" b="16510"/>
+                      <wp:wrapTight wrapText="bothSides">
+                        <wp:wrapPolygon edited="0">
+                          <wp:start x="0" y="0"/>
+                          <wp:lineTo x="0" y="20903"/>
+                          <wp:lineTo x="22041" y="20903"/>
+                          <wp:lineTo x="22041" y="0"/>
+                          <wp:lineTo x="0" y="0"/>
+                        </wp:wrapPolygon>
+                      </wp:wrapTight>
+                      <wp:docPr id="10" name="Надпись 2"/>
+                      <wp:cNvGraphicFramePr>
+                        <a:graphicFrameLocks xmlns:a="http://schemas.openxmlformats.org/drawingml/2006/main"/>
+                      </wp:cNvGraphicFramePr>
+                      <a:graphic xmlns:a="http://schemas.openxmlformats.org/drawingml/2006/main">
+                        <a:graphicData uri="http://schemas.microsoft.com/office/word/2010/wordprocessingShape">
+                          <wps:wsp>
+                            <wps:cNvSpPr txBox="1">
+                              <a:spLocks noChangeArrowheads="1"/>
+                            </wps:cNvSpPr>
+                            <wps:spPr bwMode="auto">
+                              <a:xfrm>
+                                <a:off x="0" y="0"/>
+                                <a:ext cx="93600" cy="79200"/>
+                              </a:xfrm>
+                              <a:prstGeom prst="rect">
+                                <a:avLst/>
+                              </a:prstGeom>
+                              <a:solidFill>
+                                <a:srgbClr val="FFFFFF"/>
+                              </a:solidFill>
+                              <a:ln w="6350">
+                                <a:solidFill>
+                                  <a:srgbClr val="000000"/>
+                                </a:solidFill>
+                                <a:miter lim="800000"/>
+                                <a:headEnd/>
+                                <a:tailEnd/>
+                              </a:ln>
+                            </wps:spPr>
+                            <wps:txbx>
+                              <w:txbxContent>
+                                <w:p>
+                                  <w:pPr>
+                                    <w:jc w:val="center"/>
+                                    <w:rPr>
+                                      <w:rFonts w:ascii="Times New Roman" w:hAnsi="Times New Roman" w:cs="Times New Roman"/>
+                                      <w:sz w:val="10"/>
+                                      <w:lang w:val="en-US"/>
+                                    </w:rPr>
+                                  </w:pPr>
+                                  <w:r>
+                                    <w:rPr>
+                                      <w:rFonts w:ascii="Times New Roman" w:hAnsi="Times New Roman" w:cs="Times New Roman"/>
+                                      <w:sz w:val="10"/>
+                                      <w:lang w:val="en-US"/>
+                                    </w:rPr>
+                                    <w:t>{{var40_</w:t>
+                                  </w:r>
+                                  <w:r>
+                                    <w:rPr>
+                                      <w:rFonts w:ascii="Times New Roman" w:hAnsi="Times New Roman" w:cs="Times New Roman"/>
+                                      <w:sz w:val="10"/>
+                                    </w:rPr>
+                                    <w:t>1</w:t>
+                                  </w:r>
+                                  <w:r>
+                                    <w:rPr>
+                                      <w:rFonts w:ascii="Times New Roman" w:hAnsi="Times New Roman" w:cs="Times New Roman"/>
+                                      <w:sz w:val="10"/>
+                                      <w:lang w:val="en-US"/>
+                                    </w:rPr>
+                                    <w:t>}}</w:t>
+                                  </w:r>
+                                </w:p>
+                              </w:txbxContent>
+                            </wps:txbx>
+                            <wps:bodyPr rot="0" vert="horz" wrap="square" lIns="0" tIns="0" rIns="0" bIns="0" anchor="t" anchorCtr="0">
+                              <a:noAutofit/>
+                            </wps:bodyPr>
+                          </wps:wsp>
+                        </a:graphicData>
+                      </a:graphic>
+                      <wp14:sizeRelH relativeFrom="margin">
+                        <wp14:pctWidth>0</wp14:pctWidth>
+                      </wp14:sizeRelH>
+                      <wp14:sizeRelV relativeFrom="margin">
+                        <wp14:pctHeight>0</wp14:pctHeight>
+                      </wp14:sizeRelV>
+                    </wp:anchor>
+                  </w:drawing>
+                </mc:Choice>
+                <mc:Fallback>
+                  <w:pict>
+                    <v:shape w14:anchorId="5DD28DAA" id="_x0000_s1032" type="#_x0000_t202" style="position:absolute;margin-left:-5.35pt;margin-top:-.05pt;width:7.35pt;height:6.25pt;z-index:-251599872;visibility:visible;mso-wrap-style:square;mso-width-percent:0;mso-height-percent:0;mso-wrap-distance-left:0;mso-wrap-distance-top:0;mso-wrap-distance-right:2.85pt;mso-wrap-distance-bottom:0;mso-position-horizontal:absolute;mso-position-horizontal-relative:text;mso-position-vertical:absolute;mso-position-vertical-relative:text;mso-width-percent:0;mso-height-percent:0;mso-width-relative:margin;mso-height-relative:margin;v-text-anchor:top" o:gfxdata="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" strokeweight=".5pt">
+                      <v:textbox inset="0,0,0,0">
+                        <w:txbxContent>
+                          <w:p>
+                            <w:pPr>
+                              <w:jc w:val="center"/>
+                              <w:rPr>
+                                <w:rFonts w:ascii="Times New Roman" w:hAnsi="Times New Roman" w:cs="Times New Roman"/>
+                                <w:sz w:val="10"/>
+                                <w:lang w:val="en-US"/>
+                              </w:rPr>
+                            </w:pPr>
+                            <w:r>
+                              <w:rPr>
+                                <w:rFonts w:ascii="Times New Roman" w:hAnsi="Times New Roman" w:cs="Times New Roman"/>
+                                <w:sz w:val="10"/>
+                                <w:lang w:val="en-US"/>
+                              </w:rPr>
+                              <w:t>{{var40_</w:t>
+                            </w:r>
+                            <w:r>
+                              <w:rPr>
+                                <w:rFonts w:ascii="Times New Roman" w:hAnsi="Times New Roman" w:cs="Times New Roman"/>
+                                <w:sz w:val="10"/>
+                              </w:rPr>
+                              <w:t>1</w:t>
+                            </w:r>
+                            <w:r>
+                              <w:rPr>
+                                <w:rFonts w:ascii="Times New Roman" w:hAnsi="Times New Roman" w:cs="Times New Roman"/>
+                                <w:sz w:val="10"/>
+                                <w:lang w:val="en-US"/>
+                              </w:rPr>
+                              <w:t>}}</w:t>
+                            </w:r>
+                          </w:p>
+                        </w:txbxContent>
+                      </v:textbox>
+                      <w10:wrap type="tight"/>
+                    </v:shape>
+                  </w:pict>
+                </mc:Fallback>
+              </mc:AlternateContent>
+            </w:r>
+            <w:r>
+              <w:rPr>
+                <w:rFonts w:ascii="Times New Roman" w:hAnsi="Times New Roman" w:cs="Times New Roman"/>
+                <w:b/>
+                <w:sz w:val="14"/>
+                <w:szCs w:val="16"/>
+              </w:rPr>
+              <w:t>12 месяцев</w:t>
+            </w:r>
+          </w:p>
+        </w:tc>
+        <w:tc>
+          <w:tcPr>
+            <w:tcW w:w="1492" w:type="dxa"/>
+            <w:vAlign w:val="center"/>
+          </w:tcPr>
+          <w:p>
+            <w:pPr>
               <w:rPr>
                 <w:rFonts w:ascii="Times New Roman" w:hAnsi="Times New Roman" w:cs="Times New Roman"/>
                 <w:b/>
                 <w:sz w:val="16"/>
                 <w:szCs w:val="16"/>
               </w:rPr>
-              <w:t xml:space="preserve"> </w:t>
-            </w:r>
-            <w:r>
-              <w:rPr>
-                <w:rFonts w:ascii="Times New Roman" w:hAnsi="Times New Roman" w:cs="Times New Roman"/>
-                <w:b/>
-                <w:sz w:val="14"/>
-                <w:szCs w:val="16"/>
-              </w:rPr>
-              <w:t>12 месяцев</w:t>
-            </w:r>
-          </w:p>
-        </w:tc>
-        <w:tc>
-          <w:tcPr>
-            <w:tcW w:w="1418" w:type="dxa"/>
-          </w:tcPr>
-          <w:p>
-            <w:pPr>
-              <w:rPr>
-                <w:rFonts w:ascii="Times New Roman" w:hAnsi="Times New Roman" w:cs="Times New Roman"/>
-                <w:b/>
-                <w:sz w:val="16"/>
-                <w:szCs w:val="16"/>
-              </w:rPr>
-            </w:pPr>
-            <w:sdt>
-              <w:sdtPr>
-                <w:rPr>
-                  <w:rFonts w:ascii="Times New Roman" w:hAnsi="Times New Roman" w:cs="Times New Roman"/>
-                  <w:b/>
-                  <w:sz w:val="16"/>
-                  <w:szCs w:val="16"/>
-                </w:rPr>
-                <w:id w:val="-1967348472"/>
-                <w14:checkbox>
-                  <w14:checked w14:val="0"/>
-                  <w14:checkedState w14:val="2612" w14:font="MS Gothic"/>
-                  <w14:uncheckedState w14:val="2610" w14:font="MS Gothic"/>
-                </w14:checkbox>
-              </w:sdtPr>
-              <w:sdtEndPr/>
-              <w:sdtContent>
-                <w:r>
-                  <w:rPr>
-                    <w:rFonts w:ascii="MS Mincho" w:eastAsia="MS Mincho" w:hAnsi="MS Mincho" w:cs="MS Mincho"/>
-                    <w:b/>
-                    <w:sz w:val="16"/>
-                    <w:szCs w:val="16"/>
-                  </w:rPr>
-                  <w:t>☐</w:t>
-                </w:r>
-              </w:sdtContent>
-            </w:sdt>
-            <w:r>
-              <w:rPr>
-                <w:rFonts w:ascii="Times New Roman" w:hAnsi="Times New Roman" w:cs="Times New Roman"/>
-                <w:b/>
-                <w:sz w:val="16"/>
-                <w:szCs w:val="16"/>
-              </w:rPr>
-              <w:t xml:space="preserve"> </w:t>
+            </w:pPr>
+            <w:r>
+              <w:rPr>
+                <w:rFonts w:ascii="Times New Roman" w:hAnsi="Times New Roman" w:cs="Times New Roman"/>
+                <w:b/>
+                <w:noProof/>
+                <w:sz w:val="14"/>
+                <w:szCs w:val="16"/>
+                <w:lang w:eastAsia="ru-RU"/>
+              </w:rPr>
+              <mc:AlternateContent>
+                <mc:Choice Requires="wps">
+                  <w:drawing>
+                    <wp:anchor distT="0" distB="0" distL="0" distR="36195" simplePos="0" relativeHeight="251718656" behindDoc="1" locked="0" layoutInCell="1" allowOverlap="1" wp14:anchorId="5DD28DAA" wp14:editId="7191AD90">
+                      <wp:simplePos x="0" y="0"/>
+                      <wp:positionH relativeFrom="column">
+                        <wp:posOffset>-68398</wp:posOffset>
+                      </wp:positionH>
+                      <wp:positionV relativeFrom="paragraph">
+                        <wp:posOffset>0</wp:posOffset>
+                      </wp:positionV>
+                      <wp:extent cx="93600" cy="79200"/>
+                      <wp:effectExtent l="0" t="0" r="20955" b="16510"/>
+                      <wp:wrapTight wrapText="bothSides">
+                        <wp:wrapPolygon edited="0">
+                          <wp:start x="0" y="0"/>
+                          <wp:lineTo x="0" y="20903"/>
+                          <wp:lineTo x="22041" y="20903"/>
+                          <wp:lineTo x="22041" y="0"/>
+                          <wp:lineTo x="0" y="0"/>
+                        </wp:wrapPolygon>
+                      </wp:wrapTight>
+                      <wp:docPr id="11" name="Надпись 2"/>
+                      <wp:cNvGraphicFramePr>
+                        <a:graphicFrameLocks xmlns:a="http://schemas.openxmlformats.org/drawingml/2006/main"/>
+                      </wp:cNvGraphicFramePr>
+                      <a:graphic xmlns:a="http://schemas.openxmlformats.org/drawingml/2006/main">
+                        <a:graphicData uri="http://schemas.microsoft.com/office/word/2010/wordprocessingShape">
+                          <wps:wsp>
+                            <wps:cNvSpPr txBox="1">
+                              <a:spLocks noChangeArrowheads="1"/>
+                            </wps:cNvSpPr>
+                            <wps:spPr bwMode="auto">
+                              <a:xfrm>
+                                <a:off x="0" y="0"/>
+                                <a:ext cx="93600" cy="79200"/>
+                              </a:xfrm>
+                              <a:prstGeom prst="rect">
+                                <a:avLst/>
+                              </a:prstGeom>
+                              <a:solidFill>
+                                <a:srgbClr val="FFFFFF"/>
+                              </a:solidFill>
+                              <a:ln w="6350">
+                                <a:solidFill>
+                                  <a:srgbClr val="000000"/>
+                                </a:solidFill>
+                                <a:miter lim="800000"/>
+                                <a:headEnd/>
+                                <a:tailEnd/>
+                              </a:ln>
+                            </wps:spPr>
+                            <wps:txbx>
+                              <w:txbxContent>
+                                <w:p>
+                                  <w:pPr>
+                                    <w:jc w:val="center"/>
+                                    <w:rPr>
+                                      <w:rFonts w:ascii="Times New Roman" w:hAnsi="Times New Roman" w:cs="Times New Roman"/>
+                                      <w:sz w:val="10"/>
+                                      <w:lang w:val="en-US"/>
+                                    </w:rPr>
+                                  </w:pPr>
+                                  <w:r>
+                                    <w:rPr>
+                                      <w:rFonts w:ascii="Times New Roman" w:hAnsi="Times New Roman" w:cs="Times New Roman"/>
+                                      <w:sz w:val="10"/>
+                                      <w:lang w:val="en-US"/>
+                                    </w:rPr>
+                                    <w:t>{{var40_</w:t>
+                                  </w:r>
+                                  <w:r>
+                                    <w:rPr>
+                                      <w:rFonts w:ascii="Times New Roman" w:hAnsi="Times New Roman" w:cs="Times New Roman"/>
+                                      <w:sz w:val="10"/>
+                                    </w:rPr>
+                                    <w:t>2</w:t>
+                                  </w:r>
+                                  <w:r>
+                                    <w:rPr>
+                                      <w:rFonts w:ascii="Times New Roman" w:hAnsi="Times New Roman" w:cs="Times New Roman"/>
+                                      <w:sz w:val="10"/>
+                                      <w:lang w:val="en-US"/>
+                                    </w:rPr>
+                                    <w:t>}}</w:t>
+                                  </w:r>
+                                </w:p>
+                              </w:txbxContent>
+                            </wps:txbx>
+                            <wps:bodyPr rot="0" vert="horz" wrap="square" lIns="0" tIns="0" rIns="0" bIns="0" anchor="t" anchorCtr="0">
+                              <a:noAutofit/>
+                            </wps:bodyPr>
+                          </wps:wsp>
+                        </a:graphicData>
+                      </a:graphic>
+                      <wp14:sizeRelH relativeFrom="margin">
+                        <wp14:pctWidth>0</wp14:pctWidth>
+                      </wp14:sizeRelH>
+                      <wp14:sizeRelV relativeFrom="margin">
+                        <wp14:pctHeight>0</wp14:pctHeight>
+                      </wp14:sizeRelV>
+                    </wp:anchor>
+                  </w:drawing>
+                </mc:Choice>
+                <mc:Fallback>
+                  <w:pict>
+                    <v:shape w14:anchorId="5DD28DAA" id="_x0000_s1033" type="#_x0000_t202" style="position:absolute;margin-left:-5.4pt;margin-top:0;width:7.35pt;height:6.25pt;z-index:-251597824;visibility:visible;mso-wrap-style:square;mso-width-percent:0;mso-height-percent:0;mso-wrap-distance-left:0;mso-wrap-distance-top:0;mso-wrap-distance-right:2.85pt;mso-wrap-distance-bottom:0;mso-position-horizontal:absolute;mso-position-horizontal-relative:text;mso-position-vertical:absolute;mso-position-vertical-relative:text;mso-width-percent:0;mso-height-percent:0;mso-width-relative:margin;mso-height-relative:margin;v-text-anchor:top" o:gfxdata="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" strokeweight=".5pt">
+                      <v:textbox inset="0,0,0,0">
+                        <w:txbxContent>
+                          <w:p>
+                            <w:pPr>
+                              <w:jc w:val="center"/>
+                              <w:rPr>
+                                <w:rFonts w:ascii="Times New Roman" w:hAnsi="Times New Roman" w:cs="Times New Roman"/>
+                                <w:sz w:val="10"/>
+                                <w:lang w:val="en-US"/>
+                              </w:rPr>
+                            </w:pPr>
+                            <w:r>
+                              <w:rPr>
+                                <w:rFonts w:ascii="Times New Roman" w:hAnsi="Times New Roman" w:cs="Times New Roman"/>
+                                <w:sz w:val="10"/>
+                                <w:lang w:val="en-US"/>
+                              </w:rPr>
+                              <w:t>{{var40_</w:t>
+                            </w:r>
+                            <w:r>
+                              <w:rPr>
+                                <w:rFonts w:ascii="Times New Roman" w:hAnsi="Times New Roman" w:cs="Times New Roman"/>
+                                <w:sz w:val="10"/>
+                              </w:rPr>
+                              <w:t>2</w:t>
+                            </w:r>
+                            <w:r>
+                              <w:rPr>
+                                <w:rFonts w:ascii="Times New Roman" w:hAnsi="Times New Roman" w:cs="Times New Roman"/>
+                                <w:sz w:val="10"/>
+                                <w:lang w:val="en-US"/>
+                              </w:rPr>
+                              <w:t>}}</w:t>
+                            </w:r>
+                          </w:p>
+                        </w:txbxContent>
+                      </v:textbox>
+                      <w10:wrap type="tight"/>
+                    </v:shape>
+                  </w:pict>
+                </mc:Fallback>
+              </mc:AlternateContent>
             </w:r>
             <w:r>
               <w:rPr>
@@ -4579,12 +5474,16 @@
         <w:tblLook w:val="04A0" w:firstRow="1" w:lastRow="0" w:firstColumn="1" w:lastColumn="0" w:noHBand="0" w:noVBand="1"/>
       </w:tblPr>
       <w:tblGrid>
-        <w:gridCol w:w="2977"/>
+        <w:gridCol w:w="2970"/>
       </w:tblGrid>
       <w:tr>
-        <w:tc>
-          <w:tcPr>
-            <w:tcW w:w="2977" w:type="dxa"/>
+        <w:trPr>
+          <w:trHeight w:val="349"/>
+        </w:trPr>
+        <w:tc>
+          <w:tcPr>
+            <w:tcW w:w="2970" w:type="dxa"/>
+            <w:vAlign w:val="center"/>
           </w:tcPr>
           <w:p>
             <w:pPr>
@@ -4595,42 +5494,194 @@
                 <w:szCs w:val="16"/>
               </w:rPr>
             </w:pPr>
-            <w:sdt>
-              <w:sdtPr>
-                <w:rPr>
-                  <w:rFonts w:ascii="Times New Roman" w:hAnsi="Times New Roman" w:cs="Times New Roman"/>
-                  <w:b/>
-                  <w:sz w:val="16"/>
-                  <w:szCs w:val="16"/>
-                </w:rPr>
-                <w:id w:val="1106693075"/>
-                <w14:checkbox>
-                  <w14:checked w14:val="0"/>
-                  <w14:checkedState w14:val="2612" w14:font="MS Gothic"/>
-                  <w14:uncheckedState w14:val="2610" w14:font="MS Gothic"/>
-                </w14:checkbox>
-              </w:sdtPr>
-              <w:sdtEndPr/>
-              <w:sdtContent>
-                <w:r>
-                  <w:rPr>
-                    <w:rFonts w:ascii="MS Mincho" w:eastAsia="MS Mincho" w:hAnsi="MS Mincho" w:cs="MS Mincho"/>
-                    <w:b/>
-                    <w:sz w:val="16"/>
-                    <w:szCs w:val="16"/>
-                  </w:rPr>
-                  <w:t>☐</w:t>
-                </w:r>
-              </w:sdtContent>
-            </w:sdt>
-            <w:r>
-              <w:rPr>
-                <w:rFonts w:ascii="Times New Roman" w:hAnsi="Times New Roman" w:cs="Times New Roman"/>
-                <w:b/>
-                <w:sz w:val="16"/>
-                <w:szCs w:val="16"/>
-              </w:rPr>
-              <w:t xml:space="preserve"> </w:t>
+            <w:r>
+              <w:rPr>
+                <w:rFonts w:ascii="Times New Roman" w:hAnsi="Times New Roman" w:cs="Times New Roman"/>
+                <w:b/>
+                <w:noProof/>
+                <w:sz w:val="14"/>
+                <w:szCs w:val="16"/>
+                <w:lang w:eastAsia="ru-RU"/>
+              </w:rPr>
+              <mc:AlternateContent>
+                <mc:Choice Requires="wps">
+                  <w:drawing>
+                    <wp:anchor distT="0" distB="0" distL="0" distR="36195" simplePos="0" relativeHeight="251720704" behindDoc="1" locked="0" layoutInCell="1" allowOverlap="1" wp14:anchorId="5DD28DAA" wp14:editId="7191AD90">
+                      <wp:simplePos x="0" y="0"/>
+                      <wp:positionH relativeFrom="column">
+                        <wp:posOffset>0</wp:posOffset>
+                      </wp:positionH>
+                      <wp:positionV relativeFrom="paragraph">
+                        <wp:posOffset>14004</wp:posOffset>
+                      </wp:positionV>
+                      <wp:extent cx="93600" cy="79200"/>
+                      <wp:effectExtent l="0" t="0" r="20955" b="16510"/>
+                      <wp:wrapTight wrapText="bothSides">
+                        <wp:wrapPolygon edited="0">
+                          <wp:start x="0" y="0"/>
+                          <wp:lineTo x="0" y="20903"/>
+                          <wp:lineTo x="22041" y="20903"/>
+                          <wp:lineTo x="22041" y="0"/>
+                          <wp:lineTo x="0" y="0"/>
+                        </wp:wrapPolygon>
+                      </wp:wrapTight>
+                      <wp:docPr id="12" name="Надпись 2"/>
+                      <wp:cNvGraphicFramePr>
+                        <a:graphicFrameLocks xmlns:a="http://schemas.openxmlformats.org/drawingml/2006/main"/>
+                      </wp:cNvGraphicFramePr>
+                      <a:graphic xmlns:a="http://schemas.openxmlformats.org/drawingml/2006/main">
+                        <a:graphicData uri="http://schemas.microsoft.com/office/word/2010/wordprocessingShape">
+                          <wps:wsp>
+                            <wps:cNvSpPr txBox="1">
+                              <a:spLocks noChangeArrowheads="1"/>
+                            </wps:cNvSpPr>
+                            <wps:spPr bwMode="auto">
+                              <a:xfrm>
+                                <a:off x="0" y="0"/>
+                                <a:ext cx="93600" cy="79200"/>
+                              </a:xfrm>
+                              <a:prstGeom prst="rect">
+                                <a:avLst/>
+                              </a:prstGeom>
+                              <a:solidFill>
+                                <a:srgbClr val="FFFFFF"/>
+                              </a:solidFill>
+                              <a:ln w="6350">
+                                <a:solidFill>
+                                  <a:srgbClr val="000000"/>
+                                </a:solidFill>
+                                <a:miter lim="800000"/>
+                                <a:headEnd/>
+                                <a:tailEnd/>
+                              </a:ln>
+                            </wps:spPr>
+                            <wps:txbx>
+                              <w:txbxContent>
+                                <w:p>
+                                  <w:pPr>
+                                    <w:jc w:val="center"/>
+                                    <w:rPr>
+                                      <w:rFonts w:ascii="Times New Roman" w:hAnsi="Times New Roman" w:cs="Times New Roman"/>
+                                      <w:sz w:val="10"/>
+                                      <w:lang w:val="en-US"/>
+                                    </w:rPr>
+                                  </w:pPr>
+                                  <w:r>
+                                    <w:rPr>
+                                      <w:rFonts w:ascii="Times New Roman" w:hAnsi="Times New Roman" w:cs="Times New Roman"/>
+                                      <w:sz w:val="10"/>
+                                      <w:lang w:val="en-US"/>
+                                    </w:rPr>
+                                    <w:t>{{var4</w:t>
+                                  </w:r>
+                                  <w:r>
+                                    <w:rPr>
+                                      <w:rFonts w:ascii="Times New Roman" w:hAnsi="Times New Roman" w:cs="Times New Roman"/>
+                                      <w:sz w:val="10"/>
+                                    </w:rPr>
+                                    <w:t>1</w:t>
+                                  </w:r>
+                                  <w:r>
+                                    <w:rPr>
+                                      <w:rFonts w:ascii="Times New Roman" w:hAnsi="Times New Roman" w:cs="Times New Roman"/>
+                                      <w:sz w:val="10"/>
+                                      <w:lang w:val="en-US"/>
+                                    </w:rPr>
+                                    <w:t>_</w:t>
+                                  </w:r>
+                                  <w:r>
+                                    <w:rPr>
+                                      <w:rFonts w:ascii="Times New Roman" w:hAnsi="Times New Roman" w:cs="Times New Roman"/>
+                                      <w:sz w:val="10"/>
+                                    </w:rPr>
+                                    <w:t>1</w:t>
+                                  </w:r>
+                                  <w:r>
+                                    <w:rPr>
+                                      <w:rFonts w:ascii="Times New Roman" w:hAnsi="Times New Roman" w:cs="Times New Roman"/>
+                                      <w:sz w:val="10"/>
+                                      <w:lang w:val="en-US"/>
+                                    </w:rPr>
+                                    <w:t>}}</w:t>
+                                  </w:r>
+                                </w:p>
+                              </w:txbxContent>
+                            </wps:txbx>
+                            <wps:bodyPr rot="0" vert="horz" wrap="square" lIns="0" tIns="0" rIns="0" bIns="0" anchor="t" anchorCtr="0">
+                              <a:noAutofit/>
+                            </wps:bodyPr>
+                          </wps:wsp>
+                        </a:graphicData>
+                      </a:graphic>
+                      <wp14:sizeRelH relativeFrom="margin">
+                        <wp14:pctWidth>0</wp14:pctWidth>
+                      </wp14:sizeRelH>
+                      <wp14:sizeRelV relativeFrom="margin">
+                        <wp14:pctHeight>0</wp14:pctHeight>
+                      </wp14:sizeRelV>
+                    </wp:anchor>
+                  </w:drawing>
+                </mc:Choice>
+                <mc:Fallback>
+                  <w:pict>
+                    <v:shape w14:anchorId="5DD28DAA" id="_x0000_s1034" type="#_x0000_t202" style="position:absolute;margin-left:0;margin-top:1.1pt;width:7.35pt;height:6.25pt;z-index:-251595776;visibility:visible;mso-wrap-style:square;mso-width-percent:0;mso-height-percent:0;mso-wrap-distance-left:0;mso-wrap-distance-top:0;mso-wrap-distance-right:2.85pt;mso-wrap-distance-bottom:0;mso-position-horizontal:absolute;mso-position-horizontal-relative:text;mso-position-vertical:absolute;mso-position-vertical-relative:text;mso-width-percent:0;mso-height-percent:0;mso-width-relative:margin;mso-height-relative:margin;v-text-anchor:top" o:gfxdata="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" strokeweight=".5pt">
+                      <v:textbox inset="0,0,0,0">
+                        <w:txbxContent>
+                          <w:p>
+                            <w:pPr>
+                              <w:jc w:val="center"/>
+                              <w:rPr>
+                                <w:rFonts w:ascii="Times New Roman" w:hAnsi="Times New Roman" w:cs="Times New Roman"/>
+                                <w:sz w:val="10"/>
+                                <w:lang w:val="en-US"/>
+                              </w:rPr>
+                            </w:pPr>
+                            <w:r>
+                              <w:rPr>
+                                <w:rFonts w:ascii="Times New Roman" w:hAnsi="Times New Roman" w:cs="Times New Roman"/>
+                                <w:sz w:val="10"/>
+                                <w:lang w:val="en-US"/>
+                              </w:rPr>
+                              <w:t>{{var4</w:t>
+                            </w:r>
+                            <w:r>
+                              <w:rPr>
+                                <w:rFonts w:ascii="Times New Roman" w:hAnsi="Times New Roman" w:cs="Times New Roman"/>
+                                <w:sz w:val="10"/>
+                              </w:rPr>
+                              <w:t>1</w:t>
+                            </w:r>
+                            <w:r>
+                              <w:rPr>
+                                <w:rFonts w:ascii="Times New Roman" w:hAnsi="Times New Roman" w:cs="Times New Roman"/>
+                                <w:sz w:val="10"/>
+                                <w:lang w:val="en-US"/>
+                              </w:rPr>
+                              <w:t>_</w:t>
+                            </w:r>
+                            <w:r>
+                              <w:rPr>
+                                <w:rFonts w:ascii="Times New Roman" w:hAnsi="Times New Roman" w:cs="Times New Roman"/>
+                                <w:sz w:val="10"/>
+                              </w:rPr>
+                              <w:t>1</w:t>
+                            </w:r>
+                            <w:r>
+                              <w:rPr>
+                                <w:rFonts w:ascii="Times New Roman" w:hAnsi="Times New Roman" w:cs="Times New Roman"/>
+                                <w:sz w:val="10"/>
+                                <w:lang w:val="en-US"/>
+                              </w:rPr>
+                              <w:t>}}</w:t>
+                            </w:r>
+                          </w:p>
+                        </w:txbxContent>
+                      </v:textbox>
+                      <w10:wrap type="tight"/>
+                    </v:shape>
+                  </w:pict>
+                </mc:Fallback>
+              </mc:AlternateContent>
             </w:r>
             <w:r>
               <w:rPr>
@@ -4730,6 +5781,7 @@
           <w:b/>
           <w:sz w:val="16"/>
           <w:szCs w:val="16"/>
+          <w:lang w:val="en-US"/>
         </w:rPr>
       </w:pPr>
       <w:r>
@@ -4930,52 +5982,129 @@
         <w:tc>
           <w:tcPr>
             <w:tcW w:w="836" w:type="dxa"/>
-          </w:tcPr>
-          <w:p>
-            <w:pPr>
-              <w:rPr>
-                <w:rFonts w:ascii="Times New Roman" w:hAnsi="Times New Roman" w:cs="Times New Roman"/>
-                <w:b/>
-                <w:sz w:val="14"/>
-                <w:szCs w:val="16"/>
-              </w:rPr>
-            </w:pPr>
-            <w:sdt>
-              <w:sdtPr>
-                <w:rPr>
-                  <w:rFonts w:ascii="Times New Roman" w:hAnsi="Times New Roman" w:cs="Times New Roman"/>
-                  <w:b/>
-                  <w:sz w:val="16"/>
-                  <w:szCs w:val="16"/>
-                </w:rPr>
-                <w:id w:val="-1026178971"/>
-                <w14:checkbox>
-                  <w14:checked w14:val="0"/>
-                  <w14:checkedState w14:val="2612" w14:font="MS Gothic"/>
-                  <w14:uncheckedState w14:val="2610" w14:font="MS Gothic"/>
-                </w14:checkbox>
-              </w:sdtPr>
-              <w:sdtEndPr/>
-              <w:sdtContent>
-                <w:r>
-                  <w:rPr>
-                    <w:rFonts w:ascii="MS Mincho" w:eastAsia="MS Mincho" w:hAnsi="MS Mincho" w:cs="MS Mincho"/>
-                    <w:b/>
-                    <w:sz w:val="16"/>
-                    <w:szCs w:val="16"/>
-                  </w:rPr>
-                  <w:t>☐</w:t>
-                </w:r>
-              </w:sdtContent>
-            </w:sdt>
-            <w:r>
-              <w:rPr>
-                <w:rFonts w:ascii="Times New Roman" w:hAnsi="Times New Roman" w:cs="Times New Roman"/>
-                <w:b/>
-                <w:sz w:val="18"/>
-                <w:szCs w:val="16"/>
-              </w:rPr>
-              <w:t xml:space="preserve"> </w:t>
+            <w:vAlign w:val="center"/>
+          </w:tcPr>
+          <w:p>
+            <w:pPr>
+              <w:rPr>
+                <w:rFonts w:ascii="Times New Roman" w:hAnsi="Times New Roman" w:cs="Times New Roman"/>
+                <w:b/>
+                <w:sz w:val="14"/>
+                <w:szCs w:val="16"/>
+              </w:rPr>
+            </w:pPr>
+            <w:r>
+              <w:rPr>
+                <w:rFonts w:ascii="Times New Roman" w:hAnsi="Times New Roman" w:cs="Times New Roman"/>
+                <w:b/>
+                <w:noProof/>
+                <w:sz w:val="14"/>
+                <w:szCs w:val="16"/>
+                <w:lang w:eastAsia="ru-RU"/>
+              </w:rPr>
+              <mc:AlternateContent>
+                <mc:Choice Requires="wps">
+                  <w:drawing>
+                    <wp:anchor distT="0" distB="0" distL="0" distR="36195" simplePos="0" relativeHeight="251724800" behindDoc="1" locked="0" layoutInCell="1" allowOverlap="1" wp14:anchorId="5DD28DAA" wp14:editId="7191AD90">
+                      <wp:simplePos x="0" y="0"/>
+                      <wp:positionH relativeFrom="column">
+                        <wp:posOffset>-1270</wp:posOffset>
+                      </wp:positionH>
+                      <wp:positionV relativeFrom="paragraph">
+                        <wp:posOffset>28976</wp:posOffset>
+                      </wp:positionV>
+                      <wp:extent cx="93600" cy="79200"/>
+                      <wp:effectExtent l="0" t="0" r="20955" b="16510"/>
+                      <wp:wrapTight wrapText="bothSides">
+                        <wp:wrapPolygon edited="0">
+                          <wp:start x="0" y="0"/>
+                          <wp:lineTo x="0" y="20903"/>
+                          <wp:lineTo x="22041" y="20903"/>
+                          <wp:lineTo x="22041" y="0"/>
+                          <wp:lineTo x="0" y="0"/>
+                        </wp:wrapPolygon>
+                      </wp:wrapTight>
+                      <wp:docPr id="14" name="Надпись 2"/>
+                      <wp:cNvGraphicFramePr>
+                        <a:graphicFrameLocks xmlns:a="http://schemas.openxmlformats.org/drawingml/2006/main"/>
+                      </wp:cNvGraphicFramePr>
+                      <a:graphic xmlns:a="http://schemas.openxmlformats.org/drawingml/2006/main">
+                        <a:graphicData uri="http://schemas.microsoft.com/office/word/2010/wordprocessingShape">
+                          <wps:wsp>
+                            <wps:cNvSpPr txBox="1">
+                              <a:spLocks noChangeArrowheads="1"/>
+                            </wps:cNvSpPr>
+                            <wps:spPr bwMode="auto">
+                              <a:xfrm>
+                                <a:off x="0" y="0"/>
+                                <a:ext cx="93600" cy="79200"/>
+                              </a:xfrm>
+                              <a:prstGeom prst="rect">
+                                <a:avLst/>
+                              </a:prstGeom>
+                              <a:solidFill>
+                                <a:srgbClr val="FFFFFF"/>
+                              </a:solidFill>
+                              <a:ln w="6350">
+                                <a:solidFill>
+                                  <a:srgbClr val="000000"/>
+                                </a:solidFill>
+                                <a:miter lim="800000"/>
+                                <a:headEnd/>
+                                <a:tailEnd/>
+                              </a:ln>
+                            </wps:spPr>
+                            <wps:txbx>
+                              <w:txbxContent>
+                                <w:p>
+                                  <w:pPr>
+                                    <w:jc w:val="center"/>
+                                    <w:rPr>
+                                      <w:rFonts w:ascii="Times New Roman" w:hAnsi="Times New Roman" w:cs="Times New Roman"/>
+                                      <w:sz w:val="10"/>
+                                      <w:lang w:val="en-US"/>
+                                    </w:rPr>
+                                  </w:pPr>
+                                </w:p>
+                              </w:txbxContent>
+                            </wps:txbx>
+                            <wps:bodyPr rot="0" vert="horz" wrap="square" lIns="0" tIns="0" rIns="0" bIns="0" anchor="t" anchorCtr="0">
+                              <a:noAutofit/>
+                            </wps:bodyPr>
+                          </wps:wsp>
+                        </a:graphicData>
+                      </a:graphic>
+                      <wp14:sizeRelH relativeFrom="margin">
+                        <wp14:pctWidth>0</wp14:pctWidth>
+                      </wp14:sizeRelH>
+                      <wp14:sizeRelV relativeFrom="margin">
+                        <wp14:pctHeight>0</wp14:pctHeight>
+                      </wp14:sizeRelV>
+                    </wp:anchor>
+                  </w:drawing>
+                </mc:Choice>
+                <mc:Fallback>
+                  <w:pict>
+                    <v:shape w14:anchorId="5DD28DAA" id="_x0000_s1035" type="#_x0000_t202" style="position:absolute;margin-left:-.1pt;margin-top:2.3pt;width:7.35pt;height:6.25pt;z-index:-251591680;visibility:visible;mso-wrap-style:square;mso-width-percent:0;mso-height-percent:0;mso-wrap-distance-left:0;mso-wrap-distance-top:0;mso-wrap-distance-right:2.85pt;mso-wrap-distance-bottom:0;mso-position-horizontal:absolute;mso-position-horizontal-relative:text;mso-position-vertical:absolute;mso-position-vertical-relative:text;mso-width-percent:0;mso-height-percent:0;mso-width-relative:margin;mso-height-relative:margin;v-text-anchor:top" o:gfxdata="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" strokeweight=".5pt">
+                      <v:textbox inset="0,0,0,0">
+                        <w:txbxContent>
+                          <w:p>
+                            <w:pPr>
+                              <w:jc w:val="center"/>
+                              <w:rPr>
+                                <w:rFonts w:ascii="Times New Roman" w:hAnsi="Times New Roman" w:cs="Times New Roman"/>
+                                <w:sz w:val="10"/>
+                                <w:lang w:val="en-US"/>
+                              </w:rPr>
+                            </w:pPr>
+                          </w:p>
+                        </w:txbxContent>
+                      </v:textbox>
+                      <w10:wrap type="tight"/>
+                    </v:shape>
+                  </w:pict>
+                </mc:Fallback>
+              </mc:AlternateContent>
             </w:r>
             <w:r>
               <w:rPr>
@@ -4991,52 +6120,138 @@
         <w:tc>
           <w:tcPr>
             <w:tcW w:w="835" w:type="dxa"/>
-          </w:tcPr>
-          <w:p>
-            <w:pPr>
-              <w:rPr>
-                <w:rFonts w:ascii="Times New Roman" w:hAnsi="Times New Roman" w:cs="Times New Roman"/>
-                <w:b/>
-                <w:sz w:val="14"/>
-                <w:szCs w:val="16"/>
-              </w:rPr>
-            </w:pPr>
-            <w:sdt>
-              <w:sdtPr>
-                <w:rPr>
-                  <w:rFonts w:ascii="Times New Roman" w:hAnsi="Times New Roman" w:cs="Times New Roman"/>
-                  <w:b/>
-                  <w:sz w:val="14"/>
-                  <w:szCs w:val="16"/>
-                </w:rPr>
-                <w:id w:val="1136302166"/>
-                <w14:checkbox>
-                  <w14:checked w14:val="0"/>
-                  <w14:checkedState w14:val="2612" w14:font="MS Gothic"/>
-                  <w14:uncheckedState w14:val="2610" w14:font="MS Gothic"/>
-                </w14:checkbox>
-              </w:sdtPr>
-              <w:sdtEndPr/>
-              <w:sdtContent>
-                <w:r>
-                  <w:rPr>
-                    <w:rFonts w:ascii="MS Mincho" w:eastAsia="MS Mincho" w:hAnsi="MS Mincho" w:cs="MS Mincho"/>
-                    <w:b/>
-                    <w:sz w:val="14"/>
-                    <w:szCs w:val="16"/>
-                  </w:rPr>
-                  <w:t>☐</w:t>
-                </w:r>
-              </w:sdtContent>
-            </w:sdt>
-            <w:r>
-              <w:rPr>
-                <w:rFonts w:ascii="Times New Roman" w:hAnsi="Times New Roman" w:cs="Times New Roman"/>
-                <w:b/>
-                <w:sz w:val="14"/>
-                <w:szCs w:val="16"/>
-              </w:rPr>
-              <w:t xml:space="preserve"> Нет</w:t>
+            <w:vAlign w:val="center"/>
+          </w:tcPr>
+          <w:p>
+            <w:pPr>
+              <w:rPr>
+                <w:rFonts w:ascii="Times New Roman" w:hAnsi="Times New Roman" w:cs="Times New Roman"/>
+                <w:b/>
+                <w:sz w:val="14"/>
+                <w:szCs w:val="16"/>
+              </w:rPr>
+            </w:pPr>
+            <w:r>
+              <w:rPr>
+                <w:rFonts w:ascii="Times New Roman" w:hAnsi="Times New Roman" w:cs="Times New Roman"/>
+                <w:b/>
+                <w:noProof/>
+                <w:sz w:val="14"/>
+                <w:szCs w:val="16"/>
+                <w:lang w:eastAsia="ru-RU"/>
+              </w:rPr>
+              <mc:AlternateContent>
+                <mc:Choice Requires="wps">
+                  <w:drawing>
+                    <wp:anchor distT="0" distB="0" distL="0" distR="36195" simplePos="0" relativeHeight="251722752" behindDoc="1" locked="0" layoutInCell="1" allowOverlap="1" wp14:anchorId="5DD28DAA" wp14:editId="7191AD90">
+                      <wp:simplePos x="0" y="0"/>
+                      <wp:positionH relativeFrom="column">
+                        <wp:posOffset>-35560</wp:posOffset>
+                      </wp:positionH>
+                      <wp:positionV relativeFrom="paragraph">
+                        <wp:posOffset>27305</wp:posOffset>
+                      </wp:positionV>
+                      <wp:extent cx="93345" cy="78740"/>
+                      <wp:effectExtent l="0" t="0" r="20955" b="16510"/>
+                      <wp:wrapTight wrapText="bothSides">
+                        <wp:wrapPolygon edited="0">
+                          <wp:start x="0" y="0"/>
+                          <wp:lineTo x="0" y="20903"/>
+                          <wp:lineTo x="22041" y="20903"/>
+                          <wp:lineTo x="22041" y="0"/>
+                          <wp:lineTo x="0" y="0"/>
+                        </wp:wrapPolygon>
+                      </wp:wrapTight>
+                      <wp:docPr id="13" name="Надпись 2"/>
+                      <wp:cNvGraphicFramePr>
+                        <a:graphicFrameLocks xmlns:a="http://schemas.openxmlformats.org/drawingml/2006/main"/>
+                      </wp:cNvGraphicFramePr>
+                      <a:graphic xmlns:a="http://schemas.openxmlformats.org/drawingml/2006/main">
+                        <a:graphicData uri="http://schemas.microsoft.com/office/word/2010/wordprocessingShape">
+                          <wps:wsp>
+                            <wps:cNvSpPr txBox="1">
+                              <a:spLocks noChangeArrowheads="1"/>
+                            </wps:cNvSpPr>
+                            <wps:spPr bwMode="auto">
+                              <a:xfrm>
+                                <a:off x="0" y="0"/>
+                                <a:ext cx="93345" cy="78740"/>
+                              </a:xfrm>
+                              <a:prstGeom prst="rect">
+                                <a:avLst/>
+                              </a:prstGeom>
+                              <a:solidFill>
+                                <a:srgbClr val="FFFFFF"/>
+                              </a:solidFill>
+                              <a:ln w="6350">
+                                <a:solidFill>
+                                  <a:srgbClr val="000000"/>
+                                </a:solidFill>
+                                <a:miter lim="800000"/>
+                                <a:headEnd/>
+                                <a:tailEnd/>
+                              </a:ln>
+                            </wps:spPr>
+                            <wps:txbx>
+                              <w:txbxContent>
+                                <w:p>
+                                  <w:pPr>
+                                    <w:jc w:val="center"/>
+                                    <w:rPr>
+                                      <w:rFonts w:ascii="Times New Roman" w:hAnsi="Times New Roman" w:cs="Times New Roman"/>
+                                      <w:sz w:val="10"/>
+                                      <w:lang w:val="en-US"/>
+                                    </w:rPr>
+                                  </w:pPr>
+                                </w:p>
+                              </w:txbxContent>
+                            </wps:txbx>
+                            <wps:bodyPr rot="0" vert="horz" wrap="square" lIns="0" tIns="0" rIns="0" bIns="0" anchor="t" anchorCtr="0">
+                              <a:noAutofit/>
+                            </wps:bodyPr>
+                          </wps:wsp>
+                        </a:graphicData>
+                      </a:graphic>
+                      <wp14:sizeRelH relativeFrom="margin">
+                        <wp14:pctWidth>0</wp14:pctWidth>
+                      </wp14:sizeRelH>
+                      <wp14:sizeRelV relativeFrom="margin">
+                        <wp14:pctHeight>0</wp14:pctHeight>
+                      </wp14:sizeRelV>
+                    </wp:anchor>
+                  </w:drawing>
+                </mc:Choice>
+                <mc:Fallback>
+                  <w:pict>
+                    <v:shape w14:anchorId="5DD28DAA" id="_x0000_s1036" type="#_x0000_t202" style="position:absolute;margin-left:-2.8pt;margin-top:2.15pt;width:7.35pt;height:6.2pt;z-index:-251593728;visibility:visible;mso-wrap-style:square;mso-width-percent:0;mso-height-percent:0;mso-wrap-distance-left:0;mso-wrap-distance-top:0;mso-wrap-distance-right:2.85pt;mso-wrap-distance-bottom:0;mso-position-horizontal:absolute;mso-position-horizontal-relative:text;mso-position-vertical:absolute;mso-position-vertical-relative:text;mso-width-percent:0;mso-height-percent:0;mso-width-relative:margin;mso-height-relative:margin;v-text-anchor:top" o:gfxdata="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" strokeweight=".5pt">
+                      <v:textbox inset="0,0,0,0">
+                        <w:txbxContent>
+                          <w:p>
+                            <w:pPr>
+                              <w:jc w:val="center"/>
+                              <w:rPr>
+                                <w:rFonts w:ascii="Times New Roman" w:hAnsi="Times New Roman" w:cs="Times New Roman"/>
+                                <w:sz w:val="10"/>
+                                <w:lang w:val="en-US"/>
+                              </w:rPr>
+                            </w:pPr>
+                          </w:p>
+                        </w:txbxContent>
+                      </v:textbox>
+                      <w10:wrap type="tight"/>
+                    </v:shape>
+                  </w:pict>
+                </mc:Fallback>
+              </mc:AlternateContent>
+            </w:r>
+            <w:r>
+              <w:rPr>
+                <w:rFonts w:ascii="Times New Roman" w:hAnsi="Times New Roman" w:cs="Times New Roman"/>
+                <w:b/>
+                <w:sz w:val="14"/>
+                <w:szCs w:val="16"/>
+              </w:rPr>
+              <w:t>Нет</w:t>
             </w:r>
           </w:p>
         </w:tc>
@@ -5373,42 +6588,127 @@
                 <w:szCs w:val="14"/>
               </w:rPr>
             </w:pPr>
-            <w:sdt>
-              <w:sdtPr>
-                <w:rPr>
-                  <w:rFonts w:ascii="Times New Roman" w:hAnsi="Times New Roman" w:cs="Times New Roman"/>
-                  <w:b/>
-                  <w:sz w:val="14"/>
-                  <w:szCs w:val="14"/>
-                </w:rPr>
-                <w:id w:val="-1889173791"/>
-                <w14:checkbox>
-                  <w14:checked w14:val="0"/>
-                  <w14:checkedState w14:val="2612" w14:font="MS Gothic"/>
-                  <w14:uncheckedState w14:val="2610" w14:font="MS Gothic"/>
-                </w14:checkbox>
-              </w:sdtPr>
-              <w:sdtEndPr/>
-              <w:sdtContent>
-                <w:r>
-                  <w:rPr>
-                    <w:rFonts w:ascii="MS Mincho" w:eastAsia="MS Mincho" w:hAnsi="MS Mincho" w:cs="MS Mincho"/>
-                    <w:b/>
-                    <w:sz w:val="14"/>
-                    <w:szCs w:val="14"/>
-                  </w:rPr>
-                  <w:t>☐</w:t>
-                </w:r>
-              </w:sdtContent>
-            </w:sdt>
-            <w:r>
-              <w:rPr>
-                <w:rFonts w:ascii="Times New Roman" w:hAnsi="Times New Roman" w:cs="Times New Roman"/>
-                <w:b/>
-                <w:sz w:val="14"/>
-                <w:szCs w:val="14"/>
-              </w:rPr>
-              <w:t xml:space="preserve"> Всем Лицевым</w:t>
+            <w:r>
+              <w:rPr>
+                <w:rFonts w:ascii="Times New Roman" w:hAnsi="Times New Roman" w:cs="Times New Roman"/>
+                <w:b/>
+                <w:noProof/>
+                <w:sz w:val="14"/>
+                <w:szCs w:val="16"/>
+                <w:lang w:eastAsia="ru-RU"/>
+              </w:rPr>
+              <mc:AlternateContent>
+                <mc:Choice Requires="wps">
+                  <w:drawing>
+                    <wp:anchor distT="0" distB="0" distL="0" distR="36195" simplePos="0" relativeHeight="251726848" behindDoc="1" locked="0" layoutInCell="1" allowOverlap="1" wp14:anchorId="5DD28DAA" wp14:editId="7191AD90">
+                      <wp:simplePos x="0" y="0"/>
+                      <wp:positionH relativeFrom="column">
+                        <wp:posOffset>-32385</wp:posOffset>
+                      </wp:positionH>
+                      <wp:positionV relativeFrom="paragraph">
+                        <wp:posOffset>13970</wp:posOffset>
+                      </wp:positionV>
+                      <wp:extent cx="93345" cy="78740"/>
+                      <wp:effectExtent l="0" t="0" r="20955" b="16510"/>
+                      <wp:wrapTight wrapText="bothSides">
+                        <wp:wrapPolygon edited="0">
+                          <wp:start x="0" y="0"/>
+                          <wp:lineTo x="0" y="20903"/>
+                          <wp:lineTo x="22041" y="20903"/>
+                          <wp:lineTo x="22041" y="0"/>
+                          <wp:lineTo x="0" y="0"/>
+                        </wp:wrapPolygon>
+                      </wp:wrapTight>
+                      <wp:docPr id="15" name="Надпись 2"/>
+                      <wp:cNvGraphicFramePr>
+                        <a:graphicFrameLocks xmlns:a="http://schemas.openxmlformats.org/drawingml/2006/main"/>
+                      </wp:cNvGraphicFramePr>
+                      <a:graphic xmlns:a="http://schemas.openxmlformats.org/drawingml/2006/main">
+                        <a:graphicData uri="http://schemas.microsoft.com/office/word/2010/wordprocessingShape">
+                          <wps:wsp>
+                            <wps:cNvSpPr txBox="1">
+                              <a:spLocks noChangeArrowheads="1"/>
+                            </wps:cNvSpPr>
+                            <wps:spPr bwMode="auto">
+                              <a:xfrm>
+                                <a:off x="0" y="0"/>
+                                <a:ext cx="93345" cy="78740"/>
+                              </a:xfrm>
+                              <a:prstGeom prst="rect">
+                                <a:avLst/>
+                              </a:prstGeom>
+                              <a:solidFill>
+                                <a:srgbClr val="FFFFFF"/>
+                              </a:solidFill>
+                              <a:ln w="6350">
+                                <a:solidFill>
+                                  <a:srgbClr val="000000"/>
+                                </a:solidFill>
+                                <a:miter lim="800000"/>
+                                <a:headEnd/>
+                                <a:tailEnd/>
+                              </a:ln>
+                            </wps:spPr>
+                            <wps:txbx>
+                              <w:txbxContent>
+                                <w:p>
+                                  <w:pPr>
+                                    <w:jc w:val="center"/>
+                                    <w:rPr>
+                                      <w:rFonts w:ascii="Times New Roman" w:hAnsi="Times New Roman" w:cs="Times New Roman"/>
+                                      <w:sz w:val="10"/>
+                                      <w:lang w:val="en-US"/>
+                                    </w:rPr>
+                                  </w:pPr>
+                                </w:p>
+                              </w:txbxContent>
+                            </wps:txbx>
+                            <wps:bodyPr rot="0" vert="horz" wrap="square" lIns="0" tIns="0" rIns="0" bIns="0" anchor="t" anchorCtr="0">
+                              <a:noAutofit/>
+                            </wps:bodyPr>
+                          </wps:wsp>
+                        </a:graphicData>
+                      </a:graphic>
+                      <wp14:sizeRelH relativeFrom="margin">
+                        <wp14:pctWidth>0</wp14:pctWidth>
+                      </wp14:sizeRelH>
+                      <wp14:sizeRelV relativeFrom="margin">
+                        <wp14:pctHeight>0</wp14:pctHeight>
+                      </wp14:sizeRelV>
+                    </wp:anchor>
+                  </w:drawing>
+                </mc:Choice>
+                <mc:Fallback>
+                  <w:pict>
+                    <v:shape w14:anchorId="5DD28DAA" id="_x0000_s1037" type="#_x0000_t202" style="position:absolute;margin-left:-2.55pt;margin-top:1.1pt;width:7.35pt;height:6.2pt;z-index:-251589632;visibility:visible;mso-wrap-style:square;mso-width-percent:0;mso-height-percent:0;mso-wrap-distance-left:0;mso-wrap-distance-top:0;mso-wrap-distance-right:2.85pt;mso-wrap-distance-bottom:0;mso-position-horizontal:absolute;mso-position-horizontal-relative:text;mso-position-vertical:absolute;mso-position-vertical-relative:text;mso-width-percent:0;mso-height-percent:0;mso-width-relative:margin;mso-height-relative:margin;v-text-anchor:top" o:gfxdata="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" strokeweight=".5pt">
+                      <v:textbox inset="0,0,0,0">
+                        <w:txbxContent>
+                          <w:p>
+                            <w:pPr>
+                              <w:jc w:val="center"/>
+                              <w:rPr>
+                                <w:rFonts w:ascii="Times New Roman" w:hAnsi="Times New Roman" w:cs="Times New Roman"/>
+                                <w:sz w:val="10"/>
+                                <w:lang w:val="en-US"/>
+                              </w:rPr>
+                            </w:pPr>
+                          </w:p>
+                        </w:txbxContent>
+                      </v:textbox>
+                      <w10:wrap type="tight"/>
+                    </v:shape>
+                  </w:pict>
+                </mc:Fallback>
+              </mc:AlternateContent>
+            </w:r>
+            <w:r>
+              <w:rPr>
+                <w:rFonts w:ascii="Times New Roman" w:hAnsi="Times New Roman" w:cs="Times New Roman"/>
+                <w:b/>
+                <w:sz w:val="14"/>
+                <w:szCs w:val="14"/>
+              </w:rPr>
+              <w:t>Всем Лицевым</w:t>
             </w:r>
           </w:p>
           <w:p>
@@ -5507,42 +6807,127 @@
                 <w:szCs w:val="14"/>
               </w:rPr>
             </w:pPr>
-            <w:sdt>
-              <w:sdtPr>
-                <w:rPr>
-                  <w:rFonts w:ascii="Times New Roman" w:hAnsi="Times New Roman" w:cs="Times New Roman"/>
-                  <w:b/>
-                  <w:sz w:val="14"/>
-                  <w:szCs w:val="14"/>
-                </w:rPr>
-                <w:id w:val="-522243797"/>
-                <w14:checkbox>
-                  <w14:checked w14:val="0"/>
-                  <w14:checkedState w14:val="2612" w14:font="MS Gothic"/>
-                  <w14:uncheckedState w14:val="2610" w14:font="MS Gothic"/>
-                </w14:checkbox>
-              </w:sdtPr>
-              <w:sdtEndPr/>
-              <w:sdtContent>
-                <w:r>
-                  <w:rPr>
-                    <w:rFonts w:ascii="MS Mincho" w:eastAsia="MS Mincho" w:hAnsi="MS Mincho" w:cs="MS Mincho"/>
-                    <w:b/>
-                    <w:sz w:val="14"/>
-                    <w:szCs w:val="14"/>
-                  </w:rPr>
-                  <w:t>☐</w:t>
-                </w:r>
-              </w:sdtContent>
-            </w:sdt>
-            <w:r>
-              <w:rPr>
-                <w:rFonts w:ascii="Times New Roman" w:hAnsi="Times New Roman" w:cs="Times New Roman"/>
-                <w:b/>
-                <w:sz w:val="14"/>
-                <w:szCs w:val="14"/>
-              </w:rPr>
-              <w:t xml:space="preserve"> Согласен, если не указано </w:t>
+            <w:r>
+              <w:rPr>
+                <w:rFonts w:ascii="Times New Roman" w:hAnsi="Times New Roman" w:cs="Times New Roman"/>
+                <w:b/>
+                <w:noProof/>
+                <w:sz w:val="14"/>
+                <w:szCs w:val="16"/>
+                <w:lang w:eastAsia="ru-RU"/>
+              </w:rPr>
+              <mc:AlternateContent>
+                <mc:Choice Requires="wps">
+                  <w:drawing>
+                    <wp:anchor distT="0" distB="0" distL="0" distR="36195" simplePos="0" relativeHeight="251730944" behindDoc="1" locked="0" layoutInCell="1" allowOverlap="1" wp14:anchorId="5DD28DAA" wp14:editId="7191AD90">
+                      <wp:simplePos x="0" y="0"/>
+                      <wp:positionH relativeFrom="column">
+                        <wp:posOffset>-20053</wp:posOffset>
+                      </wp:positionH>
+                      <wp:positionV relativeFrom="paragraph">
+                        <wp:posOffset>18582</wp:posOffset>
+                      </wp:positionV>
+                      <wp:extent cx="93600" cy="79200"/>
+                      <wp:effectExtent l="0" t="0" r="20955" b="16510"/>
+                      <wp:wrapTight wrapText="bothSides">
+                        <wp:wrapPolygon edited="0">
+                          <wp:start x="0" y="0"/>
+                          <wp:lineTo x="0" y="20903"/>
+                          <wp:lineTo x="22041" y="20903"/>
+                          <wp:lineTo x="22041" y="0"/>
+                          <wp:lineTo x="0" y="0"/>
+                        </wp:wrapPolygon>
+                      </wp:wrapTight>
+                      <wp:docPr id="17" name="Надпись 2"/>
+                      <wp:cNvGraphicFramePr>
+                        <a:graphicFrameLocks xmlns:a="http://schemas.openxmlformats.org/drawingml/2006/main"/>
+                      </wp:cNvGraphicFramePr>
+                      <a:graphic xmlns:a="http://schemas.openxmlformats.org/drawingml/2006/main">
+                        <a:graphicData uri="http://schemas.microsoft.com/office/word/2010/wordprocessingShape">
+                          <wps:wsp>
+                            <wps:cNvSpPr txBox="1">
+                              <a:spLocks noChangeArrowheads="1"/>
+                            </wps:cNvSpPr>
+                            <wps:spPr bwMode="auto">
+                              <a:xfrm>
+                                <a:off x="0" y="0"/>
+                                <a:ext cx="93600" cy="79200"/>
+                              </a:xfrm>
+                              <a:prstGeom prst="rect">
+                                <a:avLst/>
+                              </a:prstGeom>
+                              <a:solidFill>
+                                <a:srgbClr val="FFFFFF"/>
+                              </a:solidFill>
+                              <a:ln w="6350">
+                                <a:solidFill>
+                                  <a:srgbClr val="000000"/>
+                                </a:solidFill>
+                                <a:miter lim="800000"/>
+                                <a:headEnd/>
+                                <a:tailEnd/>
+                              </a:ln>
+                            </wps:spPr>
+                            <wps:txbx>
+                              <w:txbxContent>
+                                <w:p>
+                                  <w:pPr>
+                                    <w:jc w:val="center"/>
+                                    <w:rPr>
+                                      <w:rFonts w:ascii="Times New Roman" w:hAnsi="Times New Roman" w:cs="Times New Roman"/>
+                                      <w:sz w:val="10"/>
+                                      <w:lang w:val="en-US"/>
+                                    </w:rPr>
+                                  </w:pPr>
+                                </w:p>
+                              </w:txbxContent>
+                            </wps:txbx>
+                            <wps:bodyPr rot="0" vert="horz" wrap="square" lIns="0" tIns="0" rIns="0" bIns="0" anchor="t" anchorCtr="0">
+                              <a:noAutofit/>
+                            </wps:bodyPr>
+                          </wps:wsp>
+                        </a:graphicData>
+                      </a:graphic>
+                      <wp14:sizeRelH relativeFrom="margin">
+                        <wp14:pctWidth>0</wp14:pctWidth>
+                      </wp14:sizeRelH>
+                      <wp14:sizeRelV relativeFrom="margin">
+                        <wp14:pctHeight>0</wp14:pctHeight>
+                      </wp14:sizeRelV>
+                    </wp:anchor>
+                  </w:drawing>
+                </mc:Choice>
+                <mc:Fallback>
+                  <w:pict>
+                    <v:shape w14:anchorId="5DD28DAA" id="_x0000_s1038" type="#_x0000_t202" style="position:absolute;margin-left:-1.6pt;margin-top:1.45pt;width:7.35pt;height:6.25pt;z-index:-251585536;visibility:visible;mso-wrap-style:square;mso-width-percent:0;mso-height-percent:0;mso-wrap-distance-left:0;mso-wrap-distance-top:0;mso-wrap-distance-right:2.85pt;mso-wrap-distance-bottom:0;mso-position-horizontal:absolute;mso-position-horizontal-relative:text;mso-position-vertical:absolute;mso-position-vertical-relative:text;mso-width-percent:0;mso-height-percent:0;mso-width-relative:margin;mso-height-relative:margin;v-text-anchor:top" o:gfxdata="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" strokeweight=".5pt">
+                      <v:textbox inset="0,0,0,0">
+                        <w:txbxContent>
+                          <w:p>
+                            <w:pPr>
+                              <w:jc w:val="center"/>
+                              <w:rPr>
+                                <w:rFonts w:ascii="Times New Roman" w:hAnsi="Times New Roman" w:cs="Times New Roman"/>
+                                <w:sz w:val="10"/>
+                                <w:lang w:val="en-US"/>
+                              </w:rPr>
+                            </w:pPr>
+                          </w:p>
+                        </w:txbxContent>
+                      </v:textbox>
+                      <w10:wrap type="tight"/>
+                    </v:shape>
+                  </w:pict>
+                </mc:Fallback>
+              </mc:AlternateContent>
+            </w:r>
+            <w:r>
+              <w:rPr>
+                <w:rFonts w:ascii="Times New Roman" w:hAnsi="Times New Roman" w:cs="Times New Roman"/>
+                <w:b/>
+                <w:sz w:val="14"/>
+                <w:szCs w:val="14"/>
+              </w:rPr>
+              <w:t xml:space="preserve">Согласен, если не указано </w:t>
             </w:r>
             <w:r>
               <w:rPr>
@@ -5567,42 +6952,127 @@
                 <w:szCs w:val="14"/>
               </w:rPr>
             </w:pPr>
-            <w:sdt>
-              <w:sdtPr>
-                <w:rPr>
-                  <w:rFonts w:ascii="Times New Roman" w:hAnsi="Times New Roman" w:cs="Times New Roman"/>
-                  <w:b/>
-                  <w:sz w:val="14"/>
-                  <w:szCs w:val="14"/>
-                </w:rPr>
-                <w:id w:val="367030438"/>
-                <w14:checkbox>
-                  <w14:checked w14:val="0"/>
-                  <w14:checkedState w14:val="2612" w14:font="MS Gothic"/>
-                  <w14:uncheckedState w14:val="2610" w14:font="MS Gothic"/>
-                </w14:checkbox>
-              </w:sdtPr>
-              <w:sdtEndPr/>
-              <w:sdtContent>
-                <w:r>
-                  <w:rPr>
-                    <w:rFonts w:ascii="MS Mincho" w:eastAsia="MS Mincho" w:hAnsi="MS Mincho" w:cs="MS Mincho"/>
-                    <w:b/>
-                    <w:sz w:val="14"/>
-                    <w:szCs w:val="14"/>
-                  </w:rPr>
-                  <w:t>☐</w:t>
-                </w:r>
-              </w:sdtContent>
-            </w:sdt>
-            <w:r>
-              <w:rPr>
-                <w:rFonts w:ascii="Times New Roman" w:hAnsi="Times New Roman" w:cs="Times New Roman"/>
-                <w:b/>
-                <w:sz w:val="14"/>
-                <w:szCs w:val="14"/>
-              </w:rPr>
-              <w:t xml:space="preserve"> Не согласен</w:t>
+            <w:r>
+              <w:rPr>
+                <w:rFonts w:ascii="Times New Roman" w:hAnsi="Times New Roman" w:cs="Times New Roman"/>
+                <w:b/>
+                <w:noProof/>
+                <w:sz w:val="14"/>
+                <w:szCs w:val="16"/>
+                <w:lang w:eastAsia="ru-RU"/>
+              </w:rPr>
+              <mc:AlternateContent>
+                <mc:Choice Requires="wps">
+                  <w:drawing>
+                    <wp:anchor distT="0" distB="0" distL="0" distR="36195" simplePos="0" relativeHeight="251728896" behindDoc="1" locked="0" layoutInCell="1" allowOverlap="1" wp14:anchorId="5DD28DAA" wp14:editId="7191AD90">
+                      <wp:simplePos x="0" y="0"/>
+                      <wp:positionH relativeFrom="column">
+                        <wp:posOffset>1905</wp:posOffset>
+                      </wp:positionH>
+                      <wp:positionV relativeFrom="paragraph">
+                        <wp:posOffset>14571</wp:posOffset>
+                      </wp:positionV>
+                      <wp:extent cx="93600" cy="79200"/>
+                      <wp:effectExtent l="0" t="0" r="20955" b="16510"/>
+                      <wp:wrapTight wrapText="bothSides">
+                        <wp:wrapPolygon edited="0">
+                          <wp:start x="0" y="0"/>
+                          <wp:lineTo x="0" y="20903"/>
+                          <wp:lineTo x="22041" y="20903"/>
+                          <wp:lineTo x="22041" y="0"/>
+                          <wp:lineTo x="0" y="0"/>
+                        </wp:wrapPolygon>
+                      </wp:wrapTight>
+                      <wp:docPr id="16" name="Надпись 2"/>
+                      <wp:cNvGraphicFramePr>
+                        <a:graphicFrameLocks xmlns:a="http://schemas.openxmlformats.org/drawingml/2006/main"/>
+                      </wp:cNvGraphicFramePr>
+                      <a:graphic xmlns:a="http://schemas.openxmlformats.org/drawingml/2006/main">
+                        <a:graphicData uri="http://schemas.microsoft.com/office/word/2010/wordprocessingShape">
+                          <wps:wsp>
+                            <wps:cNvSpPr txBox="1">
+                              <a:spLocks noChangeArrowheads="1"/>
+                            </wps:cNvSpPr>
+                            <wps:spPr bwMode="auto">
+                              <a:xfrm>
+                                <a:off x="0" y="0"/>
+                                <a:ext cx="93600" cy="79200"/>
+                              </a:xfrm>
+                              <a:prstGeom prst="rect">
+                                <a:avLst/>
+                              </a:prstGeom>
+                              <a:solidFill>
+                                <a:srgbClr val="FFFFFF"/>
+                              </a:solidFill>
+                              <a:ln w="6350">
+                                <a:solidFill>
+                                  <a:srgbClr val="000000"/>
+                                </a:solidFill>
+                                <a:miter lim="800000"/>
+                                <a:headEnd/>
+                                <a:tailEnd/>
+                              </a:ln>
+                            </wps:spPr>
+                            <wps:txbx>
+                              <w:txbxContent>
+                                <w:p>
+                                  <w:pPr>
+                                    <w:jc w:val="center"/>
+                                    <w:rPr>
+                                      <w:rFonts w:ascii="Times New Roman" w:hAnsi="Times New Roman" w:cs="Times New Roman"/>
+                                      <w:sz w:val="10"/>
+                                      <w:lang w:val="en-US"/>
+                                    </w:rPr>
+                                  </w:pPr>
+                                </w:p>
+                              </w:txbxContent>
+                            </wps:txbx>
+                            <wps:bodyPr rot="0" vert="horz" wrap="square" lIns="0" tIns="0" rIns="0" bIns="0" anchor="t" anchorCtr="0">
+                              <a:noAutofit/>
+                            </wps:bodyPr>
+                          </wps:wsp>
+                        </a:graphicData>
+                      </a:graphic>
+                      <wp14:sizeRelH relativeFrom="margin">
+                        <wp14:pctWidth>0</wp14:pctWidth>
+                      </wp14:sizeRelH>
+                      <wp14:sizeRelV relativeFrom="margin">
+                        <wp14:pctHeight>0</wp14:pctHeight>
+                      </wp14:sizeRelV>
+                    </wp:anchor>
+                  </w:drawing>
+                </mc:Choice>
+                <mc:Fallback>
+                  <w:pict>
+                    <v:shape w14:anchorId="5DD28DAA" id="_x0000_s1039" type="#_x0000_t202" style="position:absolute;margin-left:.15pt;margin-top:1.15pt;width:7.35pt;height:6.25pt;z-index:-251587584;visibility:visible;mso-wrap-style:square;mso-width-percent:0;mso-height-percent:0;mso-wrap-distance-left:0;mso-wrap-distance-top:0;mso-wrap-distance-right:2.85pt;mso-wrap-distance-bottom:0;mso-position-horizontal:absolute;mso-position-horizontal-relative:text;mso-position-vertical:absolute;mso-position-vertical-relative:text;mso-width-percent:0;mso-height-percent:0;mso-width-relative:margin;mso-height-relative:margin;v-text-anchor:top" o:gfxdata="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" strokeweight=".5pt">
+                      <v:textbox inset="0,0,0,0">
+                        <w:txbxContent>
+                          <w:p>
+                            <w:pPr>
+                              <w:jc w:val="center"/>
+                              <w:rPr>
+                                <w:rFonts w:ascii="Times New Roman" w:hAnsi="Times New Roman" w:cs="Times New Roman"/>
+                                <w:sz w:val="10"/>
+                                <w:lang w:val="en-US"/>
+                              </w:rPr>
+                            </w:pPr>
+                          </w:p>
+                        </w:txbxContent>
+                      </v:textbox>
+                      <w10:wrap type="tight"/>
+                    </v:shape>
+                  </w:pict>
+                </mc:Fallback>
+              </mc:AlternateContent>
+            </w:r>
+            <w:r>
+              <w:rPr>
+                <w:rFonts w:ascii="Times New Roman" w:hAnsi="Times New Roman" w:cs="Times New Roman"/>
+                <w:b/>
+                <w:sz w:val="14"/>
+                <w:szCs w:val="14"/>
+              </w:rPr>
+              <w:t>Не согласен</w:t>
             </w:r>
           </w:p>
         </w:tc>
@@ -5877,39 +7347,118 @@
                 <w:szCs w:val="16"/>
               </w:rPr>
             </w:pPr>
-            <w:sdt>
-              <w:sdtPr>
-                <w:rPr>
-                  <w:rFonts w:ascii="Times New Roman" w:hAnsi="Times New Roman" w:cs="Times New Roman"/>
-                  <w:sz w:val="14"/>
-                  <w:szCs w:val="16"/>
-                </w:rPr>
-                <w:id w:val="1566832196"/>
-                <w14:checkbox>
-                  <w14:checked w14:val="0"/>
-                  <w14:checkedState w14:val="2612" w14:font="MS Gothic"/>
-                  <w14:uncheckedState w14:val="2610" w14:font="MS Gothic"/>
-                </w14:checkbox>
-              </w:sdtPr>
-              <w:sdtEndPr/>
-              <w:sdtContent>
-                <w:r>
-                  <w:rPr>
-                    <w:rFonts w:ascii="MS Mincho" w:eastAsia="MS Mincho" w:hAnsi="MS Mincho" w:cs="MS Mincho"/>
-                    <w:sz w:val="14"/>
-                    <w:szCs w:val="16"/>
-                  </w:rPr>
-                  <w:t>☐</w:t>
-                </w:r>
-              </w:sdtContent>
-            </w:sdt>
-            <w:r>
-              <w:rPr>
-                <w:rFonts w:ascii="Times New Roman" w:hAnsi="Times New Roman" w:cs="Times New Roman"/>
-                <w:sz w:val="14"/>
-                <w:szCs w:val="16"/>
-              </w:rPr>
-              <w:t xml:space="preserve"> </w:t>
+            <w:r>
+              <w:rPr>
+                <w:rFonts w:ascii="Times New Roman" w:hAnsi="Times New Roman" w:cs="Times New Roman"/>
+                <w:b/>
+                <w:noProof/>
+                <w:sz w:val="14"/>
+                <w:szCs w:val="16"/>
+                <w:lang w:eastAsia="ru-RU"/>
+              </w:rPr>
+              <mc:AlternateContent>
+                <mc:Choice Requires="wps">
+                  <w:drawing>
+                    <wp:anchor distT="0" distB="0" distL="0" distR="36195" simplePos="0" relativeHeight="251732992" behindDoc="1" locked="0" layoutInCell="1" allowOverlap="1" wp14:anchorId="5DD28DAA" wp14:editId="7191AD90">
+                      <wp:simplePos x="0" y="0"/>
+                      <wp:positionH relativeFrom="column">
+                        <wp:posOffset>-62263</wp:posOffset>
+                      </wp:positionH>
+                      <wp:positionV relativeFrom="paragraph">
+                        <wp:posOffset>21122</wp:posOffset>
+                      </wp:positionV>
+                      <wp:extent cx="93600" cy="79200"/>
+                      <wp:effectExtent l="0" t="0" r="20955" b="16510"/>
+                      <wp:wrapTight wrapText="bothSides">
+                        <wp:wrapPolygon edited="0">
+                          <wp:start x="0" y="0"/>
+                          <wp:lineTo x="0" y="20903"/>
+                          <wp:lineTo x="22041" y="20903"/>
+                          <wp:lineTo x="22041" y="0"/>
+                          <wp:lineTo x="0" y="0"/>
+                        </wp:wrapPolygon>
+                      </wp:wrapTight>
+                      <wp:docPr id="18" name="Надпись 2"/>
+                      <wp:cNvGraphicFramePr>
+                        <a:graphicFrameLocks xmlns:a="http://schemas.openxmlformats.org/drawingml/2006/main"/>
+                      </wp:cNvGraphicFramePr>
+                      <a:graphic xmlns:a="http://schemas.openxmlformats.org/drawingml/2006/main">
+                        <a:graphicData uri="http://schemas.microsoft.com/office/word/2010/wordprocessingShape">
+                          <wps:wsp>
+                            <wps:cNvSpPr txBox="1">
+                              <a:spLocks noChangeArrowheads="1"/>
+                            </wps:cNvSpPr>
+                            <wps:spPr bwMode="auto">
+                              <a:xfrm>
+                                <a:off x="0" y="0"/>
+                                <a:ext cx="93600" cy="79200"/>
+                              </a:xfrm>
+                              <a:prstGeom prst="rect">
+                                <a:avLst/>
+                              </a:prstGeom>
+                              <a:solidFill>
+                                <a:srgbClr val="FFFFFF"/>
+                              </a:solidFill>
+                              <a:ln w="6350">
+                                <a:solidFill>
+                                  <a:srgbClr val="000000"/>
+                                </a:solidFill>
+                                <a:miter lim="800000"/>
+                                <a:headEnd/>
+                                <a:tailEnd/>
+                              </a:ln>
+                            </wps:spPr>
+                            <wps:txbx>
+                              <w:txbxContent>
+                                <w:p>
+                                  <w:pPr>
+                                    <w:jc w:val="center"/>
+                                    <w:rPr>
+                                      <w:rFonts w:ascii="Times New Roman" w:hAnsi="Times New Roman" w:cs="Times New Roman"/>
+                                      <w:sz w:val="10"/>
+                                      <w:lang w:val="en-US"/>
+                                    </w:rPr>
+                                  </w:pPr>
+                                </w:p>
+                              </w:txbxContent>
+                            </wps:txbx>
+                            <wps:bodyPr rot="0" vert="horz" wrap="square" lIns="0" tIns="0" rIns="0" bIns="0" anchor="t" anchorCtr="0">
+                              <a:noAutofit/>
+                            </wps:bodyPr>
+                          </wps:wsp>
+                        </a:graphicData>
+                      </a:graphic>
+                      <wp14:sizeRelH relativeFrom="margin">
+                        <wp14:pctWidth>0</wp14:pctWidth>
+                      </wp14:sizeRelH>
+                      <wp14:sizeRelV relativeFrom="margin">
+                        <wp14:pctHeight>0</wp14:pctHeight>
+                      </wp14:sizeRelV>
+                    </wp:anchor>
+                  </w:drawing>
+                </mc:Choice>
+                <mc:Fallback>
+                  <w:pict>
+                    <v:shape w14:anchorId="5DD28DAA" id="_x0000_s1040" type="#_x0000_t202" style="position:absolute;left:0;text-align:left;margin-left:-4.9pt;margin-top:1.65pt;width:7.35pt;height:6.25pt;z-index:-251583488;visibility:visible;mso-wrap-style:square;mso-width-percent:0;mso-height-percent:0;mso-wrap-distance-left:0;mso-wrap-distance-top:0;mso-wrap-distance-right:2.85pt;mso-wrap-distance-bottom:0;mso-position-horizontal:absolute;mso-position-horizontal-relative:text;mso-position-vertical:absolute;mso-position-vertical-relative:text;mso-width-percent:0;mso-height-percent:0;mso-width-relative:margin;mso-height-relative:margin;v-text-anchor:top" o:gfxdata="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" strokeweight=".5pt">
+                      <v:textbox inset="0,0,0,0">
+                        <w:txbxContent>
+                          <w:p>
+                            <w:pPr>
+                              <w:jc w:val="center"/>
+                              <w:rPr>
+                                <w:rFonts w:ascii="Times New Roman" w:hAnsi="Times New Roman" w:cs="Times New Roman"/>
+                                <w:sz w:val="10"/>
+                                <w:lang w:val="en-US"/>
+                              </w:rPr>
+                            </w:pPr>
+                          </w:p>
+                        </w:txbxContent>
+                      </v:textbox>
+                      <w10:wrap type="tight"/>
+                    </v:shape>
+                  </w:pict>
+                </mc:Fallback>
+              </mc:AlternateContent>
             </w:r>
             <w:r>
               <w:rPr>
@@ -5936,6 +7485,119 @@
                 <w:szCs w:val="16"/>
               </w:rPr>
             </w:pPr>
+            <w:r>
+              <w:rPr>
+                <w:rFonts w:ascii="Times New Roman" w:hAnsi="Times New Roman" w:cs="Times New Roman"/>
+                <w:b/>
+                <w:noProof/>
+                <w:sz w:val="14"/>
+                <w:szCs w:val="16"/>
+                <w:lang w:eastAsia="ru-RU"/>
+              </w:rPr>
+              <mc:AlternateContent>
+                <mc:Choice Requires="wps">
+                  <w:drawing>
+                    <wp:anchor distT="0" distB="0" distL="0" distR="36195" simplePos="0" relativeHeight="251735040" behindDoc="1" locked="0" layoutInCell="1" allowOverlap="1" wp14:anchorId="38DD6D9E" wp14:editId="21C314DA">
+                      <wp:simplePos x="0" y="0"/>
+                      <wp:positionH relativeFrom="column">
+                        <wp:posOffset>-57785</wp:posOffset>
+                      </wp:positionH>
+                      <wp:positionV relativeFrom="paragraph">
+                        <wp:posOffset>123190</wp:posOffset>
+                      </wp:positionV>
+                      <wp:extent cx="93345" cy="78740"/>
+                      <wp:effectExtent l="0" t="0" r="20955" b="16510"/>
+                      <wp:wrapTight wrapText="bothSides">
+                        <wp:wrapPolygon edited="0">
+                          <wp:start x="0" y="0"/>
+                          <wp:lineTo x="0" y="20903"/>
+                          <wp:lineTo x="22041" y="20903"/>
+                          <wp:lineTo x="22041" y="0"/>
+                          <wp:lineTo x="0" y="0"/>
+                        </wp:wrapPolygon>
+                      </wp:wrapTight>
+                      <wp:docPr id="19" name="Надпись 2"/>
+                      <wp:cNvGraphicFramePr>
+                        <a:graphicFrameLocks xmlns:a="http://schemas.openxmlformats.org/drawingml/2006/main"/>
+                      </wp:cNvGraphicFramePr>
+                      <a:graphic xmlns:a="http://schemas.openxmlformats.org/drawingml/2006/main">
+                        <a:graphicData uri="http://schemas.microsoft.com/office/word/2010/wordprocessingShape">
+                          <wps:wsp>
+                            <wps:cNvSpPr txBox="1">
+                              <a:spLocks noChangeArrowheads="1"/>
+                            </wps:cNvSpPr>
+                            <wps:spPr bwMode="auto">
+                              <a:xfrm>
+                                <a:off x="0" y="0"/>
+                                <a:ext cx="93345" cy="78740"/>
+                              </a:xfrm>
+                              <a:prstGeom prst="rect">
+                                <a:avLst/>
+                              </a:prstGeom>
+                              <a:solidFill>
+                                <a:srgbClr val="FFFFFF"/>
+                              </a:solidFill>
+                              <a:ln w="6350">
+                                <a:solidFill>
+                                  <a:srgbClr val="000000"/>
+                                </a:solidFill>
+                                <a:miter lim="800000"/>
+                                <a:headEnd/>
+                                <a:tailEnd/>
+                              </a:ln>
+                            </wps:spPr>
+                            <wps:txbx>
+                              <w:txbxContent>
+                                <w:p>
+                                  <w:pPr>
+                                    <w:jc w:val="center"/>
+                                    <w:rPr>
+                                      <w:rFonts w:ascii="Times New Roman" w:hAnsi="Times New Roman" w:cs="Times New Roman"/>
+                                      <w:sz w:val="10"/>
+                                      <w:lang w:val="en-US"/>
+                                    </w:rPr>
+                                  </w:pPr>
+                                </w:p>
+                              </w:txbxContent>
+                            </wps:txbx>
+                            <wps:bodyPr rot="0" vert="horz" wrap="square" lIns="0" tIns="0" rIns="0" bIns="0" anchor="t" anchorCtr="0">
+                              <a:noAutofit/>
+                            </wps:bodyPr>
+                          </wps:wsp>
+                        </a:graphicData>
+                      </a:graphic>
+                      <wp14:sizeRelH relativeFrom="margin">
+                        <wp14:pctWidth>0</wp14:pctWidth>
+                      </wp14:sizeRelH>
+                      <wp14:sizeRelV relativeFrom="margin">
+                        <wp14:pctHeight>0</wp14:pctHeight>
+                      </wp14:sizeRelV>
+                    </wp:anchor>
+                  </w:drawing>
+                </mc:Choice>
+                <mc:Fallback>
+                  <w:pict>
+                    <v:shape w14:anchorId="38DD6D9E" id="_x0000_s1041" type="#_x0000_t202" style="position:absolute;left:0;text-align:left;margin-left:-4.55pt;margin-top:9.7pt;width:7.35pt;height:6.2pt;z-index:-251581440;visibility:visible;mso-wrap-style:square;mso-width-percent:0;mso-height-percent:0;mso-wrap-distance-left:0;mso-wrap-distance-top:0;mso-wrap-distance-right:2.85pt;mso-wrap-distance-bottom:0;mso-position-horizontal:absolute;mso-position-horizontal-relative:text;mso-position-vertical:absolute;mso-position-vertical-relative:text;mso-width-percent:0;mso-height-percent:0;mso-width-relative:margin;mso-height-relative:margin;v-text-anchor:top" o:gfxdata="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" strokeweight=".5pt">
+                      <v:textbox inset="0,0,0,0">
+                        <w:txbxContent>
+                          <w:p>
+                            <w:pPr>
+                              <w:jc w:val="center"/>
+                              <w:rPr>
+                                <w:rFonts w:ascii="Times New Roman" w:hAnsi="Times New Roman" w:cs="Times New Roman"/>
+                                <w:sz w:val="10"/>
+                                <w:lang w:val="en-US"/>
+                              </w:rPr>
+                            </w:pPr>
+                          </w:p>
+                        </w:txbxContent>
+                      </v:textbox>
+                      <w10:wrap type="tight"/>
+                    </v:shape>
+                  </w:pict>
+                </mc:Fallback>
+              </mc:AlternateContent>
+            </w:r>
           </w:p>
           <w:p>
             <w:pPr>
@@ -5946,40 +7608,6 @@
                 <w:szCs w:val="16"/>
               </w:rPr>
             </w:pPr>
-            <w:sdt>
-              <w:sdtPr>
-                <w:rPr>
-                  <w:rFonts w:ascii="Times New Roman" w:hAnsi="Times New Roman" w:cs="Times New Roman"/>
-                  <w:sz w:val="14"/>
-                  <w:szCs w:val="16"/>
-                </w:rPr>
-                <w:id w:val="22062100"/>
-                <w14:checkbox>
-                  <w14:checked w14:val="0"/>
-                  <w14:checkedState w14:val="2612" w14:font="MS Gothic"/>
-                  <w14:uncheckedState w14:val="2610" w14:font="MS Gothic"/>
-                </w14:checkbox>
-              </w:sdtPr>
-              <w:sdtEndPr/>
-              <w:sdtContent>
-                <w:r>
-                  <w:rPr>
-                    <w:rFonts w:ascii="MS Mincho" w:eastAsia="MS Mincho" w:hAnsi="MS Mincho" w:cs="MS Mincho"/>
-                    <w:sz w:val="14"/>
-                    <w:szCs w:val="16"/>
-                  </w:rPr>
-                  <w:t>☐</w:t>
-                </w:r>
-              </w:sdtContent>
-            </w:sdt>
-            <w:r>
-              <w:rPr>
-                <w:rFonts w:ascii="Times New Roman" w:hAnsi="Times New Roman" w:cs="Times New Roman"/>
-                <w:sz w:val="14"/>
-                <w:szCs w:val="16"/>
-              </w:rPr>
-              <w:t xml:space="preserve"> </w:t>
-            </w:r>
             <w:r>
               <w:rPr>
                 <w:rFonts w:ascii="Times New Roman" w:hAnsi="Times New Roman" w:cs="Times New Roman"/>
@@ -6486,46 +8114,124 @@
           </w:p>
           <w:p>
             <w:pPr>
-              <w:jc w:val="center"/>
-              <w:rPr>
-                <w:rFonts w:ascii="Times New Roman" w:hAnsi="Times New Roman" w:cs="Times New Roman"/>
-                <w:sz w:val="14"/>
-                <w:szCs w:val="14"/>
-              </w:rPr>
-            </w:pPr>
-            <w:sdt>
-              <w:sdtPr>
-                <w:rPr>
-                  <w:rFonts w:ascii="Times New Roman" w:hAnsi="Times New Roman" w:cs="Times New Roman"/>
-                  <w:sz w:val="14"/>
-                  <w:szCs w:val="16"/>
-                </w:rPr>
-                <w:id w:val="-2109883046"/>
-                <w14:checkbox>
-                  <w14:checked w14:val="0"/>
-                  <w14:checkedState w14:val="2612" w14:font="MS Gothic"/>
-                  <w14:uncheckedState w14:val="2610" w14:font="MS Gothic"/>
-                </w14:checkbox>
-              </w:sdtPr>
-              <w:sdtEndPr/>
-              <w:sdtContent>
-                <w:r>
-                  <w:rPr>
-                    <w:rFonts w:ascii="MS Mincho" w:eastAsia="MS Mincho" w:hAnsi="MS Mincho" w:cs="MS Mincho"/>
-                    <w:sz w:val="14"/>
-                    <w:szCs w:val="16"/>
-                  </w:rPr>
-                  <w:t>☐</w:t>
-                </w:r>
-              </w:sdtContent>
-            </w:sdt>
-            <w:r>
-              <w:rPr>
-                <w:rFonts w:ascii="Times New Roman" w:hAnsi="Times New Roman" w:cs="Times New Roman"/>
-                <w:sz w:val="14"/>
-                <w:szCs w:val="16"/>
-              </w:rPr>
-              <w:t xml:space="preserve"> </w:t>
+              <w:rPr>
+                <w:rFonts w:ascii="Times New Roman" w:hAnsi="Times New Roman" w:cs="Times New Roman"/>
+                <w:sz w:val="14"/>
+                <w:szCs w:val="14"/>
+              </w:rPr>
+            </w:pPr>
+            <w:r>
+              <w:rPr>
+                <w:rFonts w:ascii="Times New Roman" w:hAnsi="Times New Roman" w:cs="Times New Roman"/>
+                <w:b/>
+                <w:noProof/>
+                <w:sz w:val="14"/>
+                <w:szCs w:val="16"/>
+                <w:lang w:eastAsia="ru-RU"/>
+              </w:rPr>
+              <mc:AlternateContent>
+                <mc:Choice Requires="wps">
+                  <w:drawing>
+                    <wp:anchor distT="0" distB="0" distL="0" distR="36195" simplePos="0" relativeHeight="251737088" behindDoc="1" locked="0" layoutInCell="1" allowOverlap="1" wp14:anchorId="5DD28DAA" wp14:editId="7191AD90">
+                      <wp:simplePos x="0" y="0"/>
+                      <wp:positionH relativeFrom="column">
+                        <wp:posOffset>89535</wp:posOffset>
+                      </wp:positionH>
+                      <wp:positionV relativeFrom="paragraph">
+                        <wp:posOffset>5715</wp:posOffset>
+                      </wp:positionV>
+                      <wp:extent cx="93345" cy="78740"/>
+                      <wp:effectExtent l="0" t="0" r="20955" b="16510"/>
+                      <wp:wrapTight wrapText="bothSides">
+                        <wp:wrapPolygon edited="0">
+                          <wp:start x="0" y="0"/>
+                          <wp:lineTo x="0" y="20903"/>
+                          <wp:lineTo x="22041" y="20903"/>
+                          <wp:lineTo x="22041" y="0"/>
+                          <wp:lineTo x="0" y="0"/>
+                        </wp:wrapPolygon>
+                      </wp:wrapTight>
+                      <wp:docPr id="20" name="Надпись 2"/>
+                      <wp:cNvGraphicFramePr>
+                        <a:graphicFrameLocks xmlns:a="http://schemas.openxmlformats.org/drawingml/2006/main"/>
+                      </wp:cNvGraphicFramePr>
+                      <a:graphic xmlns:a="http://schemas.openxmlformats.org/drawingml/2006/main">
+                        <a:graphicData uri="http://schemas.microsoft.com/office/word/2010/wordprocessingShape">
+                          <wps:wsp>
+                            <wps:cNvSpPr txBox="1">
+                              <a:spLocks noChangeArrowheads="1"/>
+                            </wps:cNvSpPr>
+                            <wps:spPr bwMode="auto">
+                              <a:xfrm>
+                                <a:off x="0" y="0"/>
+                                <a:ext cx="93345" cy="78740"/>
+                              </a:xfrm>
+                              <a:prstGeom prst="rect">
+                                <a:avLst/>
+                              </a:prstGeom>
+                              <a:solidFill>
+                                <a:srgbClr val="FFFFFF"/>
+                              </a:solidFill>
+                              <a:ln w="6350">
+                                <a:solidFill>
+                                  <a:srgbClr val="000000"/>
+                                </a:solidFill>
+                                <a:miter lim="800000"/>
+                                <a:headEnd/>
+                                <a:tailEnd/>
+                              </a:ln>
+                            </wps:spPr>
+                            <wps:txbx>
+                              <w:txbxContent>
+                                <w:p>
+                                  <w:pPr>
+                                    <w:jc w:val="center"/>
+                                    <w:rPr>
+                                      <w:rFonts w:ascii="Times New Roman" w:hAnsi="Times New Roman" w:cs="Times New Roman"/>
+                                      <w:sz w:val="10"/>
+                                      <w:lang w:val="en-US"/>
+                                    </w:rPr>
+                                  </w:pPr>
+                                </w:p>
+                              </w:txbxContent>
+                            </wps:txbx>
+                            <wps:bodyPr rot="0" vert="horz" wrap="square" lIns="0" tIns="0" rIns="0" bIns="0" anchor="t" anchorCtr="0">
+                              <a:noAutofit/>
+                            </wps:bodyPr>
+                          </wps:wsp>
+                        </a:graphicData>
+                      </a:graphic>
+                      <wp14:sizeRelH relativeFrom="margin">
+                        <wp14:pctWidth>0</wp14:pctWidth>
+                      </wp14:sizeRelH>
+                      <wp14:sizeRelV relativeFrom="margin">
+                        <wp14:pctHeight>0</wp14:pctHeight>
+                      </wp14:sizeRelV>
+                    </wp:anchor>
+                  </w:drawing>
+                </mc:Choice>
+                <mc:Fallback>
+                  <w:pict>
+                    <v:shape w14:anchorId="5DD28DAA" id="_x0000_s1042" type="#_x0000_t202" style="position:absolute;margin-left:7.05pt;margin-top:.45pt;width:7.35pt;height:6.2pt;z-index:-251579392;visibility:visible;mso-wrap-style:square;mso-width-percent:0;mso-height-percent:0;mso-wrap-distance-left:0;mso-wrap-distance-top:0;mso-wrap-distance-right:2.85pt;mso-wrap-distance-bottom:0;mso-position-horizontal:absolute;mso-position-horizontal-relative:text;mso-position-vertical:absolute;mso-position-vertical-relative:text;mso-width-percent:0;mso-height-percent:0;mso-width-relative:margin;mso-height-relative:margin;v-text-anchor:top" o:gfxdata="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" strokeweight=".5pt">
+                      <v:textbox inset="0,0,0,0">
+                        <w:txbxContent>
+                          <w:p>
+                            <w:pPr>
+                              <w:jc w:val="center"/>
+                              <w:rPr>
+                                <w:rFonts w:ascii="Times New Roman" w:hAnsi="Times New Roman" w:cs="Times New Roman"/>
+                                <w:sz w:val="10"/>
+                                <w:lang w:val="en-US"/>
+                              </w:rPr>
+                            </w:pPr>
+                          </w:p>
+                        </w:txbxContent>
+                      </v:textbox>
+                      <w10:wrap type="tight"/>
+                    </v:shape>
+                  </w:pict>
+                </mc:Fallback>
+              </mc:AlternateContent>
             </w:r>
             <w:r>
               <w:rPr>
@@ -6592,47 +8298,125 @@
           </w:tcPr>
           <w:p>
             <w:pPr>
-              <w:jc w:val="center"/>
-              <w:rPr>
-                <w:rFonts w:ascii="Times New Roman" w:hAnsi="Times New Roman" w:cs="Times New Roman"/>
-                <w:b/>
-                <w:sz w:val="14"/>
-                <w:szCs w:val="16"/>
-              </w:rPr>
-            </w:pPr>
-            <w:sdt>
-              <w:sdtPr>
-                <w:rPr>
-                  <w:rFonts w:ascii="Times New Roman" w:hAnsi="Times New Roman" w:cs="Times New Roman"/>
-                  <w:sz w:val="14"/>
-                  <w:szCs w:val="16"/>
-                </w:rPr>
-                <w:id w:val="2039698609"/>
-                <w14:checkbox>
-                  <w14:checked w14:val="0"/>
-                  <w14:checkedState w14:val="2612" w14:font="MS Gothic"/>
-                  <w14:uncheckedState w14:val="2610" w14:font="MS Gothic"/>
-                </w14:checkbox>
-              </w:sdtPr>
-              <w:sdtEndPr/>
-              <w:sdtContent>
-                <w:r>
-                  <w:rPr>
-                    <w:rFonts w:ascii="MS Mincho" w:eastAsia="MS Mincho" w:hAnsi="MS Mincho" w:cs="MS Mincho"/>
-                    <w:sz w:val="14"/>
-                    <w:szCs w:val="16"/>
-                  </w:rPr>
-                  <w:t>☐</w:t>
-                </w:r>
-              </w:sdtContent>
-            </w:sdt>
-            <w:r>
-              <w:rPr>
-                <w:rFonts w:ascii="Times New Roman" w:hAnsi="Times New Roman" w:cs="Times New Roman"/>
-                <w:sz w:val="14"/>
-                <w:szCs w:val="16"/>
-              </w:rPr>
-              <w:t xml:space="preserve"> </w:t>
+              <w:rPr>
+                <w:rFonts w:ascii="Times New Roman" w:hAnsi="Times New Roman" w:cs="Times New Roman"/>
+                <w:b/>
+                <w:sz w:val="14"/>
+                <w:szCs w:val="16"/>
+              </w:rPr>
+            </w:pPr>
+            <w:r>
+              <w:rPr>
+                <w:rFonts w:ascii="Times New Roman" w:hAnsi="Times New Roman" w:cs="Times New Roman"/>
+                <w:b/>
+                <w:noProof/>
+                <w:sz w:val="14"/>
+                <w:szCs w:val="16"/>
+                <w:lang w:eastAsia="ru-RU"/>
+              </w:rPr>
+              <mc:AlternateContent>
+                <mc:Choice Requires="wps">
+                  <w:drawing>
+                    <wp:anchor distT="0" distB="0" distL="0" distR="36195" simplePos="0" relativeHeight="251739136" behindDoc="1" locked="0" layoutInCell="1" allowOverlap="1" wp14:anchorId="5DD28DAA" wp14:editId="7191AD90">
+                      <wp:simplePos x="0" y="0"/>
+                      <wp:positionH relativeFrom="column">
+                        <wp:posOffset>99695</wp:posOffset>
+                      </wp:positionH>
+                      <wp:positionV relativeFrom="paragraph">
+                        <wp:posOffset>-3810</wp:posOffset>
+                      </wp:positionV>
+                      <wp:extent cx="93345" cy="78740"/>
+                      <wp:effectExtent l="0" t="0" r="20955" b="16510"/>
+                      <wp:wrapTight wrapText="bothSides">
+                        <wp:wrapPolygon edited="0">
+                          <wp:start x="0" y="0"/>
+                          <wp:lineTo x="0" y="20903"/>
+                          <wp:lineTo x="22041" y="20903"/>
+                          <wp:lineTo x="22041" y="0"/>
+                          <wp:lineTo x="0" y="0"/>
+                        </wp:wrapPolygon>
+                      </wp:wrapTight>
+                      <wp:docPr id="21" name="Надпись 2"/>
+                      <wp:cNvGraphicFramePr>
+                        <a:graphicFrameLocks xmlns:a="http://schemas.openxmlformats.org/drawingml/2006/main"/>
+                      </wp:cNvGraphicFramePr>
+                      <a:graphic xmlns:a="http://schemas.openxmlformats.org/drawingml/2006/main">
+                        <a:graphicData uri="http://schemas.microsoft.com/office/word/2010/wordprocessingShape">
+                          <wps:wsp>
+                            <wps:cNvSpPr txBox="1">
+                              <a:spLocks noChangeArrowheads="1"/>
+                            </wps:cNvSpPr>
+                            <wps:spPr bwMode="auto">
+                              <a:xfrm>
+                                <a:off x="0" y="0"/>
+                                <a:ext cx="93345" cy="78740"/>
+                              </a:xfrm>
+                              <a:prstGeom prst="rect">
+                                <a:avLst/>
+                              </a:prstGeom>
+                              <a:solidFill>
+                                <a:srgbClr val="FFFFFF"/>
+                              </a:solidFill>
+                              <a:ln w="6350">
+                                <a:solidFill>
+                                  <a:srgbClr val="000000"/>
+                                </a:solidFill>
+                                <a:miter lim="800000"/>
+                                <a:headEnd/>
+                                <a:tailEnd/>
+                              </a:ln>
+                            </wps:spPr>
+                            <wps:txbx>
+                              <w:txbxContent>
+                                <w:p>
+                                  <w:pPr>
+                                    <w:jc w:val="center"/>
+                                    <w:rPr>
+                                      <w:rFonts w:ascii="Times New Roman" w:hAnsi="Times New Roman" w:cs="Times New Roman"/>
+                                      <w:sz w:val="10"/>
+                                      <w:lang w:val="en-US"/>
+                                    </w:rPr>
+                                  </w:pPr>
+                                </w:p>
+                              </w:txbxContent>
+                            </wps:txbx>
+                            <wps:bodyPr rot="0" vert="horz" wrap="square" lIns="0" tIns="0" rIns="0" bIns="0" anchor="t" anchorCtr="0">
+                              <a:noAutofit/>
+                            </wps:bodyPr>
+                          </wps:wsp>
+                        </a:graphicData>
+                      </a:graphic>
+                      <wp14:sizeRelH relativeFrom="margin">
+                        <wp14:pctWidth>0</wp14:pctWidth>
+                      </wp14:sizeRelH>
+                      <wp14:sizeRelV relativeFrom="margin">
+                        <wp14:pctHeight>0</wp14:pctHeight>
+                      </wp14:sizeRelV>
+                    </wp:anchor>
+                  </w:drawing>
+                </mc:Choice>
+                <mc:Fallback>
+                  <w:pict>
+                    <v:shape w14:anchorId="5DD28DAA" id="_x0000_s1043" type="#_x0000_t202" style="position:absolute;margin-left:7.85pt;margin-top:-.3pt;width:7.35pt;height:6.2pt;z-index:-251577344;visibility:visible;mso-wrap-style:square;mso-width-percent:0;mso-height-percent:0;mso-wrap-distance-left:0;mso-wrap-distance-top:0;mso-wrap-distance-right:2.85pt;mso-wrap-distance-bottom:0;mso-position-horizontal:absolute;mso-position-horizontal-relative:text;mso-position-vertical:absolute;mso-position-vertical-relative:text;mso-width-percent:0;mso-height-percent:0;mso-width-relative:margin;mso-height-relative:margin;v-text-anchor:top" o:gfxdata="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" strokeweight=".5pt">
+                      <v:textbox inset="0,0,0,0">
+                        <w:txbxContent>
+                          <w:p>
+                            <w:pPr>
+                              <w:jc w:val="center"/>
+                              <w:rPr>
+                                <w:rFonts w:ascii="Times New Roman" w:hAnsi="Times New Roman" w:cs="Times New Roman"/>
+                                <w:sz w:val="10"/>
+                                <w:lang w:val="en-US"/>
+                              </w:rPr>
+                            </w:pPr>
+                          </w:p>
+                        </w:txbxContent>
+                      </v:textbox>
+                      <w10:wrap type="tight"/>
+                    </v:shape>
+                  </w:pict>
+                </mc:Fallback>
+              </mc:AlternateContent>
             </w:r>
             <w:r>
               <w:rPr>
@@ -9812,8 +11596,8 @@
         <w:gridCol w:w="84"/>
         <w:gridCol w:w="27"/>
         <w:gridCol w:w="580"/>
-        <w:gridCol w:w="48"/>
-        <w:gridCol w:w="209"/>
+        <w:gridCol w:w="150"/>
+        <w:gridCol w:w="107"/>
         <w:gridCol w:w="291"/>
         <w:gridCol w:w="523"/>
         <w:gridCol w:w="496"/>
@@ -11192,40 +12976,150 @@
                 <w:szCs w:val="14"/>
               </w:rPr>
             </w:pPr>
-            <w:sdt>
-              <w:sdtPr>
-                <w:rPr>
-                  <w:b/>
-                  <w:sz w:val="14"/>
-                  <w:szCs w:val="14"/>
-                </w:rPr>
-                <w:id w:val="1741132089"/>
-                <w14:checkbox>
-                  <w14:checked w14:val="0"/>
-                  <w14:checkedState w14:val="2612" w14:font="MS Gothic"/>
-                  <w14:uncheckedState w14:val="2610" w14:font="MS Gothic"/>
-                </w14:checkbox>
-              </w:sdtPr>
-              <w:sdtEndPr/>
-              <w:sdtContent>
-                <w:r>
-                  <w:rPr>
-                    <w:rFonts w:ascii="MS Gothic" w:eastAsia="MS Gothic" w:hAnsi="MS Gothic" w:hint="eastAsia"/>
-                    <w:b/>
-                    <w:sz w:val="14"/>
-                    <w:szCs w:val="14"/>
-                  </w:rPr>
-                  <w:t>☐</w:t>
-                </w:r>
-              </w:sdtContent>
-            </w:sdt>
-            <w:r>
-              <w:rPr>
-                <w:b/>
-                <w:sz w:val="14"/>
-                <w:szCs w:val="14"/>
-              </w:rPr>
-              <w:t xml:space="preserve"> </w:t>
+            <w:r>
+              <w:rPr>
+                <w:rFonts w:ascii="Times New Roman" w:hAnsi="Times New Roman" w:cs="Times New Roman"/>
+                <w:b/>
+                <w:noProof/>
+                <w:sz w:val="14"/>
+                <w:szCs w:val="16"/>
+                <w:lang w:eastAsia="ru-RU"/>
+              </w:rPr>
+              <mc:AlternateContent>
+                <mc:Choice Requires="wps">
+                  <w:drawing>
+                    <wp:anchor distT="0" distB="0" distL="0" distR="36195" simplePos="0" relativeHeight="251741184" behindDoc="1" locked="0" layoutInCell="1" allowOverlap="1" wp14:anchorId="5DD28DAA" wp14:editId="7191AD90">
+                      <wp:simplePos x="0" y="0"/>
+                      <wp:positionH relativeFrom="column">
+                        <wp:posOffset>-24765</wp:posOffset>
+                      </wp:positionH>
+                      <wp:positionV relativeFrom="paragraph">
+                        <wp:posOffset>1905</wp:posOffset>
+                      </wp:positionV>
+                      <wp:extent cx="93345" cy="78740"/>
+                      <wp:effectExtent l="0" t="0" r="20955" b="16510"/>
+                      <wp:wrapTight wrapText="bothSides">
+                        <wp:wrapPolygon edited="0">
+                          <wp:start x="0" y="0"/>
+                          <wp:lineTo x="0" y="20903"/>
+                          <wp:lineTo x="22041" y="20903"/>
+                          <wp:lineTo x="22041" y="0"/>
+                          <wp:lineTo x="0" y="0"/>
+                        </wp:wrapPolygon>
+                      </wp:wrapTight>
+                      <wp:docPr id="22" name="Надпись 2"/>
+                      <wp:cNvGraphicFramePr>
+                        <a:graphicFrameLocks xmlns:a="http://schemas.openxmlformats.org/drawingml/2006/main"/>
+                      </wp:cNvGraphicFramePr>
+                      <a:graphic xmlns:a="http://schemas.openxmlformats.org/drawingml/2006/main">
+                        <a:graphicData uri="http://schemas.microsoft.com/office/word/2010/wordprocessingShape">
+                          <wps:wsp>
+                            <wps:cNvSpPr txBox="1">
+                              <a:spLocks noChangeArrowheads="1"/>
+                            </wps:cNvSpPr>
+                            <wps:spPr bwMode="auto">
+                              <a:xfrm>
+                                <a:off x="0" y="0"/>
+                                <a:ext cx="93345" cy="78740"/>
+                              </a:xfrm>
+                              <a:prstGeom prst="rect">
+                                <a:avLst/>
+                              </a:prstGeom>
+                              <a:solidFill>
+                                <a:srgbClr val="FFFFFF"/>
+                              </a:solidFill>
+                              <a:ln w="6350">
+                                <a:solidFill>
+                                  <a:srgbClr val="000000"/>
+                                </a:solidFill>
+                                <a:miter lim="800000"/>
+                                <a:headEnd/>
+                                <a:tailEnd/>
+                              </a:ln>
+                            </wps:spPr>
+                            <wps:txbx>
+                              <w:txbxContent>
+                                <w:p>
+                                  <w:pPr>
+                                    <w:jc w:val="center"/>
+                                    <w:rPr>
+                                      <w:rFonts w:ascii="Times New Roman" w:hAnsi="Times New Roman" w:cs="Times New Roman"/>
+                                      <w:sz w:val="10"/>
+                                      <w:lang w:val="en-US"/>
+                                    </w:rPr>
+                                  </w:pPr>
+                                  <w:r>
+                                    <w:rPr>
+                                      <w:rFonts w:ascii="Times New Roman" w:hAnsi="Times New Roman" w:cs="Times New Roman"/>
+                                      <w:sz w:val="10"/>
+                                      <w:lang w:val="en-US"/>
+                                    </w:rPr>
+                                    <w:t>{{</w:t>
+                                  </w:r>
+                                  <w:r>
+                                    <w:rPr>
+                                      <w:rFonts w:ascii="Times New Roman" w:hAnsi="Times New Roman" w:cs="Times New Roman"/>
+                                      <w:sz w:val="10"/>
+                                      <w:lang w:val="en-US"/>
+                                    </w:rPr>
+                                    <w:t>var37_1}}</w:t>
+                                  </w:r>
+                                </w:p>
+                              </w:txbxContent>
+                            </wps:txbx>
+                            <wps:bodyPr rot="0" vert="horz" wrap="square" lIns="0" tIns="0" rIns="0" bIns="0" anchor="t" anchorCtr="0">
+                              <a:noAutofit/>
+                            </wps:bodyPr>
+                          </wps:wsp>
+                        </a:graphicData>
+                      </a:graphic>
+                      <wp14:sizeRelH relativeFrom="margin">
+                        <wp14:pctWidth>0</wp14:pctWidth>
+                      </wp14:sizeRelH>
+                      <wp14:sizeRelV relativeFrom="margin">
+                        <wp14:pctHeight>0</wp14:pctHeight>
+                      </wp14:sizeRelV>
+                    </wp:anchor>
+                  </w:drawing>
+                </mc:Choice>
+                <mc:Fallback>
+                  <w:pict>
+                    <v:shape w14:anchorId="5DD28DAA" id="_x0000_s1044" type="#_x0000_t202" style="position:absolute;margin-left:-1.95pt;margin-top:.15pt;width:7.35pt;height:6.2pt;z-index:-251575296;visibility:visible;mso-wrap-style:square;mso-width-percent:0;mso-height-percent:0;mso-wrap-distance-left:0;mso-wrap-distance-top:0;mso-wrap-distance-right:2.85pt;mso-wrap-distance-bottom:0;mso-position-horizontal:absolute;mso-position-horizontal-relative:text;mso-position-vertical:absolute;mso-position-vertical-relative:text;mso-width-percent:0;mso-height-percent:0;mso-width-relative:margin;mso-height-relative:margin;v-text-anchor:top" o:gfxdata="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" strokeweight=".5pt">
+                      <v:textbox inset="0,0,0,0">
+                        <w:txbxContent>
+                          <w:p>
+                            <w:pPr>
+                              <w:jc w:val="center"/>
+                              <w:rPr>
+                                <w:rFonts w:ascii="Times New Roman" w:hAnsi="Times New Roman" w:cs="Times New Roman"/>
+                                <w:sz w:val="10"/>
+                                <w:lang w:val="en-US"/>
+                              </w:rPr>
+                            </w:pPr>
+                            <w:r>
+                              <w:rPr>
+                                <w:rFonts w:ascii="Times New Roman" w:hAnsi="Times New Roman" w:cs="Times New Roman"/>
+                                <w:sz w:val="10"/>
+                                <w:lang w:val="en-US"/>
+                              </w:rPr>
+                              <w:t>{{</w:t>
+                            </w:r>
+                            <w:r>
+                              <w:rPr>
+                                <w:rFonts w:ascii="Times New Roman" w:hAnsi="Times New Roman" w:cs="Times New Roman"/>
+                                <w:sz w:val="10"/>
+                                <w:lang w:val="en-US"/>
+                              </w:rPr>
+                              <w:t>var37_1}}</w:t>
+                            </w:r>
+                          </w:p>
+                        </w:txbxContent>
+                      </v:textbox>
+                      <w10:wrap type="tight"/>
+                    </v:shape>
+                  </w:pict>
+                </mc:Fallback>
+              </mc:AlternateContent>
             </w:r>
             <w:r>
               <w:rPr>
@@ -11263,40 +13157,150 @@
                 <w:szCs w:val="14"/>
               </w:rPr>
             </w:pPr>
-            <w:sdt>
-              <w:sdtPr>
-                <w:rPr>
-                  <w:b/>
-                  <w:sz w:val="14"/>
-                  <w:szCs w:val="14"/>
-                </w:rPr>
-                <w:id w:val="-1923172033"/>
-                <w14:checkbox>
-                  <w14:checked w14:val="0"/>
-                  <w14:checkedState w14:val="2612" w14:font="MS Gothic"/>
-                  <w14:uncheckedState w14:val="2610" w14:font="MS Gothic"/>
-                </w14:checkbox>
-              </w:sdtPr>
-              <w:sdtEndPr/>
-              <w:sdtContent>
-                <w:r>
-                  <w:rPr>
-                    <w:rFonts w:ascii="MS Gothic" w:eastAsia="MS Gothic" w:hAnsi="MS Gothic" w:hint="eastAsia"/>
-                    <w:b/>
-                    <w:sz w:val="14"/>
-                    <w:szCs w:val="14"/>
-                  </w:rPr>
-                  <w:t>☐</w:t>
-                </w:r>
-              </w:sdtContent>
-            </w:sdt>
-            <w:r>
-              <w:rPr>
-                <w:b/>
-                <w:sz w:val="14"/>
-                <w:szCs w:val="14"/>
-              </w:rPr>
-              <w:t xml:space="preserve"> </w:t>
+            <w:r>
+              <w:rPr>
+                <w:rFonts w:ascii="Times New Roman" w:hAnsi="Times New Roman" w:cs="Times New Roman"/>
+                <w:b/>
+                <w:noProof/>
+                <w:sz w:val="14"/>
+                <w:szCs w:val="16"/>
+                <w:lang w:eastAsia="ru-RU"/>
+              </w:rPr>
+              <mc:AlternateContent>
+                <mc:Choice Requires="wps">
+                  <w:drawing>
+                    <wp:anchor distT="0" distB="0" distL="0" distR="36195" simplePos="0" relativeHeight="251743232" behindDoc="1" locked="0" layoutInCell="1" allowOverlap="1" wp14:anchorId="5DD28DAA" wp14:editId="7191AD90">
+                      <wp:simplePos x="0" y="0"/>
+                      <wp:positionH relativeFrom="column">
+                        <wp:posOffset>-8255</wp:posOffset>
+                      </wp:positionH>
+                      <wp:positionV relativeFrom="paragraph">
+                        <wp:posOffset>1270</wp:posOffset>
+                      </wp:positionV>
+                      <wp:extent cx="93345" cy="78740"/>
+                      <wp:effectExtent l="0" t="0" r="20955" b="16510"/>
+                      <wp:wrapTight wrapText="bothSides">
+                        <wp:wrapPolygon edited="0">
+                          <wp:start x="0" y="0"/>
+                          <wp:lineTo x="0" y="20903"/>
+                          <wp:lineTo x="22041" y="20903"/>
+                          <wp:lineTo x="22041" y="0"/>
+                          <wp:lineTo x="0" y="0"/>
+                        </wp:wrapPolygon>
+                      </wp:wrapTight>
+                      <wp:docPr id="23" name="Надпись 2"/>
+                      <wp:cNvGraphicFramePr>
+                        <a:graphicFrameLocks xmlns:a="http://schemas.openxmlformats.org/drawingml/2006/main"/>
+                      </wp:cNvGraphicFramePr>
+                      <a:graphic xmlns:a="http://schemas.openxmlformats.org/drawingml/2006/main">
+                        <a:graphicData uri="http://schemas.microsoft.com/office/word/2010/wordprocessingShape">
+                          <wps:wsp>
+                            <wps:cNvSpPr txBox="1">
+                              <a:spLocks noChangeArrowheads="1"/>
+                            </wps:cNvSpPr>
+                            <wps:spPr bwMode="auto">
+                              <a:xfrm>
+                                <a:off x="0" y="0"/>
+                                <a:ext cx="93345" cy="78740"/>
+                              </a:xfrm>
+                              <a:prstGeom prst="rect">
+                                <a:avLst/>
+                              </a:prstGeom>
+                              <a:solidFill>
+                                <a:srgbClr val="FFFFFF"/>
+                              </a:solidFill>
+                              <a:ln w="6350">
+                                <a:solidFill>
+                                  <a:srgbClr val="000000"/>
+                                </a:solidFill>
+                                <a:miter lim="800000"/>
+                                <a:headEnd/>
+                                <a:tailEnd/>
+                              </a:ln>
+                            </wps:spPr>
+                            <wps:txbx>
+                              <w:txbxContent>
+                                <w:p>
+                                  <w:pPr>
+                                    <w:jc w:val="center"/>
+                                    <w:rPr>
+                                      <w:rFonts w:ascii="Times New Roman" w:hAnsi="Times New Roman" w:cs="Times New Roman"/>
+                                      <w:sz w:val="10"/>
+                                      <w:lang w:val="en-US"/>
+                                    </w:rPr>
+                                  </w:pPr>
+                                  <w:r>
+                                    <w:rPr>
+                                      <w:rFonts w:ascii="Times New Roman" w:hAnsi="Times New Roman" w:cs="Times New Roman"/>
+                                      <w:sz w:val="10"/>
+                                      <w:lang w:val="en-US"/>
+                                    </w:rPr>
+                                    <w:t>{{</w:t>
+                                  </w:r>
+                                  <w:r>
+                                    <w:rPr>
+                                      <w:rFonts w:ascii="Times New Roman" w:hAnsi="Times New Roman" w:cs="Times New Roman"/>
+                                      <w:sz w:val="10"/>
+                                      <w:lang w:val="en-US"/>
+                                    </w:rPr>
+                                    <w:t>var37_2}}</w:t>
+                                  </w:r>
+                                </w:p>
+                              </w:txbxContent>
+                            </wps:txbx>
+                            <wps:bodyPr rot="0" vert="horz" wrap="square" lIns="0" tIns="0" rIns="0" bIns="0" anchor="t" anchorCtr="0">
+                              <a:noAutofit/>
+                            </wps:bodyPr>
+                          </wps:wsp>
+                        </a:graphicData>
+                      </a:graphic>
+                      <wp14:sizeRelH relativeFrom="margin">
+                        <wp14:pctWidth>0</wp14:pctWidth>
+                      </wp14:sizeRelH>
+                      <wp14:sizeRelV relativeFrom="margin">
+                        <wp14:pctHeight>0</wp14:pctHeight>
+                      </wp14:sizeRelV>
+                    </wp:anchor>
+                  </w:drawing>
+                </mc:Choice>
+                <mc:Fallback>
+                  <w:pict>
+                    <v:shape w14:anchorId="5DD28DAA" id="_x0000_s1045" type="#_x0000_t202" style="position:absolute;margin-left:-.65pt;margin-top:.1pt;width:7.35pt;height:6.2pt;z-index:-251573248;visibility:visible;mso-wrap-style:square;mso-width-percent:0;mso-height-percent:0;mso-wrap-distance-left:0;mso-wrap-distance-top:0;mso-wrap-distance-right:2.85pt;mso-wrap-distance-bottom:0;mso-position-horizontal:absolute;mso-position-horizontal-relative:text;mso-position-vertical:absolute;mso-position-vertical-relative:text;mso-width-percent:0;mso-height-percent:0;mso-width-relative:margin;mso-height-relative:margin;v-text-anchor:top" o:gfxdata="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" strokeweight=".5pt">
+                      <v:textbox inset="0,0,0,0">
+                        <w:txbxContent>
+                          <w:p>
+                            <w:pPr>
+                              <w:jc w:val="center"/>
+                              <w:rPr>
+                                <w:rFonts w:ascii="Times New Roman" w:hAnsi="Times New Roman" w:cs="Times New Roman"/>
+                                <w:sz w:val="10"/>
+                                <w:lang w:val="en-US"/>
+                              </w:rPr>
+                            </w:pPr>
+                            <w:r>
+                              <w:rPr>
+                                <w:rFonts w:ascii="Times New Roman" w:hAnsi="Times New Roman" w:cs="Times New Roman"/>
+                                <w:sz w:val="10"/>
+                                <w:lang w:val="en-US"/>
+                              </w:rPr>
+                              <w:t>{{</w:t>
+                            </w:r>
+                            <w:r>
+                              <w:rPr>
+                                <w:rFonts w:ascii="Times New Roman" w:hAnsi="Times New Roman" w:cs="Times New Roman"/>
+                                <w:sz w:val="10"/>
+                                <w:lang w:val="en-US"/>
+                              </w:rPr>
+                              <w:t>var37_2}}</w:t>
+                            </w:r>
+                          </w:p>
+                        </w:txbxContent>
+                      </v:textbox>
+                      <w10:wrap type="tight"/>
+                    </v:shape>
+                  </w:pict>
+                </mc:Fallback>
+              </mc:AlternateContent>
             </w:r>
             <w:r>
               <w:rPr>
@@ -11416,16 +13420,7 @@
                 <w:szCs w:val="14"/>
                 <w:lang w:val="en-US"/>
               </w:rPr>
-              <w:t>{{var23</w:t>
-            </w:r>
-            <w:r>
-              <w:rPr>
-                <w:rFonts w:ascii="Times New Roman" w:hAnsi="Times New Roman" w:cs="Times New Roman"/>
-                <w:sz w:val="14"/>
-                <w:szCs w:val="14"/>
-                <w:lang w:val="en-US"/>
-              </w:rPr>
-              <w:t>}}</w:t>
+              <w:t>{{var23}}</w:t>
             </w:r>
           </w:p>
         </w:tc>
@@ -11482,16 +13477,7 @@
                 <w:szCs w:val="14"/>
                 <w:lang w:val="en-US"/>
               </w:rPr>
-              <w:t>{{var24</w:t>
-            </w:r>
-            <w:r>
-              <w:rPr>
-                <w:rFonts w:ascii="Times New Roman" w:hAnsi="Times New Roman" w:cs="Times New Roman"/>
-                <w:sz w:val="14"/>
-                <w:szCs w:val="14"/>
-                <w:lang w:val="en-US"/>
-              </w:rPr>
-              <w:t>}}</w:t>
+              <w:t>{{var24}}</w:t>
             </w:r>
           </w:p>
         </w:tc>
@@ -11629,6 +13615,7 @@
                 <w:b/>
                 <w:sz w:val="14"/>
                 <w:szCs w:val="14"/>
+                <w:lang w:val="en-US"/>
               </w:rPr>
             </w:pPr>
           </w:p>
@@ -11816,16 +13803,7 @@
                 <w:szCs w:val="14"/>
                 <w:lang w:val="en-US"/>
               </w:rPr>
-              <w:t>{{var25</w:t>
-            </w:r>
-            <w:r>
-              <w:rPr>
-                <w:rFonts w:ascii="Times New Roman" w:hAnsi="Times New Roman" w:cs="Times New Roman"/>
-                <w:sz w:val="14"/>
-                <w:szCs w:val="14"/>
-                <w:lang w:val="en-US"/>
-              </w:rPr>
-              <w:t>}}</w:t>
+              <w:t>{{var25}}</w:t>
             </w:r>
           </w:p>
         </w:tc>
@@ -11876,16 +13854,7 @@
                 <w:szCs w:val="14"/>
                 <w:lang w:val="en-US"/>
               </w:rPr>
-              <w:t>{{var26</w:t>
-            </w:r>
-            <w:r>
-              <w:rPr>
-                <w:rFonts w:ascii="Times New Roman" w:hAnsi="Times New Roman" w:cs="Times New Roman"/>
-                <w:sz w:val="14"/>
-                <w:szCs w:val="14"/>
-                <w:lang w:val="en-US"/>
-              </w:rPr>
-              <w:t>}}</w:t>
+              <w:t>{{var26}}</w:t>
             </w:r>
           </w:p>
         </w:tc>
@@ -11936,16 +13905,7 @@
                 <w:szCs w:val="14"/>
                 <w:lang w:val="en-US"/>
               </w:rPr>
-              <w:t>{{var27</w:t>
-            </w:r>
-            <w:r>
-              <w:rPr>
-                <w:rFonts w:ascii="Times New Roman" w:hAnsi="Times New Roman" w:cs="Times New Roman"/>
-                <w:sz w:val="14"/>
-                <w:szCs w:val="14"/>
-                <w:lang w:val="en-US"/>
-              </w:rPr>
-              <w:t>}}</w:t>
+              <w:t>{{var27}}</w:t>
             </w:r>
           </w:p>
         </w:tc>
@@ -11997,16 +13957,7 @@
                 <w:szCs w:val="14"/>
                 <w:lang w:val="en-US"/>
               </w:rPr>
-              <w:t>{{var27</w:t>
-            </w:r>
-            <w:r>
-              <w:rPr>
-                <w:rFonts w:ascii="Times New Roman" w:hAnsi="Times New Roman" w:cs="Times New Roman"/>
-                <w:sz w:val="14"/>
-                <w:szCs w:val="14"/>
-                <w:lang w:val="en-US"/>
-              </w:rPr>
-              <w:t>}}</w:t>
+              <w:t>{{var27}}</w:t>
             </w:r>
           </w:p>
         </w:tc>
@@ -12092,7 +14043,6 @@
           </w:tcPr>
           <w:p>
             <w:pPr>
-              <w:jc w:val="center"/>
               <w:rPr>
                 <w:rFonts w:ascii="Courier New" w:hAnsi="Courier New" w:cs="Courier New"/>
                 <w:b/>
@@ -12100,40 +14050,308 @@
                 <w:szCs w:val="14"/>
               </w:rPr>
             </w:pPr>
-            <w:sdt>
-              <w:sdtPr>
-                <w:rPr>
-                  <w:b/>
-                  <w:sz w:val="14"/>
-                  <w:szCs w:val="14"/>
-                </w:rPr>
-                <w:id w:val="404502912"/>
-                <w14:checkbox>
-                  <w14:checked w14:val="0"/>
-                  <w14:checkedState w14:val="2612" w14:font="MS Gothic"/>
-                  <w14:uncheckedState w14:val="2610" w14:font="MS Gothic"/>
-                </w14:checkbox>
-              </w:sdtPr>
-              <w:sdtEndPr/>
-              <w:sdtContent>
-                <w:r>
-                  <w:rPr>
-                    <w:rFonts w:ascii="MS Gothic" w:eastAsia="MS Gothic" w:hAnsi="MS Gothic" w:hint="eastAsia"/>
-                    <w:b/>
-                    <w:sz w:val="14"/>
-                    <w:szCs w:val="14"/>
-                  </w:rPr>
-                  <w:t>☐</w:t>
-                </w:r>
-              </w:sdtContent>
-            </w:sdt>
-            <w:r>
-              <w:rPr>
-                <w:b/>
-                <w:sz w:val="14"/>
-                <w:szCs w:val="14"/>
-              </w:rPr>
-              <w:t xml:space="preserve"> Оборудование оператора</w:t>
+            <w:r>
+              <w:rPr>
+                <w:rFonts w:ascii="Times New Roman" w:hAnsi="Times New Roman" w:cs="Times New Roman"/>
+                <w:b/>
+                <w:noProof/>
+                <w:sz w:val="14"/>
+                <w:szCs w:val="16"/>
+                <w:lang w:eastAsia="ru-RU"/>
+              </w:rPr>
+              <mc:AlternateContent>
+                <mc:Choice Requires="wps">
+                  <w:drawing>
+                    <wp:anchor distT="0" distB="0" distL="0" distR="36195" simplePos="0" relativeHeight="251745280" behindDoc="1" locked="0" layoutInCell="1" allowOverlap="1" wp14:anchorId="5DD28DAA" wp14:editId="7191AD90">
+                      <wp:simplePos x="0" y="0"/>
+                      <wp:positionH relativeFrom="column">
+                        <wp:posOffset>57150</wp:posOffset>
+                      </wp:positionH>
+                      <wp:positionV relativeFrom="paragraph">
+                        <wp:posOffset>-3175</wp:posOffset>
+                      </wp:positionV>
+                      <wp:extent cx="93345" cy="78740"/>
+                      <wp:effectExtent l="0" t="0" r="20955" b="16510"/>
+                      <wp:wrapTight wrapText="bothSides">
+                        <wp:wrapPolygon edited="0">
+                          <wp:start x="0" y="0"/>
+                          <wp:lineTo x="0" y="20903"/>
+                          <wp:lineTo x="22041" y="20903"/>
+                          <wp:lineTo x="22041" y="0"/>
+                          <wp:lineTo x="0" y="0"/>
+                        </wp:wrapPolygon>
+                      </wp:wrapTight>
+                      <wp:docPr id="24" name="Надпись 2"/>
+                      <wp:cNvGraphicFramePr>
+                        <a:graphicFrameLocks xmlns:a="http://schemas.openxmlformats.org/drawingml/2006/main"/>
+                      </wp:cNvGraphicFramePr>
+                      <a:graphic xmlns:a="http://schemas.openxmlformats.org/drawingml/2006/main">
+                        <a:graphicData uri="http://schemas.microsoft.com/office/word/2010/wordprocessingShape">
+                          <wps:wsp>
+                            <wps:cNvSpPr txBox="1">
+                              <a:spLocks noChangeArrowheads="1"/>
+                            </wps:cNvSpPr>
+                            <wps:spPr bwMode="auto">
+                              <a:xfrm>
+                                <a:off x="0" y="0"/>
+                                <a:ext cx="93345" cy="78740"/>
+                              </a:xfrm>
+                              <a:prstGeom prst="rect">
+                                <a:avLst/>
+                              </a:prstGeom>
+                              <a:solidFill>
+                                <a:srgbClr val="FFFFFF"/>
+                              </a:solidFill>
+                              <a:ln w="6350">
+                                <a:solidFill>
+                                  <a:srgbClr val="000000"/>
+                                </a:solidFill>
+                                <a:miter lim="800000"/>
+                                <a:headEnd/>
+                                <a:tailEnd/>
+                              </a:ln>
+                            </wps:spPr>
+                            <wps:txbx>
+                              <w:txbxContent>
+                                <w:p>
+                                  <w:pPr>
+                                    <w:jc w:val="center"/>
+                                    <w:rPr>
+                                      <w:rFonts w:ascii="Times New Roman" w:hAnsi="Times New Roman" w:cs="Times New Roman"/>
+                                      <w:sz w:val="10"/>
+                                      <w:lang w:val="en-US"/>
+                                    </w:rPr>
+                                  </w:pPr>
+                                  <w:r>
+                                    <w:rPr>
+                                      <w:rFonts w:ascii="Times New Roman" w:hAnsi="Times New Roman" w:cs="Times New Roman"/>
+                                      <w:sz w:val="10"/>
+                                    </w:rPr>
+                                    <w:t>{{</w:t>
+                                  </w:r>
+                                  <w:proofErr w:type="spellStart"/>
+                                  <w:r>
+                                    <w:rPr>
+                                      <w:rFonts w:ascii="Times New Roman" w:hAnsi="Times New Roman" w:cs="Times New Roman"/>
+                                      <w:sz w:val="10"/>
+                                      <w:lang w:val="en-US"/>
+                                    </w:rPr>
+                                    <w:t>var</w:t>
+                                  </w:r>
+                                  <w:proofErr w:type="spellEnd"/>
+                                  <w:r>
+                                    <w:rPr>
+                                      <w:rFonts w:ascii="Times New Roman" w:hAnsi="Times New Roman" w:cs="Times New Roman"/>
+                                      <w:sz w:val="10"/>
+                                    </w:rPr>
+                                    <w:t>36_2</w:t>
+                                  </w:r>
+                                  <w:proofErr w:type="gramStart"/>
+                                  <w:r>
+                                    <w:rPr>
+                                      <w:rFonts w:ascii="Times New Roman" w:hAnsi="Times New Roman" w:cs="Times New Roman"/>
+                                      <w:sz w:val="10"/>
+                                    </w:rPr>
+                                    <w:t>}}{</w:t>
+                                  </w:r>
+                                  <w:proofErr w:type="gramEnd"/>
+                                  <w:r>
+                                    <w:rPr>
+                                      <w:rFonts w:ascii="Times New Roman" w:hAnsi="Times New Roman" w:cs="Times New Roman"/>
+                                      <w:sz w:val="10"/>
+                                    </w:rPr>
+                                    <w:t>{</w:t>
+                                  </w:r>
+                                  <w:proofErr w:type="spellStart"/>
+                                  <w:r>
+                                    <w:rPr>
+                                      <w:rFonts w:ascii="Times New Roman" w:hAnsi="Times New Roman" w:cs="Times New Roman"/>
+                                      <w:sz w:val="10"/>
+                                      <w:lang w:val="en-US"/>
+                                    </w:rPr>
+                                    <w:t>var</w:t>
+                                  </w:r>
+                                  <w:proofErr w:type="spellEnd"/>
+                                  <w:r>
+                                    <w:rPr>
+                                      <w:rFonts w:ascii="Times New Roman" w:hAnsi="Times New Roman" w:cs="Times New Roman"/>
+                                      <w:sz w:val="10"/>
+                                    </w:rPr>
+                                    <w:t>36_3}}{{</w:t>
+                                  </w:r>
+                                  <w:proofErr w:type="spellStart"/>
+                                  <w:r>
+                                    <w:rPr>
+                                      <w:rFonts w:ascii="Times New Roman" w:hAnsi="Times New Roman" w:cs="Times New Roman"/>
+                                      <w:sz w:val="10"/>
+                                      <w:lang w:val="en-US"/>
+                                    </w:rPr>
+                                    <w:t>var</w:t>
+                                  </w:r>
+                                  <w:proofErr w:type="spellEnd"/>
+                                  <w:r>
+                                    <w:rPr>
+                                      <w:rFonts w:ascii="Times New Roman" w:hAnsi="Times New Roman" w:cs="Times New Roman"/>
+                                      <w:sz w:val="10"/>
+                                    </w:rPr>
+                                    <w:t>36_4}}{{</w:t>
+                                  </w:r>
+                                  <w:proofErr w:type="spellStart"/>
+                                  <w:r>
+                                    <w:rPr>
+                                      <w:rFonts w:ascii="Times New Roman" w:hAnsi="Times New Roman" w:cs="Times New Roman"/>
+                                      <w:sz w:val="10"/>
+                                      <w:lang w:val="en-US"/>
+                                    </w:rPr>
+                                    <w:t>var</w:t>
+                                  </w:r>
+                                  <w:proofErr w:type="spellEnd"/>
+                                  <w:r>
+                                    <w:rPr>
+                                      <w:rFonts w:ascii="Times New Roman" w:hAnsi="Times New Roman" w:cs="Times New Roman"/>
+                                      <w:sz w:val="10"/>
+                                    </w:rPr>
+                                    <w:t>36_5}}</w:t>
+                                  </w:r>
+                                </w:p>
+                              </w:txbxContent>
+                            </wps:txbx>
+                            <wps:bodyPr rot="0" vert="horz" wrap="square" lIns="0" tIns="0" rIns="0" bIns="0" anchor="t" anchorCtr="0">
+                              <a:noAutofit/>
+                            </wps:bodyPr>
+                          </wps:wsp>
+                        </a:graphicData>
+                      </a:graphic>
+                      <wp14:sizeRelH relativeFrom="margin">
+                        <wp14:pctWidth>0</wp14:pctWidth>
+                      </wp14:sizeRelH>
+                      <wp14:sizeRelV relativeFrom="margin">
+                        <wp14:pctHeight>0</wp14:pctHeight>
+                      </wp14:sizeRelV>
+                    </wp:anchor>
+                  </w:drawing>
+                </mc:Choice>
+                <mc:Fallback>
+                  <w:pict>
+                    <v:shape w14:anchorId="5DD28DAA" id="_x0000_s1046" type="#_x0000_t202" style="position:absolute;margin-left:4.5pt;margin-top:-.25pt;width:7.35pt;height:6.2pt;z-index:-251571200;visibility:visible;mso-wrap-style:square;mso-width-percent:0;mso-height-percent:0;mso-wrap-distance-left:0;mso-wrap-distance-top:0;mso-wrap-distance-right:2.85pt;mso-wrap-distance-bottom:0;mso-position-horizontal:absolute;mso-position-horizontal-relative:text;mso-position-vertical:absolute;mso-position-vertical-relative:text;mso-width-percent:0;mso-height-percent:0;mso-width-relative:margin;mso-height-relative:margin;v-text-anchor:top" o:gfxdata="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" strokeweight=".5pt">
+                      <v:textbox inset="0,0,0,0">
+                        <w:txbxContent>
+                          <w:p>
+                            <w:pPr>
+                              <w:jc w:val="center"/>
+                              <w:rPr>
+                                <w:rFonts w:ascii="Times New Roman" w:hAnsi="Times New Roman" w:cs="Times New Roman"/>
+                                <w:sz w:val="10"/>
+                                <w:lang w:val="en-US"/>
+                              </w:rPr>
+                            </w:pPr>
+                            <w:r>
+                              <w:rPr>
+                                <w:rFonts w:ascii="Times New Roman" w:hAnsi="Times New Roman" w:cs="Times New Roman"/>
+                                <w:sz w:val="10"/>
+                              </w:rPr>
+                              <w:t>{{</w:t>
+                            </w:r>
+                            <w:proofErr w:type="spellStart"/>
+                            <w:r>
+                              <w:rPr>
+                                <w:rFonts w:ascii="Times New Roman" w:hAnsi="Times New Roman" w:cs="Times New Roman"/>
+                                <w:sz w:val="10"/>
+                                <w:lang w:val="en-US"/>
+                              </w:rPr>
+                              <w:t>var</w:t>
+                            </w:r>
+                            <w:proofErr w:type="spellEnd"/>
+                            <w:r>
+                              <w:rPr>
+                                <w:rFonts w:ascii="Times New Roman" w:hAnsi="Times New Roman" w:cs="Times New Roman"/>
+                                <w:sz w:val="10"/>
+                              </w:rPr>
+                              <w:t>36_2</w:t>
+                            </w:r>
+                            <w:proofErr w:type="gramStart"/>
+                            <w:r>
+                              <w:rPr>
+                                <w:rFonts w:ascii="Times New Roman" w:hAnsi="Times New Roman" w:cs="Times New Roman"/>
+                                <w:sz w:val="10"/>
+                              </w:rPr>
+                              <w:t>}}{</w:t>
+                            </w:r>
+                            <w:proofErr w:type="gramEnd"/>
+                            <w:r>
+                              <w:rPr>
+                                <w:rFonts w:ascii="Times New Roman" w:hAnsi="Times New Roman" w:cs="Times New Roman"/>
+                                <w:sz w:val="10"/>
+                              </w:rPr>
+                              <w:t>{</w:t>
+                            </w:r>
+                            <w:proofErr w:type="spellStart"/>
+                            <w:r>
+                              <w:rPr>
+                                <w:rFonts w:ascii="Times New Roman" w:hAnsi="Times New Roman" w:cs="Times New Roman"/>
+                                <w:sz w:val="10"/>
+                                <w:lang w:val="en-US"/>
+                              </w:rPr>
+                              <w:t>var</w:t>
+                            </w:r>
+                            <w:proofErr w:type="spellEnd"/>
+                            <w:r>
+                              <w:rPr>
+                                <w:rFonts w:ascii="Times New Roman" w:hAnsi="Times New Roman" w:cs="Times New Roman"/>
+                                <w:sz w:val="10"/>
+                              </w:rPr>
+                              <w:t>36_3}}{{</w:t>
+                            </w:r>
+                            <w:proofErr w:type="spellStart"/>
+                            <w:r>
+                              <w:rPr>
+                                <w:rFonts w:ascii="Times New Roman" w:hAnsi="Times New Roman" w:cs="Times New Roman"/>
+                                <w:sz w:val="10"/>
+                                <w:lang w:val="en-US"/>
+                              </w:rPr>
+                              <w:t>var</w:t>
+                            </w:r>
+                            <w:proofErr w:type="spellEnd"/>
+                            <w:r>
+                              <w:rPr>
+                                <w:rFonts w:ascii="Times New Roman" w:hAnsi="Times New Roman" w:cs="Times New Roman"/>
+                                <w:sz w:val="10"/>
+                              </w:rPr>
+                              <w:t>36_4}}{{</w:t>
+                            </w:r>
+                            <w:proofErr w:type="spellStart"/>
+                            <w:r>
+                              <w:rPr>
+                                <w:rFonts w:ascii="Times New Roman" w:hAnsi="Times New Roman" w:cs="Times New Roman"/>
+                                <w:sz w:val="10"/>
+                                <w:lang w:val="en-US"/>
+                              </w:rPr>
+                              <w:t>var</w:t>
+                            </w:r>
+                            <w:proofErr w:type="spellEnd"/>
+                            <w:r>
+                              <w:rPr>
+                                <w:rFonts w:ascii="Times New Roman" w:hAnsi="Times New Roman" w:cs="Times New Roman"/>
+                                <w:sz w:val="10"/>
+                              </w:rPr>
+                              <w:t>36_5}}</w:t>
+                            </w:r>
+                          </w:p>
+                        </w:txbxContent>
+                      </v:textbox>
+                      <w10:wrap type="tight"/>
+                    </v:shape>
+                  </w:pict>
+                </mc:Fallback>
+              </mc:AlternateContent>
+            </w:r>
+            <w:r>
+              <w:rPr>
+                <w:b/>
+                <w:sz w:val="14"/>
+                <w:szCs w:val="14"/>
+              </w:rPr>
+              <w:t>Оборудование оператора</w:t>
             </w:r>
           </w:p>
         </w:tc>
@@ -12151,7 +14369,6 @@
           </w:tcPr>
           <w:p>
             <w:pPr>
-              <w:jc w:val="center"/>
               <w:rPr>
                 <w:rFonts w:ascii="Courier New" w:hAnsi="Courier New" w:cs="Courier New"/>
                 <w:b/>
@@ -12159,40 +14376,142 @@
                 <w:szCs w:val="14"/>
               </w:rPr>
             </w:pPr>
-            <w:sdt>
-              <w:sdtPr>
-                <w:rPr>
-                  <w:b/>
-                  <w:sz w:val="14"/>
-                  <w:szCs w:val="14"/>
-                </w:rPr>
-                <w:id w:val="686874504"/>
-                <w14:checkbox>
-                  <w14:checked w14:val="0"/>
-                  <w14:checkedState w14:val="2612" w14:font="MS Gothic"/>
-                  <w14:uncheckedState w14:val="2610" w14:font="MS Gothic"/>
-                </w14:checkbox>
-              </w:sdtPr>
-              <w:sdtEndPr/>
-              <w:sdtContent>
-                <w:r>
-                  <w:rPr>
-                    <w:rFonts w:ascii="MS Gothic" w:eastAsia="MS Gothic" w:hAnsi="MS Gothic" w:hint="eastAsia"/>
-                    <w:b/>
-                    <w:sz w:val="14"/>
-                    <w:szCs w:val="14"/>
-                  </w:rPr>
-                  <w:t>☐</w:t>
-                </w:r>
-              </w:sdtContent>
-            </w:sdt>
-            <w:r>
-              <w:rPr>
-                <w:b/>
-                <w:sz w:val="14"/>
-                <w:szCs w:val="14"/>
-              </w:rPr>
-              <w:t xml:space="preserve"> Оборудование абонента</w:t>
+            <w:r>
+              <w:rPr>
+                <w:rFonts w:ascii="Times New Roman" w:hAnsi="Times New Roman" w:cs="Times New Roman"/>
+                <w:b/>
+                <w:noProof/>
+                <w:sz w:val="14"/>
+                <w:szCs w:val="16"/>
+                <w:lang w:eastAsia="ru-RU"/>
+              </w:rPr>
+              <mc:AlternateContent>
+                <mc:Choice Requires="wps">
+                  <w:drawing>
+                    <wp:anchor distT="0" distB="0" distL="0" distR="36195" simplePos="0" relativeHeight="251747328" behindDoc="1" locked="0" layoutInCell="1" allowOverlap="1" wp14:anchorId="5DD28DAA" wp14:editId="7191AD90">
+                      <wp:simplePos x="0" y="0"/>
+                      <wp:positionH relativeFrom="column">
+                        <wp:posOffset>-102235</wp:posOffset>
+                      </wp:positionH>
+                      <wp:positionV relativeFrom="paragraph">
+                        <wp:posOffset>-1270</wp:posOffset>
+                      </wp:positionV>
+                      <wp:extent cx="93345" cy="78740"/>
+                      <wp:effectExtent l="0" t="0" r="20955" b="16510"/>
+                      <wp:wrapTight wrapText="bothSides">
+                        <wp:wrapPolygon edited="0">
+                          <wp:start x="0" y="0"/>
+                          <wp:lineTo x="0" y="20903"/>
+                          <wp:lineTo x="22041" y="20903"/>
+                          <wp:lineTo x="22041" y="0"/>
+                          <wp:lineTo x="0" y="0"/>
+                        </wp:wrapPolygon>
+                      </wp:wrapTight>
+                      <wp:docPr id="25" name="Надпись 2"/>
+                      <wp:cNvGraphicFramePr>
+                        <a:graphicFrameLocks xmlns:a="http://schemas.openxmlformats.org/drawingml/2006/main"/>
+                      </wp:cNvGraphicFramePr>
+                      <a:graphic xmlns:a="http://schemas.openxmlformats.org/drawingml/2006/main">
+                        <a:graphicData uri="http://schemas.microsoft.com/office/word/2010/wordprocessingShape">
+                          <wps:wsp>
+                            <wps:cNvSpPr txBox="1">
+                              <a:spLocks noChangeArrowheads="1"/>
+                            </wps:cNvSpPr>
+                            <wps:spPr bwMode="auto">
+                              <a:xfrm>
+                                <a:off x="0" y="0"/>
+                                <a:ext cx="93345" cy="78740"/>
+                              </a:xfrm>
+                              <a:prstGeom prst="rect">
+                                <a:avLst/>
+                              </a:prstGeom>
+                              <a:solidFill>
+                                <a:srgbClr val="FFFFFF"/>
+                              </a:solidFill>
+                              <a:ln w="6350">
+                                <a:solidFill>
+                                  <a:srgbClr val="000000"/>
+                                </a:solidFill>
+                                <a:miter lim="800000"/>
+                                <a:headEnd/>
+                                <a:tailEnd/>
+                              </a:ln>
+                            </wps:spPr>
+                            <wps:txbx>
+                              <w:txbxContent>
+                                <w:p>
+                                  <w:pPr>
+                                    <w:jc w:val="center"/>
+                                    <w:rPr>
+                                      <w:rFonts w:ascii="Times New Roman" w:hAnsi="Times New Roman" w:cs="Times New Roman"/>
+                                      <w:sz w:val="10"/>
+                                      <w:lang w:val="en-US"/>
+                                    </w:rPr>
+                                  </w:pPr>
+                                  <w:r>
+                                    <w:rPr>
+                                      <w:rFonts w:ascii="Times New Roman" w:hAnsi="Times New Roman" w:cs="Times New Roman"/>
+                                      <w:sz w:val="10"/>
+                                      <w:lang w:val="en-US"/>
+                                    </w:rPr>
+                                    <w:t>{{var36_1}}</w:t>
+                                  </w:r>
+                                </w:p>
+                              </w:txbxContent>
+                            </wps:txbx>
+                            <wps:bodyPr rot="0" vert="horz" wrap="square" lIns="0" tIns="0" rIns="0" bIns="0" anchor="t" anchorCtr="0">
+                              <a:noAutofit/>
+                            </wps:bodyPr>
+                          </wps:wsp>
+                        </a:graphicData>
+                      </a:graphic>
+                      <wp14:sizeRelH relativeFrom="margin">
+                        <wp14:pctWidth>0</wp14:pctWidth>
+                      </wp14:sizeRelH>
+                      <wp14:sizeRelV relativeFrom="margin">
+                        <wp14:pctHeight>0</wp14:pctHeight>
+                      </wp14:sizeRelV>
+                    </wp:anchor>
+                  </w:drawing>
+                </mc:Choice>
+                <mc:Fallback>
+                  <w:pict>
+                    <v:shape w14:anchorId="5DD28DAA" id="_x0000_s1047" type="#_x0000_t202" style="position:absolute;margin-left:-8.05pt;margin-top:-.1pt;width:7.35pt;height:6.2pt;z-index:-251569152;visibility:visible;mso-wrap-style:square;mso-width-percent:0;mso-height-percent:0;mso-wrap-distance-left:0;mso-wrap-distance-top:0;mso-wrap-distance-right:2.85pt;mso-wrap-distance-bottom:0;mso-position-horizontal:absolute;mso-position-horizontal-relative:text;mso-position-vertical:absolute;mso-position-vertical-relative:text;mso-width-percent:0;mso-height-percent:0;mso-width-relative:margin;mso-height-relative:margin;v-text-anchor:top" o:gfxdata="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" strokeweight=".5pt">
+                      <v:textbox inset="0,0,0,0">
+                        <w:txbxContent>
+                          <w:p>
+                            <w:pPr>
+                              <w:jc w:val="center"/>
+                              <w:rPr>
+                                <w:rFonts w:ascii="Times New Roman" w:hAnsi="Times New Roman" w:cs="Times New Roman"/>
+                                <w:sz w:val="10"/>
+                                <w:lang w:val="en-US"/>
+                              </w:rPr>
+                            </w:pPr>
+                            <w:r>
+                              <w:rPr>
+                                <w:rFonts w:ascii="Times New Roman" w:hAnsi="Times New Roman" w:cs="Times New Roman"/>
+                                <w:sz w:val="10"/>
+                                <w:lang w:val="en-US"/>
+                              </w:rPr>
+                              <w:t>{{var36_1}}</w:t>
+                            </w:r>
+                          </w:p>
+                        </w:txbxContent>
+                      </v:textbox>
+                      <w10:wrap type="tight"/>
+                    </v:shape>
+                  </w:pict>
+                </mc:Fallback>
+              </mc:AlternateContent>
+            </w:r>
+            <w:r>
+              <w:rPr>
+                <w:b/>
+                <w:sz w:val="14"/>
+                <w:szCs w:val="14"/>
+              </w:rPr>
+              <w:t>Оборудование абонента</w:t>
             </w:r>
           </w:p>
         </w:tc>
@@ -12231,10 +14550,19 @@
             <w:pPr>
               <w:jc w:val="center"/>
               <w:rPr>
-                <w:sz w:val="14"/>
-                <w:szCs w:val="14"/>
-              </w:rPr>
-            </w:pPr>
+                <w:rFonts w:ascii="Times New Roman" w:hAnsi="Times New Roman" w:cs="Times New Roman"/>
+                <w:sz w:val="10"/>
+              </w:rPr>
+            </w:pPr>
+            <w:r>
+              <w:rPr>
+                <w:rFonts w:ascii="Times New Roman" w:hAnsi="Times New Roman" w:cs="Times New Roman"/>
+                <w:sz w:val="14"/>
+                <w:szCs w:val="14"/>
+              </w:rPr>
+              <w:t>{{</w:t>
+            </w:r>
+            <w:proofErr w:type="spellStart"/>
             <w:r>
               <w:rPr>
                 <w:rFonts w:ascii="Times New Roman" w:hAnsi="Times New Roman" w:cs="Times New Roman"/>
@@ -12242,17 +14570,26 @@
                 <w:szCs w:val="14"/>
                 <w:lang w:val="en-US"/>
               </w:rPr>
-              <w:t>{{var28</w:t>
-            </w:r>
-            <w:r>
-              <w:rPr>
-                <w:rFonts w:ascii="Times New Roman" w:hAnsi="Times New Roman" w:cs="Times New Roman"/>
-                <w:sz w:val="14"/>
-                <w:szCs w:val="14"/>
-                <w:lang w:val="en-US"/>
-              </w:rPr>
-              <w:t>}}</w:t>
-            </w:r>
+              <w:t>var</w:t>
+            </w:r>
+            <w:proofErr w:type="spellEnd"/>
+            <w:r>
+              <w:rPr>
+                <w:rFonts w:ascii="Times New Roman" w:hAnsi="Times New Roman" w:cs="Times New Roman"/>
+                <w:sz w:val="14"/>
+                <w:szCs w:val="14"/>
+              </w:rPr>
+              <w:t>28}}</w:t>
+            </w:r>
+          </w:p>
+          <w:p>
+            <w:pPr>
+              <w:jc w:val="center"/>
+              <w:rPr>
+                <w:sz w:val="14"/>
+                <w:szCs w:val="14"/>
+              </w:rPr>
+            </w:pPr>
           </w:p>
         </w:tc>
         <w:tc>
@@ -12306,40 +14643,303 @@
                 <w:szCs w:val="14"/>
               </w:rPr>
             </w:pPr>
-            <w:sdt>
-              <w:sdtPr>
-                <w:rPr>
-                  <w:b/>
-                  <w:sz w:val="14"/>
-                  <w:szCs w:val="14"/>
-                </w:rPr>
-                <w:id w:val="1752075789"/>
-                <w14:checkbox>
-                  <w14:checked w14:val="0"/>
-                  <w14:checkedState w14:val="2612" w14:font="MS Gothic"/>
-                  <w14:uncheckedState w14:val="2610" w14:font="MS Gothic"/>
-                </w14:checkbox>
-              </w:sdtPr>
-              <w:sdtEndPr/>
-              <w:sdtContent>
-                <w:r>
-                  <w:rPr>
-                    <w:rFonts w:ascii="MS Gothic" w:eastAsia="MS Gothic" w:hAnsi="MS Gothic" w:hint="eastAsia"/>
-                    <w:b/>
-                    <w:sz w:val="14"/>
-                    <w:szCs w:val="14"/>
-                  </w:rPr>
-                  <w:t>☐</w:t>
-                </w:r>
-              </w:sdtContent>
-            </w:sdt>
-            <w:r>
-              <w:rPr>
-                <w:b/>
-                <w:sz w:val="14"/>
-                <w:szCs w:val="14"/>
-              </w:rPr>
-              <w:t xml:space="preserve"> в аренду</w:t>
+            <w:r>
+              <w:rPr>
+                <w:rFonts w:ascii="Times New Roman" w:hAnsi="Times New Roman" w:cs="Times New Roman"/>
+                <w:b/>
+                <w:noProof/>
+                <w:sz w:val="14"/>
+                <w:szCs w:val="16"/>
+                <w:lang w:eastAsia="ru-RU"/>
+              </w:rPr>
+              <mc:AlternateContent>
+                <mc:Choice Requires="wps">
+                  <w:drawing>
+                    <wp:anchor distT="0" distB="0" distL="0" distR="36195" simplePos="0" relativeHeight="251751424" behindDoc="1" locked="0" layoutInCell="1" allowOverlap="1" wp14:anchorId="68CCF904" wp14:editId="1A79F22F">
+                      <wp:simplePos x="0" y="0"/>
+                      <wp:positionH relativeFrom="column">
+                        <wp:posOffset>438785</wp:posOffset>
+                      </wp:positionH>
+                      <wp:positionV relativeFrom="paragraph">
+                        <wp:posOffset>15240</wp:posOffset>
+                      </wp:positionV>
+                      <wp:extent cx="93345" cy="78740"/>
+                      <wp:effectExtent l="0" t="0" r="20955" b="16510"/>
+                      <wp:wrapTight wrapText="bothSides">
+                        <wp:wrapPolygon edited="0">
+                          <wp:start x="0" y="0"/>
+                          <wp:lineTo x="0" y="20903"/>
+                          <wp:lineTo x="22041" y="20903"/>
+                          <wp:lineTo x="22041" y="0"/>
+                          <wp:lineTo x="0" y="0"/>
+                        </wp:wrapPolygon>
+                      </wp:wrapTight>
+                      <wp:docPr id="27" name="Надпись 2"/>
+                      <wp:cNvGraphicFramePr>
+                        <a:graphicFrameLocks xmlns:a="http://schemas.openxmlformats.org/drawingml/2006/main"/>
+                      </wp:cNvGraphicFramePr>
+                      <a:graphic xmlns:a="http://schemas.openxmlformats.org/drawingml/2006/main">
+                        <a:graphicData uri="http://schemas.microsoft.com/office/word/2010/wordprocessingShape">
+                          <wps:wsp>
+                            <wps:cNvSpPr txBox="1">
+                              <a:spLocks noChangeArrowheads="1"/>
+                            </wps:cNvSpPr>
+                            <wps:spPr bwMode="auto">
+                              <a:xfrm>
+                                <a:off x="0" y="0"/>
+                                <a:ext cx="93345" cy="78740"/>
+                              </a:xfrm>
+                              <a:prstGeom prst="rect">
+                                <a:avLst/>
+                              </a:prstGeom>
+                              <a:solidFill>
+                                <a:srgbClr val="FFFFFF"/>
+                              </a:solidFill>
+                              <a:ln w="6350">
+                                <a:solidFill>
+                                  <a:srgbClr val="000000"/>
+                                </a:solidFill>
+                                <a:miter lim="800000"/>
+                                <a:headEnd/>
+                                <a:tailEnd/>
+                              </a:ln>
+                            </wps:spPr>
+                            <wps:txbx>
+                              <w:txbxContent>
+                                <w:p>
+                                  <w:pPr>
+                                    <w:jc w:val="center"/>
+                                    <w:rPr>
+                                      <w:rFonts w:ascii="Times New Roman" w:hAnsi="Times New Roman" w:cs="Times New Roman"/>
+                                      <w:sz w:val="10"/>
+                                      <w:lang w:val="en-US"/>
+                                    </w:rPr>
+                                  </w:pPr>
+                                  <w:r>
+                                    <w:rPr>
+                                      <w:rFonts w:ascii="Times New Roman" w:hAnsi="Times New Roman" w:cs="Times New Roman"/>
+                                      <w:sz w:val="10"/>
+                                      <w:lang w:val="en-US"/>
+                                    </w:rPr>
+                                    <w:t>{{</w:t>
+                                  </w:r>
+                                  <w:r>
+                                    <w:rPr>
+                                      <w:rFonts w:ascii="Times New Roman" w:hAnsi="Times New Roman" w:cs="Times New Roman"/>
+                                      <w:sz w:val="10"/>
+                                      <w:lang w:val="en-US"/>
+                                    </w:rPr>
+                                    <w:t>var36_3}}</w:t>
+                                  </w:r>
+                                </w:p>
+                              </w:txbxContent>
+                            </wps:txbx>
+                            <wps:bodyPr rot="0" vert="horz" wrap="square" lIns="0" tIns="0" rIns="0" bIns="0" anchor="t" anchorCtr="0">
+                              <a:noAutofit/>
+                            </wps:bodyPr>
+                          </wps:wsp>
+                        </a:graphicData>
+                      </a:graphic>
+                      <wp14:sizeRelH relativeFrom="margin">
+                        <wp14:pctWidth>0</wp14:pctWidth>
+                      </wp14:sizeRelH>
+                      <wp14:sizeRelV relativeFrom="margin">
+                        <wp14:pctHeight>0</wp14:pctHeight>
+                      </wp14:sizeRelV>
+                    </wp:anchor>
+                  </w:drawing>
+                </mc:Choice>
+                <mc:Fallback>
+                  <w:pict>
+                    <v:shape w14:anchorId="68CCF904" id="_x0000_s1048" type="#_x0000_t202" style="position:absolute;margin-left:34.55pt;margin-top:1.2pt;width:7.35pt;height:6.2pt;z-index:-251565056;visibility:visible;mso-wrap-style:square;mso-width-percent:0;mso-height-percent:0;mso-wrap-distance-left:0;mso-wrap-distance-top:0;mso-wrap-distance-right:2.85pt;mso-wrap-distance-bottom:0;mso-position-horizontal:absolute;mso-position-horizontal-relative:text;mso-position-vertical:absolute;mso-position-vertical-relative:text;mso-width-percent:0;mso-height-percent:0;mso-width-relative:margin;mso-height-relative:margin;v-text-anchor:top" o:gfxdata="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" strokeweight=".5pt">
+                      <v:textbox inset="0,0,0,0">
+                        <w:txbxContent>
+                          <w:p>
+                            <w:pPr>
+                              <w:jc w:val="center"/>
+                              <w:rPr>
+                                <w:rFonts w:ascii="Times New Roman" w:hAnsi="Times New Roman" w:cs="Times New Roman"/>
+                                <w:sz w:val="10"/>
+                                <w:lang w:val="en-US"/>
+                              </w:rPr>
+                            </w:pPr>
+                            <w:r>
+                              <w:rPr>
+                                <w:rFonts w:ascii="Times New Roman" w:hAnsi="Times New Roman" w:cs="Times New Roman"/>
+                                <w:sz w:val="10"/>
+                                <w:lang w:val="en-US"/>
+                              </w:rPr>
+                              <w:t>{{</w:t>
+                            </w:r>
+                            <w:r>
+                              <w:rPr>
+                                <w:rFonts w:ascii="Times New Roman" w:hAnsi="Times New Roman" w:cs="Times New Roman"/>
+                                <w:sz w:val="10"/>
+                                <w:lang w:val="en-US"/>
+                              </w:rPr>
+                              <w:t>var36_3}}</w:t>
+                            </w:r>
+                          </w:p>
+                        </w:txbxContent>
+                      </v:textbox>
+                      <w10:wrap type="tight"/>
+                    </v:shape>
+                  </w:pict>
+                </mc:Fallback>
+              </mc:AlternateContent>
+            </w:r>
+            <w:r>
+              <w:rPr>
+                <w:rFonts w:ascii="Times New Roman" w:hAnsi="Times New Roman" w:cs="Times New Roman"/>
+                <w:b/>
+                <w:noProof/>
+                <w:sz w:val="14"/>
+                <w:szCs w:val="16"/>
+                <w:lang w:eastAsia="ru-RU"/>
+              </w:rPr>
+              <mc:AlternateContent>
+                <mc:Choice Requires="wps">
+                  <w:drawing>
+                    <wp:anchor distT="0" distB="0" distL="0" distR="36195" simplePos="0" relativeHeight="251749376" behindDoc="1" locked="0" layoutInCell="1" allowOverlap="1" wp14:anchorId="39434DF0" wp14:editId="6611D232">
+                      <wp:simplePos x="0" y="0"/>
+                      <wp:positionH relativeFrom="column">
+                        <wp:posOffset>-83820</wp:posOffset>
+                      </wp:positionH>
+                      <wp:positionV relativeFrom="paragraph">
+                        <wp:posOffset>-13970</wp:posOffset>
+                      </wp:positionV>
+                      <wp:extent cx="93345" cy="78740"/>
+                      <wp:effectExtent l="0" t="0" r="20955" b="16510"/>
+                      <wp:wrapTight wrapText="bothSides">
+                        <wp:wrapPolygon edited="0">
+                          <wp:start x="0" y="0"/>
+                          <wp:lineTo x="0" y="20903"/>
+                          <wp:lineTo x="22041" y="20903"/>
+                          <wp:lineTo x="22041" y="0"/>
+                          <wp:lineTo x="0" y="0"/>
+                        </wp:wrapPolygon>
+                      </wp:wrapTight>
+                      <wp:docPr id="26" name="Надпись 2"/>
+                      <wp:cNvGraphicFramePr>
+                        <a:graphicFrameLocks xmlns:a="http://schemas.openxmlformats.org/drawingml/2006/main"/>
+                      </wp:cNvGraphicFramePr>
+                      <a:graphic xmlns:a="http://schemas.openxmlformats.org/drawingml/2006/main">
+                        <a:graphicData uri="http://schemas.microsoft.com/office/word/2010/wordprocessingShape">
+                          <wps:wsp>
+                            <wps:cNvSpPr txBox="1">
+                              <a:spLocks noChangeArrowheads="1"/>
+                            </wps:cNvSpPr>
+                            <wps:spPr bwMode="auto">
+                              <a:xfrm>
+                                <a:off x="0" y="0"/>
+                                <a:ext cx="93345" cy="78740"/>
+                              </a:xfrm>
+                              <a:prstGeom prst="rect">
+                                <a:avLst/>
+                              </a:prstGeom>
+                              <a:solidFill>
+                                <a:srgbClr val="FFFFFF"/>
+                              </a:solidFill>
+                              <a:ln w="6350">
+                                <a:solidFill>
+                                  <a:srgbClr val="000000"/>
+                                </a:solidFill>
+                                <a:miter lim="800000"/>
+                                <a:headEnd/>
+                                <a:tailEnd/>
+                              </a:ln>
+                            </wps:spPr>
+                            <wps:txbx>
+                              <w:txbxContent>
+                                <w:p>
+                                  <w:pPr>
+                                    <w:jc w:val="center"/>
+                                    <w:rPr>
+                                      <w:rFonts w:ascii="Times New Roman" w:hAnsi="Times New Roman" w:cs="Times New Roman"/>
+                                      <w:sz w:val="10"/>
+                                      <w:lang w:val="en-US"/>
+                                    </w:rPr>
+                                  </w:pPr>
+                                  <w:r>
+                                    <w:rPr>
+                                      <w:rFonts w:ascii="Times New Roman" w:hAnsi="Times New Roman" w:cs="Times New Roman"/>
+                                      <w:sz w:val="10"/>
+                                      <w:lang w:val="en-US"/>
+                                    </w:rPr>
+                                    <w:t>{{</w:t>
+                                  </w:r>
+                                  <w:r>
+                                    <w:rPr>
+                                      <w:rFonts w:ascii="Times New Roman" w:hAnsi="Times New Roman" w:cs="Times New Roman"/>
+                                      <w:sz w:val="10"/>
+                                      <w:lang w:val="en-US"/>
+                                    </w:rPr>
+                                    <w:t>var36_2}}</w:t>
+                                  </w:r>
+                                </w:p>
+                              </w:txbxContent>
+                            </wps:txbx>
+                            <wps:bodyPr rot="0" vert="horz" wrap="square" lIns="0" tIns="0" rIns="0" bIns="0" anchor="t" anchorCtr="0">
+                              <a:noAutofit/>
+                            </wps:bodyPr>
+                          </wps:wsp>
+                        </a:graphicData>
+                      </a:graphic>
+                      <wp14:sizeRelH relativeFrom="margin">
+                        <wp14:pctWidth>0</wp14:pctWidth>
+                      </wp14:sizeRelH>
+                      <wp14:sizeRelV relativeFrom="margin">
+                        <wp14:pctHeight>0</wp14:pctHeight>
+                      </wp14:sizeRelV>
+                    </wp:anchor>
+                  </w:drawing>
+                </mc:Choice>
+                <mc:Fallback>
+                  <w:pict>
+                    <v:shape w14:anchorId="39434DF0" id="_x0000_s1049" type="#_x0000_t202" style="position:absolute;margin-left:-6.6pt;margin-top:-1.1pt;width:7.35pt;height:6.2pt;z-index:-251567104;visibility:visible;mso-wrap-style:square;mso-width-percent:0;mso-height-percent:0;mso-wrap-distance-left:0;mso-wrap-distance-top:0;mso-wrap-distance-right:2.85pt;mso-wrap-distance-bottom:0;mso-position-horizontal:absolute;mso-position-horizontal-relative:text;mso-position-vertical:absolute;mso-position-vertical-relative:text;mso-width-percent:0;mso-height-percent:0;mso-width-relative:margin;mso-height-relative:margin;v-text-anchor:top" o:gfxdata="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" strokeweight=".5pt">
+                      <v:textbox inset="0,0,0,0">
+                        <w:txbxContent>
+                          <w:p>
+                            <w:pPr>
+                              <w:jc w:val="center"/>
+                              <w:rPr>
+                                <w:rFonts w:ascii="Times New Roman" w:hAnsi="Times New Roman" w:cs="Times New Roman"/>
+                                <w:sz w:val="10"/>
+                                <w:lang w:val="en-US"/>
+                              </w:rPr>
+                            </w:pPr>
+                            <w:r>
+                              <w:rPr>
+                                <w:rFonts w:ascii="Times New Roman" w:hAnsi="Times New Roman" w:cs="Times New Roman"/>
+                                <w:sz w:val="10"/>
+                                <w:lang w:val="en-US"/>
+                              </w:rPr>
+                              <w:t>{{</w:t>
+                            </w:r>
+                            <w:r>
+                              <w:rPr>
+                                <w:rFonts w:ascii="Times New Roman" w:hAnsi="Times New Roman" w:cs="Times New Roman"/>
+                                <w:sz w:val="10"/>
+                                <w:lang w:val="en-US"/>
+                              </w:rPr>
+                              <w:t>var36_2}}</w:t>
+                            </w:r>
+                          </w:p>
+                        </w:txbxContent>
+                      </v:textbox>
+                      <w10:wrap type="tight"/>
+                    </v:shape>
+                  </w:pict>
+                </mc:Fallback>
+              </mc:AlternateContent>
+            </w:r>
+            <w:r>
+              <w:rPr>
+                <w:b/>
+                <w:sz w:val="14"/>
+                <w:szCs w:val="14"/>
+              </w:rPr>
+              <w:t>в аренду</w:t>
             </w:r>
           </w:p>
         </w:tc>
@@ -12364,40 +14964,13 @@
                 <w:szCs w:val="14"/>
               </w:rPr>
             </w:pPr>
-            <w:sdt>
-              <w:sdtPr>
-                <w:rPr>
-                  <w:b/>
-                  <w:sz w:val="14"/>
-                  <w:szCs w:val="14"/>
-                </w:rPr>
-                <w:id w:val="-299463839"/>
-                <w14:checkbox>
-                  <w14:checked w14:val="0"/>
-                  <w14:checkedState w14:val="2612" w14:font="MS Gothic"/>
-                  <w14:uncheckedState w14:val="2610" w14:font="MS Gothic"/>
-                </w14:checkbox>
-              </w:sdtPr>
-              <w:sdtEndPr/>
-              <w:sdtContent>
-                <w:r>
-                  <w:rPr>
-                    <w:rFonts w:ascii="MS Gothic" w:eastAsia="MS Gothic" w:hAnsi="MS Gothic" w:hint="eastAsia"/>
-                    <w:b/>
-                    <w:sz w:val="14"/>
-                    <w:szCs w:val="14"/>
-                  </w:rPr>
-                  <w:t>☐</w:t>
-                </w:r>
-              </w:sdtContent>
-            </w:sdt>
-            <w:r>
-              <w:rPr>
-                <w:b/>
-                <w:sz w:val="14"/>
-                <w:szCs w:val="14"/>
-              </w:rPr>
-              <w:t xml:space="preserve"> в собственность</w:t>
+            <w:r>
+              <w:rPr>
+                <w:b/>
+                <w:sz w:val="14"/>
+                <w:szCs w:val="14"/>
+              </w:rPr>
+              <w:t>в собственность</w:t>
             </w:r>
           </w:p>
         </w:tc>
@@ -12417,52 +14990,205 @@
             <w:pPr>
               <w:spacing w:line="140" w:lineRule="exact"/>
               <w:ind w:hanging="108"/>
-              <w:jc w:val="right"/>
-              <w:rPr>
-                <w:sz w:val="14"/>
-                <w:szCs w:val="14"/>
-              </w:rPr>
-            </w:pPr>
-            <w:sdt>
-              <w:sdtPr>
-                <w:rPr>
-                  <w:b/>
-                  <w:sz w:val="14"/>
-                  <w:szCs w:val="14"/>
-                </w:rPr>
-                <w:id w:val="-1872376215"/>
-                <w14:checkbox>
-                  <w14:checked w14:val="0"/>
-                  <w14:checkedState w14:val="2612" w14:font="MS Gothic"/>
-                  <w14:uncheckedState w14:val="2610" w14:font="MS Gothic"/>
-                </w14:checkbox>
-              </w:sdtPr>
-              <w:sdtEndPr/>
-              <w:sdtContent>
-                <w:r>
-                  <w:rPr>
-                    <w:rFonts w:ascii="MS Gothic" w:eastAsia="MS Gothic" w:hAnsi="MS Gothic" w:hint="eastAsia"/>
-                    <w:b/>
-                    <w:sz w:val="14"/>
-                    <w:szCs w:val="14"/>
-                  </w:rPr>
-                  <w:t>☐</w:t>
-                </w:r>
-              </w:sdtContent>
-            </w:sdt>
-            <w:r>
-              <w:rPr>
-                <w:b/>
-                <w:sz w:val="14"/>
-                <w:szCs w:val="14"/>
-              </w:rPr>
-              <w:t xml:space="preserve"> в собственность с рассрочкой:</w:t>
-            </w:r>
-          </w:p>
-        </w:tc>
-        <w:tc>
-          <w:tcPr>
-            <w:tcW w:w="655" w:type="dxa"/>
+              <w:rPr>
+                <w:sz w:val="14"/>
+                <w:szCs w:val="14"/>
+              </w:rPr>
+            </w:pPr>
+            <w:r>
+              <w:rPr>
+                <w:rFonts w:ascii="Times New Roman" w:hAnsi="Times New Roman" w:cs="Times New Roman"/>
+                <w:b/>
+                <w:noProof/>
+                <w:sz w:val="14"/>
+                <w:szCs w:val="16"/>
+                <w:lang w:eastAsia="ru-RU"/>
+              </w:rPr>
+              <mc:AlternateContent>
+                <mc:Choice Requires="wps">
+                  <w:drawing>
+                    <wp:anchor distT="0" distB="0" distL="0" distR="36195" simplePos="0" relativeHeight="251753472" behindDoc="1" locked="0" layoutInCell="1" allowOverlap="1" wp14:anchorId="1ACAA8AD" wp14:editId="6BB5AB05">
+                      <wp:simplePos x="0" y="0"/>
+                      <wp:positionH relativeFrom="column">
+                        <wp:posOffset>-64770</wp:posOffset>
+                      </wp:positionH>
+                      <wp:positionV relativeFrom="paragraph">
+                        <wp:posOffset>6985</wp:posOffset>
+                      </wp:positionV>
+                      <wp:extent cx="93345" cy="78740"/>
+                      <wp:effectExtent l="0" t="0" r="20955" b="16510"/>
+                      <wp:wrapTight wrapText="bothSides">
+                        <wp:wrapPolygon edited="0">
+                          <wp:start x="0" y="0"/>
+                          <wp:lineTo x="0" y="20903"/>
+                          <wp:lineTo x="22041" y="20903"/>
+                          <wp:lineTo x="22041" y="0"/>
+                          <wp:lineTo x="0" y="0"/>
+                        </wp:wrapPolygon>
+                      </wp:wrapTight>
+                      <wp:docPr id="28" name="Надпись 2"/>
+                      <wp:cNvGraphicFramePr>
+                        <a:graphicFrameLocks xmlns:a="http://schemas.openxmlformats.org/drawingml/2006/main"/>
+                      </wp:cNvGraphicFramePr>
+                      <a:graphic xmlns:a="http://schemas.openxmlformats.org/drawingml/2006/main">
+                        <a:graphicData uri="http://schemas.microsoft.com/office/word/2010/wordprocessingShape">
+                          <wps:wsp>
+                            <wps:cNvSpPr txBox="1">
+                              <a:spLocks noChangeArrowheads="1"/>
+                            </wps:cNvSpPr>
+                            <wps:spPr bwMode="auto">
+                              <a:xfrm>
+                                <a:off x="0" y="0"/>
+                                <a:ext cx="93345" cy="78740"/>
+                              </a:xfrm>
+                              <a:prstGeom prst="rect">
+                                <a:avLst/>
+                              </a:prstGeom>
+                              <a:solidFill>
+                                <a:srgbClr val="FFFFFF"/>
+                              </a:solidFill>
+                              <a:ln w="6350">
+                                <a:solidFill>
+                                  <a:srgbClr val="000000"/>
+                                </a:solidFill>
+                                <a:miter lim="800000"/>
+                                <a:headEnd/>
+                                <a:tailEnd/>
+                              </a:ln>
+                            </wps:spPr>
+                            <wps:txbx>
+                              <w:txbxContent>
+                                <w:p>
+                                  <w:pPr>
+                                    <w:jc w:val="center"/>
+                                    <w:rPr>
+                                      <w:rFonts w:ascii="Times New Roman" w:hAnsi="Times New Roman" w:cs="Times New Roman"/>
+                                      <w:sz w:val="10"/>
+                                      <w:lang w:val="en-US"/>
+                                    </w:rPr>
+                                  </w:pPr>
+                                  <w:r>
+                                    <w:rPr>
+                                      <w:rFonts w:ascii="Times New Roman" w:hAnsi="Times New Roman" w:cs="Times New Roman"/>
+                                      <w:sz w:val="10"/>
+                                      <w:lang w:val="en-US"/>
+                                    </w:rPr>
+                                    <w:t>{{</w:t>
+                                  </w:r>
+                                  <w:r>
+                                    <w:rPr>
+                                      <w:rFonts w:ascii="Times New Roman" w:hAnsi="Times New Roman" w:cs="Times New Roman"/>
+                                      <w:sz w:val="10"/>
+                                      <w:lang w:val="en-US"/>
+                                    </w:rPr>
+                                    <w:t>var36_4</w:t>
+                                  </w:r>
+                                  <w:proofErr w:type="gramStart"/>
+                                  <w:r>
+                                    <w:rPr>
+                                      <w:rFonts w:ascii="Times New Roman" w:hAnsi="Times New Roman" w:cs="Times New Roman"/>
+                                      <w:sz w:val="10"/>
+                                      <w:lang w:val="en-US"/>
+                                    </w:rPr>
+                                    <w:t>}}{</w:t>
+                                  </w:r>
+                                  <w:proofErr w:type="gramEnd"/>
+                                  <w:r>
+                                    <w:rPr>
+                                      <w:rFonts w:ascii="Times New Roman" w:hAnsi="Times New Roman" w:cs="Times New Roman"/>
+                                      <w:sz w:val="10"/>
+                                      <w:lang w:val="en-US"/>
+                                    </w:rPr>
+                                    <w:t>{var36_5}}</w:t>
+                                  </w:r>
+                                </w:p>
+                              </w:txbxContent>
+                            </wps:txbx>
+                            <wps:bodyPr rot="0" vert="horz" wrap="square" lIns="0" tIns="0" rIns="0" bIns="0" anchor="t" anchorCtr="0">
+                              <a:noAutofit/>
+                            </wps:bodyPr>
+                          </wps:wsp>
+                        </a:graphicData>
+                      </a:graphic>
+                      <wp14:sizeRelH relativeFrom="margin">
+                        <wp14:pctWidth>0</wp14:pctWidth>
+                      </wp14:sizeRelH>
+                      <wp14:sizeRelV relativeFrom="margin">
+                        <wp14:pctHeight>0</wp14:pctHeight>
+                      </wp14:sizeRelV>
+                    </wp:anchor>
+                  </w:drawing>
+                </mc:Choice>
+                <mc:Fallback>
+                  <w:pict>
+                    <v:shape w14:anchorId="1ACAA8AD" id="_x0000_s1050" type="#_x0000_t202" style="position:absolute;margin-left:-5.1pt;margin-top:.55pt;width:7.35pt;height:6.2pt;z-index:-251563008;visibility:visible;mso-wrap-style:square;mso-width-percent:0;mso-height-percent:0;mso-wrap-distance-left:0;mso-wrap-distance-top:0;mso-wrap-distance-right:2.85pt;mso-wrap-distance-bottom:0;mso-position-horizontal:absolute;mso-position-horizontal-relative:text;mso-position-vertical:absolute;mso-position-vertical-relative:text;mso-width-percent:0;mso-height-percent:0;mso-width-relative:margin;mso-height-relative:margin;v-text-anchor:top" o:gfxdata="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" strokeweight=".5pt">
+                      <v:textbox inset="0,0,0,0">
+                        <w:txbxContent>
+                          <w:p>
+                            <w:pPr>
+                              <w:jc w:val="center"/>
+                              <w:rPr>
+                                <w:rFonts w:ascii="Times New Roman" w:hAnsi="Times New Roman" w:cs="Times New Roman"/>
+                                <w:sz w:val="10"/>
+                                <w:lang w:val="en-US"/>
+                              </w:rPr>
+                            </w:pPr>
+                            <w:r>
+                              <w:rPr>
+                                <w:rFonts w:ascii="Times New Roman" w:hAnsi="Times New Roman" w:cs="Times New Roman"/>
+                                <w:sz w:val="10"/>
+                                <w:lang w:val="en-US"/>
+                              </w:rPr>
+                              <w:t>{{</w:t>
+                            </w:r>
+                            <w:r>
+                              <w:rPr>
+                                <w:rFonts w:ascii="Times New Roman" w:hAnsi="Times New Roman" w:cs="Times New Roman"/>
+                                <w:sz w:val="10"/>
+                                <w:lang w:val="en-US"/>
+                              </w:rPr>
+                              <w:t>var36_4</w:t>
+                            </w:r>
+                            <w:proofErr w:type="gramStart"/>
+                            <w:r>
+                              <w:rPr>
+                                <w:rFonts w:ascii="Times New Roman" w:hAnsi="Times New Roman" w:cs="Times New Roman"/>
+                                <w:sz w:val="10"/>
+                                <w:lang w:val="en-US"/>
+                              </w:rPr>
+                              <w:t>}}{</w:t>
+                            </w:r>
+                            <w:proofErr w:type="gramEnd"/>
+                            <w:r>
+                              <w:rPr>
+                                <w:rFonts w:ascii="Times New Roman" w:hAnsi="Times New Roman" w:cs="Times New Roman"/>
+                                <w:sz w:val="10"/>
+                                <w:lang w:val="en-US"/>
+                              </w:rPr>
+                              <w:t>{var36_5}}</w:t>
+                            </w:r>
+                          </w:p>
+                        </w:txbxContent>
+                      </v:textbox>
+                      <w10:wrap type="tight"/>
+                    </v:shape>
+                  </w:pict>
+                </mc:Fallback>
+              </mc:AlternateContent>
+            </w:r>
+            <w:r>
+              <w:rPr>
+                <w:b/>
+                <w:sz w:val="14"/>
+                <w:szCs w:val="14"/>
+              </w:rPr>
+              <w:t>в собственность с рассрочкой:</w:t>
+            </w:r>
+          </w:p>
+        </w:tc>
+        <w:tc>
+          <w:tcPr>
+            <w:tcW w:w="757" w:type="dxa"/>
             <w:gridSpan w:val="3"/>
             <w:tcBorders>
               <w:top w:val="nil"/>
@@ -12476,52 +15202,196 @@
             <w:pPr>
               <w:spacing w:line="140" w:lineRule="exact"/>
               <w:rPr>
+                <w:b/>
+                <w:sz w:val="14"/>
+                <w:szCs w:val="14"/>
+              </w:rPr>
+            </w:pPr>
+            <w:r>
+              <w:rPr>
+                <w:rFonts w:ascii="Times New Roman" w:hAnsi="Times New Roman" w:cs="Times New Roman"/>
+                <w:b/>
+                <w:noProof/>
+                <w:sz w:val="14"/>
+                <w:szCs w:val="16"/>
+                <w:lang w:eastAsia="ru-RU"/>
+              </w:rPr>
+              <mc:AlternateContent>
+                <mc:Choice Requires="wps">
+                  <w:drawing>
+                    <wp:anchor distT="0" distB="0" distL="0" distR="36195" simplePos="0" relativeHeight="251755520" behindDoc="1" locked="0" layoutInCell="1" allowOverlap="1" wp14:anchorId="2C89C6F5" wp14:editId="3CA27C98">
+                      <wp:simplePos x="0" y="0"/>
+                      <wp:positionH relativeFrom="column">
+                        <wp:posOffset>-87630</wp:posOffset>
+                      </wp:positionH>
+                      <wp:positionV relativeFrom="paragraph">
+                        <wp:posOffset>-76835</wp:posOffset>
+                      </wp:positionV>
+                      <wp:extent cx="93345" cy="78740"/>
+                      <wp:effectExtent l="0" t="0" r="20955" b="16510"/>
+                      <wp:wrapTight wrapText="bothSides">
+                        <wp:wrapPolygon edited="0">
+                          <wp:start x="0" y="0"/>
+                          <wp:lineTo x="0" y="20903"/>
+                          <wp:lineTo x="22041" y="20903"/>
+                          <wp:lineTo x="22041" y="0"/>
+                          <wp:lineTo x="0" y="0"/>
+                        </wp:wrapPolygon>
+                      </wp:wrapTight>
+                      <wp:docPr id="29" name="Надпись 2"/>
+                      <wp:cNvGraphicFramePr>
+                        <a:graphicFrameLocks xmlns:a="http://schemas.openxmlformats.org/drawingml/2006/main"/>
+                      </wp:cNvGraphicFramePr>
+                      <a:graphic xmlns:a="http://schemas.openxmlformats.org/drawingml/2006/main">
+                        <a:graphicData uri="http://schemas.microsoft.com/office/word/2010/wordprocessingShape">
+                          <wps:wsp>
+                            <wps:cNvSpPr txBox="1">
+                              <a:spLocks noChangeArrowheads="1"/>
+                            </wps:cNvSpPr>
+                            <wps:spPr bwMode="auto">
+                              <a:xfrm>
+                                <a:off x="0" y="0"/>
+                                <a:ext cx="93345" cy="78740"/>
+                              </a:xfrm>
+                              <a:prstGeom prst="rect">
+                                <a:avLst/>
+                              </a:prstGeom>
+                              <a:solidFill>
+                                <a:srgbClr val="FFFFFF"/>
+                              </a:solidFill>
+                              <a:ln w="6350">
+                                <a:solidFill>
+                                  <a:srgbClr val="000000"/>
+                                </a:solidFill>
+                                <a:miter lim="800000"/>
+                                <a:headEnd/>
+                                <a:tailEnd/>
+                              </a:ln>
+                            </wps:spPr>
+                            <wps:txbx>
+                              <w:txbxContent>
+                                <w:p>
+                                  <w:pPr>
+                                    <w:jc w:val="center"/>
+                                    <w:rPr>
+                                      <w:rFonts w:ascii="Times New Roman" w:hAnsi="Times New Roman" w:cs="Times New Roman"/>
+                                      <w:sz w:val="10"/>
+                                      <w:lang w:val="en-US"/>
+                                    </w:rPr>
+                                  </w:pPr>
+                                  <w:r>
+                                    <w:rPr>
+                                      <w:rFonts w:ascii="Times New Roman" w:hAnsi="Times New Roman" w:cs="Times New Roman"/>
+                                      <w:sz w:val="10"/>
+                                      <w:lang w:val="en-US"/>
+                                    </w:rPr>
+                                    <w:t>{{var36_4}}</w:t>
+                                  </w:r>
+                                </w:p>
+                              </w:txbxContent>
+                            </wps:txbx>
+                            <wps:bodyPr rot="0" vert="horz" wrap="square" lIns="0" tIns="0" rIns="0" bIns="0" anchor="t" anchorCtr="0">
+                              <a:noAutofit/>
+                            </wps:bodyPr>
+                          </wps:wsp>
+                        </a:graphicData>
+                      </a:graphic>
+                      <wp14:sizeRelH relativeFrom="margin">
+                        <wp14:pctWidth>0</wp14:pctWidth>
+                      </wp14:sizeRelH>
+                      <wp14:sizeRelV relativeFrom="margin">
+                        <wp14:pctHeight>0</wp14:pctHeight>
+                      </wp14:sizeRelV>
+                    </wp:anchor>
+                  </w:drawing>
+                </mc:Choice>
+                <mc:Fallback>
+                  <w:pict>
+                    <v:shape w14:anchorId="2C89C6F5" id="_x0000_s1051" type="#_x0000_t202" style="position:absolute;margin-left:-6.9pt;margin-top:-6.05pt;width:7.35pt;height:6.2pt;z-index:-251560960;visibility:visible;mso-wrap-style:square;mso-width-percent:0;mso-height-percent:0;mso-wrap-distance-left:0;mso-wrap-distance-top:0;mso-wrap-distance-right:2.85pt;mso-wrap-distance-bottom:0;mso-position-horizontal:absolute;mso-position-horizontal-relative:text;mso-position-vertical:absolute;mso-position-vertical-relative:text;mso-width-percent:0;mso-height-percent:0;mso-width-relative:margin;mso-height-relative:margin;v-text-anchor:top" o:gfxdata="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" strokeweight=".5pt">
+                      <v:textbox inset="0,0,0,0">
+                        <w:txbxContent>
+                          <w:p>
+                            <w:pPr>
+                              <w:jc w:val="center"/>
+                              <w:rPr>
+                                <w:rFonts w:ascii="Times New Roman" w:hAnsi="Times New Roman" w:cs="Times New Roman"/>
+                                <w:sz w:val="10"/>
+                                <w:lang w:val="en-US"/>
+                              </w:rPr>
+                            </w:pPr>
+                            <w:r>
+                              <w:rPr>
+                                <w:rFonts w:ascii="Times New Roman" w:hAnsi="Times New Roman" w:cs="Times New Roman"/>
+                                <w:sz w:val="10"/>
+                                <w:lang w:val="en-US"/>
+                              </w:rPr>
+                              <w:t>{{var36_4}}</w:t>
+                            </w:r>
+                          </w:p>
+                        </w:txbxContent>
+                      </v:textbox>
+                      <w10:wrap type="tight"/>
+                    </v:shape>
+                  </w:pict>
+                </mc:Fallback>
+              </mc:AlternateContent>
+            </w:r>
+            <w:r>
+              <w:rPr>
+                <w:b/>
+                <w:sz w:val="14"/>
+                <w:szCs w:val="14"/>
+              </w:rPr>
+              <w:t>н</w:t>
+            </w:r>
+            <w:r>
+              <w:rPr>
+                <w:b/>
+                <w:sz w:val="14"/>
+                <w:szCs w:val="14"/>
+              </w:rPr>
+              <w:t>а</w:t>
+            </w:r>
+          </w:p>
+          <w:p>
+            <w:pPr>
+              <w:spacing w:line="140" w:lineRule="exact"/>
+              <w:rPr>
                 <w:rFonts w:ascii="Courier New" w:hAnsi="Courier New" w:cs="Courier New"/>
                 <w:b/>
                 <w:sz w:val="14"/>
                 <w:szCs w:val="14"/>
               </w:rPr>
             </w:pPr>
-            <w:sdt>
-              <w:sdtPr>
-                <w:rPr>
-                  <w:b/>
-                  <w:sz w:val="14"/>
-                  <w:szCs w:val="14"/>
-                </w:rPr>
-                <w:id w:val="-1629159937"/>
-                <w14:checkbox>
-                  <w14:checked w14:val="0"/>
-                  <w14:checkedState w14:val="2612" w14:font="MS Gothic"/>
-                  <w14:uncheckedState w14:val="2610" w14:font="MS Gothic"/>
-                </w14:checkbox>
-              </w:sdtPr>
-              <w:sdtEndPr/>
-              <w:sdtContent>
-                <w:r>
-                  <w:rPr>
-                    <w:rFonts w:ascii="MS Gothic" w:eastAsia="MS Gothic" w:hAnsi="MS Gothic" w:hint="eastAsia"/>
-                    <w:b/>
-                    <w:sz w:val="14"/>
-                    <w:szCs w:val="14"/>
-                  </w:rPr>
-                  <w:t>☐</w:t>
-                </w:r>
-              </w:sdtContent>
-            </w:sdt>
-            <w:r>
-              <w:rPr>
-                <w:b/>
-                <w:sz w:val="14"/>
-                <w:szCs w:val="14"/>
-              </w:rPr>
-              <w:t xml:space="preserve"> на 12 мес.</w:t>
-            </w:r>
-          </w:p>
-        </w:tc>
-        <w:tc>
-          <w:tcPr>
-            <w:tcW w:w="1529" w:type="dxa"/>
+            <w:r>
+              <w:rPr>
+                <w:b/>
+                <w:sz w:val="14"/>
+                <w:szCs w:val="14"/>
+              </w:rPr>
+              <w:t>12</w:t>
+            </w:r>
+            <w:r>
+              <w:rPr>
+                <w:b/>
+                <w:sz w:val="14"/>
+                <w:szCs w:val="14"/>
+              </w:rPr>
+              <w:t xml:space="preserve"> </w:t>
+            </w:r>
+            <w:r>
+              <w:rPr>
+                <w:b/>
+                <w:sz w:val="14"/>
+                <w:szCs w:val="14"/>
+              </w:rPr>
+              <w:t>мес.</w:t>
+            </w:r>
+          </w:p>
+        </w:tc>
+        <w:tc>
+          <w:tcPr>
+            <w:tcW w:w="1427" w:type="dxa"/>
             <w:gridSpan w:val="5"/>
             <w:tcBorders>
               <w:top w:val="nil"/>
@@ -12535,46 +15405,182 @@
             <w:pPr>
               <w:spacing w:line="140" w:lineRule="exact"/>
               <w:rPr>
+                <w:b/>
+                <w:sz w:val="14"/>
+                <w:szCs w:val="14"/>
+              </w:rPr>
+            </w:pPr>
+            <w:r>
+              <w:rPr>
+                <w:rFonts w:ascii="Times New Roman" w:hAnsi="Times New Roman" w:cs="Times New Roman"/>
+                <w:b/>
+                <w:noProof/>
+                <w:sz w:val="14"/>
+                <w:szCs w:val="16"/>
+                <w:lang w:eastAsia="ru-RU"/>
+              </w:rPr>
+              <mc:AlternateContent>
+                <mc:Choice Requires="wps">
+                  <w:drawing>
+                    <wp:anchor distT="0" distB="0" distL="0" distR="36195" simplePos="0" relativeHeight="251757568" behindDoc="1" locked="0" layoutInCell="1" allowOverlap="1" wp14:anchorId="5DD28DAA" wp14:editId="7191AD90">
+                      <wp:simplePos x="0" y="0"/>
+                      <wp:positionH relativeFrom="column">
+                        <wp:posOffset>-31750</wp:posOffset>
+                      </wp:positionH>
+                      <wp:positionV relativeFrom="paragraph">
+                        <wp:posOffset>11430</wp:posOffset>
+                      </wp:positionV>
+                      <wp:extent cx="93345" cy="78740"/>
+                      <wp:effectExtent l="0" t="0" r="20955" b="16510"/>
+                      <wp:wrapTight wrapText="bothSides">
+                        <wp:wrapPolygon edited="0">
+                          <wp:start x="0" y="0"/>
+                          <wp:lineTo x="0" y="20903"/>
+                          <wp:lineTo x="22041" y="20903"/>
+                          <wp:lineTo x="22041" y="0"/>
+                          <wp:lineTo x="0" y="0"/>
+                        </wp:wrapPolygon>
+                      </wp:wrapTight>
+                      <wp:docPr id="30" name="Надпись 2"/>
+                      <wp:cNvGraphicFramePr>
+                        <a:graphicFrameLocks xmlns:a="http://schemas.openxmlformats.org/drawingml/2006/main"/>
+                      </wp:cNvGraphicFramePr>
+                      <a:graphic xmlns:a="http://schemas.openxmlformats.org/drawingml/2006/main">
+                        <a:graphicData uri="http://schemas.microsoft.com/office/word/2010/wordprocessingShape">
+                          <wps:wsp>
+                            <wps:cNvSpPr txBox="1">
+                              <a:spLocks noChangeArrowheads="1"/>
+                            </wps:cNvSpPr>
+                            <wps:spPr bwMode="auto">
+                              <a:xfrm>
+                                <a:off x="0" y="0"/>
+                                <a:ext cx="93345" cy="78740"/>
+                              </a:xfrm>
+                              <a:prstGeom prst="rect">
+                                <a:avLst/>
+                              </a:prstGeom>
+                              <a:solidFill>
+                                <a:srgbClr val="FFFFFF"/>
+                              </a:solidFill>
+                              <a:ln w="6350">
+                                <a:solidFill>
+                                  <a:srgbClr val="000000"/>
+                                </a:solidFill>
+                                <a:miter lim="800000"/>
+                                <a:headEnd/>
+                                <a:tailEnd/>
+                              </a:ln>
+                            </wps:spPr>
+                            <wps:txbx>
+                              <w:txbxContent>
+                                <w:p>
+                                  <w:pPr>
+                                    <w:jc w:val="center"/>
+                                    <w:rPr>
+                                      <w:rFonts w:ascii="Times New Roman" w:hAnsi="Times New Roman" w:cs="Times New Roman"/>
+                                      <w:sz w:val="10"/>
+                                      <w:lang w:val="en-US"/>
+                                    </w:rPr>
+                                  </w:pPr>
+                                  <w:r>
+                                    <w:rPr>
+                                      <w:rFonts w:ascii="Times New Roman" w:hAnsi="Times New Roman" w:cs="Times New Roman"/>
+                                      <w:sz w:val="10"/>
+                                      <w:lang w:val="en-US"/>
+                                    </w:rPr>
+                                    <w:t>{{</w:t>
+                                  </w:r>
+                                  <w:r>
+                                    <w:rPr>
+                                      <w:rFonts w:ascii="Times New Roman" w:hAnsi="Times New Roman" w:cs="Times New Roman"/>
+                                      <w:sz w:val="10"/>
+                                      <w:lang w:val="en-US"/>
+                                    </w:rPr>
+                                    <w:t>var36_5}}</w:t>
+                                  </w:r>
+                                </w:p>
+                              </w:txbxContent>
+                            </wps:txbx>
+                            <wps:bodyPr rot="0" vert="horz" wrap="square" lIns="0" tIns="0" rIns="0" bIns="0" anchor="t" anchorCtr="0">
+                              <a:noAutofit/>
+                            </wps:bodyPr>
+                          </wps:wsp>
+                        </a:graphicData>
+                      </a:graphic>
+                      <wp14:sizeRelH relativeFrom="margin">
+                        <wp14:pctWidth>0</wp14:pctWidth>
+                      </wp14:sizeRelH>
+                      <wp14:sizeRelV relativeFrom="margin">
+                        <wp14:pctHeight>0</wp14:pctHeight>
+                      </wp14:sizeRelV>
+                    </wp:anchor>
+                  </w:drawing>
+                </mc:Choice>
+                <mc:Fallback>
+                  <w:pict>
+                    <v:shape w14:anchorId="5DD28DAA" id="_x0000_s1052" type="#_x0000_t202" style="position:absolute;margin-left:-2.5pt;margin-top:.9pt;width:7.35pt;height:6.2pt;z-index:-251558912;visibility:visible;mso-wrap-style:square;mso-width-percent:0;mso-height-percent:0;mso-wrap-distance-left:0;mso-wrap-distance-top:0;mso-wrap-distance-right:2.85pt;mso-wrap-distance-bottom:0;mso-position-horizontal:absolute;mso-position-horizontal-relative:text;mso-position-vertical:absolute;mso-position-vertical-relative:text;mso-width-percent:0;mso-height-percent:0;mso-width-relative:margin;mso-height-relative:margin;v-text-anchor:top" o:gfxdata="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" strokeweight=".5pt">
+                      <v:textbox inset="0,0,0,0">
+                        <w:txbxContent>
+                          <w:p>
+                            <w:pPr>
+                              <w:jc w:val="center"/>
+                              <w:rPr>
+                                <w:rFonts w:ascii="Times New Roman" w:hAnsi="Times New Roman" w:cs="Times New Roman"/>
+                                <w:sz w:val="10"/>
+                                <w:lang w:val="en-US"/>
+                              </w:rPr>
+                            </w:pPr>
+                            <w:r>
+                              <w:rPr>
+                                <w:rFonts w:ascii="Times New Roman" w:hAnsi="Times New Roman" w:cs="Times New Roman"/>
+                                <w:sz w:val="10"/>
+                                <w:lang w:val="en-US"/>
+                              </w:rPr>
+                              <w:t>{{</w:t>
+                            </w:r>
+                            <w:r>
+                              <w:rPr>
+                                <w:rFonts w:ascii="Times New Roman" w:hAnsi="Times New Roman" w:cs="Times New Roman"/>
+                                <w:sz w:val="10"/>
+                                <w:lang w:val="en-US"/>
+                              </w:rPr>
+                              <w:t>var36_5}}</w:t>
+                            </w:r>
+                          </w:p>
+                        </w:txbxContent>
+                      </v:textbox>
+                      <w10:wrap type="tight"/>
+                    </v:shape>
+                  </w:pict>
+                </mc:Fallback>
+              </mc:AlternateContent>
+            </w:r>
+            <w:r>
+              <w:rPr>
+                <w:b/>
+                <w:sz w:val="14"/>
+                <w:szCs w:val="14"/>
+              </w:rPr>
+              <w:t xml:space="preserve">на </w:t>
+            </w:r>
+          </w:p>
+          <w:p>
+            <w:pPr>
+              <w:spacing w:line="140" w:lineRule="exact"/>
+              <w:rPr>
                 <w:rFonts w:ascii="Courier New" w:hAnsi="Courier New" w:cs="Courier New"/>
                 <w:b/>
                 <w:sz w:val="14"/>
                 <w:szCs w:val="14"/>
               </w:rPr>
             </w:pPr>
-            <w:sdt>
-              <w:sdtPr>
-                <w:rPr>
-                  <w:b/>
-                  <w:sz w:val="14"/>
-                  <w:szCs w:val="14"/>
-                </w:rPr>
-                <w:id w:val="-1348855477"/>
-                <w14:checkbox>
-                  <w14:checked w14:val="0"/>
-                  <w14:checkedState w14:val="2612" w14:font="MS Gothic"/>
-                  <w14:uncheckedState w14:val="2610" w14:font="MS Gothic"/>
-                </w14:checkbox>
-              </w:sdtPr>
-              <w:sdtEndPr/>
-              <w:sdtContent>
-                <w:r>
-                  <w:rPr>
-                    <w:rFonts w:ascii="MS Gothic" w:eastAsia="MS Gothic" w:hAnsi="MS Gothic" w:hint="eastAsia"/>
-                    <w:b/>
-                    <w:sz w:val="14"/>
-                    <w:szCs w:val="14"/>
-                  </w:rPr>
-                  <w:t>☐</w:t>
-                </w:r>
-              </w:sdtContent>
-            </w:sdt>
-            <w:r>
-              <w:rPr>
-                <w:b/>
-                <w:sz w:val="14"/>
-                <w:szCs w:val="14"/>
-              </w:rPr>
-              <w:t xml:space="preserve"> на 24 мес.*</w:t>
+            <w:r>
+              <w:rPr>
+                <w:b/>
+                <w:sz w:val="14"/>
+                <w:szCs w:val="14"/>
+              </w:rPr>
+              <w:t>24 мес.*</w:t>
             </w:r>
           </w:p>
         </w:tc>
@@ -12762,25 +15768,7 @@
                 <w:szCs w:val="14"/>
                 <w:lang w:val="en-US"/>
               </w:rPr>
-              <w:t>{{var2</w:t>
-            </w:r>
-            <w:r>
-              <w:rPr>
-                <w:rFonts w:ascii="Times New Roman" w:hAnsi="Times New Roman" w:cs="Times New Roman"/>
-                <w:sz w:val="14"/>
-                <w:szCs w:val="14"/>
-                <w:lang w:val="en-US"/>
-              </w:rPr>
-              <w:t>9</w:t>
-            </w:r>
-            <w:r>
-              <w:rPr>
-                <w:rFonts w:ascii="Times New Roman" w:hAnsi="Times New Roman" w:cs="Times New Roman"/>
-                <w:sz w:val="14"/>
-                <w:szCs w:val="14"/>
-                <w:lang w:val="en-US"/>
-              </w:rPr>
-              <w:t>}}</w:t>
+              <w:t>{{var29}}</w:t>
             </w:r>
           </w:p>
         </w:tc>
@@ -12837,16 +15825,7 @@
                 <w:szCs w:val="14"/>
                 <w:lang w:val="en-US"/>
               </w:rPr>
-              <w:t>{{var30</w:t>
-            </w:r>
-            <w:r>
-              <w:rPr>
-                <w:rFonts w:ascii="Times New Roman" w:hAnsi="Times New Roman" w:cs="Times New Roman"/>
-                <w:sz w:val="14"/>
-                <w:szCs w:val="14"/>
-                <w:lang w:val="en-US"/>
-              </w:rPr>
-              <w:t>}}</w:t>
+              <w:t>{{var30}}</w:t>
             </w:r>
           </w:p>
         </w:tc>
@@ -12904,25 +15883,7 @@
                 <w:szCs w:val="14"/>
                 <w:lang w:val="en-US"/>
               </w:rPr>
-              <w:t>{{var3</w:t>
-            </w:r>
-            <w:r>
-              <w:rPr>
-                <w:rFonts w:ascii="Times New Roman" w:hAnsi="Times New Roman" w:cs="Times New Roman"/>
-                <w:sz w:val="14"/>
-                <w:szCs w:val="14"/>
-                <w:lang w:val="en-US"/>
-              </w:rPr>
-              <w:t>1</w:t>
-            </w:r>
-            <w:r>
-              <w:rPr>
-                <w:rFonts w:ascii="Times New Roman" w:hAnsi="Times New Roman" w:cs="Times New Roman"/>
-                <w:sz w:val="14"/>
-                <w:szCs w:val="14"/>
-                <w:lang w:val="en-US"/>
-              </w:rPr>
-              <w:t>}}</w:t>
+              <w:t>{{var31}}</w:t>
             </w:r>
           </w:p>
         </w:tc>
@@ -13102,40 +16063,158 @@
                 <w:szCs w:val="14"/>
               </w:rPr>
             </w:pPr>
-            <w:sdt>
-              <w:sdtPr>
-                <w:rPr>
-                  <w:b/>
-                  <w:sz w:val="14"/>
-                  <w:szCs w:val="14"/>
-                </w:rPr>
-                <w:id w:val="-303935161"/>
-                <w14:checkbox>
-                  <w14:checked w14:val="0"/>
-                  <w14:checkedState w14:val="2612" w14:font="MS Gothic"/>
-                  <w14:uncheckedState w14:val="2610" w14:font="MS Gothic"/>
-                </w14:checkbox>
-              </w:sdtPr>
-              <w:sdtEndPr/>
-              <w:sdtContent>
-                <w:r>
-                  <w:rPr>
-                    <w:rFonts w:ascii="MS Gothic" w:eastAsia="MS Gothic" w:hAnsi="MS Gothic" w:hint="eastAsia"/>
-                    <w:b/>
-                    <w:sz w:val="14"/>
-                    <w:szCs w:val="14"/>
-                  </w:rPr>
-                  <w:t>☐</w:t>
-                </w:r>
-              </w:sdtContent>
-            </w:sdt>
-            <w:r>
-              <w:rPr>
-                <w:b/>
-                <w:sz w:val="14"/>
-                <w:szCs w:val="14"/>
-              </w:rPr>
-              <w:t xml:space="preserve"> Организация переадресации вызовов с выделением номера без категории в коде 8-800</w:t>
+            <w:r>
+              <w:rPr>
+                <w:rFonts w:ascii="Times New Roman" w:hAnsi="Times New Roman" w:cs="Times New Roman"/>
+                <w:b/>
+                <w:noProof/>
+                <w:sz w:val="14"/>
+                <w:szCs w:val="16"/>
+                <w:lang w:eastAsia="ru-RU"/>
+              </w:rPr>
+              <mc:AlternateContent>
+                <mc:Choice Requires="wps">
+                  <w:drawing>
+                    <wp:anchor distT="0" distB="0" distL="0" distR="36195" simplePos="0" relativeHeight="251759616" behindDoc="1" locked="0" layoutInCell="1" allowOverlap="1" wp14:anchorId="5DD28DAA" wp14:editId="7191AD90">
+                      <wp:simplePos x="0" y="0"/>
+                      <wp:positionH relativeFrom="column">
+                        <wp:posOffset>-80645</wp:posOffset>
+                      </wp:positionH>
+                      <wp:positionV relativeFrom="paragraph">
+                        <wp:posOffset>-19685</wp:posOffset>
+                      </wp:positionV>
+                      <wp:extent cx="93345" cy="78740"/>
+                      <wp:effectExtent l="0" t="0" r="20955" b="16510"/>
+                      <wp:wrapTight wrapText="bothSides">
+                        <wp:wrapPolygon edited="0">
+                          <wp:start x="0" y="0"/>
+                          <wp:lineTo x="0" y="20903"/>
+                          <wp:lineTo x="22041" y="20903"/>
+                          <wp:lineTo x="22041" y="0"/>
+                          <wp:lineTo x="0" y="0"/>
+                        </wp:wrapPolygon>
+                      </wp:wrapTight>
+                      <wp:docPr id="31" name="Надпись 2"/>
+                      <wp:cNvGraphicFramePr>
+                        <a:graphicFrameLocks xmlns:a="http://schemas.openxmlformats.org/drawingml/2006/main"/>
+                      </wp:cNvGraphicFramePr>
+                      <a:graphic xmlns:a="http://schemas.openxmlformats.org/drawingml/2006/main">
+                        <a:graphicData uri="http://schemas.microsoft.com/office/word/2010/wordprocessingShape">
+                          <wps:wsp>
+                            <wps:cNvSpPr txBox="1">
+                              <a:spLocks noChangeArrowheads="1"/>
+                            </wps:cNvSpPr>
+                            <wps:spPr bwMode="auto">
+                              <a:xfrm>
+                                <a:off x="0" y="0"/>
+                                <a:ext cx="93345" cy="78740"/>
+                              </a:xfrm>
+                              <a:prstGeom prst="rect">
+                                <a:avLst/>
+                              </a:prstGeom>
+                              <a:solidFill>
+                                <a:srgbClr val="FFFFFF"/>
+                              </a:solidFill>
+                              <a:ln w="6350">
+                                <a:solidFill>
+                                  <a:srgbClr val="000000"/>
+                                </a:solidFill>
+                                <a:miter lim="800000"/>
+                                <a:headEnd/>
+                                <a:tailEnd/>
+                              </a:ln>
+                            </wps:spPr>
+                            <wps:txbx>
+                              <w:txbxContent>
+                                <w:p>
+                                  <w:pPr>
+                                    <w:jc w:val="center"/>
+                                    <w:rPr>
+                                      <w:rFonts w:ascii="Times New Roman" w:hAnsi="Times New Roman" w:cs="Times New Roman"/>
+                                      <w:sz w:val="10"/>
+                                      <w:lang w:val="en-US"/>
+                                    </w:rPr>
+                                  </w:pPr>
+                                  <w:r>
+                                    <w:rPr>
+                                      <w:rFonts w:ascii="Times New Roman" w:hAnsi="Times New Roman" w:cs="Times New Roman"/>
+                                      <w:sz w:val="10"/>
+                                      <w:lang w:val="en-US"/>
+                                    </w:rPr>
+                                    <w:t>{{</w:t>
+                                  </w:r>
+                                  <w:r>
+                                    <w:rPr>
+                                      <w:rFonts w:ascii="Times New Roman" w:hAnsi="Times New Roman" w:cs="Times New Roman"/>
+                                      <w:sz w:val="10"/>
+                                      <w:lang w:val="en-US"/>
+                                    </w:rPr>
+                                    <w:t>var35_1}}</w:t>
+                                  </w:r>
+                                </w:p>
+                              </w:txbxContent>
+                            </wps:txbx>
+                            <wps:bodyPr rot="0" vert="horz" wrap="square" lIns="0" tIns="0" rIns="0" bIns="0" anchor="t" anchorCtr="0">
+                              <a:noAutofit/>
+                            </wps:bodyPr>
+                          </wps:wsp>
+                        </a:graphicData>
+                      </a:graphic>
+                      <wp14:sizeRelH relativeFrom="margin">
+                        <wp14:pctWidth>0</wp14:pctWidth>
+                      </wp14:sizeRelH>
+                      <wp14:sizeRelV relativeFrom="margin">
+                        <wp14:pctHeight>0</wp14:pctHeight>
+                      </wp14:sizeRelV>
+                    </wp:anchor>
+                  </w:drawing>
+                </mc:Choice>
+                <mc:Fallback>
+                  <w:pict>
+                    <v:shape w14:anchorId="5DD28DAA" id="_x0000_s1053" type="#_x0000_t202" style="position:absolute;margin-left:-6.35pt;margin-top:-1.55pt;width:7.35pt;height:6.2pt;z-index:-251556864;visibility:visible;mso-wrap-style:square;mso-width-percent:0;mso-height-percent:0;mso-wrap-distance-left:0;mso-wrap-distance-top:0;mso-wrap-distance-right:2.85pt;mso-wrap-distance-bottom:0;mso-position-horizontal:absolute;mso-position-horizontal-relative:text;mso-position-vertical:absolute;mso-position-vertical-relative:text;mso-width-percent:0;mso-height-percent:0;mso-width-relative:margin;mso-height-relative:margin;v-text-anchor:top" o:gfxdata="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" strokeweight=".5pt">
+                      <v:textbox inset="0,0,0,0">
+                        <w:txbxContent>
+                          <w:p>
+                            <w:pPr>
+                              <w:jc w:val="center"/>
+                              <w:rPr>
+                                <w:rFonts w:ascii="Times New Roman" w:hAnsi="Times New Roman" w:cs="Times New Roman"/>
+                                <w:sz w:val="10"/>
+                                <w:lang w:val="en-US"/>
+                              </w:rPr>
+                            </w:pPr>
+                            <w:r>
+                              <w:rPr>
+                                <w:rFonts w:ascii="Times New Roman" w:hAnsi="Times New Roman" w:cs="Times New Roman"/>
+                                <w:sz w:val="10"/>
+                                <w:lang w:val="en-US"/>
+                              </w:rPr>
+                              <w:t>{{</w:t>
+                            </w:r>
+                            <w:r>
+                              <w:rPr>
+                                <w:rFonts w:ascii="Times New Roman" w:hAnsi="Times New Roman" w:cs="Times New Roman"/>
+                                <w:sz w:val="10"/>
+                                <w:lang w:val="en-US"/>
+                              </w:rPr>
+                              <w:t>var35_1}}</w:t>
+                            </w:r>
+                          </w:p>
+                        </w:txbxContent>
+                      </v:textbox>
+                      <w10:wrap type="tight"/>
+                    </v:shape>
+                  </w:pict>
+                </mc:Fallback>
+              </mc:AlternateContent>
+            </w:r>
+            <w:r>
+              <w:rPr>
+                <w:b/>
+                <w:sz w:val="14"/>
+                <w:szCs w:val="14"/>
+              </w:rPr>
+              <w:t>Организация переадресации вызовов с выделением номера без категории в коде 8-800</w:t>
             </w:r>
           </w:p>
         </w:tc>
@@ -13183,25 +16262,7 @@
                 <w:szCs w:val="14"/>
                 <w:lang w:val="en-US"/>
               </w:rPr>
-              <w:t>{{var3</w:t>
-            </w:r>
-            <w:r>
-              <w:rPr>
-                <w:rFonts w:ascii="Times New Roman" w:hAnsi="Times New Roman" w:cs="Times New Roman"/>
-                <w:sz w:val="14"/>
-                <w:szCs w:val="14"/>
-                <w:lang w:val="en-US"/>
-              </w:rPr>
-              <w:t>2</w:t>
-            </w:r>
-            <w:r>
-              <w:rPr>
-                <w:rFonts w:ascii="Times New Roman" w:hAnsi="Times New Roman" w:cs="Times New Roman"/>
-                <w:sz w:val="14"/>
-                <w:szCs w:val="14"/>
-                <w:lang w:val="en-US"/>
-              </w:rPr>
-              <w:t>}}</w:t>
+              <w:t>{{var32}}</w:t>
             </w:r>
           </w:p>
         </w:tc>
@@ -13258,25 +16319,7 @@
                 <w:szCs w:val="14"/>
                 <w:lang w:val="en-US"/>
               </w:rPr>
-              <w:t>{{var3</w:t>
-            </w:r>
-            <w:r>
-              <w:rPr>
-                <w:rFonts w:ascii="Times New Roman" w:hAnsi="Times New Roman" w:cs="Times New Roman"/>
-                <w:sz w:val="14"/>
-                <w:szCs w:val="14"/>
-                <w:lang w:val="en-US"/>
-              </w:rPr>
-              <w:t>3</w:t>
-            </w:r>
-            <w:r>
-              <w:rPr>
-                <w:rFonts w:ascii="Times New Roman" w:hAnsi="Times New Roman" w:cs="Times New Roman"/>
-                <w:sz w:val="14"/>
-                <w:szCs w:val="14"/>
-                <w:lang w:val="en-US"/>
-              </w:rPr>
-              <w:t>}}</w:t>
+              <w:t>{{var33}}</w:t>
             </w:r>
           </w:p>
         </w:tc>
@@ -13336,16 +16379,7 @@
                 <w:szCs w:val="14"/>
                 <w:lang w:val="en-US"/>
               </w:rPr>
-              <w:t>{{var34</w:t>
-            </w:r>
-            <w:r>
-              <w:rPr>
-                <w:rFonts w:ascii="Times New Roman" w:hAnsi="Times New Roman" w:cs="Times New Roman"/>
-                <w:sz w:val="14"/>
-                <w:szCs w:val="14"/>
-                <w:lang w:val="en-US"/>
-              </w:rPr>
-              <w:t>}}</w:t>
+              <w:t>{{var34}}</w:t>
             </w:r>
           </w:p>
         </w:tc>
@@ -13523,6 +16557,7 @@
                 <w:b/>
                 <w:sz w:val="14"/>
                 <w:szCs w:val="14"/>
+                <w:lang w:val="en-US"/>
               </w:rPr>
             </w:pPr>
           </w:p>
@@ -13537,8 +16572,6 @@
           <w:szCs w:val="16"/>
         </w:rPr>
       </w:pPr>
-      <w:bookmarkStart w:id="0" w:name="_GoBack"/>
-      <w:bookmarkEnd w:id="0"/>
     </w:p>
     <w:p>
       <w:pPr>
@@ -14153,11 +17186,7 @@
           </mc:Choice>
           <mc:Fallback>
             <w:pict>
-              <v:shapetype w14:anchorId="18633EC5" id="_x0000_t202" coordsize="21600,21600" o:spt="202" path="m,l,21600r21600,l21600,xe">
-                <v:stroke joinstyle="miter"/>
-                <v:path gradientshapeok="t" o:connecttype="rect"/>
-              </v:shapetype>
-              <v:shape id="Надпись 2" o:spid="_x0000_s1026" type="#_x0000_t202" style="position:absolute;left:0;text-align:left;margin-left:-1.5pt;margin-top:0;width:171.5pt;height:88.5pt;z-index:251699200;visibility:visible;mso-wrap-style:square;mso-width-percent:0;mso-height-percent:0;mso-wrap-distance-left:9pt;mso-wrap-distance-top:3.6pt;mso-wrap-distance-right:9pt;mso-wrap-distance-bottom:3.6pt;mso-position-horizontal:absolute;mso-position-horizontal-relative:text;mso-position-vertical:absolute;mso-position-vertical-relative:text;mso-width-percent:0;mso-height-percent:0;mso-width-relative:margin;mso-height-relative:margin;v-text-anchor:top" o:gfxdata="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" filled="f" stroked="f">
+              <v:shape w14:anchorId="18633EC5" id="_x0000_s1054" type="#_x0000_t202" style="position:absolute;left:0;text-align:left;margin-left:-1.5pt;margin-top:0;width:171.5pt;height:88.5pt;z-index:251699200;visibility:visible;mso-wrap-style:square;mso-width-percent:0;mso-height-percent:0;mso-wrap-distance-left:9pt;mso-wrap-distance-top:3.6pt;mso-wrap-distance-right:9pt;mso-wrap-distance-bottom:3.6pt;mso-position-horizontal:absolute;mso-position-horizontal-relative:text;mso-position-vertical:absolute;mso-position-vertical-relative:text;mso-width-percent:0;mso-height-percent:0;mso-width-relative:margin;mso-height-relative:margin;v-text-anchor:top" o:gfxdata="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" filled="f" stroked="f">
                 <v:textbox>
                   <w:txbxContent>
                     <w:p>
@@ -14184,7 +17213,7 @@
                                     </pic:cNvPicPr>
                                   </pic:nvPicPr>
                                   <pic:blipFill>
-                                    <a:blip r:embed="rId13">
+                                    <a:blip r:embed="rId6">
                                       <a:extLst>
                                         <a:ext uri="{28A0092B-C50C-407E-A947-70E740481C1C}">
                                           <a14:useLocalDpi xmlns:a14="http://schemas.microsoft.com/office/drawing/2010/main" val="0"/>
@@ -15573,56 +18602,56 @@
         <v:path o:extrusionok="f" gradientshapeok="t" o:connecttype="rect"/>
         <o:lock v:ext="edit" aspectratio="t"/>
       </v:shapetype>
-      <v:shape id="_x0000_i1042" type="#_x0000_t75" style="width:31.35pt;height:28.65pt;visibility:visible;mso-wrap-style:square" o:bullet="t">
+      <v:shape id="_x0000_i1763" type="#_x0000_t75" style="width:31.8pt;height:29.4pt;visibility:visible;mso-wrap-style:square" o:bullet="t">
         <v:imagedata r:id="rId1" o:title=""/>
       </v:shape>
     </w:pict>
   </w:numPicBullet>
   <w:numPicBullet w:numPicBulletId="1">
     <w:pict>
-      <v:shape id="_x0000_i1043" type="#_x0000_t75" style="width:31.35pt;height:28.65pt;visibility:visible;mso-wrap-style:square" o:bullet="t">
+      <v:shape id="_x0000_i1764" type="#_x0000_t75" style="width:31.8pt;height:29.4pt;visibility:visible;mso-wrap-style:square" o:bullet="t">
         <v:imagedata r:id="rId2" o:title=""/>
       </v:shape>
     </w:pict>
   </w:numPicBullet>
   <w:numPicBullet w:numPicBulletId="2">
     <w:pict>
-      <v:shape id="_x0000_i1044" type="#_x0000_t75" style="width:31.35pt;height:28.65pt;visibility:visible;mso-wrap-style:square" o:bullet="t">
+      <v:shape id="_x0000_i1765" type="#_x0000_t75" style="width:31.8pt;height:28.8pt;visibility:visible;mso-wrap-style:square" o:bullet="t">
         <v:imagedata r:id="rId3" o:title=""/>
       </v:shape>
     </w:pict>
   </w:numPicBullet>
   <w:numPicBullet w:numPicBulletId="3">
     <w:pict>
-      <v:shape id="_x0000_i1045" type="#_x0000_t75" style="width:31.35pt;height:28.65pt;visibility:visible;mso-wrap-style:square" o:bullet="t">
+      <v:shape id="_x0000_i1766" type="#_x0000_t75" style="width:31.8pt;height:28.8pt;visibility:visible;mso-wrap-style:square" o:bullet="t">
         <v:imagedata r:id="rId4" o:title=""/>
       </v:shape>
     </w:pict>
   </w:numPicBullet>
   <w:numPicBullet w:numPicBulletId="4">
     <w:pict>
-      <v:shape id="_x0000_i1046" type="#_x0000_t75" style="width:31.35pt;height:28.65pt;visibility:visible;mso-wrap-style:square" o:bullet="t">
+      <v:shape id="_x0000_i1767" type="#_x0000_t75" style="width:31.8pt;height:29.4pt;visibility:visible;mso-wrap-style:square" o:bullet="t">
         <v:imagedata r:id="rId5" o:title=""/>
       </v:shape>
     </w:pict>
   </w:numPicBullet>
   <w:numPicBullet w:numPicBulletId="5">
     <w:pict>
-      <v:shape id="_x0000_i1047" type="#_x0000_t75" style="width:31.35pt;height:28.65pt;visibility:visible;mso-wrap-style:square" o:bullet="t">
+      <v:shape id="_x0000_i1768" type="#_x0000_t75" style="width:31.8pt;height:29.4pt;visibility:visible;mso-wrap-style:square" o:bullet="t">
         <v:imagedata r:id="rId6" o:title=""/>
       </v:shape>
     </w:pict>
   </w:numPicBullet>
   <w:numPicBullet w:numPicBulletId="6">
     <w:pict>
-      <v:shape id="_x0000_i1048" type="#_x0000_t75" style="width:31.35pt;height:28.65pt;visibility:visible;mso-wrap-style:square" o:bullet="t">
+      <v:shape id="_x0000_i1769" type="#_x0000_t75" style="width:31.8pt;height:29.4pt;visibility:visible;mso-wrap-style:square" o:bullet="t">
         <v:imagedata r:id="rId7" o:title=""/>
       </v:shape>
     </w:pict>
   </w:numPicBullet>
   <w:numPicBullet w:numPicBulletId="7">
     <w:pict>
-      <v:shape id="_x0000_i1049" type="#_x0000_t75" style="width:31.35pt;height:28.65pt;visibility:visible;mso-wrap-style:square" o:bullet="t">
+      <v:shape id="_x0000_i1770" type="#_x0000_t75" style="width:31.8pt;height:28.8pt;visibility:visible;mso-wrap-style:square" o:bullet="t">
         <v:imagedata r:id="rId8" o:title=""/>
       </v:shape>
     </w:pict>
@@ -17198,7 +20227,7 @@
 </file>
 
 <file path=customXml/itemProps1.xml><?xml version="1.0" encoding="utf-8"?>
-<ds:datastoreItem xmlns:ds="http://schemas.openxmlformats.org/officeDocument/2006/customXml" ds:itemID="{7CB2A8EB-370A-4694-A8B4-991E1E9288E0}">
+<ds:datastoreItem xmlns:ds="http://schemas.openxmlformats.org/officeDocument/2006/customXml" ds:itemID="{9D0C5042-6542-4909-8687-7FA2C4F3982A}">
   <ds:schemaRefs>
     <ds:schemaRef ds:uri="http://schemas.openxmlformats.org/officeDocument/2006/bibliography"/>
   </ds:schemaRefs>

--- a/tpl_invoice_4.docx
+++ b/tpl_invoice_4.docx
@@ -4630,8 +4630,6 @@
                 <w:lang w:val="en-US"/>
               </w:rPr>
             </w:pPr>
-            <w:bookmarkStart w:id="0" w:name="_GoBack"/>
-            <w:bookmarkEnd w:id="0"/>
           </w:p>
           <w:p>
             <w:pPr>
@@ -5781,7 +5779,6 @@
           <w:b/>
           <w:sz w:val="16"/>
           <w:szCs w:val="16"/>
-          <w:lang w:val="en-US"/>
         </w:rPr>
       </w:pPr>
       <w:r>
@@ -11174,44 +11171,46 @@
             <w:pPr>
               <w:ind w:left="150"/>
               <w:rPr>
-                <w:rFonts w:cs="Arial"/>
+                <w:rFonts w:ascii="Times New Roman" w:hAnsi="Times New Roman" w:cs="Times New Roman"/>
                 <w:b/>
                 <w:sz w:val="20"/>
               </w:rPr>
             </w:pPr>
             <w:r>
               <w:rPr>
-                <w:rFonts w:cs="Arial"/>
+                <w:rFonts w:ascii="Times New Roman" w:hAnsi="Times New Roman" w:cs="Times New Roman"/>
                 <w:b/>
                 <w:sz w:val="20"/>
               </w:rPr>
-              <w:t xml:space="preserve">Бланк заказа № </w:t>
-            </w:r>
-            <w:r>
-              <w:rPr>
-                <w:rFonts w:cs="Arial"/>
+              <w:t>Бланк заказа №</w:t>
+            </w:r>
+            <w:r>
+              <w:rPr>
+                <w:rFonts w:ascii="Times New Roman" w:hAnsi="Times New Roman" w:cs="Times New Roman"/>
                 <w:sz w:val="20"/>
               </w:rPr>
               <w:t>{{</w:t>
             </w:r>
-            <w:r>
-              <w:rPr>
-                <w:rFonts w:cs="Arial"/>
+            <w:proofErr w:type="spellStart"/>
+            <w:r>
+              <w:rPr>
+                <w:rFonts w:ascii="Times New Roman" w:hAnsi="Times New Roman" w:cs="Times New Roman"/>
                 <w:sz w:val="20"/>
                 <w:lang w:val="en-US"/>
               </w:rPr>
               <w:t>var</w:t>
             </w:r>
-            <w:r>
-              <w:rPr>
-                <w:rFonts w:cs="Arial"/>
+            <w:proofErr w:type="spellEnd"/>
+            <w:r>
+              <w:rPr>
+                <w:rFonts w:ascii="Times New Roman" w:hAnsi="Times New Roman" w:cs="Times New Roman"/>
                 <w:sz w:val="20"/>
               </w:rPr>
               <w:t>19}}</w:t>
             </w:r>
             <w:r>
               <w:rPr>
-                <w:rFonts w:cs="Arial"/>
+                <w:rFonts w:ascii="Times New Roman" w:hAnsi="Times New Roman" w:cs="Times New Roman"/>
                 <w:b/>
                 <w:sz w:val="20"/>
               </w:rPr>
@@ -11219,14 +11218,14 @@
             </w:r>
             <w:r>
               <w:rPr>
-                <w:rFonts w:cs="Arial"/>
+                <w:rFonts w:ascii="Times New Roman" w:hAnsi="Times New Roman" w:cs="Times New Roman"/>
                 <w:sz w:val="20"/>
               </w:rPr>
               <w:t>{{</w:t>
             </w:r>
             <w:r>
               <w:rPr>
-                <w:rFonts w:cs="Arial"/>
+                <w:rFonts w:ascii="Times New Roman" w:hAnsi="Times New Roman" w:cs="Times New Roman"/>
                 <w:sz w:val="20"/>
                 <w:lang w:val="en-US"/>
               </w:rPr>
@@ -11234,63 +11233,48 @@
             </w:r>
             <w:r>
               <w:rPr>
-                <w:rFonts w:cs="Arial"/>
+                <w:rFonts w:ascii="Times New Roman" w:hAnsi="Times New Roman" w:cs="Times New Roman"/>
                 <w:sz w:val="20"/>
               </w:rPr>
-              <w:t xml:space="preserve">0}} </w:t>
-            </w:r>
-            <w:r>
-              <w:rPr>
-                <w:rFonts w:cs="Arial"/>
+              <w:t>0}} г.</w:t>
+            </w:r>
+          </w:p>
+          <w:p>
+            <w:pPr>
+              <w:ind w:left="150"/>
+              <w:rPr>
+                <w:rFonts w:ascii="Times New Roman" w:hAnsi="Times New Roman" w:cs="Times New Roman"/>
+                <w:b/>
+                <w:sz w:val="10"/>
+              </w:rPr>
+            </w:pPr>
+          </w:p>
+          <w:p>
+            <w:pPr>
+              <w:ind w:left="150"/>
+              <w:rPr>
+                <w:rFonts w:ascii="Times New Roman" w:hAnsi="Times New Roman" w:cs="Times New Roman"/>
                 <w:sz w:val="20"/>
               </w:rPr>
-              <w:t>г.</w:t>
-            </w:r>
-          </w:p>
-          <w:p>
-            <w:pPr>
-              <w:ind w:left="150"/>
-              <w:rPr>
-                <w:rFonts w:cs="Arial"/>
-                <w:b/>
-                <w:sz w:val="10"/>
-              </w:rPr>
-            </w:pPr>
-          </w:p>
-          <w:p>
-            <w:pPr>
-              <w:ind w:left="150"/>
-              <w:rPr>
-                <w:rFonts w:cs="Arial"/>
+            </w:pPr>
+            <w:r>
+              <w:rPr>
+                <w:rFonts w:ascii="Times New Roman" w:hAnsi="Times New Roman" w:cs="Times New Roman"/>
+                <w:b/>
                 <w:sz w:val="20"/>
               </w:rPr>
-            </w:pPr>
-            <w:r>
-              <w:rPr>
-                <w:rFonts w:cs="Arial"/>
-                <w:b/>
+              <w:t>к Договору №</w:t>
+            </w:r>
+            <w:r>
+              <w:rPr>
+                <w:rFonts w:ascii="Times New Roman" w:hAnsi="Times New Roman" w:cs="Times New Roman"/>
                 <w:sz w:val="20"/>
               </w:rPr>
-              <w:t xml:space="preserve">к Договору </w:t>
-            </w:r>
-            <w:r>
-              <w:rPr>
-                <w:rFonts w:cs="Arial"/>
-                <w:b/>
-                <w:sz w:val="20"/>
-              </w:rPr>
-              <w:t>№</w:t>
-            </w:r>
-            <w:r>
-              <w:rPr>
-                <w:rFonts w:cs="Arial"/>
-                <w:sz w:val="20"/>
-              </w:rPr>
               <w:t>{{</w:t>
             </w:r>
             <w:r>
               <w:rPr>
-                <w:rFonts w:cs="Arial"/>
+                <w:rFonts w:ascii="Times New Roman" w:hAnsi="Times New Roman" w:cs="Times New Roman"/>
                 <w:sz w:val="20"/>
                 <w:lang w:val="en-US"/>
               </w:rPr>
@@ -11298,21 +11282,21 @@
             </w:r>
             <w:r>
               <w:rPr>
-                <w:rFonts w:cs="Arial"/>
+                <w:rFonts w:ascii="Times New Roman" w:hAnsi="Times New Roman" w:cs="Times New Roman"/>
                 <w:sz w:val="20"/>
               </w:rPr>
               <w:t>19}}</w:t>
             </w:r>
             <w:r>
               <w:rPr>
-                <w:rFonts w:cs="Arial"/>
+                <w:rFonts w:ascii="Times New Roman" w:hAnsi="Times New Roman" w:cs="Times New Roman"/>
                 <w:sz w:val="20"/>
               </w:rPr>
               <w:t xml:space="preserve"> </w:t>
             </w:r>
             <w:r>
               <w:rPr>
-                <w:rFonts w:cs="Arial"/>
+                <w:rFonts w:ascii="Times New Roman" w:hAnsi="Times New Roman" w:cs="Times New Roman"/>
                 <w:b/>
                 <w:sz w:val="20"/>
               </w:rPr>
@@ -11320,14 +11304,14 @@
             </w:r>
             <w:r>
               <w:rPr>
-                <w:rFonts w:cs="Arial"/>
+                <w:rFonts w:ascii="Times New Roman" w:hAnsi="Times New Roman" w:cs="Times New Roman"/>
                 <w:sz w:val="20"/>
               </w:rPr>
               <w:t>{{</w:t>
             </w:r>
             <w:r>
               <w:rPr>
-                <w:rFonts w:cs="Arial"/>
+                <w:rFonts w:ascii="Times New Roman" w:hAnsi="Times New Roman" w:cs="Times New Roman"/>
                 <w:sz w:val="20"/>
                 <w:lang w:val="en-US"/>
               </w:rPr>
@@ -11335,17 +11319,10 @@
             </w:r>
             <w:r>
               <w:rPr>
-                <w:rFonts w:cs="Arial"/>
+                <w:rFonts w:ascii="Times New Roman" w:hAnsi="Times New Roman" w:cs="Times New Roman"/>
                 <w:sz w:val="20"/>
               </w:rPr>
-              <w:t xml:space="preserve">0}} </w:t>
-            </w:r>
-            <w:r>
-              <w:rPr>
-                <w:rFonts w:cs="Arial"/>
-                <w:sz w:val="20"/>
-              </w:rPr>
-              <w:t>г.</w:t>
+              <w:t>0}} г.</w:t>
             </w:r>
           </w:p>
           <w:p>
@@ -17213,7 +17190,7 @@
                                     </pic:cNvPicPr>
                                   </pic:nvPicPr>
                                   <pic:blipFill>
-                                    <a:blip r:embed="rId6">
+                                    <a:blip r:embed="rId13">
                                       <a:extLst>
                                         <a:ext uri="{28A0092B-C50C-407E-A947-70E740481C1C}">
                                           <a14:useLocalDpi xmlns:a14="http://schemas.microsoft.com/office/drawing/2010/main" val="0"/>
@@ -17387,7 +17364,9 @@
       <w:pPr>
         <w:jc w:val="right"/>
       </w:pPr>
+      <w:bookmarkStart w:id="0" w:name="_GoBack"/>
     </w:p>
+    <w:bookmarkEnd w:id="0"/>
     <w:p>
       <w:pPr>
         <w:jc w:val="right"/>
@@ -17515,12 +17494,12 @@
         </w:trPr>
         <w:tc>
           <w:tcPr>
-            <w:tcW w:w="1919" w:type="dxa"/>
+            <w:tcW w:w="10485" w:type="dxa"/>
+            <w:gridSpan w:val="4"/>
             <w:vAlign w:val="center"/>
           </w:tcPr>
           <w:p>
             <w:pPr>
-              <w:ind w:left="35"/>
               <w:rPr>
                 <w:rFonts w:ascii="Times New Roman" w:hAnsi="Times New Roman" w:cs="Times New Roman"/>
                 <w:sz w:val="20"/>
@@ -17535,25 +17514,19 @@
                 <w:szCs w:val="20"/>
                 <w:lang w:val="en-US"/>
               </w:rPr>
-              <w:t>{{product1}}</w:t>
-            </w:r>
-          </w:p>
-        </w:tc>
-        <w:tc>
-          <w:tcPr>
-            <w:tcW w:w="3746" w:type="dxa"/>
-            <w:vAlign w:val="center"/>
-          </w:tcPr>
-          <w:p>
-            <w:pPr>
-              <w:ind w:left="1093"/>
+              <w:t>{%</w:t>
+            </w:r>
+            <w:proofErr w:type="spellStart"/>
+            <w:r>
               <w:rPr>
                 <w:rFonts w:ascii="Times New Roman" w:hAnsi="Times New Roman" w:cs="Times New Roman"/>
                 <w:sz w:val="20"/>
                 <w:szCs w:val="20"/>
                 <w:lang w:val="en-US"/>
               </w:rPr>
-            </w:pPr>
+              <w:t>tr</w:t>
+            </w:r>
+            <w:proofErr w:type="spellEnd"/>
             <w:r>
               <w:rPr>
                 <w:rFonts w:ascii="Times New Roman" w:hAnsi="Times New Roman" w:cs="Times New Roman"/>
@@ -17561,24 +17534,9 @@
                 <w:szCs w:val="20"/>
                 <w:lang w:val="en-US"/>
               </w:rPr>
-              <w:t>{{kol1}} {{ed1}}</w:t>
-            </w:r>
-          </w:p>
-        </w:tc>
-        <w:tc>
-          <w:tcPr>
-            <w:tcW w:w="3119" w:type="dxa"/>
-            <w:vAlign w:val="center"/>
-          </w:tcPr>
-          <w:p>
-            <w:pPr>
-              <w:jc w:val="center"/>
-              <w:rPr>
-                <w:rFonts w:ascii="Times New Roman" w:hAnsi="Times New Roman" w:cs="Times New Roman"/>
-                <w:sz w:val="20"/>
-                <w:szCs w:val="20"/>
-              </w:rPr>
-            </w:pPr>
+              <w:t xml:space="preserve"> for item in </w:t>
+            </w:r>
+            <w:proofErr w:type="spellStart"/>
             <w:r>
               <w:rPr>
                 <w:rFonts w:ascii="Times New Roman" w:hAnsi="Times New Roman" w:cs="Times New Roman"/>
@@ -17586,8 +17544,9 @@
                 <w:szCs w:val="20"/>
                 <w:lang w:val="en-US"/>
               </w:rPr>
-              <w:t>{{</w:t>
-            </w:r>
+              <w:t>tbl_contents</w:t>
+            </w:r>
+            <w:proofErr w:type="spellEnd"/>
             <w:r>
               <w:rPr>
                 <w:rFonts w:ascii="Times New Roman" w:hAnsi="Times New Roman" w:cs="Times New Roman"/>
@@ -17595,41 +17554,7 @@
                 <w:szCs w:val="20"/>
                 <w:lang w:val="en-US"/>
               </w:rPr>
-              <w:t>payment1</w:t>
-            </w:r>
-            <w:r>
-              <w:rPr>
-                <w:rFonts w:ascii="Times New Roman" w:hAnsi="Times New Roman" w:cs="Times New Roman"/>
-                <w:sz w:val="20"/>
-                <w:szCs w:val="20"/>
-                <w:lang w:val="en-US"/>
-              </w:rPr>
-              <w:t>}}</w:t>
-            </w:r>
-          </w:p>
-        </w:tc>
-        <w:tc>
-          <w:tcPr>
-            <w:tcW w:w="1701" w:type="dxa"/>
-            <w:vAlign w:val="center"/>
-          </w:tcPr>
-          <w:p>
-            <w:pPr>
-              <w:rPr>
-                <w:rFonts w:ascii="Times New Roman" w:hAnsi="Times New Roman" w:cs="Times New Roman"/>
-                <w:sz w:val="20"/>
-                <w:szCs w:val="20"/>
-                <w:lang w:val="en-US"/>
-              </w:rPr>
-            </w:pPr>
-            <w:r>
-              <w:rPr>
-                <w:rFonts w:ascii="Times New Roman" w:hAnsi="Times New Roman" w:cs="Times New Roman"/>
-                <w:sz w:val="20"/>
-                <w:szCs w:val="20"/>
-                <w:lang w:val="en-US"/>
-              </w:rPr>
-              <w:t>{{summ1}}</w:t>
+              <w:t xml:space="preserve"> %}</w:t>
             </w:r>
           </w:p>
         </w:tc>
@@ -17646,6 +17571,7 @@
           <w:p>
             <w:pPr>
               <w:ind w:left="35"/>
+              <w:jc w:val="center"/>
               <w:rPr>
                 <w:rFonts w:ascii="Times New Roman" w:hAnsi="Times New Roman" w:cs="Times New Roman"/>
                 <w:sz w:val="20"/>
@@ -17659,24 +17585,9 @@
                 <w:szCs w:val="20"/>
                 <w:lang w:val="en-US"/>
               </w:rPr>
-              <w:t>{{product2}}</w:t>
-            </w:r>
-          </w:p>
-        </w:tc>
-        <w:tc>
-          <w:tcPr>
-            <w:tcW w:w="3746" w:type="dxa"/>
-            <w:vAlign w:val="center"/>
-          </w:tcPr>
-          <w:p>
-            <w:pPr>
-              <w:ind w:left="1093"/>
-              <w:rPr>
-                <w:rFonts w:ascii="Times New Roman" w:hAnsi="Times New Roman" w:cs="Times New Roman"/>
-                <w:sz w:val="20"/>
-                <w:szCs w:val="20"/>
-              </w:rPr>
-            </w:pPr>
+              <w:t>{{</w:t>
+            </w:r>
+            <w:proofErr w:type="spellStart"/>
             <w:r>
               <w:rPr>
                 <w:rFonts w:ascii="Times New Roman" w:hAnsi="Times New Roman" w:cs="Times New Roman"/>
@@ -17684,24 +17595,9 @@
                 <w:szCs w:val="20"/>
                 <w:lang w:val="en-US"/>
               </w:rPr>
-              <w:t>{{kol2}} {{ed2}}</w:t>
-            </w:r>
-          </w:p>
-        </w:tc>
-        <w:tc>
-          <w:tcPr>
-            <w:tcW w:w="3119" w:type="dxa"/>
-            <w:vAlign w:val="center"/>
-          </w:tcPr>
-          <w:p>
-            <w:pPr>
-              <w:jc w:val="center"/>
-              <w:rPr>
-                <w:rFonts w:ascii="Times New Roman" w:hAnsi="Times New Roman" w:cs="Times New Roman"/>
-                <w:sz w:val="20"/>
-                <w:szCs w:val="20"/>
-              </w:rPr>
-            </w:pPr>
+              <w:t>item.product</w:t>
+            </w:r>
+            <w:proofErr w:type="spellEnd"/>
             <w:r>
               <w:rPr>
                 <w:rFonts w:ascii="Times New Roman" w:hAnsi="Times New Roman" w:cs="Times New Roman"/>
@@ -17709,6 +17605,30 @@
                 <w:szCs w:val="20"/>
                 <w:lang w:val="en-US"/>
               </w:rPr>
+              <w:t>}}</w:t>
+            </w:r>
+          </w:p>
+        </w:tc>
+        <w:tc>
+          <w:tcPr>
+            <w:tcW w:w="3746" w:type="dxa"/>
+            <w:vAlign w:val="center"/>
+          </w:tcPr>
+          <w:p>
+            <w:pPr>
+              <w:ind w:left="1093"/>
+              <w:rPr>
+                <w:rFonts w:ascii="Times New Roman" w:hAnsi="Times New Roman" w:cs="Times New Roman"/>
+                <w:sz w:val="20"/>
+                <w:szCs w:val="20"/>
+              </w:rPr>
+            </w:pPr>
+            <w:r>
+              <w:rPr>
+                <w:rFonts w:ascii="Times New Roman" w:hAnsi="Times New Roman" w:cs="Times New Roman"/>
+                <w:sz w:val="20"/>
+                <w:szCs w:val="20"/>
+              </w:rPr>
               <w:t>{{</w:t>
             </w:r>
             <w:r>
@@ -17718,8 +17638,17 @@
                 <w:szCs w:val="20"/>
                 <w:lang w:val="en-US"/>
               </w:rPr>
-              <w:t>payment2</w:t>
-            </w:r>
+              <w:t>item</w:t>
+            </w:r>
+            <w:r>
+              <w:rPr>
+                <w:rFonts w:ascii="Times New Roman" w:hAnsi="Times New Roman" w:cs="Times New Roman"/>
+                <w:sz w:val="20"/>
+                <w:szCs w:val="20"/>
+              </w:rPr>
+              <w:t>.</w:t>
+            </w:r>
+            <w:proofErr w:type="spellStart"/>
             <w:r>
               <w:rPr>
                 <w:rFonts w:ascii="Times New Roman" w:hAnsi="Times New Roman" w:cs="Times New Roman"/>
@@ -17727,6 +17656,57 @@
                 <w:szCs w:val="20"/>
                 <w:lang w:val="en-US"/>
               </w:rPr>
+              <w:t>param</w:t>
+            </w:r>
+            <w:proofErr w:type="spellEnd"/>
+            <w:r>
+              <w:rPr>
+                <w:rFonts w:ascii="Times New Roman" w:hAnsi="Times New Roman" w:cs="Times New Roman"/>
+                <w:sz w:val="20"/>
+                <w:szCs w:val="20"/>
+              </w:rPr>
+              <w:t>}}</w:t>
+            </w:r>
+          </w:p>
+        </w:tc>
+        <w:tc>
+          <w:tcPr>
+            <w:tcW w:w="3119" w:type="dxa"/>
+            <w:vAlign w:val="center"/>
+          </w:tcPr>
+          <w:p>
+            <w:pPr>
+              <w:jc w:val="center"/>
+              <w:rPr>
+                <w:rFonts w:ascii="Times New Roman" w:hAnsi="Times New Roman" w:cs="Times New Roman"/>
+                <w:sz w:val="20"/>
+                <w:szCs w:val="20"/>
+              </w:rPr>
+            </w:pPr>
+            <w:r>
+              <w:rPr>
+                <w:rFonts w:ascii="Times New Roman" w:hAnsi="Times New Roman" w:cs="Times New Roman"/>
+                <w:sz w:val="20"/>
+                <w:szCs w:val="20"/>
+              </w:rPr>
+              <w:t>{{</w:t>
+            </w:r>
+            <w:proofErr w:type="spellStart"/>
+            <w:r>
+              <w:rPr>
+                <w:rFonts w:ascii="Times New Roman" w:hAnsi="Times New Roman" w:cs="Times New Roman"/>
+                <w:sz w:val="20"/>
+                <w:szCs w:val="20"/>
+              </w:rPr>
+              <w:t>item.period</w:t>
+            </w:r>
+            <w:proofErr w:type="spellEnd"/>
+            <w:r>
+              <w:rPr>
+                <w:rFonts w:ascii="Times New Roman" w:hAnsi="Times New Roman" w:cs="Times New Roman"/>
+                <w:sz w:val="20"/>
+                <w:szCs w:val="20"/>
+              </w:rPr>
               <w:t>}}</w:t>
             </w:r>
           </w:p>
@@ -17738,6 +17718,7 @@
           </w:tcPr>
           <w:p>
             <w:pPr>
+              <w:ind w:left="178"/>
               <w:rPr>
                 <w:rFonts w:ascii="Times New Roman" w:hAnsi="Times New Roman" w:cs="Times New Roman"/>
                 <w:sz w:val="20"/>
@@ -17749,9 +17730,26 @@
                 <w:rFonts w:ascii="Times New Roman" w:hAnsi="Times New Roman" w:cs="Times New Roman"/>
                 <w:sz w:val="20"/>
                 <w:szCs w:val="20"/>
-                <w:lang w:val="en-US"/>
-              </w:rPr>
-              <w:t>{{summ2}}</w:t>
+              </w:rPr>
+              <w:t>{{</w:t>
+            </w:r>
+            <w:proofErr w:type="spellStart"/>
+            <w:r>
+              <w:rPr>
+                <w:rFonts w:ascii="Times New Roman" w:hAnsi="Times New Roman" w:cs="Times New Roman"/>
+                <w:sz w:val="20"/>
+                <w:szCs w:val="20"/>
+              </w:rPr>
+              <w:t>item.summ</w:t>
+            </w:r>
+            <w:proofErr w:type="spellEnd"/>
+            <w:r>
+              <w:rPr>
+                <w:rFonts w:ascii="Times New Roman" w:hAnsi="Times New Roman" w:cs="Times New Roman"/>
+                <w:sz w:val="20"/>
+                <w:szCs w:val="20"/>
+              </w:rPr>
+              <w:t>}}</w:t>
             </w:r>
           </w:p>
         </w:tc>
@@ -17762,12 +17760,12 @@
         </w:trPr>
         <w:tc>
           <w:tcPr>
-            <w:tcW w:w="1919" w:type="dxa"/>
+            <w:tcW w:w="10485" w:type="dxa"/>
+            <w:gridSpan w:val="4"/>
             <w:vAlign w:val="center"/>
           </w:tcPr>
           <w:p>
             <w:pPr>
-              <w:ind w:left="35"/>
               <w:rPr>
                 <w:rFonts w:ascii="Times New Roman" w:hAnsi="Times New Roman" w:cs="Times New Roman"/>
                 <w:sz w:val="20"/>
@@ -17779,472 +17777,45 @@
                 <w:rFonts w:ascii="Times New Roman" w:hAnsi="Times New Roman" w:cs="Times New Roman"/>
                 <w:sz w:val="20"/>
                 <w:szCs w:val="20"/>
-                <w:lang w:val="en-US"/>
-              </w:rPr>
-              <w:t>{{product3}}</w:t>
-            </w:r>
-          </w:p>
-        </w:tc>
-        <w:tc>
-          <w:tcPr>
-            <w:tcW w:w="3746" w:type="dxa"/>
-            <w:vAlign w:val="center"/>
-          </w:tcPr>
-          <w:p>
-            <w:pPr>
-              <w:ind w:left="1093"/>
+              </w:rPr>
+              <w:t>{%</w:t>
+            </w:r>
+            <w:proofErr w:type="spellStart"/>
+            <w:r>
               <w:rPr>
                 <w:rFonts w:ascii="Times New Roman" w:hAnsi="Times New Roman" w:cs="Times New Roman"/>
                 <w:sz w:val="20"/>
                 <w:szCs w:val="20"/>
               </w:rPr>
-            </w:pPr>
+              <w:t>tr</w:t>
+            </w:r>
+            <w:proofErr w:type="spellEnd"/>
             <w:r>
               <w:rPr>
                 <w:rFonts w:ascii="Times New Roman" w:hAnsi="Times New Roman" w:cs="Times New Roman"/>
                 <w:sz w:val="20"/>
                 <w:szCs w:val="20"/>
-                <w:lang w:val="en-US"/>
-              </w:rPr>
-              <w:t>{{kol3}} {{ed3}}</w:t>
-            </w:r>
-          </w:p>
-        </w:tc>
-        <w:tc>
-          <w:tcPr>
-            <w:tcW w:w="3119" w:type="dxa"/>
-            <w:vAlign w:val="center"/>
-          </w:tcPr>
-          <w:p>
-            <w:pPr>
-              <w:jc w:val="center"/>
+              </w:rPr>
+              <w:t xml:space="preserve"> </w:t>
+            </w:r>
+            <w:proofErr w:type="spellStart"/>
+            <w:r>
               <w:rPr>
                 <w:rFonts w:ascii="Times New Roman" w:hAnsi="Times New Roman" w:cs="Times New Roman"/>
                 <w:sz w:val="20"/>
                 <w:szCs w:val="20"/>
               </w:rPr>
-            </w:pPr>
+              <w:t>endfor</w:t>
+            </w:r>
+            <w:proofErr w:type="spellEnd"/>
             <w:r>
               <w:rPr>
                 <w:rFonts w:ascii="Times New Roman" w:hAnsi="Times New Roman" w:cs="Times New Roman"/>
                 <w:sz w:val="20"/>
                 <w:szCs w:val="20"/>
-                <w:lang w:val="en-US"/>
-              </w:rPr>
-              <w:t>{{</w:t>
-            </w:r>
-            <w:r>
-              <w:rPr>
-                <w:rFonts w:ascii="Times New Roman" w:hAnsi="Times New Roman" w:cs="Times New Roman"/>
-                <w:sz w:val="20"/>
-                <w:szCs w:val="20"/>
-                <w:lang w:val="en-US"/>
-              </w:rPr>
-              <w:t>payment3</w:t>
-            </w:r>
-            <w:r>
-              <w:rPr>
-                <w:rFonts w:ascii="Times New Roman" w:hAnsi="Times New Roman" w:cs="Times New Roman"/>
-                <w:sz w:val="20"/>
-                <w:szCs w:val="20"/>
-                <w:lang w:val="en-US"/>
-              </w:rPr>
-              <w:t>}}</w:t>
-            </w:r>
-          </w:p>
-        </w:tc>
-        <w:tc>
-          <w:tcPr>
-            <w:tcW w:w="1701" w:type="dxa"/>
-            <w:vAlign w:val="center"/>
-          </w:tcPr>
-          <w:p>
-            <w:pPr>
-              <w:rPr>
-                <w:rFonts w:ascii="Times New Roman" w:hAnsi="Times New Roman" w:cs="Times New Roman"/>
-                <w:sz w:val="20"/>
-                <w:szCs w:val="20"/>
-              </w:rPr>
-            </w:pPr>
-            <w:r>
-              <w:rPr>
-                <w:rFonts w:ascii="Times New Roman" w:hAnsi="Times New Roman" w:cs="Times New Roman"/>
-                <w:sz w:val="20"/>
-                <w:szCs w:val="20"/>
-                <w:lang w:val="en-US"/>
-              </w:rPr>
-              <w:t>{{summ3}}</w:t>
-            </w:r>
-          </w:p>
-        </w:tc>
-      </w:tr>
-      <w:tr>
-        <w:trPr>
-          <w:trHeight w:val="567"/>
-        </w:trPr>
-        <w:tc>
-          <w:tcPr>
-            <w:tcW w:w="1919" w:type="dxa"/>
-            <w:vAlign w:val="center"/>
-          </w:tcPr>
-          <w:p>
-            <w:pPr>
-              <w:ind w:left="35"/>
-              <w:rPr>
-                <w:rFonts w:ascii="Times New Roman" w:hAnsi="Times New Roman" w:cs="Times New Roman"/>
-                <w:sz w:val="20"/>
-                <w:szCs w:val="20"/>
-              </w:rPr>
-            </w:pPr>
-            <w:r>
-              <w:rPr>
-                <w:rFonts w:ascii="Times New Roman" w:hAnsi="Times New Roman" w:cs="Times New Roman"/>
-                <w:sz w:val="20"/>
-                <w:szCs w:val="20"/>
-                <w:lang w:val="en-US"/>
-              </w:rPr>
-              <w:t>{{product4}}</w:t>
-            </w:r>
-          </w:p>
-        </w:tc>
-        <w:tc>
-          <w:tcPr>
-            <w:tcW w:w="3746" w:type="dxa"/>
-            <w:vAlign w:val="center"/>
-          </w:tcPr>
-          <w:p>
-            <w:pPr>
-              <w:ind w:left="1093"/>
-              <w:rPr>
-                <w:rFonts w:ascii="Times New Roman" w:hAnsi="Times New Roman" w:cs="Times New Roman"/>
-                <w:sz w:val="20"/>
-                <w:szCs w:val="20"/>
-              </w:rPr>
-            </w:pPr>
-            <w:r>
-              <w:rPr>
-                <w:rFonts w:ascii="Times New Roman" w:hAnsi="Times New Roman" w:cs="Times New Roman"/>
-                <w:sz w:val="20"/>
-                <w:szCs w:val="20"/>
-                <w:lang w:val="en-US"/>
-              </w:rPr>
-              <w:t>{{kol4}} {{ed4}}</w:t>
-            </w:r>
-          </w:p>
-        </w:tc>
-        <w:tc>
-          <w:tcPr>
-            <w:tcW w:w="3119" w:type="dxa"/>
-            <w:vAlign w:val="center"/>
-          </w:tcPr>
-          <w:p>
-            <w:pPr>
-              <w:jc w:val="center"/>
-              <w:rPr>
-                <w:rFonts w:ascii="Times New Roman" w:hAnsi="Times New Roman" w:cs="Times New Roman"/>
-                <w:sz w:val="20"/>
-                <w:szCs w:val="20"/>
-              </w:rPr>
-            </w:pPr>
-            <w:r>
-              <w:rPr>
-                <w:rFonts w:ascii="Times New Roman" w:hAnsi="Times New Roman" w:cs="Times New Roman"/>
-                <w:sz w:val="20"/>
-                <w:szCs w:val="20"/>
-                <w:lang w:val="en-US"/>
-              </w:rPr>
-              <w:t>{{</w:t>
-            </w:r>
-            <w:r>
-              <w:rPr>
-                <w:rFonts w:ascii="Times New Roman" w:hAnsi="Times New Roman" w:cs="Times New Roman"/>
-                <w:sz w:val="20"/>
-                <w:szCs w:val="20"/>
-                <w:lang w:val="en-US"/>
-              </w:rPr>
-              <w:t>payment4</w:t>
-            </w:r>
-            <w:r>
-              <w:rPr>
-                <w:rFonts w:ascii="Times New Roman" w:hAnsi="Times New Roman" w:cs="Times New Roman"/>
-                <w:sz w:val="20"/>
-                <w:szCs w:val="20"/>
-                <w:lang w:val="en-US"/>
-              </w:rPr>
-              <w:t>}}</w:t>
-            </w:r>
-          </w:p>
-        </w:tc>
-        <w:tc>
-          <w:tcPr>
-            <w:tcW w:w="1701" w:type="dxa"/>
-            <w:vAlign w:val="center"/>
-          </w:tcPr>
-          <w:p>
-            <w:pPr>
-              <w:rPr>
-                <w:rFonts w:ascii="Times New Roman" w:hAnsi="Times New Roman" w:cs="Times New Roman"/>
-                <w:sz w:val="20"/>
-                <w:szCs w:val="20"/>
-              </w:rPr>
-            </w:pPr>
-            <w:r>
-              <w:rPr>
-                <w:rFonts w:ascii="Times New Roman" w:hAnsi="Times New Roman" w:cs="Times New Roman"/>
-                <w:sz w:val="20"/>
-                <w:szCs w:val="20"/>
-                <w:lang w:val="en-US"/>
-              </w:rPr>
-              <w:t>{{summ4}}</w:t>
-            </w:r>
-          </w:p>
-        </w:tc>
-      </w:tr>
-      <w:tr>
-        <w:trPr>
-          <w:trHeight w:val="567"/>
-        </w:trPr>
-        <w:tc>
-          <w:tcPr>
-            <w:tcW w:w="1919" w:type="dxa"/>
-            <w:vAlign w:val="center"/>
-          </w:tcPr>
-          <w:p>
-            <w:pPr>
-              <w:ind w:left="35"/>
-              <w:rPr>
-                <w:rFonts w:ascii="Times New Roman" w:hAnsi="Times New Roman" w:cs="Times New Roman"/>
-                <w:sz w:val="20"/>
-                <w:szCs w:val="20"/>
-              </w:rPr>
-            </w:pPr>
-            <w:r>
-              <w:rPr>
-                <w:rFonts w:ascii="Times New Roman" w:hAnsi="Times New Roman" w:cs="Times New Roman"/>
-                <w:sz w:val="20"/>
-                <w:szCs w:val="20"/>
-                <w:lang w:val="en-US"/>
-              </w:rPr>
-              <w:t>{{product5}}</w:t>
-            </w:r>
-          </w:p>
-        </w:tc>
-        <w:tc>
-          <w:tcPr>
-            <w:tcW w:w="3746" w:type="dxa"/>
-            <w:vAlign w:val="center"/>
-          </w:tcPr>
-          <w:p>
-            <w:pPr>
-              <w:ind w:left="1093"/>
-              <w:rPr>
-                <w:rFonts w:ascii="Times New Roman" w:hAnsi="Times New Roman" w:cs="Times New Roman"/>
-                <w:sz w:val="20"/>
-                <w:szCs w:val="20"/>
-              </w:rPr>
-            </w:pPr>
-            <w:r>
-              <w:rPr>
-                <w:rFonts w:ascii="Times New Roman" w:hAnsi="Times New Roman" w:cs="Times New Roman"/>
-                <w:sz w:val="20"/>
-                <w:szCs w:val="20"/>
-                <w:lang w:val="en-US"/>
-              </w:rPr>
-              <w:t>{{kol5}} {{ed5}}</w:t>
-            </w:r>
-          </w:p>
-        </w:tc>
-        <w:tc>
-          <w:tcPr>
-            <w:tcW w:w="3119" w:type="dxa"/>
-            <w:vAlign w:val="center"/>
-          </w:tcPr>
-          <w:p>
-            <w:pPr>
-              <w:jc w:val="center"/>
-              <w:rPr>
-                <w:rFonts w:ascii="Times New Roman" w:hAnsi="Times New Roman" w:cs="Times New Roman"/>
-                <w:sz w:val="20"/>
-                <w:szCs w:val="20"/>
-              </w:rPr>
-            </w:pPr>
-            <w:r>
-              <w:rPr>
-                <w:rFonts w:ascii="Times New Roman" w:hAnsi="Times New Roman" w:cs="Times New Roman"/>
-                <w:sz w:val="20"/>
-                <w:szCs w:val="20"/>
-                <w:lang w:val="en-US"/>
-              </w:rPr>
-              <w:t>{{</w:t>
-            </w:r>
-            <w:r>
-              <w:rPr>
-                <w:rFonts w:ascii="Times New Roman" w:hAnsi="Times New Roman" w:cs="Times New Roman"/>
-                <w:sz w:val="20"/>
-                <w:szCs w:val="20"/>
-                <w:lang w:val="en-US"/>
-              </w:rPr>
-              <w:t>payment5</w:t>
-            </w:r>
-            <w:r>
-              <w:rPr>
-                <w:rFonts w:ascii="Times New Roman" w:hAnsi="Times New Roman" w:cs="Times New Roman"/>
-                <w:sz w:val="20"/>
-                <w:szCs w:val="20"/>
-                <w:lang w:val="en-US"/>
-              </w:rPr>
-              <w:t>}}</w:t>
-            </w:r>
-          </w:p>
-        </w:tc>
-        <w:tc>
-          <w:tcPr>
-            <w:tcW w:w="1701" w:type="dxa"/>
-            <w:vAlign w:val="center"/>
-          </w:tcPr>
-          <w:p>
-            <w:pPr>
-              <w:rPr>
-                <w:rFonts w:ascii="Times New Roman" w:hAnsi="Times New Roman" w:cs="Times New Roman"/>
-                <w:sz w:val="20"/>
-                <w:szCs w:val="20"/>
-              </w:rPr>
-            </w:pPr>
-            <w:r>
-              <w:rPr>
-                <w:rFonts w:ascii="Times New Roman" w:hAnsi="Times New Roman" w:cs="Times New Roman"/>
-                <w:sz w:val="20"/>
-                <w:szCs w:val="20"/>
-                <w:lang w:val="en-US"/>
-              </w:rPr>
-              <w:t>{{summ5}}</w:t>
-            </w:r>
-          </w:p>
-        </w:tc>
-      </w:tr>
-      <w:tr>
-        <w:trPr>
-          <w:trHeight w:val="567"/>
-        </w:trPr>
-        <w:tc>
-          <w:tcPr>
-            <w:tcW w:w="1919" w:type="dxa"/>
-            <w:vAlign w:val="center"/>
-          </w:tcPr>
-          <w:p>
-            <w:pPr>
-              <w:ind w:left="35"/>
-              <w:rPr>
-                <w:sz w:val="20"/>
-                <w:szCs w:val="20"/>
-              </w:rPr>
-            </w:pPr>
-          </w:p>
-        </w:tc>
-        <w:tc>
-          <w:tcPr>
-            <w:tcW w:w="3746" w:type="dxa"/>
-            <w:vAlign w:val="center"/>
-          </w:tcPr>
-          <w:p>
-            <w:pPr>
-              <w:ind w:left="1093"/>
-              <w:rPr>
-                <w:sz w:val="20"/>
-                <w:szCs w:val="20"/>
-              </w:rPr>
-            </w:pPr>
-          </w:p>
-        </w:tc>
-        <w:tc>
-          <w:tcPr>
-            <w:tcW w:w="3119" w:type="dxa"/>
-            <w:vAlign w:val="center"/>
-          </w:tcPr>
-          <w:p>
-            <w:pPr>
-              <w:rPr>
-                <w:sz w:val="20"/>
-                <w:szCs w:val="20"/>
-              </w:rPr>
-            </w:pPr>
-          </w:p>
-        </w:tc>
-        <w:tc>
-          <w:tcPr>
-            <w:tcW w:w="1701" w:type="dxa"/>
-            <w:vAlign w:val="center"/>
-          </w:tcPr>
-          <w:p>
-            <w:pPr>
-              <w:rPr>
-                <w:sz w:val="20"/>
-                <w:szCs w:val="20"/>
-              </w:rPr>
-            </w:pPr>
-          </w:p>
-        </w:tc>
-      </w:tr>
-      <w:tr>
-        <w:trPr>
-          <w:trHeight w:val="567"/>
-        </w:trPr>
-        <w:tc>
-          <w:tcPr>
-            <w:tcW w:w="1919" w:type="dxa"/>
-            <w:vAlign w:val="center"/>
-          </w:tcPr>
-          <w:p>
-            <w:pPr>
-              <w:ind w:left="35"/>
-              <w:rPr>
-                <w:sz w:val="20"/>
-                <w:szCs w:val="20"/>
-              </w:rPr>
-            </w:pPr>
-          </w:p>
-        </w:tc>
-        <w:tc>
-          <w:tcPr>
-            <w:tcW w:w="3746" w:type="dxa"/>
-            <w:vAlign w:val="center"/>
-          </w:tcPr>
-          <w:p>
-            <w:pPr>
-              <w:ind w:left="1093"/>
-              <w:rPr>
-                <w:sz w:val="20"/>
-                <w:szCs w:val="20"/>
-              </w:rPr>
-            </w:pPr>
-          </w:p>
-        </w:tc>
-        <w:tc>
-          <w:tcPr>
-            <w:tcW w:w="3119" w:type="dxa"/>
-            <w:vAlign w:val="center"/>
-          </w:tcPr>
-          <w:p>
-            <w:pPr>
-              <w:rPr>
-                <w:sz w:val="20"/>
-                <w:szCs w:val="20"/>
-              </w:rPr>
-            </w:pPr>
-          </w:p>
-        </w:tc>
-        <w:tc>
-          <w:tcPr>
-            <w:tcW w:w="1701" w:type="dxa"/>
-            <w:vAlign w:val="center"/>
-          </w:tcPr>
-          <w:p>
-            <w:pPr>
-              <w:rPr>
-                <w:sz w:val="20"/>
-                <w:szCs w:val="20"/>
-              </w:rPr>
-            </w:pPr>
+              </w:rPr>
+              <w:t xml:space="preserve"> %}</w:t>
+            </w:r>
           </w:p>
         </w:tc>
       </w:tr>
@@ -18602,56 +18173,56 @@
         <v:path o:extrusionok="f" gradientshapeok="t" o:connecttype="rect"/>
         <o:lock v:ext="edit" aspectratio="t"/>
       </v:shapetype>
-      <v:shape id="_x0000_i1763" type="#_x0000_t75" style="width:31.8pt;height:29.4pt;visibility:visible;mso-wrap-style:square" o:bullet="t">
+      <v:shape id="_x0000_i1034" type="#_x0000_t75" style="width:31.5pt;height:29.25pt;visibility:visible;mso-wrap-style:square" o:bullet="t">
         <v:imagedata r:id="rId1" o:title=""/>
       </v:shape>
     </w:pict>
   </w:numPicBullet>
   <w:numPicBullet w:numPicBulletId="1">
     <w:pict>
-      <v:shape id="_x0000_i1764" type="#_x0000_t75" style="width:31.8pt;height:29.4pt;visibility:visible;mso-wrap-style:square" o:bullet="t">
+      <v:shape id="_x0000_i1035" type="#_x0000_t75" style="width:31.5pt;height:29.25pt;visibility:visible;mso-wrap-style:square" o:bullet="t">
         <v:imagedata r:id="rId2" o:title=""/>
       </v:shape>
     </w:pict>
   </w:numPicBullet>
   <w:numPicBullet w:numPicBulletId="2">
     <w:pict>
-      <v:shape id="_x0000_i1765" type="#_x0000_t75" style="width:31.8pt;height:28.8pt;visibility:visible;mso-wrap-style:square" o:bullet="t">
+      <v:shape id="_x0000_i1036" type="#_x0000_t75" style="width:31.5pt;height:28.5pt;visibility:visible;mso-wrap-style:square" o:bullet="t">
         <v:imagedata r:id="rId3" o:title=""/>
       </v:shape>
     </w:pict>
   </w:numPicBullet>
   <w:numPicBullet w:numPicBulletId="3">
     <w:pict>
-      <v:shape id="_x0000_i1766" type="#_x0000_t75" style="width:31.8pt;height:28.8pt;visibility:visible;mso-wrap-style:square" o:bullet="t">
+      <v:shape id="_x0000_i1037" type="#_x0000_t75" style="width:31.5pt;height:28.5pt;visibility:visible;mso-wrap-style:square" o:bullet="t">
         <v:imagedata r:id="rId4" o:title=""/>
       </v:shape>
     </w:pict>
   </w:numPicBullet>
   <w:numPicBullet w:numPicBulletId="4">
     <w:pict>
-      <v:shape id="_x0000_i1767" type="#_x0000_t75" style="width:31.8pt;height:29.4pt;visibility:visible;mso-wrap-style:square" o:bullet="t">
+      <v:shape id="_x0000_i1038" type="#_x0000_t75" style="width:31.5pt;height:29.25pt;visibility:visible;mso-wrap-style:square" o:bullet="t">
         <v:imagedata r:id="rId5" o:title=""/>
       </v:shape>
     </w:pict>
   </w:numPicBullet>
   <w:numPicBullet w:numPicBulletId="5">
     <w:pict>
-      <v:shape id="_x0000_i1768" type="#_x0000_t75" style="width:31.8pt;height:29.4pt;visibility:visible;mso-wrap-style:square" o:bullet="t">
+      <v:shape id="_x0000_i1039" type="#_x0000_t75" style="width:31.5pt;height:29.25pt;visibility:visible;mso-wrap-style:square" o:bullet="t">
         <v:imagedata r:id="rId6" o:title=""/>
       </v:shape>
     </w:pict>
   </w:numPicBullet>
   <w:numPicBullet w:numPicBulletId="6">
     <w:pict>
-      <v:shape id="_x0000_i1769" type="#_x0000_t75" style="width:31.8pt;height:29.4pt;visibility:visible;mso-wrap-style:square" o:bullet="t">
+      <v:shape id="_x0000_i1040" type="#_x0000_t75" style="width:31.5pt;height:29.25pt;visibility:visible;mso-wrap-style:square" o:bullet="t">
         <v:imagedata r:id="rId7" o:title=""/>
       </v:shape>
     </w:pict>
   </w:numPicBullet>
   <w:numPicBullet w:numPicBulletId="7">
     <w:pict>
-      <v:shape id="_x0000_i1770" type="#_x0000_t75" style="width:31.8pt;height:28.8pt;visibility:visible;mso-wrap-style:square" o:bullet="t">
+      <v:shape id="_x0000_i1041" type="#_x0000_t75" style="width:31.5pt;height:28.5pt;visibility:visible;mso-wrap-style:square" o:bullet="t">
         <v:imagedata r:id="rId8" o:title=""/>
       </v:shape>
     </w:pict>
@@ -20227,7 +19798,7 @@
 </file>
 
 <file path=customXml/itemProps1.xml><?xml version="1.0" encoding="utf-8"?>
-<ds:datastoreItem xmlns:ds="http://schemas.openxmlformats.org/officeDocument/2006/customXml" ds:itemID="{9D0C5042-6542-4909-8687-7FA2C4F3982A}">
+<ds:datastoreItem xmlns:ds="http://schemas.openxmlformats.org/officeDocument/2006/customXml" ds:itemID="{BC5268DE-75F1-4FC6-8A45-D7CE1A926BDB}">
   <ds:schemaRefs>
     <ds:schemaRef ds:uri="http://schemas.openxmlformats.org/officeDocument/2006/bibliography"/>
   </ds:schemaRefs>

--- a/tpl_invoice_4.docx
+++ b/tpl_invoice_4.docx
@@ -415,6 +415,7 @@
               <w:right w:val="single" w:sz="4" w:space="0" w:color="auto"/>
             </w:tcBorders>
             <w:shd w:val="clear" w:color="auto" w:fill="DEEAF6" w:themeFill="accent1" w:themeFillTint="33"/>
+            <w:vAlign w:val="center"/>
           </w:tcPr>
           <w:p>
             <w:pPr>
@@ -473,6 +474,7 @@
               <w:right w:val="single" w:sz="4" w:space="0" w:color="auto"/>
             </w:tcBorders>
             <w:shd w:val="clear" w:color="auto" w:fill="DEEAF6" w:themeFill="accent1" w:themeFillTint="33"/>
+            <w:vAlign w:val="center"/>
           </w:tcPr>
           <w:p>
             <w:pPr>
@@ -791,6 +793,7 @@
               <w:right w:val="single" w:sz="4" w:space="0" w:color="auto"/>
             </w:tcBorders>
             <w:shd w:val="clear" w:color="auto" w:fill="DEEAF6" w:themeFill="accent1" w:themeFillTint="33"/>
+            <w:vAlign w:val="center"/>
           </w:tcPr>
           <w:p>
             <w:pPr>
@@ -841,6 +844,7 @@
               <w:right w:val="single" w:sz="4" w:space="0" w:color="auto"/>
             </w:tcBorders>
             <w:shd w:val="clear" w:color="auto" w:fill="DEEAF6" w:themeFill="accent1" w:themeFillTint="33"/>
+            <w:vAlign w:val="center"/>
           </w:tcPr>
           <w:p>
             <w:pPr>
@@ -890,6 +894,7 @@
               <w:right w:val="single" w:sz="4" w:space="0" w:color="auto"/>
             </w:tcBorders>
             <w:shd w:val="clear" w:color="auto" w:fill="DEEAF6" w:themeFill="accent1" w:themeFillTint="33"/>
+            <w:vAlign w:val="center"/>
           </w:tcPr>
           <w:p>
             <w:pPr>
@@ -1363,6 +1368,7 @@
               <w:right w:val="single" w:sz="4" w:space="0" w:color="auto"/>
             </w:tcBorders>
             <w:shd w:val="clear" w:color="auto" w:fill="DEEAF6" w:themeFill="accent1" w:themeFillTint="33"/>
+            <w:vAlign w:val="center"/>
           </w:tcPr>
           <w:p>
             <w:pPr>
@@ -1667,9 +1673,9 @@
         <w:gridCol w:w="274"/>
         <w:gridCol w:w="1955"/>
         <w:gridCol w:w="274"/>
-        <w:gridCol w:w="1300"/>
-        <w:gridCol w:w="274"/>
-        <w:gridCol w:w="1584"/>
+        <w:gridCol w:w="1423"/>
+        <w:gridCol w:w="283"/>
+        <w:gridCol w:w="1452"/>
         <w:gridCol w:w="234"/>
         <w:gridCol w:w="1699"/>
         <w:gridCol w:w="241"/>
@@ -1683,7 +1689,7 @@
         </w:trPr>
         <w:tc>
           <w:tcPr>
-            <w:tcW w:w="912" w:type="dxa"/>
+            <w:tcW w:w="894" w:type="dxa"/>
             <w:tcBorders>
               <w:bottom w:val="single" w:sz="4" w:space="0" w:color="auto"/>
             </w:tcBorders>
@@ -1708,21 +1714,21 @@
         </w:tc>
         <w:tc>
           <w:tcPr>
-            <w:tcW w:w="280" w:type="dxa"/>
-          </w:tcPr>
-          <w:p>
-            <w:pPr>
-              <w:rPr>
-                <w:rFonts w:ascii="Times New Roman" w:hAnsi="Times New Roman" w:cs="Times New Roman"/>
-                <w:sz w:val="14"/>
-                <w:szCs w:val="16"/>
-              </w:rPr>
-            </w:pPr>
-          </w:p>
-        </w:tc>
-        <w:tc>
-          <w:tcPr>
-            <w:tcW w:w="1975" w:type="dxa"/>
+            <w:tcW w:w="274" w:type="dxa"/>
+          </w:tcPr>
+          <w:p>
+            <w:pPr>
+              <w:rPr>
+                <w:rFonts w:ascii="Times New Roman" w:hAnsi="Times New Roman" w:cs="Times New Roman"/>
+                <w:sz w:val="14"/>
+                <w:szCs w:val="16"/>
+              </w:rPr>
+            </w:pPr>
+          </w:p>
+        </w:tc>
+        <w:tc>
+          <w:tcPr>
+            <w:tcW w:w="1955" w:type="dxa"/>
             <w:tcBorders>
               <w:bottom w:val="single" w:sz="4" w:space="0" w:color="auto"/>
             </w:tcBorders>
@@ -1747,21 +1753,21 @@
         </w:tc>
         <w:tc>
           <w:tcPr>
-            <w:tcW w:w="280" w:type="dxa"/>
-          </w:tcPr>
-          <w:p>
-            <w:pPr>
-              <w:rPr>
-                <w:rFonts w:ascii="Times New Roman" w:hAnsi="Times New Roman" w:cs="Times New Roman"/>
-                <w:sz w:val="14"/>
-                <w:szCs w:val="16"/>
-              </w:rPr>
-            </w:pPr>
-          </w:p>
-        </w:tc>
-        <w:tc>
-          <w:tcPr>
-            <w:tcW w:w="1364" w:type="dxa"/>
+            <w:tcW w:w="274" w:type="dxa"/>
+          </w:tcPr>
+          <w:p>
+            <w:pPr>
+              <w:rPr>
+                <w:rFonts w:ascii="Times New Roman" w:hAnsi="Times New Roman" w:cs="Times New Roman"/>
+                <w:sz w:val="14"/>
+                <w:szCs w:val="16"/>
+              </w:rPr>
+            </w:pPr>
+          </w:p>
+        </w:tc>
+        <w:tc>
+          <w:tcPr>
+            <w:tcW w:w="1423" w:type="dxa"/>
             <w:tcBorders>
               <w:bottom w:val="single" w:sz="4" w:space="0" w:color="auto"/>
             </w:tcBorders>
@@ -1786,21 +1792,21 @@
         </w:tc>
         <w:tc>
           <w:tcPr>
-            <w:tcW w:w="280" w:type="dxa"/>
-          </w:tcPr>
-          <w:p>
-            <w:pPr>
-              <w:rPr>
-                <w:rFonts w:ascii="Times New Roman" w:hAnsi="Times New Roman" w:cs="Times New Roman"/>
-                <w:sz w:val="14"/>
-                <w:szCs w:val="16"/>
-              </w:rPr>
-            </w:pPr>
-          </w:p>
-        </w:tc>
-        <w:tc>
-          <w:tcPr>
-            <w:tcW w:w="1655" w:type="dxa"/>
+            <w:tcW w:w="283" w:type="dxa"/>
+          </w:tcPr>
+          <w:p>
+            <w:pPr>
+              <w:rPr>
+                <w:rFonts w:ascii="Times New Roman" w:hAnsi="Times New Roman" w:cs="Times New Roman"/>
+                <w:sz w:val="14"/>
+                <w:szCs w:val="16"/>
+              </w:rPr>
+            </w:pPr>
+          </w:p>
+        </w:tc>
+        <w:tc>
+          <w:tcPr>
+            <w:tcW w:w="1452" w:type="dxa"/>
             <w:tcBorders>
               <w:bottom w:val="single" w:sz="4" w:space="0" w:color="auto"/>
             </w:tcBorders>
@@ -1825,21 +1831,21 @@
         </w:tc>
         <w:tc>
           <w:tcPr>
-            <w:tcW w:w="235" w:type="dxa"/>
-          </w:tcPr>
-          <w:p>
-            <w:pPr>
-              <w:rPr>
-                <w:rFonts w:ascii="Times New Roman" w:hAnsi="Times New Roman" w:cs="Times New Roman"/>
-                <w:sz w:val="14"/>
-                <w:szCs w:val="16"/>
-              </w:rPr>
-            </w:pPr>
-          </w:p>
-        </w:tc>
-        <w:tc>
-          <w:tcPr>
-            <w:tcW w:w="1801" w:type="dxa"/>
+            <w:tcW w:w="234" w:type="dxa"/>
+          </w:tcPr>
+          <w:p>
+            <w:pPr>
+              <w:rPr>
+                <w:rFonts w:ascii="Times New Roman" w:hAnsi="Times New Roman" w:cs="Times New Roman"/>
+                <w:sz w:val="14"/>
+                <w:szCs w:val="16"/>
+              </w:rPr>
+            </w:pPr>
+          </w:p>
+        </w:tc>
+        <w:tc>
+          <w:tcPr>
+            <w:tcW w:w="1699" w:type="dxa"/>
             <w:tcBorders>
               <w:bottom w:val="single" w:sz="4" w:space="0" w:color="auto"/>
             </w:tcBorders>
@@ -1864,21 +1870,21 @@
         </w:tc>
         <w:tc>
           <w:tcPr>
-            <w:tcW w:w="243" w:type="dxa"/>
-          </w:tcPr>
-          <w:p>
-            <w:pPr>
-              <w:rPr>
-                <w:rFonts w:ascii="Times New Roman" w:hAnsi="Times New Roman" w:cs="Times New Roman"/>
-                <w:sz w:val="14"/>
-                <w:szCs w:val="16"/>
-              </w:rPr>
-            </w:pPr>
-          </w:p>
-        </w:tc>
-        <w:tc>
-          <w:tcPr>
-            <w:tcW w:w="505" w:type="dxa"/>
+            <w:tcW w:w="241" w:type="dxa"/>
+          </w:tcPr>
+          <w:p>
+            <w:pPr>
+              <w:rPr>
+                <w:rFonts w:ascii="Times New Roman" w:hAnsi="Times New Roman" w:cs="Times New Roman"/>
+                <w:sz w:val="14"/>
+                <w:szCs w:val="16"/>
+              </w:rPr>
+            </w:pPr>
+          </w:p>
+        </w:tc>
+        <w:tc>
+          <w:tcPr>
+            <w:tcW w:w="804" w:type="dxa"/>
             <w:tcBorders>
               <w:bottom w:val="single" w:sz="4" w:space="0" w:color="auto"/>
             </w:tcBorders>
@@ -1903,7 +1909,7 @@
         </w:tc>
         <w:tc>
           <w:tcPr>
-            <w:tcW w:w="580" w:type="dxa"/>
+            <w:tcW w:w="578" w:type="dxa"/>
             <w:tcBorders>
               <w:bottom w:val="single" w:sz="4" w:space="0" w:color="auto"/>
             </w:tcBorders>
@@ -1928,7 +1934,7 @@
         </w:tc>
         <w:tc>
           <w:tcPr>
-            <w:tcW w:w="418" w:type="dxa"/>
+            <w:tcW w:w="417" w:type="dxa"/>
             <w:tcBorders>
               <w:bottom w:val="single" w:sz="4" w:space="0" w:color="auto"/>
             </w:tcBorders>
@@ -1958,7 +1964,7 @@
         </w:trPr>
         <w:tc>
           <w:tcPr>
-            <w:tcW w:w="912" w:type="dxa"/>
+            <w:tcW w:w="894" w:type="dxa"/>
             <w:tcBorders>
               <w:top w:val="single" w:sz="4" w:space="0" w:color="auto"/>
               <w:left w:val="single" w:sz="4" w:space="0" w:color="auto"/>
@@ -1966,6 +1972,7 @@
               <w:right w:val="single" w:sz="4" w:space="0" w:color="auto"/>
             </w:tcBorders>
             <w:shd w:val="clear" w:color="auto" w:fill="DEEAF6" w:themeFill="accent1" w:themeFillTint="33"/>
+            <w:vAlign w:val="center"/>
           </w:tcPr>
           <w:p>
             <w:pPr>
@@ -1990,7 +1997,7 @@
         </w:tc>
         <w:tc>
           <w:tcPr>
-            <w:tcW w:w="280" w:type="dxa"/>
+            <w:tcW w:w="274" w:type="dxa"/>
             <w:tcBorders>
               <w:left w:val="single" w:sz="4" w:space="0" w:color="auto"/>
               <w:right w:val="single" w:sz="4" w:space="0" w:color="auto"/>
@@ -2008,7 +2015,7 @@
         </w:tc>
         <w:tc>
           <w:tcPr>
-            <w:tcW w:w="1975" w:type="dxa"/>
+            <w:tcW w:w="1955" w:type="dxa"/>
             <w:tcBorders>
               <w:top w:val="single" w:sz="4" w:space="0" w:color="auto"/>
               <w:left w:val="single" w:sz="4" w:space="0" w:color="auto"/>
@@ -2016,6 +2023,7 @@
               <w:right w:val="single" w:sz="4" w:space="0" w:color="auto"/>
             </w:tcBorders>
             <w:shd w:val="clear" w:color="auto" w:fill="DEEAF6" w:themeFill="accent1" w:themeFillTint="33"/>
+            <w:vAlign w:val="center"/>
           </w:tcPr>
           <w:p>
             <w:pPr>
@@ -2040,7 +2048,7 @@
         </w:tc>
         <w:tc>
           <w:tcPr>
-            <w:tcW w:w="280" w:type="dxa"/>
+            <w:tcW w:w="274" w:type="dxa"/>
             <w:tcBorders>
               <w:left w:val="single" w:sz="4" w:space="0" w:color="auto"/>
               <w:right w:val="single" w:sz="4" w:space="0" w:color="auto"/>
@@ -2058,7 +2066,7 @@
         </w:tc>
         <w:tc>
           <w:tcPr>
-            <w:tcW w:w="1364" w:type="dxa"/>
+            <w:tcW w:w="1423" w:type="dxa"/>
             <w:tcBorders>
               <w:top w:val="single" w:sz="4" w:space="0" w:color="auto"/>
               <w:left w:val="single" w:sz="4" w:space="0" w:color="auto"/>
@@ -2066,6 +2074,7 @@
               <w:right w:val="single" w:sz="4" w:space="0" w:color="auto"/>
             </w:tcBorders>
             <w:shd w:val="clear" w:color="auto" w:fill="DEEAF6" w:themeFill="accent1" w:themeFillTint="33"/>
+            <w:vAlign w:val="center"/>
           </w:tcPr>
           <w:p>
             <w:pPr>
@@ -2089,7 +2098,7 @@
         </w:tc>
         <w:tc>
           <w:tcPr>
-            <w:tcW w:w="280" w:type="dxa"/>
+            <w:tcW w:w="283" w:type="dxa"/>
             <w:tcBorders>
               <w:left w:val="single" w:sz="4" w:space="0" w:color="auto"/>
               <w:right w:val="single" w:sz="4" w:space="0" w:color="auto"/>
@@ -2107,7 +2116,7 @@
         </w:tc>
         <w:tc>
           <w:tcPr>
-            <w:tcW w:w="1655" w:type="dxa"/>
+            <w:tcW w:w="1452" w:type="dxa"/>
             <w:tcBorders>
               <w:top w:val="single" w:sz="4" w:space="0" w:color="auto"/>
               <w:left w:val="single" w:sz="4" w:space="0" w:color="auto"/>
@@ -2115,6 +2124,7 @@
               <w:right w:val="single" w:sz="4" w:space="0" w:color="auto"/>
             </w:tcBorders>
             <w:shd w:val="clear" w:color="auto" w:fill="DEEAF6" w:themeFill="accent1" w:themeFillTint="33"/>
+            <w:vAlign w:val="center"/>
           </w:tcPr>
           <w:p>
             <w:pPr>
@@ -2138,7 +2148,7 @@
         </w:tc>
         <w:tc>
           <w:tcPr>
-            <w:tcW w:w="235" w:type="dxa"/>
+            <w:tcW w:w="234" w:type="dxa"/>
             <w:tcBorders>
               <w:left w:val="single" w:sz="4" w:space="0" w:color="auto"/>
               <w:right w:val="single" w:sz="4" w:space="0" w:color="auto"/>
@@ -2156,7 +2166,7 @@
         </w:tc>
         <w:tc>
           <w:tcPr>
-            <w:tcW w:w="1801" w:type="dxa"/>
+            <w:tcW w:w="1699" w:type="dxa"/>
             <w:tcBorders>
               <w:top w:val="single" w:sz="4" w:space="0" w:color="auto"/>
               <w:left w:val="single" w:sz="4" w:space="0" w:color="auto"/>
@@ -2164,6 +2174,7 @@
               <w:right w:val="single" w:sz="4" w:space="0" w:color="auto"/>
             </w:tcBorders>
             <w:shd w:val="clear" w:color="auto" w:fill="DEEAF6" w:themeFill="accent1" w:themeFillTint="33"/>
+            <w:vAlign w:val="center"/>
           </w:tcPr>
           <w:p>
             <w:pPr>
@@ -2188,7 +2199,7 @@
         </w:tc>
         <w:tc>
           <w:tcPr>
-            <w:tcW w:w="243" w:type="dxa"/>
+            <w:tcW w:w="241" w:type="dxa"/>
             <w:tcBorders>
               <w:left w:val="single" w:sz="4" w:space="0" w:color="auto"/>
               <w:right w:val="single" w:sz="4" w:space="0" w:color="auto"/>
@@ -2206,7 +2217,7 @@
         </w:tc>
         <w:tc>
           <w:tcPr>
-            <w:tcW w:w="505" w:type="dxa"/>
+            <w:tcW w:w="804" w:type="dxa"/>
             <w:tcBorders>
               <w:top w:val="single" w:sz="4" w:space="0" w:color="auto"/>
               <w:left w:val="single" w:sz="4" w:space="0" w:color="auto"/>
@@ -2214,6 +2225,7 @@
               <w:right w:val="single" w:sz="4" w:space="0" w:color="auto"/>
             </w:tcBorders>
             <w:shd w:val="clear" w:color="auto" w:fill="DEEAF6" w:themeFill="accent1" w:themeFillTint="33"/>
+            <w:vAlign w:val="center"/>
           </w:tcPr>
           <w:p>
             <w:pPr>
@@ -2238,7 +2250,7 @@
         </w:tc>
         <w:tc>
           <w:tcPr>
-            <w:tcW w:w="580" w:type="dxa"/>
+            <w:tcW w:w="578" w:type="dxa"/>
             <w:tcBorders>
               <w:top w:val="single" w:sz="4" w:space="0" w:color="auto"/>
               <w:left w:val="single" w:sz="4" w:space="0" w:color="auto"/>
@@ -2260,7 +2272,7 @@
         </w:tc>
         <w:tc>
           <w:tcPr>
-            <w:tcW w:w="418" w:type="dxa"/>
+            <w:tcW w:w="417" w:type="dxa"/>
             <w:tcBorders>
               <w:top w:val="single" w:sz="4" w:space="0" w:color="auto"/>
               <w:left w:val="single" w:sz="4" w:space="0" w:color="auto"/>
@@ -2287,7 +2299,7 @@
         </w:trPr>
         <w:tc>
           <w:tcPr>
-            <w:tcW w:w="912" w:type="dxa"/>
+            <w:tcW w:w="894" w:type="dxa"/>
             <w:tcBorders>
               <w:top w:val="single" w:sz="4" w:space="0" w:color="auto"/>
               <w:bottom w:val="single" w:sz="4" w:space="0" w:color="auto"/>
@@ -2305,7 +2317,7 @@
         </w:tc>
         <w:tc>
           <w:tcPr>
-            <w:tcW w:w="280" w:type="dxa"/>
+            <w:tcW w:w="274" w:type="dxa"/>
             <w:tcBorders>
               <w:bottom w:val="single" w:sz="4" w:space="0" w:color="auto"/>
             </w:tcBorders>
@@ -2322,7 +2334,7 @@
         </w:tc>
         <w:tc>
           <w:tcPr>
-            <w:tcW w:w="1975" w:type="dxa"/>
+            <w:tcW w:w="1955" w:type="dxa"/>
             <w:tcBorders>
               <w:top w:val="single" w:sz="4" w:space="0" w:color="auto"/>
               <w:bottom w:val="single" w:sz="4" w:space="0" w:color="auto"/>
@@ -2340,7 +2352,7 @@
         </w:tc>
         <w:tc>
           <w:tcPr>
-            <w:tcW w:w="280" w:type="dxa"/>
+            <w:tcW w:w="274" w:type="dxa"/>
             <w:tcBorders>
               <w:bottom w:val="single" w:sz="4" w:space="0" w:color="auto"/>
             </w:tcBorders>
@@ -2357,7 +2369,7 @@
         </w:tc>
         <w:tc>
           <w:tcPr>
-            <w:tcW w:w="1364" w:type="dxa"/>
+            <w:tcW w:w="1423" w:type="dxa"/>
             <w:tcBorders>
               <w:top w:val="single" w:sz="4" w:space="0" w:color="auto"/>
               <w:bottom w:val="single" w:sz="4" w:space="0" w:color="auto"/>
@@ -2375,7 +2387,7 @@
         </w:tc>
         <w:tc>
           <w:tcPr>
-            <w:tcW w:w="280" w:type="dxa"/>
+            <w:tcW w:w="283" w:type="dxa"/>
             <w:tcBorders>
               <w:bottom w:val="single" w:sz="4" w:space="0" w:color="auto"/>
             </w:tcBorders>
@@ -2392,7 +2404,7 @@
         </w:tc>
         <w:tc>
           <w:tcPr>
-            <w:tcW w:w="1655" w:type="dxa"/>
+            <w:tcW w:w="1452" w:type="dxa"/>
             <w:tcBorders>
               <w:top w:val="single" w:sz="4" w:space="0" w:color="auto"/>
               <w:bottom w:val="single" w:sz="4" w:space="0" w:color="auto"/>
@@ -2410,7 +2422,7 @@
         </w:tc>
         <w:tc>
           <w:tcPr>
-            <w:tcW w:w="235" w:type="dxa"/>
+            <w:tcW w:w="234" w:type="dxa"/>
             <w:tcBorders>
               <w:bottom w:val="single" w:sz="4" w:space="0" w:color="auto"/>
             </w:tcBorders>
@@ -2427,7 +2439,7 @@
         </w:tc>
         <w:tc>
           <w:tcPr>
-            <w:tcW w:w="1801" w:type="dxa"/>
+            <w:tcW w:w="1699" w:type="dxa"/>
             <w:tcBorders>
               <w:top w:val="single" w:sz="4" w:space="0" w:color="auto"/>
               <w:bottom w:val="single" w:sz="4" w:space="0" w:color="auto"/>
@@ -2445,7 +2457,7 @@
         </w:tc>
         <w:tc>
           <w:tcPr>
-            <w:tcW w:w="243" w:type="dxa"/>
+            <w:tcW w:w="241" w:type="dxa"/>
             <w:tcBorders>
               <w:bottom w:val="single" w:sz="4" w:space="0" w:color="auto"/>
             </w:tcBorders>
@@ -2462,7 +2474,7 @@
         </w:tc>
         <w:tc>
           <w:tcPr>
-            <w:tcW w:w="505" w:type="dxa"/>
+            <w:tcW w:w="804" w:type="dxa"/>
             <w:tcBorders>
               <w:top w:val="single" w:sz="4" w:space="0" w:color="auto"/>
               <w:bottom w:val="single" w:sz="4" w:space="0" w:color="auto"/>
@@ -2480,7 +2492,7 @@
         </w:tc>
         <w:tc>
           <w:tcPr>
-            <w:tcW w:w="580" w:type="dxa"/>
+            <w:tcW w:w="578" w:type="dxa"/>
             <w:tcBorders>
               <w:top w:val="single" w:sz="4" w:space="0" w:color="auto"/>
               <w:bottom w:val="single" w:sz="4" w:space="0" w:color="auto"/>
@@ -2498,7 +2510,7 @@
         </w:tc>
         <w:tc>
           <w:tcPr>
-            <w:tcW w:w="418" w:type="dxa"/>
+            <w:tcW w:w="417" w:type="dxa"/>
             <w:tcBorders>
               <w:top w:val="single" w:sz="4" w:space="0" w:color="auto"/>
               <w:bottom w:val="single" w:sz="4" w:space="0" w:color="auto"/>
@@ -2521,7 +2533,7 @@
         </w:trPr>
         <w:tc>
           <w:tcPr>
-            <w:tcW w:w="3167" w:type="dxa"/>
+            <w:tcW w:w="3123" w:type="dxa"/>
             <w:gridSpan w:val="3"/>
             <w:tcBorders>
               <w:top w:val="single" w:sz="4" w:space="0" w:color="auto"/>
@@ -2559,7 +2571,7 @@
         </w:tc>
         <w:tc>
           <w:tcPr>
-            <w:tcW w:w="280" w:type="dxa"/>
+            <w:tcW w:w="274" w:type="dxa"/>
             <w:tcBorders>
               <w:top w:val="single" w:sz="4" w:space="0" w:color="auto"/>
             </w:tcBorders>
@@ -2576,7 +2588,7 @@
         </w:tc>
         <w:tc>
           <w:tcPr>
-            <w:tcW w:w="1364" w:type="dxa"/>
+            <w:tcW w:w="1423" w:type="dxa"/>
             <w:tcBorders>
               <w:top w:val="single" w:sz="4" w:space="0" w:color="auto"/>
             </w:tcBorders>
@@ -2593,7 +2605,7 @@
         </w:tc>
         <w:tc>
           <w:tcPr>
-            <w:tcW w:w="280" w:type="dxa"/>
+            <w:tcW w:w="283" w:type="dxa"/>
             <w:tcBorders>
               <w:top w:val="single" w:sz="4" w:space="0" w:color="auto"/>
             </w:tcBorders>
@@ -2610,7 +2622,7 @@
         </w:tc>
         <w:tc>
           <w:tcPr>
-            <w:tcW w:w="1655" w:type="dxa"/>
+            <w:tcW w:w="1452" w:type="dxa"/>
             <w:tcBorders>
               <w:top w:val="single" w:sz="4" w:space="0" w:color="auto"/>
             </w:tcBorders>
@@ -2627,7 +2639,7 @@
         </w:tc>
         <w:tc>
           <w:tcPr>
-            <w:tcW w:w="235" w:type="dxa"/>
+            <w:tcW w:w="234" w:type="dxa"/>
             <w:tcBorders>
               <w:top w:val="single" w:sz="4" w:space="0" w:color="auto"/>
             </w:tcBorders>
@@ -2644,7 +2656,7 @@
         </w:tc>
         <w:tc>
           <w:tcPr>
-            <w:tcW w:w="1801" w:type="dxa"/>
+            <w:tcW w:w="1699" w:type="dxa"/>
             <w:tcBorders>
               <w:top w:val="single" w:sz="4" w:space="0" w:color="auto"/>
             </w:tcBorders>
@@ -2661,7 +2673,7 @@
         </w:tc>
         <w:tc>
           <w:tcPr>
-            <w:tcW w:w="243" w:type="dxa"/>
+            <w:tcW w:w="241" w:type="dxa"/>
             <w:tcBorders>
               <w:top w:val="single" w:sz="4" w:space="0" w:color="auto"/>
             </w:tcBorders>
@@ -2678,7 +2690,7 @@
         </w:tc>
         <w:tc>
           <w:tcPr>
-            <w:tcW w:w="505" w:type="dxa"/>
+            <w:tcW w:w="804" w:type="dxa"/>
             <w:tcBorders>
               <w:top w:val="single" w:sz="4" w:space="0" w:color="auto"/>
             </w:tcBorders>
@@ -2695,7 +2707,7 @@
         </w:tc>
         <w:tc>
           <w:tcPr>
-            <w:tcW w:w="580" w:type="dxa"/>
+            <w:tcW w:w="578" w:type="dxa"/>
             <w:tcBorders>
               <w:top w:val="single" w:sz="4" w:space="0" w:color="auto"/>
             </w:tcBorders>
@@ -2712,7 +2724,7 @@
         </w:tc>
         <w:tc>
           <w:tcPr>
-            <w:tcW w:w="418" w:type="dxa"/>
+            <w:tcW w:w="417" w:type="dxa"/>
             <w:tcBorders>
               <w:top w:val="single" w:sz="4" w:space="0" w:color="auto"/>
             </w:tcBorders>
@@ -2734,7 +2746,7 @@
         </w:trPr>
         <w:tc>
           <w:tcPr>
-            <w:tcW w:w="912" w:type="dxa"/>
+            <w:tcW w:w="894" w:type="dxa"/>
             <w:tcBorders>
               <w:bottom w:val="single" w:sz="4" w:space="0" w:color="auto"/>
             </w:tcBorders>
@@ -2759,21 +2771,21 @@
         </w:tc>
         <w:tc>
           <w:tcPr>
-            <w:tcW w:w="280" w:type="dxa"/>
-          </w:tcPr>
-          <w:p>
-            <w:pPr>
-              <w:rPr>
-                <w:rFonts w:ascii="Times New Roman" w:hAnsi="Times New Roman" w:cs="Times New Roman"/>
-                <w:sz w:val="14"/>
-                <w:szCs w:val="16"/>
-              </w:rPr>
-            </w:pPr>
-          </w:p>
-        </w:tc>
-        <w:tc>
-          <w:tcPr>
-            <w:tcW w:w="1975" w:type="dxa"/>
+            <w:tcW w:w="274" w:type="dxa"/>
+          </w:tcPr>
+          <w:p>
+            <w:pPr>
+              <w:rPr>
+                <w:rFonts w:ascii="Times New Roman" w:hAnsi="Times New Roman" w:cs="Times New Roman"/>
+                <w:sz w:val="14"/>
+                <w:szCs w:val="16"/>
+              </w:rPr>
+            </w:pPr>
+          </w:p>
+        </w:tc>
+        <w:tc>
+          <w:tcPr>
+            <w:tcW w:w="1955" w:type="dxa"/>
             <w:tcBorders>
               <w:bottom w:val="single" w:sz="4" w:space="0" w:color="auto"/>
             </w:tcBorders>
@@ -2798,21 +2810,21 @@
         </w:tc>
         <w:tc>
           <w:tcPr>
-            <w:tcW w:w="280" w:type="dxa"/>
-          </w:tcPr>
-          <w:p>
-            <w:pPr>
-              <w:rPr>
-                <w:rFonts w:ascii="Times New Roman" w:hAnsi="Times New Roman" w:cs="Times New Roman"/>
-                <w:sz w:val="14"/>
-                <w:szCs w:val="16"/>
-              </w:rPr>
-            </w:pPr>
-          </w:p>
-        </w:tc>
-        <w:tc>
-          <w:tcPr>
-            <w:tcW w:w="1364" w:type="dxa"/>
+            <w:tcW w:w="274" w:type="dxa"/>
+          </w:tcPr>
+          <w:p>
+            <w:pPr>
+              <w:rPr>
+                <w:rFonts w:ascii="Times New Roman" w:hAnsi="Times New Roman" w:cs="Times New Roman"/>
+                <w:sz w:val="14"/>
+                <w:szCs w:val="16"/>
+              </w:rPr>
+            </w:pPr>
+          </w:p>
+        </w:tc>
+        <w:tc>
+          <w:tcPr>
+            <w:tcW w:w="1423" w:type="dxa"/>
             <w:tcBorders>
               <w:bottom w:val="single" w:sz="4" w:space="0" w:color="auto"/>
             </w:tcBorders>
@@ -2837,21 +2849,21 @@
         </w:tc>
         <w:tc>
           <w:tcPr>
-            <w:tcW w:w="280" w:type="dxa"/>
-          </w:tcPr>
-          <w:p>
-            <w:pPr>
-              <w:rPr>
-                <w:rFonts w:ascii="Times New Roman" w:hAnsi="Times New Roman" w:cs="Times New Roman"/>
-                <w:sz w:val="14"/>
-                <w:szCs w:val="16"/>
-              </w:rPr>
-            </w:pPr>
-          </w:p>
-        </w:tc>
-        <w:tc>
-          <w:tcPr>
-            <w:tcW w:w="1655" w:type="dxa"/>
+            <w:tcW w:w="283" w:type="dxa"/>
+          </w:tcPr>
+          <w:p>
+            <w:pPr>
+              <w:rPr>
+                <w:rFonts w:ascii="Times New Roman" w:hAnsi="Times New Roman" w:cs="Times New Roman"/>
+                <w:sz w:val="14"/>
+                <w:szCs w:val="16"/>
+              </w:rPr>
+            </w:pPr>
+          </w:p>
+        </w:tc>
+        <w:tc>
+          <w:tcPr>
+            <w:tcW w:w="1452" w:type="dxa"/>
             <w:tcBorders>
               <w:bottom w:val="single" w:sz="4" w:space="0" w:color="auto"/>
             </w:tcBorders>
@@ -2876,21 +2888,21 @@
         </w:tc>
         <w:tc>
           <w:tcPr>
-            <w:tcW w:w="235" w:type="dxa"/>
-          </w:tcPr>
-          <w:p>
-            <w:pPr>
-              <w:rPr>
-                <w:rFonts w:ascii="Times New Roman" w:hAnsi="Times New Roman" w:cs="Times New Roman"/>
-                <w:sz w:val="14"/>
-                <w:szCs w:val="16"/>
-              </w:rPr>
-            </w:pPr>
-          </w:p>
-        </w:tc>
-        <w:tc>
-          <w:tcPr>
-            <w:tcW w:w="1801" w:type="dxa"/>
+            <w:tcW w:w="234" w:type="dxa"/>
+          </w:tcPr>
+          <w:p>
+            <w:pPr>
+              <w:rPr>
+                <w:rFonts w:ascii="Times New Roman" w:hAnsi="Times New Roman" w:cs="Times New Roman"/>
+                <w:sz w:val="14"/>
+                <w:szCs w:val="16"/>
+              </w:rPr>
+            </w:pPr>
+          </w:p>
+        </w:tc>
+        <w:tc>
+          <w:tcPr>
+            <w:tcW w:w="1699" w:type="dxa"/>
             <w:tcBorders>
               <w:bottom w:val="single" w:sz="4" w:space="0" w:color="auto"/>
             </w:tcBorders>
@@ -2915,21 +2927,21 @@
         </w:tc>
         <w:tc>
           <w:tcPr>
-            <w:tcW w:w="243" w:type="dxa"/>
-          </w:tcPr>
-          <w:p>
-            <w:pPr>
-              <w:rPr>
-                <w:rFonts w:ascii="Times New Roman" w:hAnsi="Times New Roman" w:cs="Times New Roman"/>
-                <w:sz w:val="14"/>
-                <w:szCs w:val="16"/>
-              </w:rPr>
-            </w:pPr>
-          </w:p>
-        </w:tc>
-        <w:tc>
-          <w:tcPr>
-            <w:tcW w:w="505" w:type="dxa"/>
+            <w:tcW w:w="241" w:type="dxa"/>
+          </w:tcPr>
+          <w:p>
+            <w:pPr>
+              <w:rPr>
+                <w:rFonts w:ascii="Times New Roman" w:hAnsi="Times New Roman" w:cs="Times New Roman"/>
+                <w:sz w:val="14"/>
+                <w:szCs w:val="16"/>
+              </w:rPr>
+            </w:pPr>
+          </w:p>
+        </w:tc>
+        <w:tc>
+          <w:tcPr>
+            <w:tcW w:w="804" w:type="dxa"/>
             <w:tcBorders>
               <w:bottom w:val="single" w:sz="4" w:space="0" w:color="auto"/>
             </w:tcBorders>
@@ -2954,7 +2966,7 @@
         </w:tc>
         <w:tc>
           <w:tcPr>
-            <w:tcW w:w="580" w:type="dxa"/>
+            <w:tcW w:w="578" w:type="dxa"/>
             <w:tcBorders>
               <w:bottom w:val="single" w:sz="4" w:space="0" w:color="auto"/>
             </w:tcBorders>
@@ -2979,7 +2991,7 @@
         </w:tc>
         <w:tc>
           <w:tcPr>
-            <w:tcW w:w="418" w:type="dxa"/>
+            <w:tcW w:w="417" w:type="dxa"/>
             <w:tcBorders>
               <w:bottom w:val="single" w:sz="4" w:space="0" w:color="auto"/>
             </w:tcBorders>
@@ -3009,7 +3021,7 @@
         </w:trPr>
         <w:tc>
           <w:tcPr>
-            <w:tcW w:w="912" w:type="dxa"/>
+            <w:tcW w:w="894" w:type="dxa"/>
             <w:tcBorders>
               <w:top w:val="single" w:sz="4" w:space="0" w:color="auto"/>
               <w:left w:val="single" w:sz="4" w:space="0" w:color="auto"/>
@@ -3017,6 +3029,7 @@
               <w:right w:val="single" w:sz="4" w:space="0" w:color="auto"/>
             </w:tcBorders>
             <w:shd w:val="clear" w:color="auto" w:fill="DEEAF6" w:themeFill="accent1" w:themeFillTint="33"/>
+            <w:vAlign w:val="center"/>
           </w:tcPr>
           <w:p>
             <w:pPr>
@@ -3040,7 +3053,7 @@
         </w:tc>
         <w:tc>
           <w:tcPr>
-            <w:tcW w:w="280" w:type="dxa"/>
+            <w:tcW w:w="274" w:type="dxa"/>
             <w:tcBorders>
               <w:left w:val="single" w:sz="4" w:space="0" w:color="auto"/>
               <w:right w:val="single" w:sz="4" w:space="0" w:color="auto"/>
@@ -3058,7 +3071,7 @@
         </w:tc>
         <w:tc>
           <w:tcPr>
-            <w:tcW w:w="1975" w:type="dxa"/>
+            <w:tcW w:w="1955" w:type="dxa"/>
             <w:tcBorders>
               <w:top w:val="single" w:sz="4" w:space="0" w:color="auto"/>
               <w:left w:val="single" w:sz="4" w:space="0" w:color="auto"/>
@@ -3066,6 +3079,7 @@
               <w:right w:val="single" w:sz="4" w:space="0" w:color="auto"/>
             </w:tcBorders>
             <w:shd w:val="clear" w:color="auto" w:fill="DEEAF6" w:themeFill="accent1" w:themeFillTint="33"/>
+            <w:vAlign w:val="center"/>
           </w:tcPr>
           <w:p>
             <w:pPr>
@@ -3089,7 +3103,7 @@
         </w:tc>
         <w:tc>
           <w:tcPr>
-            <w:tcW w:w="280" w:type="dxa"/>
+            <w:tcW w:w="274" w:type="dxa"/>
             <w:tcBorders>
               <w:left w:val="single" w:sz="4" w:space="0" w:color="auto"/>
               <w:right w:val="single" w:sz="4" w:space="0" w:color="auto"/>
@@ -3107,7 +3121,7 @@
         </w:tc>
         <w:tc>
           <w:tcPr>
-            <w:tcW w:w="1364" w:type="dxa"/>
+            <w:tcW w:w="1423" w:type="dxa"/>
             <w:tcBorders>
               <w:top w:val="single" w:sz="4" w:space="0" w:color="auto"/>
               <w:left w:val="single" w:sz="4" w:space="0" w:color="auto"/>
@@ -3115,6 +3129,7 @@
               <w:right w:val="single" w:sz="4" w:space="0" w:color="auto"/>
             </w:tcBorders>
             <w:shd w:val="clear" w:color="auto" w:fill="DEEAF6" w:themeFill="accent1" w:themeFillTint="33"/>
+            <w:vAlign w:val="center"/>
           </w:tcPr>
           <w:p>
             <w:pPr>
@@ -3138,7 +3153,7 @@
         </w:tc>
         <w:tc>
           <w:tcPr>
-            <w:tcW w:w="280" w:type="dxa"/>
+            <w:tcW w:w="283" w:type="dxa"/>
             <w:tcBorders>
               <w:left w:val="single" w:sz="4" w:space="0" w:color="auto"/>
               <w:right w:val="single" w:sz="4" w:space="0" w:color="auto"/>
@@ -3156,7 +3171,7 @@
         </w:tc>
         <w:tc>
           <w:tcPr>
-            <w:tcW w:w="1655" w:type="dxa"/>
+            <w:tcW w:w="1452" w:type="dxa"/>
             <w:tcBorders>
               <w:top w:val="single" w:sz="4" w:space="0" w:color="auto"/>
               <w:left w:val="single" w:sz="4" w:space="0" w:color="auto"/>
@@ -3164,6 +3179,7 @@
               <w:right w:val="single" w:sz="4" w:space="0" w:color="auto"/>
             </w:tcBorders>
             <w:shd w:val="clear" w:color="auto" w:fill="DEEAF6" w:themeFill="accent1" w:themeFillTint="33"/>
+            <w:vAlign w:val="center"/>
           </w:tcPr>
           <w:p>
             <w:pPr>
@@ -3187,7 +3203,7 @@
         </w:tc>
         <w:tc>
           <w:tcPr>
-            <w:tcW w:w="235" w:type="dxa"/>
+            <w:tcW w:w="234" w:type="dxa"/>
             <w:tcBorders>
               <w:left w:val="single" w:sz="4" w:space="0" w:color="auto"/>
               <w:right w:val="single" w:sz="4" w:space="0" w:color="auto"/>
@@ -3205,7 +3221,7 @@
         </w:tc>
         <w:tc>
           <w:tcPr>
-            <w:tcW w:w="1801" w:type="dxa"/>
+            <w:tcW w:w="1699" w:type="dxa"/>
             <w:tcBorders>
               <w:top w:val="single" w:sz="4" w:space="0" w:color="auto"/>
               <w:left w:val="single" w:sz="4" w:space="0" w:color="auto"/>
@@ -3213,6 +3229,7 @@
               <w:right w:val="single" w:sz="4" w:space="0" w:color="auto"/>
             </w:tcBorders>
             <w:shd w:val="clear" w:color="auto" w:fill="DEEAF6" w:themeFill="accent1" w:themeFillTint="33"/>
+            <w:vAlign w:val="center"/>
           </w:tcPr>
           <w:p>
             <w:pPr>
@@ -3236,7 +3253,7 @@
         </w:tc>
         <w:tc>
           <w:tcPr>
-            <w:tcW w:w="243" w:type="dxa"/>
+            <w:tcW w:w="241" w:type="dxa"/>
             <w:tcBorders>
               <w:left w:val="single" w:sz="4" w:space="0" w:color="auto"/>
               <w:right w:val="single" w:sz="4" w:space="0" w:color="auto"/>
@@ -3254,7 +3271,7 @@
         </w:tc>
         <w:tc>
           <w:tcPr>
-            <w:tcW w:w="505" w:type="dxa"/>
+            <w:tcW w:w="804" w:type="dxa"/>
             <w:tcBorders>
               <w:top w:val="single" w:sz="4" w:space="0" w:color="auto"/>
               <w:left w:val="single" w:sz="4" w:space="0" w:color="auto"/>
@@ -3262,9 +3279,11 @@
               <w:right w:val="single" w:sz="4" w:space="0" w:color="auto"/>
             </w:tcBorders>
             <w:shd w:val="clear" w:color="auto" w:fill="DEEAF6" w:themeFill="accent1" w:themeFillTint="33"/>
-          </w:tcPr>
-          <w:p>
-            <w:pPr>
+            <w:vAlign w:val="center"/>
+          </w:tcPr>
+          <w:p>
+            <w:pPr>
+              <w:jc w:val="center"/>
               <w:rPr>
                 <w:rFonts w:ascii="Times New Roman" w:hAnsi="Times New Roman" w:cs="Times New Roman"/>
                 <w:sz w:val="14"/>
@@ -3284,7 +3303,7 @@
         </w:tc>
         <w:tc>
           <w:tcPr>
-            <w:tcW w:w="580" w:type="dxa"/>
+            <w:tcW w:w="578" w:type="dxa"/>
             <w:tcBorders>
               <w:top w:val="single" w:sz="4" w:space="0" w:color="auto"/>
               <w:left w:val="single" w:sz="4" w:space="0" w:color="auto"/>
@@ -3305,7 +3324,7 @@
         </w:tc>
         <w:tc>
           <w:tcPr>
-            <w:tcW w:w="418" w:type="dxa"/>
+            <w:tcW w:w="417" w:type="dxa"/>
             <w:tcBorders>
               <w:top w:val="single" w:sz="4" w:space="0" w:color="auto"/>
               <w:left w:val="single" w:sz="4" w:space="0" w:color="auto"/>
@@ -3332,7 +3351,7 @@
         </w:trPr>
         <w:tc>
           <w:tcPr>
-            <w:tcW w:w="912" w:type="dxa"/>
+            <w:tcW w:w="894" w:type="dxa"/>
             <w:tcBorders>
               <w:top w:val="single" w:sz="4" w:space="0" w:color="auto"/>
               <w:bottom w:val="single" w:sz="4" w:space="0" w:color="auto"/>
@@ -3350,7 +3369,7 @@
         </w:tc>
         <w:tc>
           <w:tcPr>
-            <w:tcW w:w="280" w:type="dxa"/>
+            <w:tcW w:w="274" w:type="dxa"/>
             <w:tcBorders>
               <w:bottom w:val="single" w:sz="4" w:space="0" w:color="auto"/>
             </w:tcBorders>
@@ -3367,7 +3386,7 @@
         </w:tc>
         <w:tc>
           <w:tcPr>
-            <w:tcW w:w="1975" w:type="dxa"/>
+            <w:tcW w:w="1955" w:type="dxa"/>
             <w:tcBorders>
               <w:top w:val="single" w:sz="4" w:space="0" w:color="auto"/>
               <w:bottom w:val="single" w:sz="4" w:space="0" w:color="auto"/>
@@ -3385,7 +3404,7 @@
         </w:tc>
         <w:tc>
           <w:tcPr>
-            <w:tcW w:w="280" w:type="dxa"/>
+            <w:tcW w:w="274" w:type="dxa"/>
             <w:tcBorders>
               <w:bottom w:val="single" w:sz="4" w:space="0" w:color="auto"/>
             </w:tcBorders>
@@ -3402,7 +3421,7 @@
         </w:tc>
         <w:tc>
           <w:tcPr>
-            <w:tcW w:w="1364" w:type="dxa"/>
+            <w:tcW w:w="1423" w:type="dxa"/>
             <w:tcBorders>
               <w:top w:val="single" w:sz="4" w:space="0" w:color="auto"/>
               <w:bottom w:val="single" w:sz="4" w:space="0" w:color="auto"/>
@@ -3420,7 +3439,7 @@
         </w:tc>
         <w:tc>
           <w:tcPr>
-            <w:tcW w:w="280" w:type="dxa"/>
+            <w:tcW w:w="283" w:type="dxa"/>
             <w:tcBorders>
               <w:bottom w:val="single" w:sz="4" w:space="0" w:color="auto"/>
             </w:tcBorders>
@@ -3437,7 +3456,7 @@
         </w:tc>
         <w:tc>
           <w:tcPr>
-            <w:tcW w:w="1655" w:type="dxa"/>
+            <w:tcW w:w="1452" w:type="dxa"/>
             <w:tcBorders>
               <w:top w:val="single" w:sz="4" w:space="0" w:color="auto"/>
               <w:bottom w:val="single" w:sz="4" w:space="0" w:color="auto"/>
@@ -3455,7 +3474,7 @@
         </w:tc>
         <w:tc>
           <w:tcPr>
-            <w:tcW w:w="235" w:type="dxa"/>
+            <w:tcW w:w="234" w:type="dxa"/>
             <w:tcBorders>
               <w:bottom w:val="single" w:sz="4" w:space="0" w:color="auto"/>
             </w:tcBorders>
@@ -3472,7 +3491,7 @@
         </w:tc>
         <w:tc>
           <w:tcPr>
-            <w:tcW w:w="1801" w:type="dxa"/>
+            <w:tcW w:w="1699" w:type="dxa"/>
             <w:tcBorders>
               <w:top w:val="single" w:sz="4" w:space="0" w:color="auto"/>
               <w:bottom w:val="single" w:sz="4" w:space="0" w:color="auto"/>
@@ -3490,7 +3509,7 @@
         </w:tc>
         <w:tc>
           <w:tcPr>
-            <w:tcW w:w="243" w:type="dxa"/>
+            <w:tcW w:w="241" w:type="dxa"/>
             <w:tcBorders>
               <w:bottom w:val="single" w:sz="4" w:space="0" w:color="auto"/>
             </w:tcBorders>
@@ -3507,7 +3526,7 @@
         </w:tc>
         <w:tc>
           <w:tcPr>
-            <w:tcW w:w="505" w:type="dxa"/>
+            <w:tcW w:w="804" w:type="dxa"/>
             <w:tcBorders>
               <w:top w:val="single" w:sz="4" w:space="0" w:color="auto"/>
               <w:bottom w:val="single" w:sz="4" w:space="0" w:color="auto"/>
@@ -3525,7 +3544,7 @@
         </w:tc>
         <w:tc>
           <w:tcPr>
-            <w:tcW w:w="580" w:type="dxa"/>
+            <w:tcW w:w="578" w:type="dxa"/>
             <w:tcBorders>
               <w:top w:val="single" w:sz="4" w:space="0" w:color="auto"/>
               <w:bottom w:val="single" w:sz="4" w:space="0" w:color="auto"/>
@@ -3543,7 +3562,7 @@
         </w:tc>
         <w:tc>
           <w:tcPr>
-            <w:tcW w:w="418" w:type="dxa"/>
+            <w:tcW w:w="417" w:type="dxa"/>
             <w:tcBorders>
               <w:top w:val="single" w:sz="4" w:space="0" w:color="auto"/>
               <w:bottom w:val="single" w:sz="4" w:space="0" w:color="auto"/>
@@ -11540,12 +11559,11 @@
         <w:gridCol w:w="372"/>
         <w:gridCol w:w="16"/>
         <w:gridCol w:w="163"/>
-        <w:gridCol w:w="139"/>
-        <w:gridCol w:w="9"/>
-        <w:gridCol w:w="132"/>
+        <w:gridCol w:w="217"/>
+        <w:gridCol w:w="63"/>
         <w:gridCol w:w="78"/>
-        <w:gridCol w:w="66"/>
-        <w:gridCol w:w="359"/>
+        <w:gridCol w:w="142"/>
+        <w:gridCol w:w="283"/>
         <w:gridCol w:w="171"/>
         <w:gridCol w:w="26"/>
         <w:gridCol w:w="236"/>
@@ -11554,21 +11572,19 @@
         <w:gridCol w:w="169"/>
         <w:gridCol w:w="245"/>
         <w:gridCol w:w="51"/>
-        <w:gridCol w:w="151"/>
-        <w:gridCol w:w="277"/>
-        <w:gridCol w:w="88"/>
+        <w:gridCol w:w="232"/>
+        <w:gridCol w:w="284"/>
         <w:gridCol w:w="385"/>
         <w:gridCol w:w="326"/>
         <w:gridCol w:w="65"/>
         <w:gridCol w:w="171"/>
         <w:gridCol w:w="203"/>
         <w:gridCol w:w="39"/>
-        <w:gridCol w:w="228"/>
-        <w:gridCol w:w="28"/>
-        <w:gridCol w:w="239"/>
-        <w:gridCol w:w="64"/>
-        <w:gridCol w:w="58"/>
-        <w:gridCol w:w="52"/>
+        <w:gridCol w:w="370"/>
+        <w:gridCol w:w="189"/>
+        <w:gridCol w:w="47"/>
+        <w:gridCol w:w="48"/>
+        <w:gridCol w:w="15"/>
         <w:gridCol w:w="136"/>
         <w:gridCol w:w="84"/>
         <w:gridCol w:w="27"/>
@@ -11576,8 +11592,8 @@
         <w:gridCol w:w="150"/>
         <w:gridCol w:w="107"/>
         <w:gridCol w:w="291"/>
-        <w:gridCol w:w="523"/>
-        <w:gridCol w:w="496"/>
+        <w:gridCol w:w="634"/>
+        <w:gridCol w:w="385"/>
         <w:gridCol w:w="10"/>
         <w:gridCol w:w="226"/>
       </w:tblGrid>
@@ -11592,6 +11608,7 @@
             <w:tcW w:w="768" w:type="dxa"/>
             <w:gridSpan w:val="3"/>
             <w:tcBorders>
+              <w:top w:val="single" w:sz="12" w:space="0" w:color="auto"/>
               <w:bottom w:val="single" w:sz="8" w:space="0" w:color="auto"/>
             </w:tcBorders>
           </w:tcPr>
@@ -11616,6 +11633,9 @@
           <w:tcPr>
             <w:tcW w:w="248" w:type="dxa"/>
             <w:gridSpan w:val="2"/>
+            <w:tcBorders>
+              <w:top w:val="single" w:sz="12" w:space="0" w:color="auto"/>
+            </w:tcBorders>
           </w:tcPr>
           <w:p>
             <w:pPr>
@@ -11630,6 +11650,9 @@
           <w:tcPr>
             <w:tcW w:w="1975" w:type="dxa"/>
             <w:gridSpan w:val="11"/>
+            <w:tcBorders>
+              <w:top w:val="single" w:sz="12" w:space="0" w:color="auto"/>
+            </w:tcBorders>
           </w:tcPr>
           <w:p>
             <w:pPr>
@@ -11653,14 +11676,27 @@
           <w:tcPr>
             <w:tcW w:w="1045" w:type="dxa"/>
             <w:gridSpan w:val="6"/>
-          </w:tcPr>
-          <w:p>
-            <w:pPr>
-              <w:rPr>
-                <w:sz w:val="14"/>
-                <w:szCs w:val="16"/>
-              </w:rPr>
-            </w:pPr>
+            <w:tcBorders>
+              <w:top w:val="single" w:sz="12" w:space="0" w:color="auto"/>
+            </w:tcBorders>
+          </w:tcPr>
+          <w:p>
+            <w:pPr>
+              <w:rPr>
+                <w:sz w:val="14"/>
+                <w:szCs w:val="16"/>
+              </w:rPr>
+            </w:pPr>
+            <w:r>
+              <w:rPr>
+                <w:sz w:val="14"/>
+                <w:szCs w:val="16"/>
+                <w:lang w:val="en-US"/>
+              </w:rPr>
+              <w:t xml:space="preserve">           </w:t>
+            </w:r>
+            <w:bookmarkStart w:id="0" w:name="_GoBack"/>
+            <w:bookmarkEnd w:id="0"/>
             <w:r>
               <w:rPr>
                 <w:sz w:val="14"/>
@@ -11673,35 +11709,56 @@
         <w:tc>
           <w:tcPr>
             <w:tcW w:w="280" w:type="dxa"/>
-            <w:gridSpan w:val="3"/>
-          </w:tcPr>
-          <w:p>
-            <w:pPr>
-              <w:rPr>
-                <w:sz w:val="14"/>
-                <w:szCs w:val="16"/>
-              </w:rPr>
-            </w:pPr>
-          </w:p>
-        </w:tc>
-        <w:tc>
-          <w:tcPr>
-            <w:tcW w:w="1975" w:type="dxa"/>
+            <w:gridSpan w:val="2"/>
+            <w:tcBorders>
+              <w:top w:val="single" w:sz="12" w:space="0" w:color="auto"/>
+            </w:tcBorders>
+          </w:tcPr>
+          <w:p>
+            <w:pPr>
+              <w:rPr>
+                <w:sz w:val="14"/>
+                <w:szCs w:val="16"/>
+              </w:rPr>
+            </w:pPr>
+          </w:p>
+        </w:tc>
+        <w:tc>
+          <w:tcPr>
+            <w:tcW w:w="2063" w:type="dxa"/>
             <w:gridSpan w:val="13"/>
-          </w:tcPr>
-          <w:p>
-            <w:pPr>
-              <w:rPr>
-                <w:sz w:val="14"/>
-                <w:szCs w:val="16"/>
-              </w:rPr>
-            </w:pPr>
-            <w:r>
-              <w:rPr>
-                <w:sz w:val="14"/>
-                <w:szCs w:val="16"/>
-              </w:rPr>
-              <w:t xml:space="preserve">  Н</w:t>
+            <w:tcBorders>
+              <w:top w:val="single" w:sz="12" w:space="0" w:color="auto"/>
+            </w:tcBorders>
+          </w:tcPr>
+          <w:p>
+            <w:pPr>
+              <w:rPr>
+                <w:sz w:val="14"/>
+                <w:szCs w:val="16"/>
+              </w:rPr>
+            </w:pPr>
+            <w:r>
+              <w:rPr>
+                <w:sz w:val="14"/>
+                <w:szCs w:val="16"/>
+              </w:rPr>
+              <w:t xml:space="preserve">  </w:t>
+            </w:r>
+            <w:r>
+              <w:rPr>
+                <w:sz w:val="14"/>
+                <w:szCs w:val="16"/>
+                <w:lang w:val="en-US"/>
+              </w:rPr>
+              <w:t xml:space="preserve">      </w:t>
+            </w:r>
+            <w:r>
+              <w:rPr>
+                <w:sz w:val="14"/>
+                <w:szCs w:val="16"/>
+              </w:rPr>
+              <w:t>Н</w:t>
             </w:r>
             <w:r>
               <w:rPr>
@@ -11714,8 +11771,11 @@
         </w:tc>
         <w:tc>
           <w:tcPr>
-            <w:tcW w:w="1505" w:type="dxa"/>
-            <w:gridSpan w:val="8"/>
+            <w:tcW w:w="1559" w:type="dxa"/>
+            <w:gridSpan w:val="7"/>
+            <w:tcBorders>
+              <w:top w:val="single" w:sz="12" w:space="0" w:color="auto"/>
+            </w:tcBorders>
           </w:tcPr>
           <w:p>
             <w:pPr>
@@ -11735,6 +11795,14 @@
               <w:rPr>
                 <w:sz w:val="14"/>
                 <w:szCs w:val="16"/>
+                <w:lang w:val="en-US"/>
+              </w:rPr>
+              <w:t xml:space="preserve">            </w:t>
+            </w:r>
+            <w:r>
+              <w:rPr>
+                <w:sz w:val="14"/>
+                <w:szCs w:val="16"/>
               </w:rPr>
               <w:t>Улица</w:t>
             </w:r>
@@ -11742,8 +11810,11 @@
         </w:tc>
         <w:tc>
           <w:tcPr>
-            <w:tcW w:w="441" w:type="dxa"/>
-            <w:gridSpan w:val="5"/>
+            <w:tcW w:w="299" w:type="dxa"/>
+            <w:gridSpan w:val="4"/>
+            <w:tcBorders>
+              <w:top w:val="single" w:sz="12" w:space="0" w:color="auto"/>
+            </w:tcBorders>
           </w:tcPr>
           <w:p>
             <w:pPr>
@@ -11759,6 +11830,7 @@
             <w:tcW w:w="827" w:type="dxa"/>
             <w:gridSpan w:val="4"/>
             <w:tcBorders>
+              <w:top w:val="single" w:sz="12" w:space="0" w:color="auto"/>
               <w:bottom w:val="single" w:sz="8" w:space="0" w:color="auto"/>
             </w:tcBorders>
           </w:tcPr>
@@ -11769,6 +11841,14 @@
                 <w:szCs w:val="16"/>
               </w:rPr>
             </w:pPr>
+            <w:r>
+              <w:rPr>
+                <w:sz w:val="14"/>
+                <w:szCs w:val="16"/>
+                <w:lang w:val="en-US"/>
+              </w:rPr>
+              <w:t xml:space="preserve">    </w:t>
+            </w:r>
             <w:r>
               <w:rPr>
                 <w:sz w:val="14"/>
@@ -11783,6 +11863,7 @@
             <w:tcW w:w="548" w:type="dxa"/>
             <w:gridSpan w:val="3"/>
             <w:tcBorders>
+              <w:top w:val="single" w:sz="12" w:space="0" w:color="auto"/>
               <w:bottom w:val="single" w:sz="8" w:space="0" w:color="auto"/>
             </w:tcBorders>
           </w:tcPr>
@@ -11807,6 +11888,7 @@
             <w:tcW w:w="1019" w:type="dxa"/>
             <w:gridSpan w:val="2"/>
             <w:tcBorders>
+              <w:top w:val="single" w:sz="12" w:space="0" w:color="auto"/>
               <w:bottom w:val="single" w:sz="8" w:space="0" w:color="auto"/>
             </w:tcBorders>
           </w:tcPr>
@@ -11844,6 +11926,7 @@
               <w:right w:val="single" w:sz="8" w:space="0" w:color="auto"/>
             </w:tcBorders>
             <w:shd w:val="clear" w:color="auto" w:fill="DEEAF6" w:themeFill="accent1" w:themeFillTint="33"/>
+            <w:vAlign w:val="center"/>
           </w:tcPr>
           <w:p>
             <w:pPr>
@@ -11896,6 +11979,7 @@
               <w:right w:val="single" w:sz="8" w:space="0" w:color="auto"/>
             </w:tcBorders>
             <w:shd w:val="clear" w:color="auto" w:fill="DEEAF6" w:themeFill="accent1" w:themeFillTint="33"/>
+            <w:vAlign w:val="center"/>
           </w:tcPr>
           <w:p>
             <w:pPr>
@@ -11939,8 +12023,8 @@
         </w:tc>
         <w:tc>
           <w:tcPr>
-            <w:tcW w:w="1193" w:type="dxa"/>
-            <w:gridSpan w:val="8"/>
+            <w:tcW w:w="1262" w:type="dxa"/>
+            <w:gridSpan w:val="7"/>
             <w:tcBorders>
               <w:top w:val="single" w:sz="8" w:space="0" w:color="auto"/>
               <w:left w:val="single" w:sz="8" w:space="0" w:color="auto"/>
@@ -11948,6 +12032,7 @@
               <w:right w:val="single" w:sz="8" w:space="0" w:color="auto"/>
             </w:tcBorders>
             <w:shd w:val="clear" w:color="auto" w:fill="DEEAF6" w:themeFill="accent1" w:themeFillTint="33"/>
+            <w:vAlign w:val="center"/>
           </w:tcPr>
           <w:p>
             <w:pPr>
@@ -11971,7 +12056,7 @@
         </w:tc>
         <w:tc>
           <w:tcPr>
-            <w:tcW w:w="276" w:type="dxa"/>
+            <w:tcW w:w="283" w:type="dxa"/>
             <w:gridSpan w:val="3"/>
             <w:tcBorders>
               <w:left w:val="single" w:sz="8" w:space="0" w:color="auto"/>
@@ -11990,7 +12075,7 @@
         </w:tc>
         <w:tc>
           <w:tcPr>
-            <w:tcW w:w="1554" w:type="dxa"/>
+            <w:tcW w:w="1559" w:type="dxa"/>
             <w:gridSpan w:val="10"/>
             <w:tcBorders>
               <w:top w:val="single" w:sz="8" w:space="0" w:color="auto"/>
@@ -11999,6 +12084,7 @@
               <w:right w:val="single" w:sz="8" w:space="0" w:color="auto"/>
             </w:tcBorders>
             <w:shd w:val="clear" w:color="auto" w:fill="DEEAF6" w:themeFill="accent1" w:themeFillTint="33"/>
+            <w:vAlign w:val="center"/>
           </w:tcPr>
           <w:p>
             <w:pPr>
@@ -12022,7 +12108,7 @@
         </w:tc>
         <w:tc>
           <w:tcPr>
-            <w:tcW w:w="277" w:type="dxa"/>
+            <w:tcW w:w="284" w:type="dxa"/>
             <w:tcBorders>
               <w:left w:val="single" w:sz="8" w:space="0" w:color="auto"/>
               <w:right w:val="single" w:sz="8" w:space="0" w:color="auto"/>
@@ -12040,8 +12126,8 @@
         </w:tc>
         <w:tc>
           <w:tcPr>
-            <w:tcW w:w="1505" w:type="dxa"/>
-            <w:gridSpan w:val="8"/>
+            <w:tcW w:w="1559" w:type="dxa"/>
+            <w:gridSpan w:val="7"/>
             <w:tcBorders>
               <w:top w:val="single" w:sz="8" w:space="0" w:color="auto"/>
               <w:left w:val="single" w:sz="8" w:space="0" w:color="auto"/>
@@ -12049,6 +12135,7 @@
               <w:right w:val="single" w:sz="8" w:space="0" w:color="auto"/>
             </w:tcBorders>
             <w:shd w:val="clear" w:color="auto" w:fill="DEEAF6" w:themeFill="accent1" w:themeFillTint="33"/>
+            <w:vAlign w:val="center"/>
           </w:tcPr>
           <w:p>
             <w:pPr>
@@ -12073,8 +12160,8 @@
         </w:tc>
         <w:tc>
           <w:tcPr>
-            <w:tcW w:w="389" w:type="dxa"/>
-            <w:gridSpan w:val="4"/>
+            <w:tcW w:w="284" w:type="dxa"/>
+            <w:gridSpan w:val="3"/>
             <w:tcBorders>
               <w:left w:val="single" w:sz="8" w:space="0" w:color="auto"/>
               <w:right w:val="single" w:sz="8" w:space="0" w:color="auto"/>
@@ -12092,7 +12179,7 @@
         </w:tc>
         <w:tc>
           <w:tcPr>
-            <w:tcW w:w="879" w:type="dxa"/>
+            <w:tcW w:w="842" w:type="dxa"/>
             <w:gridSpan w:val="5"/>
             <w:tcBorders>
               <w:top w:val="single" w:sz="8" w:space="0" w:color="auto"/>
@@ -12101,6 +12188,7 @@
               <w:right w:val="single" w:sz="8" w:space="0" w:color="auto"/>
             </w:tcBorders>
             <w:shd w:val="clear" w:color="auto" w:fill="DEEAF6" w:themeFill="accent1" w:themeFillTint="33"/>
+            <w:vAlign w:val="center"/>
           </w:tcPr>
           <w:p>
             <w:pPr>
@@ -12207,8 +12295,8 @@
         </w:tc>
         <w:tc>
           <w:tcPr>
-            <w:tcW w:w="3516" w:type="dxa"/>
-            <w:gridSpan w:val="23"/>
+            <w:tcW w:w="3592" w:type="dxa"/>
+            <w:gridSpan w:val="22"/>
             <w:tcBorders>
               <w:top w:val="nil"/>
               <w:left w:val="nil"/>
@@ -12228,7 +12316,7 @@
         </w:tc>
         <w:tc>
           <w:tcPr>
-            <w:tcW w:w="1554" w:type="dxa"/>
+            <w:tcW w:w="1559" w:type="dxa"/>
             <w:gridSpan w:val="10"/>
             <w:tcBorders>
               <w:top w:val="nil"/>
@@ -12248,7 +12336,7 @@
         </w:tc>
         <w:tc>
           <w:tcPr>
-            <w:tcW w:w="277" w:type="dxa"/>
+            <w:tcW w:w="284" w:type="dxa"/>
             <w:tcBorders>
               <w:top w:val="nil"/>
               <w:left w:val="nil"/>
@@ -12267,8 +12355,8 @@
         </w:tc>
         <w:tc>
           <w:tcPr>
-            <w:tcW w:w="4340" w:type="dxa"/>
-            <w:gridSpan w:val="22"/>
+            <w:tcW w:w="4252" w:type="dxa"/>
+            <w:gridSpan w:val="20"/>
             <w:tcBorders>
               <w:top w:val="nil"/>
               <w:left w:val="nil"/>
@@ -12347,7 +12435,7 @@
         <w:tc>
           <w:tcPr>
             <w:tcW w:w="2112" w:type="dxa"/>
-            <w:gridSpan w:val="14"/>
+            <w:gridSpan w:val="13"/>
             <w:tcBorders>
               <w:top w:val="nil"/>
               <w:left w:val="nil"/>
@@ -12376,7 +12464,7 @@
         <w:tc>
           <w:tcPr>
             <w:tcW w:w="2336" w:type="dxa"/>
-            <w:gridSpan w:val="14"/>
+            <w:gridSpan w:val="13"/>
             <w:tcBorders>
               <w:top w:val="nil"/>
               <w:left w:val="nil"/>
@@ -12406,7 +12494,7 @@
         <w:tc>
           <w:tcPr>
             <w:tcW w:w="3305" w:type="dxa"/>
-            <w:gridSpan w:val="17"/>
+            <w:gridSpan w:val="16"/>
             <w:tcBorders>
               <w:top w:val="nil"/>
               <w:left w:val="nil"/>
@@ -12496,7 +12584,7 @@
         <w:tc>
           <w:tcPr>
             <w:tcW w:w="2112" w:type="dxa"/>
-            <w:gridSpan w:val="14"/>
+            <w:gridSpan w:val="13"/>
             <w:tcBorders>
               <w:top w:val="single" w:sz="8" w:space="0" w:color="auto"/>
               <w:left w:val="single" w:sz="8" w:space="0" w:color="auto"/>
@@ -12504,6 +12592,7 @@
               <w:right w:val="single" w:sz="8" w:space="0" w:color="auto"/>
             </w:tcBorders>
             <w:shd w:val="clear" w:color="auto" w:fill="DEEAF6" w:themeFill="accent1" w:themeFillTint="33"/>
+            <w:vAlign w:val="center"/>
           </w:tcPr>
           <w:p>
             <w:pPr>
@@ -12548,7 +12637,7 @@
         <w:tc>
           <w:tcPr>
             <w:tcW w:w="1692" w:type="dxa"/>
-            <w:gridSpan w:val="8"/>
+            <w:gridSpan w:val="7"/>
             <w:tcBorders>
               <w:top w:val="single" w:sz="8" w:space="0" w:color="auto"/>
               <w:left w:val="single" w:sz="8" w:space="0" w:color="auto"/>
@@ -12590,7 +12679,7 @@
         <w:tc>
           <w:tcPr>
             <w:tcW w:w="3305" w:type="dxa"/>
-            <w:gridSpan w:val="17"/>
+            <w:gridSpan w:val="16"/>
             <w:tcBorders>
               <w:top w:val="single" w:sz="8" w:space="0" w:color="auto"/>
               <w:left w:val="single" w:sz="8" w:space="0" w:color="auto"/>
@@ -12678,7 +12767,7 @@
         <w:tc>
           <w:tcPr>
             <w:tcW w:w="2593" w:type="dxa"/>
-            <w:gridSpan w:val="18"/>
+            <w:gridSpan w:val="17"/>
             <w:tcBorders>
               <w:top w:val="nil"/>
               <w:left w:val="nil"/>
@@ -12728,7 +12817,7 @@
         <w:tc>
           <w:tcPr>
             <w:tcW w:w="1717" w:type="dxa"/>
-            <w:gridSpan w:val="9"/>
+            <w:gridSpan w:val="8"/>
             <w:tcBorders>
               <w:top w:val="nil"/>
               <w:left w:val="nil"/>
@@ -12753,7 +12842,7 @@
         <w:tc>
           <w:tcPr>
             <w:tcW w:w="3102" w:type="dxa"/>
-            <w:gridSpan w:val="16"/>
+            <w:gridSpan w:val="15"/>
             <w:tcBorders>
               <w:top w:val="nil"/>
               <w:left w:val="nil"/>
@@ -12846,7 +12935,7 @@
         <w:tc>
           <w:tcPr>
             <w:tcW w:w="2818" w:type="dxa"/>
-            <w:gridSpan w:val="20"/>
+            <w:gridSpan w:val="19"/>
             <w:tcBorders>
               <w:top w:val="single" w:sz="12" w:space="0" w:color="000000"/>
               <w:left w:val="nil"/>
@@ -12874,8 +12963,8 @@
         </w:tc>
         <w:tc>
           <w:tcPr>
-            <w:tcW w:w="2474" w:type="dxa"/>
-            <w:gridSpan w:val="14"/>
+            <w:tcW w:w="2616" w:type="dxa"/>
+            <w:gridSpan w:val="13"/>
             <w:tcBorders>
               <w:top w:val="single" w:sz="12" w:space="0" w:color="000000"/>
               <w:left w:val="nil"/>
@@ -12904,11 +12993,12 @@
         </w:tc>
         <w:tc>
           <w:tcPr>
-            <w:tcW w:w="1268" w:type="dxa"/>
-            <w:gridSpan w:val="9"/>
+            <w:tcW w:w="1126" w:type="dxa"/>
+            <w:gridSpan w:val="8"/>
             <w:tcBorders>
               <w:top w:val="single" w:sz="12" w:space="0" w:color="000000"/>
               <w:left w:val="nil"/>
+              <w:bottom w:val="single" w:sz="8" w:space="0" w:color="000000"/>
               <w:right w:val="nil"/>
             </w:tcBorders>
             <w:vAlign w:val="center"/>
@@ -13318,7 +13408,7 @@
               <w:right w:val="single" w:sz="8" w:space="0" w:color="auto"/>
             </w:tcBorders>
             <w:shd w:val="clear" w:color="auto" w:fill="DEEAF6" w:themeFill="accent1" w:themeFillTint="33"/>
-            <w:vAlign w:val="bottom"/>
+            <w:vAlign w:val="center"/>
           </w:tcPr>
           <w:p>
             <w:pPr>
@@ -13369,7 +13459,7 @@
         <w:tc>
           <w:tcPr>
             <w:tcW w:w="2543" w:type="dxa"/>
-            <w:gridSpan w:val="19"/>
+            <w:gridSpan w:val="18"/>
             <w:tcBorders>
               <w:top w:val="single" w:sz="8" w:space="0" w:color="auto"/>
               <w:left w:val="single" w:sz="8" w:space="0" w:color="auto"/>
@@ -13377,7 +13467,7 @@
               <w:right w:val="single" w:sz="8" w:space="0" w:color="auto"/>
             </w:tcBorders>
             <w:shd w:val="clear" w:color="auto" w:fill="DEEAF6" w:themeFill="accent1" w:themeFillTint="33"/>
-            <w:vAlign w:val="bottom"/>
+            <w:vAlign w:val="center"/>
           </w:tcPr>
           <w:p>
             <w:pPr>
@@ -13427,7 +13517,7 @@
         <w:tc>
           <w:tcPr>
             <w:tcW w:w="2316" w:type="dxa"/>
-            <w:gridSpan w:val="14"/>
+            <w:gridSpan w:val="13"/>
             <w:tcBorders>
               <w:top w:val="single" w:sz="8" w:space="0" w:color="auto"/>
               <w:left w:val="single" w:sz="8" w:space="0" w:color="auto"/>
@@ -13435,7 +13525,7 @@
               <w:right w:val="single" w:sz="8" w:space="0" w:color="auto"/>
             </w:tcBorders>
             <w:shd w:val="clear" w:color="auto" w:fill="DEEAF6" w:themeFill="accent1" w:themeFillTint="33"/>
-            <w:vAlign w:val="bottom"/>
+            <w:vAlign w:val="center"/>
           </w:tcPr>
           <w:p>
             <w:pPr>
@@ -13460,8 +13550,7 @@
         </w:tc>
         <w:tc>
           <w:tcPr>
-            <w:tcW w:w="256" w:type="dxa"/>
-            <w:gridSpan w:val="2"/>
+            <w:tcW w:w="370" w:type="dxa"/>
             <w:tcBorders>
               <w:top w:val="nil"/>
               <w:left w:val="single" w:sz="8" w:space="0" w:color="auto"/>
@@ -13484,7 +13573,7 @@
         </w:tc>
         <w:tc>
           <w:tcPr>
-            <w:tcW w:w="1240" w:type="dxa"/>
+            <w:tcW w:w="1126" w:type="dxa"/>
             <w:gridSpan w:val="8"/>
             <w:tcBorders>
               <w:left w:val="nil"/>
@@ -13574,7 +13663,7 @@
         <w:tc>
           <w:tcPr>
             <w:tcW w:w="10630" w:type="dxa"/>
-            <w:gridSpan w:val="60"/>
+            <w:gridSpan w:val="57"/>
             <w:tcBorders>
               <w:top w:val="nil"/>
               <w:left w:val="nil"/>
@@ -13649,7 +13738,7 @@
         <w:tc>
           <w:tcPr>
             <w:tcW w:w="2268" w:type="dxa"/>
-            <w:gridSpan w:val="18"/>
+            <w:gridSpan w:val="17"/>
             <w:tcBorders>
               <w:top w:val="nil"/>
               <w:left w:val="nil"/>
@@ -13679,7 +13768,7 @@
         <w:tc>
           <w:tcPr>
             <w:tcW w:w="1985" w:type="dxa"/>
-            <w:gridSpan w:val="13"/>
+            <w:gridSpan w:val="12"/>
             <w:tcBorders>
               <w:top w:val="nil"/>
               <w:left w:val="nil"/>
@@ -13709,13 +13798,14 @@
         <w:tc>
           <w:tcPr>
             <w:tcW w:w="4252" w:type="dxa"/>
-            <w:gridSpan w:val="21"/>
+            <w:gridSpan w:val="20"/>
             <w:tcBorders>
               <w:top w:val="nil"/>
               <w:left w:val="nil"/>
+              <w:bottom w:val="single" w:sz="8" w:space="0" w:color="auto"/>
               <w:right w:val="nil"/>
             </w:tcBorders>
-            <w:vAlign w:val="bottom"/>
+            <w:vAlign w:val="center"/>
           </w:tcPr>
           <w:p>
             <w:pPr>
@@ -13764,6 +13854,7 @@
               <w:right w:val="single" w:sz="8" w:space="0" w:color="auto"/>
             </w:tcBorders>
             <w:shd w:val="clear" w:color="auto" w:fill="DEEAF6" w:themeFill="accent1" w:themeFillTint="33"/>
+            <w:vAlign w:val="center"/>
           </w:tcPr>
           <w:p>
             <w:pPr>
@@ -13815,6 +13906,7 @@
               <w:right w:val="single" w:sz="8" w:space="0" w:color="auto"/>
             </w:tcBorders>
             <w:shd w:val="clear" w:color="auto" w:fill="DEEAF6" w:themeFill="accent1" w:themeFillTint="33"/>
+            <w:vAlign w:val="center"/>
           </w:tcPr>
           <w:p>
             <w:pPr>
@@ -13838,7 +13930,7 @@
         <w:tc>
           <w:tcPr>
             <w:tcW w:w="537" w:type="dxa"/>
-            <w:gridSpan w:val="6"/>
+            <w:gridSpan w:val="5"/>
             <w:tcBorders>
               <w:top w:val="nil"/>
               <w:left w:val="single" w:sz="8" w:space="0" w:color="auto"/>
@@ -13866,6 +13958,7 @@
               <w:right w:val="single" w:sz="8" w:space="0" w:color="auto"/>
             </w:tcBorders>
             <w:shd w:val="clear" w:color="auto" w:fill="DEEAF6" w:themeFill="accent1" w:themeFillTint="33"/>
+            <w:vAlign w:val="center"/>
           </w:tcPr>
           <w:p>
             <w:pPr>
@@ -13889,7 +13982,7 @@
         <w:tc>
           <w:tcPr>
             <w:tcW w:w="567" w:type="dxa"/>
-            <w:gridSpan w:val="4"/>
+            <w:gridSpan w:val="3"/>
             <w:tcBorders>
               <w:top w:val="nil"/>
               <w:left w:val="single" w:sz="8" w:space="0" w:color="auto"/>
@@ -13909,7 +14002,7 @@
         </w:tc>
         <w:tc>
           <w:tcPr>
-            <w:tcW w:w="1417" w:type="dxa"/>
+            <w:tcW w:w="1559" w:type="dxa"/>
             <w:gridSpan w:val="7"/>
             <w:tcBorders>
               <w:left w:val="single" w:sz="8" w:space="0" w:color="auto"/>
@@ -13917,6 +14010,7 @@
               <w:right w:val="single" w:sz="8" w:space="0" w:color="auto"/>
             </w:tcBorders>
             <w:shd w:val="clear" w:color="auto" w:fill="DEEAF6" w:themeFill="accent1" w:themeFillTint="33"/>
+            <w:vAlign w:val="center"/>
           </w:tcPr>
           <w:p>
             <w:pPr>
@@ -13940,8 +14034,8 @@
         </w:tc>
         <w:tc>
           <w:tcPr>
-            <w:tcW w:w="2835" w:type="dxa"/>
-            <w:gridSpan w:val="14"/>
+            <w:tcW w:w="2693" w:type="dxa"/>
+            <w:gridSpan w:val="13"/>
             <w:tcBorders>
               <w:left w:val="single" w:sz="8" w:space="0" w:color="auto"/>
               <w:bottom w:val="nil"/>
@@ -14009,7 +14103,7 @@
         <w:tc>
           <w:tcPr>
             <w:tcW w:w="2907" w:type="dxa"/>
-            <w:gridSpan w:val="20"/>
+            <w:gridSpan w:val="18"/>
             <w:tcBorders>
               <w:top w:val="nil"/>
               <w:left w:val="nil"/>
@@ -14335,7 +14429,7 @@
         <w:tc>
           <w:tcPr>
             <w:tcW w:w="3867" w:type="dxa"/>
-            <w:gridSpan w:val="20"/>
+            <w:gridSpan w:val="19"/>
             <w:tcBorders>
               <w:top w:val="nil"/>
               <w:left w:val="nil"/>
@@ -14522,6 +14616,7 @@
               <w:right w:val="single" w:sz="8" w:space="0" w:color="auto"/>
             </w:tcBorders>
             <w:shd w:val="clear" w:color="auto" w:fill="DEEAF6" w:themeFill="accent1" w:themeFillTint="33"/>
+            <w:vAlign w:val="center"/>
           </w:tcPr>
           <w:p>
             <w:pPr>
@@ -14559,20 +14654,11 @@
               <w:t>28}}</w:t>
             </w:r>
           </w:p>
-          <w:p>
-            <w:pPr>
-              <w:jc w:val="center"/>
-              <w:rPr>
-                <w:sz w:val="14"/>
-                <w:szCs w:val="14"/>
-              </w:rPr>
-            </w:pPr>
-          </w:p>
         </w:tc>
         <w:tc>
           <w:tcPr>
             <w:tcW w:w="1828" w:type="dxa"/>
-            <w:gridSpan w:val="12"/>
+            <w:gridSpan w:val="11"/>
             <w:tcBorders>
               <w:top w:val="nil"/>
               <w:left w:val="single" w:sz="8" w:space="0" w:color="auto"/>
@@ -14923,7 +15009,7 @@
         <w:tc>
           <w:tcPr>
             <w:tcW w:w="1278" w:type="dxa"/>
-            <w:gridSpan w:val="6"/>
+            <w:gridSpan w:val="5"/>
             <w:tcBorders>
               <w:top w:val="nil"/>
               <w:left w:val="nil"/>
@@ -14954,7 +15040,7 @@
         <w:tc>
           <w:tcPr>
             <w:tcW w:w="1367" w:type="dxa"/>
-            <w:gridSpan w:val="12"/>
+            <w:gridSpan w:val="11"/>
             <w:tcBorders>
               <w:top w:val="nil"/>
               <w:left w:val="nil"/>
@@ -15577,7 +15663,7 @@
           <w:gridBefore w:val="2"/>
           <w:gridAfter w:val="3"/>
           <w:wBefore w:w="20" w:type="dxa"/>
-          <w:wAfter w:w="732" w:type="dxa"/>
+          <w:wAfter w:w="621" w:type="dxa"/>
           <w:trHeight w:val="280"/>
         </w:trPr>
         <w:tc>
@@ -15617,8 +15703,8 @@
         </w:tc>
         <w:tc>
           <w:tcPr>
-            <w:tcW w:w="4562" w:type="dxa"/>
-            <w:gridSpan w:val="29"/>
+            <w:tcW w:w="4676" w:type="dxa"/>
+            <w:gridSpan w:val="26"/>
             <w:tcBorders>
               <w:top w:val="nil"/>
               <w:left w:val="nil"/>
@@ -15647,7 +15733,8 @@
         </w:tc>
         <w:tc>
           <w:tcPr>
-            <w:tcW w:w="239" w:type="dxa"/>
+            <w:tcW w:w="236" w:type="dxa"/>
+            <w:gridSpan w:val="2"/>
             <w:tcBorders>
               <w:top w:val="nil"/>
               <w:left w:val="nil"/>
@@ -15672,7 +15759,7 @@
         <w:tc>
           <w:tcPr>
             <w:tcW w:w="2072" w:type="dxa"/>
-            <w:gridSpan w:val="11"/>
+            <w:gridSpan w:val="10"/>
             <w:tcBorders>
               <w:top w:val="nil"/>
               <w:left w:val="nil"/>
@@ -15715,7 +15802,7 @@
           <w:gridBefore w:val="2"/>
           <w:gridAfter w:val="3"/>
           <w:wBefore w:w="20" w:type="dxa"/>
-          <w:wAfter w:w="732" w:type="dxa"/>
+          <w:wAfter w:w="621" w:type="dxa"/>
           <w:trHeight w:val="282"/>
         </w:trPr>
         <w:tc>
@@ -15729,6 +15816,7 @@
               <w:right w:val="single" w:sz="8" w:space="0" w:color="auto"/>
             </w:tcBorders>
             <w:shd w:val="clear" w:color="auto" w:fill="DEEAF6" w:themeFill="accent1" w:themeFillTint="33"/>
+            <w:vAlign w:val="center"/>
           </w:tcPr>
           <w:p>
             <w:pPr>
@@ -15773,8 +15861,8 @@
         </w:tc>
         <w:tc>
           <w:tcPr>
-            <w:tcW w:w="4562" w:type="dxa"/>
-            <w:gridSpan w:val="29"/>
+            <w:tcW w:w="4676" w:type="dxa"/>
+            <w:gridSpan w:val="26"/>
             <w:tcBorders>
               <w:top w:val="single" w:sz="8" w:space="0" w:color="auto"/>
               <w:left w:val="single" w:sz="8" w:space="0" w:color="auto"/>
@@ -15808,7 +15896,8 @@
         </w:tc>
         <w:tc>
           <w:tcPr>
-            <w:tcW w:w="239" w:type="dxa"/>
+            <w:tcW w:w="236" w:type="dxa"/>
+            <w:gridSpan w:val="2"/>
             <w:tcBorders>
               <w:top w:val="nil"/>
               <w:left w:val="single" w:sz="8" w:space="0" w:color="auto"/>
@@ -15833,7 +15922,7 @@
         <w:tc>
           <w:tcPr>
             <w:tcW w:w="2072" w:type="dxa"/>
-            <w:gridSpan w:val="11"/>
+            <w:gridSpan w:val="10"/>
             <w:tcBorders>
               <w:top w:val="single" w:sz="8" w:space="0" w:color="auto"/>
               <w:left w:val="single" w:sz="8" w:space="0" w:color="auto"/>
@@ -15935,7 +16024,7 @@
         <w:tc>
           <w:tcPr>
             <w:tcW w:w="2378" w:type="dxa"/>
-            <w:gridSpan w:val="17"/>
+            <w:gridSpan w:val="16"/>
             <w:tcBorders>
               <w:top w:val="single" w:sz="8" w:space="0" w:color="auto"/>
               <w:left w:val="nil"/>
@@ -15965,7 +16054,7 @@
         <w:tc>
           <w:tcPr>
             <w:tcW w:w="2264" w:type="dxa"/>
-            <w:gridSpan w:val="13"/>
+            <w:gridSpan w:val="10"/>
             <w:tcBorders>
               <w:top w:val="single" w:sz="8" w:space="0" w:color="auto"/>
               <w:left w:val="nil"/>
@@ -15995,7 +16084,7 @@
         <w:tc>
           <w:tcPr>
             <w:tcW w:w="246" w:type="dxa"/>
-            <w:gridSpan w:val="3"/>
+            <w:gridSpan w:val="4"/>
             <w:tcBorders>
               <w:top w:val="nil"/>
               <w:left w:val="nil"/>
@@ -16223,6 +16312,7 @@
               <w:right w:val="single" w:sz="8" w:space="0" w:color="auto"/>
             </w:tcBorders>
             <w:shd w:val="clear" w:color="auto" w:fill="DEEAF6" w:themeFill="accent1" w:themeFillTint="33"/>
+            <w:vAlign w:val="center"/>
           </w:tcPr>
           <w:p>
             <w:pPr>
@@ -16268,7 +16358,7 @@
         <w:tc>
           <w:tcPr>
             <w:tcW w:w="2082" w:type="dxa"/>
-            <w:gridSpan w:val="15"/>
+            <w:gridSpan w:val="14"/>
             <w:tcBorders>
               <w:top w:val="single" w:sz="8" w:space="0" w:color="auto"/>
               <w:left w:val="single" w:sz="8" w:space="0" w:color="auto"/>
@@ -16328,7 +16418,7 @@
         <w:tc>
           <w:tcPr>
             <w:tcW w:w="2264" w:type="dxa"/>
-            <w:gridSpan w:val="13"/>
+            <w:gridSpan w:val="10"/>
             <w:tcBorders>
               <w:top w:val="single" w:sz="8" w:space="0" w:color="auto"/>
               <w:left w:val="single" w:sz="8" w:space="0" w:color="auto"/>
@@ -16363,7 +16453,7 @@
         <w:tc>
           <w:tcPr>
             <w:tcW w:w="246" w:type="dxa"/>
-            <w:gridSpan w:val="3"/>
+            <w:gridSpan w:val="4"/>
             <w:tcBorders>
               <w:top w:val="nil"/>
               <w:left w:val="single" w:sz="8" w:space="0" w:color="auto"/>
@@ -16444,7 +16534,7 @@
         </w:tc>
         <w:tc>
           <w:tcPr>
-            <w:tcW w:w="302" w:type="dxa"/>
+            <w:tcW w:w="380" w:type="dxa"/>
             <w:gridSpan w:val="2"/>
             <w:tcBorders>
               <w:top w:val="nil"/>
@@ -16466,8 +16556,8 @@
         </w:tc>
         <w:tc>
           <w:tcPr>
-            <w:tcW w:w="2980" w:type="dxa"/>
-            <w:gridSpan w:val="19"/>
+            <w:tcW w:w="2902" w:type="dxa"/>
+            <w:gridSpan w:val="17"/>
             <w:tcBorders>
               <w:top w:val="nil"/>
               <w:left w:val="nil"/>
@@ -16492,7 +16582,7 @@
         <w:tc>
           <w:tcPr>
             <w:tcW w:w="1329" w:type="dxa"/>
-            <w:gridSpan w:val="12"/>
+            <w:gridSpan w:val="11"/>
             <w:tcBorders>
               <w:top w:val="nil"/>
               <w:left w:val="nil"/>
@@ -17364,9 +17454,7 @@
       <w:pPr>
         <w:jc w:val="right"/>
       </w:pPr>
-      <w:bookmarkStart w:id="0" w:name="_GoBack"/>
     </w:p>
-    <w:bookmarkEnd w:id="0"/>
     <w:p>
       <w:pPr>
         <w:jc w:val="right"/>
@@ -17385,15 +17473,15 @@
         <w:tblLook w:val="04A0" w:firstRow="1" w:lastRow="0" w:firstColumn="1" w:lastColumn="0" w:noHBand="0" w:noVBand="1"/>
       </w:tblPr>
       <w:tblGrid>
-        <w:gridCol w:w="1919"/>
-        <w:gridCol w:w="3746"/>
-        <w:gridCol w:w="3119"/>
-        <w:gridCol w:w="1701"/>
+        <w:gridCol w:w="3539"/>
+        <w:gridCol w:w="2126"/>
+        <w:gridCol w:w="2835"/>
+        <w:gridCol w:w="1985"/>
       </w:tblGrid>
       <w:tr>
         <w:tc>
           <w:tcPr>
-            <w:tcW w:w="1919" w:type="dxa"/>
+            <w:tcW w:w="3539" w:type="dxa"/>
             <w:vAlign w:val="center"/>
           </w:tcPr>
           <w:p>
@@ -17417,7 +17505,7 @@
         </w:tc>
         <w:tc>
           <w:tcPr>
-            <w:tcW w:w="3746" w:type="dxa"/>
+            <w:tcW w:w="2126" w:type="dxa"/>
             <w:vAlign w:val="center"/>
           </w:tcPr>
           <w:p>
@@ -17441,7 +17529,7 @@
         </w:tc>
         <w:tc>
           <w:tcPr>
-            <w:tcW w:w="3119" w:type="dxa"/>
+            <w:tcW w:w="2835" w:type="dxa"/>
             <w:vAlign w:val="center"/>
           </w:tcPr>
           <w:p>
@@ -17465,7 +17553,7 @@
         </w:tc>
         <w:tc>
           <w:tcPr>
-            <w:tcW w:w="1701" w:type="dxa"/>
+            <w:tcW w:w="1985" w:type="dxa"/>
             <w:vAlign w:val="center"/>
           </w:tcPr>
           <w:p>
@@ -17565,13 +17653,12 @@
         </w:trPr>
         <w:tc>
           <w:tcPr>
-            <w:tcW w:w="1919" w:type="dxa"/>
+            <w:tcW w:w="3539" w:type="dxa"/>
             <w:vAlign w:val="center"/>
           </w:tcPr>
           <w:p>
             <w:pPr>
-              <w:ind w:left="35"/>
-              <w:jc w:val="center"/>
+              <w:ind w:left="317"/>
               <w:rPr>
                 <w:rFonts w:ascii="Times New Roman" w:hAnsi="Times New Roman" w:cs="Times New Roman"/>
                 <w:sz w:val="20"/>
@@ -17611,44 +17698,27 @@
         </w:tc>
         <w:tc>
           <w:tcPr>
-            <w:tcW w:w="3746" w:type="dxa"/>
+            <w:tcW w:w="2126" w:type="dxa"/>
             <w:vAlign w:val="center"/>
           </w:tcPr>
           <w:p>
             <w:pPr>
-              <w:ind w:left="1093"/>
-              <w:rPr>
-                <w:rFonts w:ascii="Times New Roman" w:hAnsi="Times New Roman" w:cs="Times New Roman"/>
-                <w:sz w:val="20"/>
-                <w:szCs w:val="20"/>
-              </w:rPr>
-            </w:pPr>
-            <w:r>
-              <w:rPr>
-                <w:rFonts w:ascii="Times New Roman" w:hAnsi="Times New Roman" w:cs="Times New Roman"/>
-                <w:sz w:val="20"/>
-                <w:szCs w:val="20"/>
-              </w:rPr>
-              <w:t>{{</w:t>
-            </w:r>
-            <w:r>
+              <w:ind w:left="599"/>
               <w:rPr>
                 <w:rFonts w:ascii="Times New Roman" w:hAnsi="Times New Roman" w:cs="Times New Roman"/>
                 <w:sz w:val="20"/>
                 <w:szCs w:val="20"/>
                 <w:lang w:val="en-US"/>
               </w:rPr>
-              <w:t>item</w:t>
-            </w:r>
+            </w:pPr>
             <w:r>
               <w:rPr>
                 <w:rFonts w:ascii="Times New Roman" w:hAnsi="Times New Roman" w:cs="Times New Roman"/>
                 <w:sz w:val="20"/>
                 <w:szCs w:val="20"/>
               </w:rPr>
-              <w:t>.</w:t>
-            </w:r>
-            <w:proofErr w:type="spellStart"/>
+              <w:t>{{</w:t>
+            </w:r>
             <w:r>
               <w:rPr>
                 <w:rFonts w:ascii="Times New Roman" w:hAnsi="Times New Roman" w:cs="Times New Roman"/>
@@ -17656,69 +17726,87 @@
                 <w:szCs w:val="20"/>
                 <w:lang w:val="en-US"/>
               </w:rPr>
-              <w:t>param</w:t>
-            </w:r>
-            <w:proofErr w:type="spellEnd"/>
+              <w:t>item</w:t>
+            </w:r>
             <w:r>
               <w:rPr>
                 <w:rFonts w:ascii="Times New Roman" w:hAnsi="Times New Roman" w:cs="Times New Roman"/>
                 <w:sz w:val="20"/>
                 <w:szCs w:val="20"/>
               </w:rPr>
-              <w:t>}}</w:t>
-            </w:r>
-          </w:p>
-        </w:tc>
-        <w:tc>
-          <w:tcPr>
-            <w:tcW w:w="3119" w:type="dxa"/>
-            <w:vAlign w:val="center"/>
-          </w:tcPr>
-          <w:p>
-            <w:pPr>
-              <w:jc w:val="center"/>
+              <w:t>.</w:t>
+            </w:r>
+            <w:proofErr w:type="spellStart"/>
+            <w:r>
               <w:rPr>
                 <w:rFonts w:ascii="Times New Roman" w:hAnsi="Times New Roman" w:cs="Times New Roman"/>
                 <w:sz w:val="20"/>
                 <w:szCs w:val="20"/>
-              </w:rPr>
-            </w:pPr>
+                <w:lang w:val="en-US"/>
+              </w:rPr>
+              <w:t>param</w:t>
+            </w:r>
+            <w:proofErr w:type="spellEnd"/>
             <w:r>
               <w:rPr>
                 <w:rFonts w:ascii="Times New Roman" w:hAnsi="Times New Roman" w:cs="Times New Roman"/>
                 <w:sz w:val="20"/>
                 <w:szCs w:val="20"/>
               </w:rPr>
-              <w:t>{{</w:t>
-            </w:r>
-            <w:proofErr w:type="spellStart"/>
-            <w:r>
+              <w:t>}}</w:t>
+            </w:r>
+          </w:p>
+        </w:tc>
+        <w:tc>
+          <w:tcPr>
+            <w:tcW w:w="2835" w:type="dxa"/>
+            <w:vAlign w:val="center"/>
+          </w:tcPr>
+          <w:p>
+            <w:pPr>
+              <w:jc w:val="center"/>
               <w:rPr>
                 <w:rFonts w:ascii="Times New Roman" w:hAnsi="Times New Roman" w:cs="Times New Roman"/>
                 <w:sz w:val="20"/>
                 <w:szCs w:val="20"/>
               </w:rPr>
-              <w:t>item.period</w:t>
-            </w:r>
-            <w:proofErr w:type="spellEnd"/>
+            </w:pPr>
             <w:r>
               <w:rPr>
                 <w:rFonts w:ascii="Times New Roman" w:hAnsi="Times New Roman" w:cs="Times New Roman"/>
                 <w:sz w:val="20"/>
                 <w:szCs w:val="20"/>
               </w:rPr>
+              <w:t>{{</w:t>
+            </w:r>
+            <w:proofErr w:type="spellStart"/>
+            <w:r>
+              <w:rPr>
+                <w:rFonts w:ascii="Times New Roman" w:hAnsi="Times New Roman" w:cs="Times New Roman"/>
+                <w:sz w:val="20"/>
+                <w:szCs w:val="20"/>
+              </w:rPr>
+              <w:t>item.period</w:t>
+            </w:r>
+            <w:proofErr w:type="spellEnd"/>
+            <w:r>
+              <w:rPr>
+                <w:rFonts w:ascii="Times New Roman" w:hAnsi="Times New Roman" w:cs="Times New Roman"/>
+                <w:sz w:val="20"/>
+                <w:szCs w:val="20"/>
+              </w:rPr>
               <w:t>}}</w:t>
             </w:r>
           </w:p>
         </w:tc>
         <w:tc>
           <w:tcPr>
-            <w:tcW w:w="1701" w:type="dxa"/>
+            <w:tcW w:w="1985" w:type="dxa"/>
             <w:vAlign w:val="center"/>
           </w:tcPr>
           <w:p>
             <w:pPr>
-              <w:ind w:left="178"/>
+              <w:ind w:left="314"/>
               <w:rPr>
                 <w:rFonts w:ascii="Times New Roman" w:hAnsi="Times New Roman" w:cs="Times New Roman"/>
                 <w:sz w:val="20"/>
@@ -18173,56 +18261,56 @@
         <v:path o:extrusionok="f" gradientshapeok="t" o:connecttype="rect"/>
         <o:lock v:ext="edit" aspectratio="t"/>
       </v:shapetype>
-      <v:shape id="_x0000_i1034" type="#_x0000_t75" style="width:31.5pt;height:29.25pt;visibility:visible;mso-wrap-style:square" o:bullet="t">
+      <v:shape id="_x0000_i1042" type="#_x0000_t75" style="width:31.4pt;height:29.3pt;visibility:visible;mso-wrap-style:square" o:bullet="t">
         <v:imagedata r:id="rId1" o:title=""/>
       </v:shape>
     </w:pict>
   </w:numPicBullet>
   <w:numPicBullet w:numPicBulletId="1">
     <w:pict>
-      <v:shape id="_x0000_i1035" type="#_x0000_t75" style="width:31.5pt;height:29.25pt;visibility:visible;mso-wrap-style:square" o:bullet="t">
+      <v:shape id="_x0000_i1043" type="#_x0000_t75" style="width:31.4pt;height:29.3pt;visibility:visible;mso-wrap-style:square" o:bullet="t">
         <v:imagedata r:id="rId2" o:title=""/>
       </v:shape>
     </w:pict>
   </w:numPicBullet>
   <w:numPicBullet w:numPicBulletId="2">
     <w:pict>
-      <v:shape id="_x0000_i1036" type="#_x0000_t75" style="width:31.5pt;height:28.5pt;visibility:visible;mso-wrap-style:square" o:bullet="t">
+      <v:shape id="_x0000_i1044" type="#_x0000_t75" style="width:31.4pt;height:28.6pt;visibility:visible;mso-wrap-style:square" o:bullet="t">
         <v:imagedata r:id="rId3" o:title=""/>
       </v:shape>
     </w:pict>
   </w:numPicBullet>
   <w:numPicBullet w:numPicBulletId="3">
     <w:pict>
-      <v:shape id="_x0000_i1037" type="#_x0000_t75" style="width:31.5pt;height:28.5pt;visibility:visible;mso-wrap-style:square" o:bullet="t">
+      <v:shape id="_x0000_i1045" type="#_x0000_t75" style="width:31.4pt;height:28.6pt;visibility:visible;mso-wrap-style:square" o:bullet="t">
         <v:imagedata r:id="rId4" o:title=""/>
       </v:shape>
     </w:pict>
   </w:numPicBullet>
   <w:numPicBullet w:numPicBulletId="4">
     <w:pict>
-      <v:shape id="_x0000_i1038" type="#_x0000_t75" style="width:31.5pt;height:29.25pt;visibility:visible;mso-wrap-style:square" o:bullet="t">
+      <v:shape id="_x0000_i1046" type="#_x0000_t75" style="width:31.4pt;height:29.3pt;visibility:visible;mso-wrap-style:square" o:bullet="t">
         <v:imagedata r:id="rId5" o:title=""/>
       </v:shape>
     </w:pict>
   </w:numPicBullet>
   <w:numPicBullet w:numPicBulletId="5">
     <w:pict>
-      <v:shape id="_x0000_i1039" type="#_x0000_t75" style="width:31.5pt;height:29.25pt;visibility:visible;mso-wrap-style:square" o:bullet="t">
+      <v:shape id="_x0000_i1047" type="#_x0000_t75" style="width:31.4pt;height:29.3pt;visibility:visible;mso-wrap-style:square" o:bullet="t">
         <v:imagedata r:id="rId6" o:title=""/>
       </v:shape>
     </w:pict>
   </w:numPicBullet>
   <w:numPicBullet w:numPicBulletId="6">
     <w:pict>
-      <v:shape id="_x0000_i1040" type="#_x0000_t75" style="width:31.5pt;height:29.25pt;visibility:visible;mso-wrap-style:square" o:bullet="t">
+      <v:shape id="_x0000_i1048" type="#_x0000_t75" style="width:31.4pt;height:29.3pt;visibility:visible;mso-wrap-style:square" o:bullet="t">
         <v:imagedata r:id="rId7" o:title=""/>
       </v:shape>
     </w:pict>
   </w:numPicBullet>
   <w:numPicBullet w:numPicBulletId="7">
     <w:pict>
-      <v:shape id="_x0000_i1041" type="#_x0000_t75" style="width:31.5pt;height:28.5pt;visibility:visible;mso-wrap-style:square" o:bullet="t">
+      <v:shape id="_x0000_i1049" type="#_x0000_t75" style="width:31.4pt;height:28.6pt;visibility:visible;mso-wrap-style:square" o:bullet="t">
         <v:imagedata r:id="rId8" o:title=""/>
       </v:shape>
     </w:pict>
@@ -19798,7 +19886,7 @@
 </file>
 
 <file path=customXml/itemProps1.xml><?xml version="1.0" encoding="utf-8"?>
-<ds:datastoreItem xmlns:ds="http://schemas.openxmlformats.org/officeDocument/2006/customXml" ds:itemID="{BC5268DE-75F1-4FC6-8A45-D7CE1A926BDB}">
+<ds:datastoreItem xmlns:ds="http://schemas.openxmlformats.org/officeDocument/2006/customXml" ds:itemID="{F08CDB5C-F2A3-4BDA-BE46-3E283654EC71}">
   <ds:schemaRefs>
     <ds:schemaRef ds:uri="http://schemas.openxmlformats.org/officeDocument/2006/bibliography"/>
   </ds:schemaRefs>

--- a/tpl_invoice_4.docx
+++ b/tpl_invoice_4.docx
@@ -11206,6 +11206,14 @@
             <w:r>
               <w:rPr>
                 <w:rFonts w:ascii="Times New Roman" w:hAnsi="Times New Roman" w:cs="Times New Roman"/>
+                <w:b/>
+                <w:sz w:val="20"/>
+              </w:rPr>
+              <w:t xml:space="preserve"> </w:t>
+            </w:r>
+            <w:r>
+              <w:rPr>
+                <w:rFonts w:ascii="Times New Roman" w:hAnsi="Times New Roman" w:cs="Times New Roman"/>
                 <w:sz w:val="20"/>
               </w:rPr>
               <w:t>{{</w:t>
@@ -11284,6 +11292,16 @@
               </w:rPr>
               <w:t>к Договору №</w:t>
             </w:r>
+            <w:r>
+              <w:rPr>
+                <w:rFonts w:ascii="Times New Roman" w:hAnsi="Times New Roman" w:cs="Times New Roman"/>
+                <w:b/>
+                <w:sz w:val="20"/>
+              </w:rPr>
+              <w:t xml:space="preserve"> </w:t>
+            </w:r>
+            <w:bookmarkStart w:id="0" w:name="_GoBack"/>
+            <w:bookmarkEnd w:id="0"/>
             <w:r>
               <w:rPr>
                 <w:rFonts w:ascii="Times New Roman" w:hAnsi="Times New Roman" w:cs="Times New Roman"/>
@@ -11695,8 +11713,6 @@
               </w:rPr>
               <w:t xml:space="preserve">           </w:t>
             </w:r>
-            <w:bookmarkStart w:id="0" w:name="_GoBack"/>
-            <w:bookmarkEnd w:id="0"/>
             <w:r>
               <w:rPr>
                 <w:sz w:val="14"/>
@@ -17359,9 +17375,29 @@
           <w:b/>
           <w:sz w:val="24"/>
           <w:szCs w:val="24"/>
+        </w:rPr>
+        <w:t>{{</w:t>
+      </w:r>
+      <w:proofErr w:type="spellStart"/>
+      <w:r>
+        <w:rPr>
+          <w:rFonts w:ascii="Times New Roman" w:hAnsi="Times New Roman" w:cs="Times New Roman"/>
+          <w:b/>
+          <w:sz w:val="24"/>
+          <w:szCs w:val="24"/>
           <w:lang w:val="en-US"/>
         </w:rPr>
-        <w:t>{{var19}}</w:t>
+        <w:t>var</w:t>
+      </w:r>
+      <w:proofErr w:type="spellEnd"/>
+      <w:r>
+        <w:rPr>
+          <w:rFonts w:ascii="Times New Roman" w:hAnsi="Times New Roman" w:cs="Times New Roman"/>
+          <w:b/>
+          <w:sz w:val="24"/>
+          <w:szCs w:val="24"/>
+        </w:rPr>
+        <w:t>19}}</w:t>
       </w:r>
     </w:p>
     <w:p>
@@ -17473,15 +17509,15 @@
         <w:tblLook w:val="04A0" w:firstRow="1" w:lastRow="0" w:firstColumn="1" w:lastColumn="0" w:noHBand="0" w:noVBand="1"/>
       </w:tblPr>
       <w:tblGrid>
-        <w:gridCol w:w="3539"/>
-        <w:gridCol w:w="2126"/>
+        <w:gridCol w:w="3964"/>
+        <w:gridCol w:w="1701"/>
         <w:gridCol w:w="2835"/>
         <w:gridCol w:w="1985"/>
       </w:tblGrid>
       <w:tr>
         <w:tc>
           <w:tcPr>
-            <w:tcW w:w="3539" w:type="dxa"/>
+            <w:tcW w:w="3964" w:type="dxa"/>
             <w:vAlign w:val="center"/>
           </w:tcPr>
           <w:p>
@@ -17505,7 +17541,7 @@
         </w:tc>
         <w:tc>
           <w:tcPr>
-            <w:tcW w:w="2126" w:type="dxa"/>
+            <w:tcW w:w="1701" w:type="dxa"/>
             <w:vAlign w:val="center"/>
           </w:tcPr>
           <w:p>
@@ -17653,12 +17689,13 @@
         </w:trPr>
         <w:tc>
           <w:tcPr>
-            <w:tcW w:w="3539" w:type="dxa"/>
+            <w:tcW w:w="3964" w:type="dxa"/>
             <w:vAlign w:val="center"/>
           </w:tcPr>
           <w:p>
             <w:pPr>
-              <w:ind w:left="317"/>
+              <w:ind w:left="34"/>
+              <w:jc w:val="center"/>
               <w:rPr>
                 <w:rFonts w:ascii="Times New Roman" w:hAnsi="Times New Roman" w:cs="Times New Roman"/>
                 <w:sz w:val="20"/>
@@ -17698,12 +17735,13 @@
         </w:tc>
         <w:tc>
           <w:tcPr>
-            <w:tcW w:w="2126" w:type="dxa"/>
+            <w:tcW w:w="1701" w:type="dxa"/>
             <w:vAlign w:val="center"/>
           </w:tcPr>
           <w:p>
             <w:pPr>
-              <w:ind w:left="599"/>
+              <w:ind w:left="38"/>
+              <w:jc w:val="center"/>
               <w:rPr>
                 <w:rFonts w:ascii="Times New Roman" w:hAnsi="Times New Roman" w:cs="Times New Roman"/>
                 <w:sz w:val="20"/>
@@ -17806,7 +17844,7 @@
           </w:tcPr>
           <w:p>
             <w:pPr>
-              <w:ind w:left="314"/>
+              <w:jc w:val="center"/>
               <w:rPr>
                 <w:rFonts w:ascii="Times New Roman" w:hAnsi="Times New Roman" w:cs="Times New Roman"/>
                 <w:sz w:val="20"/>
@@ -18261,56 +18299,56 @@
         <v:path o:extrusionok="f" gradientshapeok="t" o:connecttype="rect"/>
         <o:lock v:ext="edit" aspectratio="t"/>
       </v:shapetype>
-      <v:shape id="_x0000_i1042" type="#_x0000_t75" style="width:31.4pt;height:29.3pt;visibility:visible;mso-wrap-style:square" o:bullet="t">
+      <v:shape id="_x0000_i1034" type="#_x0000_t75" style="width:31.2pt;height:29.4pt;visibility:visible;mso-wrap-style:square" o:bullet="t">
         <v:imagedata r:id="rId1" o:title=""/>
       </v:shape>
     </w:pict>
   </w:numPicBullet>
   <w:numPicBullet w:numPicBulletId="1">
     <w:pict>
-      <v:shape id="_x0000_i1043" type="#_x0000_t75" style="width:31.4pt;height:29.3pt;visibility:visible;mso-wrap-style:square" o:bullet="t">
+      <v:shape id="_x0000_i1035" type="#_x0000_t75" style="width:31.2pt;height:29.4pt;visibility:visible;mso-wrap-style:square" o:bullet="t">
         <v:imagedata r:id="rId2" o:title=""/>
       </v:shape>
     </w:pict>
   </w:numPicBullet>
   <w:numPicBullet w:numPicBulletId="2">
     <w:pict>
-      <v:shape id="_x0000_i1044" type="#_x0000_t75" style="width:31.4pt;height:28.6pt;visibility:visible;mso-wrap-style:square" o:bullet="t">
+      <v:shape id="_x0000_i1036" type="#_x0000_t75" style="width:31.2pt;height:28.8pt;visibility:visible;mso-wrap-style:square" o:bullet="t">
         <v:imagedata r:id="rId3" o:title=""/>
       </v:shape>
     </w:pict>
   </w:numPicBullet>
   <w:numPicBullet w:numPicBulletId="3">
     <w:pict>
-      <v:shape id="_x0000_i1045" type="#_x0000_t75" style="width:31.4pt;height:28.6pt;visibility:visible;mso-wrap-style:square" o:bullet="t">
+      <v:shape id="_x0000_i1037" type="#_x0000_t75" style="width:31.2pt;height:28.8pt;visibility:visible;mso-wrap-style:square" o:bullet="t">
         <v:imagedata r:id="rId4" o:title=""/>
       </v:shape>
     </w:pict>
   </w:numPicBullet>
   <w:numPicBullet w:numPicBulletId="4">
     <w:pict>
-      <v:shape id="_x0000_i1046" type="#_x0000_t75" style="width:31.4pt;height:29.3pt;visibility:visible;mso-wrap-style:square" o:bullet="t">
+      <v:shape id="_x0000_i1038" type="#_x0000_t75" style="width:31.2pt;height:29.4pt;visibility:visible;mso-wrap-style:square" o:bullet="t">
         <v:imagedata r:id="rId5" o:title=""/>
       </v:shape>
     </w:pict>
   </w:numPicBullet>
   <w:numPicBullet w:numPicBulletId="5">
     <w:pict>
-      <v:shape id="_x0000_i1047" type="#_x0000_t75" style="width:31.4pt;height:29.3pt;visibility:visible;mso-wrap-style:square" o:bullet="t">
+      <v:shape id="_x0000_i1039" type="#_x0000_t75" style="width:31.2pt;height:29.4pt;visibility:visible;mso-wrap-style:square" o:bullet="t">
         <v:imagedata r:id="rId6" o:title=""/>
       </v:shape>
     </w:pict>
   </w:numPicBullet>
   <w:numPicBullet w:numPicBulletId="6">
     <w:pict>
-      <v:shape id="_x0000_i1048" type="#_x0000_t75" style="width:31.4pt;height:29.3pt;visibility:visible;mso-wrap-style:square" o:bullet="t">
+      <v:shape id="_x0000_i1040" type="#_x0000_t75" style="width:31.2pt;height:29.4pt;visibility:visible;mso-wrap-style:square" o:bullet="t">
         <v:imagedata r:id="rId7" o:title=""/>
       </v:shape>
     </w:pict>
   </w:numPicBullet>
   <w:numPicBullet w:numPicBulletId="7">
     <w:pict>
-      <v:shape id="_x0000_i1049" type="#_x0000_t75" style="width:31.4pt;height:28.6pt;visibility:visible;mso-wrap-style:square" o:bullet="t">
+      <v:shape id="_x0000_i1041" type="#_x0000_t75" style="width:31.2pt;height:28.8pt;visibility:visible;mso-wrap-style:square" o:bullet="t">
         <v:imagedata r:id="rId8" o:title=""/>
       </v:shape>
     </w:pict>
@@ -19886,7 +19924,7 @@
 </file>
 
 <file path=customXml/itemProps1.xml><?xml version="1.0" encoding="utf-8"?>
-<ds:datastoreItem xmlns:ds="http://schemas.openxmlformats.org/officeDocument/2006/customXml" ds:itemID="{F08CDB5C-F2A3-4BDA-BE46-3E283654EC71}">
+<ds:datastoreItem xmlns:ds="http://schemas.openxmlformats.org/officeDocument/2006/customXml" ds:itemID="{DC1AF308-83B3-4D98-A70A-8AEA4E8ED459}">
   <ds:schemaRefs>
     <ds:schemaRef ds:uri="http://schemas.openxmlformats.org/officeDocument/2006/bibliography"/>
   </ds:schemaRefs>

--- a/tpl_invoice_4.docx
+++ b/tpl_invoice_4.docx
@@ -1,6 +1,6 @@
 
 <file path=word/document.xml><?xml version="1.0" encoding="utf-8"?>
-<w:document xmlns:wpc="http://schemas.microsoft.com/office/word/2010/wordprocessingCanvas" xmlns:cx="http://schemas.microsoft.com/office/drawing/2014/chartex" xmlns:mc="http://schemas.openxmlformats.org/markup-compatibility/2006" xmlns:o="urn:schemas-microsoft-com:office:office" xmlns:r="http://schemas.openxmlformats.org/officeDocument/2006/relationships" xmlns:m="http://schemas.openxmlformats.org/officeDocument/2006/math" xmlns:v="urn:schemas-microsoft-com:vml" xmlns:wp14="http://schemas.microsoft.com/office/word/2010/wordprocessingDrawing" xmlns:wp="http://schemas.openxmlformats.org/drawingml/2006/wordprocessingDrawing" xmlns:w10="urn:schemas-microsoft-com:office:word" xmlns:w="http://schemas.openxmlformats.org/wordprocessingml/2006/main" xmlns:w14="http://schemas.microsoft.com/office/word/2010/wordml" xmlns:w15="http://schemas.microsoft.com/office/word/2012/wordml" xmlns:w16se="http://schemas.microsoft.com/office/word/2015/wordml/symex" xmlns:wpg="http://schemas.microsoft.com/office/word/2010/wordprocessingGroup" xmlns:wpi="http://schemas.microsoft.com/office/word/2010/wordprocessingInk" xmlns:wne="http://schemas.microsoft.com/office/word/2006/wordml" xmlns:wps="http://schemas.microsoft.com/office/word/2010/wordprocessingShape" mc:Ignorable="w14 w15 w16se wp14">
+<w:document xmlns:wpc="http://schemas.microsoft.com/office/word/2010/wordprocessingCanvas" xmlns:cx="http://schemas.microsoft.com/office/drawing/2014/chartex" xmlns:cx1="http://schemas.microsoft.com/office/drawing/2015/9/8/chartex" xmlns:cx2="http://schemas.microsoft.com/office/drawing/2015/10/21/chartex" xmlns:cx3="http://schemas.microsoft.com/office/drawing/2016/5/9/chartex" xmlns:cx4="http://schemas.microsoft.com/office/drawing/2016/5/10/chartex" xmlns:cx5="http://schemas.microsoft.com/office/drawing/2016/5/11/chartex" xmlns:cx6="http://schemas.microsoft.com/office/drawing/2016/5/12/chartex" xmlns:cx7="http://schemas.microsoft.com/office/drawing/2016/5/13/chartex" xmlns:cx8="http://schemas.microsoft.com/office/drawing/2016/5/14/chartex" xmlns:mc="http://schemas.openxmlformats.org/markup-compatibility/2006" xmlns:aink="http://schemas.microsoft.com/office/drawing/2016/ink" xmlns:am3d="http://schemas.microsoft.com/office/drawing/2017/model3d" xmlns:o="urn:schemas-microsoft-com:office:office" xmlns:r="http://schemas.openxmlformats.org/officeDocument/2006/relationships" xmlns:m="http://schemas.openxmlformats.org/officeDocument/2006/math" xmlns:v="urn:schemas-microsoft-com:vml" xmlns:wp14="http://schemas.microsoft.com/office/word/2010/wordprocessingDrawing" xmlns:wp="http://schemas.openxmlformats.org/drawingml/2006/wordprocessingDrawing" xmlns:w10="urn:schemas-microsoft-com:office:word" xmlns:w="http://schemas.openxmlformats.org/wordprocessingml/2006/main" xmlns:w14="http://schemas.microsoft.com/office/word/2010/wordml" xmlns:w15="http://schemas.microsoft.com/office/word/2012/wordml" xmlns:w16cid="http://schemas.microsoft.com/office/word/2016/wordml/cid" xmlns:w16se="http://schemas.microsoft.com/office/word/2015/wordml/symex" xmlns:wpg="http://schemas.microsoft.com/office/word/2010/wordprocessingGroup" xmlns:wpi="http://schemas.microsoft.com/office/word/2010/wordprocessingInk" xmlns:wne="http://schemas.microsoft.com/office/word/2006/wordml" xmlns:wps="http://schemas.microsoft.com/office/word/2010/wordprocessingShape" mc:Ignorable="w14 w15 w16se w16cid wp14">
   <w:body>
     <w:tbl>
       <w:tblPr>
@@ -41,7 +41,7 @@
                 <w:lang w:eastAsia="ru-RU"/>
               </w:rPr>
               <w:drawing>
-                <wp:inline distT="0" distB="0" distL="0" distR="0">
+                <wp:inline distT="0" distB="0" distL="0" distR="0" wp14:anchorId="5EC6F558" wp14:editId="11BF07BD">
                   <wp:extent cx="1673860" cy="650875"/>
                   <wp:effectExtent l="0" t="0" r="2540" b="0"/>
                   <wp:docPr id="2" name="Рисунок 2"/>
@@ -514,7 +514,7 @@
           <w:lang w:eastAsia="ru-RU"/>
         </w:rPr>
         <w:drawing>
-          <wp:anchor distT="0" distB="0" distL="114300" distR="114300" simplePos="0" relativeHeight="251691008" behindDoc="0" locked="0" layoutInCell="1" allowOverlap="1" wp14:anchorId="0A4AA27A" wp14:editId="6C47DC50">
+          <wp:anchor distT="0" distB="0" distL="114300" distR="114300" simplePos="0" relativeHeight="251691008" behindDoc="0" locked="0" layoutInCell="1" allowOverlap="1" wp14:anchorId="68989E2C" wp14:editId="41F8E6E2">
             <wp:simplePos x="0" y="0"/>
             <wp:positionH relativeFrom="margin">
               <wp:posOffset>-38100</wp:posOffset>
@@ -1172,7 +1172,7 @@
           <w:lang w:eastAsia="ru-RU"/>
         </w:rPr>
         <w:drawing>
-          <wp:anchor distT="0" distB="0" distL="114300" distR="114300" simplePos="0" relativeHeight="251692032" behindDoc="0" locked="0" layoutInCell="1" allowOverlap="1" wp14:anchorId="1BDBD988" wp14:editId="5C35029B">
+          <wp:anchor distT="0" distB="0" distL="114300" distR="114300" simplePos="0" relativeHeight="251692032" behindDoc="0" locked="0" layoutInCell="1" allowOverlap="1" wp14:anchorId="04BE5155" wp14:editId="1442EC91">
             <wp:simplePos x="0" y="0"/>
             <wp:positionH relativeFrom="margin">
               <wp:posOffset>-38100</wp:posOffset>
@@ -3598,7 +3598,7 @@
           <w:lang w:eastAsia="ru-RU"/>
         </w:rPr>
         <w:drawing>
-          <wp:anchor distT="0" distB="0" distL="114300" distR="114300" simplePos="0" relativeHeight="251694080" behindDoc="0" locked="0" layoutInCell="1" allowOverlap="1" wp14:anchorId="78B1EA18" wp14:editId="5C6E893D">
+          <wp:anchor distT="0" distB="0" distL="114300" distR="114300" simplePos="0" relativeHeight="251694080" behindDoc="0" locked="0" layoutInCell="1" allowOverlap="1" wp14:anchorId="667A437A" wp14:editId="7B7B8020">
             <wp:simplePos x="0" y="0"/>
             <wp:positionH relativeFrom="column">
               <wp:posOffset>-51659</wp:posOffset>
@@ -3733,7 +3733,7 @@
               <mc:AlternateContent>
                 <mc:Choice Requires="wps">
                   <w:drawing>
-                    <wp:anchor distT="0" distB="0" distL="0" distR="36195" simplePos="0" relativeHeight="251706368" behindDoc="1" locked="0" layoutInCell="1" allowOverlap="1" wp14:anchorId="5DD28DAA" wp14:editId="7191AD90">
+                    <wp:anchor distT="0" distB="0" distL="0" distR="36195" simplePos="0" relativeHeight="251706368" behindDoc="1" locked="0" layoutInCell="1" allowOverlap="1" wp14:anchorId="4BEF3F8A" wp14:editId="34656AF9">
                       <wp:simplePos x="0" y="0"/>
                       <wp:positionH relativeFrom="column">
                         <wp:posOffset>-2223</wp:posOffset>
@@ -3821,7 +3821,7 @@
                 </mc:Choice>
                 <mc:Fallback>
                   <w:pict>
-                    <v:shapetype w14:anchorId="5DD28DAA" id="_x0000_t202" coordsize="21600,21600" o:spt="202" path="m,l,21600r21600,l21600,xe">
+                    <v:shapetype w14:anchorId="4BEF3F8A" id="_x0000_t202" coordsize="21600,21600" o:spt="202" path="m,l,21600r21600,l21600,xe">
                       <v:stroke joinstyle="miter"/>
                       <v:path gradientshapeok="t" o:connecttype="rect"/>
                     </v:shapetype>
@@ -3892,7 +3892,7 @@
               <mc:AlternateContent>
                 <mc:Choice Requires="wps">
                   <w:drawing>
-                    <wp:anchor distT="0" distB="0" distL="0" distR="36195" simplePos="0" relativeHeight="251704320" behindDoc="1" locked="0" layoutInCell="1" allowOverlap="1" wp14:anchorId="007B5930" wp14:editId="171942C2">
+                    <wp:anchor distT="0" distB="0" distL="0" distR="36195" simplePos="0" relativeHeight="251704320" behindDoc="1" locked="0" layoutInCell="1" allowOverlap="1" wp14:anchorId="31C5A421" wp14:editId="06365F62">
                       <wp:simplePos x="0" y="0"/>
                       <wp:positionH relativeFrom="column">
                         <wp:posOffset>548005</wp:posOffset>
@@ -3980,7 +3980,7 @@
                 </mc:Choice>
                 <mc:Fallback>
                   <w:pict>
-                    <v:shape w14:anchorId="007B5930" id="_x0000_s1027" type="#_x0000_t202" style="position:absolute;left:0;text-align:left;margin-left:43.15pt;margin-top:1.25pt;width:7.35pt;height:6.25pt;z-index:-251612160;visibility:visible;mso-wrap-style:square;mso-width-percent:0;mso-height-percent:0;mso-wrap-distance-left:0;mso-wrap-distance-top:0;mso-wrap-distance-right:2.85pt;mso-wrap-distance-bottom:0;mso-position-horizontal:absolute;mso-position-horizontal-relative:text;mso-position-vertical:absolute;mso-position-vertical-relative:text;mso-width-percent:0;mso-height-percent:0;mso-width-relative:margin;mso-height-relative:margin;v-text-anchor:top" o:gfxdata="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" strokeweight=".5pt">
+                    <v:shape w14:anchorId="31C5A421" id="_x0000_s1027" type="#_x0000_t202" style="position:absolute;left:0;text-align:left;margin-left:43.15pt;margin-top:1.25pt;width:7.35pt;height:6.25pt;z-index:-251612160;visibility:visible;mso-wrap-style:square;mso-width-percent:0;mso-height-percent:0;mso-wrap-distance-left:0;mso-wrap-distance-top:0;mso-wrap-distance-right:2.85pt;mso-wrap-distance-bottom:0;mso-position-horizontal:absolute;mso-position-horizontal-relative:text;mso-position-vertical:absolute;mso-position-vertical-relative:text;mso-width-percent:0;mso-height-percent:0;mso-width-relative:margin;mso-height-relative:margin;v-text-anchor:top" o:gfxdata="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" strokeweight=".5pt">
                       <v:textbox inset="0,0,0,0">
                         <w:txbxContent>
                           <w:p>
@@ -4115,7 +4115,7 @@
               <mc:AlternateContent>
                 <mc:Choice Requires="wps">
                   <w:drawing>
-                    <wp:anchor distT="0" distB="0" distL="0" distR="36195" simplePos="0" relativeHeight="251708416" behindDoc="1" locked="0" layoutInCell="1" allowOverlap="1" wp14:anchorId="5DD28DAA" wp14:editId="7191AD90">
+                    <wp:anchor distT="0" distB="0" distL="0" distR="36195" simplePos="0" relativeHeight="251708416" behindDoc="1" locked="0" layoutInCell="1" allowOverlap="1" wp14:anchorId="6EF5DA76" wp14:editId="68CAD2FB">
                       <wp:simplePos x="0" y="0"/>
                       <wp:positionH relativeFrom="column">
                         <wp:posOffset>-99695</wp:posOffset>
@@ -4203,7 +4203,7 @@
                 </mc:Choice>
                 <mc:Fallback>
                   <w:pict>
-                    <v:shape w14:anchorId="5DD28DAA" id="_x0000_s1028" type="#_x0000_t202" style="position:absolute;margin-left:-7.85pt;margin-top:-3.4pt;width:7.35pt;height:6.2pt;z-index:-251608064;visibility:visible;mso-wrap-style:square;mso-width-percent:0;mso-height-percent:0;mso-wrap-distance-left:0;mso-wrap-distance-top:0;mso-wrap-distance-right:2.85pt;mso-wrap-distance-bottom:0;mso-position-horizontal:absolute;mso-position-horizontal-relative:text;mso-position-vertical:absolute;mso-position-vertical-relative:text;mso-width-percent:0;mso-height-percent:0;mso-width-relative:margin;mso-height-relative:margin;v-text-anchor:top" o:gfxdata="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" strokeweight=".5pt">
+                    <v:shape w14:anchorId="6EF5DA76" id="_x0000_s1028" type="#_x0000_t202" style="position:absolute;margin-left:-7.85pt;margin-top:-3.4pt;width:7.35pt;height:6.2pt;z-index:-251608064;visibility:visible;mso-wrap-style:square;mso-width-percent:0;mso-height-percent:0;mso-wrap-distance-left:0;mso-wrap-distance-top:0;mso-wrap-distance-right:2.85pt;mso-wrap-distance-bottom:0;mso-position-horizontal:absolute;mso-position-horizontal-relative:text;mso-position-vertical:absolute;mso-position-vertical-relative:text;mso-width-percent:0;mso-height-percent:0;mso-width-relative:margin;mso-height-relative:margin;v-text-anchor:top" o:gfxdata="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" strokeweight=".5pt">
                       <v:textbox inset="0,0,0,0">
                         <w:txbxContent>
                           <w:p>
@@ -4285,7 +4285,7 @@
               <mc:AlternateContent>
                 <mc:Choice Requires="wps">
                   <w:drawing>
-                    <wp:anchor distT="0" distB="0" distL="0" distR="36195" simplePos="0" relativeHeight="251710464" behindDoc="1" locked="0" layoutInCell="1" allowOverlap="1" wp14:anchorId="5DD28DAA" wp14:editId="7191AD90">
+                    <wp:anchor distT="0" distB="0" distL="0" distR="36195" simplePos="0" relativeHeight="251710464" behindDoc="1" locked="0" layoutInCell="1" allowOverlap="1" wp14:anchorId="480CD999" wp14:editId="3004AA6F">
                       <wp:simplePos x="0" y="0"/>
                       <wp:positionH relativeFrom="column">
                         <wp:posOffset>-41910</wp:posOffset>
@@ -4373,7 +4373,7 @@
                 </mc:Choice>
                 <mc:Fallback>
                   <w:pict>
-                    <v:shape w14:anchorId="5DD28DAA" id="_x0000_s1029" type="#_x0000_t202" style="position:absolute;margin-left:-3.3pt;margin-top:.15pt;width:7.35pt;height:6.2pt;z-index:-251606016;visibility:visible;mso-wrap-style:square;mso-width-percent:0;mso-height-percent:0;mso-wrap-distance-left:0;mso-wrap-distance-top:0;mso-wrap-distance-right:2.85pt;mso-wrap-distance-bottom:0;mso-position-horizontal:absolute;mso-position-horizontal-relative:text;mso-position-vertical:absolute;mso-position-vertical-relative:text;mso-width-percent:0;mso-height-percent:0;mso-width-relative:margin;mso-height-relative:margin;v-text-anchor:top" o:gfxdata="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" strokeweight=".5pt">
+                    <v:shape w14:anchorId="480CD999" id="_x0000_s1029" type="#_x0000_t202" style="position:absolute;margin-left:-3.3pt;margin-top:.15pt;width:7.35pt;height:6.2pt;z-index:-251606016;visibility:visible;mso-wrap-style:square;mso-width-percent:0;mso-height-percent:0;mso-wrap-distance-left:0;mso-wrap-distance-top:0;mso-wrap-distance-right:2.85pt;mso-wrap-distance-bottom:0;mso-position-horizontal:absolute;mso-position-horizontal-relative:text;mso-position-vertical:absolute;mso-position-vertical-relative:text;mso-width-percent:0;mso-height-percent:0;mso-width-relative:margin;mso-height-relative:margin;v-text-anchor:top" o:gfxdata="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" strokeweight=".5pt">
                       <v:textbox inset="0,0,0,0">
                         <w:txbxContent>
                           <w:p>
@@ -4496,7 +4496,7 @@
               <mc:AlternateContent>
                 <mc:Choice Requires="wps">
                   <w:drawing>
-                    <wp:anchor distT="0" distB="0" distL="0" distR="36195" simplePos="0" relativeHeight="251712512" behindDoc="1" locked="0" layoutInCell="1" allowOverlap="1" wp14:anchorId="5DD28DAA" wp14:editId="7191AD90">
+                    <wp:anchor distT="0" distB="0" distL="0" distR="36195" simplePos="0" relativeHeight="251712512" behindDoc="1" locked="0" layoutInCell="1" allowOverlap="1" wp14:anchorId="3E0B34B9" wp14:editId="4EF27339">
                       <wp:simplePos x="0" y="0"/>
                       <wp:positionH relativeFrom="column">
                         <wp:posOffset>-1905</wp:posOffset>
@@ -4584,7 +4584,7 @@
                 </mc:Choice>
                 <mc:Fallback>
                   <w:pict>
-                    <v:shape w14:anchorId="5DD28DAA" id="_x0000_s1030" type="#_x0000_t202" style="position:absolute;margin-left:-.15pt;margin-top:1.45pt;width:7.35pt;height:6.2pt;z-index:-251603968;visibility:visible;mso-wrap-style:square;mso-width-percent:0;mso-height-percent:0;mso-wrap-distance-left:0;mso-wrap-distance-top:0;mso-wrap-distance-right:2.85pt;mso-wrap-distance-bottom:0;mso-position-horizontal:absolute;mso-position-horizontal-relative:text;mso-position-vertical:absolute;mso-position-vertical-relative:text;mso-width-percent:0;mso-height-percent:0;mso-width-relative:margin;mso-height-relative:margin;v-text-anchor:top" o:gfxdata="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" strokeweight=".5pt">
+                    <v:shape w14:anchorId="3E0B34B9" id="_x0000_s1030" type="#_x0000_t202" style="position:absolute;margin-left:-.15pt;margin-top:1.45pt;width:7.35pt;height:6.2pt;z-index:-251603968;visibility:visible;mso-wrap-style:square;mso-width-percent:0;mso-height-percent:0;mso-wrap-distance-left:0;mso-wrap-distance-top:0;mso-wrap-distance-right:2.85pt;mso-wrap-distance-bottom:0;mso-position-horizontal:absolute;mso-position-horizontal-relative:text;mso-position-vertical:absolute;mso-position-vertical-relative:text;mso-width-percent:0;mso-height-percent:0;mso-width-relative:margin;mso-height-relative:margin;v-text-anchor:top" o:gfxdata="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" strokeweight=".5pt">
                       <v:textbox inset="0,0,0,0">
                         <w:txbxContent>
                           <w:p>
@@ -4795,7 +4795,7 @@
               <mc:AlternateContent>
                 <mc:Choice Requires="wps">
                   <w:drawing>
-                    <wp:anchor distT="0" distB="0" distL="0" distR="36195" simplePos="0" relativeHeight="251714560" behindDoc="1" locked="0" layoutInCell="1" allowOverlap="1" wp14:anchorId="5DD28DAA" wp14:editId="7191AD90">
+                    <wp:anchor distT="0" distB="0" distL="0" distR="36195" simplePos="0" relativeHeight="251714560" behindDoc="1" locked="0" layoutInCell="1" allowOverlap="1" wp14:anchorId="463B3FA0" wp14:editId="6A04C8DF">
                       <wp:simplePos x="0" y="0"/>
                       <wp:positionH relativeFrom="column">
                         <wp:posOffset>1270</wp:posOffset>
@@ -4908,7 +4908,7 @@
                 </mc:Choice>
                 <mc:Fallback>
                   <w:pict>
-                    <v:shape w14:anchorId="5DD28DAA" id="_x0000_s1031" type="#_x0000_t202" style="position:absolute;margin-left:.1pt;margin-top:-4.1pt;width:7.35pt;height:6.2pt;z-index:-251601920;visibility:visible;mso-wrap-style:square;mso-width-percent:0;mso-height-percent:0;mso-wrap-distance-left:0;mso-wrap-distance-top:0;mso-wrap-distance-right:2.85pt;mso-wrap-distance-bottom:0;mso-position-horizontal:absolute;mso-position-horizontal-relative:text;mso-position-vertical:absolute;mso-position-vertical-relative:text;mso-width-percent:0;mso-height-percent:0;mso-width-relative:margin;mso-height-relative:margin;v-text-anchor:top" o:gfxdata="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" strokeweight=".5pt">
+                    <v:shape w14:anchorId="463B3FA0" id="_x0000_s1031" type="#_x0000_t202" style="position:absolute;margin-left:.1pt;margin-top:-4.1pt;width:7.35pt;height:6.2pt;z-index:-251601920;visibility:visible;mso-wrap-style:square;mso-width-percent:0;mso-height-percent:0;mso-wrap-distance-left:0;mso-wrap-distance-top:0;mso-wrap-distance-right:2.85pt;mso-wrap-distance-bottom:0;mso-position-horizontal:absolute;mso-position-horizontal-relative:text;mso-position-vertical:absolute;mso-position-vertical-relative:text;mso-width-percent:0;mso-height-percent:0;mso-width-relative:margin;mso-height-relative:margin;v-text-anchor:top" o:gfxdata="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" strokeweight=".5pt">
                       <v:textbox inset="0,0,0,0">
                         <w:txbxContent>
                           <w:p>
@@ -4996,7 +4996,7 @@
           <w:lang w:eastAsia="ru-RU"/>
         </w:rPr>
         <w:drawing>
-          <wp:anchor distT="0" distB="0" distL="114300" distR="114300" simplePos="0" relativeHeight="251695104" behindDoc="0" locked="0" layoutInCell="1" allowOverlap="1" wp14:anchorId="1793C001" wp14:editId="1A39ADD9">
+          <wp:anchor distT="0" distB="0" distL="114300" distR="114300" simplePos="0" relativeHeight="251695104" behindDoc="0" locked="0" layoutInCell="1" allowOverlap="1" wp14:anchorId="549AF47E" wp14:editId="57A26BAD">
             <wp:simplePos x="0" y="0"/>
             <wp:positionH relativeFrom="margin">
               <wp:posOffset>-42545</wp:posOffset>
@@ -5111,7 +5111,7 @@
               <mc:AlternateContent>
                 <mc:Choice Requires="wps">
                   <w:drawing>
-                    <wp:anchor distT="0" distB="0" distL="0" distR="36195" simplePos="0" relativeHeight="251716608" behindDoc="1" locked="0" layoutInCell="1" allowOverlap="1" wp14:anchorId="5DD28DAA" wp14:editId="7191AD90">
+                    <wp:anchor distT="0" distB="0" distL="0" distR="36195" simplePos="0" relativeHeight="251716608" behindDoc="1" locked="0" layoutInCell="1" allowOverlap="1" wp14:anchorId="0D09A6E4" wp14:editId="4654208A">
                       <wp:simplePos x="0" y="0"/>
                       <wp:positionH relativeFrom="column">
                         <wp:posOffset>-68126</wp:posOffset>
@@ -5214,7 +5214,7 @@
                 </mc:Choice>
                 <mc:Fallback>
                   <w:pict>
-                    <v:shape w14:anchorId="5DD28DAA" id="_x0000_s1032" type="#_x0000_t202" style="position:absolute;margin-left:-5.35pt;margin-top:-.05pt;width:7.35pt;height:6.25pt;z-index:-251599872;visibility:visible;mso-wrap-style:square;mso-width-percent:0;mso-height-percent:0;mso-wrap-distance-left:0;mso-wrap-distance-top:0;mso-wrap-distance-right:2.85pt;mso-wrap-distance-bottom:0;mso-position-horizontal:absolute;mso-position-horizontal-relative:text;mso-position-vertical:absolute;mso-position-vertical-relative:text;mso-width-percent:0;mso-height-percent:0;mso-width-relative:margin;mso-height-relative:margin;v-text-anchor:top" o:gfxdata="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" strokeweight=".5pt">
+                    <v:shape w14:anchorId="0D09A6E4" id="_x0000_s1032" type="#_x0000_t202" style="position:absolute;margin-left:-5.35pt;margin-top:-.05pt;width:7.35pt;height:6.25pt;z-index:-251599872;visibility:visible;mso-wrap-style:square;mso-width-percent:0;mso-height-percent:0;mso-wrap-distance-left:0;mso-wrap-distance-top:0;mso-wrap-distance-right:2.85pt;mso-wrap-distance-bottom:0;mso-position-horizontal:absolute;mso-position-horizontal-relative:text;mso-position-vertical:absolute;mso-position-vertical-relative:text;mso-width-percent:0;mso-height-percent:0;mso-width-relative:margin;mso-height-relative:margin;v-text-anchor:top" o:gfxdata="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" strokeweight=".5pt">
                       <v:textbox inset="0,0,0,0">
                         <w:txbxContent>
                           <w:p>
@@ -5295,7 +5295,7 @@
               <mc:AlternateContent>
                 <mc:Choice Requires="wps">
                   <w:drawing>
-                    <wp:anchor distT="0" distB="0" distL="0" distR="36195" simplePos="0" relativeHeight="251718656" behindDoc="1" locked="0" layoutInCell="1" allowOverlap="1" wp14:anchorId="5DD28DAA" wp14:editId="7191AD90">
+                    <wp:anchor distT="0" distB="0" distL="0" distR="36195" simplePos="0" relativeHeight="251718656" behindDoc="1" locked="0" layoutInCell="1" allowOverlap="1" wp14:anchorId="24713250" wp14:editId="25A3FB49">
                       <wp:simplePos x="0" y="0"/>
                       <wp:positionH relativeFrom="column">
                         <wp:posOffset>-68398</wp:posOffset>
@@ -5398,7 +5398,7 @@
                 </mc:Choice>
                 <mc:Fallback>
                   <w:pict>
-                    <v:shape w14:anchorId="5DD28DAA" id="_x0000_s1033" type="#_x0000_t202" style="position:absolute;margin-left:-5.4pt;margin-top:0;width:7.35pt;height:6.25pt;z-index:-251597824;visibility:visible;mso-wrap-style:square;mso-width-percent:0;mso-height-percent:0;mso-wrap-distance-left:0;mso-wrap-distance-top:0;mso-wrap-distance-right:2.85pt;mso-wrap-distance-bottom:0;mso-position-horizontal:absolute;mso-position-horizontal-relative:text;mso-position-vertical:absolute;mso-position-vertical-relative:text;mso-width-percent:0;mso-height-percent:0;mso-width-relative:margin;mso-height-relative:margin;v-text-anchor:top" o:gfxdata="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" strokeweight=".5pt">
+                    <v:shape w14:anchorId="24713250" id="_x0000_s1033" type="#_x0000_t202" style="position:absolute;margin-left:-5.4pt;margin-top:0;width:7.35pt;height:6.25pt;z-index:-251597824;visibility:visible;mso-wrap-style:square;mso-width-percent:0;mso-height-percent:0;mso-wrap-distance-left:0;mso-wrap-distance-top:0;mso-wrap-distance-right:2.85pt;mso-wrap-distance-bottom:0;mso-position-horizontal:absolute;mso-position-horizontal-relative:text;mso-position-vertical:absolute;mso-position-vertical-relative:text;mso-width-percent:0;mso-height-percent:0;mso-width-relative:margin;mso-height-relative:margin;v-text-anchor:top" o:gfxdata="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" strokeweight=".5pt">
                       <v:textbox inset="0,0,0,0">
                         <w:txbxContent>
                           <w:p>
@@ -5523,7 +5523,7 @@
               <mc:AlternateContent>
                 <mc:Choice Requires="wps">
                   <w:drawing>
-                    <wp:anchor distT="0" distB="0" distL="0" distR="36195" simplePos="0" relativeHeight="251720704" behindDoc="1" locked="0" layoutInCell="1" allowOverlap="1" wp14:anchorId="5DD28DAA" wp14:editId="7191AD90">
+                    <wp:anchor distT="0" distB="0" distL="0" distR="36195" simplePos="0" relativeHeight="251720704" behindDoc="1" locked="0" layoutInCell="1" allowOverlap="1" wp14:anchorId="1EEBD94B" wp14:editId="58FBC772">
                       <wp:simplePos x="0" y="0"/>
                       <wp:positionH relativeFrom="column">
                         <wp:posOffset>0</wp:posOffset>
@@ -5641,7 +5641,7 @@
                 </mc:Choice>
                 <mc:Fallback>
                   <w:pict>
-                    <v:shape w14:anchorId="5DD28DAA" id="_x0000_s1034" type="#_x0000_t202" style="position:absolute;margin-left:0;margin-top:1.1pt;width:7.35pt;height:6.25pt;z-index:-251595776;visibility:visible;mso-wrap-style:square;mso-width-percent:0;mso-height-percent:0;mso-wrap-distance-left:0;mso-wrap-distance-top:0;mso-wrap-distance-right:2.85pt;mso-wrap-distance-bottom:0;mso-position-horizontal:absolute;mso-position-horizontal-relative:text;mso-position-vertical:absolute;mso-position-vertical-relative:text;mso-width-percent:0;mso-height-percent:0;mso-width-relative:margin;mso-height-relative:margin;v-text-anchor:top" o:gfxdata="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" strokeweight=".5pt">
+                    <v:shape w14:anchorId="1EEBD94B" id="_x0000_s1034" type="#_x0000_t202" style="position:absolute;margin-left:0;margin-top:1.1pt;width:7.35pt;height:6.25pt;z-index:-251595776;visibility:visible;mso-wrap-style:square;mso-width-percent:0;mso-height-percent:0;mso-wrap-distance-left:0;mso-wrap-distance-top:0;mso-wrap-distance-right:2.85pt;mso-wrap-distance-bottom:0;mso-position-horizontal:absolute;mso-position-horizontal-relative:text;mso-position-vertical:absolute;mso-position-vertical-relative:text;mso-width-percent:0;mso-height-percent:0;mso-width-relative:margin;mso-height-relative:margin;v-text-anchor:top" o:gfxdata="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" strokeweight=".5pt">
                       <v:textbox inset="0,0,0,0">
                         <w:txbxContent>
                           <w:p>
@@ -5732,7 +5732,7 @@
           <w:lang w:eastAsia="ru-RU"/>
         </w:rPr>
         <w:drawing>
-          <wp:anchor distT="0" distB="0" distL="114300" distR="114300" simplePos="0" relativeHeight="251696128" behindDoc="0" locked="0" layoutInCell="1" allowOverlap="1" wp14:anchorId="31CF1C40" wp14:editId="717B827D">
+          <wp:anchor distT="0" distB="0" distL="114300" distR="114300" simplePos="0" relativeHeight="251696128" behindDoc="0" locked="0" layoutInCell="1" allowOverlap="1" wp14:anchorId="4E1F38E7" wp14:editId="1ED6E39E">
             <wp:simplePos x="0" y="0"/>
             <wp:positionH relativeFrom="margin">
               <wp:posOffset>-42567</wp:posOffset>
@@ -6021,7 +6021,7 @@
               <mc:AlternateContent>
                 <mc:Choice Requires="wps">
                   <w:drawing>
-                    <wp:anchor distT="0" distB="0" distL="0" distR="36195" simplePos="0" relativeHeight="251724800" behindDoc="1" locked="0" layoutInCell="1" allowOverlap="1" wp14:anchorId="5DD28DAA" wp14:editId="7191AD90">
+                    <wp:anchor distT="0" distB="0" distL="0" distR="36195" simplePos="0" relativeHeight="251724800" behindDoc="1" locked="0" layoutInCell="1" allowOverlap="1" wp14:anchorId="34E6D4E1" wp14:editId="16818339">
                       <wp:simplePos x="0" y="0"/>
                       <wp:positionH relativeFrom="column">
                         <wp:posOffset>-1270</wp:posOffset>
@@ -6101,7 +6101,7 @@
                 </mc:Choice>
                 <mc:Fallback>
                   <w:pict>
-                    <v:shape w14:anchorId="5DD28DAA" id="_x0000_s1035" type="#_x0000_t202" style="position:absolute;margin-left:-.1pt;margin-top:2.3pt;width:7.35pt;height:6.25pt;z-index:-251591680;visibility:visible;mso-wrap-style:square;mso-width-percent:0;mso-height-percent:0;mso-wrap-distance-left:0;mso-wrap-distance-top:0;mso-wrap-distance-right:2.85pt;mso-wrap-distance-bottom:0;mso-position-horizontal:absolute;mso-position-horizontal-relative:text;mso-position-vertical:absolute;mso-position-vertical-relative:text;mso-width-percent:0;mso-height-percent:0;mso-width-relative:margin;mso-height-relative:margin;v-text-anchor:top" o:gfxdata="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" strokeweight=".5pt">
+                    <v:shape w14:anchorId="34E6D4E1" id="_x0000_s1035" type="#_x0000_t202" style="position:absolute;margin-left:-.1pt;margin-top:2.3pt;width:7.35pt;height:6.25pt;z-index:-251591680;visibility:visible;mso-wrap-style:square;mso-width-percent:0;mso-height-percent:0;mso-wrap-distance-left:0;mso-wrap-distance-top:0;mso-wrap-distance-right:2.85pt;mso-wrap-distance-bottom:0;mso-position-horizontal:absolute;mso-position-horizontal-relative:text;mso-position-vertical:absolute;mso-position-vertical-relative:text;mso-width-percent:0;mso-height-percent:0;mso-width-relative:margin;mso-height-relative:margin;v-text-anchor:top" o:gfxdata="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" strokeweight=".5pt">
                       <v:textbox inset="0,0,0,0">
                         <w:txbxContent>
                           <w:p>
@@ -6159,7 +6159,7 @@
               <mc:AlternateContent>
                 <mc:Choice Requires="wps">
                   <w:drawing>
-                    <wp:anchor distT="0" distB="0" distL="0" distR="36195" simplePos="0" relativeHeight="251722752" behindDoc="1" locked="0" layoutInCell="1" allowOverlap="1" wp14:anchorId="5DD28DAA" wp14:editId="7191AD90">
+                    <wp:anchor distT="0" distB="0" distL="0" distR="36195" simplePos="0" relativeHeight="251722752" behindDoc="1" locked="0" layoutInCell="1" allowOverlap="1" wp14:anchorId="0193E020" wp14:editId="2109EADE">
                       <wp:simplePos x="0" y="0"/>
                       <wp:positionH relativeFrom="column">
                         <wp:posOffset>-35560</wp:posOffset>
@@ -6239,7 +6239,7 @@
                 </mc:Choice>
                 <mc:Fallback>
                   <w:pict>
-                    <v:shape w14:anchorId="5DD28DAA" id="_x0000_s1036" type="#_x0000_t202" style="position:absolute;margin-left:-2.8pt;margin-top:2.15pt;width:7.35pt;height:6.2pt;z-index:-251593728;visibility:visible;mso-wrap-style:square;mso-width-percent:0;mso-height-percent:0;mso-wrap-distance-left:0;mso-wrap-distance-top:0;mso-wrap-distance-right:2.85pt;mso-wrap-distance-bottom:0;mso-position-horizontal:absolute;mso-position-horizontal-relative:text;mso-position-vertical:absolute;mso-position-vertical-relative:text;mso-width-percent:0;mso-height-percent:0;mso-width-relative:margin;mso-height-relative:margin;v-text-anchor:top" o:gfxdata="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" strokeweight=".5pt">
+                    <v:shape w14:anchorId="0193E020" id="_x0000_s1036" type="#_x0000_t202" style="position:absolute;margin-left:-2.8pt;margin-top:2.15pt;width:7.35pt;height:6.2pt;z-index:-251593728;visibility:visible;mso-wrap-style:square;mso-width-percent:0;mso-height-percent:0;mso-wrap-distance-left:0;mso-wrap-distance-top:0;mso-wrap-distance-right:2.85pt;mso-wrap-distance-bottom:0;mso-position-horizontal:absolute;mso-position-horizontal-relative:text;mso-position-vertical:absolute;mso-position-vertical-relative:text;mso-width-percent:0;mso-height-percent:0;mso-width-relative:margin;mso-height-relative:margin;v-text-anchor:top" o:gfxdata="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" strokeweight=".5pt">
                       <v:textbox inset="0,0,0,0">
                         <w:txbxContent>
                           <w:p>
@@ -6291,7 +6291,7 @@
           <w:lang w:eastAsia="ru-RU"/>
         </w:rPr>
         <w:drawing>
-          <wp:anchor distT="0" distB="0" distL="114300" distR="114300" simplePos="0" relativeHeight="251697152" behindDoc="0" locked="0" layoutInCell="1" allowOverlap="1" wp14:anchorId="2A49DAF1" wp14:editId="6E6107D2">
+          <wp:anchor distT="0" distB="0" distL="114300" distR="114300" simplePos="0" relativeHeight="251697152" behindDoc="0" locked="0" layoutInCell="1" allowOverlap="1" wp14:anchorId="148405D1" wp14:editId="27DFE6A0">
             <wp:simplePos x="0" y="0"/>
             <wp:positionH relativeFrom="margin">
               <wp:posOffset>-43020</wp:posOffset>
@@ -6616,7 +6616,7 @@
               <mc:AlternateContent>
                 <mc:Choice Requires="wps">
                   <w:drawing>
-                    <wp:anchor distT="0" distB="0" distL="0" distR="36195" simplePos="0" relativeHeight="251726848" behindDoc="1" locked="0" layoutInCell="1" allowOverlap="1" wp14:anchorId="5DD28DAA" wp14:editId="7191AD90">
+                    <wp:anchor distT="0" distB="0" distL="0" distR="36195" simplePos="0" relativeHeight="251726848" behindDoc="1" locked="0" layoutInCell="1" allowOverlap="1" wp14:anchorId="539F5317" wp14:editId="22437C13">
                       <wp:simplePos x="0" y="0"/>
                       <wp:positionH relativeFrom="column">
                         <wp:posOffset>-32385</wp:posOffset>
@@ -6696,7 +6696,7 @@
                 </mc:Choice>
                 <mc:Fallback>
                   <w:pict>
-                    <v:shape w14:anchorId="5DD28DAA" id="_x0000_s1037" type="#_x0000_t202" style="position:absolute;margin-left:-2.55pt;margin-top:1.1pt;width:7.35pt;height:6.2pt;z-index:-251589632;visibility:visible;mso-wrap-style:square;mso-width-percent:0;mso-height-percent:0;mso-wrap-distance-left:0;mso-wrap-distance-top:0;mso-wrap-distance-right:2.85pt;mso-wrap-distance-bottom:0;mso-position-horizontal:absolute;mso-position-horizontal-relative:text;mso-position-vertical:absolute;mso-position-vertical-relative:text;mso-width-percent:0;mso-height-percent:0;mso-width-relative:margin;mso-height-relative:margin;v-text-anchor:top" o:gfxdata="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" strokeweight=".5pt">
+                    <v:shape w14:anchorId="539F5317" id="_x0000_s1037" type="#_x0000_t202" style="position:absolute;margin-left:-2.55pt;margin-top:1.1pt;width:7.35pt;height:6.2pt;z-index:-251589632;visibility:visible;mso-wrap-style:square;mso-width-percent:0;mso-height-percent:0;mso-wrap-distance-left:0;mso-wrap-distance-top:0;mso-wrap-distance-right:2.85pt;mso-wrap-distance-bottom:0;mso-position-horizontal:absolute;mso-position-horizontal-relative:text;mso-position-vertical:absolute;mso-position-vertical-relative:text;mso-width-percent:0;mso-height-percent:0;mso-width-relative:margin;mso-height-relative:margin;v-text-anchor:top" o:gfxdata="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" strokeweight=".5pt">
                       <v:textbox inset="0,0,0,0">
                         <w:txbxContent>
                           <w:p>
@@ -6770,6 +6770,8 @@
                 <w:szCs w:val="14"/>
               </w:rPr>
             </w:pPr>
+            <w:bookmarkStart w:id="0" w:name="_GoBack"/>
+            <w:bookmarkEnd w:id="0"/>
           </w:p>
         </w:tc>
         <w:tc>
@@ -6835,7 +6837,7 @@
               <mc:AlternateContent>
                 <mc:Choice Requires="wps">
                   <w:drawing>
-                    <wp:anchor distT="0" distB="0" distL="0" distR="36195" simplePos="0" relativeHeight="251730944" behindDoc="1" locked="0" layoutInCell="1" allowOverlap="1" wp14:anchorId="5DD28DAA" wp14:editId="7191AD90">
+                    <wp:anchor distT="0" distB="0" distL="0" distR="36195" simplePos="0" relativeHeight="251730944" behindDoc="1" locked="0" layoutInCell="1" allowOverlap="1" wp14:anchorId="11FBB77A" wp14:editId="00BA7D3E">
                       <wp:simplePos x="0" y="0"/>
                       <wp:positionH relativeFrom="column">
                         <wp:posOffset>-20053</wp:posOffset>
@@ -6915,7 +6917,7 @@
                 </mc:Choice>
                 <mc:Fallback>
                   <w:pict>
-                    <v:shape w14:anchorId="5DD28DAA" id="_x0000_s1038" type="#_x0000_t202" style="position:absolute;margin-left:-1.6pt;margin-top:1.45pt;width:7.35pt;height:6.25pt;z-index:-251585536;visibility:visible;mso-wrap-style:square;mso-width-percent:0;mso-height-percent:0;mso-wrap-distance-left:0;mso-wrap-distance-top:0;mso-wrap-distance-right:2.85pt;mso-wrap-distance-bottom:0;mso-position-horizontal:absolute;mso-position-horizontal-relative:text;mso-position-vertical:absolute;mso-position-vertical-relative:text;mso-width-percent:0;mso-height-percent:0;mso-width-relative:margin;mso-height-relative:margin;v-text-anchor:top" o:gfxdata="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" strokeweight=".5pt">
+                    <v:shape w14:anchorId="11FBB77A" id="_x0000_s1038" type="#_x0000_t202" style="position:absolute;margin-left:-1.6pt;margin-top:1.45pt;width:7.35pt;height:6.25pt;z-index:-251585536;visibility:visible;mso-wrap-style:square;mso-width-percent:0;mso-height-percent:0;mso-wrap-distance-left:0;mso-wrap-distance-top:0;mso-wrap-distance-right:2.85pt;mso-wrap-distance-bottom:0;mso-position-horizontal:absolute;mso-position-horizontal-relative:text;mso-position-vertical:absolute;mso-position-vertical-relative:text;mso-width-percent:0;mso-height-percent:0;mso-width-relative:margin;mso-height-relative:margin;v-text-anchor:top" o:gfxdata="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" strokeweight=".5pt">
                       <v:textbox inset="0,0,0,0">
                         <w:txbxContent>
                           <w:p>
@@ -6980,7 +6982,7 @@
               <mc:AlternateContent>
                 <mc:Choice Requires="wps">
                   <w:drawing>
-                    <wp:anchor distT="0" distB="0" distL="0" distR="36195" simplePos="0" relativeHeight="251728896" behindDoc="1" locked="0" layoutInCell="1" allowOverlap="1" wp14:anchorId="5DD28DAA" wp14:editId="7191AD90">
+                    <wp:anchor distT="0" distB="0" distL="0" distR="36195" simplePos="0" relativeHeight="251728896" behindDoc="1" locked="0" layoutInCell="1" allowOverlap="1" wp14:anchorId="0D6376AA" wp14:editId="3BCC01A5">
                       <wp:simplePos x="0" y="0"/>
                       <wp:positionH relativeFrom="column">
                         <wp:posOffset>1905</wp:posOffset>
@@ -7060,7 +7062,7 @@
                 </mc:Choice>
                 <mc:Fallback>
                   <w:pict>
-                    <v:shape w14:anchorId="5DD28DAA" id="_x0000_s1039" type="#_x0000_t202" style="position:absolute;margin-left:.15pt;margin-top:1.15pt;width:7.35pt;height:6.25pt;z-index:-251587584;visibility:visible;mso-wrap-style:square;mso-width-percent:0;mso-height-percent:0;mso-wrap-distance-left:0;mso-wrap-distance-top:0;mso-wrap-distance-right:2.85pt;mso-wrap-distance-bottom:0;mso-position-horizontal:absolute;mso-position-horizontal-relative:text;mso-position-vertical:absolute;mso-position-vertical-relative:text;mso-width-percent:0;mso-height-percent:0;mso-width-relative:margin;mso-height-relative:margin;v-text-anchor:top" o:gfxdata="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" strokeweight=".5pt">
+                    <v:shape w14:anchorId="0D6376AA" id="_x0000_s1039" type="#_x0000_t202" style="position:absolute;margin-left:.15pt;margin-top:1.15pt;width:7.35pt;height:6.25pt;z-index:-251587584;visibility:visible;mso-wrap-style:square;mso-width-percent:0;mso-height-percent:0;mso-wrap-distance-left:0;mso-wrap-distance-top:0;mso-wrap-distance-right:2.85pt;mso-wrap-distance-bottom:0;mso-position-horizontal:absolute;mso-position-horizontal-relative:text;mso-position-vertical:absolute;mso-position-vertical-relative:text;mso-width-percent:0;mso-height-percent:0;mso-width-relative:margin;mso-height-relative:margin;v-text-anchor:top" o:gfxdata="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" strokeweight=".5pt">
                       <v:textbox inset="0,0,0,0">
                         <w:txbxContent>
                           <w:p>
@@ -7297,7 +7299,7 @@
           </w:tcPr>
           <w:p>
             <w:pPr>
-              <w:ind w:left="40"/>
+              <w:ind w:left="-74"/>
               <w:rPr>
                 <w:rFonts w:ascii="Times New Roman" w:hAnsi="Times New Roman" w:cs="Times New Roman"/>
                 <w:sz w:val="14"/>
@@ -7375,7 +7377,7 @@
               <mc:AlternateContent>
                 <mc:Choice Requires="wps">
                   <w:drawing>
-                    <wp:anchor distT="0" distB="0" distL="0" distR="36195" simplePos="0" relativeHeight="251732992" behindDoc="1" locked="0" layoutInCell="1" allowOverlap="1" wp14:anchorId="5DD28DAA" wp14:editId="7191AD90">
+                    <wp:anchor distT="0" distB="0" distL="0" distR="36195" simplePos="0" relativeHeight="251732992" behindDoc="1" locked="0" layoutInCell="1" allowOverlap="1" wp14:anchorId="1C67EA87" wp14:editId="599CF517">
                       <wp:simplePos x="0" y="0"/>
                       <wp:positionH relativeFrom="column">
                         <wp:posOffset>-62263</wp:posOffset>
@@ -7455,7 +7457,7 @@
                 </mc:Choice>
                 <mc:Fallback>
                   <w:pict>
-                    <v:shape w14:anchorId="5DD28DAA" id="_x0000_s1040" type="#_x0000_t202" style="position:absolute;left:0;text-align:left;margin-left:-4.9pt;margin-top:1.65pt;width:7.35pt;height:6.25pt;z-index:-251583488;visibility:visible;mso-wrap-style:square;mso-width-percent:0;mso-height-percent:0;mso-wrap-distance-left:0;mso-wrap-distance-top:0;mso-wrap-distance-right:2.85pt;mso-wrap-distance-bottom:0;mso-position-horizontal:absolute;mso-position-horizontal-relative:text;mso-position-vertical:absolute;mso-position-vertical-relative:text;mso-width-percent:0;mso-height-percent:0;mso-width-relative:margin;mso-height-relative:margin;v-text-anchor:top" o:gfxdata="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" strokeweight=".5pt">
+                    <v:shape w14:anchorId="1C67EA87" id="_x0000_s1040" type="#_x0000_t202" style="position:absolute;left:0;text-align:left;margin-left:-4.9pt;margin-top:1.65pt;width:7.35pt;height:6.25pt;z-index:-251583488;visibility:visible;mso-wrap-style:square;mso-width-percent:0;mso-height-percent:0;mso-wrap-distance-left:0;mso-wrap-distance-top:0;mso-wrap-distance-right:2.85pt;mso-wrap-distance-bottom:0;mso-position-horizontal:absolute;mso-position-horizontal-relative:text;mso-position-vertical:absolute;mso-position-vertical-relative:text;mso-width-percent:0;mso-height-percent:0;mso-width-relative:margin;mso-height-relative:margin;v-text-anchor:top" o:gfxdata="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" strokeweight=".5pt">
                       <v:textbox inset="0,0,0,0">
                         <w:txbxContent>
                           <w:p>
@@ -7513,7 +7515,7 @@
               <mc:AlternateContent>
                 <mc:Choice Requires="wps">
                   <w:drawing>
-                    <wp:anchor distT="0" distB="0" distL="0" distR="36195" simplePos="0" relativeHeight="251735040" behindDoc="1" locked="0" layoutInCell="1" allowOverlap="1" wp14:anchorId="38DD6D9E" wp14:editId="21C314DA">
+                    <wp:anchor distT="0" distB="0" distL="0" distR="36195" simplePos="0" relativeHeight="251735040" behindDoc="1" locked="0" layoutInCell="1" allowOverlap="1" wp14:anchorId="75734819" wp14:editId="62A1D1A1">
                       <wp:simplePos x="0" y="0"/>
                       <wp:positionH relativeFrom="column">
                         <wp:posOffset>-57785</wp:posOffset>
@@ -7593,7 +7595,7 @@
                 </mc:Choice>
                 <mc:Fallback>
                   <w:pict>
-                    <v:shape w14:anchorId="38DD6D9E" id="_x0000_s1041" type="#_x0000_t202" style="position:absolute;left:0;text-align:left;margin-left:-4.55pt;margin-top:9.7pt;width:7.35pt;height:6.2pt;z-index:-251581440;visibility:visible;mso-wrap-style:square;mso-width-percent:0;mso-height-percent:0;mso-wrap-distance-left:0;mso-wrap-distance-top:0;mso-wrap-distance-right:2.85pt;mso-wrap-distance-bottom:0;mso-position-horizontal:absolute;mso-position-horizontal-relative:text;mso-position-vertical:absolute;mso-position-vertical-relative:text;mso-width-percent:0;mso-height-percent:0;mso-width-relative:margin;mso-height-relative:margin;v-text-anchor:top" o:gfxdata="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" strokeweight=".5pt">
+                    <v:shape w14:anchorId="75734819" id="_x0000_s1041" type="#_x0000_t202" style="position:absolute;left:0;text-align:left;margin-left:-4.55pt;margin-top:9.7pt;width:7.35pt;height:6.2pt;z-index:-251581440;visibility:visible;mso-wrap-style:square;mso-width-percent:0;mso-height-percent:0;mso-wrap-distance-left:0;mso-wrap-distance-top:0;mso-wrap-distance-right:2.85pt;mso-wrap-distance-bottom:0;mso-position-horizontal:absolute;mso-position-horizontal-relative:text;mso-position-vertical:absolute;mso-position-vertical-relative:text;mso-width-percent:0;mso-height-percent:0;mso-width-relative:margin;mso-height-relative:margin;v-text-anchor:top" o:gfxdata="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" strokeweight=".5pt">
                       <v:textbox inset="0,0,0,0">
                         <w:txbxContent>
                           <w:p>
@@ -8148,7 +8150,7 @@
               <mc:AlternateContent>
                 <mc:Choice Requires="wps">
                   <w:drawing>
-                    <wp:anchor distT="0" distB="0" distL="0" distR="36195" simplePos="0" relativeHeight="251737088" behindDoc="1" locked="0" layoutInCell="1" allowOverlap="1" wp14:anchorId="5DD28DAA" wp14:editId="7191AD90">
+                    <wp:anchor distT="0" distB="0" distL="0" distR="36195" simplePos="0" relativeHeight="251737088" behindDoc="1" locked="0" layoutInCell="1" allowOverlap="1" wp14:anchorId="74F3F2B7" wp14:editId="4DB33F88">
                       <wp:simplePos x="0" y="0"/>
                       <wp:positionH relativeFrom="column">
                         <wp:posOffset>89535</wp:posOffset>
@@ -8228,7 +8230,7 @@
                 </mc:Choice>
                 <mc:Fallback>
                   <w:pict>
-                    <v:shape w14:anchorId="5DD28DAA" id="_x0000_s1042" type="#_x0000_t202" style="position:absolute;margin-left:7.05pt;margin-top:.45pt;width:7.35pt;height:6.2pt;z-index:-251579392;visibility:visible;mso-wrap-style:square;mso-width-percent:0;mso-height-percent:0;mso-wrap-distance-left:0;mso-wrap-distance-top:0;mso-wrap-distance-right:2.85pt;mso-wrap-distance-bottom:0;mso-position-horizontal:absolute;mso-position-horizontal-relative:text;mso-position-vertical:absolute;mso-position-vertical-relative:text;mso-width-percent:0;mso-height-percent:0;mso-width-relative:margin;mso-height-relative:margin;v-text-anchor:top" o:gfxdata="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" strokeweight=".5pt">
+                    <v:shape w14:anchorId="74F3F2B7" id="_x0000_s1042" type="#_x0000_t202" style="position:absolute;margin-left:7.05pt;margin-top:.45pt;width:7.35pt;height:6.2pt;z-index:-251579392;visibility:visible;mso-wrap-style:square;mso-width-percent:0;mso-height-percent:0;mso-wrap-distance-left:0;mso-wrap-distance-top:0;mso-wrap-distance-right:2.85pt;mso-wrap-distance-bottom:0;mso-position-horizontal:absolute;mso-position-horizontal-relative:text;mso-position-vertical:absolute;mso-position-vertical-relative:text;mso-width-percent:0;mso-height-percent:0;mso-width-relative:margin;mso-height-relative:margin;v-text-anchor:top" o:gfxdata="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" strokeweight=".5pt">
                       <v:textbox inset="0,0,0,0">
                         <w:txbxContent>
                           <w:p>
@@ -8333,7 +8335,7 @@
               <mc:AlternateContent>
                 <mc:Choice Requires="wps">
                   <w:drawing>
-                    <wp:anchor distT="0" distB="0" distL="0" distR="36195" simplePos="0" relativeHeight="251739136" behindDoc="1" locked="0" layoutInCell="1" allowOverlap="1" wp14:anchorId="5DD28DAA" wp14:editId="7191AD90">
+                    <wp:anchor distT="0" distB="0" distL="0" distR="36195" simplePos="0" relativeHeight="251739136" behindDoc="1" locked="0" layoutInCell="1" allowOverlap="1" wp14:anchorId="7099115B" wp14:editId="3B3BBECE">
                       <wp:simplePos x="0" y="0"/>
                       <wp:positionH relativeFrom="column">
                         <wp:posOffset>99695</wp:posOffset>
@@ -8413,7 +8415,7 @@
                 </mc:Choice>
                 <mc:Fallback>
                   <w:pict>
-                    <v:shape w14:anchorId="5DD28DAA" id="_x0000_s1043" type="#_x0000_t202" style="position:absolute;margin-left:7.85pt;margin-top:-.3pt;width:7.35pt;height:6.2pt;z-index:-251577344;visibility:visible;mso-wrap-style:square;mso-width-percent:0;mso-height-percent:0;mso-wrap-distance-left:0;mso-wrap-distance-top:0;mso-wrap-distance-right:2.85pt;mso-wrap-distance-bottom:0;mso-position-horizontal:absolute;mso-position-horizontal-relative:text;mso-position-vertical:absolute;mso-position-vertical-relative:text;mso-width-percent:0;mso-height-percent:0;mso-width-relative:margin;mso-height-relative:margin;v-text-anchor:top" o:gfxdata="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" strokeweight=".5pt">
+                    <v:shape w14:anchorId="7099115B" id="_x0000_s1043" type="#_x0000_t202" style="position:absolute;margin-left:7.85pt;margin-top:-.3pt;width:7.35pt;height:6.2pt;z-index:-251577344;visibility:visible;mso-wrap-style:square;mso-width-percent:0;mso-height-percent:0;mso-wrap-distance-left:0;mso-wrap-distance-top:0;mso-wrap-distance-right:2.85pt;mso-wrap-distance-bottom:0;mso-position-horizontal:absolute;mso-position-horizontal-relative:text;mso-position-vertical:absolute;mso-position-vertical-relative:text;mso-width-percent:0;mso-height-percent:0;mso-width-relative:margin;mso-height-relative:margin;v-text-anchor:top" o:gfxdata="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" strokeweight=".5pt">
                       <v:textbox inset="0,0,0,0">
                         <w:txbxContent>
                           <w:p>
@@ -11132,7 +11134,7 @@
               </w:rPr>
               <w:lastRenderedPageBreak/>
               <w:drawing>
-                <wp:inline distT="0" distB="0" distL="0" distR="0" wp14:anchorId="76E03DBA" wp14:editId="13AD0C99">
+                <wp:inline distT="0" distB="0" distL="0" distR="0" wp14:anchorId="7E13AA4A" wp14:editId="5378E7B2">
                   <wp:extent cx="1673860" cy="650875"/>
                   <wp:effectExtent l="0" t="0" r="2540" b="0"/>
                   <wp:docPr id="3" name="Рисунок 3"/>
@@ -11218,7 +11220,6 @@
               </w:rPr>
               <w:t>{{</w:t>
             </w:r>
-            <w:proofErr w:type="spellStart"/>
             <w:r>
               <w:rPr>
                 <w:rFonts w:ascii="Times New Roman" w:hAnsi="Times New Roman" w:cs="Times New Roman"/>
@@ -11227,7 +11228,6 @@
               </w:rPr>
               <w:t>var</w:t>
             </w:r>
-            <w:proofErr w:type="spellEnd"/>
             <w:r>
               <w:rPr>
                 <w:rFonts w:ascii="Times New Roman" w:hAnsi="Times New Roman" w:cs="Times New Roman"/>
@@ -11300,8 +11300,6 @@
               </w:rPr>
               <w:t xml:space="preserve"> </w:t>
             </w:r>
-            <w:bookmarkStart w:id="0" w:name="_GoBack"/>
-            <w:bookmarkEnd w:id="0"/>
             <w:r>
               <w:rPr>
                 <w:rFonts w:ascii="Times New Roman" w:hAnsi="Times New Roman" w:cs="Times New Roman"/>
@@ -11409,11 +11407,13 @@
           <w:p>
             <w:pPr>
               <w:rPr>
-                <w:sz w:val="14"/>
-              </w:rPr>
-            </w:pPr>
-            <w:r>
-              <w:rPr>
+                <w:rFonts w:ascii="Times New Roman" w:hAnsi="Times New Roman" w:cs="Times New Roman"/>
+                <w:sz w:val="14"/>
+              </w:rPr>
+            </w:pPr>
+            <w:r>
+              <w:rPr>
+                <w:rFonts w:ascii="Times New Roman" w:hAnsi="Times New Roman" w:cs="Times New Roman"/>
                 <w:sz w:val="14"/>
               </w:rPr>
               <w:t>Номер лицевого счета</w:t>
@@ -11427,6 +11427,7 @@
           <w:p>
             <w:pPr>
               <w:rPr>
+                <w:rFonts w:ascii="Times New Roman" w:hAnsi="Times New Roman" w:cs="Times New Roman"/>
                 <w:sz w:val="14"/>
               </w:rPr>
             </w:pPr>
@@ -11440,6 +11441,7 @@
           <w:p>
             <w:pPr>
               <w:rPr>
+                <w:rFonts w:ascii="Times New Roman" w:hAnsi="Times New Roman" w:cs="Times New Roman"/>
                 <w:sz w:val="14"/>
               </w:rPr>
             </w:pPr>
@@ -11465,6 +11467,7 @@
             <w:pPr>
               <w:jc w:val="center"/>
               <w:rPr>
+                <w:rFonts w:ascii="Times New Roman" w:hAnsi="Times New Roman" w:cs="Times New Roman"/>
                 <w:sz w:val="14"/>
                 <w:szCs w:val="14"/>
               </w:rPr>
@@ -11481,6 +11484,7 @@
           <w:p>
             <w:pPr>
               <w:rPr>
+                <w:rFonts w:ascii="Times New Roman" w:hAnsi="Times New Roman" w:cs="Times New Roman"/>
                 <w:sz w:val="14"/>
               </w:rPr>
             </w:pPr>
@@ -11495,6 +11499,7 @@
             <w:pPr>
               <w:jc w:val="center"/>
               <w:rPr>
+                <w:rFonts w:ascii="Times New Roman" w:hAnsi="Times New Roman" w:cs="Times New Roman"/>
                 <w:sz w:val="14"/>
               </w:rPr>
             </w:pPr>
@@ -11507,6 +11512,7 @@
         <w:spacing w:line="240" w:lineRule="auto"/>
         <w:ind w:left="357"/>
         <w:rPr>
+          <w:rFonts w:ascii="Times New Roman" w:hAnsi="Times New Roman" w:cs="Times New Roman"/>
           <w:sz w:val="2"/>
           <w:szCs w:val="16"/>
         </w:rPr>
@@ -11516,6 +11522,7 @@
       <w:pPr>
         <w:spacing w:line="240" w:lineRule="auto"/>
         <w:rPr>
+          <w:rFonts w:ascii="Times New Roman" w:hAnsi="Times New Roman" w:cs="Times New Roman"/>
           <w:b/>
           <w:sz w:val="14"/>
           <w:szCs w:val="16"/>
@@ -11523,19 +11530,12 @@
       </w:pPr>
       <w:r>
         <w:rPr>
+          <w:rFonts w:ascii="Times New Roman" w:hAnsi="Times New Roman" w:cs="Times New Roman"/>
           <w:b/>
           <w:sz w:val="14"/>
           <w:szCs w:val="16"/>
         </w:rPr>
-        <w:t xml:space="preserve">       </w:t>
-      </w:r>
-      <w:r>
-        <w:rPr>
-          <w:b/>
-          <w:sz w:val="14"/>
-          <w:szCs w:val="16"/>
-        </w:rPr>
-        <w:t>Адрес установки абонентского (оконечного) оборудования</w:t>
+        <w:t xml:space="preserve">       Адрес установки абонентского (оконечного) оборудования</w:t>
       </w:r>
     </w:p>
     <w:tbl>
@@ -11634,12 +11634,14 @@
             <w:pPr>
               <w:ind w:left="-170" w:firstLine="142"/>
               <w:rPr>
-                <w:sz w:val="14"/>
-                <w:szCs w:val="16"/>
-              </w:rPr>
-            </w:pPr>
-            <w:r>
-              <w:rPr>
+                <w:rFonts w:ascii="Times New Roman" w:hAnsi="Times New Roman" w:cs="Times New Roman"/>
+                <w:sz w:val="14"/>
+                <w:szCs w:val="16"/>
+              </w:rPr>
+            </w:pPr>
+            <w:r>
+              <w:rPr>
+                <w:rFonts w:ascii="Times New Roman" w:hAnsi="Times New Roman" w:cs="Times New Roman"/>
                 <w:sz w:val="14"/>
                 <w:szCs w:val="16"/>
               </w:rPr>
@@ -11658,6 +11660,7 @@
           <w:p>
             <w:pPr>
               <w:rPr>
+                <w:rFonts w:ascii="Times New Roman" w:hAnsi="Times New Roman" w:cs="Times New Roman"/>
                 <w:sz w:val="14"/>
                 <w:szCs w:val="16"/>
               </w:rPr>
@@ -11677,12 +11680,14 @@
               <w:ind w:hanging="451"/>
               <w:jc w:val="center"/>
               <w:rPr>
-                <w:sz w:val="14"/>
-                <w:szCs w:val="16"/>
-              </w:rPr>
-            </w:pPr>
-            <w:r>
-              <w:rPr>
+                <w:rFonts w:ascii="Times New Roman" w:hAnsi="Times New Roman" w:cs="Times New Roman"/>
+                <w:sz w:val="14"/>
+                <w:szCs w:val="16"/>
+              </w:rPr>
+            </w:pPr>
+            <w:r>
+              <w:rPr>
+                <w:rFonts w:ascii="Times New Roman" w:hAnsi="Times New Roman" w:cs="Times New Roman"/>
                 <w:sz w:val="14"/>
                 <w:szCs w:val="16"/>
               </w:rPr>
@@ -11701,12 +11706,14 @@
           <w:p>
             <w:pPr>
               <w:rPr>
-                <w:sz w:val="14"/>
-                <w:szCs w:val="16"/>
-              </w:rPr>
-            </w:pPr>
-            <w:r>
-              <w:rPr>
+                <w:rFonts w:ascii="Times New Roman" w:hAnsi="Times New Roman" w:cs="Times New Roman"/>
+                <w:sz w:val="14"/>
+                <w:szCs w:val="16"/>
+              </w:rPr>
+            </w:pPr>
+            <w:r>
+              <w:rPr>
+                <w:rFonts w:ascii="Times New Roman" w:hAnsi="Times New Roman" w:cs="Times New Roman"/>
                 <w:sz w:val="14"/>
                 <w:szCs w:val="16"/>
                 <w:lang w:val="en-US"/>
@@ -11715,6 +11722,7 @@
             </w:r>
             <w:r>
               <w:rPr>
+                <w:rFonts w:ascii="Times New Roman" w:hAnsi="Times New Roman" w:cs="Times New Roman"/>
                 <w:sz w:val="14"/>
                 <w:szCs w:val="16"/>
               </w:rPr>
@@ -11733,6 +11741,7 @@
           <w:p>
             <w:pPr>
               <w:rPr>
+                <w:rFonts w:ascii="Times New Roman" w:hAnsi="Times New Roman" w:cs="Times New Roman"/>
                 <w:sz w:val="14"/>
                 <w:szCs w:val="16"/>
               </w:rPr>
@@ -11750,12 +11759,14 @@
           <w:p>
             <w:pPr>
               <w:rPr>
-                <w:sz w:val="14"/>
-                <w:szCs w:val="16"/>
-              </w:rPr>
-            </w:pPr>
-            <w:r>
-              <w:rPr>
+                <w:rFonts w:ascii="Times New Roman" w:hAnsi="Times New Roman" w:cs="Times New Roman"/>
+                <w:sz w:val="14"/>
+                <w:szCs w:val="16"/>
+              </w:rPr>
+            </w:pPr>
+            <w:r>
+              <w:rPr>
+                <w:rFonts w:ascii="Times New Roman" w:hAnsi="Times New Roman" w:cs="Times New Roman"/>
                 <w:sz w:val="14"/>
                 <w:szCs w:val="16"/>
               </w:rPr>
@@ -11763,6 +11774,7 @@
             </w:r>
             <w:r>
               <w:rPr>
+                <w:rFonts w:ascii="Times New Roman" w:hAnsi="Times New Roman" w:cs="Times New Roman"/>
                 <w:sz w:val="14"/>
                 <w:szCs w:val="16"/>
                 <w:lang w:val="en-US"/>
@@ -11771,17 +11783,11 @@
             </w:r>
             <w:r>
               <w:rPr>
-                <w:sz w:val="14"/>
-                <w:szCs w:val="16"/>
-              </w:rPr>
-              <w:t>Н</w:t>
-            </w:r>
-            <w:r>
-              <w:rPr>
-                <w:sz w:val="14"/>
-                <w:szCs w:val="16"/>
-              </w:rPr>
-              <w:t>аселенный пункт</w:t>
+                <w:rFonts w:ascii="Times New Roman" w:hAnsi="Times New Roman" w:cs="Times New Roman"/>
+                <w:sz w:val="14"/>
+                <w:szCs w:val="16"/>
+              </w:rPr>
+              <w:t>Населенный пункт</w:t>
             </w:r>
           </w:p>
         </w:tc>
@@ -11796,12 +11802,14 @@
           <w:p>
             <w:pPr>
               <w:rPr>
-                <w:sz w:val="14"/>
-                <w:szCs w:val="16"/>
-              </w:rPr>
-            </w:pPr>
-            <w:r>
-              <w:rPr>
+                <w:rFonts w:ascii="Times New Roman" w:hAnsi="Times New Roman" w:cs="Times New Roman"/>
+                <w:sz w:val="14"/>
+                <w:szCs w:val="16"/>
+              </w:rPr>
+            </w:pPr>
+            <w:r>
+              <w:rPr>
+                <w:rFonts w:ascii="Times New Roman" w:hAnsi="Times New Roman" w:cs="Times New Roman"/>
                 <w:sz w:val="14"/>
                 <w:szCs w:val="16"/>
               </w:rPr>
@@ -11809,6 +11817,7 @@
             </w:r>
             <w:r>
               <w:rPr>
+                <w:rFonts w:ascii="Times New Roman" w:hAnsi="Times New Roman" w:cs="Times New Roman"/>
                 <w:sz w:val="14"/>
                 <w:szCs w:val="16"/>
                 <w:lang w:val="en-US"/>
@@ -11817,6 +11826,7 @@
             </w:r>
             <w:r>
               <w:rPr>
+                <w:rFonts w:ascii="Times New Roman" w:hAnsi="Times New Roman" w:cs="Times New Roman"/>
                 <w:sz w:val="14"/>
                 <w:szCs w:val="16"/>
               </w:rPr>
@@ -11835,6 +11845,7 @@
           <w:p>
             <w:pPr>
               <w:rPr>
+                <w:rFonts w:ascii="Times New Roman" w:hAnsi="Times New Roman" w:cs="Times New Roman"/>
                 <w:sz w:val="14"/>
                 <w:szCs w:val="16"/>
               </w:rPr>
@@ -11853,12 +11864,14 @@
           <w:p>
             <w:pPr>
               <w:rPr>
-                <w:sz w:val="14"/>
-                <w:szCs w:val="16"/>
-              </w:rPr>
-            </w:pPr>
-            <w:r>
-              <w:rPr>
+                <w:rFonts w:ascii="Times New Roman" w:hAnsi="Times New Roman" w:cs="Times New Roman"/>
+                <w:sz w:val="14"/>
+                <w:szCs w:val="16"/>
+              </w:rPr>
+            </w:pPr>
+            <w:r>
+              <w:rPr>
+                <w:rFonts w:ascii="Times New Roman" w:hAnsi="Times New Roman" w:cs="Times New Roman"/>
                 <w:sz w:val="14"/>
                 <w:szCs w:val="16"/>
                 <w:lang w:val="en-US"/>
@@ -11867,6 +11880,7 @@
             </w:r>
             <w:r>
               <w:rPr>
+                <w:rFonts w:ascii="Times New Roman" w:hAnsi="Times New Roman" w:cs="Times New Roman"/>
                 <w:sz w:val="14"/>
                 <w:szCs w:val="16"/>
               </w:rPr>
@@ -11886,12 +11900,14 @@
           <w:p>
             <w:pPr>
               <w:rPr>
-                <w:sz w:val="14"/>
-                <w:szCs w:val="16"/>
-              </w:rPr>
-            </w:pPr>
-            <w:r>
-              <w:rPr>
+                <w:rFonts w:ascii="Times New Roman" w:hAnsi="Times New Roman" w:cs="Times New Roman"/>
+                <w:sz w:val="14"/>
+                <w:szCs w:val="16"/>
+              </w:rPr>
+            </w:pPr>
+            <w:r>
+              <w:rPr>
+                <w:rFonts w:ascii="Times New Roman" w:hAnsi="Times New Roman" w:cs="Times New Roman"/>
                 <w:sz w:val="14"/>
                 <w:szCs w:val="16"/>
               </w:rPr>
@@ -11911,12 +11927,14 @@
           <w:p>
             <w:pPr>
               <w:rPr>
-                <w:sz w:val="14"/>
-                <w:szCs w:val="16"/>
-              </w:rPr>
-            </w:pPr>
-            <w:r>
-              <w:rPr>
+                <w:rFonts w:ascii="Times New Roman" w:hAnsi="Times New Roman" w:cs="Times New Roman"/>
+                <w:sz w:val="14"/>
+                <w:szCs w:val="16"/>
+              </w:rPr>
+            </w:pPr>
+            <w:r>
+              <w:rPr>
+                <w:rFonts w:ascii="Times New Roman" w:hAnsi="Times New Roman" w:cs="Times New Roman"/>
                 <w:sz w:val="14"/>
                 <w:szCs w:val="16"/>
               </w:rPr>
@@ -12243,6 +12261,7 @@
             <w:pPr>
               <w:jc w:val="center"/>
               <w:rPr>
+                <w:rFonts w:ascii="Times New Roman" w:hAnsi="Times New Roman" w:cs="Times New Roman"/>
                 <w:sz w:val="14"/>
                 <w:szCs w:val="14"/>
               </w:rPr>
@@ -12265,6 +12284,7 @@
             <w:pPr>
               <w:jc w:val="center"/>
               <w:rPr>
+                <w:rFonts w:ascii="Times New Roman" w:hAnsi="Times New Roman" w:cs="Times New Roman"/>
                 <w:sz w:val="14"/>
                 <w:szCs w:val="14"/>
               </w:rPr>
@@ -12302,6 +12322,7 @@
           <w:p>
             <w:pPr>
               <w:rPr>
+                <w:rFonts w:ascii="Times New Roman" w:hAnsi="Times New Roman" w:cs="Times New Roman"/>
                 <w:b/>
                 <w:sz w:val="14"/>
                 <w:szCs w:val="16"/>
@@ -12323,6 +12344,7 @@
           <w:p>
             <w:pPr>
               <w:rPr>
+                <w:rFonts w:ascii="Times New Roman" w:hAnsi="Times New Roman" w:cs="Times New Roman"/>
                 <w:b/>
                 <w:sz w:val="14"/>
                 <w:szCs w:val="16"/>
@@ -12344,6 +12366,7 @@
           <w:p>
             <w:pPr>
               <w:rPr>
+                <w:rFonts w:ascii="Times New Roman" w:hAnsi="Times New Roman" w:cs="Times New Roman"/>
                 <w:sz w:val="14"/>
                 <w:szCs w:val="16"/>
               </w:rPr>
@@ -12363,6 +12386,7 @@
           <w:p>
             <w:pPr>
               <w:rPr>
+                <w:rFonts w:ascii="Times New Roman" w:hAnsi="Times New Roman" w:cs="Times New Roman"/>
                 <w:sz w:val="14"/>
                 <w:szCs w:val="16"/>
               </w:rPr>
@@ -12383,6 +12407,7 @@
           <w:p>
             <w:pPr>
               <w:rPr>
+                <w:rFonts w:ascii="Times New Roman" w:hAnsi="Times New Roman" w:cs="Times New Roman"/>
                 <w:sz w:val="14"/>
                 <w:szCs w:val="16"/>
               </w:rPr>
@@ -12421,6 +12446,7 @@
           <w:p>
             <w:pPr>
               <w:rPr>
+                <w:rFonts w:ascii="Times New Roman" w:hAnsi="Times New Roman" w:cs="Times New Roman"/>
                 <w:b/>
                 <w:sz w:val="14"/>
                 <w:szCs w:val="16"/>
@@ -12442,6 +12468,7 @@
           <w:p>
             <w:pPr>
               <w:rPr>
+                <w:rFonts w:ascii="Times New Roman" w:hAnsi="Times New Roman" w:cs="Times New Roman"/>
                 <w:sz w:val="14"/>
                 <w:szCs w:val="16"/>
               </w:rPr>
@@ -12464,12 +12491,14 @@
             <w:pPr>
               <w:jc w:val="center"/>
               <w:rPr>
-                <w:sz w:val="14"/>
-                <w:szCs w:val="16"/>
-              </w:rPr>
-            </w:pPr>
-            <w:r>
-              <w:rPr>
+                <w:rFonts w:ascii="Times New Roman" w:hAnsi="Times New Roman" w:cs="Times New Roman"/>
+                <w:sz w:val="14"/>
+                <w:szCs w:val="16"/>
+              </w:rPr>
+            </w:pPr>
+            <w:r>
+              <w:rPr>
+                <w:rFonts w:ascii="Times New Roman" w:hAnsi="Times New Roman" w:cs="Times New Roman"/>
                 <w:sz w:val="14"/>
                 <w:szCs w:val="16"/>
               </w:rPr>
@@ -12494,12 +12523,14 @@
               <w:ind w:left="80"/>
               <w:jc w:val="center"/>
               <w:rPr>
-                <w:sz w:val="14"/>
-                <w:szCs w:val="16"/>
-              </w:rPr>
-            </w:pPr>
-            <w:r>
-              <w:rPr>
+                <w:rFonts w:ascii="Times New Roman" w:hAnsi="Times New Roman" w:cs="Times New Roman"/>
+                <w:sz w:val="14"/>
+                <w:szCs w:val="16"/>
+              </w:rPr>
+            </w:pPr>
+            <w:r>
+              <w:rPr>
+                <w:rFonts w:ascii="Times New Roman" w:hAnsi="Times New Roman" w:cs="Times New Roman"/>
                 <w:sz w:val="14"/>
                 <w:szCs w:val="16"/>
               </w:rPr>
@@ -12523,12 +12554,14 @@
             <w:pPr>
               <w:jc w:val="center"/>
               <w:rPr>
-                <w:sz w:val="14"/>
-                <w:szCs w:val="16"/>
-              </w:rPr>
-            </w:pPr>
-            <w:r>
-              <w:rPr>
+                <w:rFonts w:ascii="Times New Roman" w:hAnsi="Times New Roman" w:cs="Times New Roman"/>
+                <w:sz w:val="14"/>
+                <w:szCs w:val="16"/>
+              </w:rPr>
+            </w:pPr>
+            <w:r>
+              <w:rPr>
+                <w:rFonts w:ascii="Times New Roman" w:hAnsi="Times New Roman" w:cs="Times New Roman"/>
                 <w:sz w:val="14"/>
                 <w:szCs w:val="16"/>
               </w:rPr>
@@ -12570,6 +12603,7 @@
             <w:pPr>
               <w:jc w:val="center"/>
               <w:rPr>
+                <w:rFonts w:ascii="Times New Roman" w:hAnsi="Times New Roman" w:cs="Times New Roman"/>
                 <w:b/>
                 <w:sz w:val="14"/>
                 <w:szCs w:val="16"/>
@@ -12591,6 +12625,7 @@
           <w:p>
             <w:pPr>
               <w:rPr>
+                <w:rFonts w:ascii="Times New Roman" w:hAnsi="Times New Roman" w:cs="Times New Roman"/>
                 <w:sz w:val="14"/>
                 <w:szCs w:val="16"/>
               </w:rPr>
@@ -12614,6 +12649,7 @@
             <w:pPr>
               <w:jc w:val="center"/>
               <w:rPr>
+                <w:rFonts w:ascii="Times New Roman" w:hAnsi="Times New Roman" w:cs="Times New Roman"/>
                 <w:sz w:val="14"/>
                 <w:szCs w:val="16"/>
               </w:rPr>
@@ -12644,6 +12680,7 @@
           <w:p>
             <w:pPr>
               <w:rPr>
+                <w:rFonts w:ascii="Times New Roman" w:hAnsi="Times New Roman" w:cs="Times New Roman"/>
                 <w:sz w:val="14"/>
                 <w:szCs w:val="16"/>
               </w:rPr>
@@ -12665,6 +12702,7 @@
           <w:p>
             <w:pPr>
               <w:rPr>
+                <w:rFonts w:ascii="Times New Roman" w:hAnsi="Times New Roman" w:cs="Times New Roman"/>
                 <w:sz w:val="14"/>
                 <w:szCs w:val="16"/>
               </w:rPr>
@@ -12686,6 +12724,7 @@
           <w:p>
             <w:pPr>
               <w:rPr>
+                <w:rFonts w:ascii="Times New Roman" w:hAnsi="Times New Roman" w:cs="Times New Roman"/>
                 <w:sz w:val="14"/>
                 <w:szCs w:val="16"/>
               </w:rPr>
@@ -12708,6 +12747,7 @@
           <w:p>
             <w:pPr>
               <w:rPr>
+                <w:rFonts w:ascii="Times New Roman" w:hAnsi="Times New Roman" w:cs="Times New Roman"/>
                 <w:sz w:val="14"/>
                 <w:szCs w:val="16"/>
               </w:rPr>
@@ -12747,7 +12787,7 @@
             <w:pPr>
               <w:spacing w:line="140" w:lineRule="exact"/>
               <w:rPr>
-                <w:rFonts w:ascii="Courier New" w:hAnsi="Courier New" w:cs="Courier New"/>
+                <w:rFonts w:ascii="Times New Roman" w:hAnsi="Times New Roman" w:cs="Times New Roman"/>
                 <w:b/>
                 <w:sz w:val="18"/>
                 <w:szCs w:val="16"/>
@@ -12772,7 +12812,7 @@
             <w:pPr>
               <w:spacing w:line="140" w:lineRule="exact"/>
               <w:rPr>
-                <w:rFonts w:ascii="Courier New" w:hAnsi="Courier New" w:cs="Courier New"/>
+                <w:rFonts w:ascii="Times New Roman" w:hAnsi="Times New Roman" w:cs="Times New Roman"/>
                 <w:b/>
                 <w:sz w:val="18"/>
                 <w:szCs w:val="16"/>
@@ -12797,7 +12837,7 @@
             <w:pPr>
               <w:spacing w:line="140" w:lineRule="exact"/>
               <w:rPr>
-                <w:rFonts w:ascii="Courier New" w:hAnsi="Courier New" w:cs="Courier New"/>
+                <w:rFonts w:ascii="Times New Roman" w:hAnsi="Times New Roman" w:cs="Times New Roman"/>
                 <w:b/>
                 <w:sz w:val="18"/>
                 <w:szCs w:val="16"/>
@@ -12822,7 +12862,7 @@
             <w:pPr>
               <w:spacing w:line="140" w:lineRule="exact"/>
               <w:rPr>
-                <w:rFonts w:ascii="Courier New" w:hAnsi="Courier New" w:cs="Courier New"/>
+                <w:rFonts w:ascii="Times New Roman" w:hAnsi="Times New Roman" w:cs="Times New Roman"/>
                 <w:b/>
                 <w:sz w:val="18"/>
                 <w:szCs w:val="16"/>
@@ -12847,7 +12887,7 @@
             <w:pPr>
               <w:spacing w:line="140" w:lineRule="exact"/>
               <w:rPr>
-                <w:rFonts w:ascii="Courier New" w:hAnsi="Courier New" w:cs="Courier New"/>
+                <w:rFonts w:ascii="Times New Roman" w:hAnsi="Times New Roman" w:cs="Times New Roman"/>
                 <w:b/>
                 <w:sz w:val="18"/>
                 <w:szCs w:val="16"/>
@@ -12873,6 +12913,7 @@
               <w:spacing w:line="140" w:lineRule="exact"/>
               <w:jc w:val="right"/>
               <w:rPr>
+                <w:rFonts w:ascii="Times New Roman" w:hAnsi="Times New Roman" w:cs="Times New Roman"/>
                 <w:b/>
                 <w:sz w:val="12"/>
                 <w:szCs w:val="16"/>
@@ -12913,12 +12954,14 @@
             <w:pPr>
               <w:spacing w:line="140" w:lineRule="exact"/>
               <w:rPr>
-                <w:sz w:val="14"/>
-                <w:szCs w:val="14"/>
-              </w:rPr>
-            </w:pPr>
-            <w:r>
-              <w:rPr>
+                <w:rFonts w:ascii="Times New Roman" w:hAnsi="Times New Roman" w:cs="Times New Roman"/>
+                <w:sz w:val="14"/>
+                <w:szCs w:val="14"/>
+              </w:rPr>
+            </w:pPr>
+            <w:r>
+              <w:rPr>
+                <w:rFonts w:ascii="Times New Roman" w:hAnsi="Times New Roman" w:cs="Times New Roman"/>
                 <w:sz w:val="14"/>
                 <w:szCs w:val="14"/>
               </w:rPr>
@@ -12942,6 +12985,7 @@
             <w:pPr>
               <w:spacing w:line="140" w:lineRule="exact"/>
               <w:rPr>
+                <w:rFonts w:ascii="Times New Roman" w:hAnsi="Times New Roman" w:cs="Times New Roman"/>
                 <w:sz w:val="14"/>
                 <w:szCs w:val="14"/>
               </w:rPr>
@@ -12964,12 +13008,14 @@
             <w:pPr>
               <w:spacing w:line="140" w:lineRule="exact"/>
               <w:rPr>
-                <w:sz w:val="14"/>
-                <w:szCs w:val="14"/>
-              </w:rPr>
-            </w:pPr>
-            <w:r>
-              <w:rPr>
+                <w:rFonts w:ascii="Times New Roman" w:hAnsi="Times New Roman" w:cs="Times New Roman"/>
+                <w:sz w:val="14"/>
+                <w:szCs w:val="14"/>
+              </w:rPr>
+            </w:pPr>
+            <w:r>
+              <w:rPr>
+                <w:rFonts w:ascii="Times New Roman" w:hAnsi="Times New Roman" w:cs="Times New Roman"/>
                 <w:sz w:val="14"/>
                 <w:szCs w:val="14"/>
               </w:rPr>
@@ -12993,13 +13039,15 @@
             <w:pPr>
               <w:spacing w:line="140" w:lineRule="exact"/>
               <w:rPr>
-                <w:b/>
-                <w:sz w:val="14"/>
-                <w:szCs w:val="14"/>
-              </w:rPr>
-            </w:pPr>
-            <w:r>
-              <w:rPr>
+                <w:rFonts w:ascii="Times New Roman" w:hAnsi="Times New Roman" w:cs="Times New Roman"/>
+                <w:b/>
+                <w:sz w:val="14"/>
+                <w:szCs w:val="14"/>
+              </w:rPr>
+            </w:pPr>
+            <w:r>
+              <w:rPr>
+                <w:rFonts w:ascii="Times New Roman" w:hAnsi="Times New Roman" w:cs="Times New Roman"/>
                 <w:sz w:val="14"/>
                 <w:szCs w:val="14"/>
               </w:rPr>
@@ -13024,12 +13072,14 @@
               <w:spacing w:line="140" w:lineRule="exact"/>
               <w:jc w:val="right"/>
               <w:rPr>
-                <w:sz w:val="14"/>
-                <w:szCs w:val="14"/>
-              </w:rPr>
-            </w:pPr>
-            <w:r>
-              <w:rPr>
+                <w:rFonts w:ascii="Times New Roman" w:hAnsi="Times New Roman" w:cs="Times New Roman"/>
+                <w:sz w:val="14"/>
+                <w:szCs w:val="14"/>
+              </w:rPr>
+            </w:pPr>
+            <w:r>
+              <w:rPr>
+                <w:rFonts w:ascii="Times New Roman" w:hAnsi="Times New Roman" w:cs="Times New Roman"/>
                 <w:b/>
                 <w:sz w:val="14"/>
                 <w:szCs w:val="14"/>
@@ -13054,6 +13104,7 @@
             <w:pPr>
               <w:spacing w:line="140" w:lineRule="exact"/>
               <w:rPr>
+                <w:rFonts w:ascii="Times New Roman" w:hAnsi="Times New Roman" w:cs="Times New Roman"/>
                 <w:b/>
                 <w:sz w:val="14"/>
                 <w:szCs w:val="14"/>
@@ -13071,7 +13122,7 @@
               <mc:AlternateContent>
                 <mc:Choice Requires="wps">
                   <w:drawing>
-                    <wp:anchor distT="0" distB="0" distL="0" distR="36195" simplePos="0" relativeHeight="251741184" behindDoc="1" locked="0" layoutInCell="1" allowOverlap="1" wp14:anchorId="5DD28DAA" wp14:editId="7191AD90">
+                    <wp:anchor distT="0" distB="0" distL="0" distR="36195" simplePos="0" relativeHeight="251741184" behindDoc="1" locked="0" layoutInCell="1" allowOverlap="1" wp14:anchorId="605D7998" wp14:editId="7D0EA591">
                       <wp:simplePos x="0" y="0"/>
                       <wp:positionH relativeFrom="column">
                         <wp:posOffset>-24765</wp:posOffset>
@@ -13167,7 +13218,7 @@
                 </mc:Choice>
                 <mc:Fallback>
                   <w:pict>
-                    <v:shape w14:anchorId="5DD28DAA" id="_x0000_s1044" type="#_x0000_t202" style="position:absolute;margin-left:-1.95pt;margin-top:.15pt;width:7.35pt;height:6.2pt;z-index:-251575296;visibility:visible;mso-wrap-style:square;mso-width-percent:0;mso-height-percent:0;mso-wrap-distance-left:0;mso-wrap-distance-top:0;mso-wrap-distance-right:2.85pt;mso-wrap-distance-bottom:0;mso-position-horizontal:absolute;mso-position-horizontal-relative:text;mso-position-vertical:absolute;mso-position-vertical-relative:text;mso-width-percent:0;mso-height-percent:0;mso-width-relative:margin;mso-height-relative:margin;v-text-anchor:top" o:gfxdata="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" strokeweight=".5pt">
+                    <v:shape w14:anchorId="605D7998" id="_x0000_s1044" type="#_x0000_t202" style="position:absolute;margin-left:-1.95pt;margin-top:.15pt;width:7.35pt;height:6.2pt;z-index:-251575296;visibility:visible;mso-wrap-style:square;mso-width-percent:0;mso-height-percent:0;mso-wrap-distance-left:0;mso-wrap-distance-top:0;mso-wrap-distance-right:2.85pt;mso-wrap-distance-bottom:0;mso-position-horizontal:absolute;mso-position-horizontal-relative:text;mso-position-vertical:absolute;mso-position-vertical-relative:text;mso-width-percent:0;mso-height-percent:0;mso-width-relative:margin;mso-height-relative:margin;v-text-anchor:top" o:gfxdata="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" strokeweight=".5pt">
                       <v:textbox inset="0,0,0,0">
                         <w:txbxContent>
                           <w:p>
@@ -13206,6 +13257,7 @@
             </w:r>
             <w:r>
               <w:rPr>
+                <w:rFonts w:ascii="Times New Roman" w:hAnsi="Times New Roman" w:cs="Times New Roman"/>
                 <w:b/>
                 <w:sz w:val="14"/>
                 <w:szCs w:val="14"/>
@@ -13215,6 +13267,7 @@
             </w:r>
             <w:r>
               <w:rPr>
+                <w:rFonts w:ascii="Times New Roman" w:hAnsi="Times New Roman" w:cs="Times New Roman"/>
                 <w:b/>
                 <w:sz w:val="14"/>
                 <w:szCs w:val="14"/>
@@ -13226,6 +13279,7 @@
             <w:pPr>
               <w:spacing w:line="140" w:lineRule="exact"/>
               <w:rPr>
+                <w:rFonts w:ascii="Times New Roman" w:hAnsi="Times New Roman" w:cs="Times New Roman"/>
                 <w:b/>
                 <w:sz w:val="14"/>
                 <w:szCs w:val="14"/>
@@ -13236,6 +13290,7 @@
             <w:pPr>
               <w:spacing w:line="140" w:lineRule="exact"/>
               <w:rPr>
+                <w:rFonts w:ascii="Times New Roman" w:hAnsi="Times New Roman" w:cs="Times New Roman"/>
                 <w:sz w:val="14"/>
                 <w:szCs w:val="14"/>
               </w:rPr>
@@ -13252,7 +13307,7 @@
               <mc:AlternateContent>
                 <mc:Choice Requires="wps">
                   <w:drawing>
-                    <wp:anchor distT="0" distB="0" distL="0" distR="36195" simplePos="0" relativeHeight="251743232" behindDoc="1" locked="0" layoutInCell="1" allowOverlap="1" wp14:anchorId="5DD28DAA" wp14:editId="7191AD90">
+                    <wp:anchor distT="0" distB="0" distL="0" distR="36195" simplePos="0" relativeHeight="251743232" behindDoc="1" locked="0" layoutInCell="1" allowOverlap="1" wp14:anchorId="35F2945A" wp14:editId="36321118">
                       <wp:simplePos x="0" y="0"/>
                       <wp:positionH relativeFrom="column">
                         <wp:posOffset>-8255</wp:posOffset>
@@ -13348,7 +13403,7 @@
                 </mc:Choice>
                 <mc:Fallback>
                   <w:pict>
-                    <v:shape w14:anchorId="5DD28DAA" id="_x0000_s1045" type="#_x0000_t202" style="position:absolute;margin-left:-.65pt;margin-top:.1pt;width:7.35pt;height:6.2pt;z-index:-251573248;visibility:visible;mso-wrap-style:square;mso-width-percent:0;mso-height-percent:0;mso-wrap-distance-left:0;mso-wrap-distance-top:0;mso-wrap-distance-right:2.85pt;mso-wrap-distance-bottom:0;mso-position-horizontal:absolute;mso-position-horizontal-relative:text;mso-position-vertical:absolute;mso-position-vertical-relative:text;mso-width-percent:0;mso-height-percent:0;mso-width-relative:margin;mso-height-relative:margin;v-text-anchor:top" o:gfxdata="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" strokeweight=".5pt">
+                    <v:shape w14:anchorId="35F2945A" id="_x0000_s1045" type="#_x0000_t202" style="position:absolute;margin-left:-.65pt;margin-top:.1pt;width:7.35pt;height:6.2pt;z-index:-251573248;visibility:visible;mso-wrap-style:square;mso-width-percent:0;mso-height-percent:0;mso-wrap-distance-left:0;mso-wrap-distance-top:0;mso-wrap-distance-right:2.85pt;mso-wrap-distance-bottom:0;mso-position-horizontal:absolute;mso-position-horizontal-relative:text;mso-position-vertical:absolute;mso-position-vertical-relative:text;mso-width-percent:0;mso-height-percent:0;mso-width-relative:margin;mso-height-relative:margin;v-text-anchor:top" o:gfxdata="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" strokeweight=".5pt">
                       <v:textbox inset="0,0,0,0">
                         <w:txbxContent>
                           <w:p>
@@ -13387,6 +13442,7 @@
             </w:r>
             <w:r>
               <w:rPr>
+                <w:rFonts w:ascii="Times New Roman" w:hAnsi="Times New Roman" w:cs="Times New Roman"/>
                 <w:b/>
                 <w:sz w:val="14"/>
                 <w:szCs w:val="14"/>
@@ -13431,7 +13487,7 @@
               <w:spacing w:line="140" w:lineRule="exact"/>
               <w:jc w:val="center"/>
               <w:rPr>
-                <w:rFonts w:ascii="Courier New" w:hAnsi="Courier New" w:cs="Courier New"/>
+                <w:rFonts w:ascii="Times New Roman" w:hAnsi="Times New Roman" w:cs="Times New Roman"/>
                 <w:b/>
                 <w:sz w:val="14"/>
                 <w:szCs w:val="14"/>
@@ -13464,7 +13520,7 @@
             <w:pPr>
               <w:spacing w:line="140" w:lineRule="exact"/>
               <w:rPr>
-                <w:rFonts w:ascii="Courier New" w:hAnsi="Courier New" w:cs="Courier New"/>
+                <w:rFonts w:ascii="Times New Roman" w:hAnsi="Times New Roman" w:cs="Times New Roman"/>
                 <w:b/>
                 <w:sz w:val="14"/>
                 <w:szCs w:val="14"/>
@@ -13490,7 +13546,7 @@
               <w:spacing w:line="140" w:lineRule="exact"/>
               <w:jc w:val="center"/>
               <w:rPr>
-                <w:rFonts w:ascii="Courier New" w:hAnsi="Courier New" w:cs="Courier New"/>
+                <w:rFonts w:ascii="Times New Roman" w:hAnsi="Times New Roman" w:cs="Times New Roman"/>
                 <w:b/>
                 <w:sz w:val="14"/>
                 <w:szCs w:val="14"/>
@@ -13522,7 +13578,7 @@
             <w:pPr>
               <w:spacing w:line="140" w:lineRule="exact"/>
               <w:rPr>
-                <w:rFonts w:ascii="Courier New" w:hAnsi="Courier New" w:cs="Courier New"/>
+                <w:rFonts w:ascii="Times New Roman" w:hAnsi="Times New Roman" w:cs="Times New Roman"/>
                 <w:b/>
                 <w:sz w:val="14"/>
                 <w:szCs w:val="14"/>
@@ -13548,6 +13604,7 @@
               <w:spacing w:line="140" w:lineRule="exact"/>
               <w:jc w:val="center"/>
               <w:rPr>
+                <w:rFonts w:ascii="Times New Roman" w:hAnsi="Times New Roman" w:cs="Times New Roman"/>
                 <w:b/>
                 <w:sz w:val="14"/>
                 <w:szCs w:val="14"/>
@@ -13580,6 +13637,7 @@
               <w:spacing w:line="140" w:lineRule="exact"/>
               <w:jc w:val="right"/>
               <w:rPr>
+                <w:rFonts w:ascii="Times New Roman" w:hAnsi="Times New Roman" w:cs="Times New Roman"/>
                 <w:b/>
                 <w:sz w:val="14"/>
                 <w:szCs w:val="14"/>
@@ -13603,6 +13661,7 @@
               <w:spacing w:line="140" w:lineRule="exact"/>
               <w:jc w:val="right"/>
               <w:rPr>
+                <w:rFonts w:ascii="Times New Roman" w:hAnsi="Times New Roman" w:cs="Times New Roman"/>
                 <w:b/>
                 <w:sz w:val="14"/>
                 <w:szCs w:val="14"/>
@@ -13627,6 +13686,7 @@
               <w:spacing w:line="140" w:lineRule="exact"/>
               <w:jc w:val="right"/>
               <w:rPr>
+                <w:rFonts w:ascii="Times New Roman" w:hAnsi="Times New Roman" w:cs="Times New Roman"/>
                 <w:b/>
                 <w:sz w:val="14"/>
                 <w:szCs w:val="14"/>
@@ -13649,7 +13709,7 @@
             <w:pPr>
               <w:spacing w:line="140" w:lineRule="exact"/>
               <w:rPr>
-                <w:rFonts w:ascii="Courier New" w:hAnsi="Courier New" w:cs="Courier New"/>
+                <w:rFonts w:ascii="Times New Roman" w:hAnsi="Times New Roman" w:cs="Times New Roman"/>
                 <w:b/>
                 <w:sz w:val="14"/>
                 <w:szCs w:val="14"/>
@@ -13693,7 +13753,7 @@
             <w:pPr>
               <w:spacing w:line="140" w:lineRule="exact"/>
               <w:rPr>
-                <w:rFonts w:ascii="Courier New" w:hAnsi="Courier New" w:cs="Courier New"/>
+                <w:rFonts w:ascii="Times New Roman" w:hAnsi="Times New Roman" w:cs="Times New Roman"/>
                 <w:b/>
                 <w:sz w:val="14"/>
                 <w:szCs w:val="14"/>
@@ -13738,12 +13798,14 @@
               <w:ind w:left="-250"/>
               <w:jc w:val="center"/>
               <w:rPr>
-                <w:sz w:val="14"/>
-                <w:szCs w:val="14"/>
-              </w:rPr>
-            </w:pPr>
-            <w:r>
-              <w:rPr>
+                <w:rFonts w:ascii="Times New Roman" w:hAnsi="Times New Roman" w:cs="Times New Roman"/>
+                <w:sz w:val="14"/>
+                <w:szCs w:val="14"/>
+              </w:rPr>
+            </w:pPr>
+            <w:r>
+              <w:rPr>
+                <w:rFonts w:ascii="Times New Roman" w:hAnsi="Times New Roman" w:cs="Times New Roman"/>
                 <w:sz w:val="14"/>
                 <w:szCs w:val="14"/>
               </w:rPr>
@@ -13768,12 +13830,14 @@
               <w:ind w:left="-253"/>
               <w:jc w:val="center"/>
               <w:rPr>
-                <w:sz w:val="14"/>
-                <w:szCs w:val="14"/>
-              </w:rPr>
-            </w:pPr>
-            <w:r>
-              <w:rPr>
+                <w:rFonts w:ascii="Times New Roman" w:hAnsi="Times New Roman" w:cs="Times New Roman"/>
+                <w:sz w:val="14"/>
+                <w:szCs w:val="14"/>
+              </w:rPr>
+            </w:pPr>
+            <w:r>
+              <w:rPr>
+                <w:rFonts w:ascii="Times New Roman" w:hAnsi="Times New Roman" w:cs="Times New Roman"/>
                 <w:sz w:val="14"/>
                 <w:szCs w:val="14"/>
               </w:rPr>
@@ -13798,12 +13862,14 @@
               <w:ind w:left="-104" w:hanging="108"/>
               <w:jc w:val="center"/>
               <w:rPr>
-                <w:sz w:val="14"/>
-                <w:szCs w:val="14"/>
-              </w:rPr>
-            </w:pPr>
-            <w:r>
-              <w:rPr>
+                <w:rFonts w:ascii="Times New Roman" w:hAnsi="Times New Roman" w:cs="Times New Roman"/>
+                <w:sz w:val="14"/>
+                <w:szCs w:val="14"/>
+              </w:rPr>
+            </w:pPr>
+            <w:r>
+              <w:rPr>
+                <w:rFonts w:ascii="Times New Roman" w:hAnsi="Times New Roman" w:cs="Times New Roman"/>
                 <w:sz w:val="14"/>
                 <w:szCs w:val="14"/>
               </w:rPr>
@@ -13827,12 +13893,14 @@
             <w:pPr>
               <w:spacing w:line="140" w:lineRule="exact"/>
               <w:rPr>
-                <w:sz w:val="14"/>
-                <w:szCs w:val="14"/>
-              </w:rPr>
-            </w:pPr>
-            <w:r>
-              <w:rPr>
+                <w:rFonts w:ascii="Times New Roman" w:hAnsi="Times New Roman" w:cs="Times New Roman"/>
+                <w:sz w:val="14"/>
+                <w:szCs w:val="14"/>
+              </w:rPr>
+            </w:pPr>
+            <w:r>
+              <w:rPr>
+                <w:rFonts w:ascii="Times New Roman" w:hAnsi="Times New Roman" w:cs="Times New Roman"/>
                 <w:sz w:val="14"/>
                 <w:szCs w:val="14"/>
               </w:rPr>
@@ -13876,6 +13944,7 @@
             <w:pPr>
               <w:jc w:val="center"/>
               <w:rPr>
+                <w:rFonts w:ascii="Times New Roman" w:hAnsi="Times New Roman" w:cs="Times New Roman"/>
                 <w:sz w:val="14"/>
                 <w:szCs w:val="14"/>
               </w:rPr>
@@ -13905,6 +13974,7 @@
           <w:p>
             <w:pPr>
               <w:rPr>
+                <w:rFonts w:ascii="Times New Roman" w:hAnsi="Times New Roman" w:cs="Times New Roman"/>
                 <w:sz w:val="14"/>
                 <w:szCs w:val="14"/>
               </w:rPr>
@@ -13928,6 +13998,7 @@
             <w:pPr>
               <w:jc w:val="center"/>
               <w:rPr>
+                <w:rFonts w:ascii="Times New Roman" w:hAnsi="Times New Roman" w:cs="Times New Roman"/>
                 <w:sz w:val="14"/>
                 <w:szCs w:val="14"/>
               </w:rPr>
@@ -13957,6 +14028,7 @@
           <w:p>
             <w:pPr>
               <w:rPr>
+                <w:rFonts w:ascii="Times New Roman" w:hAnsi="Times New Roman" w:cs="Times New Roman"/>
                 <w:sz w:val="14"/>
                 <w:szCs w:val="14"/>
               </w:rPr>
@@ -13980,6 +14052,7 @@
             <w:pPr>
               <w:jc w:val="center"/>
               <w:rPr>
+                <w:rFonts w:ascii="Times New Roman" w:hAnsi="Times New Roman" w:cs="Times New Roman"/>
                 <w:sz w:val="14"/>
                 <w:szCs w:val="14"/>
               </w:rPr>
@@ -14010,6 +14083,7 @@
             <w:pPr>
               <w:ind w:hanging="108"/>
               <w:rPr>
+                <w:rFonts w:ascii="Times New Roman" w:hAnsi="Times New Roman" w:cs="Times New Roman"/>
                 <w:sz w:val="14"/>
                 <w:szCs w:val="14"/>
               </w:rPr>
@@ -14033,6 +14107,7 @@
               <w:spacing w:line="140" w:lineRule="exact"/>
               <w:jc w:val="center"/>
               <w:rPr>
+                <w:rFonts w:ascii="Times New Roman" w:hAnsi="Times New Roman" w:cs="Times New Roman"/>
                 <w:sz w:val="14"/>
                 <w:szCs w:val="14"/>
               </w:rPr>
@@ -14062,6 +14137,7 @@
             <w:pPr>
               <w:spacing w:line="140" w:lineRule="exact"/>
               <w:rPr>
+                <w:rFonts w:ascii="Times New Roman" w:hAnsi="Times New Roman" w:cs="Times New Roman"/>
                 <w:sz w:val="14"/>
                 <w:szCs w:val="14"/>
               </w:rPr>
@@ -14103,12 +14179,14 @@
             <w:pPr>
               <w:ind w:hanging="113"/>
               <w:rPr>
-                <w:sz w:val="14"/>
-                <w:szCs w:val="14"/>
-              </w:rPr>
-            </w:pPr>
-            <w:r>
-              <w:rPr>
+                <w:rFonts w:ascii="Times New Roman" w:hAnsi="Times New Roman" w:cs="Times New Roman"/>
+                <w:sz w:val="14"/>
+                <w:szCs w:val="14"/>
+              </w:rPr>
+            </w:pPr>
+            <w:r>
+              <w:rPr>
+                <w:rFonts w:ascii="Times New Roman" w:hAnsi="Times New Roman" w:cs="Times New Roman"/>
                 <w:sz w:val="14"/>
                 <w:szCs w:val="14"/>
               </w:rPr>
@@ -14131,7 +14209,7 @@
           <w:p>
             <w:pPr>
               <w:rPr>
-                <w:rFonts w:ascii="Courier New" w:hAnsi="Courier New" w:cs="Courier New"/>
+                <w:rFonts w:ascii="Times New Roman" w:hAnsi="Times New Roman" w:cs="Times New Roman"/>
                 <w:b/>
                 <w:sz w:val="14"/>
                 <w:szCs w:val="14"/>
@@ -14149,7 +14227,7 @@
               <mc:AlternateContent>
                 <mc:Choice Requires="wps">
                   <w:drawing>
-                    <wp:anchor distT="0" distB="0" distL="0" distR="36195" simplePos="0" relativeHeight="251745280" behindDoc="1" locked="0" layoutInCell="1" allowOverlap="1" wp14:anchorId="5DD28DAA" wp14:editId="7191AD90">
+                    <wp:anchor distT="0" distB="0" distL="0" distR="36195" simplePos="0" relativeHeight="251745280" behindDoc="1" locked="0" layoutInCell="1" allowOverlap="1" wp14:anchorId="39C69BBD" wp14:editId="13516938">
                       <wp:simplePos x="0" y="0"/>
                       <wp:positionH relativeFrom="column">
                         <wp:posOffset>57150</wp:posOffset>
@@ -14216,7 +14294,6 @@
                                     </w:rPr>
                                     <w:t>{{</w:t>
                                   </w:r>
-                                  <w:proofErr w:type="spellStart"/>
                                   <w:r>
                                     <w:rPr>
                                       <w:rFonts w:ascii="Times New Roman" w:hAnsi="Times New Roman" w:cs="Times New Roman"/>
@@ -14225,7 +14302,6 @@
                                     </w:rPr>
                                     <w:t>var</w:t>
                                   </w:r>
-                                  <w:proofErr w:type="spellEnd"/>
                                   <w:r>
                                     <w:rPr>
                                       <w:rFonts w:ascii="Times New Roman" w:hAnsi="Times New Roman" w:cs="Times New Roman"/>
@@ -14249,7 +14325,6 @@
                                     </w:rPr>
                                     <w:t>{</w:t>
                                   </w:r>
-                                  <w:proofErr w:type="spellStart"/>
                                   <w:r>
                                     <w:rPr>
                                       <w:rFonts w:ascii="Times New Roman" w:hAnsi="Times New Roman" w:cs="Times New Roman"/>
@@ -14258,7 +14333,6 @@
                                     </w:rPr>
                                     <w:t>var</w:t>
                                   </w:r>
-                                  <w:proofErr w:type="spellEnd"/>
                                   <w:r>
                                     <w:rPr>
                                       <w:rFonts w:ascii="Times New Roman" w:hAnsi="Times New Roman" w:cs="Times New Roman"/>
@@ -14266,7 +14340,6 @@
                                     </w:rPr>
                                     <w:t>36_3}}{{</w:t>
                                   </w:r>
-                                  <w:proofErr w:type="spellStart"/>
                                   <w:r>
                                     <w:rPr>
                                       <w:rFonts w:ascii="Times New Roman" w:hAnsi="Times New Roman" w:cs="Times New Roman"/>
@@ -14275,7 +14348,6 @@
                                     </w:rPr>
                                     <w:t>var</w:t>
                                   </w:r>
-                                  <w:proofErr w:type="spellEnd"/>
                                   <w:r>
                                     <w:rPr>
                                       <w:rFonts w:ascii="Times New Roman" w:hAnsi="Times New Roman" w:cs="Times New Roman"/>
@@ -14283,7 +14355,6 @@
                                     </w:rPr>
                                     <w:t>36_4}}{{</w:t>
                                   </w:r>
-                                  <w:proofErr w:type="spellStart"/>
                                   <w:r>
                                     <w:rPr>
                                       <w:rFonts w:ascii="Times New Roman" w:hAnsi="Times New Roman" w:cs="Times New Roman"/>
@@ -14292,7 +14363,6 @@
                                     </w:rPr>
                                     <w:t>var</w:t>
                                   </w:r>
-                                  <w:proofErr w:type="spellEnd"/>
                                   <w:r>
                                     <w:rPr>
                                       <w:rFonts w:ascii="Times New Roman" w:hAnsi="Times New Roman" w:cs="Times New Roman"/>
@@ -14320,7 +14390,7 @@
                 </mc:Choice>
                 <mc:Fallback>
                   <w:pict>
-                    <v:shape w14:anchorId="5DD28DAA" id="_x0000_s1046" type="#_x0000_t202" style="position:absolute;margin-left:4.5pt;margin-top:-.25pt;width:7.35pt;height:6.2pt;z-index:-251571200;visibility:visible;mso-wrap-style:square;mso-width-percent:0;mso-height-percent:0;mso-wrap-distance-left:0;mso-wrap-distance-top:0;mso-wrap-distance-right:2.85pt;mso-wrap-distance-bottom:0;mso-position-horizontal:absolute;mso-position-horizontal-relative:text;mso-position-vertical:absolute;mso-position-vertical-relative:text;mso-width-percent:0;mso-height-percent:0;mso-width-relative:margin;mso-height-relative:margin;v-text-anchor:top" o:gfxdata="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" strokeweight=".5pt">
+                    <v:shape w14:anchorId="39C69BBD" id="_x0000_s1046" type="#_x0000_t202" style="position:absolute;margin-left:4.5pt;margin-top:-.25pt;width:7.35pt;height:6.2pt;z-index:-251571200;visibility:visible;mso-wrap-style:square;mso-width-percent:0;mso-height-percent:0;mso-wrap-distance-left:0;mso-wrap-distance-top:0;mso-wrap-distance-right:2.85pt;mso-wrap-distance-bottom:0;mso-position-horizontal:absolute;mso-position-horizontal-relative:text;mso-position-vertical:absolute;mso-position-vertical-relative:text;mso-width-percent:0;mso-height-percent:0;mso-width-relative:margin;mso-height-relative:margin;v-text-anchor:top" o:gfxdata="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" strokeweight=".5pt">
                       <v:textbox inset="0,0,0,0">
                         <w:txbxContent>
                           <w:p>
@@ -14339,7 +14409,6 @@
                               </w:rPr>
                               <w:t>{{</w:t>
                             </w:r>
-                            <w:proofErr w:type="spellStart"/>
                             <w:r>
                               <w:rPr>
                                 <w:rFonts w:ascii="Times New Roman" w:hAnsi="Times New Roman" w:cs="Times New Roman"/>
@@ -14348,7 +14417,6 @@
                               </w:rPr>
                               <w:t>var</w:t>
                             </w:r>
-                            <w:proofErr w:type="spellEnd"/>
                             <w:r>
                               <w:rPr>
                                 <w:rFonts w:ascii="Times New Roman" w:hAnsi="Times New Roman" w:cs="Times New Roman"/>
@@ -14372,7 +14440,6 @@
                               </w:rPr>
                               <w:t>{</w:t>
                             </w:r>
-                            <w:proofErr w:type="spellStart"/>
                             <w:r>
                               <w:rPr>
                                 <w:rFonts w:ascii="Times New Roman" w:hAnsi="Times New Roman" w:cs="Times New Roman"/>
@@ -14381,7 +14448,6 @@
                               </w:rPr>
                               <w:t>var</w:t>
                             </w:r>
-                            <w:proofErr w:type="spellEnd"/>
                             <w:r>
                               <w:rPr>
                                 <w:rFonts w:ascii="Times New Roman" w:hAnsi="Times New Roman" w:cs="Times New Roman"/>
@@ -14389,7 +14455,6 @@
                               </w:rPr>
                               <w:t>36_3}}{{</w:t>
                             </w:r>
-                            <w:proofErr w:type="spellStart"/>
                             <w:r>
                               <w:rPr>
                                 <w:rFonts w:ascii="Times New Roman" w:hAnsi="Times New Roman" w:cs="Times New Roman"/>
@@ -14398,7 +14463,6 @@
                               </w:rPr>
                               <w:t>var</w:t>
                             </w:r>
-                            <w:proofErr w:type="spellEnd"/>
                             <w:r>
                               <w:rPr>
                                 <w:rFonts w:ascii="Times New Roman" w:hAnsi="Times New Roman" w:cs="Times New Roman"/>
@@ -14406,7 +14470,6 @@
                               </w:rPr>
                               <w:t>36_4}}{{</w:t>
                             </w:r>
-                            <w:proofErr w:type="spellStart"/>
                             <w:r>
                               <w:rPr>
                                 <w:rFonts w:ascii="Times New Roman" w:hAnsi="Times New Roman" w:cs="Times New Roman"/>
@@ -14415,7 +14478,6 @@
                               </w:rPr>
                               <w:t>var</w:t>
                             </w:r>
-                            <w:proofErr w:type="spellEnd"/>
                             <w:r>
                               <w:rPr>
                                 <w:rFonts w:ascii="Times New Roman" w:hAnsi="Times New Roman" w:cs="Times New Roman"/>
@@ -14434,6 +14496,7 @@
             </w:r>
             <w:r>
               <w:rPr>
+                <w:rFonts w:ascii="Times New Roman" w:hAnsi="Times New Roman" w:cs="Times New Roman"/>
                 <w:b/>
                 <w:sz w:val="14"/>
                 <w:szCs w:val="14"/>
@@ -14457,7 +14520,7 @@
           <w:p>
             <w:pPr>
               <w:rPr>
-                <w:rFonts w:ascii="Courier New" w:hAnsi="Courier New" w:cs="Courier New"/>
+                <w:rFonts w:ascii="Times New Roman" w:hAnsi="Times New Roman" w:cs="Times New Roman"/>
                 <w:b/>
                 <w:sz w:val="14"/>
                 <w:szCs w:val="14"/>
@@ -14475,7 +14538,7 @@
               <mc:AlternateContent>
                 <mc:Choice Requires="wps">
                   <w:drawing>
-                    <wp:anchor distT="0" distB="0" distL="0" distR="36195" simplePos="0" relativeHeight="251747328" behindDoc="1" locked="0" layoutInCell="1" allowOverlap="1" wp14:anchorId="5DD28DAA" wp14:editId="7191AD90">
+                    <wp:anchor distT="0" distB="0" distL="0" distR="36195" simplePos="0" relativeHeight="251747328" behindDoc="1" locked="0" layoutInCell="1" allowOverlap="1" wp14:anchorId="353E4EBA" wp14:editId="325F170E">
                       <wp:simplePos x="0" y="0"/>
                       <wp:positionH relativeFrom="column">
                         <wp:posOffset>-102235</wp:posOffset>
@@ -14563,7 +14626,7 @@
                 </mc:Choice>
                 <mc:Fallback>
                   <w:pict>
-                    <v:shape w14:anchorId="5DD28DAA" id="_x0000_s1047" type="#_x0000_t202" style="position:absolute;margin-left:-8.05pt;margin-top:-.1pt;width:7.35pt;height:6.2pt;z-index:-251569152;visibility:visible;mso-wrap-style:square;mso-width-percent:0;mso-height-percent:0;mso-wrap-distance-left:0;mso-wrap-distance-top:0;mso-wrap-distance-right:2.85pt;mso-wrap-distance-bottom:0;mso-position-horizontal:absolute;mso-position-horizontal-relative:text;mso-position-vertical:absolute;mso-position-vertical-relative:text;mso-width-percent:0;mso-height-percent:0;mso-width-relative:margin;mso-height-relative:margin;v-text-anchor:top" o:gfxdata="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" strokeweight=".5pt">
+                    <v:shape w14:anchorId="353E4EBA" id="_x0000_s1047" type="#_x0000_t202" style="position:absolute;margin-left:-8.05pt;margin-top:-.1pt;width:7.35pt;height:6.2pt;z-index:-251569152;visibility:visible;mso-wrap-style:square;mso-width-percent:0;mso-height-percent:0;mso-wrap-distance-left:0;mso-wrap-distance-top:0;mso-wrap-distance-right:2.85pt;mso-wrap-distance-bottom:0;mso-position-horizontal:absolute;mso-position-horizontal-relative:text;mso-position-vertical:absolute;mso-position-vertical-relative:text;mso-width-percent:0;mso-height-percent:0;mso-width-relative:margin;mso-height-relative:margin;v-text-anchor:top" o:gfxdata="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" strokeweight=".5pt">
                       <v:textbox inset="0,0,0,0">
                         <w:txbxContent>
                           <w:p>
@@ -14594,6 +14657,7 @@
             </w:r>
             <w:r>
               <w:rPr>
+                <w:rFonts w:ascii="Times New Roman" w:hAnsi="Times New Roman" w:cs="Times New Roman"/>
                 <w:b/>
                 <w:sz w:val="14"/>
                 <w:szCs w:val="14"/>
@@ -14650,7 +14714,6 @@
               </w:rPr>
               <w:t>{{</w:t>
             </w:r>
-            <w:proofErr w:type="spellStart"/>
             <w:r>
               <w:rPr>
                 <w:rFonts w:ascii="Times New Roman" w:hAnsi="Times New Roman" w:cs="Times New Roman"/>
@@ -14660,7 +14723,6 @@
               </w:rPr>
               <w:t>var</w:t>
             </w:r>
-            <w:proofErr w:type="spellEnd"/>
             <w:r>
               <w:rPr>
                 <w:rFonts w:ascii="Times New Roman" w:hAnsi="Times New Roman" w:cs="Times New Roman"/>
@@ -14687,13 +14749,15 @@
             <w:pPr>
               <w:spacing w:line="140" w:lineRule="exact"/>
               <w:rPr>
-                <w:b/>
-                <w:sz w:val="14"/>
-                <w:szCs w:val="14"/>
-              </w:rPr>
-            </w:pPr>
-            <w:r>
-              <w:rPr>
+                <w:rFonts w:ascii="Times New Roman" w:hAnsi="Times New Roman" w:cs="Times New Roman"/>
+                <w:b/>
+                <w:sz w:val="14"/>
+                <w:szCs w:val="14"/>
+              </w:rPr>
+            </w:pPr>
+            <w:r>
+              <w:rPr>
+                <w:rFonts w:ascii="Times New Roman" w:hAnsi="Times New Roman" w:cs="Times New Roman"/>
                 <w:b/>
                 <w:sz w:val="14"/>
                 <w:szCs w:val="14"/>
@@ -14718,6 +14782,7 @@
             <w:pPr>
               <w:spacing w:line="140" w:lineRule="exact"/>
               <w:rPr>
+                <w:rFonts w:ascii="Times New Roman" w:hAnsi="Times New Roman" w:cs="Times New Roman"/>
                 <w:sz w:val="14"/>
                 <w:szCs w:val="14"/>
               </w:rPr>
@@ -14734,7 +14799,7 @@
               <mc:AlternateContent>
                 <mc:Choice Requires="wps">
                   <w:drawing>
-                    <wp:anchor distT="0" distB="0" distL="0" distR="36195" simplePos="0" relativeHeight="251751424" behindDoc="1" locked="0" layoutInCell="1" allowOverlap="1" wp14:anchorId="68CCF904" wp14:editId="1A79F22F">
+                    <wp:anchor distT="0" distB="0" distL="0" distR="36195" simplePos="0" relativeHeight="251751424" behindDoc="1" locked="0" layoutInCell="1" allowOverlap="1" wp14:anchorId="050433A1" wp14:editId="0D3D5C2B">
                       <wp:simplePos x="0" y="0"/>
                       <wp:positionH relativeFrom="column">
                         <wp:posOffset>438785</wp:posOffset>
@@ -14830,7 +14895,7 @@
                 </mc:Choice>
                 <mc:Fallback>
                   <w:pict>
-                    <v:shape w14:anchorId="68CCF904" id="_x0000_s1048" type="#_x0000_t202" style="position:absolute;margin-left:34.55pt;margin-top:1.2pt;width:7.35pt;height:6.2pt;z-index:-251565056;visibility:visible;mso-wrap-style:square;mso-width-percent:0;mso-height-percent:0;mso-wrap-distance-left:0;mso-wrap-distance-top:0;mso-wrap-distance-right:2.85pt;mso-wrap-distance-bottom:0;mso-position-horizontal:absolute;mso-position-horizontal-relative:text;mso-position-vertical:absolute;mso-position-vertical-relative:text;mso-width-percent:0;mso-height-percent:0;mso-width-relative:margin;mso-height-relative:margin;v-text-anchor:top" o:gfxdata="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" strokeweight=".5pt">
+                    <v:shape w14:anchorId="050433A1" id="_x0000_s1048" type="#_x0000_t202" style="position:absolute;margin-left:34.55pt;margin-top:1.2pt;width:7.35pt;height:6.2pt;z-index:-251565056;visibility:visible;mso-wrap-style:square;mso-width-percent:0;mso-height-percent:0;mso-wrap-distance-left:0;mso-wrap-distance-top:0;mso-wrap-distance-right:2.85pt;mso-wrap-distance-bottom:0;mso-position-horizontal:absolute;mso-position-horizontal-relative:text;mso-position-vertical:absolute;mso-position-vertical-relative:text;mso-width-percent:0;mso-height-percent:0;mso-width-relative:margin;mso-height-relative:margin;v-text-anchor:top" o:gfxdata="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" strokeweight=".5pt">
                       <v:textbox inset="0,0,0,0">
                         <w:txbxContent>
                           <w:p>
@@ -14879,7 +14944,7 @@
               <mc:AlternateContent>
                 <mc:Choice Requires="wps">
                   <w:drawing>
-                    <wp:anchor distT="0" distB="0" distL="0" distR="36195" simplePos="0" relativeHeight="251749376" behindDoc="1" locked="0" layoutInCell="1" allowOverlap="1" wp14:anchorId="39434DF0" wp14:editId="6611D232">
+                    <wp:anchor distT="0" distB="0" distL="0" distR="36195" simplePos="0" relativeHeight="251749376" behindDoc="1" locked="0" layoutInCell="1" allowOverlap="1" wp14:anchorId="06058556" wp14:editId="1CD8F20F">
                       <wp:simplePos x="0" y="0"/>
                       <wp:positionH relativeFrom="column">
                         <wp:posOffset>-83820</wp:posOffset>
@@ -14975,7 +15040,7 @@
                 </mc:Choice>
                 <mc:Fallback>
                   <w:pict>
-                    <v:shape w14:anchorId="39434DF0" id="_x0000_s1049" type="#_x0000_t202" style="position:absolute;margin-left:-6.6pt;margin-top:-1.1pt;width:7.35pt;height:6.2pt;z-index:-251567104;visibility:visible;mso-wrap-style:square;mso-width-percent:0;mso-height-percent:0;mso-wrap-distance-left:0;mso-wrap-distance-top:0;mso-wrap-distance-right:2.85pt;mso-wrap-distance-bottom:0;mso-position-horizontal:absolute;mso-position-horizontal-relative:text;mso-position-vertical:absolute;mso-position-vertical-relative:text;mso-width-percent:0;mso-height-percent:0;mso-width-relative:margin;mso-height-relative:margin;v-text-anchor:top" o:gfxdata="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" strokeweight=".5pt">
+                    <v:shape w14:anchorId="06058556" id="_x0000_s1049" type="#_x0000_t202" style="position:absolute;margin-left:-6.6pt;margin-top:-1.1pt;width:7.35pt;height:6.2pt;z-index:-251567104;visibility:visible;mso-wrap-style:square;mso-width-percent:0;mso-height-percent:0;mso-wrap-distance-left:0;mso-wrap-distance-top:0;mso-wrap-distance-right:2.85pt;mso-wrap-distance-bottom:0;mso-position-horizontal:absolute;mso-position-horizontal-relative:text;mso-position-vertical:absolute;mso-position-vertical-relative:text;mso-width-percent:0;mso-height-percent:0;mso-width-relative:margin;mso-height-relative:margin;v-text-anchor:top" o:gfxdata="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" strokeweight=".5pt">
                       <v:textbox inset="0,0,0,0">
                         <w:txbxContent>
                           <w:p>
@@ -15014,6 +15079,7 @@
             </w:r>
             <w:r>
               <w:rPr>
+                <w:rFonts w:ascii="Times New Roman" w:hAnsi="Times New Roman" w:cs="Times New Roman"/>
                 <w:b/>
                 <w:sz w:val="14"/>
                 <w:szCs w:val="14"/>
@@ -15039,12 +15105,14 @@
               <w:spacing w:line="140" w:lineRule="exact"/>
               <w:ind w:hanging="108"/>
               <w:rPr>
-                <w:sz w:val="14"/>
-                <w:szCs w:val="14"/>
-              </w:rPr>
-            </w:pPr>
-            <w:r>
-              <w:rPr>
+                <w:rFonts w:ascii="Times New Roman" w:hAnsi="Times New Roman" w:cs="Times New Roman"/>
+                <w:sz w:val="14"/>
+                <w:szCs w:val="14"/>
+              </w:rPr>
+            </w:pPr>
+            <w:r>
+              <w:rPr>
+                <w:rFonts w:ascii="Times New Roman" w:hAnsi="Times New Roman" w:cs="Times New Roman"/>
                 <w:b/>
                 <w:sz w:val="14"/>
                 <w:szCs w:val="14"/>
@@ -15070,6 +15138,7 @@
               <w:spacing w:line="140" w:lineRule="exact"/>
               <w:ind w:hanging="108"/>
               <w:rPr>
+                <w:rFonts w:ascii="Times New Roman" w:hAnsi="Times New Roman" w:cs="Times New Roman"/>
                 <w:sz w:val="14"/>
                 <w:szCs w:val="14"/>
               </w:rPr>
@@ -15086,7 +15155,7 @@
               <mc:AlternateContent>
                 <mc:Choice Requires="wps">
                   <w:drawing>
-                    <wp:anchor distT="0" distB="0" distL="0" distR="36195" simplePos="0" relativeHeight="251753472" behindDoc="1" locked="0" layoutInCell="1" allowOverlap="1" wp14:anchorId="1ACAA8AD" wp14:editId="6BB5AB05">
+                    <wp:anchor distT="0" distB="0" distL="0" distR="36195" simplePos="0" relativeHeight="251753472" behindDoc="1" locked="0" layoutInCell="1" allowOverlap="1" wp14:anchorId="49CAFDAB" wp14:editId="0B726942">
                       <wp:simplePos x="0" y="0"/>
                       <wp:positionH relativeFrom="column">
                         <wp:posOffset>-64770</wp:posOffset>
@@ -15200,7 +15269,7 @@
                 </mc:Choice>
                 <mc:Fallback>
                   <w:pict>
-                    <v:shape w14:anchorId="1ACAA8AD" id="_x0000_s1050" type="#_x0000_t202" style="position:absolute;margin-left:-5.1pt;margin-top:.55pt;width:7.35pt;height:6.2pt;z-index:-251563008;visibility:visible;mso-wrap-style:square;mso-width-percent:0;mso-height-percent:0;mso-wrap-distance-left:0;mso-wrap-distance-top:0;mso-wrap-distance-right:2.85pt;mso-wrap-distance-bottom:0;mso-position-horizontal:absolute;mso-position-horizontal-relative:text;mso-position-vertical:absolute;mso-position-vertical-relative:text;mso-width-percent:0;mso-height-percent:0;mso-width-relative:margin;mso-height-relative:margin;v-text-anchor:top" o:gfxdata="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" strokeweight=".5pt">
+                    <v:shape w14:anchorId="49CAFDAB" id="_x0000_s1050" type="#_x0000_t202" style="position:absolute;margin-left:-5.1pt;margin-top:.55pt;width:7.35pt;height:6.2pt;z-index:-251563008;visibility:visible;mso-wrap-style:square;mso-width-percent:0;mso-height-percent:0;mso-wrap-distance-left:0;mso-wrap-distance-top:0;mso-wrap-distance-right:2.85pt;mso-wrap-distance-bottom:0;mso-position-horizontal:absolute;mso-position-horizontal-relative:text;mso-position-vertical:absolute;mso-position-vertical-relative:text;mso-width-percent:0;mso-height-percent:0;mso-width-relative:margin;mso-height-relative:margin;v-text-anchor:top" o:gfxdata="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" strokeweight=".5pt">
                       <v:textbox inset="0,0,0,0">
                         <w:txbxContent>
                           <w:p>
@@ -15257,6 +15326,7 @@
             </w:r>
             <w:r>
               <w:rPr>
+                <w:rFonts w:ascii="Times New Roman" w:hAnsi="Times New Roman" w:cs="Times New Roman"/>
                 <w:b/>
                 <w:sz w:val="14"/>
                 <w:szCs w:val="14"/>
@@ -15281,6 +15351,7 @@
             <w:pPr>
               <w:spacing w:line="140" w:lineRule="exact"/>
               <w:rPr>
+                <w:rFonts w:ascii="Times New Roman" w:hAnsi="Times New Roman" w:cs="Times New Roman"/>
                 <w:b/>
                 <w:sz w:val="14"/>
                 <w:szCs w:val="14"/>
@@ -15298,7 +15369,7 @@
               <mc:AlternateContent>
                 <mc:Choice Requires="wps">
                   <w:drawing>
-                    <wp:anchor distT="0" distB="0" distL="0" distR="36195" simplePos="0" relativeHeight="251755520" behindDoc="1" locked="0" layoutInCell="1" allowOverlap="1" wp14:anchorId="2C89C6F5" wp14:editId="3CA27C98">
+                    <wp:anchor distT="0" distB="0" distL="0" distR="36195" simplePos="0" relativeHeight="251755520" behindDoc="1" locked="0" layoutInCell="1" allowOverlap="1" wp14:anchorId="3F3CBE2D" wp14:editId="18589CD7">
                       <wp:simplePos x="0" y="0"/>
                       <wp:positionH relativeFrom="column">
                         <wp:posOffset>-87630</wp:posOffset>
@@ -15386,7 +15457,7 @@
                 </mc:Choice>
                 <mc:Fallback>
                   <w:pict>
-                    <v:shape w14:anchorId="2C89C6F5" id="_x0000_s1051" type="#_x0000_t202" style="position:absolute;margin-left:-6.9pt;margin-top:-6.05pt;width:7.35pt;height:6.2pt;z-index:-251560960;visibility:visible;mso-wrap-style:square;mso-width-percent:0;mso-height-percent:0;mso-wrap-distance-left:0;mso-wrap-distance-top:0;mso-wrap-distance-right:2.85pt;mso-wrap-distance-bottom:0;mso-position-horizontal:absolute;mso-position-horizontal-relative:text;mso-position-vertical:absolute;mso-position-vertical-relative:text;mso-width-percent:0;mso-height-percent:0;mso-width-relative:margin;mso-height-relative:margin;v-text-anchor:top" o:gfxdata="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" strokeweight=".5pt">
+                    <v:shape w14:anchorId="3F3CBE2D" id="_x0000_s1051" type="#_x0000_t202" style="position:absolute;margin-left:-6.9pt;margin-top:-6.05pt;width:7.35pt;height:6.2pt;z-index:-251560960;visibility:visible;mso-wrap-style:square;mso-width-percent:0;mso-height-percent:0;mso-wrap-distance-left:0;mso-wrap-distance-top:0;mso-wrap-distance-right:2.85pt;mso-wrap-distance-bottom:0;mso-position-horizontal:absolute;mso-position-horizontal-relative:text;mso-position-vertical:absolute;mso-position-vertical-relative:text;mso-width-percent:0;mso-height-percent:0;mso-width-relative:margin;mso-height-relative:margin;v-text-anchor:top" o:gfxdata="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" strokeweight=".5pt">
                       <v:textbox inset="0,0,0,0">
                         <w:txbxContent>
                           <w:p>
@@ -15417,6 +15488,7 @@
             </w:r>
             <w:r>
               <w:rPr>
+                <w:rFonts w:ascii="Times New Roman" w:hAnsi="Times New Roman" w:cs="Times New Roman"/>
                 <w:b/>
                 <w:sz w:val="14"/>
                 <w:szCs w:val="14"/>
@@ -15425,6 +15497,7 @@
             </w:r>
             <w:r>
               <w:rPr>
+                <w:rFonts w:ascii="Times New Roman" w:hAnsi="Times New Roman" w:cs="Times New Roman"/>
                 <w:b/>
                 <w:sz w:val="14"/>
                 <w:szCs w:val="14"/>
@@ -15436,14 +15509,15 @@
             <w:pPr>
               <w:spacing w:line="140" w:lineRule="exact"/>
               <w:rPr>
-                <w:rFonts w:ascii="Courier New" w:hAnsi="Courier New" w:cs="Courier New"/>
-                <w:b/>
-                <w:sz w:val="14"/>
-                <w:szCs w:val="14"/>
-              </w:rPr>
-            </w:pPr>
-            <w:r>
-              <w:rPr>
+                <w:rFonts w:ascii="Times New Roman" w:hAnsi="Times New Roman" w:cs="Times New Roman"/>
+                <w:b/>
+                <w:sz w:val="14"/>
+                <w:szCs w:val="14"/>
+              </w:rPr>
+            </w:pPr>
+            <w:r>
+              <w:rPr>
+                <w:rFonts w:ascii="Times New Roman" w:hAnsi="Times New Roman" w:cs="Times New Roman"/>
                 <w:b/>
                 <w:sz w:val="14"/>
                 <w:szCs w:val="14"/>
@@ -15452,6 +15526,7 @@
             </w:r>
             <w:r>
               <w:rPr>
+                <w:rFonts w:ascii="Times New Roman" w:hAnsi="Times New Roman" w:cs="Times New Roman"/>
                 <w:b/>
                 <w:sz w:val="14"/>
                 <w:szCs w:val="14"/>
@@ -15460,6 +15535,7 @@
             </w:r>
             <w:r>
               <w:rPr>
+                <w:rFonts w:ascii="Times New Roman" w:hAnsi="Times New Roman" w:cs="Times New Roman"/>
                 <w:b/>
                 <w:sz w:val="14"/>
                 <w:szCs w:val="14"/>
@@ -15484,6 +15560,7 @@
             <w:pPr>
               <w:spacing w:line="140" w:lineRule="exact"/>
               <w:rPr>
+                <w:rFonts w:ascii="Times New Roman" w:hAnsi="Times New Roman" w:cs="Times New Roman"/>
                 <w:b/>
                 <w:sz w:val="14"/>
                 <w:szCs w:val="14"/>
@@ -15501,7 +15578,7 @@
               <mc:AlternateContent>
                 <mc:Choice Requires="wps">
                   <w:drawing>
-                    <wp:anchor distT="0" distB="0" distL="0" distR="36195" simplePos="0" relativeHeight="251757568" behindDoc="1" locked="0" layoutInCell="1" allowOverlap="1" wp14:anchorId="5DD28DAA" wp14:editId="7191AD90">
+                    <wp:anchor distT="0" distB="0" distL="0" distR="36195" simplePos="0" relativeHeight="251757568" behindDoc="1" locked="0" layoutInCell="1" allowOverlap="1" wp14:anchorId="1A85AB71" wp14:editId="150EBE88">
                       <wp:simplePos x="0" y="0"/>
                       <wp:positionH relativeFrom="column">
                         <wp:posOffset>-31750</wp:posOffset>
@@ -15597,7 +15674,7 @@
                 </mc:Choice>
                 <mc:Fallback>
                   <w:pict>
-                    <v:shape w14:anchorId="5DD28DAA" id="_x0000_s1052" type="#_x0000_t202" style="position:absolute;margin-left:-2.5pt;margin-top:.9pt;width:7.35pt;height:6.2pt;z-index:-251558912;visibility:visible;mso-wrap-style:square;mso-width-percent:0;mso-height-percent:0;mso-wrap-distance-left:0;mso-wrap-distance-top:0;mso-wrap-distance-right:2.85pt;mso-wrap-distance-bottom:0;mso-position-horizontal:absolute;mso-position-horizontal-relative:text;mso-position-vertical:absolute;mso-position-vertical-relative:text;mso-width-percent:0;mso-height-percent:0;mso-width-relative:margin;mso-height-relative:margin;v-text-anchor:top" o:gfxdata="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" strokeweight=".5pt">
+                    <v:shape w14:anchorId="1A85AB71" id="_x0000_s1052" type="#_x0000_t202" style="position:absolute;margin-left:-2.5pt;margin-top:.9pt;width:7.35pt;height:6.2pt;z-index:-251558912;visibility:visible;mso-wrap-style:square;mso-width-percent:0;mso-height-percent:0;mso-wrap-distance-left:0;mso-wrap-distance-top:0;mso-wrap-distance-right:2.85pt;mso-wrap-distance-bottom:0;mso-position-horizontal:absolute;mso-position-horizontal-relative:text;mso-position-vertical:absolute;mso-position-vertical-relative:text;mso-width-percent:0;mso-height-percent:0;mso-width-relative:margin;mso-height-relative:margin;v-text-anchor:top" o:gfxdata="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" strokeweight=".5pt">
                       <v:textbox inset="0,0,0,0">
                         <w:txbxContent>
                           <w:p>
@@ -15636,6 +15713,7 @@
             </w:r>
             <w:r>
               <w:rPr>
+                <w:rFonts w:ascii="Times New Roman" w:hAnsi="Times New Roman" w:cs="Times New Roman"/>
                 <w:b/>
                 <w:sz w:val="14"/>
                 <w:szCs w:val="14"/>
@@ -15647,14 +15725,15 @@
             <w:pPr>
               <w:spacing w:line="140" w:lineRule="exact"/>
               <w:rPr>
-                <w:rFonts w:ascii="Courier New" w:hAnsi="Courier New" w:cs="Courier New"/>
-                <w:b/>
-                <w:sz w:val="14"/>
-                <w:szCs w:val="14"/>
-              </w:rPr>
-            </w:pPr>
-            <w:r>
-              <w:rPr>
+                <w:rFonts w:ascii="Times New Roman" w:hAnsi="Times New Roman" w:cs="Times New Roman"/>
+                <w:b/>
+                <w:sz w:val="14"/>
+                <w:szCs w:val="14"/>
+              </w:rPr>
+            </w:pPr>
+            <w:r>
+              <w:rPr>
+                <w:rFonts w:ascii="Times New Roman" w:hAnsi="Times New Roman" w:cs="Times New Roman"/>
                 <w:b/>
                 <w:sz w:val="14"/>
                 <w:szCs w:val="14"/>
@@ -15697,23 +15776,18 @@
           <w:p>
             <w:pPr>
               <w:rPr>
-                <w:sz w:val="14"/>
-                <w:szCs w:val="14"/>
-              </w:rPr>
-            </w:pPr>
-            <w:r>
-              <w:rPr>
-                <w:sz w:val="14"/>
-                <w:szCs w:val="14"/>
-              </w:rPr>
-              <w:t>Единовременный платеж за организацию доступа к услуге</w:t>
-            </w:r>
-            <w:r>
-              <w:rPr>
-                <w:sz w:val="14"/>
-                <w:szCs w:val="14"/>
-              </w:rPr>
-              <w:t xml:space="preserve">, руб. </w:t>
+                <w:rFonts w:ascii="Times New Roman" w:hAnsi="Times New Roman" w:cs="Times New Roman"/>
+                <w:sz w:val="14"/>
+                <w:szCs w:val="14"/>
+              </w:rPr>
+            </w:pPr>
+            <w:r>
+              <w:rPr>
+                <w:rFonts w:ascii="Times New Roman" w:hAnsi="Times New Roman" w:cs="Times New Roman"/>
+                <w:sz w:val="14"/>
+                <w:szCs w:val="14"/>
+              </w:rPr>
+              <w:t xml:space="preserve">Единовременный платеж за организацию доступа к услуге, руб. </w:t>
             </w:r>
           </w:p>
         </w:tc>
@@ -15732,14 +15806,15 @@
           <w:p>
             <w:pPr>
               <w:rPr>
-                <w:rFonts w:ascii="Courier New" w:hAnsi="Courier New" w:cs="Courier New"/>
-                <w:b/>
-                <w:sz w:val="14"/>
-                <w:szCs w:val="14"/>
-              </w:rPr>
-            </w:pPr>
-            <w:r>
-              <w:rPr>
+                <w:rFonts w:ascii="Times New Roman" w:hAnsi="Times New Roman" w:cs="Times New Roman"/>
+                <w:b/>
+                <w:sz w:val="14"/>
+                <w:szCs w:val="14"/>
+              </w:rPr>
+            </w:pPr>
+            <w:r>
+              <w:rPr>
+                <w:rFonts w:ascii="Times New Roman" w:hAnsi="Times New Roman" w:cs="Times New Roman"/>
                 <w:sz w:val="14"/>
                 <w:szCs w:val="14"/>
               </w:rPr>
@@ -15764,7 +15839,7 @@
               <w:ind w:hanging="108"/>
               <w:jc w:val="center"/>
               <w:rPr>
-                <w:rFonts w:ascii="Courier New" w:hAnsi="Courier New" w:cs="Courier New"/>
+                <w:rFonts w:ascii="Times New Roman" w:hAnsi="Times New Roman" w:cs="Times New Roman"/>
                 <w:b/>
                 <w:sz w:val="14"/>
                 <w:szCs w:val="14"/>
@@ -15787,14 +15862,15 @@
           <w:p>
             <w:pPr>
               <w:rPr>
-                <w:rFonts w:ascii="Courier New" w:hAnsi="Courier New" w:cs="Courier New"/>
-                <w:b/>
-                <w:sz w:val="14"/>
-                <w:szCs w:val="14"/>
-              </w:rPr>
-            </w:pPr>
-            <w:r>
-              <w:rPr>
+                <w:rFonts w:ascii="Times New Roman" w:hAnsi="Times New Roman" w:cs="Times New Roman"/>
+                <w:b/>
+                <w:sz w:val="14"/>
+                <w:szCs w:val="14"/>
+              </w:rPr>
+            </w:pPr>
+            <w:r>
+              <w:rPr>
+                <w:rFonts w:ascii="Times New Roman" w:hAnsi="Times New Roman" w:cs="Times New Roman"/>
                 <w:sz w:val="14"/>
                 <w:szCs w:val="14"/>
               </w:rPr>
@@ -15838,6 +15914,7 @@
             <w:pPr>
               <w:jc w:val="center"/>
               <w:rPr>
+                <w:rFonts w:ascii="Times New Roman" w:hAnsi="Times New Roman" w:cs="Times New Roman"/>
                 <w:sz w:val="14"/>
                 <w:szCs w:val="14"/>
               </w:rPr>
@@ -15868,6 +15945,7 @@
           <w:p>
             <w:pPr>
               <w:rPr>
+                <w:rFonts w:ascii="Times New Roman" w:hAnsi="Times New Roman" w:cs="Times New Roman"/>
                 <w:b/>
                 <w:sz w:val="14"/>
                 <w:szCs w:val="14"/>
@@ -15893,7 +15971,7 @@
               <w:ind w:hanging="108"/>
               <w:jc w:val="center"/>
               <w:rPr>
-                <w:rFonts w:cs="Courier New"/>
+                <w:rFonts w:ascii="Times New Roman" w:hAnsi="Times New Roman" w:cs="Times New Roman"/>
                 <w:b/>
                 <w:sz w:val="14"/>
                 <w:szCs w:val="14"/>
@@ -15927,7 +16005,7 @@
               <w:ind w:hanging="108"/>
               <w:jc w:val="center"/>
               <w:rPr>
-                <w:rFonts w:ascii="Courier New" w:hAnsi="Courier New" w:cs="Courier New"/>
+                <w:rFonts w:ascii="Times New Roman" w:hAnsi="Times New Roman" w:cs="Times New Roman"/>
                 <w:b/>
                 <w:sz w:val="14"/>
                 <w:szCs w:val="14"/>
@@ -15952,7 +16030,7 @@
             <w:pPr>
               <w:jc w:val="center"/>
               <w:rPr>
-                <w:rFonts w:cs="Courier New"/>
+                <w:rFonts w:ascii="Times New Roman" w:hAnsi="Times New Roman" w:cs="Times New Roman"/>
                 <w:b/>
                 <w:sz w:val="14"/>
                 <w:szCs w:val="14"/>
@@ -16002,12 +16080,14 @@
             <w:pPr>
               <w:ind w:hanging="113"/>
               <w:rPr>
-                <w:sz w:val="14"/>
-                <w:szCs w:val="14"/>
-              </w:rPr>
-            </w:pPr>
-            <w:r>
-              <w:rPr>
+                <w:rFonts w:ascii="Times New Roman" w:hAnsi="Times New Roman" w:cs="Times New Roman"/>
+                <w:sz w:val="14"/>
+                <w:szCs w:val="14"/>
+              </w:rPr>
+            </w:pPr>
+            <w:r>
+              <w:rPr>
+                <w:rFonts w:ascii="Times New Roman" w:hAnsi="Times New Roman" w:cs="Times New Roman"/>
                 <w:sz w:val="14"/>
                 <w:szCs w:val="14"/>
               </w:rPr>
@@ -16030,6 +16110,7 @@
           <w:p>
             <w:pPr>
               <w:rPr>
+                <w:rFonts w:ascii="Times New Roman" w:hAnsi="Times New Roman" w:cs="Times New Roman"/>
                 <w:b/>
                 <w:sz w:val="14"/>
                 <w:szCs w:val="14"/>
@@ -16054,12 +16135,14 @@
               <w:ind w:hanging="108"/>
               <w:jc w:val="center"/>
               <w:rPr>
-                <w:sz w:val="14"/>
-                <w:szCs w:val="14"/>
-              </w:rPr>
-            </w:pPr>
-            <w:r>
-              <w:rPr>
+                <w:rFonts w:ascii="Times New Roman" w:hAnsi="Times New Roman" w:cs="Times New Roman"/>
+                <w:sz w:val="14"/>
+                <w:szCs w:val="14"/>
+              </w:rPr>
+            </w:pPr>
+            <w:r>
+              <w:rPr>
+                <w:rFonts w:ascii="Times New Roman" w:hAnsi="Times New Roman" w:cs="Times New Roman"/>
                 <w:sz w:val="14"/>
                 <w:szCs w:val="14"/>
               </w:rPr>
@@ -16084,12 +16167,14 @@
               <w:ind w:left="269" w:hanging="989"/>
               <w:jc w:val="center"/>
               <w:rPr>
-                <w:sz w:val="14"/>
-                <w:szCs w:val="14"/>
-              </w:rPr>
-            </w:pPr>
-            <w:r>
-              <w:rPr>
+                <w:rFonts w:ascii="Times New Roman" w:hAnsi="Times New Roman" w:cs="Times New Roman"/>
+                <w:sz w:val="14"/>
+                <w:szCs w:val="14"/>
+              </w:rPr>
+            </w:pPr>
+            <w:r>
+              <w:rPr>
+                <w:rFonts w:ascii="Times New Roman" w:hAnsi="Times New Roman" w:cs="Times New Roman"/>
                 <w:sz w:val="14"/>
                 <w:szCs w:val="14"/>
               </w:rPr>
@@ -16114,7 +16199,7 @@
               <w:ind w:hanging="108"/>
               <w:jc w:val="center"/>
               <w:rPr>
-                <w:rFonts w:ascii="Courier New" w:hAnsi="Courier New" w:cs="Courier New"/>
+                <w:rFonts w:ascii="Times New Roman" w:hAnsi="Times New Roman" w:cs="Times New Roman"/>
                 <w:b/>
                 <w:sz w:val="14"/>
                 <w:szCs w:val="14"/>
@@ -16139,7 +16224,7 @@
             <w:pPr>
               <w:spacing w:line="140" w:lineRule="exact"/>
               <w:rPr>
-                <w:rFonts w:ascii="Courier New" w:hAnsi="Courier New" w:cs="Courier New"/>
+                <w:rFonts w:ascii="Times New Roman" w:hAnsi="Times New Roman" w:cs="Times New Roman"/>
                 <w:b/>
                 <w:sz w:val="14"/>
                 <w:szCs w:val="14"/>
@@ -16157,7 +16242,7 @@
               <mc:AlternateContent>
                 <mc:Choice Requires="wps">
                   <w:drawing>
-                    <wp:anchor distT="0" distB="0" distL="0" distR="36195" simplePos="0" relativeHeight="251759616" behindDoc="1" locked="0" layoutInCell="1" allowOverlap="1" wp14:anchorId="5DD28DAA" wp14:editId="7191AD90">
+                    <wp:anchor distT="0" distB="0" distL="0" distR="36195" simplePos="0" relativeHeight="251759616" behindDoc="1" locked="0" layoutInCell="1" allowOverlap="1" wp14:anchorId="71B02EE3" wp14:editId="0F039F3F">
                       <wp:simplePos x="0" y="0"/>
                       <wp:positionH relativeFrom="column">
                         <wp:posOffset>-80645</wp:posOffset>
@@ -16253,7 +16338,7 @@
                 </mc:Choice>
                 <mc:Fallback>
                   <w:pict>
-                    <v:shape w14:anchorId="5DD28DAA" id="_x0000_s1053" type="#_x0000_t202" style="position:absolute;margin-left:-6.35pt;margin-top:-1.55pt;width:7.35pt;height:6.2pt;z-index:-251556864;visibility:visible;mso-wrap-style:square;mso-width-percent:0;mso-height-percent:0;mso-wrap-distance-left:0;mso-wrap-distance-top:0;mso-wrap-distance-right:2.85pt;mso-wrap-distance-bottom:0;mso-position-horizontal:absolute;mso-position-horizontal-relative:text;mso-position-vertical:absolute;mso-position-vertical-relative:text;mso-width-percent:0;mso-height-percent:0;mso-width-relative:margin;mso-height-relative:margin;v-text-anchor:top" o:gfxdata="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" strokeweight=".5pt">
+                    <v:shape w14:anchorId="71B02EE3" id="_x0000_s1053" type="#_x0000_t202" style="position:absolute;margin-left:-6.35pt;margin-top:-1.55pt;width:7.35pt;height:6.2pt;z-index:-251556864;visibility:visible;mso-wrap-style:square;mso-width-percent:0;mso-height-percent:0;mso-wrap-distance-left:0;mso-wrap-distance-top:0;mso-wrap-distance-right:2.85pt;mso-wrap-distance-bottom:0;mso-position-horizontal:absolute;mso-position-horizontal-relative:text;mso-position-vertical:absolute;mso-position-vertical-relative:text;mso-width-percent:0;mso-height-percent:0;mso-width-relative:margin;mso-height-relative:margin;v-text-anchor:top" o:gfxdata="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" strokeweight=".5pt">
                       <v:textbox inset="0,0,0,0">
                         <w:txbxContent>
                           <w:p>
@@ -16292,6 +16377,7 @@
             </w:r>
             <w:r>
               <w:rPr>
+                <w:rFonts w:ascii="Times New Roman" w:hAnsi="Times New Roman" w:cs="Times New Roman"/>
                 <w:b/>
                 <w:sz w:val="14"/>
                 <w:szCs w:val="14"/>
@@ -16334,6 +16420,7 @@
             <w:pPr>
               <w:jc w:val="center"/>
               <w:rPr>
+                <w:rFonts w:ascii="Times New Roman" w:hAnsi="Times New Roman" w:cs="Times New Roman"/>
                 <w:sz w:val="14"/>
                 <w:szCs w:val="14"/>
               </w:rPr>
@@ -16364,6 +16451,7 @@
           <w:p>
             <w:pPr>
               <w:rPr>
+                <w:rFonts w:ascii="Times New Roman" w:hAnsi="Times New Roman" w:cs="Times New Roman"/>
                 <w:b/>
                 <w:sz w:val="14"/>
                 <w:szCs w:val="14"/>
@@ -16389,7 +16477,7 @@
               <w:ind w:hanging="108"/>
               <w:jc w:val="center"/>
               <w:rPr>
-                <w:rFonts w:cs="Courier New"/>
+                <w:rFonts w:ascii="Times New Roman" w:hAnsi="Times New Roman" w:cs="Times New Roman"/>
                 <w:b/>
                 <w:sz w:val="14"/>
                 <w:szCs w:val="14"/>
@@ -16423,7 +16511,7 @@
               <w:ind w:hanging="108"/>
               <w:jc w:val="center"/>
               <w:rPr>
-                <w:rFonts w:ascii="Courier New" w:hAnsi="Courier New" w:cs="Courier New"/>
+                <w:rFonts w:ascii="Times New Roman" w:hAnsi="Times New Roman" w:cs="Times New Roman"/>
                 <w:b/>
                 <w:sz w:val="14"/>
                 <w:szCs w:val="14"/>
@@ -16449,7 +16537,7 @@
               <w:ind w:hanging="108"/>
               <w:jc w:val="center"/>
               <w:rPr>
-                <w:rFonts w:cs="Courier New"/>
+                <w:rFonts w:ascii="Times New Roman" w:hAnsi="Times New Roman" w:cs="Times New Roman"/>
                 <w:b/>
                 <w:sz w:val="14"/>
                 <w:szCs w:val="14"/>
@@ -16483,7 +16571,7 @@
               <w:ind w:hanging="108"/>
               <w:jc w:val="center"/>
               <w:rPr>
-                <w:rFonts w:ascii="Courier New" w:hAnsi="Courier New" w:cs="Courier New"/>
+                <w:rFonts w:ascii="Times New Roman" w:hAnsi="Times New Roman" w:cs="Times New Roman"/>
                 <w:b/>
                 <w:sz w:val="14"/>
                 <w:szCs w:val="14"/>
@@ -16507,6 +16595,7 @@
           <w:p>
             <w:pPr>
               <w:rPr>
+                <w:rFonts w:ascii="Times New Roman" w:hAnsi="Times New Roman" w:cs="Times New Roman"/>
                 <w:sz w:val="14"/>
                 <w:szCs w:val="14"/>
               </w:rPr>
@@ -16542,6 +16631,7 @@
           <w:p>
             <w:pPr>
               <w:rPr>
+                <w:rFonts w:ascii="Times New Roman" w:hAnsi="Times New Roman" w:cs="Times New Roman"/>
                 <w:sz w:val="14"/>
                 <w:szCs w:val="14"/>
               </w:rPr>
@@ -16563,6 +16653,7 @@
           <w:p>
             <w:pPr>
               <w:rPr>
+                <w:rFonts w:ascii="Times New Roman" w:hAnsi="Times New Roman" w:cs="Times New Roman"/>
                 <w:b/>
                 <w:sz w:val="14"/>
                 <w:szCs w:val="14"/>
@@ -16587,7 +16678,7 @@
               <w:ind w:hanging="108"/>
               <w:jc w:val="center"/>
               <w:rPr>
-                <w:rFonts w:ascii="Courier New" w:hAnsi="Courier New" w:cs="Courier New"/>
+                <w:rFonts w:ascii="Times New Roman" w:hAnsi="Times New Roman" w:cs="Times New Roman"/>
                 <w:b/>
                 <w:sz w:val="14"/>
                 <w:szCs w:val="14"/>
@@ -16612,7 +16703,7 @@
               <w:ind w:hanging="108"/>
               <w:jc w:val="center"/>
               <w:rPr>
-                <w:rFonts w:ascii="Courier New" w:hAnsi="Courier New" w:cs="Courier New"/>
+                <w:rFonts w:ascii="Times New Roman" w:hAnsi="Times New Roman" w:cs="Times New Roman"/>
                 <w:b/>
                 <w:sz w:val="14"/>
                 <w:szCs w:val="14"/>
@@ -16636,7 +16727,7 @@
             <w:pPr>
               <w:jc w:val="center"/>
               <w:rPr>
-                <w:rFonts w:ascii="Courier New" w:hAnsi="Courier New" w:cs="Courier New"/>
+                <w:rFonts w:ascii="Times New Roman" w:hAnsi="Times New Roman" w:cs="Times New Roman"/>
                 <w:b/>
                 <w:sz w:val="14"/>
                 <w:szCs w:val="14"/>
@@ -16651,6 +16742,7 @@
       <w:pPr>
         <w:ind w:left="142" w:firstLine="708"/>
         <w:rPr>
+          <w:rFonts w:ascii="Times New Roman" w:hAnsi="Times New Roman" w:cs="Times New Roman"/>
           <w:sz w:val="2"/>
           <w:szCs w:val="16"/>
         </w:rPr>
@@ -16660,12 +16752,14 @@
       <w:pPr>
         <w:ind w:left="142"/>
         <w:rPr>
+          <w:rFonts w:ascii="Times New Roman" w:hAnsi="Times New Roman" w:cs="Times New Roman"/>
           <w:sz w:val="12"/>
           <w:szCs w:val="16"/>
         </w:rPr>
       </w:pPr>
       <w:r>
         <w:rPr>
+          <w:rFonts w:ascii="Times New Roman" w:hAnsi="Times New Roman" w:cs="Times New Roman"/>
           <w:sz w:val="12"/>
           <w:szCs w:val="16"/>
         </w:rPr>
@@ -16676,36 +16770,25 @@
       <w:pPr>
         <w:ind w:left="142"/>
         <w:rPr>
+          <w:rFonts w:ascii="Times New Roman" w:hAnsi="Times New Roman" w:cs="Times New Roman"/>
           <w:sz w:val="12"/>
           <w:szCs w:val="16"/>
         </w:rPr>
       </w:pPr>
       <w:r>
         <w:rPr>
+          <w:rFonts w:ascii="Times New Roman" w:hAnsi="Times New Roman" w:cs="Times New Roman"/>
           <w:sz w:val="12"/>
           <w:szCs w:val="16"/>
         </w:rPr>
-        <w:t>*</w:t>
-      </w:r>
-      <w:r>
-        <w:rPr>
-          <w:sz w:val="12"/>
-          <w:szCs w:val="16"/>
-        </w:rPr>
-        <w:t>*</w:t>
-      </w:r>
-      <w:r>
-        <w:rPr>
-          <w:sz w:val="12"/>
-          <w:szCs w:val="16"/>
-        </w:rPr>
-        <w:t>Может быть применен в случае заключения Договора на срок 24 мес.</w:t>
+        <w:t>**Может быть применен в случае заключения Договора на срок 24 мес.</w:t>
       </w:r>
     </w:p>
     <w:p>
       <w:pPr>
         <w:ind w:left="142"/>
         <w:rPr>
+          <w:rFonts w:ascii="Times New Roman" w:hAnsi="Times New Roman" w:cs="Times New Roman"/>
           <w:sz w:val="12"/>
           <w:szCs w:val="16"/>
         </w:rPr>
@@ -16715,6 +16798,7 @@
       <w:pPr>
         <w:ind w:left="142"/>
         <w:rPr>
+          <w:rFonts w:ascii="Times New Roman" w:hAnsi="Times New Roman" w:cs="Times New Roman"/>
           <w:sz w:val="12"/>
           <w:szCs w:val="16"/>
         </w:rPr>
@@ -16752,7 +16836,7 @@
           <w:p>
             <w:pPr>
               <w:rPr>
-                <w:rFonts w:eastAsia="Times New Roman" w:cs="Times New Roman"/>
+                <w:rFonts w:ascii="Times New Roman" w:eastAsia="Times New Roman" w:hAnsi="Times New Roman" w:cs="Times New Roman"/>
                 <w:b/>
                 <w:bCs/>
                 <w:sz w:val="16"/>
@@ -16762,7 +16846,7 @@
             </w:pPr>
             <w:r>
               <w:rPr>
-                <w:rFonts w:eastAsia="Times New Roman" w:cs="Times New Roman"/>
+                <w:rFonts w:ascii="Times New Roman" w:eastAsia="Times New Roman" w:hAnsi="Times New Roman" w:cs="Times New Roman"/>
                 <w:b/>
                 <w:bCs/>
                 <w:sz w:val="16"/>
@@ -16780,7 +16864,7 @@
           <w:p>
             <w:pPr>
               <w:rPr>
-                <w:rFonts w:eastAsia="Times New Roman" w:cs="Times New Roman"/>
+                <w:rFonts w:ascii="Times New Roman" w:eastAsia="Times New Roman" w:hAnsi="Times New Roman" w:cs="Times New Roman"/>
                 <w:b/>
                 <w:bCs/>
                 <w:sz w:val="16"/>
@@ -16797,7 +16881,7 @@
           <w:p>
             <w:pPr>
               <w:rPr>
-                <w:rFonts w:eastAsia="Times New Roman" w:cs="Times New Roman"/>
+                <w:rFonts w:ascii="Times New Roman" w:eastAsia="Times New Roman" w:hAnsi="Times New Roman" w:cs="Times New Roman"/>
                 <w:b/>
                 <w:bCs/>
                 <w:sz w:val="16"/>
@@ -16807,7 +16891,7 @@
             </w:pPr>
             <w:r>
               <w:rPr>
-                <w:rFonts w:eastAsia="Times New Roman" w:cs="Times New Roman"/>
+                <w:rFonts w:ascii="Times New Roman" w:eastAsia="Times New Roman" w:hAnsi="Times New Roman" w:cs="Times New Roman"/>
                 <w:b/>
                 <w:bCs/>
                 <w:sz w:val="16"/>
@@ -16831,7 +16915,7 @@
           <w:p>
             <w:pPr>
               <w:rPr>
-                <w:rFonts w:eastAsia="Times New Roman" w:cs="Times New Roman"/>
+                <w:rFonts w:ascii="Times New Roman" w:eastAsia="Times New Roman" w:hAnsi="Times New Roman" w:cs="Times New Roman"/>
                 <w:sz w:val="14"/>
                 <w:szCs w:val="14"/>
                 <w:lang w:eastAsia="ru-RU"/>
@@ -16841,7 +16925,7 @@
           <w:p>
             <w:pPr>
               <w:rPr>
-                <w:rFonts w:eastAsia="Times New Roman" w:cs="Times New Roman"/>
+                <w:rFonts w:ascii="Times New Roman" w:eastAsia="Times New Roman" w:hAnsi="Times New Roman" w:cs="Times New Roman"/>
                 <w:sz w:val="14"/>
                 <w:szCs w:val="14"/>
                 <w:lang w:eastAsia="ru-RU"/>
@@ -16849,7 +16933,7 @@
             </w:pPr>
             <w:r>
               <w:rPr>
-                <w:rFonts w:eastAsia="Times New Roman" w:cs="Times New Roman"/>
+                <w:rFonts w:ascii="Times New Roman" w:eastAsia="Times New Roman" w:hAnsi="Times New Roman" w:cs="Times New Roman"/>
                 <w:sz w:val="14"/>
                 <w:szCs w:val="14"/>
                 <w:lang w:eastAsia="ru-RU"/>
@@ -16860,7 +16944,7 @@
           <w:p>
             <w:pPr>
               <w:rPr>
-                <w:rFonts w:eastAsia="Times New Roman" w:cs="Times New Roman"/>
+                <w:rFonts w:ascii="Times New Roman" w:eastAsia="Times New Roman" w:hAnsi="Times New Roman" w:cs="Times New Roman"/>
                 <w:sz w:val="14"/>
                 <w:szCs w:val="14"/>
                 <w:vertAlign w:val="superscript"/>
@@ -16869,7 +16953,7 @@
             </w:pPr>
             <w:r>
               <w:rPr>
-                <w:rFonts w:eastAsia="Times New Roman" w:cs="Times New Roman"/>
+                <w:rFonts w:ascii="Times New Roman" w:eastAsia="Times New Roman" w:hAnsi="Times New Roman" w:cs="Times New Roman"/>
                 <w:sz w:val="18"/>
                 <w:szCs w:val="14"/>
                 <w:vertAlign w:val="superscript"/>
@@ -16889,7 +16973,7 @@
           <w:p>
             <w:pPr>
               <w:rPr>
-                <w:rFonts w:cs="Arial"/>
+                <w:rFonts w:ascii="Times New Roman" w:hAnsi="Times New Roman" w:cs="Times New Roman"/>
                 <w:b/>
                 <w:sz w:val="14"/>
                 <w:szCs w:val="14"/>
@@ -16905,7 +16989,7 @@
           <w:p>
             <w:pPr>
               <w:rPr>
-                <w:rFonts w:eastAsia="Times New Roman" w:cs="Times New Roman"/>
+                <w:rFonts w:ascii="Times New Roman" w:eastAsia="Times New Roman" w:hAnsi="Times New Roman" w:cs="Times New Roman"/>
                 <w:sz w:val="14"/>
                 <w:szCs w:val="14"/>
                 <w:lang w:eastAsia="ru-RU"/>
@@ -16913,7 +16997,7 @@
             </w:pPr>
             <w:r>
               <w:rPr>
-                <w:rFonts w:eastAsia="Times New Roman" w:cs="Times New Roman"/>
+                <w:rFonts w:ascii="Times New Roman" w:eastAsia="Times New Roman" w:hAnsi="Times New Roman" w:cs="Times New Roman"/>
                 <w:sz w:val="14"/>
                 <w:szCs w:val="14"/>
                 <w:lang w:eastAsia="ru-RU"/>
@@ -16924,15 +17008,15 @@
           <w:p>
             <w:pPr>
               <w:rPr>
-                <w:rFonts w:cs="Arial"/>
-                <w:b/>
-                <w:sz w:val="14"/>
-                <w:szCs w:val="14"/>
-              </w:rPr>
-            </w:pPr>
-            <w:r>
-              <w:rPr>
-                <w:rFonts w:eastAsia="Times New Roman" w:cs="Times New Roman"/>
+                <w:rFonts w:ascii="Times New Roman" w:hAnsi="Times New Roman" w:cs="Times New Roman"/>
+                <w:b/>
+                <w:sz w:val="14"/>
+                <w:szCs w:val="14"/>
+              </w:rPr>
+            </w:pPr>
+            <w:r>
+              <w:rPr>
+                <w:rFonts w:ascii="Times New Roman" w:eastAsia="Times New Roman" w:hAnsi="Times New Roman" w:cs="Times New Roman"/>
                 <w:sz w:val="18"/>
                 <w:szCs w:val="14"/>
                 <w:vertAlign w:val="superscript"/>
@@ -16954,7 +17038,7 @@
           <w:p>
             <w:pPr>
               <w:rPr>
-                <w:rFonts w:eastAsia="Times New Roman" w:cs="Times New Roman"/>
+                <w:rFonts w:ascii="Times New Roman" w:eastAsia="Times New Roman" w:hAnsi="Times New Roman" w:cs="Times New Roman"/>
                 <w:b/>
                 <w:sz w:val="14"/>
                 <w:szCs w:val="14"/>
@@ -16963,7 +17047,7 @@
             </w:pPr>
             <w:r>
               <w:rPr>
-                <w:rFonts w:eastAsia="Times New Roman" w:cs="Times New Roman"/>
+                <w:rFonts w:ascii="Times New Roman" w:eastAsia="Times New Roman" w:hAnsi="Times New Roman" w:cs="Times New Roman"/>
                 <w:b/>
                 <w:sz w:val="14"/>
                 <w:szCs w:val="14"/>
@@ -16980,7 +17064,7 @@
           <w:p>
             <w:pPr>
               <w:rPr>
-                <w:rFonts w:cs="Arial"/>
+                <w:rFonts w:ascii="Times New Roman" w:hAnsi="Times New Roman" w:cs="Times New Roman"/>
                 <w:b/>
                 <w:sz w:val="14"/>
                 <w:szCs w:val="14"/>
@@ -16995,15 +17079,15 @@
           <w:p>
             <w:pPr>
               <w:rPr>
-                <w:rFonts w:cs="Arial"/>
-                <w:b/>
-                <w:sz w:val="14"/>
-                <w:szCs w:val="14"/>
-              </w:rPr>
-            </w:pPr>
-            <w:r>
-              <w:rPr>
-                <w:rFonts w:cs="Arial"/>
+                <w:rFonts w:ascii="Times New Roman" w:hAnsi="Times New Roman" w:cs="Times New Roman"/>
+                <w:b/>
+                <w:sz w:val="14"/>
+                <w:szCs w:val="14"/>
+              </w:rPr>
+            </w:pPr>
+            <w:r>
+              <w:rPr>
+                <w:rFonts w:ascii="Times New Roman" w:hAnsi="Times New Roman" w:cs="Times New Roman"/>
                 <w:b/>
                 <w:sz w:val="14"/>
                 <w:szCs w:val="14"/>
@@ -17155,7 +17239,7 @@
         <mc:AlternateContent>
           <mc:Choice Requires="wps">
             <w:drawing>
-              <wp:anchor distT="45720" distB="45720" distL="114300" distR="114300" simplePos="0" relativeHeight="251699200" behindDoc="0" locked="0" layoutInCell="1" allowOverlap="1" wp14:anchorId="18633EC5" wp14:editId="326BBF31">
+              <wp:anchor distT="45720" distB="45720" distL="114300" distR="114300" simplePos="0" relativeHeight="251699200" behindDoc="0" locked="0" layoutInCell="1" allowOverlap="1" wp14:anchorId="1900F334" wp14:editId="547ED806">
                 <wp:simplePos x="0" y="0"/>
                 <wp:positionH relativeFrom="column">
                   <wp:posOffset>-19050</wp:posOffset>
@@ -17201,7 +17285,7 @@
                                 <w:lang w:eastAsia="ru-RU"/>
                               </w:rPr>
                               <w:drawing>
-                                <wp:inline distT="0" distB="0" distL="0" distR="0" wp14:anchorId="57948D15" wp14:editId="78F53FBC">
+                                <wp:inline distT="0" distB="0" distL="0" distR="0" wp14:anchorId="45B4B420" wp14:editId="406F0678">
                                   <wp:extent cx="1673860" cy="650875"/>
                                   <wp:effectExtent l="0" t="0" r="2540" b="0"/>
                                   <wp:docPr id="7" name="Рисунок 7"/>
@@ -17269,7 +17353,7 @@
           </mc:Choice>
           <mc:Fallback>
             <w:pict>
-              <v:shape w14:anchorId="18633EC5" id="_x0000_s1054" type="#_x0000_t202" style="position:absolute;left:0;text-align:left;margin-left:-1.5pt;margin-top:0;width:171.5pt;height:88.5pt;z-index:251699200;visibility:visible;mso-wrap-style:square;mso-width-percent:0;mso-height-percent:0;mso-wrap-distance-left:9pt;mso-wrap-distance-top:3.6pt;mso-wrap-distance-right:9pt;mso-wrap-distance-bottom:3.6pt;mso-position-horizontal:absolute;mso-position-horizontal-relative:text;mso-position-vertical:absolute;mso-position-vertical-relative:text;mso-width-percent:0;mso-height-percent:0;mso-width-relative:margin;mso-height-relative:margin;v-text-anchor:top" o:gfxdata="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" filled="f" stroked="f">
+              <v:shape w14:anchorId="1900F334" id="_x0000_s1054" type="#_x0000_t202" style="position:absolute;left:0;text-align:left;margin-left:-1.5pt;margin-top:0;width:171.5pt;height:88.5pt;z-index:251699200;visibility:visible;mso-wrap-style:square;mso-width-percent:0;mso-height-percent:0;mso-wrap-distance-left:9pt;mso-wrap-distance-top:3.6pt;mso-wrap-distance-right:9pt;mso-wrap-distance-bottom:3.6pt;mso-position-horizontal:absolute;mso-position-horizontal-relative:text;mso-position-vertical:absolute;mso-position-vertical-relative:text;mso-width-percent:0;mso-height-percent:0;mso-width-relative:margin;mso-height-relative:margin;v-text-anchor:top" o:gfxdata="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" filled="f" stroked="f">
                 <v:textbox>
                   <w:txbxContent>
                     <w:p>
@@ -17279,7 +17363,7 @@
                           <w:lang w:eastAsia="ru-RU"/>
                         </w:rPr>
                         <w:drawing>
-                          <wp:inline distT="0" distB="0" distL="0" distR="0" wp14:anchorId="57948D15" wp14:editId="78F53FBC">
+                          <wp:inline distT="0" distB="0" distL="0" distR="0" wp14:anchorId="45B4B420" wp14:editId="406F0678">
                             <wp:extent cx="1673860" cy="650875"/>
                             <wp:effectExtent l="0" t="0" r="2540" b="0"/>
                             <wp:docPr id="7" name="Рисунок 7"/>
@@ -17296,7 +17380,7 @@
                                     </pic:cNvPicPr>
                                   </pic:nvPicPr>
                                   <pic:blipFill>
-                                    <a:blip r:embed="rId13">
+                                    <a:blip r:embed="rId6">
                                       <a:extLst>
                                         <a:ext uri="{28A0092B-C50C-407E-A947-70E740481C1C}">
                                           <a14:useLocalDpi xmlns:a14="http://schemas.microsoft.com/office/drawing/2010/main" val="0"/>
@@ -17378,7 +17462,6 @@
         </w:rPr>
         <w:t>{{</w:t>
       </w:r>
-      <w:proofErr w:type="spellStart"/>
       <w:r>
         <w:rPr>
           <w:rFonts w:ascii="Times New Roman" w:hAnsi="Times New Roman" w:cs="Times New Roman"/>
@@ -17389,7 +17472,6 @@
         </w:rPr>
         <w:t>var</w:t>
       </w:r>
-      <w:proofErr w:type="spellEnd"/>
       <w:r>
         <w:rPr>
           <w:rFonts w:ascii="Times New Roman" w:hAnsi="Times New Roman" w:cs="Times New Roman"/>
@@ -17638,27 +17720,7 @@
                 <w:szCs w:val="20"/>
                 <w:lang w:val="en-US"/>
               </w:rPr>
-              <w:t>{%</w:t>
-            </w:r>
-            <w:proofErr w:type="spellStart"/>
-            <w:r>
-              <w:rPr>
-                <w:rFonts w:ascii="Times New Roman" w:hAnsi="Times New Roman" w:cs="Times New Roman"/>
-                <w:sz w:val="20"/>
-                <w:szCs w:val="20"/>
-                <w:lang w:val="en-US"/>
-              </w:rPr>
-              <w:t>tr</w:t>
-            </w:r>
-            <w:proofErr w:type="spellEnd"/>
-            <w:r>
-              <w:rPr>
-                <w:rFonts w:ascii="Times New Roman" w:hAnsi="Times New Roman" w:cs="Times New Roman"/>
-                <w:sz w:val="20"/>
-                <w:szCs w:val="20"/>
-                <w:lang w:val="en-US"/>
-              </w:rPr>
-              <w:t xml:space="preserve"> for item in </w:t>
+              <w:t xml:space="preserve">{%tr for item in </w:t>
             </w:r>
             <w:proofErr w:type="spellStart"/>
             <w:r>
@@ -17712,6 +17774,7 @@
               <w:t>{{</w:t>
             </w:r>
             <w:proofErr w:type="spellStart"/>
+            <w:proofErr w:type="gramStart"/>
             <w:r>
               <w:rPr>
                 <w:rFonts w:ascii="Times New Roman" w:hAnsi="Times New Roman" w:cs="Times New Roman"/>
@@ -17722,6 +17785,7 @@
               <w:t>item.product</w:t>
             </w:r>
             <w:proofErr w:type="spellEnd"/>
+            <w:proofErr w:type="gramEnd"/>
             <w:r>
               <w:rPr>
                 <w:rFonts w:ascii="Times New Roman" w:hAnsi="Times New Roman" w:cs="Times New Roman"/>
@@ -17774,7 +17838,6 @@
               </w:rPr>
               <w:t>.</w:t>
             </w:r>
-            <w:proofErr w:type="spellStart"/>
             <w:r>
               <w:rPr>
                 <w:rFonts w:ascii="Times New Roman" w:hAnsi="Times New Roman" w:cs="Times New Roman"/>
@@ -17784,7 +17847,6 @@
               </w:rPr>
               <w:t>param</w:t>
             </w:r>
-            <w:proofErr w:type="spellEnd"/>
             <w:r>
               <w:rPr>
                 <w:rFonts w:ascii="Times New Roman" w:hAnsi="Times New Roman" w:cs="Times New Roman"/>
@@ -18277,7 +18339,7 @@
 </file>
 
 <file path=word/numbering.xml><?xml version="1.0" encoding="utf-8"?>
-<w:numbering xmlns:wpc="http://schemas.microsoft.com/office/word/2010/wordprocessingCanvas" xmlns:cx="http://schemas.microsoft.com/office/drawing/2014/chartex" xmlns:mc="http://schemas.openxmlformats.org/markup-compatibility/2006" xmlns:o="urn:schemas-microsoft-com:office:office" xmlns:r="http://schemas.openxmlformats.org/officeDocument/2006/relationships" xmlns:m="http://schemas.openxmlformats.org/officeDocument/2006/math" xmlns:v="urn:schemas-microsoft-com:vml" xmlns:wp14="http://schemas.microsoft.com/office/word/2010/wordprocessingDrawing" xmlns:wp="http://schemas.openxmlformats.org/drawingml/2006/wordprocessingDrawing" xmlns:w10="urn:schemas-microsoft-com:office:word" xmlns:w="http://schemas.openxmlformats.org/wordprocessingml/2006/main" xmlns:w14="http://schemas.microsoft.com/office/word/2010/wordml" xmlns:w15="http://schemas.microsoft.com/office/word/2012/wordml" xmlns:w16se="http://schemas.microsoft.com/office/word/2015/wordml/symex" xmlns:wpg="http://schemas.microsoft.com/office/word/2010/wordprocessingGroup" xmlns:wpi="http://schemas.microsoft.com/office/word/2010/wordprocessingInk" xmlns:wne="http://schemas.microsoft.com/office/word/2006/wordml" xmlns:wps="http://schemas.microsoft.com/office/word/2010/wordprocessingShape" mc:Ignorable="w14 w15 w16se wp14">
+<w:numbering xmlns:wpc="http://schemas.microsoft.com/office/word/2010/wordprocessingCanvas" xmlns:cx="http://schemas.microsoft.com/office/drawing/2014/chartex" xmlns:cx1="http://schemas.microsoft.com/office/drawing/2015/9/8/chartex" xmlns:cx2="http://schemas.microsoft.com/office/drawing/2015/10/21/chartex" xmlns:cx3="http://schemas.microsoft.com/office/drawing/2016/5/9/chartex" xmlns:cx4="http://schemas.microsoft.com/office/drawing/2016/5/10/chartex" xmlns:cx5="http://schemas.microsoft.com/office/drawing/2016/5/11/chartex" xmlns:cx6="http://schemas.microsoft.com/office/drawing/2016/5/12/chartex" xmlns:cx7="http://schemas.microsoft.com/office/drawing/2016/5/13/chartex" xmlns:cx8="http://schemas.microsoft.com/office/drawing/2016/5/14/chartex" xmlns:mc="http://schemas.openxmlformats.org/markup-compatibility/2006" xmlns:aink="http://schemas.microsoft.com/office/drawing/2016/ink" xmlns:am3d="http://schemas.microsoft.com/office/drawing/2017/model3d" xmlns:o="urn:schemas-microsoft-com:office:office" xmlns:r="http://schemas.openxmlformats.org/officeDocument/2006/relationships" xmlns:m="http://schemas.openxmlformats.org/officeDocument/2006/math" xmlns:v="urn:schemas-microsoft-com:vml" xmlns:wp14="http://schemas.microsoft.com/office/word/2010/wordprocessingDrawing" xmlns:wp="http://schemas.openxmlformats.org/drawingml/2006/wordprocessingDrawing" xmlns:w10="urn:schemas-microsoft-com:office:word" xmlns:w="http://schemas.openxmlformats.org/wordprocessingml/2006/main" xmlns:w14="http://schemas.microsoft.com/office/word/2010/wordml" xmlns:w15="http://schemas.microsoft.com/office/word/2012/wordml" xmlns:w16cid="http://schemas.microsoft.com/office/word/2016/wordml/cid" xmlns:w16se="http://schemas.microsoft.com/office/word/2015/wordml/symex" xmlns:wpg="http://schemas.microsoft.com/office/word/2010/wordprocessingGroup" xmlns:wpi="http://schemas.microsoft.com/office/word/2010/wordprocessingInk" xmlns:wne="http://schemas.microsoft.com/office/word/2006/wordml" xmlns:wps="http://schemas.microsoft.com/office/word/2010/wordprocessingShape" mc:Ignorable="w14 w15 w16se w16cid wp14">
   <w:numPicBullet w:numPicBulletId="0">
     <w:pict>
       <v:shapetype id="_x0000_t75" coordsize="21600,21600" o:spt="75" o:preferrelative="t" path="m@4@5l@4@11@9@11@9@5xe" filled="f" stroked="f">
@@ -18299,56 +18361,56 @@
         <v:path o:extrusionok="f" gradientshapeok="t" o:connecttype="rect"/>
         <o:lock v:ext="edit" aspectratio="t"/>
       </v:shapetype>
-      <v:shape id="_x0000_i1034" type="#_x0000_t75" style="width:31.2pt;height:29.4pt;visibility:visible;mso-wrap-style:square" o:bullet="t">
+      <v:shape id="_x0000_i1034" type="#_x0000_t75" style="width:31.4pt;height:29.55pt;visibility:visible;mso-wrap-style:square" o:bullet="t">
         <v:imagedata r:id="rId1" o:title=""/>
       </v:shape>
     </w:pict>
   </w:numPicBullet>
   <w:numPicBullet w:numPicBulletId="1">
     <w:pict>
-      <v:shape id="_x0000_i1035" type="#_x0000_t75" style="width:31.2pt;height:29.4pt;visibility:visible;mso-wrap-style:square" o:bullet="t">
+      <v:shape id="_x0000_i1035" type="#_x0000_t75" style="width:31.4pt;height:29.55pt;visibility:visible;mso-wrap-style:square" o:bullet="t">
         <v:imagedata r:id="rId2" o:title=""/>
       </v:shape>
     </w:pict>
   </w:numPicBullet>
   <w:numPicBullet w:numPicBulletId="2">
     <w:pict>
-      <v:shape id="_x0000_i1036" type="#_x0000_t75" style="width:31.2pt;height:28.8pt;visibility:visible;mso-wrap-style:square" o:bullet="t">
+      <v:shape id="_x0000_i1036" type="#_x0000_t75" style="width:31.4pt;height:28.6pt;visibility:visible;mso-wrap-style:square" o:bullet="t">
         <v:imagedata r:id="rId3" o:title=""/>
       </v:shape>
     </w:pict>
   </w:numPicBullet>
   <w:numPicBullet w:numPicBulletId="3">
     <w:pict>
-      <v:shape id="_x0000_i1037" type="#_x0000_t75" style="width:31.2pt;height:28.8pt;visibility:visible;mso-wrap-style:square" o:bullet="t">
+      <v:shape id="_x0000_i1037" type="#_x0000_t75" style="width:31.4pt;height:28.6pt;visibility:visible;mso-wrap-style:square" o:bullet="t">
         <v:imagedata r:id="rId4" o:title=""/>
       </v:shape>
     </w:pict>
   </w:numPicBullet>
   <w:numPicBullet w:numPicBulletId="4">
     <w:pict>
-      <v:shape id="_x0000_i1038" type="#_x0000_t75" style="width:31.2pt;height:29.4pt;visibility:visible;mso-wrap-style:square" o:bullet="t">
+      <v:shape id="_x0000_i1038" type="#_x0000_t75" style="width:31.4pt;height:29.55pt;visibility:visible;mso-wrap-style:square" o:bullet="t">
         <v:imagedata r:id="rId5" o:title=""/>
       </v:shape>
     </w:pict>
   </w:numPicBullet>
   <w:numPicBullet w:numPicBulletId="5">
     <w:pict>
-      <v:shape id="_x0000_i1039" type="#_x0000_t75" style="width:31.2pt;height:29.4pt;visibility:visible;mso-wrap-style:square" o:bullet="t">
+      <v:shape id="_x0000_i1039" type="#_x0000_t75" style="width:31.4pt;height:29.55pt;visibility:visible;mso-wrap-style:square" o:bullet="t">
         <v:imagedata r:id="rId6" o:title=""/>
       </v:shape>
     </w:pict>
   </w:numPicBullet>
   <w:numPicBullet w:numPicBulletId="6">
     <w:pict>
-      <v:shape id="_x0000_i1040" type="#_x0000_t75" style="width:31.2pt;height:29.4pt;visibility:visible;mso-wrap-style:square" o:bullet="t">
+      <v:shape id="_x0000_i1040" type="#_x0000_t75" style="width:31.4pt;height:29.55pt;visibility:visible;mso-wrap-style:square" o:bullet="t">
         <v:imagedata r:id="rId7" o:title=""/>
       </v:shape>
     </w:pict>
   </w:numPicBullet>
   <w:numPicBullet w:numPicBulletId="7">
     <w:pict>
-      <v:shape id="_x0000_i1041" type="#_x0000_t75" style="width:31.2pt;height:28.8pt;visibility:visible;mso-wrap-style:square" o:bullet="t">
+      <v:shape id="_x0000_i1041" type="#_x0000_t75" style="width:31.4pt;height:28.6pt;visibility:visible;mso-wrap-style:square" o:bullet="t">
         <v:imagedata r:id="rId8" o:title=""/>
       </v:shape>
     </w:pict>
@@ -19138,7 +19200,7 @@
 </file>
 
 <file path=word/styles.xml><?xml version="1.0" encoding="utf-8"?>
-<w:styles xmlns:mc="http://schemas.openxmlformats.org/markup-compatibility/2006" xmlns:r="http://schemas.openxmlformats.org/officeDocument/2006/relationships" xmlns:w="http://schemas.openxmlformats.org/wordprocessingml/2006/main" xmlns:w14="http://schemas.microsoft.com/office/word/2010/wordml" xmlns:w15="http://schemas.microsoft.com/office/word/2012/wordml" xmlns:w16se="http://schemas.microsoft.com/office/word/2015/wordml/symex" mc:Ignorable="w14 w15 w16se">
+<w:styles xmlns:mc="http://schemas.openxmlformats.org/markup-compatibility/2006" xmlns:r="http://schemas.openxmlformats.org/officeDocument/2006/relationships" xmlns:w="http://schemas.openxmlformats.org/wordprocessingml/2006/main" xmlns:w14="http://schemas.microsoft.com/office/word/2010/wordml" xmlns:w15="http://schemas.microsoft.com/office/word/2012/wordml" xmlns:w16cid="http://schemas.microsoft.com/office/word/2016/wordml/cid" xmlns:w16se="http://schemas.microsoft.com/office/word/2015/wordml/symex" mc:Ignorable="w14 w15 w16se w16cid">
   <w:docDefaults>
     <w:rPrDefault>
       <w:rPr>
@@ -19154,7 +19216,7 @@
       </w:pPr>
     </w:pPrDefault>
   </w:docDefaults>
-  <w:latentStyles w:defLockedState="0" w:defUIPriority="99" w:defSemiHidden="0" w:defUnhideWhenUsed="0" w:defQFormat="0" w:count="371">
+  <w:latentStyles w:defLockedState="0" w:defUIPriority="99" w:defSemiHidden="0" w:defUnhideWhenUsed="0" w:defQFormat="0" w:count="376">
     <w:lsdException w:name="Normal" w:uiPriority="0" w:qFormat="1"/>
     <w:lsdException w:name="heading 1" w:uiPriority="9" w:qFormat="1"/>
     <w:lsdException w:name="heading 2" w:semiHidden="1" w:uiPriority="9" w:unhideWhenUsed="1" w:qFormat="1"/>
@@ -19260,7 +19322,6 @@
     <w:lsdException w:name="HTML Sample" w:semiHidden="1" w:unhideWhenUsed="1"/>
     <w:lsdException w:name="HTML Typewriter" w:semiHidden="1" w:unhideWhenUsed="1"/>
     <w:lsdException w:name="HTML Variable" w:semiHidden="1" w:unhideWhenUsed="1"/>
-    <w:lsdException w:name="Normal Table" w:semiHidden="1" w:unhideWhenUsed="1"/>
     <w:lsdException w:name="annotation subject" w:semiHidden="1" w:unhideWhenUsed="1"/>
     <w:lsdException w:name="No List" w:semiHidden="1" w:unhideWhenUsed="1"/>
     <w:lsdException w:name="Outline List 1" w:semiHidden="1" w:unhideWhenUsed="1"/>
@@ -19303,11 +19364,8 @@
     <w:lsdException w:name="Table Contemporary" w:semiHidden="1" w:unhideWhenUsed="1"/>
     <w:lsdException w:name="Table Elegant" w:semiHidden="1" w:unhideWhenUsed="1"/>
     <w:lsdException w:name="Table Professional" w:semiHidden="1" w:unhideWhenUsed="1"/>
-    <w:lsdException w:name="Table Subtle 1" w:semiHidden="1" w:unhideWhenUsed="1"/>
     <w:lsdException w:name="Table Subtle 2" w:semiHidden="1" w:unhideWhenUsed="1"/>
     <w:lsdException w:name="Table Web 1" w:semiHidden="1" w:unhideWhenUsed="1"/>
-    <w:lsdException w:name="Table Web 2" w:semiHidden="1" w:unhideWhenUsed="1"/>
-    <w:lsdException w:name="Table Web 3" w:semiHidden="1" w:unhideWhenUsed="1"/>
     <w:lsdException w:name="Balloon Text" w:semiHidden="1" w:unhideWhenUsed="1"/>
     <w:lsdException w:name="Table Grid" w:uiPriority="39"/>
     <w:lsdException w:name="Table Theme" w:semiHidden="1" w:unhideWhenUsed="1"/>
@@ -19526,6 +19584,11 @@
     <w:lsdException w:name="List Table 5 Dark Accent 6" w:uiPriority="50"/>
     <w:lsdException w:name="List Table 6 Colorful Accent 6" w:uiPriority="51"/>
     <w:lsdException w:name="List Table 7 Colorful Accent 6" w:uiPriority="52"/>
+    <w:lsdException w:name="Mention" w:semiHidden="1" w:unhideWhenUsed="1"/>
+    <w:lsdException w:name="Smart Hyperlink" w:semiHidden="1" w:unhideWhenUsed="1"/>
+    <w:lsdException w:name="Hashtag" w:semiHidden="1" w:unhideWhenUsed="1"/>
+    <w:lsdException w:name="Unresolved Mention" w:semiHidden="1" w:unhideWhenUsed="1"/>
+    <w:lsdException w:name="Smart Link" w:semiHidden="1" w:unhideWhenUsed="1"/>
   </w:latentStyles>
   <w:style w:type="paragraph" w:default="1" w:styleId="a">
     <w:name w:val="Normal"/>
@@ -19924,7 +19987,7 @@
 </file>
 
 <file path=customXml/itemProps1.xml><?xml version="1.0" encoding="utf-8"?>
-<ds:datastoreItem xmlns:ds="http://schemas.openxmlformats.org/officeDocument/2006/customXml" ds:itemID="{DC1AF308-83B3-4D98-A70A-8AEA4E8ED459}">
+<ds:datastoreItem xmlns:ds="http://schemas.openxmlformats.org/officeDocument/2006/customXml" ds:itemID="{B62F9D47-4D09-4A04-B75E-58D49D7AADBD}">
   <ds:schemaRefs>
     <ds:schemaRef ds:uri="http://schemas.openxmlformats.org/officeDocument/2006/bibliography"/>
   </ds:schemaRefs>

--- a/tpl_invoice_4.docx
+++ b/tpl_invoice_4.docx
@@ -10,7 +10,7 @@
         <w:tblInd w:w="0" w:type="dxa"/>
         <w:tblCellMar>
           <w:top w:w="0" w:type="dxa"/>
-          <w:left w:w="108" w:type="dxa"/>
+          <w:left w:w="118" w:type="dxa"/>
           <w:bottom w:w="0" w:type="dxa"/>
           <w:right w:w="108" w:type="dxa"/>
         </w:tblCellMar>
@@ -48,7 +48,7 @@
             <w:r>
               <w:rPr/>
               <w:drawing>
-                <wp:inline distT="0" distB="0" distL="0" distR="2540">
+                <wp:inline distT="0" distB="0" distL="0" distR="0">
                   <wp:extent cx="1673860" cy="650875"/>
                   <wp:effectExtent l="0" t="0" r="0" b="0"/>
                   <wp:docPr id="1" name="Рисунок 2" descr=""/>
@@ -345,7 +345,7 @@
         <w:tblInd w:w="5" w:type="dxa"/>
         <w:tblCellMar>
           <w:top w:w="0" w:type="dxa"/>
-          <w:left w:w="108" w:type="dxa"/>
+          <w:left w:w="118" w:type="dxa"/>
           <w:bottom w:w="0" w:type="dxa"/>
           <w:right w:w="108" w:type="dxa"/>
         </w:tblCellMar>
@@ -639,7 +639,7 @@
         <w:tblInd w:w="10" w:type="dxa"/>
         <w:tblCellMar>
           <w:top w:w="0" w:type="dxa"/>
-          <w:left w:w="108" w:type="dxa"/>
+          <w:left w:w="118" w:type="dxa"/>
           <w:bottom w:w="0" w:type="dxa"/>
           <w:right w:w="108" w:type="dxa"/>
         </w:tblCellMar>
@@ -1377,7 +1377,7 @@
         <w:tblInd w:w="0" w:type="dxa"/>
         <w:tblCellMar>
           <w:top w:w="0" w:type="dxa"/>
-          <w:left w:w="108" w:type="dxa"/>
+          <w:left w:w="118" w:type="dxa"/>
           <w:bottom w:w="0" w:type="dxa"/>
           <w:right w:w="108" w:type="dxa"/>
         </w:tblCellMar>
@@ -1930,14 +1930,14 @@
         <w:tblInd w:w="0" w:type="dxa"/>
         <w:tblCellMar>
           <w:top w:w="0" w:type="dxa"/>
-          <w:left w:w="108" w:type="dxa"/>
+          <w:left w:w="118" w:type="dxa"/>
           <w:bottom w:w="0" w:type="dxa"/>
           <w:right w:w="108" w:type="dxa"/>
         </w:tblCellMar>
         <w:tblLook w:noVBand="1" w:val="04a0" w:noHBand="0" w:lastColumn="0" w:firstColumn="1" w:lastRow="0" w:firstRow="1"/>
       </w:tblPr>
       <w:tblGrid>
-        <w:gridCol w:w="893"/>
+        <w:gridCol w:w="891"/>
         <w:gridCol w:w="274"/>
         <w:gridCol w:w="1955"/>
         <w:gridCol w:w="274"/>
@@ -1947,7 +1947,7 @@
         <w:gridCol w:w="234"/>
         <w:gridCol w:w="1699"/>
         <w:gridCol w:w="241"/>
-        <w:gridCol w:w="805"/>
+        <w:gridCol w:w="807"/>
         <w:gridCol w:w="578"/>
         <w:gridCol w:w="416"/>
       </w:tblGrid>
@@ -1957,7 +1957,7 @@
         </w:trPr>
         <w:tc>
           <w:tcPr>
-            <w:tcW w:w="893" w:type="dxa"/>
+            <w:tcW w:w="891" w:type="dxa"/>
             <w:tcBorders>
               <w:top w:val="nil"/>
               <w:left w:val="nil"/>
@@ -2272,7 +2272,7 @@
         </w:tc>
         <w:tc>
           <w:tcPr>
-            <w:tcW w:w="805" w:type="dxa"/>
+            <w:tcW w:w="807" w:type="dxa"/>
             <w:tcBorders>
               <w:top w:val="nil"/>
               <w:left w:val="nil"/>
@@ -2370,7 +2370,7 @@
         </w:trPr>
         <w:tc>
           <w:tcPr>
-            <w:tcW w:w="893" w:type="dxa"/>
+            <w:tcW w:w="891" w:type="dxa"/>
             <w:tcBorders/>
             <w:shd w:color="auto" w:fill="DEEAF6" w:themeFill="accent1" w:themeFillTint="33" w:val="clear"/>
             <w:vAlign w:val="center"/>
@@ -2663,7 +2663,7 @@
         </w:tc>
         <w:tc>
           <w:tcPr>
-            <w:tcW w:w="805" w:type="dxa"/>
+            <w:tcW w:w="807" w:type="dxa"/>
             <w:tcBorders/>
             <w:shd w:color="auto" w:fill="DEEAF6" w:themeFill="accent1" w:themeFillTint="33" w:val="clear"/>
             <w:vAlign w:val="center"/>
@@ -2750,7 +2750,7 @@
         </w:trPr>
         <w:tc>
           <w:tcPr>
-            <w:tcW w:w="893" w:type="dxa"/>
+            <w:tcW w:w="891" w:type="dxa"/>
             <w:tcBorders>
               <w:left w:val="nil"/>
               <w:right w:val="nil"/>
@@ -3045,7 +3045,7 @@
         </w:tc>
         <w:tc>
           <w:tcPr>
-            <w:tcW w:w="805" w:type="dxa"/>
+            <w:tcW w:w="807" w:type="dxa"/>
             <w:tcBorders>
               <w:left w:val="nil"/>
               <w:right w:val="nil"/>
@@ -3137,9 +3137,10 @@
         </w:trPr>
         <w:tc>
           <w:tcPr>
-            <w:tcW w:w="3122" w:type="dxa"/>
+            <w:tcW w:w="3120" w:type="dxa"/>
             <w:gridSpan w:val="3"/>
             <w:tcBorders>
+              <w:top w:val="nil"/>
               <w:left w:val="nil"/>
               <w:bottom w:val="nil"/>
               <w:right w:val="nil"/>
@@ -3194,6 +3195,7 @@
           <w:tcPr>
             <w:tcW w:w="274" w:type="dxa"/>
             <w:tcBorders>
+              <w:top w:val="nil"/>
               <w:left w:val="nil"/>
               <w:bottom w:val="nil"/>
               <w:right w:val="nil"/>
@@ -3225,6 +3227,7 @@
           <w:tcPr>
             <w:tcW w:w="1423" w:type="dxa"/>
             <w:tcBorders>
+              <w:top w:val="nil"/>
               <w:left w:val="nil"/>
               <w:bottom w:val="nil"/>
               <w:right w:val="nil"/>
@@ -3256,6 +3259,7 @@
           <w:tcPr>
             <w:tcW w:w="283" w:type="dxa"/>
             <w:tcBorders>
+              <w:top w:val="nil"/>
               <w:left w:val="nil"/>
               <w:bottom w:val="nil"/>
               <w:right w:val="nil"/>
@@ -3287,6 +3291,7 @@
           <w:tcPr>
             <w:tcW w:w="1452" w:type="dxa"/>
             <w:tcBorders>
+              <w:top w:val="nil"/>
               <w:left w:val="nil"/>
               <w:bottom w:val="nil"/>
               <w:right w:val="nil"/>
@@ -3318,6 +3323,7 @@
           <w:tcPr>
             <w:tcW w:w="234" w:type="dxa"/>
             <w:tcBorders>
+              <w:top w:val="nil"/>
               <w:left w:val="nil"/>
               <w:bottom w:val="nil"/>
               <w:right w:val="nil"/>
@@ -3349,6 +3355,7 @@
           <w:tcPr>
             <w:tcW w:w="1699" w:type="dxa"/>
             <w:tcBorders>
+              <w:top w:val="nil"/>
               <w:left w:val="nil"/>
               <w:bottom w:val="nil"/>
               <w:right w:val="nil"/>
@@ -3380,6 +3387,7 @@
           <w:tcPr>
             <w:tcW w:w="241" w:type="dxa"/>
             <w:tcBorders>
+              <w:top w:val="nil"/>
               <w:left w:val="nil"/>
               <w:bottom w:val="nil"/>
               <w:right w:val="nil"/>
@@ -3409,8 +3417,9 @@
         </w:tc>
         <w:tc>
           <w:tcPr>
-            <w:tcW w:w="805" w:type="dxa"/>
-            <w:tcBorders>
+            <w:tcW w:w="807" w:type="dxa"/>
+            <w:tcBorders>
+              <w:top w:val="nil"/>
               <w:left w:val="nil"/>
               <w:bottom w:val="nil"/>
               <w:right w:val="nil"/>
@@ -3442,6 +3451,7 @@
           <w:tcPr>
             <w:tcW w:w="578" w:type="dxa"/>
             <w:tcBorders>
+              <w:top w:val="nil"/>
               <w:left w:val="nil"/>
               <w:bottom w:val="nil"/>
               <w:right w:val="nil"/>
@@ -3473,6 +3483,7 @@
           <w:tcPr>
             <w:tcW w:w="416" w:type="dxa"/>
             <w:tcBorders>
+              <w:top w:val="nil"/>
               <w:left w:val="nil"/>
               <w:bottom w:val="nil"/>
               <w:right w:val="nil"/>
@@ -3507,7 +3518,7 @@
         </w:trPr>
         <w:tc>
           <w:tcPr>
-            <w:tcW w:w="893" w:type="dxa"/>
+            <w:tcW w:w="891" w:type="dxa"/>
             <w:tcBorders>
               <w:top w:val="nil"/>
               <w:left w:val="nil"/>
@@ -3822,7 +3833,7 @@
         </w:tc>
         <w:tc>
           <w:tcPr>
-            <w:tcW w:w="805" w:type="dxa"/>
+            <w:tcW w:w="807" w:type="dxa"/>
             <w:tcBorders>
               <w:top w:val="nil"/>
               <w:left w:val="nil"/>
@@ -3920,7 +3931,7 @@
         </w:trPr>
         <w:tc>
           <w:tcPr>
-            <w:tcW w:w="893" w:type="dxa"/>
+            <w:tcW w:w="891" w:type="dxa"/>
             <w:tcBorders/>
             <w:shd w:color="auto" w:fill="DEEAF6" w:themeFill="accent1" w:themeFillTint="33" w:val="clear"/>
             <w:vAlign w:val="center"/>
@@ -4210,7 +4221,7 @@
         </w:tc>
         <w:tc>
           <w:tcPr>
-            <w:tcW w:w="805" w:type="dxa"/>
+            <w:tcW w:w="807" w:type="dxa"/>
             <w:tcBorders/>
             <w:shd w:color="auto" w:fill="DEEAF6" w:themeFill="accent1" w:themeFillTint="33" w:val="clear"/>
             <w:vAlign w:val="center"/>
@@ -4295,7 +4306,7 @@
         </w:trPr>
         <w:tc>
           <w:tcPr>
-            <w:tcW w:w="893" w:type="dxa"/>
+            <w:tcW w:w="891" w:type="dxa"/>
             <w:tcBorders>
               <w:left w:val="nil"/>
               <w:right w:val="nil"/>
@@ -4590,7 +4601,7 @@
         </w:tc>
         <w:tc>
           <w:tcPr>
-            <w:tcW w:w="805" w:type="dxa"/>
+            <w:tcW w:w="807" w:type="dxa"/>
             <w:tcBorders>
               <w:left w:val="nil"/>
               <w:right w:val="nil"/>
@@ -4770,7 +4781,7 @@
         <w:tblInd w:w="215" w:type="dxa"/>
         <w:tblCellMar>
           <w:top w:w="0" w:type="dxa"/>
-          <w:left w:w="108" w:type="dxa"/>
+          <w:left w:w="118" w:type="dxa"/>
           <w:bottom w:w="0" w:type="dxa"/>
           <w:right w:w="108" w:type="dxa"/>
         </w:tblCellMar>
@@ -4778,14 +4789,14 @@
       </w:tblPr>
       <w:tblGrid>
         <w:gridCol w:w="2614"/>
-        <w:gridCol w:w="285"/>
-        <w:gridCol w:w="425"/>
-        <w:gridCol w:w="992"/>
+        <w:gridCol w:w="286"/>
+        <w:gridCol w:w="424"/>
+        <w:gridCol w:w="993"/>
         <w:gridCol w:w="284"/>
         <w:gridCol w:w="1559"/>
-        <w:gridCol w:w="2268"/>
-        <w:gridCol w:w="285"/>
-        <w:gridCol w:w="1556"/>
+        <w:gridCol w:w="2270"/>
+        <w:gridCol w:w="286"/>
+        <w:gridCol w:w="1552"/>
       </w:tblGrid>
       <w:tr>
         <w:trPr>
@@ -4829,7 +4840,7 @@
                       <wp:positionV relativeFrom="paragraph">
                         <wp:posOffset>14605</wp:posOffset>
                       </wp:positionV>
-                      <wp:extent cx="93980" cy="80010"/>
+                      <wp:extent cx="95250" cy="81280"/>
                       <wp:effectExtent l="0" t="0" r="20955" b="16510"/>
                       <wp:wrapTight wrapText="bothSides">
                         <wp:wrapPolygon edited="0">
@@ -4848,7 +4859,7 @@
                             <wps:spPr>
                               <a:xfrm>
                                 <a:off x="0" y="0"/>
-                                <a:ext cx="93240" cy="79200"/>
+                                <a:ext cx="94680" cy="80640"/>
                               </a:xfrm>
                               <a:prstGeom prst="rect">
                                 <a:avLst/>
@@ -4876,9 +4887,7 @@
                                     <w:pStyle w:val="Style20"/>
                                     <w:spacing w:before="0" w:after="160"/>
                                     <w:jc w:val="center"/>
-                                    <w:rPr>
-                                      <w:color w:val="auto"/>
-                                    </w:rPr>
+                                    <w:rPr/>
                                   </w:pPr>
                                   <w:r>
                                     <w:rPr>
@@ -4903,7 +4912,7 @@
                 </mc:Choice>
                 <mc:Fallback>
                   <w:pict>
-                    <v:rect id="shape_0" ID="Надпись 2" fillcolor="white" stroked="t" style="position:absolute;margin-left:-0.15pt;margin-top:1.15pt;width:7.3pt;height:6.2pt" wp14:anchorId="4BEF3F8A">
+                    <v:rect id="shape_0" ID="Надпись 2" fillcolor="white" stroked="t" style="position:absolute;margin-left:-0.15pt;margin-top:1.15pt;width:7.4pt;height:6.3pt" wp14:anchorId="4BEF3F8A">
                       <w10:wrap type="square"/>
                       <v:fill o:detectmouseclick="t" type="solid" color2="black"/>
                       <v:stroke color="black" weight="6480" joinstyle="miter" endcap="flat"/>
@@ -4914,9 +4923,7 @@
                               <w:pStyle w:val="Style20"/>
                               <w:spacing w:before="0" w:after="160"/>
                               <w:jc w:val="center"/>
-                              <w:rPr>
-                                <w:color w:val="auto"/>
-                              </w:rPr>
+                              <w:rPr/>
                             </w:pPr>
                             <w:r>
                               <w:rPr>
@@ -4985,7 +4992,7 @@
                       <wp:positionV relativeFrom="paragraph">
                         <wp:posOffset>15875</wp:posOffset>
                       </wp:positionV>
-                      <wp:extent cx="93980" cy="80010"/>
+                      <wp:extent cx="95250" cy="81280"/>
                       <wp:effectExtent l="0" t="0" r="20955" b="16510"/>
                       <wp:wrapTight wrapText="bothSides">
                         <wp:wrapPolygon edited="0">
@@ -5004,7 +5011,7 @@
                             <wps:spPr>
                               <a:xfrm>
                                 <a:off x="0" y="0"/>
-                                <a:ext cx="93240" cy="79200"/>
+                                <a:ext cx="94680" cy="80640"/>
                               </a:xfrm>
                               <a:prstGeom prst="rect">
                                 <a:avLst/>
@@ -5032,9 +5039,7 @@
                                     <w:pStyle w:val="Style20"/>
                                     <w:spacing w:before="0" w:after="160"/>
                                     <w:jc w:val="center"/>
-                                    <w:rPr>
-                                      <w:color w:val="auto"/>
-                                    </w:rPr>
+                                    <w:rPr/>
                                   </w:pPr>
                                   <w:r>
                                     <w:rPr>
@@ -5059,7 +5064,7 @@
                 </mc:Choice>
                 <mc:Fallback>
                   <w:pict>
-                    <v:rect id="shape_0" ID="Надпись 2" fillcolor="white" stroked="t" style="position:absolute;margin-left:43.15pt;margin-top:1.25pt;width:7.3pt;height:6.2pt" wp14:anchorId="31C5A421">
+                    <v:rect id="shape_0" ID="Надпись 2" fillcolor="white" stroked="t" style="position:absolute;margin-left:43.15pt;margin-top:1.25pt;width:7.4pt;height:6.3pt" wp14:anchorId="31C5A421">
                       <w10:wrap type="square"/>
                       <v:fill o:detectmouseclick="t" type="solid" color2="black"/>
                       <v:stroke color="black" weight="6480" joinstyle="miter" endcap="flat"/>
@@ -5070,9 +5075,7 @@
                               <w:pStyle w:val="Style20"/>
                               <w:spacing w:before="0" w:after="160"/>
                               <w:jc w:val="center"/>
-                              <w:rPr>
-                                <w:color w:val="auto"/>
-                              </w:rPr>
+                              <w:rPr/>
                             </w:pPr>
                             <w:r>
                               <w:rPr>
@@ -5164,7 +5167,7 @@
         </w:tc>
         <w:tc>
           <w:tcPr>
-            <w:tcW w:w="285" w:type="dxa"/>
+            <w:tcW w:w="286" w:type="dxa"/>
             <w:tcBorders>
               <w:top w:val="nil"/>
               <w:left w:val="nil"/>
@@ -5236,7 +5239,7 @@
                       <wp:positionV relativeFrom="paragraph">
                         <wp:posOffset>12065</wp:posOffset>
                       </wp:positionV>
-                      <wp:extent cx="93980" cy="79375"/>
+                      <wp:extent cx="95250" cy="80645"/>
                       <wp:effectExtent l="0" t="0" r="0" b="0"/>
                       <wp:wrapSquare wrapText="bothSides"/>
                       <wp:docPr id="9" name="Надпись 2"/>
@@ -5247,7 +5250,7 @@
                             <wps:spPr>
                               <a:xfrm>
                                 <a:off x="0" y="0"/>
-                                <a:ext cx="93240" cy="78840"/>
+                                <a:ext cx="94680" cy="79920"/>
                               </a:xfrm>
                               <a:prstGeom prst="rect">
                                 <a:avLst/>
@@ -5275,9 +5278,7 @@
                                     <w:pStyle w:val="Style20"/>
                                     <w:spacing w:before="0" w:after="160"/>
                                     <w:jc w:val="center"/>
-                                    <w:rPr>
-                                      <w:color w:val="auto"/>
-                                    </w:rPr>
+                                    <w:rPr/>
                                   </w:pPr>
                                   <w:r>
                                     <w:rPr>
@@ -5302,7 +5303,7 @@
                 </mc:Choice>
                 <mc:Fallback>
                   <w:pict>
-                    <v:rect id="shape_0" ID="Надпись 2" fillcolor="white" stroked="t" style="position:absolute;margin-left:-2.2pt;margin-top:0.95pt;width:7.3pt;height:6.15pt">
+                    <v:rect id="shape_0" ID="Надпись 2" fillcolor="white" stroked="t" style="position:absolute;margin-left:-2.2pt;margin-top:0.95pt;width:7.4pt;height:6.25pt">
                       <w10:wrap type="square"/>
                       <v:fill o:detectmouseclick="t" type="solid" color2="black"/>
                       <v:stroke color="black" weight="6480" joinstyle="miter" endcap="flat"/>
@@ -5313,9 +5314,7 @@
                               <w:pStyle w:val="Style20"/>
                               <w:spacing w:before="0" w:after="160"/>
                               <w:jc w:val="center"/>
-                              <w:rPr>
-                                <w:color w:val="auto"/>
-                              </w:rPr>
+                              <w:rPr/>
                             </w:pPr>
                             <w:r>
                               <w:rPr>
@@ -5419,7 +5418,7 @@
                       <wp:positionV relativeFrom="paragraph">
                         <wp:posOffset>1905</wp:posOffset>
                       </wp:positionV>
-                      <wp:extent cx="93980" cy="79375"/>
+                      <wp:extent cx="95250" cy="80645"/>
                       <wp:effectExtent l="0" t="0" r="20955" b="16510"/>
                       <wp:wrapTight wrapText="bothSides">
                         <wp:wrapPolygon edited="0">
@@ -5438,7 +5437,7 @@
                             <wps:spPr>
                               <a:xfrm>
                                 <a:off x="0" y="0"/>
-                                <a:ext cx="93240" cy="78840"/>
+                                <a:ext cx="94680" cy="79920"/>
                               </a:xfrm>
                               <a:prstGeom prst="rect">
                                 <a:avLst/>
@@ -5466,9 +5465,7 @@
                                     <w:pStyle w:val="Style20"/>
                                     <w:spacing w:before="0" w:after="160"/>
                                     <w:jc w:val="center"/>
-                                    <w:rPr>
-                                      <w:color w:val="auto"/>
-                                    </w:rPr>
+                                    <w:rPr/>
                                   </w:pPr>
                                   <w:r>
                                     <w:rPr>
@@ -5493,7 +5490,7 @@
                 </mc:Choice>
                 <mc:Fallback>
                   <w:pict>
-                    <v:rect id="shape_0" ID="Надпись 2" fillcolor="white" stroked="t" style="position:absolute;margin-left:-3.3pt;margin-top:0.15pt;width:7.3pt;height:6.15pt" wp14:anchorId="480CD999">
+                    <v:rect id="shape_0" ID="Надпись 2" fillcolor="white" stroked="t" style="position:absolute;margin-left:-3.3pt;margin-top:0.15pt;width:7.4pt;height:6.25pt" wp14:anchorId="480CD999">
                       <w10:wrap type="square"/>
                       <v:fill o:detectmouseclick="t" type="solid" color2="black"/>
                       <v:stroke color="black" weight="6480" joinstyle="miter" endcap="flat"/>
@@ -5504,9 +5501,7 @@
                               <w:pStyle w:val="Style20"/>
                               <w:spacing w:before="0" w:after="160"/>
                               <w:jc w:val="center"/>
-                              <w:rPr>
-                                <w:color w:val="auto"/>
-                              </w:rPr>
+                              <w:rPr/>
                             </w:pPr>
                             <w:r>
                               <w:rPr>
@@ -5538,7 +5533,7 @@
         </w:tc>
         <w:tc>
           <w:tcPr>
-            <w:tcW w:w="2268" w:type="dxa"/>
+            <w:tcW w:w="2270" w:type="dxa"/>
             <w:tcBorders>
               <w:top w:val="nil"/>
               <w:left w:val="nil"/>
@@ -5584,42 +5579,42 @@
         </w:tc>
         <w:tc>
           <w:tcPr>
-            <w:tcW w:w="285" w:type="dxa"/>
-            <w:tcBorders>
-              <w:top w:val="nil"/>
-              <w:left w:val="nil"/>
-              <w:bottom w:val="nil"/>
-              <w:right w:val="nil"/>
-              <w:insideH w:val="nil"/>
-              <w:insideV w:val="nil"/>
-            </w:tcBorders>
-            <w:shd w:fill="auto" w:val="clear"/>
-          </w:tcPr>
-          <w:p>
-            <w:pPr>
-              <w:pStyle w:val="Normal"/>
-              <w:spacing w:lineRule="auto" w:line="240" w:before="0" w:after="0"/>
-              <w:rPr>
-                <w:rFonts w:ascii="Times New Roman" w:hAnsi="Times New Roman" w:cs="Times New Roman"/>
-                <w:b/>
-                <w:b/>
-                <w:sz w:val="14"/>
-                <w:szCs w:val="16"/>
-              </w:rPr>
-            </w:pPr>
-            <w:r>
-              <w:rPr>
-                <w:rFonts w:cs="Times New Roman" w:ascii="Times New Roman" w:hAnsi="Times New Roman"/>
-                <w:b/>
-                <w:sz w:val="14"/>
-                <w:szCs w:val="16"/>
-              </w:rPr>
-            </w:r>
-          </w:p>
-        </w:tc>
-        <w:tc>
-          <w:tcPr>
-            <w:tcW w:w="1556" w:type="dxa"/>
+            <w:tcW w:w="286" w:type="dxa"/>
+            <w:tcBorders>
+              <w:top w:val="nil"/>
+              <w:left w:val="nil"/>
+              <w:bottom w:val="nil"/>
+              <w:right w:val="nil"/>
+              <w:insideH w:val="nil"/>
+              <w:insideV w:val="nil"/>
+            </w:tcBorders>
+            <w:shd w:fill="auto" w:val="clear"/>
+          </w:tcPr>
+          <w:p>
+            <w:pPr>
+              <w:pStyle w:val="Normal"/>
+              <w:spacing w:lineRule="auto" w:line="240" w:before="0" w:after="0"/>
+              <w:rPr>
+                <w:rFonts w:ascii="Times New Roman" w:hAnsi="Times New Roman" w:cs="Times New Roman"/>
+                <w:b/>
+                <w:b/>
+                <w:sz w:val="14"/>
+                <w:szCs w:val="16"/>
+              </w:rPr>
+            </w:pPr>
+            <w:r>
+              <w:rPr>
+                <w:rFonts w:cs="Times New Roman" w:ascii="Times New Roman" w:hAnsi="Times New Roman"/>
+                <w:b/>
+                <w:sz w:val="14"/>
+                <w:szCs w:val="16"/>
+              </w:rPr>
+            </w:r>
+          </w:p>
+        </w:tc>
+        <w:tc>
+          <w:tcPr>
+            <w:tcW w:w="1552" w:type="dxa"/>
             <w:tcBorders>
               <w:top w:val="nil"/>
               <w:left w:val="nil"/>
@@ -5654,7 +5649,7 @@
                       <wp:positionV relativeFrom="paragraph">
                         <wp:posOffset>18415</wp:posOffset>
                       </wp:positionV>
-                      <wp:extent cx="93980" cy="79375"/>
+                      <wp:extent cx="95250" cy="80645"/>
                       <wp:effectExtent l="0" t="0" r="20955" b="16510"/>
                       <wp:wrapTight wrapText="bothSides">
                         <wp:wrapPolygon edited="0">
@@ -5673,7 +5668,7 @@
                             <wps:spPr>
                               <a:xfrm>
                                 <a:off x="0" y="0"/>
-                                <a:ext cx="93240" cy="78840"/>
+                                <a:ext cx="94680" cy="79920"/>
                               </a:xfrm>
                               <a:prstGeom prst="rect">
                                 <a:avLst/>
@@ -5701,9 +5696,7 @@
                                     <w:pStyle w:val="Style20"/>
                                     <w:spacing w:before="0" w:after="160"/>
                                     <w:jc w:val="center"/>
-                                    <w:rPr>
-                                      <w:color w:val="auto"/>
-                                    </w:rPr>
+                                    <w:rPr/>
                                   </w:pPr>
                                   <w:r>
                                     <w:rPr>
@@ -5728,7 +5721,7 @@
                 </mc:Choice>
                 <mc:Fallback>
                   <w:pict>
-                    <v:rect id="shape_0" ID="Надпись 2" fillcolor="white" stroked="t" style="position:absolute;margin-left:-0.15pt;margin-top:1.45pt;width:7.3pt;height:6.15pt" wp14:anchorId="3E0B34B9">
+                    <v:rect id="shape_0" ID="Надпись 2" fillcolor="white" stroked="t" style="position:absolute;margin-left:-0.15pt;margin-top:1.45pt;width:7.4pt;height:6.25pt" wp14:anchorId="3E0B34B9">
                       <w10:wrap type="square"/>
                       <v:fill o:detectmouseclick="t" type="solid" color2="black"/>
                       <v:stroke color="black" weight="6480" joinstyle="miter" endcap="flat"/>
@@ -5739,9 +5732,7 @@
                               <w:pStyle w:val="Style20"/>
                               <w:spacing w:before="0" w:after="160"/>
                               <w:jc w:val="center"/>
-                              <w:rPr>
-                                <w:color w:val="auto"/>
-                              </w:rPr>
+                              <w:rPr/>
                             </w:pPr>
                             <w:r>
                               <w:rPr>
@@ -5825,9 +5816,10 @@
         </w:tc>
         <w:tc>
           <w:tcPr>
-            <w:tcW w:w="285" w:type="dxa"/>
-            <w:tcBorders>
-              <w:top w:val="nil"/>
+            <w:tcW w:w="286" w:type="dxa"/>
+            <w:tcBorders>
+              <w:top w:val="nil"/>
+              <w:left w:val="nil"/>
               <w:bottom w:val="nil"/>
               <w:right w:val="nil"/>
               <w:insideH w:val="nil"/>
@@ -5955,7 +5947,7 @@
         </w:tc>
         <w:tc>
           <w:tcPr>
-            <w:tcW w:w="2268" w:type="dxa"/>
+            <w:tcW w:w="2270" w:type="dxa"/>
             <w:tcBorders>
               <w:top w:val="nil"/>
               <w:left w:val="nil"/>
@@ -5991,7 +5983,7 @@
         </w:tc>
         <w:tc>
           <w:tcPr>
-            <w:tcW w:w="285" w:type="dxa"/>
+            <w:tcW w:w="286" w:type="dxa"/>
             <w:tcBorders>
               <w:top w:val="nil"/>
               <w:left w:val="nil"/>
@@ -6024,7 +6016,7 @@
         </w:tc>
         <w:tc>
           <w:tcPr>
-            <w:tcW w:w="1556" w:type="dxa"/>
+            <w:tcW w:w="1552" w:type="dxa"/>
             <w:tcBorders>
               <w:top w:val="nil"/>
               <w:left w:val="nil"/>
@@ -6058,7 +6050,7 @@
                       <wp:positionV relativeFrom="paragraph">
                         <wp:posOffset>5080</wp:posOffset>
                       </wp:positionV>
-                      <wp:extent cx="93980" cy="79375"/>
+                      <wp:extent cx="95250" cy="80645"/>
                       <wp:effectExtent l="0" t="0" r="20955" b="16510"/>
                       <wp:wrapTight wrapText="bothSides">
                         <wp:wrapPolygon edited="0">
@@ -6077,7 +6069,7 @@
                             <wps:spPr>
                               <a:xfrm>
                                 <a:off x="0" y="0"/>
-                                <a:ext cx="93240" cy="78840"/>
+                                <a:ext cx="94680" cy="79920"/>
                               </a:xfrm>
                               <a:prstGeom prst="rect">
                                 <a:avLst/>
@@ -6113,7 +6105,7 @@
                                   <w:r>
                                     <w:rPr>
                                       <w:rFonts w:cs="Times New Roman" w:ascii="Times New Roman" w:hAnsi="Times New Roman"/>
-                                      <w:color w:val="auto"/>
+                                      <w:color w:val="000000"/>
                                       <w:sz w:val="10"/>
                                       <w:lang w:val="en-US"/>
                                     </w:rPr>
@@ -6122,7 +6114,7 @@
                                   <w:r>
                                     <w:rPr>
                                       <w:rFonts w:cs="Times New Roman" w:ascii="Times New Roman" w:hAnsi="Times New Roman"/>
-                                      <w:color w:val="auto"/>
+                                      <w:color w:val="000000"/>
                                       <w:sz w:val="10"/>
                                     </w:rPr>
                                     <w:t>2</w:t>
@@ -6130,7 +6122,7 @@
                                   <w:r>
                                     <w:rPr>
                                       <w:rFonts w:cs="Times New Roman" w:ascii="Times New Roman" w:hAnsi="Times New Roman"/>
-                                      <w:color w:val="auto"/>
+                                      <w:color w:val="000000"/>
                                       <w:sz w:val="10"/>
                                       <w:lang w:val="en-US"/>
                                     </w:rPr>
@@ -6142,14 +6134,10 @@
                                     <w:pStyle w:val="Style20"/>
                                     <w:spacing w:before="0" w:after="160"/>
                                     <w:jc w:val="center"/>
-                                    <w:rPr>
-                                      <w:color w:val="auto"/>
-                                    </w:rPr>
+                                    <w:rPr/>
                                   </w:pPr>
                                   <w:r>
-                                    <w:rPr>
-                                      <w:color w:val="auto"/>
-                                    </w:rPr>
+                                    <w:rPr/>
                                   </w:r>
                                 </w:p>
                               </w:txbxContent>
@@ -6165,7 +6153,7 @@
                 </mc:Choice>
                 <mc:Fallback>
                   <w:pict>
-                    <v:rect id="shape_0" ID="Надпись 2" fillcolor="white" stroked="t" style="position:absolute;margin-left:0.1pt;margin-top:0.4pt;width:7.3pt;height:6.15pt" wp14:anchorId="463B3FA0">
+                    <v:rect id="shape_0" ID="Надпись 2" fillcolor="white" stroked="t" style="position:absolute;margin-left:0.1pt;margin-top:0.4pt;width:7.4pt;height:6.25pt" wp14:anchorId="463B3FA0">
                       <w10:wrap type="square"/>
                       <v:fill o:detectmouseclick="t" type="solid" color2="black"/>
                       <v:stroke color="black" weight="6480" joinstyle="miter" endcap="flat"/>
@@ -6184,7 +6172,7 @@
                             <w:r>
                               <w:rPr>
                                 <w:rFonts w:cs="Times New Roman" w:ascii="Times New Roman" w:hAnsi="Times New Roman"/>
-                                <w:color w:val="auto"/>
+                                <w:color w:val="000000"/>
                                 <w:sz w:val="10"/>
                                 <w:lang w:val="en-US"/>
                               </w:rPr>
@@ -6193,7 +6181,7 @@
                             <w:r>
                               <w:rPr>
                                 <w:rFonts w:cs="Times New Roman" w:ascii="Times New Roman" w:hAnsi="Times New Roman"/>
-                                <w:color w:val="auto"/>
+                                <w:color w:val="000000"/>
                                 <w:sz w:val="10"/>
                               </w:rPr>
                               <w:t>2</w:t>
@@ -6201,7 +6189,7 @@
                             <w:r>
                               <w:rPr>
                                 <w:rFonts w:cs="Times New Roman" w:ascii="Times New Roman" w:hAnsi="Times New Roman"/>
-                                <w:color w:val="auto"/>
+                                <w:color w:val="000000"/>
                                 <w:sz w:val="10"/>
                                 <w:lang w:val="en-US"/>
                               </w:rPr>
@@ -6213,14 +6201,10 @@
                               <w:pStyle w:val="Style20"/>
                               <w:spacing w:before="0" w:after="160"/>
                               <w:jc w:val="center"/>
-                              <w:rPr>
-                                <w:color w:val="auto"/>
-                              </w:rPr>
+                              <w:rPr/>
                             </w:pPr>
                             <w:r>
-                              <w:rPr>
-                                <w:color w:val="auto"/>
-                              </w:rPr>
+                              <w:rPr/>
                             </w:r>
                           </w:p>
                         </w:txbxContent>
@@ -6325,28 +6309,10 @@
         </w:rPr>
       </w:pPr>
       <w:r>
-        <w:rPr>
-          <w:rFonts w:cs="Times New Roman" w:ascii="Times New Roman" w:hAnsi="Times New Roman"/>
-          <w:b/>
-          <w:sz w:val="16"/>
-          <w:szCs w:val="16"/>
-        </w:rPr>
-        <w:t xml:space="preserve">         </w:t>
-      </w:r>
-      <w:r>
-        <w:rPr>
-          <w:rFonts w:cs="Times New Roman" w:ascii="Times New Roman" w:hAnsi="Times New Roman"/>
-          <w:b/>
-          <w:sz w:val="16"/>
-          <w:szCs w:val="16"/>
-        </w:rPr>
-        <w:t>Срок действия договора</w:t>
-      </w:r>
-      <w:r>
         <mc:AlternateContent>
           <mc:Choice Requires="wps">
             <w:drawing>
-              <wp:anchor behindDoc="0" distT="0" distB="0" distL="114300" distR="114300" simplePos="0" locked="0" layoutInCell="1" allowOverlap="1" relativeHeight="59">
+              <wp:anchor behindDoc="0" distT="0" distB="0" distL="114300" distR="114300" simplePos="0" locked="0" layoutInCell="1" allowOverlap="1" relativeHeight="32">
                 <wp:simplePos x="0" y="0"/>
                 <wp:positionH relativeFrom="page">
                   <wp:posOffset>2423795</wp:posOffset>
@@ -6354,37 +6320,48 @@
                 <wp:positionV relativeFrom="paragraph">
                   <wp:posOffset>-17145</wp:posOffset>
                 </wp:positionV>
-                <wp:extent cx="2023745" cy="160020"/>
+                <wp:extent cx="2025015" cy="321945"/>
                 <wp:effectExtent l="0" t="0" r="0" b="0"/>
                 <wp:wrapSquare wrapText="bothSides"/>
                 <wp:docPr id="18" name="Врезка30"/>
                 <a:graphic xmlns:a="http://schemas.openxmlformats.org/drawingml/2006/main">
                   <a:graphicData uri="http://schemas.microsoft.com/office/word/2010/wordprocessingShape">
                     <wps:wsp>
-                      <wps:cNvSpPr txBox="1"/>
+                      <wps:cNvSpPr/>
                       <wps:spPr>
                         <a:xfrm>
                           <a:off x="0" y="0"/>
-                          <a:ext cx="2023745" cy="160020"/>
+                          <a:ext cx="2024280" cy="321480"/>
                         </a:xfrm>
-                        <a:prstGeom prst="rect"/>
+                        <a:prstGeom prst="rect">
+                          <a:avLst/>
+                        </a:prstGeom>
+                        <a:noFill/>
+                        <a:ln>
+                          <a:noFill/>
+                        </a:ln>
                       </wps:spPr>
+                      <wps:style>
+                        <a:lnRef idx="0"/>
+                        <a:fillRef idx="0"/>
+                        <a:effectRef idx="0"/>
+                        <a:fontRef idx="minor"/>
+                      </wps:style>
                       <wps:txbx>
                         <w:txbxContent>
                           <w:tbl>
                             <w:tblPr>
                               <w:tblStyle w:val="a3"/>
-                              <w:tblpPr w:bottomFromText="0" w:horzAnchor="page" w:leftFromText="180" w:rightFromText="180" w:tblpX="3925" w:tblpY="-27" w:topFromText="0" w:vertAnchor="text"/>
                               <w:tblW w:w="3187" w:type="dxa"/>
                               <w:jc w:val="left"/>
                               <w:tblInd w:w="0" w:type="dxa"/>
                               <w:tblCellMar>
                                 <w:top w:w="0" w:type="dxa"/>
-                                <w:left w:w="108" w:type="dxa"/>
+                                <w:left w:w="118" w:type="dxa"/>
                                 <w:bottom w:w="0" w:type="dxa"/>
                                 <w:right w:w="108" w:type="dxa"/>
                               </w:tblCellMar>
-                              <w:tblLook w:noVBand="1" w:val="04a0" w:noHBand="0" w:lastColumn="0" w:firstColumn="1" w:lastRow="0" w:firstRow="1"/>
+                              <w:tblLook w:lastRow="0" w:firstRow="1" w:lastColumn="0" w:firstColumn="1" w:val="04a0" w:noHBand="0" w:noVBand="1"/>
                             </w:tblPr>
                             <w:tblGrid>
                               <w:gridCol w:w="1694"/>
@@ -6412,12 +6389,15 @@
                                   <w:pPr>
                                     <w:pStyle w:val="Normal"/>
                                     <w:spacing w:lineRule="auto" w:line="240" w:before="0" w:after="0"/>
-                                    <w:rPr/>
+                                    <w:rPr>
+                                      <w:color w:val="auto"/>
+                                    </w:rPr>
                                   </w:pPr>
                                   <w:r>
                                     <w:rPr>
                                       <w:rFonts w:cs="Times New Roman" w:ascii="Times New Roman" w:hAnsi="Times New Roman"/>
                                       <w:b/>
+                                      <w:color w:val="auto"/>
                                       <w:sz w:val="14"/>
                                       <w:szCs w:val="16"/>
                                     </w:rPr>
@@ -6443,12 +6423,15 @@
                                   <w:pPr>
                                     <w:pStyle w:val="Normal"/>
                                     <w:spacing w:lineRule="auto" w:line="240" w:before="0" w:after="0"/>
-                                    <w:rPr/>
+                                    <w:rPr>
+                                      <w:color w:val="auto"/>
+                                    </w:rPr>
                                   </w:pPr>
                                   <w:r>
                                     <w:rPr>
                                       <w:rFonts w:cs="Times New Roman" w:ascii="Times New Roman" w:hAnsi="Times New Roman"/>
                                       <w:b/>
+                                      <w:color w:val="auto"/>
                                       <w:sz w:val="14"/>
                                       <w:szCs w:val="16"/>
                                     </w:rPr>
@@ -6458,9 +6441,23 @@
                               </w:tc>
                             </w:tr>
                           </w:tbl>
+                          <w:p>
+                            <w:pPr>
+                              <w:pStyle w:val="Style20"/>
+                              <w:spacing w:before="0" w:after="160"/>
+                              <w:rPr>
+                                <w:color w:val="000000"/>
+                              </w:rPr>
+                            </w:pPr>
+                            <w:r>
+                              <w:rPr>
+                                <w:color w:val="000000"/>
+                              </w:rPr>
+                            </w:r>
+                          </w:p>
                         </w:txbxContent>
                       </wps:txbx>
-                      <wps:bodyPr anchor="t" lIns="0" tIns="0" rIns="0" bIns="0">
+                      <wps:bodyPr lIns="0" rIns="0" tIns="0" bIns="0">
                         <a:spAutoFit/>
                       </wps:bodyPr>
                     </wps:wsp>
@@ -6471,23 +6468,25 @@
           </mc:Choice>
           <mc:Fallback>
             <w:pict>
-              <v:rect style="position:absolute;rotation:0;width:159.35pt;height:12.6pt;mso-wrap-distance-left:9pt;mso-wrap-distance-right:9pt;mso-wrap-distance-top:0pt;mso-wrap-distance-bottom:0pt;margin-top:-1.35pt;mso-position-vertical-relative:text;margin-left:190.85pt;mso-position-horizontal-relative:page">
-                <v:textbox inset="0in,0in,0in,0in">
+              <v:rect id="shape_0" ID="Врезка30" stroked="f" style="position:absolute;margin-left:190.85pt;margin-top:-1.35pt;width:159.35pt;height:25.25pt;mso-position-horizontal-relative:page">
+                <w10:wrap type="none"/>
+                <v:fill o:detectmouseclick="t" on="false"/>
+                <v:stroke color="#3465a4" joinstyle="round" endcap="flat"/>
+                <v:textbox>
                   <w:txbxContent>
                     <w:tbl>
                       <w:tblPr>
                         <w:tblStyle w:val="a3"/>
-                        <w:tblpPr w:bottomFromText="0" w:horzAnchor="page" w:leftFromText="180" w:rightFromText="180" w:tblpX="3925" w:tblpY="-27" w:topFromText="0" w:vertAnchor="text"/>
                         <w:tblW w:w="3187" w:type="dxa"/>
                         <w:jc w:val="left"/>
                         <w:tblInd w:w="0" w:type="dxa"/>
                         <w:tblCellMar>
                           <w:top w:w="0" w:type="dxa"/>
-                          <w:left w:w="108" w:type="dxa"/>
+                          <w:left w:w="118" w:type="dxa"/>
                           <w:bottom w:w="0" w:type="dxa"/>
                           <w:right w:w="108" w:type="dxa"/>
                         </w:tblCellMar>
-                        <w:tblLook w:noVBand="1" w:val="04a0" w:noHBand="0" w:lastColumn="0" w:firstColumn="1" w:lastRow="0" w:firstRow="1"/>
+                        <w:tblLook w:lastRow="0" w:firstRow="1" w:lastColumn="0" w:firstColumn="1" w:val="04a0" w:noHBand="0" w:noVBand="1"/>
                       </w:tblPr>
                       <w:tblGrid>
                         <w:gridCol w:w="1694"/>
@@ -6515,23 +6514,19 @@
                             <w:pPr>
                               <w:pStyle w:val="Normal"/>
                               <w:spacing w:lineRule="auto" w:line="240" w:before="0" w:after="0"/>
-                              <w:rPr/>
+                              <w:rPr>
+                                <w:color w:val="auto"/>
+                              </w:rPr>
                             </w:pPr>
                             <w:r>
                               <w:rPr>
                                 <w:rFonts w:cs="Times New Roman" w:ascii="Times New Roman" w:hAnsi="Times New Roman"/>
                                 <w:b/>
+                                <w:color w:val="auto"/>
                                 <w:sz w:val="14"/>
                                 <w:szCs w:val="16"/>
                               </w:rPr>
                               <w:t>12 месяцев</w:t>
-                              <w:pict>
-                                <v:rect id="shape_0" ID="Надпись 2" fillcolor="white" stroked="t" style="position:absolute;margin-left:-5.35pt;margin-top:-0.05pt;width:7.3pt;height:6.2pt" wp14:anchorId="0D09A6E4">
-                                  <w10:wrap type="none"/>
-                                  <v:fill o:detectmouseclick="t" type="solid" color2="black"/>
-                                  <v:stroke color="black" weight="6480" joinstyle="miter" endcap="flat"/>
-                                </v:rect>
-                              </w:pict>
                             </w:r>
                           </w:p>
                         </w:tc>
@@ -6553,95 +6548,48 @@
                             <w:pPr>
                               <w:pStyle w:val="Normal"/>
                               <w:spacing w:lineRule="auto" w:line="240" w:before="0" w:after="0"/>
-                              <w:rPr/>
+                              <w:rPr>
+                                <w:color w:val="auto"/>
+                              </w:rPr>
                             </w:pPr>
                             <w:r>
                               <w:rPr>
                                 <w:rFonts w:cs="Times New Roman" w:ascii="Times New Roman" w:hAnsi="Times New Roman"/>
                                 <w:b/>
+                                <w:color w:val="auto"/>
                                 <w:sz w:val="14"/>
                                 <w:szCs w:val="16"/>
                               </w:rPr>
                               <w:t>24 месяца</w:t>
-                              <mc:AlternateContent>
-                                <mc:Choice Requires="wps">
-                                  <w:drawing>
-                                    <wp:inline distT="0" distB="16510" distL="0" distR="57150" wp14:anchorId="24713250">
-                                      <wp:extent cx="93980" cy="80010"/>
-                                      <wp:effectExtent l="0" t="0" r="20955" b="16510"/>
-                                      <wp:wrapTight wrapText="bothSides">
-                                        <wp:wrapPolygon edited="0">
-                                          <wp:start x="0" y="0"/>
-                                          <wp:lineTo x="0" y="20903"/>
-                                          <wp:lineTo x="22041" y="20903"/>
-                                          <wp:lineTo x="22041" y="0"/>
-                                          <wp:lineTo x="0" y="0"/>
-                                        </wp:wrapPolygon>
-                                      </wp:wrapTight>
-                                      <wp:docPr id="20" name="Надпись 2"/>
-                                      <a:graphic xmlns:a="http://schemas.openxmlformats.org/drawingml/2006/main">
-                                        <a:graphicData uri="http://schemas.microsoft.com/office/word/2010/wordprocessingShape">
-                                          <wps:wsp>
-                                            <wps:cNvSpPr/>
-                                            <wps:spPr>
-                                              <a:xfrm>
-                                                <a:off x="0" y="0"/>
-                                                <a:ext cx="93240" cy="79200"/>
-                                              </a:xfrm>
-                                              <a:prstGeom prst="rect">
-                                                <a:avLst/>
-                                              </a:prstGeom>
-                                              <a:solidFill>
-                                                <a:srgbClr val="ffffff"/>
-                                              </a:solidFill>
-                                              <a:ln w="6480">
-                                                <a:solidFill>
-                                                  <a:srgbClr val="000000"/>
-                                                </a:solidFill>
-                                                <a:miter/>
-                                              </a:ln>
-                                            </wps:spPr>
-                                            <wps:style>
-                                              <a:lnRef idx="0"/>
-                                              <a:fillRef idx="0"/>
-                                              <a:effectRef idx="0"/>
-                                              <a:fontRef idx="minor"/>
-                                            </wps:style>
-                                            <wps:bodyPr/>
-                                          </wps:wsp>
-                                        </a:graphicData>
-                                      </a:graphic>
-                                    </wp:inline>
-                                  </w:drawing>
-                                </mc:Choice>
-                                <mc:Fallback>
-                                  <w:pict>
-                                    <v:rect id="shape_0" ID="Надпись 2" fillcolor="white" stroked="t" style="position:absolute;margin-left:-5.4pt;margin-top:0pt;width:7.3pt;height:6.2pt" wp14:anchorId="24713250">
-                                      <w10:wrap type="none"/>
-                                      <v:fill o:detectmouseclick="t" type="solid" color2="black"/>
-                                      <v:stroke color="black" weight="6480" joinstyle="miter" endcap="flat"/>
-                                    </v:rect>
-                                  </w:pict>
-                                </mc:Fallback>
-                              </mc:AlternateContent>
                             </w:r>
                           </w:p>
                         </w:tc>
                       </w:tr>
                     </w:tbl>
+                    <w:p>
+                      <w:pPr>
+                        <w:pStyle w:val="Style20"/>
+                        <w:spacing w:before="0" w:after="160"/>
+                        <w:rPr>
+                          <w:color w:val="000000"/>
+                        </w:rPr>
+                      </w:pPr>
+                      <w:r>
+                        <w:rPr>
+                          <w:color w:val="000000"/>
+                        </w:rPr>
+                      </w:r>
+                    </w:p>
                   </w:txbxContent>
                 </v:textbox>
-                <w10:wrap type="square"/>
               </v:rect>
             </w:pict>
           </mc:Fallback>
         </mc:AlternateContent>
-      </w:r>
-      <w:r>
         <mc:AlternateContent>
           <mc:Choice Requires="wps">
             <w:drawing>
-              <wp:anchor behindDoc="1" distT="0" distB="0" distL="0" distR="0" simplePos="0" locked="0" layoutInCell="1" allowOverlap="1" relativeHeight="62">
+              <wp:anchor behindDoc="1" distT="0" distB="0" distL="0" distR="0" simplePos="0" locked="0" layoutInCell="1" allowOverlap="1" relativeHeight="33">
                 <wp:simplePos x="0" y="0"/>
                 <wp:positionH relativeFrom="column">
                   <wp:posOffset>1966595</wp:posOffset>
@@ -6649,21 +6597,33 @@
                 <wp:positionV relativeFrom="paragraph">
                   <wp:posOffset>-17145</wp:posOffset>
                 </wp:positionV>
-                <wp:extent cx="94615" cy="79375"/>
+                <wp:extent cx="95885" cy="80645"/>
                 <wp:effectExtent l="0" t="0" r="0" b="0"/>
                 <wp:wrapNone/>
-                <wp:docPr id="21" name="Врезка7"/>
+                <wp:docPr id="20" name="Врезка7"/>
                 <a:graphic xmlns:a="http://schemas.openxmlformats.org/drawingml/2006/main">
                   <a:graphicData uri="http://schemas.microsoft.com/office/word/2010/wordprocessingShape">
                     <wps:wsp>
-                      <wps:cNvSpPr txBox="1"/>
+                      <wps:cNvSpPr/>
                       <wps:spPr>
                         <a:xfrm>
                           <a:off x="0" y="0"/>
-                          <a:ext cx="94615" cy="79375"/>
+                          <a:ext cx="95400" cy="79920"/>
                         </a:xfrm>
-                        <a:prstGeom prst="rect"/>
+                        <a:prstGeom prst="rect">
+                          <a:avLst/>
+                        </a:prstGeom>
+                        <a:noFill/>
+                        <a:ln>
+                          <a:noFill/>
+                        </a:ln>
                       </wps:spPr>
+                      <wps:style>
+                        <a:lnRef idx="0"/>
+                        <a:fillRef idx="0"/>
+                        <a:effectRef idx="0"/>
+                        <a:fontRef idx="minor"/>
+                      </wps:style>
                       <wps:txbx>
                         <w:txbxContent>
                           <w:p>
@@ -6672,13 +6632,13 @@
                               <w:spacing w:before="0" w:after="160"/>
                               <w:jc w:val="center"/>
                               <w:rPr>
-                                <w:color w:val="auto"/>
+                                <w:color w:val="000000"/>
                               </w:rPr>
                             </w:pPr>
                             <w:r>
                               <w:rPr>
                                 <w:rFonts w:cs="Times New Roman" w:ascii="Times New Roman" w:hAnsi="Times New Roman"/>
-                                <w:color w:val="auto"/>
+                                <w:color w:val="000000"/>
                                 <w:sz w:val="10"/>
                                 <w:lang w:val="en-US"/>
                               </w:rPr>
@@ -6687,7 +6647,7 @@
                             <w:r>
                               <w:rPr>
                                 <w:rFonts w:cs="Times New Roman" w:ascii="Times New Roman" w:hAnsi="Times New Roman"/>
-                                <w:color w:val="auto"/>
+                                <w:color w:val="000000"/>
                                 <w:sz w:val="10"/>
                               </w:rPr>
                               <w:t>1</w:t>
@@ -6695,7 +6655,7 @@
                             <w:r>
                               <w:rPr>
                                 <w:rFonts w:cs="Times New Roman" w:ascii="Times New Roman" w:hAnsi="Times New Roman"/>
-                                <w:color w:val="auto"/>
+                                <w:color w:val="000000"/>
                                 <w:sz w:val="10"/>
                                 <w:lang w:val="en-US"/>
                               </w:rPr>
@@ -6704,7 +6664,7 @@
                           </w:p>
                         </w:txbxContent>
                       </wps:txbx>
-                      <wps:bodyPr anchor="t" lIns="0" tIns="0" rIns="0" bIns="0">
+                      <wps:bodyPr lIns="0" rIns="0" tIns="0" bIns="0">
                         <a:noAutofit/>
                       </wps:bodyPr>
                     </wps:wsp>
@@ -6715,8 +6675,11 @@
           </mc:Choice>
           <mc:Fallback>
             <w:pict>
-              <v:rect style="position:absolute;rotation:0;width:7.45pt;height:6.25pt;mso-wrap-distance-left:5.7pt;mso-wrap-distance-right:5.7pt;mso-wrap-distance-top:5.7pt;mso-wrap-distance-bottom:5.7pt;margin-top:-1.35pt;mso-position-vertical-relative:text;margin-left:154.85pt;mso-position-horizontal-relative:text">
-                <v:textbox inset="0in,0in,0in,0in">
+              <v:rect id="shape_0" ID="Врезка7" stroked="f" style="position:absolute;margin-left:154.85pt;margin-top:-1.35pt;width:7.45pt;height:6.25pt">
+                <w10:wrap type="square"/>
+                <v:fill o:detectmouseclick="t" on="false"/>
+                <v:stroke color="#3465a4" joinstyle="round" endcap="flat"/>
+                <v:textbox>
                   <w:txbxContent>
                     <w:p>
                       <w:pPr>
@@ -6724,13 +6687,13 @@
                         <w:spacing w:before="0" w:after="160"/>
                         <w:jc w:val="center"/>
                         <w:rPr>
-                          <w:color w:val="auto"/>
+                          <w:color w:val="000000"/>
                         </w:rPr>
                       </w:pPr>
                       <w:r>
                         <w:rPr>
                           <w:rFonts w:cs="Times New Roman" w:ascii="Times New Roman" w:hAnsi="Times New Roman"/>
-                          <w:color w:val="auto"/>
+                          <w:color w:val="000000"/>
                           <w:sz w:val="10"/>
                           <w:lang w:val="en-US"/>
                         </w:rPr>
@@ -6739,7 +6702,7 @@
                       <w:r>
                         <w:rPr>
                           <w:rFonts w:cs="Times New Roman" w:ascii="Times New Roman" w:hAnsi="Times New Roman"/>
-                          <w:color w:val="auto"/>
+                          <w:color w:val="000000"/>
                           <w:sz w:val="10"/>
                         </w:rPr>
                         <w:t>1</w:t>
@@ -6747,7 +6710,144 @@
                       <w:r>
                         <w:rPr>
                           <w:rFonts w:cs="Times New Roman" w:ascii="Times New Roman" w:hAnsi="Times New Roman"/>
-                          <w:color w:val="auto"/>
+                          <w:color w:val="000000"/>
+                          <w:sz w:val="10"/>
+                          <w:lang w:val="en-US"/>
+                        </w:rPr>
+                        <w:t>}}</w:t>
+                      </w:r>
+                    </w:p>
+                  </w:txbxContent>
+                </v:textbox>
+              </v:rect>
+            </w:pict>
+          </mc:Fallback>
+        </mc:AlternateContent>
+        <mc:AlternateContent>
+          <mc:Choice Requires="wps">
+            <w:drawing>
+              <wp:anchor behindDoc="1" distT="0" distB="0" distL="0" distR="0" simplePos="0" locked="0" layoutInCell="1" allowOverlap="1" relativeHeight="34">
+                <wp:simplePos x="0" y="0"/>
+                <wp:positionH relativeFrom="column">
+                  <wp:posOffset>3042285</wp:posOffset>
+                </wp:positionH>
+                <wp:positionV relativeFrom="paragraph">
+                  <wp:posOffset>-17145</wp:posOffset>
+                </wp:positionV>
+                <wp:extent cx="95250" cy="81280"/>
+                <wp:effectExtent l="0" t="0" r="0" b="0"/>
+                <wp:wrapNone/>
+                <wp:docPr id="22" name="Врезка8"/>
+                <a:graphic xmlns:a="http://schemas.openxmlformats.org/drawingml/2006/main">
+                  <a:graphicData uri="http://schemas.microsoft.com/office/word/2010/wordprocessingShape">
+                    <wps:wsp>
+                      <wps:cNvSpPr/>
+                      <wps:spPr>
+                        <a:xfrm>
+                          <a:off x="0" y="0"/>
+                          <a:ext cx="94680" cy="80640"/>
+                        </a:xfrm>
+                        <a:prstGeom prst="rect">
+                          <a:avLst/>
+                        </a:prstGeom>
+                        <a:noFill/>
+                        <a:ln>
+                          <a:noFill/>
+                        </a:ln>
+                      </wps:spPr>
+                      <wps:style>
+                        <a:lnRef idx="0"/>
+                        <a:fillRef idx="0"/>
+                        <a:effectRef idx="0"/>
+                        <a:fontRef idx="minor"/>
+                      </wps:style>
+                      <wps:txbx>
+                        <w:txbxContent>
+                          <w:p>
+                            <w:pPr>
+                              <w:pStyle w:val="Style20"/>
+                              <w:spacing w:before="0" w:after="160"/>
+                              <w:jc w:val="center"/>
+                              <w:rPr>
+                                <w:color w:val="000000"/>
+                              </w:rPr>
+                            </w:pPr>
+                            <w:r>
+                              <w:rPr>
+                                <w:rFonts w:cs="Times New Roman" w:ascii="Times New Roman" w:hAnsi="Times New Roman"/>
+                                <w:color w:val="000000"/>
+                                <w:sz w:val="10"/>
+                                <w:lang w:val="en-US"/>
+                              </w:rPr>
+                              <w:t>{{var40_</w:t>
+                            </w:r>
+                            <w:r>
+                              <w:rPr>
+                                <w:rFonts w:cs="Times New Roman" w:ascii="Times New Roman" w:hAnsi="Times New Roman"/>
+                                <w:color w:val="000000"/>
+                                <w:sz w:val="10"/>
+                              </w:rPr>
+                              <w:t>2</w:t>
+                            </w:r>
+                            <w:r>
+                              <w:rPr>
+                                <w:rFonts w:cs="Times New Roman" w:ascii="Times New Roman" w:hAnsi="Times New Roman"/>
+                                <w:color w:val="000000"/>
+                                <w:sz w:val="10"/>
+                                <w:lang w:val="en-US"/>
+                              </w:rPr>
+                              <w:t>}}</w:t>
+                            </w:r>
+                          </w:p>
+                        </w:txbxContent>
+                      </wps:txbx>
+                      <wps:bodyPr lIns="0" rIns="0" tIns="0" bIns="0">
+                        <a:noAutofit/>
+                      </wps:bodyPr>
+                    </wps:wsp>
+                  </a:graphicData>
+                </a:graphic>
+              </wp:anchor>
+            </w:drawing>
+          </mc:Choice>
+          <mc:Fallback>
+            <w:pict>
+              <v:rect id="shape_0" ID="Врезка8" stroked="f" style="position:absolute;margin-left:239.55pt;margin-top:-1.35pt;width:7.4pt;height:6.3pt">
+                <w10:wrap type="square"/>
+                <v:fill o:detectmouseclick="t" on="false"/>
+                <v:stroke color="#3465a4" joinstyle="round" endcap="flat"/>
+                <v:textbox>
+                  <w:txbxContent>
+                    <w:p>
+                      <w:pPr>
+                        <w:pStyle w:val="Style20"/>
+                        <w:spacing w:before="0" w:after="160"/>
+                        <w:jc w:val="center"/>
+                        <w:rPr>
+                          <w:color w:val="000000"/>
+                        </w:rPr>
+                      </w:pPr>
+                      <w:r>
+                        <w:rPr>
+                          <w:rFonts w:cs="Times New Roman" w:ascii="Times New Roman" w:hAnsi="Times New Roman"/>
+                          <w:color w:val="000000"/>
+                          <w:sz w:val="10"/>
+                          <w:lang w:val="en-US"/>
+                        </w:rPr>
+                        <w:t>{{var40_</w:t>
+                      </w:r>
+                      <w:r>
+                        <w:rPr>
+                          <w:rFonts w:cs="Times New Roman" w:ascii="Times New Roman" w:hAnsi="Times New Roman"/>
+                          <w:color w:val="000000"/>
+                          <w:sz w:val="10"/>
+                        </w:rPr>
+                        <w:t>2</w:t>
+                      </w:r>
+                      <w:r>
+                        <w:rPr>
+                          <w:rFonts w:cs="Times New Roman" w:ascii="Times New Roman" w:hAnsi="Times New Roman"/>
+                          <w:color w:val="000000"/>
                           <w:sz w:val="10"/>
                           <w:lang w:val="en-US"/>
                         </w:rPr>
@@ -6762,266 +6862,13 @@
         </mc:AlternateContent>
       </w:r>
       <w:r>
-        <mc:AlternateContent>
-          <mc:Choice Requires="wps">
-            <w:drawing>
-              <wp:anchor behindDoc="1" distT="0" distB="0" distL="0" distR="0" simplePos="0" locked="0" layoutInCell="1" allowOverlap="1" relativeHeight="63">
-                <wp:simplePos x="0" y="0"/>
-                <wp:positionH relativeFrom="column">
-                  <wp:posOffset>3042285</wp:posOffset>
-                </wp:positionH>
-                <wp:positionV relativeFrom="paragraph">
-                  <wp:posOffset>-17145</wp:posOffset>
-                </wp:positionV>
-                <wp:extent cx="93980" cy="80010"/>
-                <wp:effectExtent l="0" t="0" r="0" b="0"/>
-                <wp:wrapNone/>
-                <wp:docPr id="22" name="Врезка8"/>
-                <a:graphic xmlns:a="http://schemas.openxmlformats.org/drawingml/2006/main">
-                  <a:graphicData uri="http://schemas.microsoft.com/office/word/2010/wordprocessingShape">
-                    <wps:wsp>
-                      <wps:cNvSpPr txBox="1"/>
-                      <wps:spPr>
-                        <a:xfrm>
-                          <a:off x="0" y="0"/>
-                          <a:ext cx="93980" cy="80010"/>
-                        </a:xfrm>
-                        <a:prstGeom prst="rect"/>
-                      </wps:spPr>
-                      <wps:txbx>
-                        <w:txbxContent>
-                          <w:p>
-                            <w:pPr>
-                              <w:pStyle w:val="Style20"/>
-                              <w:spacing w:before="0" w:after="160"/>
-                              <w:jc w:val="center"/>
-                              <w:rPr>
-                                <w:color w:val="auto"/>
-                              </w:rPr>
-                            </w:pPr>
-                            <w:r>
-                              <w:rPr>
-                                <w:rFonts w:cs="Times New Roman" w:ascii="Times New Roman" w:hAnsi="Times New Roman"/>
-                                <w:color w:val="auto"/>
-                                <w:sz w:val="10"/>
-                                <w:lang w:val="en-US"/>
-                              </w:rPr>
-                              <w:t>{{var40_</w:t>
-                            </w:r>
-                            <w:r>
-                              <w:rPr>
-                                <w:rFonts w:cs="Times New Roman" w:ascii="Times New Roman" w:hAnsi="Times New Roman"/>
-                                <w:color w:val="auto"/>
-                                <w:sz w:val="10"/>
-                              </w:rPr>
-                              <w:t>2</w:t>
-                            </w:r>
-                            <w:r>
-                              <w:rPr>
-                                <w:rFonts w:cs="Times New Roman" w:ascii="Times New Roman" w:hAnsi="Times New Roman"/>
-                                <w:color w:val="auto"/>
-                                <w:sz w:val="10"/>
-                                <w:lang w:val="en-US"/>
-                              </w:rPr>
-                              <w:t>}}</w:t>
-                            </w:r>
-                          </w:p>
-                        </w:txbxContent>
-                      </wps:txbx>
-                      <wps:bodyPr anchor="t" lIns="0" tIns="0" rIns="0" bIns="0">
-                        <a:noAutofit/>
-                      </wps:bodyPr>
-                    </wps:wsp>
-                  </a:graphicData>
-                </a:graphic>
-              </wp:anchor>
-            </w:drawing>
-          </mc:Choice>
-          <mc:Fallback>
-            <w:pict>
-              <v:rect style="position:absolute;rotation:0;width:7.4pt;height:6.3pt;mso-wrap-distance-left:5.7pt;mso-wrap-distance-right:5.7pt;mso-wrap-distance-top:5.7pt;mso-wrap-distance-bottom:5.7pt;margin-top:-1.35pt;mso-position-vertical-relative:text;margin-left:239.55pt;mso-position-horizontal-relative:text">
-                <v:textbox inset="0in,0in,0in,0in">
-                  <w:txbxContent>
-                    <w:p>
-                      <w:pPr>
-                        <w:pStyle w:val="Style20"/>
-                        <w:spacing w:before="0" w:after="160"/>
-                        <w:jc w:val="center"/>
-                        <w:rPr>
-                          <w:color w:val="auto"/>
-                        </w:rPr>
-                      </w:pPr>
-                      <w:r>
-                        <w:rPr>
-                          <w:rFonts w:cs="Times New Roman" w:ascii="Times New Roman" w:hAnsi="Times New Roman"/>
-                          <w:color w:val="auto"/>
-                          <w:sz w:val="10"/>
-                          <w:lang w:val="en-US"/>
-                        </w:rPr>
-                        <w:t>{{var40_</w:t>
-                      </w:r>
-                      <w:r>
-                        <w:rPr>
-                          <w:rFonts w:cs="Times New Roman" w:ascii="Times New Roman" w:hAnsi="Times New Roman"/>
-                          <w:color w:val="auto"/>
-                          <w:sz w:val="10"/>
-                        </w:rPr>
-                        <w:t>2</w:t>
-                      </w:r>
-                      <w:r>
-                        <w:rPr>
-                          <w:rFonts w:cs="Times New Roman" w:ascii="Times New Roman" w:hAnsi="Times New Roman"/>
-                          <w:color w:val="auto"/>
-                          <w:sz w:val="10"/>
-                          <w:lang w:val="en-US"/>
-                        </w:rPr>
-                        <w:t>}}</w:t>
-                      </w:r>
-                    </w:p>
-                  </w:txbxContent>
-                </v:textbox>
-              </v:rect>
-            </w:pict>
-          </mc:Fallback>
-        </mc:AlternateContent>
-      </w:r>
-      <w:r>
-        <mc:AlternateContent>
-          <mc:Choice Requires="wps">
-            <w:drawing>
-              <wp:anchor behindDoc="1" distT="0" distB="0" distL="0" distR="36195" simplePos="0" locked="0" layoutInCell="1" allowOverlap="1" relativeHeight="60" wp14:anchorId="0D09A6E4">
-                <wp:simplePos x="0" y="0"/>
-                <wp:positionH relativeFrom="column">
-                  <wp:posOffset>-67945</wp:posOffset>
-                </wp:positionH>
-                <wp:positionV relativeFrom="paragraph">
-                  <wp:posOffset>-635</wp:posOffset>
-                </wp:positionV>
-                <wp:extent cx="93980" cy="80010"/>
-                <wp:effectExtent l="0" t="0" r="20955" b="16510"/>
-                <wp:wrapTight wrapText="bothSides">
-                  <wp:wrapPolygon edited="0">
-                    <wp:start x="0" y="0"/>
-                    <wp:lineTo x="0" y="20903"/>
-                    <wp:lineTo x="22041" y="20903"/>
-                    <wp:lineTo x="22041" y="0"/>
-                    <wp:lineTo x="0" y="0"/>
-                  </wp:wrapPolygon>
-                </wp:wrapTight>
-                <wp:docPr id="23" name="Надпись 2"/>
-                <a:graphic xmlns:a="http://schemas.openxmlformats.org/drawingml/2006/main">
-                  <a:graphicData uri="http://schemas.microsoft.com/office/word/2010/wordprocessingShape">
-                    <wps:wsp>
-                      <wps:cNvSpPr/>
-                      <wps:spPr>
-                        <a:xfrm>
-                          <a:off x="0" y="0"/>
-                          <a:ext cx="93240" cy="79200"/>
-                        </a:xfrm>
-                        <a:prstGeom prst="rect">
-                          <a:avLst/>
-                        </a:prstGeom>
-                        <a:solidFill>
-                          <a:srgbClr val="ffffff"/>
-                        </a:solidFill>
-                        <a:ln w="6480">
-                          <a:solidFill>
-                            <a:srgbClr val="000000"/>
-                          </a:solidFill>
-                          <a:miter/>
-                        </a:ln>
-                      </wps:spPr>
-                      <wps:style>
-                        <a:lnRef idx="0"/>
-                        <a:fillRef idx="0"/>
-                        <a:effectRef idx="0"/>
-                        <a:fontRef idx="minor"/>
-                      </wps:style>
-                      <wps:bodyPr/>
-                    </wps:wsp>
-                  </a:graphicData>
-                </a:graphic>
-              </wp:anchor>
-            </w:drawing>
-          </mc:Choice>
-          <mc:Fallback>
-            <w:pict>
-              <v:rect id="shape_0" ID="Надпись 2" fillcolor="white" stroked="t" style="position:absolute;margin-left:-5.35pt;margin-top:-0.05pt;width:7.3pt;height:6.2pt" wp14:anchorId="0D09A6E4">
-                <w10:wrap type="none"/>
-                <v:fill o:detectmouseclick="t" type="solid" color2="black"/>
-                <v:stroke color="black" weight="6480" joinstyle="miter" endcap="flat"/>
-              </v:rect>
-            </w:pict>
-          </mc:Fallback>
-        </mc:AlternateContent>
-        <mc:AlternateContent>
-          <mc:Choice Requires="wps">
-            <w:drawing>
-              <wp:anchor behindDoc="1" distT="0" distB="0" distL="0" distR="36195" simplePos="0" locked="0" layoutInCell="1" allowOverlap="1" relativeHeight="61" wp14:anchorId="24713250">
-                <wp:simplePos x="0" y="0"/>
-                <wp:positionH relativeFrom="column">
-                  <wp:posOffset>-68580</wp:posOffset>
-                </wp:positionH>
-                <wp:positionV relativeFrom="paragraph">
-                  <wp:posOffset>635</wp:posOffset>
-                </wp:positionV>
-                <wp:extent cx="93980" cy="80010"/>
-                <wp:effectExtent l="0" t="0" r="20955" b="16510"/>
-                <wp:wrapTight wrapText="bothSides">
-                  <wp:wrapPolygon edited="0">
-                    <wp:start x="0" y="0"/>
-                    <wp:lineTo x="0" y="20903"/>
-                    <wp:lineTo x="22041" y="20903"/>
-                    <wp:lineTo x="22041" y="0"/>
-                    <wp:lineTo x="0" y="0"/>
-                  </wp:wrapPolygon>
-                </wp:wrapTight>
-                <wp:docPr id="24" name="Надпись 2"/>
-                <a:graphic xmlns:a="http://schemas.openxmlformats.org/drawingml/2006/main">
-                  <a:graphicData uri="http://schemas.microsoft.com/office/word/2010/wordprocessingShape">
-                    <wps:wsp>
-                      <wps:cNvSpPr/>
-                      <wps:spPr>
-                        <a:xfrm>
-                          <a:off x="0" y="0"/>
-                          <a:ext cx="93240" cy="79200"/>
-                        </a:xfrm>
-                        <a:prstGeom prst="rect">
-                          <a:avLst/>
-                        </a:prstGeom>
-                        <a:solidFill>
-                          <a:srgbClr val="ffffff"/>
-                        </a:solidFill>
-                        <a:ln w="6480">
-                          <a:solidFill>
-                            <a:srgbClr val="000000"/>
-                          </a:solidFill>
-                          <a:miter/>
-                        </a:ln>
-                      </wps:spPr>
-                      <wps:style>
-                        <a:lnRef idx="0"/>
-                        <a:fillRef idx="0"/>
-                        <a:effectRef idx="0"/>
-                        <a:fontRef idx="minor"/>
-                      </wps:style>
-                      <wps:bodyPr/>
-                    </wps:wsp>
-                  </a:graphicData>
-                </a:graphic>
-              </wp:anchor>
-            </w:drawing>
-          </mc:Choice>
-          <mc:Fallback>
-            <w:pict>
-              <v:rect id="shape_0" ID="Надпись 2" fillcolor="white" stroked="t" style="position:absolute;margin-left:-5.4pt;margin-top:0pt;width:7.3pt;height:6.2pt" wp14:anchorId="24713250">
-                <w10:wrap type="none"/>
-                <v:fill o:detectmouseclick="t" type="solid" color2="black"/>
-                <v:stroke color="black" weight="6480" joinstyle="miter" endcap="flat"/>
-              </v:rect>
-            </w:pict>
-          </mc:Fallback>
-        </mc:AlternateContent>
+        <w:rPr>
+          <w:rFonts w:cs="Times New Roman" w:ascii="Times New Roman" w:hAnsi="Times New Roman"/>
+          <w:b/>
+          <w:sz w:val="16"/>
+          <w:szCs w:val="16"/>
+        </w:rPr>
+        <w:t>Срок действия договора</w:t>
       </w:r>
     </w:p>
     <w:p>
@@ -7043,57 +6890,10 @@
           <w:sz w:val="16"/>
           <w:szCs w:val="16"/>
         </w:rPr>
-        <w:drawing>
-          <wp:anchor behindDoc="0" distT="0" distB="0" distL="114300" distR="114300" simplePos="0" locked="0" layoutInCell="1" allowOverlap="1" relativeHeight="6">
-            <wp:simplePos x="0" y="0"/>
-            <wp:positionH relativeFrom="margin">
-              <wp:posOffset>-42545</wp:posOffset>
-            </wp:positionH>
-            <wp:positionV relativeFrom="paragraph">
-              <wp:posOffset>148590</wp:posOffset>
-            </wp:positionV>
-            <wp:extent cx="245745" cy="300355"/>
-            <wp:effectExtent l="0" t="0" r="0" b="0"/>
-            <wp:wrapNone/>
-            <wp:docPr id="25" name="Рисунок 56" descr=""/>
-            <wp:cNvGraphicFramePr>
-              <a:graphicFrameLocks xmlns:a="http://schemas.openxmlformats.org/drawingml/2006/main" noChangeAspect="1"/>
-            </wp:cNvGraphicFramePr>
-            <a:graphic xmlns:a="http://schemas.openxmlformats.org/drawingml/2006/main">
-              <a:graphicData uri="http://schemas.openxmlformats.org/drawingml/2006/picture">
-                <pic:pic xmlns:pic="http://schemas.openxmlformats.org/drawingml/2006/picture">
-                  <pic:nvPicPr>
-                    <pic:cNvPr id="25" name="Рисунок 56" descr=""/>
-                    <pic:cNvPicPr>
-                      <a:picLocks noChangeAspect="1" noChangeArrowheads="1"/>
-                    </pic:cNvPicPr>
-                  </pic:nvPicPr>
-                  <pic:blipFill>
-                    <a:blip r:embed="rId7"/>
-                    <a:stretch>
-                      <a:fillRect/>
-                    </a:stretch>
-                  </pic:blipFill>
-                  <pic:spPr bwMode="auto">
-                    <a:xfrm>
-                      <a:off x="0" y="0"/>
-                      <a:ext cx="245745" cy="300355"/>
-                    </a:xfrm>
-                    <a:prstGeom prst="rect">
-                      <a:avLst/>
-                    </a:prstGeom>
-                  </pic:spPr>
-                </pic:pic>
-              </a:graphicData>
-            </a:graphic>
-          </wp:anchor>
-        </w:drawing>
-      </w:r>
-      <w:r>
         <mc:AlternateContent>
           <mc:Choice Requires="wps">
             <w:drawing>
-              <wp:anchor behindDoc="0" distT="0" distB="0" distL="114300" distR="114300" simplePos="0" locked="0" layoutInCell="1" allowOverlap="1" relativeHeight="64">
+              <wp:anchor behindDoc="0" distT="0" distB="0" distL="114300" distR="114300" simplePos="0" locked="0" layoutInCell="1" allowOverlap="1" relativeHeight="35">
                 <wp:simplePos x="0" y="0"/>
                 <wp:positionH relativeFrom="page">
                   <wp:posOffset>5553710</wp:posOffset>
@@ -7101,37 +6901,48 @@
                 <wp:positionV relativeFrom="paragraph">
                   <wp:posOffset>180975</wp:posOffset>
                 </wp:positionV>
-                <wp:extent cx="1885950" cy="221615"/>
+                <wp:extent cx="1887220" cy="383540"/>
                 <wp:effectExtent l="0" t="0" r="0" b="0"/>
                 <wp:wrapSquare wrapText="bothSides"/>
-                <wp:docPr id="26" name="Врезка31"/>
+                <wp:docPr id="24" name="Врезка31"/>
                 <a:graphic xmlns:a="http://schemas.openxmlformats.org/drawingml/2006/main">
                   <a:graphicData uri="http://schemas.microsoft.com/office/word/2010/wordprocessingShape">
                     <wps:wsp>
-                      <wps:cNvSpPr txBox="1"/>
+                      <wps:cNvSpPr/>
                       <wps:spPr>
                         <a:xfrm>
                           <a:off x="0" y="0"/>
-                          <a:ext cx="1885950" cy="221615"/>
+                          <a:ext cx="1886760" cy="383040"/>
                         </a:xfrm>
-                        <a:prstGeom prst="rect"/>
+                        <a:prstGeom prst="rect">
+                          <a:avLst/>
+                        </a:prstGeom>
+                        <a:noFill/>
+                        <a:ln>
+                          <a:noFill/>
+                        </a:ln>
                       </wps:spPr>
+                      <wps:style>
+                        <a:lnRef idx="0"/>
+                        <a:fillRef idx="0"/>
+                        <a:effectRef idx="0"/>
+                        <a:fontRef idx="minor"/>
+                      </wps:style>
                       <wps:txbx>
                         <w:txbxContent>
                           <w:tbl>
                             <w:tblPr>
                               <w:tblStyle w:val="a3"/>
-                              <w:tblpPr w:bottomFromText="0" w:horzAnchor="page" w:leftFromText="180" w:rightFromText="180" w:tblpX="8854" w:tblpY="285" w:topFromText="0" w:vertAnchor="text"/>
                               <w:tblW w:w="2970" w:type="dxa"/>
                               <w:jc w:val="left"/>
                               <w:tblInd w:w="0" w:type="dxa"/>
                               <w:tblCellMar>
                                 <w:top w:w="0" w:type="dxa"/>
-                                <w:left w:w="108" w:type="dxa"/>
+                                <w:left w:w="118" w:type="dxa"/>
                                 <w:bottom w:w="0" w:type="dxa"/>
                                 <w:right w:w="108" w:type="dxa"/>
                               </w:tblCellMar>
-                              <w:tblLook w:noVBand="1" w:val="04a0" w:noHBand="0" w:lastColumn="0" w:firstColumn="1" w:lastRow="0" w:firstRow="1"/>
+                              <w:tblLook w:lastRow="0" w:firstRow="1" w:lastColumn="0" w:firstColumn="1" w:val="04a0" w:noHBand="0" w:noVBand="1"/>
                             </w:tblPr>
                             <w:tblGrid>
                               <w:gridCol w:w="2970"/>
@@ -7158,12 +6969,15 @@
                                   <w:pPr>
                                     <w:pStyle w:val="Normal"/>
                                     <w:spacing w:lineRule="auto" w:line="240" w:before="0" w:after="0"/>
-                                    <w:rPr/>
+                                    <w:rPr>
+                                      <w:color w:val="auto"/>
+                                    </w:rPr>
                                   </w:pPr>
                                   <w:r>
                                     <w:rPr>
                                       <w:rFonts w:cs="Times New Roman" w:ascii="Times New Roman" w:hAnsi="Times New Roman"/>
                                       <w:b/>
+                                      <w:color w:val="auto"/>
                                       <w:sz w:val="14"/>
                                       <w:szCs w:val="16"/>
                                     </w:rPr>
@@ -7173,9 +6987,23 @@
                               </w:tc>
                             </w:tr>
                           </w:tbl>
+                          <w:p>
+                            <w:pPr>
+                              <w:pStyle w:val="Style20"/>
+                              <w:spacing w:before="0" w:after="160"/>
+                              <w:rPr>
+                                <w:color w:val="000000"/>
+                              </w:rPr>
+                            </w:pPr>
+                            <w:r>
+                              <w:rPr>
+                                <w:color w:val="000000"/>
+                              </w:rPr>
+                            </w:r>
+                          </w:p>
                         </w:txbxContent>
                       </wps:txbx>
-                      <wps:bodyPr anchor="t" lIns="0" tIns="0" rIns="0" bIns="0">
+                      <wps:bodyPr lIns="0" rIns="0" tIns="0" bIns="0">
                         <a:spAutoFit/>
                       </wps:bodyPr>
                     </wps:wsp>
@@ -7186,23 +7014,25 @@
           </mc:Choice>
           <mc:Fallback>
             <w:pict>
-              <v:rect style="position:absolute;rotation:0;width:148.5pt;height:17.45pt;mso-wrap-distance-left:9pt;mso-wrap-distance-right:9pt;mso-wrap-distance-top:0pt;mso-wrap-distance-bottom:0pt;margin-top:14.25pt;mso-position-vertical-relative:text;margin-left:437.3pt;mso-position-horizontal-relative:page">
-                <v:textbox inset="0in,0in,0in,0in">
+              <v:rect id="shape_0" ID="Врезка31" stroked="f" style="position:absolute;margin-left:437.3pt;margin-top:14.25pt;width:148.5pt;height:30.1pt;mso-position-horizontal-relative:page">
+                <w10:wrap type="none"/>
+                <v:fill o:detectmouseclick="t" on="false"/>
+                <v:stroke color="#3465a4" joinstyle="round" endcap="flat"/>
+                <v:textbox>
                   <w:txbxContent>
                     <w:tbl>
                       <w:tblPr>
                         <w:tblStyle w:val="a3"/>
-                        <w:tblpPr w:bottomFromText="0" w:horzAnchor="page" w:leftFromText="180" w:rightFromText="180" w:tblpX="8854" w:tblpY="285" w:topFromText="0" w:vertAnchor="text"/>
                         <w:tblW w:w="2970" w:type="dxa"/>
                         <w:jc w:val="left"/>
                         <w:tblInd w:w="0" w:type="dxa"/>
                         <w:tblCellMar>
                           <w:top w:w="0" w:type="dxa"/>
-                          <w:left w:w="108" w:type="dxa"/>
+                          <w:left w:w="118" w:type="dxa"/>
                           <w:bottom w:w="0" w:type="dxa"/>
                           <w:right w:w="108" w:type="dxa"/>
                         </w:tblCellMar>
-                        <w:tblLook w:noVBand="1" w:val="04a0" w:noHBand="0" w:lastColumn="0" w:firstColumn="1" w:lastRow="0" w:firstRow="1"/>
+                        <w:tblLook w:lastRow="0" w:firstRow="1" w:lastColumn="0" w:firstColumn="1" w:val="04a0" w:noHBand="0" w:noVBand="1"/>
                       </w:tblPr>
                       <w:tblGrid>
                         <w:gridCol w:w="2970"/>
@@ -7229,105 +7059,89 @@
                             <w:pPr>
                               <w:pStyle w:val="Normal"/>
                               <w:spacing w:lineRule="auto" w:line="240" w:before="0" w:after="0"/>
-                              <w:rPr/>
+                              <w:rPr>
+                                <w:color w:val="auto"/>
+                              </w:rPr>
                             </w:pPr>
                             <w:r>
                               <w:rPr>
                                 <w:rFonts w:cs="Times New Roman" w:ascii="Times New Roman" w:hAnsi="Times New Roman"/>
                                 <w:b/>
+                                <w:color w:val="auto"/>
                                 <w:sz w:val="14"/>
                                 <w:szCs w:val="16"/>
                               </w:rPr>
                               <w:t>Не согласен</w:t>
-                              <w:pict>
-                                <v:rect id="shape_0" ID="Надпись 2" fillcolor="white" stroked="t" style="position:absolute;margin-left:0pt;margin-top:1.1pt;width:7.3pt;height:6.2pt" wp14:anchorId="1EEBD94B">
-                                  <w10:wrap type="none"/>
-                                  <v:fill o:detectmouseclick="t" type="solid" color2="black"/>
-                                  <v:stroke color="black" weight="6480" joinstyle="miter" endcap="flat"/>
-                                </v:rect>
-                              </w:pict>
                             </w:r>
                           </w:p>
                         </w:tc>
                       </w:tr>
                     </w:tbl>
+                    <w:p>
+                      <w:pPr>
+                        <w:pStyle w:val="Style20"/>
+                        <w:spacing w:before="0" w:after="160"/>
+                        <w:rPr>
+                          <w:color w:val="000000"/>
+                        </w:rPr>
+                      </w:pPr>
+                      <w:r>
+                        <w:rPr>
+                          <w:color w:val="000000"/>
+                        </w:rPr>
+                      </w:r>
+                    </w:p>
                   </w:txbxContent>
                 </v:textbox>
-                <w10:wrap type="square"/>
               </v:rect>
             </w:pict>
           </mc:Fallback>
         </mc:AlternateContent>
-      </w:r>
-      <w:r>
-        <mc:AlternateContent>
-          <mc:Choice Requires="wps">
-            <w:drawing>
-              <wp:anchor behindDoc="1" distT="0" distB="0" distL="0" distR="36195" simplePos="0" locked="0" layoutInCell="1" allowOverlap="1" relativeHeight="65" wp14:anchorId="1EEBD94B">
-                <wp:simplePos x="0" y="0"/>
-                <wp:positionH relativeFrom="column">
-                  <wp:posOffset>0</wp:posOffset>
-                </wp:positionH>
-                <wp:positionV relativeFrom="paragraph">
-                  <wp:posOffset>13970</wp:posOffset>
-                </wp:positionV>
-                <wp:extent cx="93980" cy="80010"/>
-                <wp:effectExtent l="0" t="0" r="20955" b="16510"/>
-                <wp:wrapTight wrapText="bothSides">
-                  <wp:wrapPolygon edited="0">
-                    <wp:start x="0" y="0"/>
-                    <wp:lineTo x="0" y="20903"/>
-                    <wp:lineTo x="22041" y="20903"/>
-                    <wp:lineTo x="22041" y="0"/>
-                    <wp:lineTo x="0" y="0"/>
-                  </wp:wrapPolygon>
-                </wp:wrapTight>
-                <wp:docPr id="28" name="Надпись 2"/>
-                <a:graphic xmlns:a="http://schemas.openxmlformats.org/drawingml/2006/main">
-                  <a:graphicData uri="http://schemas.microsoft.com/office/word/2010/wordprocessingShape">
-                    <wps:wsp>
-                      <wps:cNvSpPr/>
-                      <wps:spPr>
-                        <a:xfrm>
-                          <a:off x="0" y="0"/>
-                          <a:ext cx="93240" cy="79200"/>
-                        </a:xfrm>
-                        <a:prstGeom prst="rect">
-                          <a:avLst/>
-                        </a:prstGeom>
-                        <a:solidFill>
-                          <a:srgbClr val="ffffff"/>
-                        </a:solidFill>
-                        <a:ln w="6480">
-                          <a:solidFill>
-                            <a:srgbClr val="000000"/>
-                          </a:solidFill>
-                          <a:miter/>
-                        </a:ln>
-                      </wps:spPr>
-                      <wps:style>
-                        <a:lnRef idx="0"/>
-                        <a:fillRef idx="0"/>
-                        <a:effectRef idx="0"/>
-                        <a:fontRef idx="minor"/>
-                      </wps:style>
-                      <wps:bodyPr/>
-                    </wps:wsp>
-                  </a:graphicData>
-                </a:graphic>
-              </wp:anchor>
-            </w:drawing>
-          </mc:Choice>
-          <mc:Fallback>
-            <w:pict>
-              <v:rect id="shape_0" ID="Надпись 2" fillcolor="white" stroked="t" style="position:absolute;margin-left:0pt;margin-top:1.1pt;width:7.3pt;height:6.2pt" wp14:anchorId="1EEBD94B">
-                <w10:wrap type="none"/>
-                <v:fill o:detectmouseclick="t" type="solid" color2="black"/>
-                <v:stroke color="black" weight="6480" joinstyle="miter" endcap="flat"/>
-              </v:rect>
-            </w:pict>
-          </mc:Fallback>
-        </mc:AlternateContent>
+        <w:drawing>
+          <wp:anchor behindDoc="0" distT="0" distB="0" distL="114300" distR="114300" simplePos="0" locked="0" layoutInCell="1" allowOverlap="1" relativeHeight="6">
+            <wp:simplePos x="0" y="0"/>
+            <wp:positionH relativeFrom="margin">
+              <wp:posOffset>-42545</wp:posOffset>
+            </wp:positionH>
+            <wp:positionV relativeFrom="paragraph">
+              <wp:posOffset>148590</wp:posOffset>
+            </wp:positionV>
+            <wp:extent cx="245745" cy="300355"/>
+            <wp:effectExtent l="0" t="0" r="0" b="0"/>
+            <wp:wrapNone/>
+            <wp:docPr id="26" name="Рисунок 56" descr=""/>
+            <wp:cNvGraphicFramePr>
+              <a:graphicFrameLocks xmlns:a="http://schemas.openxmlformats.org/drawingml/2006/main" noChangeAspect="1"/>
+            </wp:cNvGraphicFramePr>
+            <a:graphic xmlns:a="http://schemas.openxmlformats.org/drawingml/2006/main">
+              <a:graphicData uri="http://schemas.openxmlformats.org/drawingml/2006/picture">
+                <pic:pic xmlns:pic="http://schemas.openxmlformats.org/drawingml/2006/picture">
+                  <pic:nvPicPr>
+                    <pic:cNvPr id="26" name="Рисунок 56" descr=""/>
+                    <pic:cNvPicPr>
+                      <a:picLocks noChangeAspect="1" noChangeArrowheads="1"/>
+                    </pic:cNvPicPr>
+                  </pic:nvPicPr>
+                  <pic:blipFill>
+                    <a:blip r:embed="rId7"/>
+                    <a:stretch>
+                      <a:fillRect/>
+                    </a:stretch>
+                  </pic:blipFill>
+                  <pic:spPr bwMode="auto">
+                    <a:xfrm>
+                      <a:off x="0" y="0"/>
+                      <a:ext cx="245745" cy="300355"/>
+                    </a:xfrm>
+                    <a:prstGeom prst="rect">
+                      <a:avLst/>
+                    </a:prstGeom>
+                  </pic:spPr>
+                </pic:pic>
+              </a:graphicData>
+            </a:graphic>
+          </wp:anchor>
+        </w:drawing>
       </w:r>
     </w:p>
     <w:p>
@@ -7343,19 +7157,10 @@
         </w:rPr>
       </w:pPr>
       <w:r>
-        <w:rPr>
-          <w:rFonts w:cs="Times New Roman" w:ascii="Times New Roman" w:hAnsi="Times New Roman"/>
-          <w:b/>
-          <w:sz w:val="16"/>
-          <w:szCs w:val="16"/>
-        </w:rPr>
-        <w:t xml:space="preserve">Согласен, если не указано иное, на получение рекламной информации, распространяемой по сетям связи </w:t>
-      </w:r>
-      <w:r>
         <mc:AlternateContent>
           <mc:Choice Requires="wps">
             <w:drawing>
-              <wp:anchor behindDoc="1" distT="0" distB="0" distL="0" distR="0" simplePos="0" locked="0" layoutInCell="1" allowOverlap="1" relativeHeight="66">
+              <wp:anchor behindDoc="1" distT="0" distB="0" distL="0" distR="0" simplePos="0" locked="0" layoutInCell="1" allowOverlap="1" relativeHeight="36">
                 <wp:simplePos x="0" y="0"/>
                 <wp:positionH relativeFrom="column">
                   <wp:posOffset>5165090</wp:posOffset>
@@ -7363,21 +7168,33 @@
                 <wp:positionV relativeFrom="paragraph">
                   <wp:posOffset>-32385</wp:posOffset>
                 </wp:positionV>
-                <wp:extent cx="93980" cy="80010"/>
+                <wp:extent cx="95250" cy="81280"/>
                 <wp:effectExtent l="0" t="0" r="0" b="0"/>
                 <wp:wrapNone/>
-                <wp:docPr id="29" name="Врезка9"/>
+                <wp:docPr id="27" name="Врезка9"/>
                 <a:graphic xmlns:a="http://schemas.openxmlformats.org/drawingml/2006/main">
                   <a:graphicData uri="http://schemas.microsoft.com/office/word/2010/wordprocessingShape">
                     <wps:wsp>
-                      <wps:cNvSpPr txBox="1"/>
+                      <wps:cNvSpPr/>
                       <wps:spPr>
                         <a:xfrm>
                           <a:off x="0" y="0"/>
-                          <a:ext cx="93980" cy="80010"/>
+                          <a:ext cx="94680" cy="80640"/>
                         </a:xfrm>
-                        <a:prstGeom prst="rect"/>
+                        <a:prstGeom prst="rect">
+                          <a:avLst/>
+                        </a:prstGeom>
+                        <a:noFill/>
+                        <a:ln>
+                          <a:noFill/>
+                        </a:ln>
                       </wps:spPr>
+                      <wps:style>
+                        <a:lnRef idx="0"/>
+                        <a:fillRef idx="0"/>
+                        <a:effectRef idx="0"/>
+                        <a:fontRef idx="minor"/>
+                      </wps:style>
                       <wps:txbx>
                         <w:txbxContent>
                           <w:p>
@@ -7386,13 +7203,13 @@
                               <w:spacing w:before="0" w:after="160"/>
                               <w:jc w:val="center"/>
                               <w:rPr>
-                                <w:color w:val="auto"/>
+                                <w:color w:val="000000"/>
                               </w:rPr>
                             </w:pPr>
                             <w:r>
                               <w:rPr>
                                 <w:rFonts w:cs="Times New Roman" w:ascii="Times New Roman" w:hAnsi="Times New Roman"/>
-                                <w:color w:val="auto"/>
+                                <w:color w:val="000000"/>
                                 <w:sz w:val="10"/>
                                 <w:lang w:val="en-US"/>
                               </w:rPr>
@@ -7401,7 +7218,7 @@
                             <w:r>
                               <w:rPr>
                                 <w:rFonts w:cs="Times New Roman" w:ascii="Times New Roman" w:hAnsi="Times New Roman"/>
-                                <w:color w:val="auto"/>
+                                <w:color w:val="000000"/>
                                 <w:sz w:val="10"/>
                               </w:rPr>
                               <w:t>1</w:t>
@@ -7409,7 +7226,7 @@
                             <w:r>
                               <w:rPr>
                                 <w:rFonts w:cs="Times New Roman" w:ascii="Times New Roman" w:hAnsi="Times New Roman"/>
-                                <w:color w:val="auto"/>
+                                <w:color w:val="000000"/>
                                 <w:sz w:val="10"/>
                                 <w:lang w:val="en-US"/>
                               </w:rPr>
@@ -7418,7 +7235,7 @@
                             <w:r>
                               <w:rPr>
                                 <w:rFonts w:cs="Times New Roman" w:ascii="Times New Roman" w:hAnsi="Times New Roman"/>
-                                <w:color w:val="auto"/>
+                                <w:color w:val="000000"/>
                                 <w:sz w:val="10"/>
                               </w:rPr>
                               <w:t>1</w:t>
@@ -7426,7 +7243,7 @@
                             <w:r>
                               <w:rPr>
                                 <w:rFonts w:cs="Times New Roman" w:ascii="Times New Roman" w:hAnsi="Times New Roman"/>
-                                <w:color w:val="auto"/>
+                                <w:color w:val="000000"/>
                                 <w:sz w:val="10"/>
                                 <w:lang w:val="en-US"/>
                               </w:rPr>
@@ -7435,7 +7252,7 @@
                           </w:p>
                         </w:txbxContent>
                       </wps:txbx>
-                      <wps:bodyPr anchor="t" lIns="0" tIns="0" rIns="0" bIns="0">
+                      <wps:bodyPr lIns="0" rIns="0" tIns="0" bIns="0">
                         <a:noAutofit/>
                       </wps:bodyPr>
                     </wps:wsp>
@@ -7446,8 +7263,11 @@
           </mc:Choice>
           <mc:Fallback>
             <w:pict>
-              <v:rect style="position:absolute;rotation:0;width:7.4pt;height:6.3pt;mso-wrap-distance-left:5.7pt;mso-wrap-distance-right:5.7pt;mso-wrap-distance-top:5.7pt;mso-wrap-distance-bottom:5.7pt;margin-top:-2.55pt;mso-position-vertical-relative:text;margin-left:406.7pt;mso-position-horizontal-relative:text">
-                <v:textbox inset="0in,0in,0in,0in">
+              <v:rect id="shape_0" ID="Врезка9" stroked="f" style="position:absolute;margin-left:406.7pt;margin-top:-2.55pt;width:7.4pt;height:6.3pt">
+                <w10:wrap type="square"/>
+                <v:fill o:detectmouseclick="t" on="false"/>
+                <v:stroke color="#3465a4" joinstyle="round" endcap="flat"/>
+                <v:textbox>
                   <w:txbxContent>
                     <w:p>
                       <w:pPr>
@@ -7455,13 +7275,13 @@
                         <w:spacing w:before="0" w:after="160"/>
                         <w:jc w:val="center"/>
                         <w:rPr>
-                          <w:color w:val="auto"/>
+                          <w:color w:val="000000"/>
                         </w:rPr>
                       </w:pPr>
                       <w:r>
                         <w:rPr>
                           <w:rFonts w:cs="Times New Roman" w:ascii="Times New Roman" w:hAnsi="Times New Roman"/>
-                          <w:color w:val="auto"/>
+                          <w:color w:val="000000"/>
                           <w:sz w:val="10"/>
                           <w:lang w:val="en-US"/>
                         </w:rPr>
@@ -7470,7 +7290,7 @@
                       <w:r>
                         <w:rPr>
                           <w:rFonts w:cs="Times New Roman" w:ascii="Times New Roman" w:hAnsi="Times New Roman"/>
-                          <w:color w:val="auto"/>
+                          <w:color w:val="000000"/>
                           <w:sz w:val="10"/>
                         </w:rPr>
                         <w:t>1</w:t>
@@ -7478,7 +7298,7 @@
                       <w:r>
                         <w:rPr>
                           <w:rFonts w:cs="Times New Roman" w:ascii="Times New Roman" w:hAnsi="Times New Roman"/>
-                          <w:color w:val="auto"/>
+                          <w:color w:val="000000"/>
                           <w:sz w:val="10"/>
                           <w:lang w:val="en-US"/>
                         </w:rPr>
@@ -7487,7 +7307,7 @@
                       <w:r>
                         <w:rPr>
                           <w:rFonts w:cs="Times New Roman" w:ascii="Times New Roman" w:hAnsi="Times New Roman"/>
-                          <w:color w:val="auto"/>
+                          <w:color w:val="000000"/>
                           <w:sz w:val="10"/>
                         </w:rPr>
                         <w:t>1</w:t>
@@ -7495,7 +7315,7 @@
                       <w:r>
                         <w:rPr>
                           <w:rFonts w:cs="Times New Roman" w:ascii="Times New Roman" w:hAnsi="Times New Roman"/>
-                          <w:color w:val="auto"/>
+                          <w:color w:val="000000"/>
                           <w:sz w:val="10"/>
                           <w:lang w:val="en-US"/>
                         </w:rPr>
@@ -7508,6 +7328,15 @@
             </w:pict>
           </mc:Fallback>
         </mc:AlternateContent>
+      </w:r>
+      <w:r>
+        <w:rPr>
+          <w:rFonts w:cs="Times New Roman" w:ascii="Times New Roman" w:hAnsi="Times New Roman"/>
+          <w:b/>
+          <w:sz w:val="16"/>
+          <w:szCs w:val="16"/>
+        </w:rPr>
+        <w:t xml:space="preserve">Согласен, если не указано иное, на получение рекламной информации, распространяемой по сетям связи </w:t>
       </w:r>
     </w:p>
     <w:p>
@@ -7538,7 +7367,7 @@
             <wp:extent cx="246380" cy="300355"/>
             <wp:effectExtent l="0" t="0" r="0" b="0"/>
             <wp:wrapNone/>
-            <wp:docPr id="30" name="Рисунок 57" descr=""/>
+            <wp:docPr id="29" name="Рисунок 57" descr=""/>
             <wp:cNvGraphicFramePr>
               <a:graphicFrameLocks xmlns:a="http://schemas.openxmlformats.org/drawingml/2006/main" noChangeAspect="1"/>
             </wp:cNvGraphicFramePr>
@@ -7546,7 +7375,7 @@
               <a:graphicData uri="http://schemas.openxmlformats.org/drawingml/2006/picture">
                 <pic:pic xmlns:pic="http://schemas.openxmlformats.org/drawingml/2006/picture">
                   <pic:nvPicPr>
-                    <pic:cNvPr id="30" name="Рисунок 57" descr=""/>
+                    <pic:cNvPr id="29" name="Рисунок 57" descr=""/>
                     <pic:cNvPicPr>
                       <a:picLocks noChangeAspect="1" noChangeArrowheads="1"/>
                     </pic:cNvPicPr>
@@ -7586,19 +7415,10 @@
         </w:rPr>
       </w:pPr>
       <w:r>
-        <w:rPr>
-          <w:rFonts w:cs="Times New Roman" w:ascii="Times New Roman" w:hAnsi="Times New Roman"/>
-          <w:b/>
-          <w:sz w:val="16"/>
-          <w:szCs w:val="16"/>
-        </w:rPr>
-        <w:t xml:space="preserve">Личный кабинет </w:t>
-      </w:r>
-      <w:r>
         <mc:AlternateContent>
           <mc:Choice Requires="wps">
             <w:drawing>
-              <wp:anchor behindDoc="0" distT="0" distB="0" distL="114300" distR="114300" simplePos="0" locked="0" layoutInCell="1" allowOverlap="1" relativeHeight="67">
+              <wp:anchor behindDoc="0" distT="0" distB="0" distL="114300" distR="114300" simplePos="0" locked="0" layoutInCell="1" allowOverlap="1" relativeHeight="37">
                 <wp:simplePos x="0" y="0"/>
                 <wp:positionH relativeFrom="column">
                   <wp:posOffset>1388745</wp:posOffset>
@@ -7606,33 +7426,44 @@
                 <wp:positionV relativeFrom="paragraph">
                   <wp:posOffset>-57150</wp:posOffset>
                 </wp:positionV>
-                <wp:extent cx="5094605" cy="406400"/>
+                <wp:extent cx="5095875" cy="568325"/>
                 <wp:effectExtent l="0" t="0" r="0" b="0"/>
                 <wp:wrapSquare wrapText="bothSides"/>
-                <wp:docPr id="31" name="Врезка32"/>
+                <wp:docPr id="30" name="Врезка32"/>
                 <a:graphic xmlns:a="http://schemas.openxmlformats.org/drawingml/2006/main">
                   <a:graphicData uri="http://schemas.microsoft.com/office/word/2010/wordprocessingShape">
                     <wps:wsp>
-                      <wps:cNvSpPr txBox="1"/>
+                      <wps:cNvSpPr/>
                       <wps:spPr>
                         <a:xfrm>
                           <a:off x="0" y="0"/>
-                          <a:ext cx="5094605" cy="406400"/>
+                          <a:ext cx="5095080" cy="567720"/>
                         </a:xfrm>
-                        <a:prstGeom prst="rect"/>
+                        <a:prstGeom prst="rect">
+                          <a:avLst/>
+                        </a:prstGeom>
+                        <a:noFill/>
+                        <a:ln>
+                          <a:noFill/>
+                        </a:ln>
                       </wps:spPr>
+                      <wps:style>
+                        <a:lnRef idx="0"/>
+                        <a:fillRef idx="0"/>
+                        <a:effectRef idx="0"/>
+                        <a:fontRef idx="minor"/>
+                      </wps:style>
                       <wps:txbx>
                         <w:txbxContent>
                           <w:tbl>
                             <w:tblPr>
                               <w:tblStyle w:val="a3"/>
-                              <w:tblpPr w:bottomFromText="0" w:horzAnchor="page" w:leftFromText="180" w:rightFromText="180" w:tblpX="2484" w:tblpY="268" w:topFromText="0" w:vertAnchor="text"/>
                               <w:tblW w:w="8023" w:type="dxa"/>
                               <w:jc w:val="left"/>
                               <w:tblInd w:w="0" w:type="dxa"/>
                               <w:tblCellMar>
                                 <w:top w:w="0" w:type="dxa"/>
-                                <w:left w:w="108" w:type="dxa"/>
+                                <w:left w:w="118" w:type="dxa"/>
                                 <w:bottom w:w="0" w:type="dxa"/>
                                 <w:right w:w="108" w:type="dxa"/>
                               </w:tblCellMar>
@@ -7665,11 +7496,14 @@
                                   <w:pPr>
                                     <w:pStyle w:val="Normal"/>
                                     <w:spacing w:lineRule="auto" w:line="240" w:before="0" w:after="0"/>
-                                    <w:rPr/>
+                                    <w:rPr>
+                                      <w:color w:val="auto"/>
+                                    </w:rPr>
                                   </w:pPr>
                                   <w:r>
                                     <w:rPr>
                                       <w:rFonts w:cs="Times New Roman" w:ascii="Times New Roman" w:hAnsi="Times New Roman"/>
+                                      <w:color w:val="auto"/>
                                       <w:sz w:val="14"/>
                                       <w:szCs w:val="16"/>
                                       <w:lang w:val="en-US"/>
@@ -7697,6 +7531,7 @@
                                     <w:spacing w:lineRule="auto" w:line="240" w:before="0" w:after="0"/>
                                     <w:rPr>
                                       <w:rFonts w:ascii="Times New Roman" w:hAnsi="Times New Roman" w:cs="Times New Roman"/>
+                                      <w:color w:val="auto"/>
                                       <w:sz w:val="14"/>
                                       <w:szCs w:val="16"/>
                                       <w:lang w:val="en-US"/>
@@ -7705,6 +7540,7 @@
                                   <w:r>
                                     <w:rPr>
                                       <w:rFonts w:cs="Times New Roman" w:ascii="Times New Roman" w:hAnsi="Times New Roman"/>
+                                      <w:color w:val="auto"/>
                                       <w:sz w:val="14"/>
                                       <w:szCs w:val="16"/>
                                       <w:lang w:val="en-US"/>
@@ -7731,6 +7567,7 @@
                                     <w:spacing w:lineRule="auto" w:line="240" w:before="0" w:after="0"/>
                                     <w:rPr>
                                       <w:rFonts w:ascii="Times New Roman" w:hAnsi="Times New Roman" w:cs="Times New Roman"/>
+                                      <w:color w:val="auto"/>
                                       <w:sz w:val="14"/>
                                       <w:szCs w:val="16"/>
                                       <w:lang w:val="en-US"/>
@@ -7739,6 +7576,7 @@
                                   <w:r>
                                     <w:rPr>
                                       <w:rFonts w:cs="Times New Roman" w:ascii="Times New Roman" w:hAnsi="Times New Roman"/>
+                                      <w:color w:val="auto"/>
                                       <w:sz w:val="14"/>
                                       <w:szCs w:val="16"/>
                                       <w:lang w:val="en-US"/>
@@ -7765,6 +7603,7 @@
                                     <w:spacing w:lineRule="auto" w:line="240" w:before="0" w:after="0"/>
                                     <w:rPr>
                                       <w:rFonts w:ascii="Times New Roman" w:hAnsi="Times New Roman" w:cs="Times New Roman"/>
+                                      <w:color w:val="auto"/>
                                       <w:sz w:val="14"/>
                                       <w:szCs w:val="16"/>
                                       <w:lang w:val="en-US"/>
@@ -7773,6 +7612,7 @@
                                   <w:r>
                                     <w:rPr>
                                       <w:rFonts w:cs="Times New Roman" w:ascii="Times New Roman" w:hAnsi="Times New Roman"/>
+                                      <w:color w:val="auto"/>
                                       <w:sz w:val="14"/>
                                       <w:szCs w:val="16"/>
                                       <w:lang w:val="en-US"/>
@@ -7799,6 +7639,7 @@
                                     <w:spacing w:lineRule="auto" w:line="240" w:before="0" w:after="0"/>
                                     <w:rPr>
                                       <w:rFonts w:ascii="Times New Roman" w:hAnsi="Times New Roman" w:cs="Times New Roman"/>
+                                      <w:color w:val="auto"/>
                                       <w:sz w:val="14"/>
                                       <w:szCs w:val="16"/>
                                       <w:lang w:val="en-US"/>
@@ -7807,6 +7648,7 @@
                                   <w:r>
                                     <w:rPr>
                                       <w:rFonts w:cs="Times New Roman" w:ascii="Times New Roman" w:hAnsi="Times New Roman"/>
+                                      <w:color w:val="auto"/>
                                       <w:sz w:val="14"/>
                                       <w:szCs w:val="16"/>
                                       <w:lang w:val="en-US"/>
@@ -7834,6 +7676,7 @@
                                       <w:rFonts w:ascii="Times New Roman" w:hAnsi="Times New Roman" w:cs="Times New Roman"/>
                                       <w:b/>
                                       <w:b/>
+                                      <w:color w:val="auto"/>
                                       <w:sz w:val="14"/>
                                       <w:szCs w:val="14"/>
                                     </w:rPr>
@@ -7842,6 +7685,7 @@
                                     <w:rPr>
                                       <w:rFonts w:cs="Times New Roman" w:ascii="Times New Roman" w:hAnsi="Times New Roman"/>
                                       <w:b/>
+                                      <w:color w:val="auto"/>
                                       <w:sz w:val="14"/>
                                       <w:szCs w:val="14"/>
                                     </w:rPr>
@@ -7853,6 +7697,7 @@
                                   <w:tcW w:w="333" w:type="dxa"/>
                                   <w:tcBorders>
                                     <w:top w:val="nil"/>
+                                    <w:left w:val="nil"/>
                                     <w:bottom w:val="nil"/>
                                     <w:right w:val="nil"/>
                                     <w:insideH w:val="nil"/>
@@ -7868,6 +7713,7 @@
                                       <w:rFonts w:ascii="Times New Roman" w:hAnsi="Times New Roman" w:cs="Times New Roman"/>
                                       <w:b/>
                                       <w:b/>
+                                      <w:color w:val="auto"/>
                                       <w:sz w:val="14"/>
                                       <w:szCs w:val="16"/>
                                     </w:rPr>
@@ -7876,6 +7722,7 @@
                                     <w:rPr>
                                       <w:rFonts w:cs="Times New Roman" w:ascii="Times New Roman" w:hAnsi="Times New Roman"/>
                                       <w:b/>
+                                      <w:color w:val="auto"/>
                                       <w:sz w:val="14"/>
                                       <w:szCs w:val="16"/>
                                     </w:rPr>
@@ -7899,12 +7746,15 @@
                                   <w:pPr>
                                     <w:pStyle w:val="Normal"/>
                                     <w:spacing w:lineRule="auto" w:line="240" w:before="0" w:after="0"/>
-                                    <w:rPr/>
+                                    <w:rPr>
+                                      <w:color w:val="auto"/>
+                                    </w:rPr>
                                   </w:pPr>
                                   <w:r>
                                     <w:rPr>
                                       <w:rFonts w:cs="Times New Roman" w:ascii="Times New Roman" w:hAnsi="Times New Roman"/>
                                       <w:b/>
+                                      <w:color w:val="auto"/>
                                       <w:sz w:val="14"/>
                                       <w:szCs w:val="16"/>
                                     </w:rPr>
@@ -7930,12 +7780,15 @@
                                   <w:pPr>
                                     <w:pStyle w:val="Normal"/>
                                     <w:spacing w:lineRule="auto" w:line="240" w:before="0" w:after="0"/>
-                                    <w:rPr/>
+                                    <w:rPr>
+                                      <w:color w:val="auto"/>
+                                    </w:rPr>
                                   </w:pPr>
                                   <w:r>
                                     <w:rPr>
                                       <w:rFonts w:cs="Times New Roman" w:ascii="Times New Roman" w:hAnsi="Times New Roman"/>
                                       <w:b/>
+                                      <w:color w:val="auto"/>
                                       <w:sz w:val="14"/>
                                       <w:szCs w:val="16"/>
                                     </w:rPr>
@@ -7961,12 +7814,15 @@
                                   <w:pPr>
                                     <w:pStyle w:val="Normal"/>
                                     <w:spacing w:lineRule="auto" w:line="240" w:before="0" w:after="0"/>
-                                    <w:rPr/>
+                                    <w:rPr>
+                                      <w:color w:val="auto"/>
+                                    </w:rPr>
                                   </w:pPr>
                                   <w:r>
                                     <w:rPr>
                                       <w:rFonts w:cs="Times New Roman" w:ascii="Times New Roman" w:hAnsi="Times New Roman"/>
                                       <w:b/>
+                                      <w:color w:val="auto"/>
                                       <w:sz w:val="14"/>
                                       <w:szCs w:val="16"/>
                                     </w:rPr>
@@ -7976,9 +7832,23 @@
                               </w:tc>
                             </w:tr>
                           </w:tbl>
+                          <w:p>
+                            <w:pPr>
+                              <w:pStyle w:val="Style20"/>
+                              <w:spacing w:before="0" w:after="160"/>
+                              <w:rPr>
+                                <w:color w:val="000000"/>
+                              </w:rPr>
+                            </w:pPr>
+                            <w:r>
+                              <w:rPr>
+                                <w:color w:val="000000"/>
+                              </w:rPr>
+                            </w:r>
+                          </w:p>
                         </w:txbxContent>
                       </wps:txbx>
-                      <wps:bodyPr anchor="t" lIns="0" tIns="0" rIns="0" bIns="0">
+                      <wps:bodyPr lIns="0" rIns="0" tIns="0" bIns="0">
                         <a:spAutoFit/>
                       </wps:bodyPr>
                     </wps:wsp>
@@ -7989,19 +7859,21 @@
           </mc:Choice>
           <mc:Fallback>
             <w:pict>
-              <v:rect style="position:absolute;rotation:0;width:401.15pt;height:32pt;mso-wrap-distance-left:9pt;mso-wrap-distance-right:9pt;mso-wrap-distance-top:0pt;mso-wrap-distance-bottom:0pt;margin-top:-4.5pt;mso-position-vertical-relative:text;margin-left:109.35pt;mso-position-horizontal-relative:text">
-                <v:textbox inset="0in,0in,0in,0in">
+              <v:rect id="shape_0" ID="Врезка32" stroked="f" style="position:absolute;margin-left:109.35pt;margin-top:-4.5pt;width:401.15pt;height:44.65pt">
+                <w10:wrap type="none"/>
+                <v:fill o:detectmouseclick="t" on="false"/>
+                <v:stroke color="#3465a4" joinstyle="round" endcap="flat"/>
+                <v:textbox>
                   <w:txbxContent>
                     <w:tbl>
                       <w:tblPr>
                         <w:tblStyle w:val="a3"/>
-                        <w:tblpPr w:bottomFromText="0" w:horzAnchor="page" w:leftFromText="180" w:rightFromText="180" w:tblpX="2484" w:tblpY="268" w:topFromText="0" w:vertAnchor="text"/>
                         <w:tblW w:w="8023" w:type="dxa"/>
                         <w:jc w:val="left"/>
                         <w:tblInd w:w="0" w:type="dxa"/>
                         <w:tblCellMar>
                           <w:top w:w="0" w:type="dxa"/>
-                          <w:left w:w="108" w:type="dxa"/>
+                          <w:left w:w="118" w:type="dxa"/>
                           <w:bottom w:w="0" w:type="dxa"/>
                           <w:right w:w="108" w:type="dxa"/>
                         </w:tblCellMar>
@@ -8034,11 +7906,14 @@
                             <w:pPr>
                               <w:pStyle w:val="Normal"/>
                               <w:spacing w:lineRule="auto" w:line="240" w:before="0" w:after="0"/>
-                              <w:rPr/>
+                              <w:rPr>
+                                <w:color w:val="auto"/>
+                              </w:rPr>
                             </w:pPr>
                             <w:r>
                               <w:rPr>
                                 <w:rFonts w:cs="Times New Roman" w:ascii="Times New Roman" w:hAnsi="Times New Roman"/>
+                                <w:color w:val="auto"/>
                                 <w:sz w:val="14"/>
                                 <w:szCs w:val="16"/>
                                 <w:lang w:val="en-US"/>
@@ -8066,6 +7941,7 @@
                               <w:spacing w:lineRule="auto" w:line="240" w:before="0" w:after="0"/>
                               <w:rPr>
                                 <w:rFonts w:ascii="Times New Roman" w:hAnsi="Times New Roman" w:cs="Times New Roman"/>
+                                <w:color w:val="auto"/>
                                 <w:sz w:val="14"/>
                                 <w:szCs w:val="16"/>
                                 <w:lang w:val="en-US"/>
@@ -8074,6 +7950,7 @@
                             <w:r>
                               <w:rPr>
                                 <w:rFonts w:cs="Times New Roman" w:ascii="Times New Roman" w:hAnsi="Times New Roman"/>
+                                <w:color w:val="auto"/>
                                 <w:sz w:val="14"/>
                                 <w:szCs w:val="16"/>
                                 <w:lang w:val="en-US"/>
@@ -8100,6 +7977,7 @@
                               <w:spacing w:lineRule="auto" w:line="240" w:before="0" w:after="0"/>
                               <w:rPr>
                                 <w:rFonts w:ascii="Times New Roman" w:hAnsi="Times New Roman" w:cs="Times New Roman"/>
+                                <w:color w:val="auto"/>
                                 <w:sz w:val="14"/>
                                 <w:szCs w:val="16"/>
                                 <w:lang w:val="en-US"/>
@@ -8108,6 +7986,7 @@
                             <w:r>
                               <w:rPr>
                                 <w:rFonts w:cs="Times New Roman" w:ascii="Times New Roman" w:hAnsi="Times New Roman"/>
+                                <w:color w:val="auto"/>
                                 <w:sz w:val="14"/>
                                 <w:szCs w:val="16"/>
                                 <w:lang w:val="en-US"/>
@@ -8134,6 +8013,7 @@
                               <w:spacing w:lineRule="auto" w:line="240" w:before="0" w:after="0"/>
                               <w:rPr>
                                 <w:rFonts w:ascii="Times New Roman" w:hAnsi="Times New Roman" w:cs="Times New Roman"/>
+                                <w:color w:val="auto"/>
                                 <w:sz w:val="14"/>
                                 <w:szCs w:val="16"/>
                                 <w:lang w:val="en-US"/>
@@ -8142,6 +8022,7 @@
                             <w:r>
                               <w:rPr>
                                 <w:rFonts w:cs="Times New Roman" w:ascii="Times New Roman" w:hAnsi="Times New Roman"/>
+                                <w:color w:val="auto"/>
                                 <w:sz w:val="14"/>
                                 <w:szCs w:val="16"/>
                                 <w:lang w:val="en-US"/>
@@ -8168,6 +8049,7 @@
                               <w:spacing w:lineRule="auto" w:line="240" w:before="0" w:after="0"/>
                               <w:rPr>
                                 <w:rFonts w:ascii="Times New Roman" w:hAnsi="Times New Roman" w:cs="Times New Roman"/>
+                                <w:color w:val="auto"/>
                                 <w:sz w:val="14"/>
                                 <w:szCs w:val="16"/>
                                 <w:lang w:val="en-US"/>
@@ -8176,6 +8058,7 @@
                             <w:r>
                               <w:rPr>
                                 <w:rFonts w:cs="Times New Roman" w:ascii="Times New Roman" w:hAnsi="Times New Roman"/>
+                                <w:color w:val="auto"/>
                                 <w:sz w:val="14"/>
                                 <w:szCs w:val="16"/>
                                 <w:lang w:val="en-US"/>
@@ -8203,6 +8086,7 @@
                                 <w:rFonts w:ascii="Times New Roman" w:hAnsi="Times New Roman" w:cs="Times New Roman"/>
                                 <w:b/>
                                 <w:b/>
+                                <w:color w:val="auto"/>
                                 <w:sz w:val="14"/>
                                 <w:szCs w:val="14"/>
                               </w:rPr>
@@ -8211,6 +8095,7 @@
                               <w:rPr>
                                 <w:rFonts w:cs="Times New Roman" w:ascii="Times New Roman" w:hAnsi="Times New Roman"/>
                                 <w:b/>
+                                <w:color w:val="auto"/>
                                 <w:sz w:val="14"/>
                                 <w:szCs w:val="14"/>
                               </w:rPr>
@@ -8222,6 +8107,7 @@
                             <w:tcW w:w="333" w:type="dxa"/>
                             <w:tcBorders>
                               <w:top w:val="nil"/>
+                              <w:left w:val="nil"/>
                               <w:bottom w:val="nil"/>
                               <w:right w:val="nil"/>
                               <w:insideH w:val="nil"/>
@@ -8237,6 +8123,7 @@
                                 <w:rFonts w:ascii="Times New Roman" w:hAnsi="Times New Roman" w:cs="Times New Roman"/>
                                 <w:b/>
                                 <w:b/>
+                                <w:color w:val="auto"/>
                                 <w:sz w:val="14"/>
                                 <w:szCs w:val="16"/>
                               </w:rPr>
@@ -8245,6 +8132,7 @@
                               <w:rPr>
                                 <w:rFonts w:cs="Times New Roman" w:ascii="Times New Roman" w:hAnsi="Times New Roman"/>
                                 <w:b/>
+                                <w:color w:val="auto"/>
                                 <w:sz w:val="14"/>
                                 <w:szCs w:val="16"/>
                               </w:rPr>
@@ -8268,12 +8156,15 @@
                             <w:pPr>
                               <w:pStyle w:val="Normal"/>
                               <w:spacing w:lineRule="auto" w:line="240" w:before="0" w:after="0"/>
-                              <w:rPr/>
+                              <w:rPr>
+                                <w:color w:val="auto"/>
+                              </w:rPr>
                             </w:pPr>
                             <w:r>
                               <w:rPr>
                                 <w:rFonts w:cs="Times New Roman" w:ascii="Times New Roman" w:hAnsi="Times New Roman"/>
                                 <w:b/>
+                                <w:color w:val="auto"/>
                                 <w:sz w:val="14"/>
                                 <w:szCs w:val="16"/>
                               </w:rPr>
@@ -8299,23 +8190,19 @@
                             <w:pPr>
                               <w:pStyle w:val="Normal"/>
                               <w:spacing w:lineRule="auto" w:line="240" w:before="0" w:after="0"/>
-                              <w:rPr/>
+                              <w:rPr>
+                                <w:color w:val="auto"/>
+                              </w:rPr>
                             </w:pPr>
                             <w:r>
                               <w:rPr>
                                 <w:rFonts w:cs="Times New Roman" w:ascii="Times New Roman" w:hAnsi="Times New Roman"/>
                                 <w:b/>
+                                <w:color w:val="auto"/>
                                 <w:sz w:val="14"/>
                                 <w:szCs w:val="16"/>
                               </w:rPr>
                               <w:t>Да</w:t>
-                              <w:pict>
-                                <v:rect id="shape_0" ID="Надпись 2" fillcolor="white" stroked="t" style="position:absolute;margin-left:-0.1pt;margin-top:2.25pt;width:7.3pt;height:6.2pt" wp14:anchorId="34E6D4E1">
-                                  <w10:wrap type="none"/>
-                                  <v:fill o:detectmouseclick="t" type="solid" color2="black"/>
-                                  <v:stroke color="black" weight="6480" joinstyle="miter" endcap="flat"/>
-                                </v:rect>
-                              </w:pict>
                             </w:r>
                           </w:p>
                         </w:tc>
@@ -8337,227 +8224,53 @@
                             <w:pPr>
                               <w:pStyle w:val="Normal"/>
                               <w:spacing w:lineRule="auto" w:line="240" w:before="0" w:after="0"/>
-                              <w:rPr/>
+                              <w:rPr>
+                                <w:color w:val="auto"/>
+                              </w:rPr>
                             </w:pPr>
                             <w:r>
                               <w:rPr>
                                 <w:rFonts w:cs="Times New Roman" w:ascii="Times New Roman" w:hAnsi="Times New Roman"/>
                                 <w:b/>
+                                <w:color w:val="auto"/>
                                 <w:sz w:val="14"/>
                                 <w:szCs w:val="16"/>
                               </w:rPr>
                               <w:t>Нет</w:t>
-                              <mc:AlternateContent>
-                                <mc:Choice Requires="wps">
-                                  <w:drawing>
-                                    <wp:inline distT="0" distB="16510" distL="0" distR="57150" wp14:anchorId="0193E020">
-                                      <wp:extent cx="93980" cy="79375"/>
-                                      <wp:effectExtent l="0" t="0" r="20955" b="16510"/>
-                                      <wp:wrapTight wrapText="bothSides">
-                                        <wp:wrapPolygon edited="0">
-                                          <wp:start x="0" y="0"/>
-                                          <wp:lineTo x="0" y="20903"/>
-                                          <wp:lineTo x="22041" y="20903"/>
-                                          <wp:lineTo x="22041" y="0"/>
-                                          <wp:lineTo x="0" y="0"/>
-                                        </wp:wrapPolygon>
-                                      </wp:wrapTight>
-                                      <wp:docPr id="33" name="Надпись 2"/>
-                                      <a:graphic xmlns:a="http://schemas.openxmlformats.org/drawingml/2006/main">
-                                        <a:graphicData uri="http://schemas.microsoft.com/office/word/2010/wordprocessingShape">
-                                          <wps:wsp>
-                                            <wps:cNvSpPr/>
-                                            <wps:spPr>
-                                              <a:xfrm>
-                                                <a:off x="0" y="0"/>
-                                                <a:ext cx="93240" cy="78840"/>
-                                              </a:xfrm>
-                                              <a:prstGeom prst="rect">
-                                                <a:avLst/>
-                                              </a:prstGeom>
-                                              <a:solidFill>
-                                                <a:srgbClr val="ffffff"/>
-                                              </a:solidFill>
-                                              <a:ln w="6480">
-                                                <a:solidFill>
-                                                  <a:srgbClr val="000000"/>
-                                                </a:solidFill>
-                                                <a:miter/>
-                                              </a:ln>
-                                            </wps:spPr>
-                                            <wps:style>
-                                              <a:lnRef idx="0"/>
-                                              <a:fillRef idx="0"/>
-                                              <a:effectRef idx="0"/>
-                                              <a:fontRef idx="minor"/>
-                                            </wps:style>
-                                            <wps:bodyPr/>
-                                          </wps:wsp>
-                                        </a:graphicData>
-                                      </a:graphic>
-                                    </wp:inline>
-                                  </w:drawing>
-                                </mc:Choice>
-                                <mc:Fallback>
-                                  <w:pict>
-                                    <v:rect id="shape_0" ID="Надпись 2" fillcolor="white" stroked="t" style="position:absolute;margin-left:-2.8pt;margin-top:2.15pt;width:7.3pt;height:6.15pt" wp14:anchorId="0193E020">
-                                      <w10:wrap type="none"/>
-                                      <v:fill o:detectmouseclick="t" type="solid" color2="black"/>
-                                      <v:stroke color="black" weight="6480" joinstyle="miter" endcap="flat"/>
-                                    </v:rect>
-                                  </w:pict>
-                                </mc:Fallback>
-                              </mc:AlternateContent>
                             </w:r>
                           </w:p>
                         </w:tc>
                       </w:tr>
                     </w:tbl>
+                    <w:p>
+                      <w:pPr>
+                        <w:pStyle w:val="Style20"/>
+                        <w:spacing w:before="0" w:after="160"/>
+                        <w:rPr>
+                          <w:color w:val="000000"/>
+                        </w:rPr>
+                      </w:pPr>
+                      <w:r>
+                        <w:rPr>
+                          <w:color w:val="000000"/>
+                        </w:rPr>
+                      </w:r>
+                    </w:p>
                   </w:txbxContent>
                 </v:textbox>
-                <w10:wrap type="square"/>
               </v:rect>
             </w:pict>
           </mc:Fallback>
         </mc:AlternateContent>
       </w:r>
       <w:r>
-        <mc:AlternateContent>
-          <mc:Choice Requires="wps">
-            <w:drawing>
-              <wp:anchor behindDoc="1" distT="0" distB="0" distL="0" distR="36195" simplePos="0" locked="0" layoutInCell="1" allowOverlap="1" relativeHeight="69" wp14:anchorId="34E6D4E1">
-                <wp:simplePos x="0" y="0"/>
-                <wp:positionH relativeFrom="column">
-                  <wp:posOffset>-1270</wp:posOffset>
-                </wp:positionH>
-                <wp:positionV relativeFrom="paragraph">
-                  <wp:posOffset>28575</wp:posOffset>
-                </wp:positionV>
-                <wp:extent cx="93980" cy="80010"/>
-                <wp:effectExtent l="0" t="0" r="20955" b="16510"/>
-                <wp:wrapTight wrapText="bothSides">
-                  <wp:wrapPolygon edited="0">
-                    <wp:start x="0" y="0"/>
-                    <wp:lineTo x="0" y="20903"/>
-                    <wp:lineTo x="22041" y="20903"/>
-                    <wp:lineTo x="22041" y="0"/>
-                    <wp:lineTo x="0" y="0"/>
-                  </wp:wrapPolygon>
-                </wp:wrapTight>
-                <wp:docPr id="34" name="Надпись 2"/>
-                <a:graphic xmlns:a="http://schemas.openxmlformats.org/drawingml/2006/main">
-                  <a:graphicData uri="http://schemas.microsoft.com/office/word/2010/wordprocessingShape">
-                    <wps:wsp>
-                      <wps:cNvSpPr/>
-                      <wps:spPr>
-                        <a:xfrm>
-                          <a:off x="0" y="0"/>
-                          <a:ext cx="93240" cy="79200"/>
-                        </a:xfrm>
-                        <a:prstGeom prst="rect">
-                          <a:avLst/>
-                        </a:prstGeom>
-                        <a:solidFill>
-                          <a:srgbClr val="ffffff"/>
-                        </a:solidFill>
-                        <a:ln w="6480">
-                          <a:solidFill>
-                            <a:srgbClr val="000000"/>
-                          </a:solidFill>
-                          <a:miter/>
-                        </a:ln>
-                      </wps:spPr>
-                      <wps:style>
-                        <a:lnRef idx="0"/>
-                        <a:fillRef idx="0"/>
-                        <a:effectRef idx="0"/>
-                        <a:fontRef idx="minor"/>
-                      </wps:style>
-                      <wps:bodyPr/>
-                    </wps:wsp>
-                  </a:graphicData>
-                </a:graphic>
-              </wp:anchor>
-            </w:drawing>
-          </mc:Choice>
-          <mc:Fallback>
-            <w:pict>
-              <v:rect id="shape_0" ID="Надпись 2" fillcolor="white" stroked="t" style="position:absolute;margin-left:-0.1pt;margin-top:2.25pt;width:7.3pt;height:6.2pt" wp14:anchorId="34E6D4E1">
-                <w10:wrap type="none"/>
-                <v:fill o:detectmouseclick="t" type="solid" color2="black"/>
-                <v:stroke color="black" weight="6480" joinstyle="miter" endcap="flat"/>
-              </v:rect>
-            </w:pict>
-          </mc:Fallback>
-        </mc:AlternateContent>
-        <mc:AlternateContent>
-          <mc:Choice Requires="wps">
-            <w:drawing>
-              <wp:anchor behindDoc="1" distT="0" distB="0" distL="0" distR="36195" simplePos="0" locked="0" layoutInCell="1" allowOverlap="1" relativeHeight="68" wp14:anchorId="0193E020">
-                <wp:simplePos x="0" y="0"/>
-                <wp:positionH relativeFrom="column">
-                  <wp:posOffset>-35560</wp:posOffset>
-                </wp:positionH>
-                <wp:positionV relativeFrom="paragraph">
-                  <wp:posOffset>27305</wp:posOffset>
-                </wp:positionV>
-                <wp:extent cx="93980" cy="79375"/>
-                <wp:effectExtent l="0" t="0" r="20955" b="16510"/>
-                <wp:wrapTight wrapText="bothSides">
-                  <wp:wrapPolygon edited="0">
-                    <wp:start x="0" y="0"/>
-                    <wp:lineTo x="0" y="20903"/>
-                    <wp:lineTo x="22041" y="20903"/>
-                    <wp:lineTo x="22041" y="0"/>
-                    <wp:lineTo x="0" y="0"/>
-                  </wp:wrapPolygon>
-                </wp:wrapTight>
-                <wp:docPr id="35" name="Надпись 2"/>
-                <a:graphic xmlns:a="http://schemas.openxmlformats.org/drawingml/2006/main">
-                  <a:graphicData uri="http://schemas.microsoft.com/office/word/2010/wordprocessingShape">
-                    <wps:wsp>
-                      <wps:cNvSpPr/>
-                      <wps:spPr>
-                        <a:xfrm>
-                          <a:off x="0" y="0"/>
-                          <a:ext cx="93240" cy="78840"/>
-                        </a:xfrm>
-                        <a:prstGeom prst="rect">
-                          <a:avLst/>
-                        </a:prstGeom>
-                        <a:solidFill>
-                          <a:srgbClr val="ffffff"/>
-                        </a:solidFill>
-                        <a:ln w="6480">
-                          <a:solidFill>
-                            <a:srgbClr val="000000"/>
-                          </a:solidFill>
-                          <a:miter/>
-                        </a:ln>
-                      </wps:spPr>
-                      <wps:style>
-                        <a:lnRef idx="0"/>
-                        <a:fillRef idx="0"/>
-                        <a:effectRef idx="0"/>
-                        <a:fontRef idx="minor"/>
-                      </wps:style>
-                      <wps:bodyPr/>
-                    </wps:wsp>
-                  </a:graphicData>
-                </a:graphic>
-              </wp:anchor>
-            </w:drawing>
-          </mc:Choice>
-          <mc:Fallback>
-            <w:pict>
-              <v:rect id="shape_0" ID="Надпись 2" fillcolor="white" stroked="t" style="position:absolute;margin-left:-2.8pt;margin-top:2.15pt;width:7.3pt;height:6.15pt" wp14:anchorId="0193E020">
-                <w10:wrap type="none"/>
-                <v:fill o:detectmouseclick="t" type="solid" color2="black"/>
-                <v:stroke color="black" weight="6480" joinstyle="miter" endcap="flat"/>
-              </v:rect>
-            </w:pict>
-          </mc:Fallback>
-        </mc:AlternateContent>
+        <w:rPr>
+          <w:rFonts w:cs="Times New Roman" w:ascii="Times New Roman" w:hAnsi="Times New Roman"/>
+          <w:b/>
+          <w:sz w:val="16"/>
+          <w:szCs w:val="16"/>
+        </w:rPr>
+        <w:t xml:space="preserve">Личный кабинет </w:t>
       </w:r>
     </w:p>
     <w:p>
@@ -8586,7 +8299,7 @@
         <w:tblInd w:w="0" w:type="dxa"/>
         <w:tblCellMar>
           <w:top w:w="0" w:type="dxa"/>
-          <w:left w:w="108" w:type="dxa"/>
+          <w:left w:w="118" w:type="dxa"/>
           <w:bottom w:w="0" w:type="dxa"/>
           <w:right w:w="108" w:type="dxa"/>
         </w:tblCellMar>
@@ -8991,7 +8704,7 @@
                       <wp:positionV relativeFrom="paragraph">
                         <wp:posOffset>13970</wp:posOffset>
                       </wp:positionV>
-                      <wp:extent cx="93980" cy="79375"/>
+                      <wp:extent cx="95250" cy="80645"/>
                       <wp:effectExtent l="0" t="0" r="20955" b="16510"/>
                       <wp:wrapTight wrapText="bothSides">
                         <wp:wrapPolygon edited="0">
@@ -9002,7 +8715,7 @@
                           <wp:lineTo x="0" y="0"/>
                         </wp:wrapPolygon>
                       </wp:wrapTight>
-                      <wp:docPr id="36" name="Надпись 2"/>
+                      <wp:docPr id="32" name="Надпись 2"/>
                       <a:graphic xmlns:a="http://schemas.openxmlformats.org/drawingml/2006/main">
                         <a:graphicData uri="http://schemas.microsoft.com/office/word/2010/wordprocessingShape">
                           <wps:wsp>
@@ -9010,7 +8723,7 @@
                             <wps:spPr>
                               <a:xfrm>
                                 <a:off x="0" y="0"/>
-                                <a:ext cx="93240" cy="78840"/>
+                                <a:ext cx="94680" cy="79920"/>
                               </a:xfrm>
                               <a:prstGeom prst="rect">
                                 <a:avLst/>
@@ -9038,14 +8751,10 @@
                                     <w:pStyle w:val="Style20"/>
                                     <w:spacing w:before="0" w:after="160"/>
                                     <w:jc w:val="center"/>
-                                    <w:rPr>
-                                      <w:color w:val="auto"/>
-                                    </w:rPr>
+                                    <w:rPr/>
                                   </w:pPr>
                                   <w:r>
-                                    <w:rPr>
-                                      <w:color w:val="auto"/>
-                                    </w:rPr>
+                                    <w:rPr/>
                                   </w:r>
                                 </w:p>
                               </w:txbxContent>
@@ -9061,7 +8770,7 @@
                 </mc:Choice>
                 <mc:Fallback>
                   <w:pict>
-                    <v:rect id="shape_0" ID="Надпись 2" fillcolor="white" stroked="t" style="position:absolute;margin-left:-2.55pt;margin-top:1.1pt;width:7.3pt;height:6.15pt" wp14:anchorId="539F5317">
+                    <v:rect id="shape_0" ID="Надпись 2" fillcolor="white" stroked="t" style="position:absolute;margin-left:-2.55pt;margin-top:1.1pt;width:7.4pt;height:6.25pt" wp14:anchorId="539F5317">
                       <w10:wrap type="none"/>
                       <v:fill o:detectmouseclick="t" type="solid" color2="black"/>
                       <v:stroke color="black" weight="6480" joinstyle="miter" endcap="flat"/>
@@ -9072,14 +8781,10 @@
                               <w:pStyle w:val="Style20"/>
                               <w:spacing w:before="0" w:after="160"/>
                               <w:jc w:val="center"/>
-                              <w:rPr>
-                                <w:color w:val="auto"/>
-                              </w:rPr>
+                              <w:rPr/>
                             </w:pPr>
                             <w:r>
-                              <w:rPr>
-                                <w:color w:val="auto"/>
-                              </w:rPr>
+                              <w:rPr/>
                             </w:r>
                           </w:p>
                         </w:txbxContent>
@@ -9184,6 +8889,7 @@
             <w:tcW w:w="283" w:type="dxa"/>
             <w:tcBorders>
               <w:top w:val="nil"/>
+              <w:left w:val="nil"/>
               <w:bottom w:val="nil"/>
               <w:right w:val="nil"/>
               <w:insideH w:val="nil"/>
@@ -9245,7 +8951,7 @@
                       <wp:positionV relativeFrom="paragraph">
                         <wp:posOffset>18415</wp:posOffset>
                       </wp:positionV>
-                      <wp:extent cx="93980" cy="80010"/>
+                      <wp:extent cx="95250" cy="81280"/>
                       <wp:effectExtent l="0" t="0" r="20955" b="16510"/>
                       <wp:wrapTight wrapText="bothSides">
                         <wp:wrapPolygon edited="0">
@@ -9256,7 +8962,7 @@
                           <wp:lineTo x="0" y="0"/>
                         </wp:wrapPolygon>
                       </wp:wrapTight>
-                      <wp:docPr id="38" name="Надпись 2"/>
+                      <wp:docPr id="34" name="Надпись 2"/>
                       <a:graphic xmlns:a="http://schemas.openxmlformats.org/drawingml/2006/main">
                         <a:graphicData uri="http://schemas.microsoft.com/office/word/2010/wordprocessingShape">
                           <wps:wsp>
@@ -9264,7 +8970,7 @@
                             <wps:spPr>
                               <a:xfrm>
                                 <a:off x="0" y="0"/>
-                                <a:ext cx="93240" cy="79200"/>
+                                <a:ext cx="94680" cy="80640"/>
                               </a:xfrm>
                               <a:prstGeom prst="rect">
                                 <a:avLst/>
@@ -9292,14 +8998,10 @@
                                     <w:pStyle w:val="Style20"/>
                                     <w:spacing w:before="0" w:after="160"/>
                                     <w:jc w:val="center"/>
-                                    <w:rPr>
-                                      <w:color w:val="auto"/>
-                                    </w:rPr>
+                                    <w:rPr/>
                                   </w:pPr>
                                   <w:r>
-                                    <w:rPr>
-                                      <w:color w:val="auto"/>
-                                    </w:rPr>
+                                    <w:rPr/>
                                   </w:r>
                                 </w:p>
                               </w:txbxContent>
@@ -9315,7 +9017,7 @@
                 </mc:Choice>
                 <mc:Fallback>
                   <w:pict>
-                    <v:rect id="shape_0" ID="Надпись 2" fillcolor="white" stroked="t" style="position:absolute;margin-left:-1.6pt;margin-top:1.45pt;width:7.3pt;height:6.2pt" wp14:anchorId="11FBB77A">
+                    <v:rect id="shape_0" ID="Надпись 2" fillcolor="white" stroked="t" style="position:absolute;margin-left:-1.6pt;margin-top:1.45pt;width:7.4pt;height:6.3pt" wp14:anchorId="11FBB77A">
                       <w10:wrap type="none"/>
                       <v:fill o:detectmouseclick="t" type="solid" color2="black"/>
                       <v:stroke color="black" weight="6480" joinstyle="miter" endcap="flat"/>
@@ -9326,14 +9028,10 @@
                               <w:pStyle w:val="Style20"/>
                               <w:spacing w:before="0" w:after="160"/>
                               <w:jc w:val="center"/>
-                              <w:rPr>
-                                <w:color w:val="auto"/>
-                              </w:rPr>
+                              <w:rPr/>
                             </w:pPr>
                             <w:r>
-                              <w:rPr>
-                                <w:color w:val="auto"/>
-                              </w:rPr>
+                              <w:rPr/>
                             </w:r>
                           </w:p>
                         </w:txbxContent>
@@ -9389,7 +9087,7 @@
                       <wp:positionV relativeFrom="paragraph">
                         <wp:posOffset>14605</wp:posOffset>
                       </wp:positionV>
-                      <wp:extent cx="93980" cy="80010"/>
+                      <wp:extent cx="95250" cy="81280"/>
                       <wp:effectExtent l="0" t="0" r="20955" b="16510"/>
                       <wp:wrapTight wrapText="bothSides">
                         <wp:wrapPolygon edited="0">
@@ -9400,7 +9098,7 @@
                           <wp:lineTo x="0" y="0"/>
                         </wp:wrapPolygon>
                       </wp:wrapTight>
-                      <wp:docPr id="40" name="Надпись 2"/>
+                      <wp:docPr id="36" name="Надпись 2"/>
                       <a:graphic xmlns:a="http://schemas.openxmlformats.org/drawingml/2006/main">
                         <a:graphicData uri="http://schemas.microsoft.com/office/word/2010/wordprocessingShape">
                           <wps:wsp>
@@ -9408,7 +9106,7 @@
                             <wps:spPr>
                               <a:xfrm>
                                 <a:off x="0" y="0"/>
-                                <a:ext cx="93240" cy="79200"/>
+                                <a:ext cx="94680" cy="80640"/>
                               </a:xfrm>
                               <a:prstGeom prst="rect">
                                 <a:avLst/>
@@ -9436,14 +9134,10 @@
                                     <w:pStyle w:val="Style20"/>
                                     <w:spacing w:before="0" w:after="160"/>
                                     <w:jc w:val="center"/>
-                                    <w:rPr>
-                                      <w:color w:val="auto"/>
-                                    </w:rPr>
+                                    <w:rPr/>
                                   </w:pPr>
                                   <w:r>
-                                    <w:rPr>
-                                      <w:color w:val="auto"/>
-                                    </w:rPr>
+                                    <w:rPr/>
                                   </w:r>
                                 </w:p>
                               </w:txbxContent>
@@ -9459,7 +9153,7 @@
                 </mc:Choice>
                 <mc:Fallback>
                   <w:pict>
-                    <v:rect id="shape_0" ID="Надпись 2" fillcolor="white" stroked="t" style="position:absolute;margin-left:0.15pt;margin-top:1.15pt;width:7.3pt;height:6.2pt" wp14:anchorId="0D6376AA">
+                    <v:rect id="shape_0" ID="Надпись 2" fillcolor="white" stroked="t" style="position:absolute;margin-left:0.15pt;margin-top:1.15pt;width:7.4pt;height:6.3pt" wp14:anchorId="0D6376AA">
                       <w10:wrap type="none"/>
                       <v:fill o:detectmouseclick="t" type="solid" color2="black"/>
                       <v:stroke color="black" weight="6480" joinstyle="miter" endcap="flat"/>
@@ -9470,14 +9164,10 @@
                               <w:pStyle w:val="Style20"/>
                               <w:spacing w:before="0" w:after="160"/>
                               <w:jc w:val="center"/>
-                              <w:rPr>
-                                <w:color w:val="auto"/>
-                              </w:rPr>
+                              <w:rPr/>
                             </w:pPr>
                             <w:r>
-                              <w:rPr>
-                                <w:color w:val="auto"/>
-                              </w:rPr>
+                              <w:rPr/>
                             </w:r>
                           </w:p>
                         </w:txbxContent>
@@ -9619,22 +9309,22 @@
         <w:tblInd w:w="-34" w:type="dxa"/>
         <w:tblCellMar>
           <w:top w:w="0" w:type="dxa"/>
-          <w:left w:w="108" w:type="dxa"/>
+          <w:left w:w="118" w:type="dxa"/>
           <w:bottom w:w="0" w:type="dxa"/>
           <w:right w:w="108" w:type="dxa"/>
         </w:tblCellMar>
         <w:tblLook w:noVBand="1" w:val="04a0" w:noHBand="0" w:lastColumn="0" w:firstColumn="1" w:lastRow="0" w:firstRow="1"/>
       </w:tblPr>
       <w:tblGrid>
-        <w:gridCol w:w="8708"/>
+        <w:gridCol w:w="8706"/>
         <w:gridCol w:w="706"/>
-        <w:gridCol w:w="1099"/>
+        <w:gridCol w:w="1101"/>
       </w:tblGrid>
       <w:tr>
         <w:trPr/>
         <w:tc>
           <w:tcPr>
-            <w:tcW w:w="8708" w:type="dxa"/>
+            <w:tcW w:w="8706" w:type="dxa"/>
             <w:tcBorders>
               <w:top w:val="nil"/>
               <w:left w:val="nil"/>
@@ -9730,7 +9420,7 @@
                       <wp:positionV relativeFrom="paragraph">
                         <wp:posOffset>20955</wp:posOffset>
                       </wp:positionV>
-                      <wp:extent cx="93980" cy="80010"/>
+                      <wp:extent cx="95250" cy="81280"/>
                       <wp:effectExtent l="0" t="0" r="20955" b="16510"/>
                       <wp:wrapTight wrapText="bothSides">
                         <wp:wrapPolygon edited="0">
@@ -9741,7 +9431,7 @@
                           <wp:lineTo x="0" y="0"/>
                         </wp:wrapPolygon>
                       </wp:wrapTight>
-                      <wp:docPr id="42" name="Надпись 2"/>
+                      <wp:docPr id="38" name="Надпись 2"/>
                       <a:graphic xmlns:a="http://schemas.openxmlformats.org/drawingml/2006/main">
                         <a:graphicData uri="http://schemas.microsoft.com/office/word/2010/wordprocessingShape">
                           <wps:wsp>
@@ -9749,7 +9439,7 @@
                             <wps:spPr>
                               <a:xfrm>
                                 <a:off x="0" y="0"/>
-                                <a:ext cx="93240" cy="79200"/>
+                                <a:ext cx="94680" cy="80640"/>
                               </a:xfrm>
                               <a:prstGeom prst="rect">
                                 <a:avLst/>
@@ -9777,14 +9467,10 @@
                                     <w:pStyle w:val="Style20"/>
                                     <w:spacing w:before="0" w:after="160"/>
                                     <w:jc w:val="center"/>
-                                    <w:rPr>
-                                      <w:color w:val="auto"/>
-                                    </w:rPr>
+                                    <w:rPr/>
                                   </w:pPr>
                                   <w:r>
-                                    <w:rPr>
-                                      <w:color w:val="auto"/>
-                                    </w:rPr>
+                                    <w:rPr/>
                                   </w:r>
                                 </w:p>
                               </w:txbxContent>
@@ -9800,7 +9486,7 @@
                 </mc:Choice>
                 <mc:Fallback>
                   <w:pict>
-                    <v:rect id="shape_0" ID="Надпись 2" fillcolor="white" stroked="t" style="position:absolute;margin-left:-4.9pt;margin-top:1.65pt;width:7.3pt;height:6.2pt" wp14:anchorId="1C67EA87">
+                    <v:rect id="shape_0" ID="Надпись 2" fillcolor="white" stroked="t" style="position:absolute;margin-left:-4.9pt;margin-top:1.65pt;width:7.4pt;height:6.3pt" wp14:anchorId="1C67EA87">
                       <w10:wrap type="none"/>
                       <v:fill o:detectmouseclick="t" type="solid" color2="black"/>
                       <v:stroke color="black" weight="6480" joinstyle="miter" endcap="flat"/>
@@ -9811,14 +9497,10 @@
                               <w:pStyle w:val="Style20"/>
                               <w:spacing w:before="0" w:after="160"/>
                               <w:jc w:val="center"/>
-                              <w:rPr>
-                                <w:color w:val="auto"/>
-                              </w:rPr>
+                              <w:rPr/>
                             </w:pPr>
                             <w:r>
-                              <w:rPr>
-                                <w:color w:val="auto"/>
-                              </w:rPr>
+                              <w:rPr/>
                             </w:r>
                           </w:p>
                         </w:txbxContent>
@@ -9841,7 +9523,7 @@
         </w:tc>
         <w:tc>
           <w:tcPr>
-            <w:tcW w:w="1099" w:type="dxa"/>
+            <w:tcW w:w="1101" w:type="dxa"/>
             <w:tcBorders>
               <w:top w:val="nil"/>
               <w:left w:val="nil"/>
@@ -9883,7 +9565,7 @@
                       <wp:positionV relativeFrom="paragraph">
                         <wp:posOffset>123190</wp:posOffset>
                       </wp:positionV>
-                      <wp:extent cx="93980" cy="79375"/>
+                      <wp:extent cx="95250" cy="80645"/>
                       <wp:effectExtent l="0" t="0" r="20955" b="16510"/>
                       <wp:wrapTight wrapText="bothSides">
                         <wp:wrapPolygon edited="0">
@@ -9894,7 +9576,7 @@
                           <wp:lineTo x="0" y="0"/>
                         </wp:wrapPolygon>
                       </wp:wrapTight>
-                      <wp:docPr id="44" name="Надпись 2"/>
+                      <wp:docPr id="40" name="Надпись 2"/>
                       <a:graphic xmlns:a="http://schemas.openxmlformats.org/drawingml/2006/main">
                         <a:graphicData uri="http://schemas.microsoft.com/office/word/2010/wordprocessingShape">
                           <wps:wsp>
@@ -9902,7 +9584,7 @@
                             <wps:spPr>
                               <a:xfrm>
                                 <a:off x="0" y="0"/>
-                                <a:ext cx="93240" cy="78840"/>
+                                <a:ext cx="94680" cy="79920"/>
                               </a:xfrm>
                               <a:prstGeom prst="rect">
                                 <a:avLst/>
@@ -9930,14 +9612,10 @@
                                     <w:pStyle w:val="Style20"/>
                                     <w:spacing w:before="0" w:after="160"/>
                                     <w:jc w:val="center"/>
-                                    <w:rPr>
-                                      <w:color w:val="auto"/>
-                                    </w:rPr>
+                                    <w:rPr/>
                                   </w:pPr>
                                   <w:r>
-                                    <w:rPr>
-                                      <w:color w:val="auto"/>
-                                    </w:rPr>
+                                    <w:rPr/>
                                   </w:r>
                                 </w:p>
                               </w:txbxContent>
@@ -9953,7 +9631,7 @@
                 </mc:Choice>
                 <mc:Fallback>
                   <w:pict>
-                    <v:rect id="shape_0" ID="Надпись 2" fillcolor="white" stroked="t" style="position:absolute;margin-left:-4.55pt;margin-top:9.7pt;width:7.3pt;height:6.15pt" wp14:anchorId="75734819">
+                    <v:rect id="shape_0" ID="Надпись 2" fillcolor="white" stroked="t" style="position:absolute;margin-left:-4.55pt;margin-top:9.7pt;width:7.4pt;height:6.25pt" wp14:anchorId="75734819">
                       <w10:wrap type="none"/>
                       <v:fill o:detectmouseclick="t" type="solid" color2="black"/>
                       <v:stroke color="black" weight="6480" joinstyle="miter" endcap="flat"/>
@@ -9964,14 +9642,10 @@
                               <w:pStyle w:val="Style20"/>
                               <w:spacing w:before="0" w:after="160"/>
                               <w:jc w:val="center"/>
-                              <w:rPr>
-                                <w:color w:val="auto"/>
-                              </w:rPr>
+                              <w:rPr/>
                             </w:pPr>
                             <w:r>
-                              <w:rPr>
-                                <w:color w:val="auto"/>
-                              </w:rPr>
+                              <w:rPr/>
                             </w:r>
                           </w:p>
                         </w:txbxContent>
@@ -10234,7 +9908,7 @@
         <w:tblInd w:w="-34" w:type="dxa"/>
         <w:tblCellMar>
           <w:top w:w="0" w:type="dxa"/>
-          <w:left w:w="108" w:type="dxa"/>
+          <w:left w:w="118" w:type="dxa"/>
           <w:bottom w:w="0" w:type="dxa"/>
           <w:right w:w="108" w:type="dxa"/>
         </w:tblCellMar>
@@ -10348,7 +10022,7 @@
                       <wp:positionV relativeFrom="paragraph">
                         <wp:posOffset>5715</wp:posOffset>
                       </wp:positionV>
-                      <wp:extent cx="93980" cy="79375"/>
+                      <wp:extent cx="95250" cy="80645"/>
                       <wp:effectExtent l="0" t="0" r="20955" b="16510"/>
                       <wp:wrapTight wrapText="bothSides">
                         <wp:wrapPolygon edited="0">
@@ -10359,7 +10033,7 @@
                           <wp:lineTo x="0" y="0"/>
                         </wp:wrapPolygon>
                       </wp:wrapTight>
-                      <wp:docPr id="46" name="Надпись 2"/>
+                      <wp:docPr id="42" name="Надпись 2"/>
                       <a:graphic xmlns:a="http://schemas.openxmlformats.org/drawingml/2006/main">
                         <a:graphicData uri="http://schemas.microsoft.com/office/word/2010/wordprocessingShape">
                           <wps:wsp>
@@ -10367,7 +10041,7 @@
                             <wps:spPr>
                               <a:xfrm>
                                 <a:off x="0" y="0"/>
-                                <a:ext cx="93240" cy="78840"/>
+                                <a:ext cx="94680" cy="79920"/>
                               </a:xfrm>
                               <a:prstGeom prst="rect">
                                 <a:avLst/>
@@ -10395,14 +10069,10 @@
                                     <w:pStyle w:val="Style20"/>
                                     <w:spacing w:before="0" w:after="160"/>
                                     <w:jc w:val="center"/>
-                                    <w:rPr>
-                                      <w:color w:val="auto"/>
-                                    </w:rPr>
+                                    <w:rPr/>
                                   </w:pPr>
                                   <w:r>
-                                    <w:rPr>
-                                      <w:color w:val="auto"/>
-                                    </w:rPr>
+                                    <w:rPr/>
                                   </w:r>
                                 </w:p>
                               </w:txbxContent>
@@ -10418,7 +10088,7 @@
                 </mc:Choice>
                 <mc:Fallback>
                   <w:pict>
-                    <v:rect id="shape_0" ID="Надпись 2" fillcolor="white" stroked="t" style="position:absolute;margin-left:7.05pt;margin-top:0.45pt;width:7.3pt;height:6.15pt" wp14:anchorId="74F3F2B7">
+                    <v:rect id="shape_0" ID="Надпись 2" fillcolor="white" stroked="t" style="position:absolute;margin-left:7.05pt;margin-top:0.45pt;width:7.4pt;height:6.25pt" wp14:anchorId="74F3F2B7">
                       <w10:wrap type="none"/>
                       <v:fill o:detectmouseclick="t" type="solid" color2="black"/>
                       <v:stroke color="black" weight="6480" joinstyle="miter" endcap="flat"/>
@@ -10429,14 +10099,10 @@
                               <w:pStyle w:val="Style20"/>
                               <w:spacing w:before="0" w:after="160"/>
                               <w:jc w:val="center"/>
-                              <w:rPr>
-                                <w:color w:val="auto"/>
-                              </w:rPr>
+                              <w:rPr/>
                             </w:pPr>
                             <w:r>
-                              <w:rPr>
-                                <w:color w:val="auto"/>
-                              </w:rPr>
+                              <w:rPr/>
                             </w:r>
                           </w:p>
                         </w:txbxContent>
@@ -10542,7 +10208,7 @@
                       <wp:positionV relativeFrom="paragraph">
                         <wp:posOffset>-3810</wp:posOffset>
                       </wp:positionV>
-                      <wp:extent cx="93980" cy="79375"/>
+                      <wp:extent cx="95250" cy="80645"/>
                       <wp:effectExtent l="0" t="0" r="20955" b="16510"/>
                       <wp:wrapTight wrapText="bothSides">
                         <wp:wrapPolygon edited="0">
@@ -10553,7 +10219,7 @@
                           <wp:lineTo x="0" y="0"/>
                         </wp:wrapPolygon>
                       </wp:wrapTight>
-                      <wp:docPr id="48" name="Надпись 2"/>
+                      <wp:docPr id="44" name="Надпись 2"/>
                       <a:graphic xmlns:a="http://schemas.openxmlformats.org/drawingml/2006/main">
                         <a:graphicData uri="http://schemas.microsoft.com/office/word/2010/wordprocessingShape">
                           <wps:wsp>
@@ -10561,7 +10227,7 @@
                             <wps:spPr>
                               <a:xfrm>
                                 <a:off x="0" y="0"/>
-                                <a:ext cx="93240" cy="78840"/>
+                                <a:ext cx="94680" cy="79920"/>
                               </a:xfrm>
                               <a:prstGeom prst="rect">
                                 <a:avLst/>
@@ -10589,14 +10255,10 @@
                                     <w:pStyle w:val="Style20"/>
                                     <w:spacing w:before="0" w:after="160"/>
                                     <w:jc w:val="center"/>
-                                    <w:rPr>
-                                      <w:color w:val="auto"/>
-                                    </w:rPr>
+                                    <w:rPr/>
                                   </w:pPr>
                                   <w:r>
-                                    <w:rPr>
-                                      <w:color w:val="auto"/>
-                                    </w:rPr>
+                                    <w:rPr/>
                                   </w:r>
                                 </w:p>
                               </w:txbxContent>
@@ -10612,7 +10274,7 @@
                 </mc:Choice>
                 <mc:Fallback>
                   <w:pict>
-                    <v:rect id="shape_0" ID="Надпись 2" fillcolor="white" stroked="t" style="position:absolute;margin-left:7.85pt;margin-top:-0.3pt;width:7.3pt;height:6.15pt" wp14:anchorId="7099115B">
+                    <v:rect id="shape_0" ID="Надпись 2" fillcolor="white" stroked="t" style="position:absolute;margin-left:7.85pt;margin-top:-0.3pt;width:7.4pt;height:6.25pt" wp14:anchorId="7099115B">
                       <w10:wrap type="none"/>
                       <v:fill o:detectmouseclick="t" type="solid" color2="black"/>
                       <v:stroke color="black" weight="6480" joinstyle="miter" endcap="flat"/>
@@ -10623,14 +10285,10 @@
                               <w:pStyle w:val="Style20"/>
                               <w:spacing w:before="0" w:after="160"/>
                               <w:jc w:val="center"/>
-                              <w:rPr>
-                                <w:color w:val="auto"/>
-                              </w:rPr>
+                              <w:rPr/>
                             </w:pPr>
                             <w:r>
-                              <w:rPr>
-                                <w:color w:val="auto"/>
-                              </w:rPr>
+                              <w:rPr/>
                             </w:r>
                           </w:p>
                         </w:txbxContent>
@@ -10748,15 +10406,15 @@
         <w:tblInd w:w="-34" w:type="dxa"/>
         <w:tblCellMar>
           <w:top w:w="0" w:type="dxa"/>
-          <w:left w:w="108" w:type="dxa"/>
+          <w:left w:w="118" w:type="dxa"/>
           <w:bottom w:w="0" w:type="dxa"/>
           <w:right w:w="108" w:type="dxa"/>
         </w:tblCellMar>
         <w:tblLook w:noVBand="1" w:val="04a0" w:noHBand="0" w:lastColumn="0" w:firstColumn="1" w:lastRow="0" w:firstRow="1"/>
       </w:tblPr>
       <w:tblGrid>
-        <w:gridCol w:w="1726"/>
-        <w:gridCol w:w="1094"/>
+        <w:gridCol w:w="1725"/>
+        <w:gridCol w:w="1095"/>
         <w:gridCol w:w="1963"/>
         <w:gridCol w:w="285"/>
         <w:gridCol w:w="2946"/>
@@ -10842,7 +10500,7 @@
         <w:trPr/>
         <w:tc>
           <w:tcPr>
-            <w:tcW w:w="1726" w:type="dxa"/>
+            <w:tcW w:w="1725" w:type="dxa"/>
             <w:tcBorders>
               <w:top w:val="nil"/>
               <w:left w:val="nil"/>
@@ -10875,7 +10533,7 @@
         </w:tc>
         <w:tc>
           <w:tcPr>
-            <w:tcW w:w="3057" w:type="dxa"/>
+            <w:tcW w:w="3058" w:type="dxa"/>
             <w:gridSpan w:val="2"/>
             <w:tcBorders>
               <w:top w:val="nil"/>
@@ -11050,7 +10708,7 @@
         <w:trPr/>
         <w:tc>
           <w:tcPr>
-            <w:tcW w:w="1726" w:type="dxa"/>
+            <w:tcW w:w="1725" w:type="dxa"/>
             <w:tcBorders>
               <w:top w:val="nil"/>
               <w:left w:val="nil"/>
@@ -11147,7 +10805,7 @@
         </w:tc>
         <w:tc>
           <w:tcPr>
-            <w:tcW w:w="3057" w:type="dxa"/>
+            <w:tcW w:w="3058" w:type="dxa"/>
             <w:gridSpan w:val="2"/>
             <w:tcBorders/>
             <w:shd w:color="auto" w:fill="DEEAF6" w:themeFill="accent1" w:themeFillTint="33" w:val="clear"/>
@@ -11339,7 +10997,7 @@
         <w:tblInd w:w="-5" w:type="dxa"/>
         <w:tblCellMar>
           <w:top w:w="0" w:type="dxa"/>
-          <w:left w:w="108" w:type="dxa"/>
+          <w:left w:w="118" w:type="dxa"/>
           <w:bottom w:w="0" w:type="dxa"/>
           <w:right w:w="108" w:type="dxa"/>
         </w:tblCellMar>
@@ -11347,8 +11005,8 @@
       </w:tblPr>
       <w:tblGrid>
         <w:gridCol w:w="1565"/>
-        <w:gridCol w:w="1529"/>
-        <w:gridCol w:w="1830"/>
+        <w:gridCol w:w="1527"/>
+        <w:gridCol w:w="1832"/>
         <w:gridCol w:w="280"/>
         <w:gridCol w:w="1605"/>
         <w:gridCol w:w="3681"/>
@@ -13090,7 +12748,7 @@
         </w:trPr>
         <w:tc>
           <w:tcPr>
-            <w:tcW w:w="3094" w:type="dxa"/>
+            <w:tcW w:w="3092" w:type="dxa"/>
             <w:gridSpan w:val="2"/>
             <w:tcBorders/>
             <w:shd w:fill="auto" w:val="clear"/>
@@ -13120,7 +12778,7 @@
         </w:tc>
         <w:tc>
           <w:tcPr>
-            <w:tcW w:w="1830" w:type="dxa"/>
+            <w:tcW w:w="1832" w:type="dxa"/>
             <w:tcBorders/>
             <w:shd w:fill="auto" w:val="clear"/>
             <w:vAlign w:val="bottom"/>
@@ -13400,6 +13058,7 @@
             <w:tcW w:w="4924" w:type="dxa"/>
             <w:gridSpan w:val="3"/>
             <w:tcBorders>
+              <w:top w:val="nil"/>
               <w:left w:val="nil"/>
               <w:bottom w:val="nil"/>
               <w:right w:val="nil"/>
@@ -13473,6 +13132,7 @@
             <w:tcW w:w="5286" w:type="dxa"/>
             <w:gridSpan w:val="2"/>
             <w:tcBorders>
+              <w:top w:val="nil"/>
               <w:left w:val="nil"/>
               <w:bottom w:val="nil"/>
               <w:right w:val="nil"/>
@@ -13550,7 +13210,7 @@
         <w:tblInd w:w="0" w:type="dxa"/>
         <w:tblCellMar>
           <w:top w:w="0" w:type="dxa"/>
-          <w:left w:w="108" w:type="dxa"/>
+          <w:left w:w="118" w:type="dxa"/>
           <w:bottom w:w="0" w:type="dxa"/>
           <w:right w:w="108" w:type="dxa"/>
         </w:tblCellMar>
@@ -13586,10 +13246,10 @@
             <w:r>
               <w:rPr/>
               <w:drawing>
-                <wp:inline distT="0" distB="0" distL="0" distR="2540">
+                <wp:inline distT="0" distB="0" distL="0" distR="0">
                   <wp:extent cx="1673860" cy="650875"/>
                   <wp:effectExtent l="0" t="0" r="0" b="0"/>
-                  <wp:docPr id="50" name="Рисунок 3" descr=""/>
+                  <wp:docPr id="46" name="Рисунок 3" descr=""/>
                   <wp:cNvGraphicFramePr>
                     <a:graphicFrameLocks xmlns:a="http://schemas.openxmlformats.org/drawingml/2006/main" noChangeAspect="1"/>
                   </wp:cNvGraphicFramePr>
@@ -13597,7 +13257,7 @@
                     <a:graphicData uri="http://schemas.openxmlformats.org/drawingml/2006/picture">
                       <pic:pic xmlns:pic="http://schemas.openxmlformats.org/drawingml/2006/picture">
                         <pic:nvPicPr>
-                          <pic:cNvPr id="50" name="Рисунок 3" descr=""/>
+                          <pic:cNvPr id="46" name="Рисунок 3" descr=""/>
                           <pic:cNvPicPr>
                             <a:picLocks noChangeAspect="1" noChangeArrowheads="1"/>
                           </pic:cNvPicPr>
@@ -13838,7 +13498,7 @@
         <w:tblInd w:w="197" w:type="dxa"/>
         <w:tblCellMar>
           <w:top w:w="0" w:type="dxa"/>
-          <w:left w:w="108" w:type="dxa"/>
+          <w:left w:w="118" w:type="dxa"/>
           <w:bottom w:w="0" w:type="dxa"/>
           <w:right w:w="108" w:type="dxa"/>
         </w:tblCellMar>
@@ -13983,6 +13643,7 @@
             <w:tcW w:w="283" w:type="dxa"/>
             <w:tcBorders>
               <w:top w:val="nil"/>
+              <w:left w:val="nil"/>
               <w:bottom w:val="nil"/>
               <w:right w:val="nil"/>
               <w:insideH w:val="nil"/>
@@ -14098,82 +13759,102 @@
         <w:tblInd w:w="142" w:type="dxa"/>
         <w:tblCellMar>
           <w:top w:w="0" w:type="dxa"/>
-          <w:left w:w="108" w:type="dxa"/>
+          <w:left w:w="118" w:type="dxa"/>
           <w:bottom w:w="0" w:type="dxa"/>
           <w:right w:w="108" w:type="dxa"/>
         </w:tblCellMar>
         <w:tblLook w:noVBand="1" w:val="04a0" w:noHBand="0" w:lastColumn="0" w:firstColumn="1" w:lastRow="0" w:firstRow="1"/>
       </w:tblPr>
       <w:tblGrid>
-        <w:gridCol w:w="10"/>
+        <w:gridCol w:w="8"/>
         <w:gridCol w:w="9"/>
-        <w:gridCol w:w="748"/>
-        <w:gridCol w:w="176"/>
-        <w:gridCol w:w="71"/>
-        <w:gridCol w:w="697"/>
-        <w:gridCol w:w="64"/>
-        <w:gridCol w:w="350"/>
-        <w:gridCol w:w="69"/>
+        <w:gridCol w:w="750"/>
+        <w:gridCol w:w="175"/>
+        <w:gridCol w:w="70"/>
+        <w:gridCol w:w="696"/>
+        <w:gridCol w:w="65"/>
+        <w:gridCol w:w="349"/>
+        <w:gridCol w:w="70"/>
         <w:gridCol w:w="31"/>
         <w:gridCol w:w="248"/>
         <w:gridCol w:w="30"/>
         <w:gridCol w:w="95"/>
         <w:gridCol w:w="155"/>
         <w:gridCol w:w="124"/>
-        <w:gridCol w:w="113"/>
+        <w:gridCol w:w="111"/>
+        <w:gridCol w:w="2"/>
         <w:gridCol w:w="210"/>
-        <w:gridCol w:w="61"/>
-        <w:gridCol w:w="222"/>
-        <w:gridCol w:w="372"/>
-        <w:gridCol w:w="179"/>
-        <w:gridCol w:w="218"/>
+        <w:gridCol w:w="60"/>
+        <w:gridCol w:w="224"/>
+        <w:gridCol w:w="369"/>
+        <w:gridCol w:w="1"/>
+        <w:gridCol w:w="181"/>
+        <w:gridCol w:w="217"/>
+        <w:gridCol w:w="1"/>
         <w:gridCol w:w="63"/>
-        <w:gridCol w:w="78"/>
+        <w:gridCol w:w="75"/>
+        <w:gridCol w:w="2"/>
+        <w:gridCol w:w="84"/>
         <w:gridCol w:w="1"/>
-        <w:gridCol w:w="84"/>
-        <w:gridCol w:w="56"/>
+        <w:gridCol w:w="58"/>
         <w:gridCol w:w="1"/>
         <w:gridCol w:w="454"/>
-        <w:gridCol w:w="27"/>
+        <w:gridCol w:w="26"/>
         <w:gridCol w:w="236"/>
-        <w:gridCol w:w="69"/>
+        <w:gridCol w:w="71"/>
         <w:gridCol w:w="75"/>
-        <w:gridCol w:w="79"/>
+        <w:gridCol w:w="75"/>
+        <w:gridCol w:w="1"/>
         <w:gridCol w:w="91"/>
-        <w:gridCol w:w="295"/>
-        <w:gridCol w:w="232"/>
+        <w:gridCol w:w="294"/>
+        <w:gridCol w:w="3"/>
+        <w:gridCol w:w="230"/>
         <w:gridCol w:w="1"/>
         <w:gridCol w:w="282"/>
         <w:gridCol w:w="1"/>
         <w:gridCol w:w="1"/>
-        <w:gridCol w:w="384"/>
-        <w:gridCol w:w="266"/>
-        <w:gridCol w:w="125"/>
+        <w:gridCol w:w="1"/>
+        <w:gridCol w:w="381"/>
+        <w:gridCol w:w="267"/>
+        <w:gridCol w:w="3"/>
+        <w:gridCol w:w="123"/>
         <w:gridCol w:w="171"/>
-        <w:gridCol w:w="1"/>
-        <w:gridCol w:w="203"/>
-        <w:gridCol w:w="39"/>
-        <w:gridCol w:w="369"/>
+        <w:gridCol w:w="4"/>
+        <w:gridCol w:w="200"/>
+        <w:gridCol w:w="40"/>
+        <w:gridCol w:w="367"/>
         <w:gridCol w:w="1"/>
         <w:gridCol w:w="1"/>
-        <w:gridCol w:w="188"/>
-        <w:gridCol w:w="47"/>
-        <w:gridCol w:w="46"/>
         <w:gridCol w:w="1"/>
-        <w:gridCol w:w="16"/>
-        <w:gridCol w:w="220"/>
-        <w:gridCol w:w="26"/>
+        <w:gridCol w:w="3"/>
+        <w:gridCol w:w="1"/>
+        <w:gridCol w:w="183"/>
+        <w:gridCol w:w="4"/>
+        <w:gridCol w:w="43"/>
+        <w:gridCol w:w="49"/>
+        <w:gridCol w:w="2"/>
+        <w:gridCol w:w="14"/>
+        <w:gridCol w:w="219"/>
+        <w:gridCol w:w="27"/>
         <w:gridCol w:w="579"/>
         <w:gridCol w:w="2"/>
         <w:gridCol w:w="1"/>
-        <w:gridCol w:w="255"/>
-        <w:gridCol w:w="34"/>
-        <w:gridCol w:w="257"/>
-        <w:gridCol w:w="635"/>
-        <w:gridCol w:w="385"/>
-        <w:gridCol w:w="8"/>
+        <w:gridCol w:w="1"/>
+        <w:gridCol w:w="256"/>
+        <w:gridCol w:w="33"/>
+        <w:gridCol w:w="256"/>
+        <w:gridCol w:w="633"/>
+        <w:gridCol w:w="383"/>
         <w:gridCol w:w="1"/>
         <w:gridCol w:w="1"/>
+        <w:gridCol w:w="1"/>
+        <w:gridCol w:w="1"/>
+        <w:gridCol w:w="2"/>
+        <w:gridCol w:w="4"/>
+        <w:gridCol w:w="1"/>
+        <w:gridCol w:w="1"/>
+        <w:gridCol w:w="1"/>
+        <w:gridCol w:w="2"/>
         <w:gridCol w:w="228"/>
       </w:tblGrid>
       <w:tr>
@@ -14217,7 +13898,7 @@
         </w:tc>
         <w:tc>
           <w:tcPr>
-            <w:tcW w:w="247" w:type="dxa"/>
+            <w:tcW w:w="245" w:type="dxa"/>
             <w:gridSpan w:val="2"/>
             <w:tcBorders>
               <w:top w:val="single" w:sz="12" w:space="0" w:color="000000"/>
@@ -14251,7 +13932,7 @@
         <w:tc>
           <w:tcPr>
             <w:tcW w:w="1976" w:type="dxa"/>
-            <w:gridSpan w:val="11"/>
+            <w:gridSpan w:val="12"/>
             <w:tcBorders>
               <w:top w:val="single" w:sz="12" w:space="0" w:color="000000"/>
               <w:left w:val="nil"/>
@@ -14286,8 +13967,8 @@
         </w:tc>
         <w:tc>
           <w:tcPr>
-            <w:tcW w:w="1044" w:type="dxa"/>
-            <w:gridSpan w:val="5"/>
+            <w:tcW w:w="1045" w:type="dxa"/>
+            <w:gridSpan w:val="6"/>
             <w:tcBorders>
               <w:top w:val="single" w:sz="12" w:space="0" w:color="000000"/>
               <w:left w:val="nil"/>
@@ -14330,7 +14011,7 @@
         <w:tc>
           <w:tcPr>
             <w:tcW w:w="281" w:type="dxa"/>
-            <w:gridSpan w:val="2"/>
+            <w:gridSpan w:val="3"/>
             <w:tcBorders>
               <w:top w:val="single" w:sz="12" w:space="0" w:color="000000"/>
               <w:left w:val="nil"/>
@@ -14362,8 +14043,8 @@
         </w:tc>
         <w:tc>
           <w:tcPr>
-            <w:tcW w:w="2062" w:type="dxa"/>
-            <w:gridSpan w:val="17"/>
+            <w:tcW w:w="2063" w:type="dxa"/>
+            <w:gridSpan w:val="22"/>
             <w:tcBorders>
               <w:top w:val="single" w:sz="12" w:space="0" w:color="000000"/>
               <w:left w:val="nil"/>
@@ -14413,8 +14094,8 @@
         </w:tc>
         <w:tc>
           <w:tcPr>
-            <w:tcW w:w="1560" w:type="dxa"/>
-            <w:gridSpan w:val="10"/>
+            <w:tcW w:w="1559" w:type="dxa"/>
+            <w:gridSpan w:val="12"/>
             <w:tcBorders>
               <w:top w:val="single" w:sz="12" w:space="0" w:color="000000"/>
               <w:left w:val="nil"/>
@@ -14465,7 +14146,7 @@
         <w:tc>
           <w:tcPr>
             <w:tcW w:w="299" w:type="dxa"/>
-            <w:gridSpan w:val="6"/>
+            <w:gridSpan w:val="8"/>
             <w:tcBorders>
               <w:top w:val="single" w:sz="12" w:space="0" w:color="000000"/>
               <w:left w:val="nil"/>
@@ -14541,6 +14222,40 @@
         <w:tc>
           <w:tcPr>
             <w:tcW w:w="547" w:type="dxa"/>
+            <w:gridSpan w:val="5"/>
+            <w:tcBorders>
+              <w:top w:val="single" w:sz="12" w:space="0" w:color="000000"/>
+              <w:left w:val="nil"/>
+              <w:bottom w:val="single" w:sz="8" w:space="0" w:color="000000"/>
+              <w:right w:val="nil"/>
+              <w:insideH w:val="single" w:sz="8" w:space="0" w:color="000000"/>
+              <w:insideV w:val="nil"/>
+            </w:tcBorders>
+            <w:shd w:fill="auto" w:val="clear"/>
+          </w:tcPr>
+          <w:p>
+            <w:pPr>
+              <w:pStyle w:val="Normal"/>
+              <w:spacing w:lineRule="auto" w:line="240" w:before="0" w:after="0"/>
+              <w:rPr>
+                <w:rFonts w:ascii="Times New Roman" w:hAnsi="Times New Roman" w:cs="Times New Roman"/>
+                <w:sz w:val="14"/>
+                <w:szCs w:val="16"/>
+              </w:rPr>
+            </w:pPr>
+            <w:r>
+              <w:rPr>
+                <w:rFonts w:cs="Times New Roman" w:ascii="Times New Roman" w:hAnsi="Times New Roman"/>
+                <w:sz w:val="14"/>
+                <w:szCs w:val="16"/>
+              </w:rPr>
+              <w:t>Корп.</w:t>
+            </w:r>
+          </w:p>
+        </w:tc>
+        <w:tc>
+          <w:tcPr>
+            <w:tcW w:w="1018" w:type="dxa"/>
             <w:gridSpan w:val="4"/>
             <w:tcBorders>
               <w:top w:val="single" w:sz="12" w:space="0" w:color="000000"/>
@@ -14568,48 +14283,14 @@
                 <w:sz w:val="14"/>
                 <w:szCs w:val="16"/>
               </w:rPr>
-              <w:t>Корп.</w:t>
-            </w:r>
-          </w:p>
-        </w:tc>
-        <w:tc>
-          <w:tcPr>
-            <w:tcW w:w="1020" w:type="dxa"/>
-            <w:gridSpan w:val="2"/>
-            <w:tcBorders>
-              <w:top w:val="single" w:sz="12" w:space="0" w:color="000000"/>
-              <w:left w:val="nil"/>
-              <w:bottom w:val="single" w:sz="8" w:space="0" w:color="000000"/>
-              <w:right w:val="nil"/>
-              <w:insideH w:val="single" w:sz="8" w:space="0" w:color="000000"/>
-              <w:insideV w:val="nil"/>
-            </w:tcBorders>
-            <w:shd w:fill="auto" w:val="clear"/>
-          </w:tcPr>
-          <w:p>
-            <w:pPr>
-              <w:pStyle w:val="Normal"/>
-              <w:spacing w:lineRule="auto" w:line="240" w:before="0" w:after="0"/>
-              <w:rPr>
-                <w:rFonts w:ascii="Times New Roman" w:hAnsi="Times New Roman" w:cs="Times New Roman"/>
-                <w:sz w:val="14"/>
-                <w:szCs w:val="16"/>
-              </w:rPr>
-            </w:pPr>
-            <w:r>
-              <w:rPr>
-                <w:rFonts w:cs="Times New Roman" w:ascii="Times New Roman" w:hAnsi="Times New Roman"/>
-                <w:sz w:val="14"/>
-                <w:szCs w:val="16"/>
-              </w:rPr>
               <w:t>Кв.</w:t>
             </w:r>
           </w:p>
         </w:tc>
         <w:tc>
           <w:tcPr>
-            <w:tcW w:w="9" w:type="dxa"/>
-            <w:gridSpan w:val="2"/>
+            <w:tcW w:w="10" w:type="dxa"/>
+            <w:gridSpan w:val="6"/>
             <w:tcBorders>
               <w:top w:val="nil"/>
               <w:left w:val="nil"/>
@@ -14633,8 +14314,8 @@
         </w:tc>
         <w:tc>
           <w:tcPr>
-            <w:tcW w:w="229" w:type="dxa"/>
-            <w:gridSpan w:val="2"/>
+            <w:tcW w:w="231" w:type="dxa"/>
+            <w:gridSpan w:val="3"/>
             <w:tcBorders>
               <w:top w:val="nil"/>
               <w:left w:val="nil"/>
@@ -14701,7 +14382,7 @@
         </w:tc>
         <w:tc>
           <w:tcPr>
-            <w:tcW w:w="247" w:type="dxa"/>
+            <w:tcW w:w="245" w:type="dxa"/>
             <w:gridSpan w:val="2"/>
             <w:tcBorders>
               <w:top w:val="nil"/>
@@ -14773,7 +14454,7 @@
         <w:tc>
           <w:tcPr>
             <w:tcW w:w="237" w:type="dxa"/>
-            <w:gridSpan w:val="2"/>
+            <w:gridSpan w:val="3"/>
             <w:tcBorders>
               <w:top w:val="nil"/>
               <w:left w:val="single" w:sz="8" w:space="0" w:color="000000"/>
@@ -14805,8 +14486,8 @@
         </w:tc>
         <w:tc>
           <w:tcPr>
-            <w:tcW w:w="1262" w:type="dxa"/>
-            <w:gridSpan w:val="6"/>
+            <w:tcW w:w="1263" w:type="dxa"/>
+            <w:gridSpan w:val="8"/>
             <w:tcBorders>
               <w:top w:val="single" w:sz="8" w:space="0" w:color="000000"/>
               <w:left w:val="single" w:sz="8" w:space="0" w:color="000000"/>
@@ -14842,8 +14523,8 @@
         </w:tc>
         <w:tc>
           <w:tcPr>
-            <w:tcW w:w="282" w:type="dxa"/>
-            <w:gridSpan w:val="5"/>
+            <w:tcW w:w="284" w:type="dxa"/>
+            <w:gridSpan w:val="7"/>
             <w:tcBorders>
               <w:top w:val="nil"/>
               <w:left w:val="single" w:sz="8" w:space="0" w:color="000000"/>
@@ -14875,8 +14556,8 @@
         </w:tc>
         <w:tc>
           <w:tcPr>
-            <w:tcW w:w="1559" w:type="dxa"/>
-            <w:gridSpan w:val="10"/>
+            <w:tcW w:w="1557" w:type="dxa"/>
+            <w:gridSpan w:val="12"/>
             <w:tcBorders>
               <w:top w:val="single" w:sz="8" w:space="0" w:color="000000"/>
               <w:left w:val="single" w:sz="8" w:space="0" w:color="000000"/>
@@ -14945,8 +14626,8 @@
         </w:tc>
         <w:tc>
           <w:tcPr>
-            <w:tcW w:w="1560" w:type="dxa"/>
-            <w:gridSpan w:val="10"/>
+            <w:tcW w:w="1559" w:type="dxa"/>
+            <w:gridSpan w:val="12"/>
             <w:tcBorders>
               <w:top w:val="single" w:sz="8" w:space="0" w:color="000000"/>
               <w:left w:val="single" w:sz="8" w:space="0" w:color="000000"/>
@@ -14983,8 +14664,8 @@
         </w:tc>
         <w:tc>
           <w:tcPr>
-            <w:tcW w:w="283" w:type="dxa"/>
-            <w:gridSpan w:val="5"/>
+            <w:tcW w:w="285" w:type="dxa"/>
+            <w:gridSpan w:val="8"/>
             <w:tcBorders>
               <w:top w:val="nil"/>
               <w:left w:val="single" w:sz="8" w:space="0" w:color="000000"/>
@@ -15016,7 +14697,7 @@
         </w:tc>
         <w:tc>
           <w:tcPr>
-            <w:tcW w:w="842" w:type="dxa"/>
+            <w:tcW w:w="841" w:type="dxa"/>
             <w:gridSpan w:val="5"/>
             <w:tcBorders>
               <w:top w:val="single" w:sz="8" w:space="0" w:color="000000"/>
@@ -15054,8 +14735,8 @@
         </w:tc>
         <w:tc>
           <w:tcPr>
-            <w:tcW w:w="258" w:type="dxa"/>
-            <w:gridSpan w:val="3"/>
+            <w:tcW w:w="260" w:type="dxa"/>
+            <w:gridSpan w:val="4"/>
             <w:tcBorders>
               <w:top w:val="single" w:sz="8" w:space="0" w:color="000000"/>
               <w:left w:val="single" w:sz="8" w:space="0" w:color="000000"/>
@@ -15089,7 +14770,7 @@
         <w:tc>
           <w:tcPr>
             <w:tcW w:w="1311" w:type="dxa"/>
-            <w:gridSpan w:val="4"/>
+            <w:gridSpan w:val="9"/>
             <w:tcBorders>
               <w:top w:val="single" w:sz="8" w:space="0" w:color="000000"/>
               <w:left w:val="single" w:sz="8" w:space="0" w:color="000000"/>
@@ -15122,7 +14803,8 @@
         </w:tc>
         <w:tc>
           <w:tcPr>
-            <w:tcW w:w="8" w:type="dxa"/>
+            <w:tcW w:w="7" w:type="dxa"/>
+            <w:gridSpan w:val="4"/>
             <w:tcBorders>
               <w:top w:val="nil"/>
               <w:left w:val="nil"/>
@@ -15147,7 +14829,7 @@
         <w:tc>
           <w:tcPr>
             <w:tcW w:w="230" w:type="dxa"/>
-            <w:gridSpan w:val="3"/>
+            <w:gridSpan w:val="2"/>
             <w:tcBorders>
               <w:top w:val="nil"/>
               <w:left w:val="nil"/>
@@ -15176,7 +14858,7 @@
         </w:trPr>
         <w:tc>
           <w:tcPr>
-            <w:tcW w:w="943" w:type="dxa"/>
+            <w:tcW w:w="942" w:type="dxa"/>
             <w:gridSpan w:val="4"/>
             <w:tcBorders>
               <w:top w:val="nil"/>
@@ -15213,7 +14895,7 @@
         <w:tc>
           <w:tcPr>
             <w:tcW w:w="3592" w:type="dxa"/>
-            <w:gridSpan w:val="24"/>
+            <w:gridSpan w:val="27"/>
             <w:tcBorders>
               <w:top w:val="nil"/>
               <w:left w:val="nil"/>
@@ -15248,8 +14930,8 @@
         </w:tc>
         <w:tc>
           <w:tcPr>
-            <w:tcW w:w="1559" w:type="dxa"/>
-            <w:gridSpan w:val="10"/>
+            <w:tcW w:w="1557" w:type="dxa"/>
+            <w:gridSpan w:val="12"/>
             <w:tcBorders>
               <w:top w:val="nil"/>
               <w:left w:val="nil"/>
@@ -15315,7 +14997,7 @@
         <w:tc>
           <w:tcPr>
             <w:tcW w:w="4253" w:type="dxa"/>
-            <w:gridSpan w:val="26"/>
+            <w:gridSpan w:val="36"/>
             <w:tcBorders>
               <w:top w:val="nil"/>
               <w:left w:val="nil"/>
@@ -15347,8 +15029,8 @@
         </w:tc>
         <w:tc>
           <w:tcPr>
-            <w:tcW w:w="9" w:type="dxa"/>
-            <w:gridSpan w:val="2"/>
+            <w:tcW w:w="10" w:type="dxa"/>
+            <w:gridSpan w:val="6"/>
             <w:tcBorders>
               <w:top w:val="nil"/>
               <w:left w:val="nil"/>
@@ -15372,8 +15054,8 @@
         </w:tc>
         <w:tc>
           <w:tcPr>
-            <w:tcW w:w="229" w:type="dxa"/>
-            <w:gridSpan w:val="2"/>
+            <w:tcW w:w="231" w:type="dxa"/>
+            <w:gridSpan w:val="3"/>
             <w:tcBorders>
               <w:top w:val="nil"/>
               <w:left w:val="nil"/>
@@ -15402,7 +15084,7 @@
         </w:trPr>
         <w:tc>
           <w:tcPr>
-            <w:tcW w:w="2598" w:type="dxa"/>
+            <w:tcW w:w="2596" w:type="dxa"/>
             <w:gridSpan w:val="13"/>
             <w:vMerge w:val="restart"/>
             <w:tcBorders>
@@ -15473,8 +15155,8 @@
         </w:tc>
         <w:tc>
           <w:tcPr>
-            <w:tcW w:w="2112" w:type="dxa"/>
-            <w:gridSpan w:val="14"/>
+            <w:tcW w:w="2114" w:type="dxa"/>
+            <w:gridSpan w:val="18"/>
             <w:tcBorders>
               <w:top w:val="nil"/>
               <w:left w:val="nil"/>
@@ -15509,8 +15191,8 @@
         </w:tc>
         <w:tc>
           <w:tcPr>
-            <w:tcW w:w="2335" w:type="dxa"/>
-            <w:gridSpan w:val="16"/>
+            <w:tcW w:w="2333" w:type="dxa"/>
+            <w:gridSpan w:val="20"/>
             <w:tcBorders>
               <w:top w:val="nil"/>
               <w:left w:val="nil"/>
@@ -15547,7 +15229,7 @@
         <w:tc>
           <w:tcPr>
             <w:tcW w:w="3306" w:type="dxa"/>
-            <w:gridSpan w:val="21"/>
+            <w:gridSpan w:val="29"/>
             <w:tcBorders>
               <w:top w:val="nil"/>
               <w:left w:val="nil"/>
@@ -15582,8 +15264,8 @@
         </w:tc>
         <w:tc>
           <w:tcPr>
-            <w:tcW w:w="9" w:type="dxa"/>
-            <w:gridSpan w:val="2"/>
+            <w:tcW w:w="10" w:type="dxa"/>
+            <w:gridSpan w:val="6"/>
             <w:tcBorders>
               <w:top w:val="nil"/>
               <w:left w:val="nil"/>
@@ -15607,7 +15289,7 @@
         </w:tc>
         <w:tc>
           <w:tcPr>
-            <w:tcW w:w="229" w:type="dxa"/>
+            <w:tcW w:w="230" w:type="dxa"/>
             <w:gridSpan w:val="2"/>
             <w:tcBorders>
               <w:top w:val="nil"/>
@@ -15637,7 +15319,7 @@
         </w:trPr>
         <w:tc>
           <w:tcPr>
-            <w:tcW w:w="2598" w:type="dxa"/>
+            <w:tcW w:w="2596" w:type="dxa"/>
             <w:gridSpan w:val="13"/>
             <w:vMerge w:val="continue"/>
             <w:tcBorders>
@@ -15709,8 +15391,8 @@
         </w:tc>
         <w:tc>
           <w:tcPr>
-            <w:tcW w:w="2112" w:type="dxa"/>
-            <w:gridSpan w:val="14"/>
+            <w:tcW w:w="2114" w:type="dxa"/>
+            <w:gridSpan w:val="18"/>
             <w:tcBorders>
               <w:top w:val="single" w:sz="8" w:space="0" w:color="000000"/>
               <w:left w:val="single" w:sz="8" w:space="0" w:color="000000"/>
@@ -15746,7 +15428,7 @@
         </w:tc>
         <w:tc>
           <w:tcPr>
-            <w:tcW w:w="407" w:type="dxa"/>
+            <w:tcW w:w="408" w:type="dxa"/>
             <w:gridSpan w:val="4"/>
             <w:tcBorders>
               <w:top w:val="nil"/>
@@ -15779,8 +15461,8 @@
         </w:tc>
         <w:tc>
           <w:tcPr>
-            <w:tcW w:w="1632" w:type="dxa"/>
-            <w:gridSpan w:val="10"/>
+            <w:tcW w:w="1631" w:type="dxa"/>
+            <w:gridSpan w:val="14"/>
             <w:tcBorders>
               <w:top w:val="single" w:sz="8" w:space="0" w:color="000000"/>
               <w:left w:val="single" w:sz="8" w:space="0" w:color="000000"/>
@@ -15812,7 +15494,7 @@
         </w:tc>
         <w:tc>
           <w:tcPr>
-            <w:tcW w:w="297" w:type="dxa"/>
+            <w:tcW w:w="298" w:type="dxa"/>
             <w:gridSpan w:val="3"/>
             <w:tcBorders>
               <w:top w:val="nil"/>
@@ -15846,8 +15528,8 @@
         </w:tc>
         <w:tc>
           <w:tcPr>
-            <w:tcW w:w="3305" w:type="dxa"/>
-            <w:gridSpan w:val="20"/>
+            <w:tcW w:w="3303" w:type="dxa"/>
+            <w:gridSpan w:val="29"/>
             <w:tcBorders>
               <w:top w:val="single" w:sz="8" w:space="0" w:color="000000"/>
               <w:left w:val="single" w:sz="8" w:space="0" w:color="000000"/>
@@ -15880,8 +15562,8 @@
         </w:tc>
         <w:tc>
           <w:tcPr>
-            <w:tcW w:w="10" w:type="dxa"/>
-            <w:gridSpan w:val="3"/>
+            <w:tcW w:w="11" w:type="dxa"/>
+            <w:gridSpan w:val="6"/>
             <w:tcBorders>
               <w:top w:val="nil"/>
               <w:left w:val="nil"/>
@@ -15934,7 +15616,7 @@
         </w:trPr>
         <w:tc>
           <w:tcPr>
-            <w:tcW w:w="1775" w:type="dxa"/>
+            <w:tcW w:w="1773" w:type="dxa"/>
             <w:gridSpan w:val="7"/>
             <w:tcBorders>
               <w:top w:val="nil"/>
@@ -16009,7 +15691,7 @@
         <w:tc>
           <w:tcPr>
             <w:tcW w:w="2253" w:type="dxa"/>
-            <w:gridSpan w:val="16"/>
+            <w:gridSpan w:val="20"/>
             <w:tcBorders>
               <w:top w:val="nil"/>
               <w:left w:val="nil"/>
@@ -16046,7 +15728,7 @@
         <w:tc>
           <w:tcPr>
             <w:tcW w:w="997" w:type="dxa"/>
-            <w:gridSpan w:val="8"/>
+            <w:gridSpan w:val="9"/>
             <w:tcBorders>
               <w:top w:val="nil"/>
               <w:left w:val="nil"/>
@@ -16083,7 +15765,7 @@
         <w:tc>
           <w:tcPr>
             <w:tcW w:w="2053" w:type="dxa"/>
-            <w:gridSpan w:val="13"/>
+            <w:gridSpan w:val="16"/>
             <w:tcBorders>
               <w:top w:val="nil"/>
               <w:left w:val="nil"/>
@@ -16119,8 +15801,8 @@
         </w:tc>
         <w:tc>
           <w:tcPr>
-            <w:tcW w:w="3102" w:type="dxa"/>
-            <w:gridSpan w:val="19"/>
+            <w:tcW w:w="3101" w:type="dxa"/>
+            <w:gridSpan w:val="26"/>
             <w:tcBorders>
               <w:top w:val="nil"/>
               <w:left w:val="nil"/>
@@ -16157,8 +15839,8 @@
         </w:tc>
         <w:tc>
           <w:tcPr>
-            <w:tcW w:w="10" w:type="dxa"/>
-            <w:gridSpan w:val="3"/>
+            <w:tcW w:w="11" w:type="dxa"/>
+            <w:gridSpan w:val="7"/>
             <w:tcBorders>
               <w:top w:val="nil"/>
               <w:left w:val="nil"/>
@@ -16182,7 +15864,8 @@
         </w:tc>
         <w:tc>
           <w:tcPr>
-            <w:tcW w:w="228" w:type="dxa"/>
+            <w:tcW w:w="230" w:type="dxa"/>
+            <w:gridSpan w:val="2"/>
             <w:tcBorders>
               <w:top w:val="nil"/>
               <w:left w:val="nil"/>
@@ -16211,7 +15894,7 @@
         </w:trPr>
         <w:tc>
           <w:tcPr>
-            <w:tcW w:w="2225" w:type="dxa"/>
+            <w:tcW w:w="2223" w:type="dxa"/>
             <w:gridSpan w:val="10"/>
             <w:tcBorders>
               <w:top w:val="single" w:sz="12" w:space="0" w:color="000000"/>
@@ -16280,8 +15963,8 @@
         </w:tc>
         <w:tc>
           <w:tcPr>
-            <w:tcW w:w="2818" w:type="dxa"/>
-            <w:gridSpan w:val="20"/>
+            <w:tcW w:w="2821" w:type="dxa"/>
+            <w:gridSpan w:val="24"/>
             <w:tcBorders>
               <w:top w:val="single" w:sz="12" w:space="0" w:color="000000"/>
               <w:left w:val="nil"/>
@@ -16315,8 +15998,8 @@
         </w:tc>
         <w:tc>
           <w:tcPr>
-            <w:tcW w:w="2617" w:type="dxa"/>
-            <w:gridSpan w:val="19"/>
+            <w:tcW w:w="2618" w:type="dxa"/>
+            <w:gridSpan w:val="26"/>
             <w:tcBorders>
               <w:top w:val="single" w:sz="12" w:space="0" w:color="000000"/>
               <w:left w:val="nil"/>
@@ -16352,8 +16035,8 @@
         </w:tc>
         <w:tc>
           <w:tcPr>
-            <w:tcW w:w="1126" w:type="dxa"/>
-            <w:gridSpan w:val="10"/>
+            <w:tcW w:w="1124" w:type="dxa"/>
+            <w:gridSpan w:val="12"/>
             <w:tcBorders>
               <w:top w:val="single" w:sz="12" w:space="0" w:color="000000"/>
               <w:left w:val="nil"/>
@@ -16389,8 +16072,8 @@
         </w:tc>
         <w:tc>
           <w:tcPr>
-            <w:tcW w:w="1566" w:type="dxa"/>
-            <w:gridSpan w:val="5"/>
+            <w:tcW w:w="1567" w:type="dxa"/>
+            <w:gridSpan w:val="10"/>
             <w:vMerge w:val="restart"/>
             <w:tcBorders>
               <w:top w:val="single" w:sz="12" w:space="0" w:color="000000"/>
@@ -16427,7 +16110,7 @@
                       <wp:positionV relativeFrom="paragraph">
                         <wp:posOffset>1905</wp:posOffset>
                       </wp:positionV>
-                      <wp:extent cx="93980" cy="79375"/>
+                      <wp:extent cx="95250" cy="80645"/>
                       <wp:effectExtent l="0" t="0" r="20955" b="16510"/>
                       <wp:wrapTight wrapText="bothSides">
                         <wp:wrapPolygon edited="0">
@@ -16438,7 +16121,7 @@
                           <wp:lineTo x="0" y="0"/>
                         </wp:wrapPolygon>
                       </wp:wrapTight>
-                      <wp:docPr id="51" name="Надпись 2"/>
+                      <wp:docPr id="47" name="Надпись 2"/>
                       <a:graphic xmlns:a="http://schemas.openxmlformats.org/drawingml/2006/main">
                         <a:graphicData uri="http://schemas.microsoft.com/office/word/2010/wordprocessingShape">
                           <wps:wsp>
@@ -16446,7 +16129,7 @@
                             <wps:spPr>
                               <a:xfrm>
                                 <a:off x="0" y="0"/>
-                                <a:ext cx="93240" cy="78840"/>
+                                <a:ext cx="94680" cy="79920"/>
                               </a:xfrm>
                               <a:prstGeom prst="rect">
                                 <a:avLst/>
@@ -16474,9 +16157,7 @@
                                     <w:pStyle w:val="Style20"/>
                                     <w:spacing w:before="0" w:after="160"/>
                                     <w:jc w:val="center"/>
-                                    <w:rPr>
-                                      <w:color w:val="auto"/>
-                                    </w:rPr>
+                                    <w:rPr/>
                                   </w:pPr>
                                   <w:r>
                                     <w:rPr>
@@ -16501,7 +16182,7 @@
                 </mc:Choice>
                 <mc:Fallback>
                   <w:pict>
-                    <v:rect id="shape_0" ID="Надпись 2" fillcolor="white" stroked="t" style="position:absolute;margin-left:-1.95pt;margin-top:0.15pt;width:7.3pt;height:6.15pt" wp14:anchorId="605D7998">
+                    <v:rect id="shape_0" ID="Надпись 2" fillcolor="white" stroked="t" style="position:absolute;margin-left:-1.95pt;margin-top:0.15pt;width:7.4pt;height:6.25pt" wp14:anchorId="605D7998">
                       <w10:wrap type="square"/>
                       <v:fill o:detectmouseclick="t" type="solid" color2="black"/>
                       <v:stroke color="black" weight="6480" joinstyle="miter" endcap="flat"/>
@@ -16512,9 +16193,7 @@
                               <w:pStyle w:val="Style20"/>
                               <w:spacing w:before="0" w:after="160"/>
                               <w:jc w:val="center"/>
-                              <w:rPr>
-                                <w:color w:val="auto"/>
-                              </w:rPr>
+                              <w:rPr/>
                             </w:pPr>
                             <w:r>
                               <w:rPr>
@@ -16596,7 +16275,7 @@
                       <wp:positionV relativeFrom="paragraph">
                         <wp:posOffset>1270</wp:posOffset>
                       </wp:positionV>
-                      <wp:extent cx="93980" cy="79375"/>
+                      <wp:extent cx="95250" cy="80645"/>
                       <wp:effectExtent l="0" t="0" r="20955" b="16510"/>
                       <wp:wrapTight wrapText="bothSides">
                         <wp:wrapPolygon edited="0">
@@ -16607,7 +16286,7 @@
                           <wp:lineTo x="0" y="0"/>
                         </wp:wrapPolygon>
                       </wp:wrapTight>
-                      <wp:docPr id="53" name="Надпись 2"/>
+                      <wp:docPr id="49" name="Надпись 2"/>
                       <a:graphic xmlns:a="http://schemas.openxmlformats.org/drawingml/2006/main">
                         <a:graphicData uri="http://schemas.microsoft.com/office/word/2010/wordprocessingShape">
                           <wps:wsp>
@@ -16615,7 +16294,7 @@
                             <wps:spPr>
                               <a:xfrm>
                                 <a:off x="0" y="0"/>
-                                <a:ext cx="93240" cy="78840"/>
+                                <a:ext cx="94680" cy="79920"/>
                               </a:xfrm>
                               <a:prstGeom prst="rect">
                                 <a:avLst/>
@@ -16643,9 +16322,7 @@
                                     <w:pStyle w:val="Style20"/>
                                     <w:spacing w:before="0" w:after="160"/>
                                     <w:jc w:val="center"/>
-                                    <w:rPr>
-                                      <w:color w:val="auto"/>
-                                    </w:rPr>
+                                    <w:rPr/>
                                   </w:pPr>
                                   <w:r>
                                     <w:rPr>
@@ -16670,7 +16347,7 @@
                 </mc:Choice>
                 <mc:Fallback>
                   <w:pict>
-                    <v:rect id="shape_0" ID="Надпись 2" fillcolor="white" stroked="t" style="position:absolute;margin-left:-0.65pt;margin-top:0.1pt;width:7.3pt;height:6.15pt" wp14:anchorId="35F2945A">
+                    <v:rect id="shape_0" ID="Надпись 2" fillcolor="white" stroked="t" style="position:absolute;margin-left:-0.65pt;margin-top:0.1pt;width:7.4pt;height:6.25pt" wp14:anchorId="35F2945A">
                       <w10:wrap type="square"/>
                       <v:fill o:detectmouseclick="t" type="solid" color2="black"/>
                       <v:stroke color="black" weight="6480" joinstyle="miter" endcap="flat"/>
@@ -16681,9 +16358,7 @@
                               <w:pStyle w:val="Style20"/>
                               <w:spacing w:before="0" w:after="160"/>
                               <w:jc w:val="center"/>
-                              <w:rPr>
-                                <w:color w:val="auto"/>
-                              </w:rPr>
+                              <w:rPr/>
                             </w:pPr>
                             <w:r>
                               <w:rPr>
@@ -16716,8 +16391,8 @@
         </w:tc>
         <w:tc>
           <w:tcPr>
-            <w:tcW w:w="10" w:type="dxa"/>
-            <w:gridSpan w:val="3"/>
+            <w:tcW w:w="9" w:type="dxa"/>
+            <w:gridSpan w:val="5"/>
             <w:tcBorders>
               <w:top w:val="nil"/>
               <w:left w:val="nil"/>
@@ -16770,7 +16445,7 @@
         </w:trPr>
         <w:tc>
           <w:tcPr>
-            <w:tcW w:w="10" w:type="dxa"/>
+            <w:tcW w:w="8" w:type="dxa"/>
             <w:tcBorders>
               <w:top w:val="nil"/>
               <w:left w:val="nil"/>
@@ -16870,8 +16545,8 @@
         </w:tc>
         <w:tc>
           <w:tcPr>
-            <w:tcW w:w="2543" w:type="dxa"/>
-            <w:gridSpan w:val="19"/>
+            <w:tcW w:w="2544" w:type="dxa"/>
+            <w:gridSpan w:val="23"/>
             <w:tcBorders>
               <w:top w:val="single" w:sz="8" w:space="0" w:color="000000"/>
               <w:left w:val="single" w:sz="8" w:space="0" w:color="000000"/>
@@ -16946,7 +16621,7 @@
         <w:tc>
           <w:tcPr>
             <w:tcW w:w="2315" w:type="dxa"/>
-            <w:gridSpan w:val="17"/>
+            <w:gridSpan w:val="21"/>
             <w:tcBorders>
               <w:top w:val="single" w:sz="8" w:space="0" w:color="000000"/>
               <w:left w:val="single" w:sz="8" w:space="0" w:color="000000"/>
@@ -16984,8 +16659,8 @@
         </w:tc>
         <w:tc>
           <w:tcPr>
-            <w:tcW w:w="371" w:type="dxa"/>
-            <w:gridSpan w:val="3"/>
+            <w:tcW w:w="373" w:type="dxa"/>
+            <w:gridSpan w:val="5"/>
             <w:tcBorders>
               <w:top w:val="nil"/>
               <w:left w:val="single" w:sz="8" w:space="0" w:color="000000"/>
@@ -17022,8 +16697,8 @@
         </w:tc>
         <w:tc>
           <w:tcPr>
-            <w:tcW w:w="1126" w:type="dxa"/>
-            <w:gridSpan w:val="10"/>
+            <w:tcW w:w="1124" w:type="dxa"/>
+            <w:gridSpan w:val="12"/>
             <w:tcBorders>
               <w:top w:val="nil"/>
               <w:left w:val="nil"/>
@@ -17061,7 +16736,7 @@
         <w:tc>
           <w:tcPr>
             <w:tcW w:w="1566" w:type="dxa"/>
-            <w:gridSpan w:val="5"/>
+            <w:gridSpan w:val="10"/>
             <w:vMerge w:val="continue"/>
             <w:tcBorders>
               <w:top w:val="nil"/>
@@ -17099,8 +16774,8 @@
         </w:tc>
         <w:tc>
           <w:tcPr>
-            <w:tcW w:w="238" w:type="dxa"/>
-            <w:gridSpan w:val="4"/>
+            <w:tcW w:w="239" w:type="dxa"/>
+            <w:gridSpan w:val="7"/>
             <w:tcBorders>
               <w:top w:val="nil"/>
               <w:left w:val="nil"/>
@@ -17140,7 +16815,7 @@
         </w:trPr>
         <w:tc>
           <w:tcPr>
-            <w:tcW w:w="10" w:type="dxa"/>
+            <w:tcW w:w="8" w:type="dxa"/>
             <w:tcBorders>
               <w:top w:val="nil"/>
               <w:left w:val="nil"/>
@@ -17164,8 +16839,8 @@
         </w:tc>
         <w:tc>
           <w:tcPr>
-            <w:tcW w:w="10620" w:type="dxa"/>
-            <w:gridSpan w:val="65"/>
+            <w:tcW w:w="10619" w:type="dxa"/>
+            <w:gridSpan w:val="80"/>
             <w:tcBorders>
               <w:top w:val="nil"/>
               <w:left w:val="nil"/>
@@ -17203,8 +16878,8 @@
         </w:tc>
         <w:tc>
           <w:tcPr>
-            <w:tcW w:w="238" w:type="dxa"/>
-            <w:gridSpan w:val="4"/>
+            <w:tcW w:w="241" w:type="dxa"/>
+            <w:gridSpan w:val="9"/>
             <w:tcBorders>
               <w:top w:val="nil"/>
               <w:left w:val="nil"/>
@@ -17233,7 +16908,7 @@
         </w:trPr>
         <w:tc>
           <w:tcPr>
-            <w:tcW w:w="10" w:type="dxa"/>
+            <w:tcW w:w="8" w:type="dxa"/>
             <w:tcBorders>
               <w:top w:val="nil"/>
               <w:left w:val="nil"/>
@@ -17257,7 +16932,7 @@
         </w:tc>
         <w:tc>
           <w:tcPr>
-            <w:tcW w:w="2115" w:type="dxa"/>
+            <w:tcW w:w="2114" w:type="dxa"/>
             <w:gridSpan w:val="7"/>
             <w:tcBorders>
               <w:top w:val="nil"/>
@@ -17294,8 +16969,8 @@
         </w:tc>
         <w:tc>
           <w:tcPr>
-            <w:tcW w:w="2268" w:type="dxa"/>
-            <w:gridSpan w:val="16"/>
+            <w:tcW w:w="2267" w:type="dxa"/>
+            <w:gridSpan w:val="19"/>
             <w:tcBorders>
               <w:top w:val="nil"/>
               <w:left w:val="nil"/>
@@ -17331,8 +17006,8 @@
         </w:tc>
         <w:tc>
           <w:tcPr>
-            <w:tcW w:w="1984" w:type="dxa"/>
-            <w:gridSpan w:val="16"/>
+            <w:tcW w:w="1985" w:type="dxa"/>
+            <w:gridSpan w:val="18"/>
             <w:tcBorders>
               <w:top w:val="nil"/>
               <w:left w:val="nil"/>
@@ -17369,7 +17044,7 @@
         <w:tc>
           <w:tcPr>
             <w:tcW w:w="4253" w:type="dxa"/>
-            <w:gridSpan w:val="26"/>
+            <w:gridSpan w:val="36"/>
             <w:tcBorders>
               <w:top w:val="nil"/>
               <w:left w:val="nil"/>
@@ -17403,8 +17078,8 @@
         </w:tc>
         <w:tc>
           <w:tcPr>
-            <w:tcW w:w="9" w:type="dxa"/>
-            <w:gridSpan w:val="2"/>
+            <w:tcW w:w="10" w:type="dxa"/>
+            <w:gridSpan w:val="6"/>
             <w:tcBorders>
               <w:top w:val="nil"/>
               <w:left w:val="nil"/>
@@ -17428,8 +17103,8 @@
         </w:tc>
         <w:tc>
           <w:tcPr>
-            <w:tcW w:w="229" w:type="dxa"/>
-            <w:gridSpan w:val="2"/>
+            <w:tcW w:w="231" w:type="dxa"/>
+            <w:gridSpan w:val="3"/>
             <w:tcBorders>
               <w:top w:val="nil"/>
               <w:left w:val="nil"/>
@@ -17458,7 +17133,7 @@
         </w:trPr>
         <w:tc>
           <w:tcPr>
-            <w:tcW w:w="10" w:type="dxa"/>
+            <w:tcW w:w="8" w:type="dxa"/>
             <w:tcBorders>
               <w:top w:val="nil"/>
               <w:left w:val="nil"/>
@@ -17506,7 +17181,7 @@
         </w:tc>
         <w:tc>
           <w:tcPr>
-            <w:tcW w:w="1692" w:type="dxa"/>
+            <w:tcW w:w="1691" w:type="dxa"/>
             <w:gridSpan w:val="4"/>
             <w:tcBorders>
               <w:top w:val="single" w:sz="8" w:space="0" w:color="000000"/>
@@ -17576,8 +17251,8 @@
         </w:tc>
         <w:tc>
           <w:tcPr>
-            <w:tcW w:w="1730" w:type="dxa"/>
-            <w:gridSpan w:val="12"/>
+            <w:tcW w:w="1729" w:type="dxa"/>
+            <w:gridSpan w:val="13"/>
             <w:tcBorders>
               <w:top w:val="single" w:sz="8" w:space="0" w:color="000000"/>
               <w:left w:val="single" w:sz="8" w:space="0" w:color="000000"/>
@@ -17613,8 +17288,8 @@
         </w:tc>
         <w:tc>
           <w:tcPr>
-            <w:tcW w:w="539" w:type="dxa"/>
-            <w:gridSpan w:val="5"/>
+            <w:tcW w:w="540" w:type="dxa"/>
+            <w:gridSpan w:val="7"/>
             <w:tcBorders>
               <w:top w:val="nil"/>
               <w:left w:val="single" w:sz="8" w:space="0" w:color="000000"/>
@@ -17646,8 +17321,8 @@
         </w:tc>
         <w:tc>
           <w:tcPr>
-            <w:tcW w:w="1081" w:type="dxa"/>
-            <w:gridSpan w:val="9"/>
+            <w:tcW w:w="1082" w:type="dxa"/>
+            <w:gridSpan w:val="11"/>
             <w:tcBorders>
               <w:top w:val="single" w:sz="8" w:space="0" w:color="000000"/>
               <w:left w:val="single" w:sz="8" w:space="0" w:color="000000"/>
@@ -17684,7 +17359,7 @@
         <w:tc>
           <w:tcPr>
             <w:tcW w:w="903" w:type="dxa"/>
-            <w:gridSpan w:val="7"/>
+            <w:gridSpan w:val="8"/>
             <w:tcBorders>
               <w:top w:val="nil"/>
               <w:left w:val="single" w:sz="8" w:space="0" w:color="000000"/>
@@ -17717,8 +17392,8 @@
         </w:tc>
         <w:tc>
           <w:tcPr>
-            <w:tcW w:w="1560" w:type="dxa"/>
-            <w:gridSpan w:val="10"/>
+            <w:tcW w:w="1559" w:type="dxa"/>
+            <w:gridSpan w:val="12"/>
             <w:tcBorders>
               <w:top w:val="nil"/>
               <w:left w:val="single" w:sz="8" w:space="0" w:color="000000"/>
@@ -17754,8 +17429,8 @@
         </w:tc>
         <w:tc>
           <w:tcPr>
-            <w:tcW w:w="2692" w:type="dxa"/>
-            <w:gridSpan w:val="15"/>
+            <w:tcW w:w="2691" w:type="dxa"/>
+            <w:gridSpan w:val="21"/>
             <w:tcBorders>
               <w:top w:val="nil"/>
               <w:left w:val="single" w:sz="8" w:space="0" w:color="000000"/>
@@ -17787,32 +17462,33 @@
         </w:tc>
         <w:tc>
           <w:tcPr>
-            <w:tcW w:w="10" w:type="dxa"/>
+            <w:tcW w:w="11" w:type="dxa"/>
+            <w:gridSpan w:val="7"/>
+            <w:tcBorders>
+              <w:top w:val="nil"/>
+              <w:left w:val="nil"/>
+              <w:bottom w:val="nil"/>
+              <w:right w:val="nil"/>
+              <w:insideH w:val="nil"/>
+              <w:insideV w:val="nil"/>
+            </w:tcBorders>
+            <w:shd w:fill="auto" w:val="clear"/>
+          </w:tcPr>
+          <w:p>
+            <w:pPr>
+              <w:pStyle w:val="Normal"/>
+              <w:spacing w:lineRule="auto" w:line="240" w:before="0" w:after="0"/>
+              <w:rPr/>
+            </w:pPr>
+            <w:r>
+              <w:rPr/>
+            </w:r>
+          </w:p>
+        </w:tc>
+        <w:tc>
+          <w:tcPr>
+            <w:tcW w:w="231" w:type="dxa"/>
             <w:gridSpan w:val="3"/>
-            <w:tcBorders>
-              <w:top w:val="nil"/>
-              <w:left w:val="nil"/>
-              <w:bottom w:val="nil"/>
-              <w:right w:val="nil"/>
-              <w:insideH w:val="nil"/>
-              <w:insideV w:val="nil"/>
-            </w:tcBorders>
-            <w:shd w:fill="auto" w:val="clear"/>
-          </w:tcPr>
-          <w:p>
-            <w:pPr>
-              <w:pStyle w:val="Normal"/>
-              <w:spacing w:lineRule="auto" w:line="240" w:before="0" w:after="0"/>
-              <w:rPr/>
-            </w:pPr>
-            <w:r>
-              <w:rPr/>
-            </w:r>
-          </w:p>
-        </w:tc>
-        <w:tc>
-          <w:tcPr>
-            <w:tcW w:w="228" w:type="dxa"/>
             <w:tcBorders>
               <w:top w:val="nil"/>
               <w:left w:val="nil"/>
@@ -17841,7 +17517,7 @@
         </w:trPr>
         <w:tc>
           <w:tcPr>
-            <w:tcW w:w="10" w:type="dxa"/>
+            <w:tcW w:w="8" w:type="dxa"/>
             <w:tcBorders>
               <w:top w:val="nil"/>
               <w:left w:val="nil"/>
@@ -17889,8 +17565,8 @@
         </w:tc>
         <w:tc>
           <w:tcPr>
-            <w:tcW w:w="3836" w:type="dxa"/>
-            <w:gridSpan w:val="18"/>
+            <w:tcW w:w="3834" w:type="dxa"/>
+            <w:gridSpan w:val="19"/>
             <w:tcBorders>
               <w:top w:val="nil"/>
               <w:left w:val="nil"/>
@@ -17926,7 +17602,7 @@
         <w:tc>
           <w:tcPr>
             <w:tcW w:w="2907" w:type="dxa"/>
-            <w:gridSpan w:val="22"/>
+            <w:gridSpan w:val="28"/>
             <w:tcBorders>
               <w:top w:val="nil"/>
               <w:left w:val="nil"/>
@@ -17962,7 +17638,7 @@
                       <wp:positionV relativeFrom="paragraph">
                         <wp:posOffset>-3175</wp:posOffset>
                       </wp:positionV>
-                      <wp:extent cx="93980" cy="79375"/>
+                      <wp:extent cx="95250" cy="80645"/>
                       <wp:effectExtent l="0" t="0" r="20955" b="16510"/>
                       <wp:wrapTight wrapText="bothSides">
                         <wp:wrapPolygon edited="0">
@@ -17973,7 +17649,7 @@
                           <wp:lineTo x="0" y="0"/>
                         </wp:wrapPolygon>
                       </wp:wrapTight>
-                      <wp:docPr id="55" name="Надпись 2"/>
+                      <wp:docPr id="51" name="Надпись 2"/>
                       <a:graphic xmlns:a="http://schemas.openxmlformats.org/drawingml/2006/main">
                         <a:graphicData uri="http://schemas.microsoft.com/office/word/2010/wordprocessingShape">
                           <wps:wsp>
@@ -17981,7 +17657,7 @@
                             <wps:spPr>
                               <a:xfrm>
                                 <a:off x="0" y="0"/>
-                                <a:ext cx="93240" cy="78840"/>
+                                <a:ext cx="94680" cy="79920"/>
                               </a:xfrm>
                               <a:prstGeom prst="rect">
                                 <a:avLst/>
@@ -18009,14 +17685,12 @@
                                     <w:pStyle w:val="Style20"/>
                                     <w:spacing w:before="0" w:after="160"/>
                                     <w:jc w:val="center"/>
-                                    <w:rPr>
-                                      <w:color w:val="auto"/>
-                                    </w:rPr>
+                                    <w:rPr/>
                                   </w:pPr>
                                   <w:r>
                                     <w:rPr>
                                       <w:rFonts w:cs="Times New Roman" w:ascii="Times New Roman" w:hAnsi="Times New Roman"/>
-                                      <w:color w:val="auto"/>
+                                      <w:color w:val="000000"/>
                                       <w:sz w:val="10"/>
                                     </w:rPr>
                                     <w:t>{{</w:t>
@@ -18024,7 +17698,7 @@
                                   <w:r>
                                     <w:rPr>
                                       <w:rFonts w:cs="Times New Roman" w:ascii="Times New Roman" w:hAnsi="Times New Roman"/>
-                                      <w:color w:val="auto"/>
+                                      <w:color w:val="000000"/>
                                       <w:sz w:val="10"/>
                                       <w:lang w:val="en-US"/>
                                     </w:rPr>
@@ -18033,7 +17707,7 @@
                                   <w:r>
                                     <w:rPr>
                                       <w:rFonts w:cs="Times New Roman" w:ascii="Times New Roman" w:hAnsi="Times New Roman"/>
-                                      <w:color w:val="auto"/>
+                                      <w:color w:val="000000"/>
                                       <w:sz w:val="10"/>
                                     </w:rPr>
                                     <w:t>36_2}}{{</w:t>
@@ -18041,7 +17715,7 @@
                                   <w:r>
                                     <w:rPr>
                                       <w:rFonts w:cs="Times New Roman" w:ascii="Times New Roman" w:hAnsi="Times New Roman"/>
-                                      <w:color w:val="auto"/>
+                                      <w:color w:val="000000"/>
                                       <w:sz w:val="10"/>
                                       <w:lang w:val="en-US"/>
                                     </w:rPr>
@@ -18050,7 +17724,7 @@
                                   <w:r>
                                     <w:rPr>
                                       <w:rFonts w:cs="Times New Roman" w:ascii="Times New Roman" w:hAnsi="Times New Roman"/>
-                                      <w:color w:val="auto"/>
+                                      <w:color w:val="000000"/>
                                       <w:sz w:val="10"/>
                                     </w:rPr>
                                     <w:t>36_3}}{{</w:t>
@@ -18058,7 +17732,7 @@
                                   <w:r>
                                     <w:rPr>
                                       <w:rFonts w:cs="Times New Roman" w:ascii="Times New Roman" w:hAnsi="Times New Roman"/>
-                                      <w:color w:val="auto"/>
+                                      <w:color w:val="000000"/>
                                       <w:sz w:val="10"/>
                                       <w:lang w:val="en-US"/>
                                     </w:rPr>
@@ -18067,7 +17741,7 @@
                                   <w:r>
                                     <w:rPr>
                                       <w:rFonts w:cs="Times New Roman" w:ascii="Times New Roman" w:hAnsi="Times New Roman"/>
-                                      <w:color w:val="auto"/>
+                                      <w:color w:val="000000"/>
                                       <w:sz w:val="10"/>
                                     </w:rPr>
                                     <w:t>36_4}}{{</w:t>
@@ -18075,7 +17749,7 @@
                                   <w:r>
                                     <w:rPr>
                                       <w:rFonts w:cs="Times New Roman" w:ascii="Times New Roman" w:hAnsi="Times New Roman"/>
-                                      <w:color w:val="auto"/>
+                                      <w:color w:val="000000"/>
                                       <w:sz w:val="10"/>
                                       <w:lang w:val="en-US"/>
                                     </w:rPr>
@@ -18084,7 +17758,7 @@
                                   <w:r>
                                     <w:rPr>
                                       <w:rFonts w:cs="Times New Roman" w:ascii="Times New Roman" w:hAnsi="Times New Roman"/>
-                                      <w:color w:val="auto"/>
+                                      <w:color w:val="000000"/>
                                       <w:sz w:val="10"/>
                                     </w:rPr>
                                     <w:t>36_5}}</w:t>
@@ -18103,7 +17777,7 @@
                 </mc:Choice>
                 <mc:Fallback>
                   <w:pict>
-                    <v:rect id="shape_0" ID="Надпись 2" fillcolor="white" stroked="t" style="position:absolute;margin-left:4.5pt;margin-top:-0.25pt;width:7.3pt;height:6.15pt" wp14:anchorId="39C69BBD">
+                    <v:rect id="shape_0" ID="Надпись 2" fillcolor="white" stroked="t" style="position:absolute;margin-left:4.5pt;margin-top:-0.25pt;width:7.4pt;height:6.25pt" wp14:anchorId="39C69BBD">
                       <w10:wrap type="square"/>
                       <v:fill o:detectmouseclick="t" type="solid" color2="black"/>
                       <v:stroke color="black" weight="6480" joinstyle="miter" endcap="flat"/>
@@ -18114,14 +17788,12 @@
                               <w:pStyle w:val="Style20"/>
                               <w:spacing w:before="0" w:after="160"/>
                               <w:jc w:val="center"/>
-                              <w:rPr>
-                                <w:color w:val="auto"/>
-                              </w:rPr>
+                              <w:rPr/>
                             </w:pPr>
                             <w:r>
                               <w:rPr>
                                 <w:rFonts w:cs="Times New Roman" w:ascii="Times New Roman" w:hAnsi="Times New Roman"/>
-                                <w:color w:val="auto"/>
+                                <w:color w:val="000000"/>
                                 <w:sz w:val="10"/>
                               </w:rPr>
                               <w:t>{{</w:t>
@@ -18129,7 +17801,7 @@
                             <w:r>
                               <w:rPr>
                                 <w:rFonts w:cs="Times New Roman" w:ascii="Times New Roman" w:hAnsi="Times New Roman"/>
-                                <w:color w:val="auto"/>
+                                <w:color w:val="000000"/>
                                 <w:sz w:val="10"/>
                                 <w:lang w:val="en-US"/>
                               </w:rPr>
@@ -18138,7 +17810,7 @@
                             <w:r>
                               <w:rPr>
                                 <w:rFonts w:cs="Times New Roman" w:ascii="Times New Roman" w:hAnsi="Times New Roman"/>
-                                <w:color w:val="auto"/>
+                                <w:color w:val="000000"/>
                                 <w:sz w:val="10"/>
                               </w:rPr>
                               <w:t>36_2}}{{</w:t>
@@ -18146,7 +17818,7 @@
                             <w:r>
                               <w:rPr>
                                 <w:rFonts w:cs="Times New Roman" w:ascii="Times New Roman" w:hAnsi="Times New Roman"/>
-                                <w:color w:val="auto"/>
+                                <w:color w:val="000000"/>
                                 <w:sz w:val="10"/>
                                 <w:lang w:val="en-US"/>
                               </w:rPr>
@@ -18155,7 +17827,7 @@
                             <w:r>
                               <w:rPr>
                                 <w:rFonts w:cs="Times New Roman" w:ascii="Times New Roman" w:hAnsi="Times New Roman"/>
-                                <w:color w:val="auto"/>
+                                <w:color w:val="000000"/>
                                 <w:sz w:val="10"/>
                               </w:rPr>
                               <w:t>36_3}}{{</w:t>
@@ -18163,7 +17835,7 @@
                             <w:r>
                               <w:rPr>
                                 <w:rFonts w:cs="Times New Roman" w:ascii="Times New Roman" w:hAnsi="Times New Roman"/>
-                                <w:color w:val="auto"/>
+                                <w:color w:val="000000"/>
                                 <w:sz w:val="10"/>
                                 <w:lang w:val="en-US"/>
                               </w:rPr>
@@ -18172,7 +17844,7 @@
                             <w:r>
                               <w:rPr>
                                 <w:rFonts w:cs="Times New Roman" w:ascii="Times New Roman" w:hAnsi="Times New Roman"/>
-                                <w:color w:val="auto"/>
+                                <w:color w:val="000000"/>
                                 <w:sz w:val="10"/>
                               </w:rPr>
                               <w:t>36_4}}{{</w:t>
@@ -18180,7 +17852,7 @@
                             <w:r>
                               <w:rPr>
                                 <w:rFonts w:cs="Times New Roman" w:ascii="Times New Roman" w:hAnsi="Times New Roman"/>
-                                <w:color w:val="auto"/>
+                                <w:color w:val="000000"/>
                                 <w:sz w:val="10"/>
                                 <w:lang w:val="en-US"/>
                               </w:rPr>
@@ -18189,7 +17861,7 @@
                             <w:r>
                               <w:rPr>
                                 <w:rFonts w:cs="Times New Roman" w:ascii="Times New Roman" w:hAnsi="Times New Roman"/>
-                                <w:color w:val="auto"/>
+                                <w:color w:val="000000"/>
                                 <w:sz w:val="10"/>
                               </w:rPr>
                               <w:t>36_5}}</w:t>
@@ -18216,7 +17888,7 @@
         <w:tc>
           <w:tcPr>
             <w:tcW w:w="3868" w:type="dxa"/>
-            <w:gridSpan w:val="24"/>
+            <w:gridSpan w:val="31"/>
             <w:tcBorders>
               <w:top w:val="nil"/>
               <w:left w:val="nil"/>
@@ -18252,7 +17924,7 @@
                       <wp:positionV relativeFrom="paragraph">
                         <wp:posOffset>22860</wp:posOffset>
                       </wp:positionV>
-                      <wp:extent cx="93980" cy="79375"/>
+                      <wp:extent cx="95250" cy="80645"/>
                       <wp:effectExtent l="0" t="0" r="20955" b="16510"/>
                       <wp:wrapTight wrapText="bothSides">
                         <wp:wrapPolygon edited="0">
@@ -18263,7 +17935,7 @@
                           <wp:lineTo x="0" y="0"/>
                         </wp:wrapPolygon>
                       </wp:wrapTight>
-                      <wp:docPr id="57" name="Надпись 2"/>
+                      <wp:docPr id="53" name="Надпись 2"/>
                       <a:graphic xmlns:a="http://schemas.openxmlformats.org/drawingml/2006/main">
                         <a:graphicData uri="http://schemas.microsoft.com/office/word/2010/wordprocessingShape">
                           <wps:wsp>
@@ -18271,7 +17943,7 @@
                             <wps:spPr>
                               <a:xfrm>
                                 <a:off x="0" y="0"/>
-                                <a:ext cx="93240" cy="78840"/>
+                                <a:ext cx="94680" cy="79920"/>
                               </a:xfrm>
                               <a:prstGeom prst="rect">
                                 <a:avLst/>
@@ -18299,9 +17971,7 @@
                                     <w:pStyle w:val="Style20"/>
                                     <w:spacing w:before="0" w:after="160"/>
                                     <w:jc w:val="center"/>
-                                    <w:rPr>
-                                      <w:color w:val="auto"/>
-                                    </w:rPr>
+                                    <w:rPr/>
                                   </w:pPr>
                                   <w:r>
                                     <w:rPr>
@@ -18326,7 +17996,7 @@
                 </mc:Choice>
                 <mc:Fallback>
                   <w:pict>
-                    <v:rect id="shape_0" ID="Надпись 2" fillcolor="white" stroked="t" style="position:absolute;margin-left:-0.7pt;margin-top:1.8pt;width:7.3pt;height:6.15pt" wp14:anchorId="353E4EBA">
+                    <v:rect id="shape_0" ID="Надпись 2" fillcolor="white" stroked="t" style="position:absolute;margin-left:-0.7pt;margin-top:1.8pt;width:7.4pt;height:6.25pt" wp14:anchorId="353E4EBA">
                       <w10:wrap type="square"/>
                       <v:fill o:detectmouseclick="t" type="solid" color2="black"/>
                       <v:stroke color="black" weight="6480" joinstyle="miter" endcap="flat"/>
@@ -18337,9 +18007,7 @@
                               <w:pStyle w:val="Style20"/>
                               <w:spacing w:before="0" w:after="160"/>
                               <w:jc w:val="center"/>
-                              <w:rPr>
-                                <w:color w:val="auto"/>
-                              </w:rPr>
+                              <w:rPr/>
                             </w:pPr>
                             <w:r>
                               <w:rPr>
@@ -18371,8 +18039,8 @@
         </w:tc>
         <w:tc>
           <w:tcPr>
-            <w:tcW w:w="9" w:type="dxa"/>
-            <w:gridSpan w:val="2"/>
+            <w:tcW w:w="10" w:type="dxa"/>
+            <w:gridSpan w:val="6"/>
             <w:tcBorders>
               <w:top w:val="nil"/>
               <w:left w:val="nil"/>
@@ -18396,8 +18064,8 @@
         </w:tc>
         <w:tc>
           <w:tcPr>
-            <w:tcW w:w="229" w:type="dxa"/>
-            <w:gridSpan w:val="2"/>
+            <w:tcW w:w="232" w:type="dxa"/>
+            <w:gridSpan w:val="4"/>
             <w:tcBorders>
               <w:top w:val="nil"/>
               <w:left w:val="nil"/>
@@ -18426,7 +18094,7 @@
         </w:trPr>
         <w:tc>
           <w:tcPr>
-            <w:tcW w:w="10" w:type="dxa"/>
+            <w:tcW w:w="8" w:type="dxa"/>
             <w:tcBorders>
               <w:top w:val="nil"/>
               <w:left w:val="nil"/>
@@ -18474,7 +18142,7 @@
         </w:tc>
         <w:tc>
           <w:tcPr>
-            <w:tcW w:w="2971" w:type="dxa"/>
+            <w:tcW w:w="2969" w:type="dxa"/>
             <w:gridSpan w:val="14"/>
             <w:tcBorders>
               <w:top w:val="single" w:sz="8" w:space="0" w:color="000000"/>
@@ -18526,8 +18194,8 @@
         </w:tc>
         <w:tc>
           <w:tcPr>
-            <w:tcW w:w="1488" w:type="dxa"/>
-            <w:gridSpan w:val="10"/>
+            <w:tcW w:w="1489" w:type="dxa"/>
+            <w:gridSpan w:val="13"/>
             <w:tcBorders>
               <w:top w:val="nil"/>
               <w:left w:val="single" w:sz="8" w:space="0" w:color="000000"/>
@@ -18565,7 +18233,7 @@
         <w:tc>
           <w:tcPr>
             <w:tcW w:w="997" w:type="dxa"/>
-            <w:gridSpan w:val="8"/>
+            <w:gridSpan w:val="9"/>
             <w:tcBorders>
               <w:top w:val="nil"/>
               <w:left w:val="nil"/>
@@ -18595,7 +18263,7 @@
                       <wp:positionV relativeFrom="paragraph">
                         <wp:posOffset>14605</wp:posOffset>
                       </wp:positionV>
-                      <wp:extent cx="93980" cy="79375"/>
+                      <wp:extent cx="95250" cy="80645"/>
                       <wp:effectExtent l="0" t="0" r="20955" b="16510"/>
                       <wp:wrapTight wrapText="bothSides">
                         <wp:wrapPolygon edited="0">
@@ -18606,7 +18274,7 @@
                           <wp:lineTo x="0" y="0"/>
                         </wp:wrapPolygon>
                       </wp:wrapTight>
-                      <wp:docPr id="59" name="Надпись 2"/>
+                      <wp:docPr id="55" name="Надпись 2"/>
                       <a:graphic xmlns:a="http://schemas.openxmlformats.org/drawingml/2006/main">
                         <a:graphicData uri="http://schemas.microsoft.com/office/word/2010/wordprocessingShape">
                           <wps:wsp>
@@ -18614,7 +18282,7 @@
                             <wps:spPr>
                               <a:xfrm>
                                 <a:off x="0" y="0"/>
-                                <a:ext cx="93240" cy="78840"/>
+                                <a:ext cx="94680" cy="79920"/>
                               </a:xfrm>
                               <a:prstGeom prst="rect">
                                 <a:avLst/>
@@ -18642,9 +18310,7 @@
                                     <w:pStyle w:val="Style20"/>
                                     <w:spacing w:before="0" w:after="160"/>
                                     <w:jc w:val="center"/>
-                                    <w:rPr>
-                                      <w:color w:val="auto"/>
-                                    </w:rPr>
+                                    <w:rPr/>
                                   </w:pPr>
                                   <w:r>
                                     <w:rPr>
@@ -18669,7 +18335,7 @@
                 </mc:Choice>
                 <mc:Fallback>
                   <w:pict>
-                    <v:rect id="shape_0" ID="Надпись 2" fillcolor="white" stroked="t" style="position:absolute;margin-left:-2.85pt;margin-top:1.15pt;width:7.3pt;height:6.15pt" wp14:anchorId="06058556">
+                    <v:rect id="shape_0" ID="Надпись 2" fillcolor="white" stroked="t" style="position:absolute;margin-left:-2.85pt;margin-top:1.15pt;width:7.4pt;height:6.25pt" wp14:anchorId="06058556">
                       <w10:wrap type="square"/>
                       <v:fill o:detectmouseclick="t" type="solid" color2="black"/>
                       <v:stroke color="black" weight="6480" joinstyle="miter" endcap="flat"/>
@@ -18680,9 +18346,7 @@
                               <w:pStyle w:val="Style20"/>
                               <w:spacing w:before="0" w:after="160"/>
                               <w:jc w:val="center"/>
-                              <w:rPr>
-                                <w:color w:val="auto"/>
-                              </w:rPr>
+                              <w:rPr/>
                             </w:pPr>
                             <w:r>
                               <w:rPr>
@@ -18715,7 +18379,7 @@
         <w:tc>
           <w:tcPr>
             <w:tcW w:w="1553" w:type="dxa"/>
-            <w:gridSpan w:val="9"/>
+            <w:gridSpan w:val="12"/>
             <w:tcBorders>
               <w:top w:val="nil"/>
               <w:left w:val="nil"/>
@@ -18747,7 +18411,7 @@
                       <wp:positionV relativeFrom="paragraph">
                         <wp:posOffset>17145</wp:posOffset>
                       </wp:positionV>
-                      <wp:extent cx="108585" cy="85090"/>
+                      <wp:extent cx="109855" cy="86360"/>
                       <wp:effectExtent l="0" t="0" r="20955" b="16510"/>
                       <wp:wrapTight wrapText="bothSides">
                         <wp:wrapPolygon edited="0">
@@ -18758,7 +18422,7 @@
                           <wp:lineTo x="0" y="0"/>
                         </wp:wrapPolygon>
                       </wp:wrapTight>
-                      <wp:docPr id="61" name="Надпись 2"/>
+                      <wp:docPr id="57" name="Надпись 2"/>
                       <a:graphic xmlns:a="http://schemas.openxmlformats.org/drawingml/2006/main">
                         <a:graphicData uri="http://schemas.microsoft.com/office/word/2010/wordprocessingShape">
                           <wps:wsp>
@@ -18766,7 +18430,7 @@
                             <wps:spPr>
                               <a:xfrm>
                                 <a:off x="0" y="0"/>
-                                <a:ext cx="108000" cy="84600"/>
+                                <a:ext cx="109080" cy="85680"/>
                               </a:xfrm>
                               <a:prstGeom prst="rect">
                                 <a:avLst/>
@@ -18794,9 +18458,7 @@
                                     <w:pStyle w:val="Style20"/>
                                     <w:spacing w:before="0" w:after="160"/>
                                     <w:jc w:val="center"/>
-                                    <w:rPr>
-                                      <w:color w:val="auto"/>
-                                    </w:rPr>
+                                    <w:rPr/>
                                   </w:pPr>
                                   <w:r>
                                     <w:rPr>
@@ -18821,7 +18483,7 @@
                 </mc:Choice>
                 <mc:Fallback>
                   <w:pict>
-                    <v:rect id="shape_0" ID="Надпись 2" fillcolor="white" stroked="t" style="position:absolute;margin-left:-4.25pt;margin-top:1.35pt;width:8.45pt;height:6.6pt" wp14:anchorId="050433A1">
+                    <v:rect id="shape_0" ID="Надпись 2" fillcolor="white" stroked="t" style="position:absolute;margin-left:-4.25pt;margin-top:1.35pt;width:8.55pt;height:6.7pt" wp14:anchorId="050433A1">
                       <w10:wrap type="square"/>
                       <v:fill o:detectmouseclick="t" type="solid" color2="black"/>
                       <v:stroke color="black" weight="6480" joinstyle="miter" endcap="flat"/>
@@ -18832,9 +18494,7 @@
                               <w:pStyle w:val="Style20"/>
                               <w:spacing w:before="0" w:after="160"/>
                               <w:jc w:val="center"/>
-                              <w:rPr>
-                                <w:color w:val="auto"/>
-                              </w:rPr>
+                              <w:rPr/>
                             </w:pPr>
                             <w:r>
                               <w:rPr>
@@ -18869,23 +18529,14 @@
                 <w:sz w:val="14"/>
                 <w:szCs w:val="14"/>
               </w:rPr>
-              <w:t xml:space="preserve">в </w:t>
-            </w:r>
-            <w:r>
-              <w:rPr>
-                <w:rFonts w:cs="Times New Roman" w:ascii="Times New Roman" w:hAnsi="Times New Roman"/>
-                <w:b/>
-                <w:sz w:val="14"/>
-                <w:szCs w:val="14"/>
-              </w:rPr>
-              <w:t>собственность</w:t>
-            </w:r>
-          </w:p>
-        </w:tc>
-        <w:tc>
-          <w:tcPr>
-            <w:tcW w:w="1428" w:type="dxa"/>
-            <w:gridSpan w:val="14"/>
+              <w:t>в собственность</w:t>
+            </w:r>
+          </w:p>
+        </w:tc>
+        <w:tc>
+          <w:tcPr>
+            <w:tcW w:w="1429" w:type="dxa"/>
+            <w:gridSpan w:val="19"/>
             <w:tcBorders>
               <w:top w:val="nil"/>
               <w:left w:val="nil"/>
@@ -18916,7 +18567,7 @@
                       <wp:positionV relativeFrom="paragraph">
                         <wp:posOffset>6985</wp:posOffset>
                       </wp:positionV>
-                      <wp:extent cx="93980" cy="79375"/>
+                      <wp:extent cx="95250" cy="80645"/>
                       <wp:effectExtent l="0" t="0" r="20955" b="16510"/>
                       <wp:wrapTight wrapText="bothSides">
                         <wp:wrapPolygon edited="0">
@@ -18927,7 +18578,7 @@
                           <wp:lineTo x="0" y="0"/>
                         </wp:wrapPolygon>
                       </wp:wrapTight>
-                      <wp:docPr id="63" name="Надпись 2"/>
+                      <wp:docPr id="59" name="Надпись 2"/>
                       <a:graphic xmlns:a="http://schemas.openxmlformats.org/drawingml/2006/main">
                         <a:graphicData uri="http://schemas.microsoft.com/office/word/2010/wordprocessingShape">
                           <wps:wsp>
@@ -18935,7 +18586,7 @@
                             <wps:spPr>
                               <a:xfrm>
                                 <a:off x="0" y="0"/>
-                                <a:ext cx="93240" cy="78840"/>
+                                <a:ext cx="94680" cy="79920"/>
                               </a:xfrm>
                               <a:prstGeom prst="rect">
                                 <a:avLst/>
@@ -18963,9 +18614,7 @@
                                     <w:pStyle w:val="Style20"/>
                                     <w:spacing w:before="0" w:after="160"/>
                                     <w:jc w:val="center"/>
-                                    <w:rPr>
-                                      <w:color w:val="auto"/>
-                                    </w:rPr>
+                                    <w:rPr/>
                                   </w:pPr>
                                   <w:r>
                                     <w:rPr>
@@ -18990,7 +18639,7 @@
                 </mc:Choice>
                 <mc:Fallback>
                   <w:pict>
-                    <v:rect id="shape_0" ID="Надпись 2" fillcolor="white" stroked="t" style="position:absolute;margin-left:-5.1pt;margin-top:0.55pt;width:7.3pt;height:6.15pt" wp14:anchorId="49CAFDAB">
+                    <v:rect id="shape_0" ID="Надпись 2" fillcolor="white" stroked="t" style="position:absolute;margin-left:-5.1pt;margin-top:0.55pt;width:7.4pt;height:6.25pt" wp14:anchorId="49CAFDAB">
                       <w10:wrap type="square"/>
                       <v:fill o:detectmouseclick="t" type="solid" color2="black"/>
                       <v:stroke color="black" weight="6480" joinstyle="miter" endcap="flat"/>
@@ -19001,9 +18650,7 @@
                               <w:pStyle w:val="Style20"/>
                               <w:spacing w:before="0" w:after="160"/>
                               <w:jc w:val="center"/>
-                              <w:rPr>
-                                <w:color w:val="auto"/>
-                              </w:rPr>
+                              <w:rPr/>
                             </w:pPr>
                             <w:r>
                               <w:rPr>
@@ -19035,8 +18682,8 @@
         </w:tc>
         <w:tc>
           <w:tcPr>
-            <w:tcW w:w="897" w:type="dxa"/>
-            <w:gridSpan w:val="6"/>
+            <w:tcW w:w="899" w:type="dxa"/>
+            <w:gridSpan w:val="7"/>
             <w:tcBorders>
               <w:top w:val="nil"/>
               <w:left w:val="nil"/>
@@ -19072,7 +18719,7 @@
                       <wp:positionV relativeFrom="paragraph">
                         <wp:posOffset>1905</wp:posOffset>
                       </wp:positionV>
-                      <wp:extent cx="93980" cy="79375"/>
+                      <wp:extent cx="95250" cy="80645"/>
                       <wp:effectExtent l="0" t="0" r="20955" b="16510"/>
                       <wp:wrapTight wrapText="bothSides">
                         <wp:wrapPolygon edited="0">
@@ -19083,7 +18730,7 @@
                           <wp:lineTo x="0" y="0"/>
                         </wp:wrapPolygon>
                       </wp:wrapTight>
-                      <wp:docPr id="65" name="Надпись 2"/>
+                      <wp:docPr id="61" name="Надпись 2"/>
                       <a:graphic xmlns:a="http://schemas.openxmlformats.org/drawingml/2006/main">
                         <a:graphicData uri="http://schemas.microsoft.com/office/word/2010/wordprocessingShape">
                           <wps:wsp>
@@ -19091,7 +18738,7 @@
                             <wps:spPr>
                               <a:xfrm>
                                 <a:off x="0" y="0"/>
-                                <a:ext cx="93240" cy="78840"/>
+                                <a:ext cx="94680" cy="79920"/>
                               </a:xfrm>
                               <a:prstGeom prst="rect">
                                 <a:avLst/>
@@ -19119,9 +18766,7 @@
                                     <w:pStyle w:val="Style20"/>
                                     <w:spacing w:before="0" w:after="160"/>
                                     <w:jc w:val="center"/>
-                                    <w:rPr>
-                                      <w:color w:val="auto"/>
-                                    </w:rPr>
+                                    <w:rPr/>
                                   </w:pPr>
                                   <w:r>
                                     <w:rPr>
@@ -19146,7 +18791,7 @@
                 </mc:Choice>
                 <mc:Fallback>
                   <w:pict>
-                    <v:rect id="shape_0" ID="Надпись 2" fillcolor="white" stroked="t" style="position:absolute;margin-left:-3.15pt;margin-top:0.15pt;width:7.3pt;height:6.15pt" wp14:anchorId="3F3CBE2D">
+                    <v:rect id="shape_0" ID="Надпись 2" fillcolor="white" stroked="t" style="position:absolute;margin-left:-3.15pt;margin-top:0.15pt;width:7.4pt;height:6.25pt" wp14:anchorId="3F3CBE2D">
                       <w10:wrap type="square"/>
                       <v:fill o:detectmouseclick="t" type="solid" color2="black"/>
                       <v:stroke color="black" weight="6480" joinstyle="miter" endcap="flat"/>
@@ -19157,9 +18802,7 @@
                               <w:pStyle w:val="Style20"/>
                               <w:spacing w:before="0" w:after="160"/>
                               <w:jc w:val="center"/>
-                              <w:rPr>
-                                <w:color w:val="auto"/>
-                              </w:rPr>
+                              <w:rPr/>
                             </w:pPr>
                             <w:r>
                               <w:rPr>
@@ -19213,8 +18856,8 @@
         </w:tc>
         <w:tc>
           <w:tcPr>
-            <w:tcW w:w="1277" w:type="dxa"/>
-            <w:gridSpan w:val="3"/>
+            <w:tcW w:w="1274" w:type="dxa"/>
+            <w:gridSpan w:val="5"/>
             <w:tcBorders>
               <w:top w:val="nil"/>
               <w:left w:val="nil"/>
@@ -19250,7 +18893,7 @@
                       <wp:positionV relativeFrom="paragraph">
                         <wp:posOffset>11430</wp:posOffset>
                       </wp:positionV>
-                      <wp:extent cx="93980" cy="79375"/>
+                      <wp:extent cx="95250" cy="80645"/>
                       <wp:effectExtent l="0" t="0" r="20955" b="16510"/>
                       <wp:wrapTight wrapText="bothSides">
                         <wp:wrapPolygon edited="0">
@@ -19261,7 +18904,7 @@
                           <wp:lineTo x="0" y="0"/>
                         </wp:wrapPolygon>
                       </wp:wrapTight>
-                      <wp:docPr id="67" name="Надпись 2"/>
+                      <wp:docPr id="63" name="Надпись 2"/>
                       <a:graphic xmlns:a="http://schemas.openxmlformats.org/drawingml/2006/main">
                         <a:graphicData uri="http://schemas.microsoft.com/office/word/2010/wordprocessingShape">
                           <wps:wsp>
@@ -19269,7 +18912,7 @@
                             <wps:spPr>
                               <a:xfrm>
                                 <a:off x="0" y="0"/>
-                                <a:ext cx="93240" cy="78840"/>
+                                <a:ext cx="94680" cy="79920"/>
                               </a:xfrm>
                               <a:prstGeom prst="rect">
                                 <a:avLst/>
@@ -19297,9 +18940,7 @@
                                     <w:pStyle w:val="Style20"/>
                                     <w:spacing w:before="0" w:after="160"/>
                                     <w:jc w:val="center"/>
-                                    <w:rPr>
-                                      <w:color w:val="auto"/>
-                                    </w:rPr>
+                                    <w:rPr/>
                                   </w:pPr>
                                   <w:r>
                                     <w:rPr>
@@ -19324,7 +18965,7 @@
                 </mc:Choice>
                 <mc:Fallback>
                   <w:pict>
-                    <v:rect id="shape_0" ID="Надпись 2" fillcolor="white" stroked="t" style="position:absolute;margin-left:-2.5pt;margin-top:0.9pt;width:7.3pt;height:6.15pt" wp14:anchorId="1A85AB71">
+                    <v:rect id="shape_0" ID="Надпись 2" fillcolor="white" stroked="t" style="position:absolute;margin-left:-2.5pt;margin-top:0.9pt;width:7.4pt;height:6.25pt" wp14:anchorId="1A85AB71">
                       <w10:wrap type="square"/>
                       <v:fill o:detectmouseclick="t" type="solid" color2="black"/>
                       <v:stroke color="black" weight="6480" joinstyle="miter" endcap="flat"/>
@@ -19335,9 +18976,7 @@
                               <w:pStyle w:val="Style20"/>
                               <w:spacing w:before="0" w:after="160"/>
                               <w:jc w:val="center"/>
-                              <w:rPr>
-                                <w:color w:val="auto"/>
-                              </w:rPr>
+                              <w:rPr/>
                             </w:pPr>
                             <w:r>
                               <w:rPr>
@@ -19391,8 +19030,8 @@
         </w:tc>
         <w:tc>
           <w:tcPr>
-            <w:tcW w:w="238" w:type="dxa"/>
-            <w:gridSpan w:val="4"/>
+            <w:tcW w:w="241" w:type="dxa"/>
+            <w:gridSpan w:val="9"/>
             <w:tcBorders>
               <w:top w:val="nil"/>
               <w:left w:val="nil"/>
@@ -19421,7 +19060,7 @@
         </w:trPr>
         <w:tc>
           <w:tcPr>
-            <w:tcW w:w="10" w:type="dxa"/>
+            <w:tcW w:w="8" w:type="dxa"/>
             <w:tcBorders>
               <w:top w:val="nil"/>
               <w:left w:val="nil"/>
@@ -19469,8 +19108,8 @@
         </w:tc>
         <w:tc>
           <w:tcPr>
-            <w:tcW w:w="3242" w:type="dxa"/>
-            <w:gridSpan w:val="16"/>
+            <w:tcW w:w="3241" w:type="dxa"/>
+            <w:gridSpan w:val="17"/>
             <w:tcBorders>
               <w:top w:val="nil"/>
               <w:left w:val="nil"/>
@@ -19504,8 +19143,8 @@
         </w:tc>
         <w:tc>
           <w:tcPr>
-            <w:tcW w:w="4676" w:type="dxa"/>
-            <w:gridSpan w:val="32"/>
+            <w:tcW w:w="4675" w:type="dxa"/>
+            <w:gridSpan w:val="38"/>
             <w:tcBorders>
               <w:top w:val="nil"/>
               <w:left w:val="nil"/>
@@ -19541,8 +19180,8 @@
         </w:tc>
         <w:tc>
           <w:tcPr>
-            <w:tcW w:w="236" w:type="dxa"/>
-            <w:gridSpan w:val="3"/>
+            <w:tcW w:w="237" w:type="dxa"/>
+            <w:gridSpan w:val="8"/>
             <w:tcBorders>
               <w:top w:val="nil"/>
               <w:left w:val="nil"/>
@@ -19581,7 +19220,7 @@
         <w:tc>
           <w:tcPr>
             <w:tcW w:w="2072" w:type="dxa"/>
-            <w:gridSpan w:val="12"/>
+            <w:gridSpan w:val="13"/>
             <w:tcBorders>
               <w:top w:val="nil"/>
               <w:left w:val="nil"/>
@@ -19617,7 +19256,7 @@
         </w:tc>
         <w:tc>
           <w:tcPr>
-            <w:tcW w:w="385" w:type="dxa"/>
+            <w:tcW w:w="383" w:type="dxa"/>
             <w:tcBorders>
               <w:top w:val="nil"/>
               <w:left w:val="nil"/>
@@ -19641,8 +19280,8 @@
         </w:tc>
         <w:tc>
           <w:tcPr>
-            <w:tcW w:w="9" w:type="dxa"/>
-            <w:gridSpan w:val="2"/>
+            <w:tcW w:w="10" w:type="dxa"/>
+            <w:gridSpan w:val="6"/>
             <w:tcBorders>
               <w:top w:val="nil"/>
               <w:left w:val="nil"/>
@@ -19666,8 +19305,8 @@
         </w:tc>
         <w:tc>
           <w:tcPr>
-            <w:tcW w:w="229" w:type="dxa"/>
-            <w:gridSpan w:val="2"/>
+            <w:tcW w:w="233" w:type="dxa"/>
+            <w:gridSpan w:val="5"/>
             <w:tcBorders>
               <w:top w:val="nil"/>
               <w:left w:val="nil"/>
@@ -19696,7 +19335,7 @@
         </w:trPr>
         <w:tc>
           <w:tcPr>
-            <w:tcW w:w="10" w:type="dxa"/>
+            <w:tcW w:w="8" w:type="dxa"/>
             <w:tcBorders>
               <w:top w:val="nil"/>
               <w:left w:val="nil"/>
@@ -19744,7 +19383,7 @@
         </w:tc>
         <w:tc>
           <w:tcPr>
-            <w:tcW w:w="2971" w:type="dxa"/>
+            <w:tcW w:w="2969" w:type="dxa"/>
             <w:gridSpan w:val="14"/>
             <w:tcBorders>
               <w:top w:val="single" w:sz="8" w:space="0" w:color="000000"/>
@@ -19781,8 +19420,8 @@
         </w:tc>
         <w:tc>
           <w:tcPr>
-            <w:tcW w:w="271" w:type="dxa"/>
-            <w:gridSpan w:val="2"/>
+            <w:tcW w:w="272" w:type="dxa"/>
+            <w:gridSpan w:val="3"/>
             <w:tcBorders>
               <w:top w:val="nil"/>
               <w:left w:val="single" w:sz="8" w:space="0" w:color="000000"/>
@@ -19818,8 +19457,8 @@
         </w:tc>
         <w:tc>
           <w:tcPr>
-            <w:tcW w:w="4676" w:type="dxa"/>
-            <w:gridSpan w:val="32"/>
+            <w:tcW w:w="4675" w:type="dxa"/>
+            <w:gridSpan w:val="38"/>
             <w:tcBorders>
               <w:top w:val="single" w:sz="8" w:space="0" w:color="000000"/>
               <w:left w:val="single" w:sz="8" w:space="0" w:color="000000"/>
@@ -19858,8 +19497,8 @@
         </w:tc>
         <w:tc>
           <w:tcPr>
-            <w:tcW w:w="236" w:type="dxa"/>
-            <w:gridSpan w:val="3"/>
+            <w:tcW w:w="237" w:type="dxa"/>
+            <w:gridSpan w:val="8"/>
             <w:tcBorders>
               <w:top w:val="nil"/>
               <w:left w:val="single" w:sz="8" w:space="0" w:color="000000"/>
@@ -19898,7 +19537,7 @@
         <w:tc>
           <w:tcPr>
             <w:tcW w:w="2072" w:type="dxa"/>
-            <w:gridSpan w:val="12"/>
+            <w:gridSpan w:val="13"/>
             <w:tcBorders>
               <w:top w:val="single" w:sz="8" w:space="0" w:color="000000"/>
               <w:left w:val="single" w:sz="8" w:space="0" w:color="000000"/>
@@ -19936,7 +19575,7 @@
         </w:tc>
         <w:tc>
           <w:tcPr>
-            <w:tcW w:w="385" w:type="dxa"/>
+            <w:tcW w:w="383" w:type="dxa"/>
             <w:tcBorders>
               <w:top w:val="nil"/>
               <w:left w:val="nil"/>
@@ -19960,8 +19599,8 @@
         </w:tc>
         <w:tc>
           <w:tcPr>
-            <w:tcW w:w="9" w:type="dxa"/>
-            <w:gridSpan w:val="2"/>
+            <w:tcW w:w="10" w:type="dxa"/>
+            <w:gridSpan w:val="6"/>
             <w:tcBorders>
               <w:top w:val="nil"/>
               <w:left w:val="nil"/>
@@ -19985,8 +19624,8 @@
         </w:tc>
         <w:tc>
           <w:tcPr>
-            <w:tcW w:w="229" w:type="dxa"/>
-            <w:gridSpan w:val="2"/>
+            <w:tcW w:w="233" w:type="dxa"/>
+            <w:gridSpan w:val="5"/>
             <w:tcBorders>
               <w:top w:val="nil"/>
               <w:left w:val="nil"/>
@@ -20015,8 +19654,8 @@
         </w:trPr>
         <w:tc>
           <w:tcPr>
-            <w:tcW w:w="3200" w:type="dxa"/>
-            <w:gridSpan w:val="17"/>
+            <w:tcW w:w="3198" w:type="dxa"/>
+            <w:gridSpan w:val="18"/>
             <w:tcBorders>
               <w:top w:val="single" w:sz="8" w:space="0" w:color="000000"/>
               <w:left w:val="nil"/>
@@ -20051,7 +19690,7 @@
         </w:tc>
         <w:tc>
           <w:tcPr>
-            <w:tcW w:w="283" w:type="dxa"/>
+            <w:tcW w:w="284" w:type="dxa"/>
             <w:gridSpan w:val="2"/>
             <w:tcBorders>
               <w:top w:val="nil"/>
@@ -20088,8 +19727,8 @@
         </w:tc>
         <w:tc>
           <w:tcPr>
-            <w:tcW w:w="2378" w:type="dxa"/>
-            <w:gridSpan w:val="17"/>
+            <w:tcW w:w="2379" w:type="dxa"/>
+            <w:gridSpan w:val="22"/>
             <w:tcBorders>
               <w:top w:val="single" w:sz="8" w:space="0" w:color="000000"/>
               <w:left w:val="nil"/>
@@ -20125,8 +19764,8 @@
         </w:tc>
         <w:tc>
           <w:tcPr>
-            <w:tcW w:w="2265" w:type="dxa"/>
-            <w:gridSpan w:val="16"/>
+            <w:tcW w:w="2266" w:type="dxa"/>
+            <w:gridSpan w:val="22"/>
             <w:tcBorders>
               <w:top w:val="single" w:sz="8" w:space="0" w:color="000000"/>
               <w:left w:val="nil"/>
@@ -20201,9 +19840,8 @@
         </w:tc>
         <w:tc>
           <w:tcPr>
-            <w:tcW w:w="2410" w:type="dxa"/>
-            <w:gridSpan w:val="11"/>
-            <w:vMerge w:val="restart"/>
+            <w:tcW w:w="2408" w:type="dxa"/>
+            <w:gridSpan w:val="16"/>
             <w:tcBorders>
               <w:top w:val="single" w:sz="8" w:space="0" w:color="000000"/>
               <w:left w:val="nil"/>
@@ -20239,7 +19877,7 @@
                       <wp:positionV relativeFrom="paragraph">
                         <wp:posOffset>4445</wp:posOffset>
                       </wp:positionV>
-                      <wp:extent cx="93980" cy="79375"/>
+                      <wp:extent cx="95250" cy="80645"/>
                       <wp:effectExtent l="0" t="0" r="20955" b="16510"/>
                       <wp:wrapTight wrapText="bothSides">
                         <wp:wrapPolygon edited="0">
@@ -20250,7 +19888,7 @@
                           <wp:lineTo x="0" y="0"/>
                         </wp:wrapPolygon>
                       </wp:wrapTight>
-                      <wp:docPr id="69" name="Надпись 2"/>
+                      <wp:docPr id="65" name="Надпись 2"/>
                       <a:graphic xmlns:a="http://schemas.openxmlformats.org/drawingml/2006/main">
                         <a:graphicData uri="http://schemas.microsoft.com/office/word/2010/wordprocessingShape">
                           <wps:wsp>
@@ -20258,7 +19896,7 @@
                             <wps:spPr>
                               <a:xfrm>
                                 <a:off x="0" y="0"/>
-                                <a:ext cx="93240" cy="78840"/>
+                                <a:ext cx="94680" cy="79920"/>
                               </a:xfrm>
                               <a:prstGeom prst="rect">
                                 <a:avLst/>
@@ -20286,9 +19924,7 @@
                                     <w:pStyle w:val="Style20"/>
                                     <w:spacing w:before="0" w:after="160"/>
                                     <w:jc w:val="center"/>
-                                    <w:rPr>
-                                      <w:color w:val="auto"/>
-                                    </w:rPr>
+                                    <w:rPr/>
                                   </w:pPr>
                                   <w:r>
                                     <w:rPr>
@@ -20313,7 +19949,7 @@
                 </mc:Choice>
                 <mc:Fallback>
                   <w:pict>
-                    <v:rect id="shape_0" ID="Надпись 2" fillcolor="white" stroked="t" style="position:absolute;margin-left:-2.2pt;margin-top:0.35pt;width:7.3pt;height:6.15pt" wp14:anchorId="71B02EE3">
+                    <v:rect id="shape_0" ID="Надпись 2" fillcolor="white" stroked="t" style="position:absolute;margin-left:-2.2pt;margin-top:0.35pt;width:7.4pt;height:6.25pt" wp14:anchorId="71B02EE3">
                       <w10:wrap type="square"/>
                       <v:fill o:detectmouseclick="t" type="solid" color2="black"/>
                       <v:stroke color="black" weight="6480" joinstyle="miter" endcap="flat"/>
@@ -20324,9 +19960,7 @@
                               <w:pStyle w:val="Style20"/>
                               <w:spacing w:before="0" w:after="160"/>
                               <w:jc w:val="center"/>
-                              <w:rPr>
-                                <w:color w:val="auto"/>
-                              </w:rPr>
+                              <w:rPr/>
                             </w:pPr>
                             <w:r>
                               <w:rPr>
@@ -20358,8 +19992,8 @@
         </w:tc>
         <w:tc>
           <w:tcPr>
-            <w:tcW w:w="238" w:type="dxa"/>
-            <w:gridSpan w:val="4"/>
+            <w:tcW w:w="239" w:type="dxa"/>
+            <w:gridSpan w:val="7"/>
             <w:tcBorders>
               <w:top w:val="nil"/>
               <w:left w:val="nil"/>
@@ -20388,8 +20022,8 @@
         </w:trPr>
         <w:tc>
           <w:tcPr>
-            <w:tcW w:w="3200" w:type="dxa"/>
-            <w:gridSpan w:val="17"/>
+            <w:tcW w:w="3198" w:type="dxa"/>
+            <w:gridSpan w:val="18"/>
             <w:tcBorders>
               <w:top w:val="single" w:sz="8" w:space="0" w:color="000000"/>
               <w:left w:val="single" w:sz="8" w:space="0" w:color="000000"/>
@@ -20425,7 +20059,7 @@
         </w:tc>
         <w:tc>
           <w:tcPr>
-            <w:tcW w:w="283" w:type="dxa"/>
+            <w:tcW w:w="284" w:type="dxa"/>
             <w:gridSpan w:val="2"/>
             <w:tcBorders>
               <w:top w:val="nil"/>
@@ -20462,8 +20096,8 @@
         </w:tc>
         <w:tc>
           <w:tcPr>
-            <w:tcW w:w="2083" w:type="dxa"/>
-            <w:gridSpan w:val="16"/>
+            <w:tcW w:w="2082" w:type="dxa"/>
+            <w:gridSpan w:val="20"/>
             <w:tcBorders>
               <w:top w:val="single" w:sz="8" w:space="0" w:color="000000"/>
               <w:left w:val="single" w:sz="8" w:space="0" w:color="000000"/>
@@ -20502,7 +20136,7 @@
         </w:tc>
         <w:tc>
           <w:tcPr>
-            <w:tcW w:w="295" w:type="dxa"/>
+            <w:tcW w:w="294" w:type="dxa"/>
             <w:tcBorders>
               <w:top w:val="nil"/>
               <w:left w:val="single" w:sz="8" w:space="0" w:color="000000"/>
@@ -20541,7 +20175,7 @@
         <w:tc>
           <w:tcPr>
             <w:tcW w:w="2265" w:type="dxa"/>
-            <w:gridSpan w:val="16"/>
+            <w:gridSpan w:val="22"/>
             <w:tcBorders>
               <w:top w:val="single" w:sz="8" w:space="0" w:color="000000"/>
               <w:left w:val="single" w:sz="8" w:space="0" w:color="000000"/>
@@ -20580,7 +20214,7 @@
         </w:tc>
         <w:tc>
           <w:tcPr>
-            <w:tcW w:w="94" w:type="dxa"/>
+            <w:tcW w:w="96" w:type="dxa"/>
             <w:gridSpan w:val="3"/>
             <w:tcBorders>
               <w:top w:val="nil"/>
@@ -20619,9 +20253,8 @@
         </w:tc>
         <w:tc>
           <w:tcPr>
-            <w:tcW w:w="2410" w:type="dxa"/>
-            <w:gridSpan w:val="11"/>
-            <w:vMerge w:val="continue"/>
+            <w:tcW w:w="2408" w:type="dxa"/>
+            <w:gridSpan w:val="15"/>
             <w:tcBorders>
               <w:top w:val="nil"/>
               <w:left w:val="nil"/>
@@ -20654,8 +20287,8 @@
         </w:tc>
         <w:tc>
           <w:tcPr>
-            <w:tcW w:w="238" w:type="dxa"/>
-            <w:gridSpan w:val="4"/>
+            <w:tcW w:w="241" w:type="dxa"/>
+            <w:gridSpan w:val="9"/>
             <w:tcBorders>
               <w:top w:val="nil"/>
               <w:left w:val="nil"/>
@@ -20684,8 +20317,8 @@
         </w:trPr>
         <w:tc>
           <w:tcPr>
-            <w:tcW w:w="3855" w:type="dxa"/>
-            <w:gridSpan w:val="20"/>
+            <w:tcW w:w="3852" w:type="dxa"/>
+            <w:gridSpan w:val="22"/>
             <w:tcBorders>
               <w:top w:val="nil"/>
               <w:left w:val="nil"/>
@@ -20717,7 +20350,7 @@
         </w:tc>
         <w:tc>
           <w:tcPr>
-            <w:tcW w:w="397" w:type="dxa"/>
+            <w:tcW w:w="398" w:type="dxa"/>
             <w:gridSpan w:val="2"/>
             <w:tcBorders>
               <w:top w:val="nil"/>
@@ -20755,7 +20388,7 @@
         <w:tc>
           <w:tcPr>
             <w:tcW w:w="2901" w:type="dxa"/>
-            <w:gridSpan w:val="22"/>
+            <w:gridSpan w:val="28"/>
             <w:tcBorders>
               <w:top w:val="nil"/>
               <w:left w:val="nil"/>
@@ -20793,8 +20426,8 @@
         </w:tc>
         <w:tc>
           <w:tcPr>
-            <w:tcW w:w="1329" w:type="dxa"/>
-            <w:gridSpan w:val="14"/>
+            <w:tcW w:w="1330" w:type="dxa"/>
+            <w:gridSpan w:val="18"/>
             <w:tcBorders>
               <w:top w:val="nil"/>
               <w:left w:val="nil"/>
@@ -20832,8 +20465,8 @@
         </w:tc>
         <w:tc>
           <w:tcPr>
-            <w:tcW w:w="2386" w:type="dxa"/>
-            <w:gridSpan w:val="12"/>
+            <w:tcW w:w="2387" w:type="dxa"/>
+            <w:gridSpan w:val="20"/>
             <w:tcBorders>
               <w:top w:val="nil"/>
               <w:left w:val="nil"/>
@@ -20972,7 +20605,7 @@
         <w:tblInd w:w="-5" w:type="dxa"/>
         <w:tblCellMar>
           <w:top w:w="0" w:type="dxa"/>
-          <w:left w:w="108" w:type="dxa"/>
+          <w:left w:w="118" w:type="dxa"/>
           <w:bottom w:w="0" w:type="dxa"/>
           <w:right w:w="108" w:type="dxa"/>
         </w:tblCellMar>
@@ -21628,10 +21261,10 @@
                 <wp:positionV relativeFrom="paragraph">
                   <wp:posOffset>635</wp:posOffset>
                 </wp:positionV>
-                <wp:extent cx="2178685" cy="1124585"/>
+                <wp:extent cx="2179955" cy="1125855"/>
                 <wp:effectExtent l="0" t="0" r="0" b="0"/>
                 <wp:wrapSquare wrapText="bothSides"/>
-                <wp:docPr id="71" name="Надпись 2"/>
+                <wp:docPr id="67" name="Надпись 2"/>
                 <a:graphic xmlns:a="http://schemas.openxmlformats.org/drawingml/2006/main">
                   <a:graphicData uri="http://schemas.microsoft.com/office/word/2010/wordprocessingShape">
                     <wps:wsp>
@@ -21639,7 +21272,7 @@
                       <wps:spPr>
                         <a:xfrm>
                           <a:off x="0" y="0"/>
-                          <a:ext cx="2178000" cy="1123920"/>
+                          <a:ext cx="2179440" cy="1125360"/>
                         </a:xfrm>
                         <a:prstGeom prst="rect">
                           <a:avLst/>
@@ -21662,18 +21295,18 @@
                               <w:pStyle w:val="Style20"/>
                               <w:spacing w:before="0" w:after="160"/>
                               <w:rPr>
-                                <w:color w:val="auto"/>
+                                <w:color w:val="000000"/>
                               </w:rPr>
                             </w:pPr>
                             <w:r>
                               <w:rPr>
-                                <w:color w:val="auto"/>
+                                <w:color w:val="000000"/>
                               </w:rPr>
                               <w:drawing>
-                                <wp:inline distT="0" distB="0" distL="0" distR="2540">
+                                <wp:inline distT="0" distB="0" distL="0" distR="0">
                                   <wp:extent cx="1673860" cy="650875"/>
                                   <wp:effectExtent l="0" t="0" r="0" b="0"/>
-                                  <wp:docPr id="73" name="Рисунок 7" descr=""/>
+                                  <wp:docPr id="69" name="Рисунок 7" descr=""/>
                                   <wp:cNvGraphicFramePr>
                                     <a:graphicFrameLocks xmlns:a="http://schemas.openxmlformats.org/drawingml/2006/main" noChangeAspect="1"/>
                                   </wp:cNvGraphicFramePr>
@@ -21681,7 +21314,7 @@
                                     <a:graphicData uri="http://schemas.openxmlformats.org/drawingml/2006/picture">
                                       <pic:pic xmlns:pic="http://schemas.openxmlformats.org/drawingml/2006/picture">
                                         <pic:nvPicPr>
-                                          <pic:cNvPr id="73" name="Рисунок 7" descr=""/>
+                                          <pic:cNvPr id="69" name="Рисунок 7" descr=""/>
                                           <pic:cNvPicPr>
                                             <a:picLocks noChangeAspect="1" noChangeArrowheads="1"/>
                                           </pic:cNvPicPr>
@@ -21721,10 +21354,10 @@
           </mc:Choice>
           <mc:Fallback>
             <w:pict>
-              <v:rect id="shape_0" ID="Надпись 2" stroked="f" style="position:absolute;margin-left:-1.5pt;margin-top:0pt;width:171.45pt;height:88.45pt" wp14:anchorId="1900F334">
+              <v:rect id="shape_0" ID="Надпись 2" stroked="f" style="position:absolute;margin-left:-1.5pt;margin-top:0.05pt;width:171.55pt;height:88.55pt" wp14:anchorId="1900F334">
                 <w10:wrap type="none"/>
                 <v:fill o:detectmouseclick="t" on="false"/>
-                <v:stroke color="#3465a4" weight="9360" joinstyle="miter" endcap="flat"/>
+                <v:stroke color="#3465a4" weight="9360" joinstyle="round" endcap="flat"/>
                 <v:textbox>
                   <w:txbxContent>
                     <w:p>
@@ -21732,18 +21365,18 @@
                         <w:pStyle w:val="Style20"/>
                         <w:spacing w:before="0" w:after="160"/>
                         <w:rPr>
-                          <w:color w:val="auto"/>
+                          <w:color w:val="000000"/>
                         </w:rPr>
                       </w:pPr>
                       <w:r>
                         <w:rPr>
-                          <w:color w:val="auto"/>
+                          <w:color w:val="000000"/>
                         </w:rPr>
                         <w:drawing>
-                          <wp:inline distT="0" distB="0" distL="0" distR="2540">
+                          <wp:inline distT="0" distB="0" distL="0" distR="0">
                             <wp:extent cx="1673860" cy="650875"/>
                             <wp:effectExtent l="0" t="0" r="0" b="0"/>
-                            <wp:docPr id="74" name="Рисунок 7" descr=""/>
+                            <wp:docPr id="70" name="Рисунок 7" descr=""/>
                             <wp:cNvGraphicFramePr>
                               <a:graphicFrameLocks xmlns:a="http://schemas.openxmlformats.org/drawingml/2006/main" noChangeAspect="1"/>
                             </wp:cNvGraphicFramePr>
@@ -21751,7 +21384,7 @@
                               <a:graphicData uri="http://schemas.openxmlformats.org/drawingml/2006/picture">
                                 <pic:pic xmlns:pic="http://schemas.openxmlformats.org/drawingml/2006/picture">
                                   <pic:nvPicPr>
-                                    <pic:cNvPr id="74" name="Рисунок 7" descr=""/>
+                                    <pic:cNvPr id="70" name="Рисунок 7" descr=""/>
                                     <pic:cNvPicPr>
                                       <a:picLocks noChangeAspect="1" noChangeArrowheads="1"/>
                                     </pic:cNvPicPr>
@@ -22365,7 +21998,7 @@
         <w:tblInd w:w="-5" w:type="dxa"/>
         <w:tblCellMar>
           <w:top w:w="0" w:type="dxa"/>
-          <w:left w:w="108" w:type="dxa"/>
+          <w:left w:w="118" w:type="dxa"/>
           <w:bottom w:w="0" w:type="dxa"/>
           <w:right w:w="108" w:type="dxa"/>
         </w:tblCellMar>
@@ -22822,7 +22455,6 @@
     <w:rPrDefault>
       <w:rPr>
         <w:rFonts w:ascii="Calibri" w:hAnsi="Calibri" w:eastAsia="Calibri" w:cs="" w:asciiTheme="minorHAnsi" w:cstheme="minorBidi" w:eastAsiaTheme="minorHAnsi" w:hAnsiTheme="minorHAnsi"/>
-        <w:sz w:val="22"/>
         <w:szCs w:val="22"/>
         <w:lang w:val="ru-RU" w:eastAsia="en-US" w:bidi="ar-SA"/>
       </w:rPr>

--- a/tpl_invoice_4.docx
+++ b/tpl_invoice_4.docx
@@ -10,7 +10,7 @@
         <w:tblInd w:w="0" w:type="dxa"/>
         <w:tblCellMar>
           <w:top w:w="0" w:type="dxa"/>
-          <w:left w:w="118" w:type="dxa"/>
+          <w:left w:w="123" w:type="dxa"/>
           <w:bottom w:w="0" w:type="dxa"/>
           <w:right w:w="108" w:type="dxa"/>
         </w:tblCellMar>
@@ -345,7 +345,7 @@
         <w:tblInd w:w="5" w:type="dxa"/>
         <w:tblCellMar>
           <w:top w:w="0" w:type="dxa"/>
-          <w:left w:w="118" w:type="dxa"/>
+          <w:left w:w="123" w:type="dxa"/>
           <w:bottom w:w="0" w:type="dxa"/>
           <w:right w:w="108" w:type="dxa"/>
         </w:tblCellMar>
@@ -549,7 +549,7 @@
       </w:pPr>
       <w:r>
         <w:drawing>
-          <wp:anchor behindDoc="0" distT="0" distB="0" distL="114300" distR="114300" simplePos="0" locked="0" layoutInCell="1" allowOverlap="1" relativeHeight="2">
+          <wp:anchor behindDoc="0" distT="0" distB="0" distL="114300" distR="114300" simplePos="0" locked="0" layoutInCell="1" allowOverlap="1" relativeHeight="3">
             <wp:simplePos x="0" y="0"/>
             <wp:positionH relativeFrom="margin">
               <wp:posOffset>-38100</wp:posOffset>
@@ -639,7 +639,7 @@
         <w:tblInd w:w="10" w:type="dxa"/>
         <w:tblCellMar>
           <w:top w:w="0" w:type="dxa"/>
-          <w:left w:w="118" w:type="dxa"/>
+          <w:left w:w="123" w:type="dxa"/>
           <w:bottom w:w="0" w:type="dxa"/>
           <w:right w:w="108" w:type="dxa"/>
         </w:tblCellMar>
@@ -1301,7 +1301,7 @@
           <w:szCs w:val="16"/>
         </w:rPr>
         <w:drawing>
-          <wp:anchor behindDoc="0" distT="0" distB="0" distL="114300" distR="114300" simplePos="0" locked="0" layoutInCell="1" allowOverlap="1" relativeHeight="3">
+          <wp:anchor behindDoc="0" distT="0" distB="0" distL="114300" distR="114300" simplePos="0" locked="0" layoutInCell="1" allowOverlap="1" relativeHeight="4">
             <wp:simplePos x="0" y="0"/>
             <wp:positionH relativeFrom="margin">
               <wp:posOffset>-38100</wp:posOffset>
@@ -1377,7 +1377,7 @@
         <w:tblInd w:w="0" w:type="dxa"/>
         <w:tblCellMar>
           <w:top w:w="0" w:type="dxa"/>
-          <w:left w:w="118" w:type="dxa"/>
+          <w:left w:w="123" w:type="dxa"/>
           <w:bottom w:w="0" w:type="dxa"/>
           <w:right w:w="108" w:type="dxa"/>
         </w:tblCellMar>
@@ -1930,7 +1930,7 @@
         <w:tblInd w:w="0" w:type="dxa"/>
         <w:tblCellMar>
           <w:top w:w="0" w:type="dxa"/>
-          <w:left w:w="118" w:type="dxa"/>
+          <w:left w:w="123" w:type="dxa"/>
           <w:bottom w:w="0" w:type="dxa"/>
           <w:right w:w="108" w:type="dxa"/>
         </w:tblCellMar>
@@ -4705,7 +4705,7 @@
           <w:szCs w:val="16"/>
         </w:rPr>
         <w:drawing>
-          <wp:anchor behindDoc="0" distT="0" distB="0" distL="114300" distR="114300" simplePos="0" locked="0" layoutInCell="1" allowOverlap="1" relativeHeight="4">
+          <wp:anchor behindDoc="0" distT="0" distB="0" distL="114300" distR="114300" simplePos="0" locked="0" layoutInCell="1" allowOverlap="1" relativeHeight="5">
             <wp:simplePos x="0" y="0"/>
             <wp:positionH relativeFrom="column">
               <wp:posOffset>-51435</wp:posOffset>
@@ -4781,7 +4781,7 @@
         <w:tblInd w:w="215" w:type="dxa"/>
         <w:tblCellMar>
           <w:top w:w="0" w:type="dxa"/>
-          <w:left w:w="118" w:type="dxa"/>
+          <w:left w:w="123" w:type="dxa"/>
           <w:bottom w:w="0" w:type="dxa"/>
           <w:right w:w="108" w:type="dxa"/>
         </w:tblCellMar>
@@ -4794,9 +4794,9 @@
         <w:gridCol w:w="993"/>
         <w:gridCol w:w="284"/>
         <w:gridCol w:w="1559"/>
-        <w:gridCol w:w="2270"/>
+        <w:gridCol w:w="2271"/>
         <w:gridCol w:w="286"/>
-        <w:gridCol w:w="1552"/>
+        <w:gridCol w:w="1551"/>
       </w:tblGrid>
       <w:tr>
         <w:trPr>
@@ -4832,7 +4832,7 @@
               <mc:AlternateContent>
                 <mc:Choice Requires="wps">
                   <w:drawing>
-                    <wp:anchor behindDoc="1" distT="0" distB="0" distL="0" distR="36195" simplePos="0" locked="0" layoutInCell="1" allowOverlap="1" relativeHeight="10" wp14:anchorId="4BEF3F8A">
+                    <wp:anchor behindDoc="1" distT="0" distB="0" distL="0" distR="36195" simplePos="0" locked="0" layoutInCell="1" allowOverlap="1" relativeHeight="11" wp14:anchorId="4BEF3F8A">
                       <wp:simplePos x="0" y="0"/>
                       <wp:positionH relativeFrom="column">
                         <wp:posOffset>-1905</wp:posOffset>
@@ -4840,7 +4840,7 @@
                       <wp:positionV relativeFrom="paragraph">
                         <wp:posOffset>14605</wp:posOffset>
                       </wp:positionV>
-                      <wp:extent cx="95250" cy="81280"/>
+                      <wp:extent cx="95885" cy="81915"/>
                       <wp:effectExtent l="0" t="0" r="20955" b="16510"/>
                       <wp:wrapTight wrapText="bothSides">
                         <wp:wrapPolygon edited="0">
@@ -4859,7 +4859,7 @@
                             <wps:spPr>
                               <a:xfrm>
                                 <a:off x="0" y="0"/>
-                                <a:ext cx="94680" cy="80640"/>
+                                <a:ext cx="95400" cy="81360"/>
                               </a:xfrm>
                               <a:prstGeom prst="rect">
                                 <a:avLst/>
@@ -4912,7 +4912,7 @@
                 </mc:Choice>
                 <mc:Fallback>
                   <w:pict>
-                    <v:rect id="shape_0" ID="Надпись 2" fillcolor="white" stroked="t" style="position:absolute;margin-left:-0.15pt;margin-top:1.15pt;width:7.4pt;height:6.3pt" wp14:anchorId="4BEF3F8A">
+                    <v:rect id="shape_0" ID="Надпись 2" fillcolor="white" stroked="t" style="position:absolute;margin-left:-0.15pt;margin-top:1.15pt;width:7.45pt;height:6.35pt" wp14:anchorId="4BEF3F8A">
                       <w10:wrap type="square"/>
                       <v:fill o:detectmouseclick="t" type="solid" color2="black"/>
                       <v:stroke color="black" weight="6480" joinstyle="miter" endcap="flat"/>
@@ -4984,7 +4984,7 @@
               <mc:AlternateContent>
                 <mc:Choice Requires="wps">
                   <w:drawing>
-                    <wp:anchor behindDoc="1" distT="0" distB="0" distL="0" distR="36195" simplePos="0" locked="0" layoutInCell="1" allowOverlap="1" relativeHeight="9" wp14:anchorId="31C5A421">
+                    <wp:anchor behindDoc="1" distT="0" distB="0" distL="0" distR="36195" simplePos="0" locked="0" layoutInCell="1" allowOverlap="1" relativeHeight="10" wp14:anchorId="31C5A421">
                       <wp:simplePos x="0" y="0"/>
                       <wp:positionH relativeFrom="column">
                         <wp:posOffset>548005</wp:posOffset>
@@ -4992,7 +4992,7 @@
                       <wp:positionV relativeFrom="paragraph">
                         <wp:posOffset>15875</wp:posOffset>
                       </wp:positionV>
-                      <wp:extent cx="95250" cy="81280"/>
+                      <wp:extent cx="95885" cy="81915"/>
                       <wp:effectExtent l="0" t="0" r="20955" b="16510"/>
                       <wp:wrapTight wrapText="bothSides">
                         <wp:wrapPolygon edited="0">
@@ -5011,7 +5011,7 @@
                             <wps:spPr>
                               <a:xfrm>
                                 <a:off x="0" y="0"/>
-                                <a:ext cx="94680" cy="80640"/>
+                                <a:ext cx="95400" cy="81360"/>
                               </a:xfrm>
                               <a:prstGeom prst="rect">
                                 <a:avLst/>
@@ -5064,7 +5064,7 @@
                 </mc:Choice>
                 <mc:Fallback>
                   <w:pict>
-                    <v:rect id="shape_0" ID="Надпись 2" fillcolor="white" stroked="t" style="position:absolute;margin-left:43.15pt;margin-top:1.25pt;width:7.4pt;height:6.3pt" wp14:anchorId="31C5A421">
+                    <v:rect id="shape_0" ID="Надпись 2" fillcolor="white" stroked="t" style="position:absolute;margin-left:43.15pt;margin-top:1.25pt;width:7.45pt;height:6.35pt" wp14:anchorId="31C5A421">
                       <w10:wrap type="square"/>
                       <v:fill o:detectmouseclick="t" type="solid" color2="black"/>
                       <v:stroke color="black" weight="6480" joinstyle="miter" endcap="flat"/>
@@ -5231,7 +5231,7 @@
               <mc:AlternateContent>
                 <mc:Choice Requires="wps">
                   <w:drawing>
-                    <wp:anchor behindDoc="1" distT="0" distB="16510" distL="0" distR="57150" simplePos="0" locked="0" layoutInCell="1" allowOverlap="1" relativeHeight="11">
+                    <wp:anchor behindDoc="1" distT="0" distB="16510" distL="0" distR="57150" simplePos="0" locked="0" layoutInCell="1" allowOverlap="1" relativeHeight="12">
                       <wp:simplePos x="0" y="0"/>
                       <wp:positionH relativeFrom="column">
                         <wp:posOffset>-27940</wp:posOffset>
@@ -5239,7 +5239,7 @@
                       <wp:positionV relativeFrom="paragraph">
                         <wp:posOffset>12065</wp:posOffset>
                       </wp:positionV>
-                      <wp:extent cx="95250" cy="80645"/>
+                      <wp:extent cx="95885" cy="81280"/>
                       <wp:effectExtent l="0" t="0" r="0" b="0"/>
                       <wp:wrapSquare wrapText="bothSides"/>
                       <wp:docPr id="9" name="Надпись 2"/>
@@ -5250,7 +5250,7 @@
                             <wps:spPr>
                               <a:xfrm>
                                 <a:off x="0" y="0"/>
-                                <a:ext cx="94680" cy="79920"/>
+                                <a:ext cx="95400" cy="80640"/>
                               </a:xfrm>
                               <a:prstGeom prst="rect">
                                 <a:avLst/>
@@ -5303,7 +5303,7 @@
                 </mc:Choice>
                 <mc:Fallback>
                   <w:pict>
-                    <v:rect id="shape_0" ID="Надпись 2" fillcolor="white" stroked="t" style="position:absolute;margin-left:-2.2pt;margin-top:0.95pt;width:7.4pt;height:6.25pt">
+                    <v:rect id="shape_0" ID="Надпись 2" fillcolor="white" stroked="t" style="position:absolute;margin-left:-2.2pt;margin-top:0.95pt;width:7.45pt;height:6.3pt">
                       <w10:wrap type="square"/>
                       <v:fill o:detectmouseclick="t" type="solid" color2="black"/>
                       <v:stroke color="black" weight="6480" joinstyle="miter" endcap="flat"/>
@@ -5410,7 +5410,7 @@
               <mc:AlternateContent>
                 <mc:Choice Requires="wps">
                   <w:drawing>
-                    <wp:anchor behindDoc="1" distT="0" distB="0" distL="0" distR="36195" simplePos="0" locked="0" layoutInCell="1" allowOverlap="1" relativeHeight="12" wp14:anchorId="480CD999">
+                    <wp:anchor behindDoc="1" distT="0" distB="0" distL="0" distR="36195" simplePos="0" locked="0" layoutInCell="1" allowOverlap="1" relativeHeight="13" wp14:anchorId="480CD999">
                       <wp:simplePos x="0" y="0"/>
                       <wp:positionH relativeFrom="column">
                         <wp:posOffset>-41910</wp:posOffset>
@@ -5418,7 +5418,7 @@
                       <wp:positionV relativeFrom="paragraph">
                         <wp:posOffset>1905</wp:posOffset>
                       </wp:positionV>
-                      <wp:extent cx="95250" cy="80645"/>
+                      <wp:extent cx="95885" cy="81280"/>
                       <wp:effectExtent l="0" t="0" r="20955" b="16510"/>
                       <wp:wrapTight wrapText="bothSides">
                         <wp:wrapPolygon edited="0">
@@ -5437,7 +5437,7 @@
                             <wps:spPr>
                               <a:xfrm>
                                 <a:off x="0" y="0"/>
-                                <a:ext cx="94680" cy="79920"/>
+                                <a:ext cx="95400" cy="80640"/>
                               </a:xfrm>
                               <a:prstGeom prst="rect">
                                 <a:avLst/>
@@ -5490,7 +5490,7 @@
                 </mc:Choice>
                 <mc:Fallback>
                   <w:pict>
-                    <v:rect id="shape_0" ID="Надпись 2" fillcolor="white" stroked="t" style="position:absolute;margin-left:-3.3pt;margin-top:0.15pt;width:7.4pt;height:6.25pt" wp14:anchorId="480CD999">
+                    <v:rect id="shape_0" ID="Надпись 2" fillcolor="white" stroked="t" style="position:absolute;margin-left:-3.3pt;margin-top:0.15pt;width:7.45pt;height:6.3pt" wp14:anchorId="480CD999">
                       <w10:wrap type="square"/>
                       <v:fill o:detectmouseclick="t" type="solid" color2="black"/>
                       <v:stroke color="black" weight="6480" joinstyle="miter" endcap="flat"/>
@@ -5533,7 +5533,7 @@
         </w:tc>
         <w:tc>
           <w:tcPr>
-            <w:tcW w:w="2270" w:type="dxa"/>
+            <w:tcW w:w="2271" w:type="dxa"/>
             <w:tcBorders>
               <w:top w:val="nil"/>
               <w:left w:val="nil"/>
@@ -5614,7 +5614,7 @@
         </w:tc>
         <w:tc>
           <w:tcPr>
-            <w:tcW w:w="1552" w:type="dxa"/>
+            <w:tcW w:w="1551" w:type="dxa"/>
             <w:tcBorders>
               <w:top w:val="nil"/>
               <w:left w:val="nil"/>
@@ -5641,7 +5641,7 @@
               <mc:AlternateContent>
                 <mc:Choice Requires="wps">
                   <w:drawing>
-                    <wp:anchor behindDoc="1" distT="0" distB="0" distL="0" distR="36195" simplePos="0" locked="0" layoutInCell="1" allowOverlap="1" relativeHeight="13" wp14:anchorId="3E0B34B9">
+                    <wp:anchor behindDoc="1" distT="0" distB="0" distL="0" distR="36195" simplePos="0" locked="0" layoutInCell="1" allowOverlap="1" relativeHeight="14" wp14:anchorId="3E0B34B9">
                       <wp:simplePos x="0" y="0"/>
                       <wp:positionH relativeFrom="column">
                         <wp:posOffset>-1905</wp:posOffset>
@@ -5649,7 +5649,7 @@
                       <wp:positionV relativeFrom="paragraph">
                         <wp:posOffset>18415</wp:posOffset>
                       </wp:positionV>
-                      <wp:extent cx="95250" cy="80645"/>
+                      <wp:extent cx="95885" cy="81280"/>
                       <wp:effectExtent l="0" t="0" r="20955" b="16510"/>
                       <wp:wrapTight wrapText="bothSides">
                         <wp:wrapPolygon edited="0">
@@ -5668,7 +5668,7 @@
                             <wps:spPr>
                               <a:xfrm>
                                 <a:off x="0" y="0"/>
-                                <a:ext cx="94680" cy="79920"/>
+                                <a:ext cx="95400" cy="80640"/>
                               </a:xfrm>
                               <a:prstGeom prst="rect">
                                 <a:avLst/>
@@ -5721,7 +5721,7 @@
                 </mc:Choice>
                 <mc:Fallback>
                   <w:pict>
-                    <v:rect id="shape_0" ID="Надпись 2" fillcolor="white" stroked="t" style="position:absolute;margin-left:-0.15pt;margin-top:1.45pt;width:7.4pt;height:6.25pt" wp14:anchorId="3E0B34B9">
+                    <v:rect id="shape_0" ID="Надпись 2" fillcolor="white" stroked="t" style="position:absolute;margin-left:-0.15pt;margin-top:1.45pt;width:7.45pt;height:6.3pt" wp14:anchorId="3E0B34B9">
                       <w10:wrap type="square"/>
                       <v:fill o:detectmouseclick="t" type="solid" color2="black"/>
                       <v:stroke color="black" weight="6480" joinstyle="miter" endcap="flat"/>
@@ -5947,7 +5947,7 @@
         </w:tc>
         <w:tc>
           <w:tcPr>
-            <w:tcW w:w="2270" w:type="dxa"/>
+            <w:tcW w:w="2271" w:type="dxa"/>
             <w:tcBorders>
               <w:top w:val="nil"/>
               <w:left w:val="nil"/>
@@ -6016,7 +6016,7 @@
         </w:tc>
         <w:tc>
           <w:tcPr>
-            <w:tcW w:w="1552" w:type="dxa"/>
+            <w:tcW w:w="1551" w:type="dxa"/>
             <w:tcBorders>
               <w:top w:val="nil"/>
               <w:left w:val="nil"/>
@@ -6042,7 +6042,7 @@
               <mc:AlternateContent>
                 <mc:Choice Requires="wps">
                   <w:drawing>
-                    <wp:anchor behindDoc="1" distT="0" distB="0" distL="0" distR="36195" simplePos="0" locked="0" layoutInCell="1" allowOverlap="1" relativeHeight="14" wp14:anchorId="463B3FA0">
+                    <wp:anchor behindDoc="1" distT="0" distB="0" distL="0" distR="36195" simplePos="0" locked="0" layoutInCell="1" allowOverlap="1" relativeHeight="15" wp14:anchorId="463B3FA0">
                       <wp:simplePos x="0" y="0"/>
                       <wp:positionH relativeFrom="column">
                         <wp:posOffset>1270</wp:posOffset>
@@ -6050,7 +6050,7 @@
                       <wp:positionV relativeFrom="paragraph">
                         <wp:posOffset>5080</wp:posOffset>
                       </wp:positionV>
-                      <wp:extent cx="95250" cy="80645"/>
+                      <wp:extent cx="95885" cy="81280"/>
                       <wp:effectExtent l="0" t="0" r="20955" b="16510"/>
                       <wp:wrapTight wrapText="bothSides">
                         <wp:wrapPolygon edited="0">
@@ -6069,7 +6069,7 @@
                             <wps:spPr>
                               <a:xfrm>
                                 <a:off x="0" y="0"/>
-                                <a:ext cx="94680" cy="79920"/>
+                                <a:ext cx="95400" cy="80640"/>
                               </a:xfrm>
                               <a:prstGeom prst="rect">
                                 <a:avLst/>
@@ -6153,7 +6153,7 @@
                 </mc:Choice>
                 <mc:Fallback>
                   <w:pict>
-                    <v:rect id="shape_0" ID="Надпись 2" fillcolor="white" stroked="t" style="position:absolute;margin-left:0.1pt;margin-top:0.4pt;width:7.4pt;height:6.25pt" wp14:anchorId="463B3FA0">
+                    <v:rect id="shape_0" ID="Надпись 2" fillcolor="white" stroked="t" style="position:absolute;margin-left:0.1pt;margin-top:0.4pt;width:7.45pt;height:6.3pt" wp14:anchorId="463B3FA0">
                       <w10:wrap type="square"/>
                       <v:fill o:detectmouseclick="t" type="solid" color2="black"/>
                       <v:stroke color="black" weight="6480" joinstyle="miter" endcap="flat"/>
@@ -6234,15 +6234,11 @@
           <w:tab w:val="left" w:pos="7224" w:leader="none"/>
         </w:tabs>
         <w:spacing w:lineRule="auto" w:line="480" w:before="0" w:after="0"/>
-        <w:rPr>
-          <w:rFonts w:ascii="Times New Roman" w:hAnsi="Times New Roman" w:cs="Times New Roman"/>
-          <w:sz w:val="16"/>
-          <w:szCs w:val="16"/>
-        </w:rPr>
+        <w:rPr/>
       </w:pPr>
       <w:r>
         <w:drawing>
-          <wp:anchor behindDoc="0" distT="0" distB="0" distL="114300" distR="114300" simplePos="0" locked="0" layoutInCell="1" allowOverlap="1" relativeHeight="5">
+          <wp:anchor behindDoc="0" distT="0" distB="0" distL="114300" distR="114300" simplePos="0" locked="0" layoutInCell="1" allowOverlap="1" relativeHeight="6">
             <wp:simplePos x="0" y="0"/>
             <wp:positionH relativeFrom="margin">
               <wp:posOffset>-42545</wp:posOffset>
@@ -6300,19 +6296,81 @@
       <w:pPr>
         <w:pStyle w:val="Normal"/>
         <w:ind w:left="360" w:hanging="0"/>
-        <w:rPr>
-          <w:rFonts w:ascii="Times New Roman" w:hAnsi="Times New Roman" w:cs="Times New Roman"/>
-          <w:b/>
-          <w:b/>
-          <w:sz w:val="16"/>
-          <w:szCs w:val="16"/>
-        </w:rPr>
+        <w:rPr/>
       </w:pPr>
       <w:r>
         <mc:AlternateContent>
           <mc:Choice Requires="wps">
             <w:drawing>
-              <wp:anchor behindDoc="0" distT="0" distB="0" distL="114300" distR="114300" simplePos="0" locked="0" layoutInCell="1" allowOverlap="1" relativeHeight="32">
+              <wp:anchor behindDoc="1" distT="0" distB="0" distL="0" distR="36195" simplePos="0" locked="0" layoutInCell="1" allowOverlap="1" relativeHeight="2" wp14:anchorId="463B3FA0">
+                <wp:simplePos x="0" y="0"/>
+                <wp:positionH relativeFrom="column">
+                  <wp:posOffset>2167890</wp:posOffset>
+                </wp:positionH>
+                <wp:positionV relativeFrom="paragraph">
+                  <wp:posOffset>-6985</wp:posOffset>
+                </wp:positionV>
+                <wp:extent cx="91440" cy="89535"/>
+                <wp:effectExtent l="0" t="0" r="20955" b="16510"/>
+                <wp:wrapTight wrapText="bothSides">
+                  <wp:wrapPolygon edited="0">
+                    <wp:start x="0" y="0"/>
+                    <wp:lineTo x="0" y="20903"/>
+                    <wp:lineTo x="22041" y="20903"/>
+                    <wp:lineTo x="22041" y="0"/>
+                    <wp:lineTo x="0" y="0"/>
+                  </wp:wrapPolygon>
+                </wp:wrapTight>
+                <wp:docPr id="18" name="Надпись 2"/>
+                <a:graphic xmlns:a="http://schemas.openxmlformats.org/drawingml/2006/main">
+                  <a:graphicData uri="http://schemas.microsoft.com/office/word/2010/wordprocessingShape">
+                    <wps:wsp>
+                      <wps:cNvSpPr/>
+                      <wps:spPr>
+                        <a:xfrm>
+                          <a:off x="0" y="0"/>
+                          <a:ext cx="90720" cy="88920"/>
+                        </a:xfrm>
+                        <a:prstGeom prst="rect">
+                          <a:avLst/>
+                        </a:prstGeom>
+                        <a:solidFill>
+                          <a:srgbClr val="ffffff"/>
+                        </a:solidFill>
+                        <a:ln w="6480">
+                          <a:solidFill>
+                            <a:srgbClr val="000000"/>
+                          </a:solidFill>
+                          <a:miter/>
+                        </a:ln>
+                      </wps:spPr>
+                      <wps:style>
+                        <a:lnRef idx="0"/>
+                        <a:fillRef idx="0"/>
+                        <a:effectRef idx="0"/>
+                        <a:fontRef idx="minor"/>
+                      </wps:style>
+                      <wps:bodyPr/>
+                    </wps:wsp>
+                  </a:graphicData>
+                </a:graphic>
+              </wp:anchor>
+            </w:drawing>
+          </mc:Choice>
+          <mc:Fallback>
+            <w:pict>
+              <v:rect id="shape_0" ID="Надпись 2" fillcolor="white" stroked="t" style="position:absolute;margin-left:170.7pt;margin-top:-0.55pt;width:7.1pt;height:6.95pt" wp14:anchorId="463B3FA0">
+                <w10:wrap type="none"/>
+                <v:fill o:detectmouseclick="t" type="solid" color2="black"/>
+                <v:stroke color="black" weight="6480" joinstyle="miter" endcap="flat"/>
+              </v:rect>
+            </w:pict>
+          </mc:Fallback>
+        </mc:AlternateContent>
+        <mc:AlternateContent>
+          <mc:Choice Requires="wps">
+            <w:drawing>
+              <wp:anchor behindDoc="0" distT="0" distB="0" distL="114300" distR="114300" simplePos="0" locked="0" layoutInCell="1" allowOverlap="1" relativeHeight="33">
                 <wp:simplePos x="0" y="0"/>
                 <wp:positionH relativeFrom="page">
                   <wp:posOffset>2423795</wp:posOffset>
@@ -6320,10 +6378,10 @@
                 <wp:positionV relativeFrom="paragraph">
                   <wp:posOffset>-17145</wp:posOffset>
                 </wp:positionV>
-                <wp:extent cx="2025015" cy="321945"/>
+                <wp:extent cx="2025650" cy="434340"/>
                 <wp:effectExtent l="0" t="0" r="0" b="0"/>
                 <wp:wrapSquare wrapText="bothSides"/>
-                <wp:docPr id="18" name="Врезка30"/>
+                <wp:docPr id="19" name="Врезка30"/>
                 <a:graphic xmlns:a="http://schemas.openxmlformats.org/drawingml/2006/main">
                   <a:graphicData uri="http://schemas.microsoft.com/office/word/2010/wordprocessingShape">
                     <wps:wsp>
@@ -6331,7 +6389,7 @@
                       <wps:spPr>
                         <a:xfrm>
                           <a:off x="0" y="0"/>
-                          <a:ext cx="2024280" cy="321480"/>
+                          <a:ext cx="2025000" cy="433800"/>
                         </a:xfrm>
                         <a:prstGeom prst="rect">
                           <a:avLst/>
@@ -6357,7 +6415,7 @@
                               <w:tblInd w:w="0" w:type="dxa"/>
                               <w:tblCellMar>
                                 <w:top w:w="0" w:type="dxa"/>
-                                <w:left w:w="118" w:type="dxa"/>
+                                <w:left w:w="123" w:type="dxa"/>
                                 <w:bottom w:w="0" w:type="dxa"/>
                                 <w:right w:w="108" w:type="dxa"/>
                               </w:tblCellMar>
@@ -6369,7 +6427,7 @@
                             </w:tblGrid>
                             <w:tr>
                               <w:trPr>
-                                <w:trHeight w:val="252" w:hRule="atLeast"/>
+                                <w:trHeight w:val="173" w:hRule="atLeast"/>
                               </w:trPr>
                               <w:tc>
                                 <w:tcPr>
@@ -6389,9 +6447,9 @@
                                   <w:pPr>
                                     <w:pStyle w:val="Normal"/>
                                     <w:spacing w:lineRule="auto" w:line="240" w:before="0" w:after="0"/>
-                                    <w:rPr>
-                                      <w:color w:val="auto"/>
-                                    </w:rPr>
+                                    <w:jc w:val="center"/>
+                                    <w:textAlignment w:val="center"/>
+                                    <w:rPr/>
                                   </w:pPr>
                                   <w:r>
                                     <w:rPr>
@@ -6402,6 +6460,13 @@
                                       <w:szCs w:val="16"/>
                                     </w:rPr>
                                     <w:t>12 месяцев</w:t>
+                                    <w:pict>
+                                      <v:rect id="shape_0" ID="Надпись 2" fillcolor="white" stroked="t" style="position:absolute;margin-left:90.5pt;margin-top:1pt;width:7.45pt;height:7.1pt" wp14:anchorId="463B3FA0">
+                                        <w10:wrap type="none"/>
+                                        <v:fill o:detectmouseclick="t" type="solid" color2="black"/>
+                                        <v:stroke color="black" weight="6480" joinstyle="miter" endcap="flat"/>
+                                      </v:rect>
+                                    </w:pict>
                                   </w:r>
                                 </w:p>
                               </w:tc>
@@ -6423,9 +6488,8 @@
                                   <w:pPr>
                                     <w:pStyle w:val="Normal"/>
                                     <w:spacing w:lineRule="auto" w:line="240" w:before="0" w:after="0"/>
-                                    <w:rPr>
-                                      <w:color w:val="auto"/>
-                                    </w:rPr>
+                                    <w:jc w:val="center"/>
+                                    <w:rPr/>
                                   </w:pPr>
                                   <w:r>
                                     <w:rPr>
@@ -6440,19 +6504,73 @@
                                 </w:p>
                               </w:tc>
                             </w:tr>
+                            <w:tr>
+                              <w:trPr>
+                                <w:trHeight w:val="173" w:hRule="atLeast"/>
+                              </w:trPr>
+                              <w:tc>
+                                <w:tcPr>
+                                  <w:tcW w:w="1694" w:type="dxa"/>
+                                  <w:tcBorders>
+                                    <w:top w:val="nil"/>
+                                    <w:left w:val="nil"/>
+                                    <w:bottom w:val="nil"/>
+                                    <w:right w:val="nil"/>
+                                    <w:insideH w:val="nil"/>
+                                    <w:insideV w:val="nil"/>
+                                  </w:tcBorders>
+                                  <w:shd w:fill="auto" w:val="clear"/>
+                                  <w:vAlign w:val="center"/>
+                                </w:tcPr>
+                                <w:p>
+                                  <w:pPr>
+                                    <w:pStyle w:val="Normal"/>
+                                    <w:spacing w:lineRule="auto" w:line="240" w:before="0" w:after="0"/>
+                                    <w:jc w:val="center"/>
+                                    <w:textAlignment w:val="center"/>
+                                    <w:rPr/>
+                                  </w:pPr>
+                                  <w:r>
+                                    <w:rPr/>
+                                  </w:r>
+                                </w:p>
+                              </w:tc>
+                              <w:tc>
+                                <w:tcPr>
+                                  <w:tcW w:w="1492" w:type="dxa"/>
+                                  <w:tcBorders>
+                                    <w:top w:val="nil"/>
+                                    <w:left w:val="nil"/>
+                                    <w:bottom w:val="nil"/>
+                                    <w:right w:val="nil"/>
+                                    <w:insideH w:val="nil"/>
+                                    <w:insideV w:val="nil"/>
+                                  </w:tcBorders>
+                                  <w:shd w:fill="auto" w:val="clear"/>
+                                  <w:vAlign w:val="center"/>
+                                </w:tcPr>
+                                <w:p>
+                                  <w:pPr>
+                                    <w:pStyle w:val="Normal"/>
+                                    <w:spacing w:lineRule="auto" w:line="240" w:before="0" w:after="0"/>
+                                    <w:jc w:val="center"/>
+                                    <w:rPr/>
+                                  </w:pPr>
+                                  <w:r>
+                                    <w:rPr/>
+                                  </w:r>
+                                </w:p>
+                              </w:tc>
+                            </w:tr>
                           </w:tbl>
                           <w:p>
                             <w:pPr>
                               <w:pStyle w:val="Style20"/>
                               <w:spacing w:before="0" w:after="160"/>
-                              <w:rPr>
-                                <w:color w:val="000000"/>
-                              </w:rPr>
+                              <w:rPr/>
                             </w:pPr>
                             <w:r>
-                              <w:rPr>
-                                <w:color w:val="000000"/>
-                              </w:rPr>
+                              <w:rPr/>
                             </w:r>
                           </w:p>
                         </w:txbxContent>
@@ -6468,7 +6586,7 @@
           </mc:Choice>
           <mc:Fallback>
             <w:pict>
-              <v:rect id="shape_0" ID="Врезка30" stroked="f" style="position:absolute;margin-left:190.85pt;margin-top:-1.35pt;width:159.35pt;height:25.25pt;mso-position-horizontal-relative:page">
+              <v:rect id="shape_0" ID="Врезка30" stroked="f" style="position:absolute;margin-left:190.85pt;margin-top:-1.35pt;width:159.4pt;height:34.1pt;mso-position-horizontal-relative:page">
                 <w10:wrap type="none"/>
                 <v:fill o:detectmouseclick="t" on="false"/>
                 <v:stroke color="#3465a4" joinstyle="round" endcap="flat"/>
@@ -6482,7 +6600,7 @@
                         <w:tblInd w:w="0" w:type="dxa"/>
                         <w:tblCellMar>
                           <w:top w:w="0" w:type="dxa"/>
-                          <w:left w:w="118" w:type="dxa"/>
+                          <w:left w:w="123" w:type="dxa"/>
                           <w:bottom w:w="0" w:type="dxa"/>
                           <w:right w:w="108" w:type="dxa"/>
                         </w:tblCellMar>
@@ -6494,7 +6612,7 @@
                       </w:tblGrid>
                       <w:tr>
                         <w:trPr>
-                          <w:trHeight w:val="252" w:hRule="atLeast"/>
+                          <w:trHeight w:val="173" w:hRule="atLeast"/>
                         </w:trPr>
                         <w:tc>
                           <w:tcPr>
@@ -6514,9 +6632,9 @@
                             <w:pPr>
                               <w:pStyle w:val="Normal"/>
                               <w:spacing w:lineRule="auto" w:line="240" w:before="0" w:after="0"/>
-                              <w:rPr>
-                                <w:color w:val="auto"/>
-                              </w:rPr>
+                              <w:jc w:val="center"/>
+                              <w:textAlignment w:val="center"/>
+                              <w:rPr/>
                             </w:pPr>
                             <w:r>
                               <w:rPr>
@@ -6527,6 +6645,13 @@
                                 <w:szCs w:val="16"/>
                               </w:rPr>
                               <w:t>12 месяцев</w:t>
+                              <w:pict>
+                                <v:rect id="shape_0" ID="Надпись 2" fillcolor="white" stroked="t" style="position:absolute;margin-left:90.5pt;margin-top:1pt;width:7.45pt;height:7.1pt" wp14:anchorId="463B3FA0">
+                                  <w10:wrap type="none"/>
+                                  <v:fill o:detectmouseclick="t" type="solid" color2="black"/>
+                                  <v:stroke color="black" weight="6480" joinstyle="miter" endcap="flat"/>
+                                </v:rect>
+                              </w:pict>
                             </w:r>
                           </w:p>
                         </w:tc>
@@ -6548,9 +6673,8 @@
                             <w:pPr>
                               <w:pStyle w:val="Normal"/>
                               <w:spacing w:lineRule="auto" w:line="240" w:before="0" w:after="0"/>
-                              <w:rPr>
-                                <w:color w:val="auto"/>
-                              </w:rPr>
+                              <w:jc w:val="center"/>
+                              <w:rPr/>
                             </w:pPr>
                             <w:r>
                               <w:rPr>
@@ -6565,19 +6689,73 @@
                           </w:p>
                         </w:tc>
                       </w:tr>
+                      <w:tr>
+                        <w:trPr>
+                          <w:trHeight w:val="173" w:hRule="atLeast"/>
+                        </w:trPr>
+                        <w:tc>
+                          <w:tcPr>
+                            <w:tcW w:w="1694" w:type="dxa"/>
+                            <w:tcBorders>
+                              <w:top w:val="nil"/>
+                              <w:left w:val="nil"/>
+                              <w:bottom w:val="nil"/>
+                              <w:right w:val="nil"/>
+                              <w:insideH w:val="nil"/>
+                              <w:insideV w:val="nil"/>
+                            </w:tcBorders>
+                            <w:shd w:fill="auto" w:val="clear"/>
+                            <w:vAlign w:val="center"/>
+                          </w:tcPr>
+                          <w:p>
+                            <w:pPr>
+                              <w:pStyle w:val="Normal"/>
+                              <w:spacing w:lineRule="auto" w:line="240" w:before="0" w:after="0"/>
+                              <w:jc w:val="center"/>
+                              <w:textAlignment w:val="center"/>
+                              <w:rPr/>
+                            </w:pPr>
+                            <w:r>
+                              <w:rPr/>
+                            </w:r>
+                          </w:p>
+                        </w:tc>
+                        <w:tc>
+                          <w:tcPr>
+                            <w:tcW w:w="1492" w:type="dxa"/>
+                            <w:tcBorders>
+                              <w:top w:val="nil"/>
+                              <w:left w:val="nil"/>
+                              <w:bottom w:val="nil"/>
+                              <w:right w:val="nil"/>
+                              <w:insideH w:val="nil"/>
+                              <w:insideV w:val="nil"/>
+                            </w:tcBorders>
+                            <w:shd w:fill="auto" w:val="clear"/>
+                            <w:vAlign w:val="center"/>
+                          </w:tcPr>
+                          <w:p>
+                            <w:pPr>
+                              <w:pStyle w:val="Normal"/>
+                              <w:spacing w:lineRule="auto" w:line="240" w:before="0" w:after="0"/>
+                              <w:jc w:val="center"/>
+                              <w:rPr/>
+                            </w:pPr>
+                            <w:r>
+                              <w:rPr/>
+                            </w:r>
+                          </w:p>
+                        </w:tc>
+                      </w:tr>
                     </w:tbl>
                     <w:p>
                       <w:pPr>
                         <w:pStyle w:val="Style20"/>
                         <w:spacing w:before="0" w:after="160"/>
-                        <w:rPr>
-                          <w:color w:val="000000"/>
-                        </w:rPr>
+                        <w:rPr/>
                       </w:pPr>
                       <w:r>
-                        <w:rPr>
-                          <w:color w:val="000000"/>
-                        </w:rPr>
+                        <w:rPr/>
                       </w:r>
                     </w:p>
                   </w:txbxContent>
@@ -6589,18 +6767,18 @@
         <mc:AlternateContent>
           <mc:Choice Requires="wps">
             <w:drawing>
-              <wp:anchor behindDoc="1" distT="0" distB="0" distL="0" distR="0" simplePos="0" locked="0" layoutInCell="1" allowOverlap="1" relativeHeight="33">
+              <wp:anchor behindDoc="1" distT="0" distB="0" distL="0" distR="0" simplePos="0" locked="0" layoutInCell="1" allowOverlap="1" relativeHeight="34">
                 <wp:simplePos x="0" y="0"/>
                 <wp:positionH relativeFrom="column">
-                  <wp:posOffset>1966595</wp:posOffset>
+                  <wp:posOffset>2167890</wp:posOffset>
                 </wp:positionH>
                 <wp:positionV relativeFrom="paragraph">
                   <wp:posOffset>-17145</wp:posOffset>
                 </wp:positionV>
-                <wp:extent cx="95885" cy="80645"/>
+                <wp:extent cx="88900" cy="99695"/>
                 <wp:effectExtent l="0" t="0" r="0" b="0"/>
                 <wp:wrapNone/>
-                <wp:docPr id="20" name="Врезка7"/>
+                <wp:docPr id="23" name="Врезка7"/>
                 <a:graphic xmlns:a="http://schemas.openxmlformats.org/drawingml/2006/main">
                   <a:graphicData uri="http://schemas.microsoft.com/office/word/2010/wordprocessingShape">
                     <wps:wsp>
@@ -6608,7 +6786,7 @@
                       <wps:spPr>
                         <a:xfrm>
                           <a:off x="0" y="0"/>
-                          <a:ext cx="95400" cy="79920"/>
+                          <a:ext cx="88200" cy="99000"/>
                         </a:xfrm>
                         <a:prstGeom prst="rect">
                           <a:avLst/>
@@ -6631,9 +6809,7 @@
                               <w:pStyle w:val="Style20"/>
                               <w:spacing w:before="0" w:after="160"/>
                               <w:jc w:val="center"/>
-                              <w:rPr>
-                                <w:color w:val="000000"/>
-                              </w:rPr>
+                              <w:rPr/>
                             </w:pPr>
                             <w:r>
                               <w:rPr>
@@ -6675,7 +6851,7 @@
           </mc:Choice>
           <mc:Fallback>
             <w:pict>
-              <v:rect id="shape_0" ID="Врезка7" stroked="f" style="position:absolute;margin-left:154.85pt;margin-top:-1.35pt;width:7.45pt;height:6.25pt">
+              <v:rect id="shape_0" ID="Врезка7" stroked="f" style="position:absolute;margin-left:170.7pt;margin-top:-1.35pt;width:6.9pt;height:7.75pt">
                 <w10:wrap type="square"/>
                 <v:fill o:detectmouseclick="t" on="false"/>
                 <v:stroke color="#3465a4" joinstyle="round" endcap="flat"/>
@@ -6686,9 +6862,7 @@
                         <w:pStyle w:val="Style20"/>
                         <w:spacing w:before="0" w:after="160"/>
                         <w:jc w:val="center"/>
-                        <w:rPr>
-                          <w:color w:val="000000"/>
-                        </w:rPr>
+                        <w:rPr/>
                       </w:pPr>
                       <w:r>
                         <w:rPr>
@@ -6726,18 +6900,18 @@
         <mc:AlternateContent>
           <mc:Choice Requires="wps">
             <w:drawing>
-              <wp:anchor behindDoc="1" distT="0" distB="0" distL="0" distR="0" simplePos="0" locked="0" layoutInCell="1" allowOverlap="1" relativeHeight="34">
+              <wp:anchor behindDoc="1" distT="0" distB="0" distL="0" distR="0" simplePos="0" locked="0" layoutInCell="1" allowOverlap="1" relativeHeight="35">
                 <wp:simplePos x="0" y="0"/>
                 <wp:positionH relativeFrom="column">
-                  <wp:posOffset>3042285</wp:posOffset>
+                  <wp:posOffset>3189605</wp:posOffset>
                 </wp:positionH>
                 <wp:positionV relativeFrom="paragraph">
-                  <wp:posOffset>-17145</wp:posOffset>
+                  <wp:posOffset>-4445</wp:posOffset>
                 </wp:positionV>
-                <wp:extent cx="95250" cy="81280"/>
+                <wp:extent cx="100330" cy="91440"/>
                 <wp:effectExtent l="0" t="0" r="0" b="0"/>
                 <wp:wrapNone/>
-                <wp:docPr id="22" name="Врезка8"/>
+                <wp:docPr id="25" name="Врезка8"/>
                 <a:graphic xmlns:a="http://schemas.openxmlformats.org/drawingml/2006/main">
                   <a:graphicData uri="http://schemas.microsoft.com/office/word/2010/wordprocessingShape">
                     <wps:wsp>
@@ -6745,7 +6919,7 @@
                       <wps:spPr>
                         <a:xfrm>
                           <a:off x="0" y="0"/>
-                          <a:ext cx="94680" cy="80640"/>
+                          <a:ext cx="99720" cy="90720"/>
                         </a:xfrm>
                         <a:prstGeom prst="rect">
                           <a:avLst/>
@@ -6768,9 +6942,7 @@
                               <w:pStyle w:val="Style20"/>
                               <w:spacing w:before="0" w:after="160"/>
                               <w:jc w:val="center"/>
-                              <w:rPr>
-                                <w:color w:val="000000"/>
-                              </w:rPr>
+                              <w:rPr/>
                             </w:pPr>
                             <w:r>
                               <w:rPr>
@@ -6812,7 +6984,7 @@
           </mc:Choice>
           <mc:Fallback>
             <w:pict>
-              <v:rect id="shape_0" ID="Врезка8" stroked="f" style="position:absolute;margin-left:239.55pt;margin-top:-1.35pt;width:7.4pt;height:6.3pt">
+              <v:rect id="shape_0" ID="Врезка8" stroked="f" style="position:absolute;margin-left:251.15pt;margin-top:-0.35pt;width:7.8pt;height:7.1pt">
                 <w10:wrap type="square"/>
                 <v:fill o:detectmouseclick="t" on="false"/>
                 <v:stroke color="#3465a4" joinstyle="round" endcap="flat"/>
@@ -6823,9 +6995,7 @@
                         <w:pStyle w:val="Style20"/>
                         <w:spacing w:before="0" w:after="160"/>
                         <w:jc w:val="center"/>
-                        <w:rPr>
-                          <w:color w:val="000000"/>
-                        </w:rPr>
+                        <w:rPr/>
                       </w:pPr>
                       <w:r>
                         <w:rPr>
@@ -6893,7 +7063,7 @@
         <mc:AlternateContent>
           <mc:Choice Requires="wps">
             <w:drawing>
-              <wp:anchor behindDoc="0" distT="0" distB="0" distL="114300" distR="114300" simplePos="0" locked="0" layoutInCell="1" allowOverlap="1" relativeHeight="35">
+              <wp:anchor behindDoc="0" distT="0" distB="0" distL="114300" distR="114300" simplePos="0" locked="0" layoutInCell="1" allowOverlap="1" relativeHeight="36">
                 <wp:simplePos x="0" y="0"/>
                 <wp:positionH relativeFrom="page">
                   <wp:posOffset>5553710</wp:posOffset>
@@ -6901,10 +7071,10 @@
                 <wp:positionV relativeFrom="paragraph">
                   <wp:posOffset>180975</wp:posOffset>
                 </wp:positionV>
-                <wp:extent cx="1887220" cy="383540"/>
+                <wp:extent cx="1887855" cy="384810"/>
                 <wp:effectExtent l="0" t="0" r="0" b="0"/>
                 <wp:wrapSquare wrapText="bothSides"/>
-                <wp:docPr id="24" name="Врезка31"/>
+                <wp:docPr id="27" name="Врезка31"/>
                 <a:graphic xmlns:a="http://schemas.openxmlformats.org/drawingml/2006/main">
                   <a:graphicData uri="http://schemas.microsoft.com/office/word/2010/wordprocessingShape">
                     <wps:wsp>
@@ -6912,7 +7082,7 @@
                       <wps:spPr>
                         <a:xfrm>
                           <a:off x="0" y="0"/>
-                          <a:ext cx="1886760" cy="383040"/>
+                          <a:ext cx="1887120" cy="384120"/>
                         </a:xfrm>
                         <a:prstGeom prst="rect">
                           <a:avLst/>
@@ -6938,7 +7108,7 @@
                               <w:tblInd w:w="0" w:type="dxa"/>
                               <w:tblCellMar>
                                 <w:top w:w="0" w:type="dxa"/>
-                                <w:left w:w="118" w:type="dxa"/>
+                                <w:left w:w="123" w:type="dxa"/>
                                 <w:bottom w:w="0" w:type="dxa"/>
                                 <w:right w:w="108" w:type="dxa"/>
                               </w:tblCellMar>
@@ -6969,9 +7139,8 @@
                                   <w:pPr>
                                     <w:pStyle w:val="Normal"/>
                                     <w:spacing w:lineRule="auto" w:line="240" w:before="0" w:after="0"/>
-                                    <w:rPr>
-                                      <w:color w:val="auto"/>
-                                    </w:rPr>
+                                    <w:textAlignment w:val="center"/>
+                                    <w:rPr/>
                                   </w:pPr>
                                   <w:r>
                                     <w:rPr>
@@ -6982,6 +7151,13 @@
                                       <w:szCs w:val="16"/>
                                     </w:rPr>
                                     <w:t>Не согласен</w:t>
+                                    <w:pict>
+                                      <v:rect id="shape_0" ID="Надпись 2" fillcolor="white" stroked="t" style="position:absolute;margin-left:-3.75pt;margin-top:0pt;width:8.2pt;height:7.75pt" wp14:anchorId="463B3FA0">
+                                        <w10:wrap type="none"/>
+                                        <v:fill o:detectmouseclick="t" type="solid" color2="black"/>
+                                        <v:stroke color="black" weight="6480" joinstyle="miter" endcap="flat"/>
+                                      </v:rect>
+                                    </w:pict>
                                   </w:r>
                                 </w:p>
                               </w:tc>
@@ -6991,14 +7167,10 @@
                             <w:pPr>
                               <w:pStyle w:val="Style20"/>
                               <w:spacing w:before="0" w:after="160"/>
-                              <w:rPr>
-                                <w:color w:val="000000"/>
-                              </w:rPr>
+                              <w:rPr/>
                             </w:pPr>
                             <w:r>
-                              <w:rPr>
-                                <w:color w:val="000000"/>
-                              </w:rPr>
+                              <w:rPr/>
                             </w:r>
                           </w:p>
                         </w:txbxContent>
@@ -7014,7 +7186,7 @@
           </mc:Choice>
           <mc:Fallback>
             <w:pict>
-              <v:rect id="shape_0" ID="Врезка31" stroked="f" style="position:absolute;margin-left:437.3pt;margin-top:14.25pt;width:148.5pt;height:30.1pt;mso-position-horizontal-relative:page">
+              <v:rect id="shape_0" ID="Врезка31" stroked="f" style="position:absolute;margin-left:437.3pt;margin-top:14.25pt;width:148.55pt;height:30.2pt;mso-position-horizontal-relative:page">
                 <w10:wrap type="none"/>
                 <v:fill o:detectmouseclick="t" on="false"/>
                 <v:stroke color="#3465a4" joinstyle="round" endcap="flat"/>
@@ -7028,7 +7200,7 @@
                         <w:tblInd w:w="0" w:type="dxa"/>
                         <w:tblCellMar>
                           <w:top w:w="0" w:type="dxa"/>
-                          <w:left w:w="118" w:type="dxa"/>
+                          <w:left w:w="123" w:type="dxa"/>
                           <w:bottom w:w="0" w:type="dxa"/>
                           <w:right w:w="108" w:type="dxa"/>
                         </w:tblCellMar>
@@ -7059,9 +7231,8 @@
                             <w:pPr>
                               <w:pStyle w:val="Normal"/>
                               <w:spacing w:lineRule="auto" w:line="240" w:before="0" w:after="0"/>
-                              <w:rPr>
-                                <w:color w:val="auto"/>
-                              </w:rPr>
+                              <w:textAlignment w:val="center"/>
+                              <w:rPr/>
                             </w:pPr>
                             <w:r>
                               <w:rPr>
@@ -7072,6 +7243,13 @@
                                 <w:szCs w:val="16"/>
                               </w:rPr>
                               <w:t>Не согласен</w:t>
+                              <w:pict>
+                                <v:rect id="shape_0" ID="Надпись 2" fillcolor="white" stroked="t" style="position:absolute;margin-left:-3.75pt;margin-top:0pt;width:8.2pt;height:7.75pt" wp14:anchorId="463B3FA0">
+                                  <w10:wrap type="none"/>
+                                  <v:fill o:detectmouseclick="t" type="solid" color2="black"/>
+                                  <v:stroke color="black" weight="6480" joinstyle="miter" endcap="flat"/>
+                                </v:rect>
+                              </w:pict>
                             </w:r>
                           </w:p>
                         </w:tc>
@@ -7081,14 +7259,10 @@
                       <w:pPr>
                         <w:pStyle w:val="Style20"/>
                         <w:spacing w:before="0" w:after="160"/>
-                        <w:rPr>
-                          <w:color w:val="000000"/>
-                        </w:rPr>
+                        <w:rPr/>
                       </w:pPr>
                       <w:r>
-                        <w:rPr>
-                          <w:color w:val="000000"/>
-                        </w:rPr>
+                        <w:rPr/>
                       </w:r>
                     </w:p>
                   </w:txbxContent>
@@ -7098,7 +7272,7 @@
           </mc:Fallback>
         </mc:AlternateContent>
         <w:drawing>
-          <wp:anchor behindDoc="0" distT="0" distB="0" distL="114300" distR="114300" simplePos="0" locked="0" layoutInCell="1" allowOverlap="1" relativeHeight="6">
+          <wp:anchor behindDoc="0" distT="0" distB="0" distL="114300" distR="114300" simplePos="0" locked="0" layoutInCell="1" allowOverlap="1" relativeHeight="7">
             <wp:simplePos x="0" y="0"/>
             <wp:positionH relativeFrom="margin">
               <wp:posOffset>-42545</wp:posOffset>
@@ -7109,7 +7283,7 @@
             <wp:extent cx="245745" cy="300355"/>
             <wp:effectExtent l="0" t="0" r="0" b="0"/>
             <wp:wrapNone/>
-            <wp:docPr id="26" name="Рисунок 56" descr=""/>
+            <wp:docPr id="31" name="Рисунок 56" descr=""/>
             <wp:cNvGraphicFramePr>
               <a:graphicFrameLocks xmlns:a="http://schemas.openxmlformats.org/drawingml/2006/main" noChangeAspect="1"/>
             </wp:cNvGraphicFramePr>
@@ -7117,7 +7291,7 @@
               <a:graphicData uri="http://schemas.openxmlformats.org/drawingml/2006/picture">
                 <pic:pic xmlns:pic="http://schemas.openxmlformats.org/drawingml/2006/picture">
                   <pic:nvPicPr>
-                    <pic:cNvPr id="26" name="Рисунок 56" descr=""/>
+                    <pic:cNvPr id="31" name="Рисунок 56" descr=""/>
                     <pic:cNvPicPr>
                       <a:picLocks noChangeAspect="1" noChangeArrowheads="1"/>
                     </pic:cNvPicPr>
@@ -7160,18 +7334,18 @@
         <mc:AlternateContent>
           <mc:Choice Requires="wps">
             <w:drawing>
-              <wp:anchor behindDoc="1" distT="0" distB="0" distL="0" distR="0" simplePos="0" locked="0" layoutInCell="1" allowOverlap="1" relativeHeight="36">
+              <wp:anchor behindDoc="1" distT="0" distB="0" distL="0" distR="0" simplePos="0" locked="0" layoutInCell="1" allowOverlap="1" relativeHeight="37">
                 <wp:simplePos x="0" y="0"/>
                 <wp:positionH relativeFrom="column">
-                  <wp:posOffset>5165090</wp:posOffset>
+                  <wp:posOffset>5126990</wp:posOffset>
                 </wp:positionH>
                 <wp:positionV relativeFrom="paragraph">
-                  <wp:posOffset>-32385</wp:posOffset>
+                  <wp:posOffset>-46355</wp:posOffset>
                 </wp:positionV>
-                <wp:extent cx="95250" cy="81280"/>
+                <wp:extent cx="105410" cy="99695"/>
                 <wp:effectExtent l="0" t="0" r="0" b="0"/>
                 <wp:wrapNone/>
-                <wp:docPr id="27" name="Врезка9"/>
+                <wp:docPr id="32" name="Врезка9"/>
                 <a:graphic xmlns:a="http://schemas.openxmlformats.org/drawingml/2006/main">
                   <a:graphicData uri="http://schemas.microsoft.com/office/word/2010/wordprocessingShape">
                     <wps:wsp>
@@ -7179,7 +7353,7 @@
                       <wps:spPr>
                         <a:xfrm>
                           <a:off x="0" y="0"/>
-                          <a:ext cx="94680" cy="80640"/>
+                          <a:ext cx="104760" cy="99000"/>
                         </a:xfrm>
                         <a:prstGeom prst="rect">
                           <a:avLst/>
@@ -7202,9 +7376,7 @@
                               <w:pStyle w:val="Style20"/>
                               <w:spacing w:before="0" w:after="160"/>
                               <w:jc w:val="center"/>
-                              <w:rPr>
-                                <w:color w:val="000000"/>
-                              </w:rPr>
+                              <w:rPr/>
                             </w:pPr>
                             <w:r>
                               <w:rPr>
@@ -7263,7 +7435,7 @@
           </mc:Choice>
           <mc:Fallback>
             <w:pict>
-              <v:rect id="shape_0" ID="Врезка9" stroked="f" style="position:absolute;margin-left:406.7pt;margin-top:-2.55pt;width:7.4pt;height:6.3pt">
+              <v:rect id="shape_0" ID="Врезка9" stroked="f" style="position:absolute;margin-left:403.7pt;margin-top:-3.65pt;width:8.2pt;height:7.75pt">
                 <w10:wrap type="square"/>
                 <v:fill o:detectmouseclick="t" on="false"/>
                 <v:stroke color="#3465a4" joinstyle="round" endcap="flat"/>
@@ -7274,9 +7446,7 @@
                         <w:pStyle w:val="Style20"/>
                         <w:spacing w:before="0" w:after="160"/>
                         <w:jc w:val="center"/>
-                        <w:rPr>
-                          <w:color w:val="000000"/>
-                        </w:rPr>
+                        <w:rPr/>
                       </w:pPr>
                       <w:r>
                         <w:rPr>
@@ -7356,7 +7526,7 @@
           <w:szCs w:val="16"/>
         </w:rPr>
         <w:drawing>
-          <wp:anchor behindDoc="0" distT="0" distB="0" distL="114300" distR="114300" simplePos="0" locked="0" layoutInCell="1" allowOverlap="1" relativeHeight="7">
+          <wp:anchor behindDoc="0" distT="0" distB="0" distL="114300" distR="114300" simplePos="0" locked="0" layoutInCell="1" allowOverlap="1" relativeHeight="8">
             <wp:simplePos x="0" y="0"/>
             <wp:positionH relativeFrom="margin">
               <wp:posOffset>-43180</wp:posOffset>
@@ -7367,7 +7537,7 @@
             <wp:extent cx="246380" cy="300355"/>
             <wp:effectExtent l="0" t="0" r="0" b="0"/>
             <wp:wrapNone/>
-            <wp:docPr id="29" name="Рисунок 57" descr=""/>
+            <wp:docPr id="34" name="Рисунок 57" descr=""/>
             <wp:cNvGraphicFramePr>
               <a:graphicFrameLocks xmlns:a="http://schemas.openxmlformats.org/drawingml/2006/main" noChangeAspect="1"/>
             </wp:cNvGraphicFramePr>
@@ -7375,7 +7545,7 @@
               <a:graphicData uri="http://schemas.openxmlformats.org/drawingml/2006/picture">
                 <pic:pic xmlns:pic="http://schemas.openxmlformats.org/drawingml/2006/picture">
                   <pic:nvPicPr>
-                    <pic:cNvPr id="29" name="Рисунок 57" descr=""/>
+                    <pic:cNvPr id="34" name="Рисунок 57" descr=""/>
                     <pic:cNvPicPr>
                       <a:picLocks noChangeAspect="1" noChangeArrowheads="1"/>
                     </pic:cNvPicPr>
@@ -7418,7 +7588,7 @@
         <mc:AlternateContent>
           <mc:Choice Requires="wps">
             <w:drawing>
-              <wp:anchor behindDoc="0" distT="0" distB="0" distL="114300" distR="114300" simplePos="0" locked="0" layoutInCell="1" allowOverlap="1" relativeHeight="37">
+              <wp:anchor behindDoc="0" distT="0" distB="0" distL="114300" distR="114300" simplePos="0" locked="0" layoutInCell="1" allowOverlap="1" relativeHeight="38">
                 <wp:simplePos x="0" y="0"/>
                 <wp:positionH relativeFrom="column">
                   <wp:posOffset>1388745</wp:posOffset>
@@ -7426,10 +7596,10 @@
                 <wp:positionV relativeFrom="paragraph">
                   <wp:posOffset>-57150</wp:posOffset>
                 </wp:positionV>
-                <wp:extent cx="5095875" cy="568325"/>
+                <wp:extent cx="5096510" cy="568325"/>
                 <wp:effectExtent l="0" t="0" r="0" b="0"/>
                 <wp:wrapSquare wrapText="bothSides"/>
-                <wp:docPr id="30" name="Врезка32"/>
+                <wp:docPr id="35" name="Врезка32"/>
                 <a:graphic xmlns:a="http://schemas.openxmlformats.org/drawingml/2006/main">
                   <a:graphicData uri="http://schemas.microsoft.com/office/word/2010/wordprocessingShape">
                     <wps:wsp>
@@ -7437,7 +7607,7 @@
                       <wps:spPr>
                         <a:xfrm>
                           <a:off x="0" y="0"/>
-                          <a:ext cx="5095080" cy="567720"/>
+                          <a:ext cx="5095800" cy="567720"/>
                         </a:xfrm>
                         <a:prstGeom prst="rect">
                           <a:avLst/>
@@ -7463,7 +7633,7 @@
                               <w:tblInd w:w="0" w:type="dxa"/>
                               <w:tblCellMar>
                                 <w:top w:w="0" w:type="dxa"/>
-                                <w:left w:w="118" w:type="dxa"/>
+                                <w:left w:w="123" w:type="dxa"/>
                                 <w:bottom w:w="0" w:type="dxa"/>
                                 <w:right w:w="108" w:type="dxa"/>
                               </w:tblCellMar>
@@ -7836,14 +8006,10 @@
                             <w:pPr>
                               <w:pStyle w:val="Style20"/>
                               <w:spacing w:before="0" w:after="160"/>
-                              <w:rPr>
-                                <w:color w:val="000000"/>
-                              </w:rPr>
+                              <w:rPr/>
                             </w:pPr>
                             <w:r>
-                              <w:rPr>
-                                <w:color w:val="000000"/>
-                              </w:rPr>
+                              <w:rPr/>
                             </w:r>
                           </w:p>
                         </w:txbxContent>
@@ -7859,7 +8025,7 @@
           </mc:Choice>
           <mc:Fallback>
             <w:pict>
-              <v:rect id="shape_0" ID="Врезка32" stroked="f" style="position:absolute;margin-left:109.35pt;margin-top:-4.5pt;width:401.15pt;height:44.65pt">
+              <v:rect id="shape_0" ID="Врезка32" stroked="f" style="position:absolute;margin-left:109.35pt;margin-top:-4.5pt;width:401.2pt;height:44.65pt">
                 <w10:wrap type="none"/>
                 <v:fill o:detectmouseclick="t" on="false"/>
                 <v:stroke color="#3465a4" joinstyle="round" endcap="flat"/>
@@ -7873,7 +8039,7 @@
                         <w:tblInd w:w="0" w:type="dxa"/>
                         <w:tblCellMar>
                           <w:top w:w="0" w:type="dxa"/>
-                          <w:left w:w="118" w:type="dxa"/>
+                          <w:left w:w="123" w:type="dxa"/>
                           <w:bottom w:w="0" w:type="dxa"/>
                           <w:right w:w="108" w:type="dxa"/>
                         </w:tblCellMar>
@@ -8246,14 +8412,10 @@
                       <w:pPr>
                         <w:pStyle w:val="Style20"/>
                         <w:spacing w:before="0" w:after="160"/>
-                        <w:rPr>
-                          <w:color w:val="000000"/>
-                        </w:rPr>
+                        <w:rPr/>
                       </w:pPr>
                       <w:r>
-                        <w:rPr>
-                          <w:color w:val="000000"/>
-                        </w:rPr>
+                        <w:rPr/>
                       </w:r>
                     </w:p>
                   </w:txbxContent>
@@ -8299,7 +8461,7 @@
         <w:tblInd w:w="0" w:type="dxa"/>
         <w:tblCellMar>
           <w:top w:w="0" w:type="dxa"/>
-          <w:left w:w="118" w:type="dxa"/>
+          <w:left w:w="123" w:type="dxa"/>
           <w:bottom w:w="0" w:type="dxa"/>
           <w:right w:w="108" w:type="dxa"/>
         </w:tblCellMar>
@@ -8696,7 +8858,7 @@
               <mc:AlternateContent>
                 <mc:Choice Requires="wps">
                   <w:drawing>
-                    <wp:anchor behindDoc="1" distT="0" distB="0" distL="0" distR="36195" simplePos="0" locked="0" layoutInCell="1" allowOverlap="1" relativeHeight="15" wp14:anchorId="539F5317">
+                    <wp:anchor behindDoc="1" distT="0" distB="0" distL="0" distR="36195" simplePos="0" locked="0" layoutInCell="1" allowOverlap="1" relativeHeight="16" wp14:anchorId="539F5317">
                       <wp:simplePos x="0" y="0"/>
                       <wp:positionH relativeFrom="column">
                         <wp:posOffset>-32385</wp:posOffset>
@@ -8704,7 +8866,7 @@
                       <wp:positionV relativeFrom="paragraph">
                         <wp:posOffset>13970</wp:posOffset>
                       </wp:positionV>
-                      <wp:extent cx="95250" cy="80645"/>
+                      <wp:extent cx="95885" cy="81280"/>
                       <wp:effectExtent l="0" t="0" r="20955" b="16510"/>
                       <wp:wrapTight wrapText="bothSides">
                         <wp:wrapPolygon edited="0">
@@ -8715,7 +8877,7 @@
                           <wp:lineTo x="0" y="0"/>
                         </wp:wrapPolygon>
                       </wp:wrapTight>
-                      <wp:docPr id="32" name="Надпись 2"/>
+                      <wp:docPr id="37" name="Надпись 2"/>
                       <a:graphic xmlns:a="http://schemas.openxmlformats.org/drawingml/2006/main">
                         <a:graphicData uri="http://schemas.microsoft.com/office/word/2010/wordprocessingShape">
                           <wps:wsp>
@@ -8723,7 +8885,7 @@
                             <wps:spPr>
                               <a:xfrm>
                                 <a:off x="0" y="0"/>
-                                <a:ext cx="94680" cy="79920"/>
+                                <a:ext cx="95400" cy="80640"/>
                               </a:xfrm>
                               <a:prstGeom prst="rect">
                                 <a:avLst/>
@@ -8751,10 +8913,14 @@
                                     <w:pStyle w:val="Style20"/>
                                     <w:spacing w:before="0" w:after="160"/>
                                     <w:jc w:val="center"/>
-                                    <w:rPr/>
+                                    <w:rPr>
+                                      <w:color w:val="000000"/>
+                                    </w:rPr>
                                   </w:pPr>
                                   <w:r>
-                                    <w:rPr/>
+                                    <w:rPr>
+                                      <w:color w:val="000000"/>
+                                    </w:rPr>
                                   </w:r>
                                 </w:p>
                               </w:txbxContent>
@@ -8770,7 +8936,7 @@
                 </mc:Choice>
                 <mc:Fallback>
                   <w:pict>
-                    <v:rect id="shape_0" ID="Надпись 2" fillcolor="white" stroked="t" style="position:absolute;margin-left:-2.55pt;margin-top:1.1pt;width:7.4pt;height:6.25pt" wp14:anchorId="539F5317">
+                    <v:rect id="shape_0" ID="Надпись 2" fillcolor="white" stroked="t" style="position:absolute;margin-left:-2.55pt;margin-top:1.1pt;width:7.45pt;height:6.3pt" wp14:anchorId="539F5317">
                       <w10:wrap type="none"/>
                       <v:fill o:detectmouseclick="t" type="solid" color2="black"/>
                       <v:stroke color="black" weight="6480" joinstyle="miter" endcap="flat"/>
@@ -8781,10 +8947,14 @@
                               <w:pStyle w:val="Style20"/>
                               <w:spacing w:before="0" w:after="160"/>
                               <w:jc w:val="center"/>
-                              <w:rPr/>
+                              <w:rPr>
+                                <w:color w:val="000000"/>
+                              </w:rPr>
                             </w:pPr>
                             <w:r>
-                              <w:rPr/>
+                              <w:rPr>
+                                <w:color w:val="000000"/>
+                              </w:rPr>
                             </w:r>
                           </w:p>
                         </w:txbxContent>
@@ -8943,7 +9113,7 @@
               <mc:AlternateContent>
                 <mc:Choice Requires="wps">
                   <w:drawing>
-                    <wp:anchor behindDoc="1" distT="0" distB="0" distL="0" distR="36195" simplePos="0" locked="0" layoutInCell="1" allowOverlap="1" relativeHeight="17" wp14:anchorId="11FBB77A">
+                    <wp:anchor behindDoc="1" distT="0" distB="0" distL="0" distR="36195" simplePos="0" locked="0" layoutInCell="1" allowOverlap="1" relativeHeight="18" wp14:anchorId="11FBB77A">
                       <wp:simplePos x="0" y="0"/>
                       <wp:positionH relativeFrom="column">
                         <wp:posOffset>-20320</wp:posOffset>
@@ -8951,7 +9121,7 @@
                       <wp:positionV relativeFrom="paragraph">
                         <wp:posOffset>18415</wp:posOffset>
                       </wp:positionV>
-                      <wp:extent cx="95250" cy="81280"/>
+                      <wp:extent cx="95885" cy="81915"/>
                       <wp:effectExtent l="0" t="0" r="20955" b="16510"/>
                       <wp:wrapTight wrapText="bothSides">
                         <wp:wrapPolygon edited="0">
@@ -8962,7 +9132,7 @@
                           <wp:lineTo x="0" y="0"/>
                         </wp:wrapPolygon>
                       </wp:wrapTight>
-                      <wp:docPr id="34" name="Надпись 2"/>
+                      <wp:docPr id="39" name="Надпись 2"/>
                       <a:graphic xmlns:a="http://schemas.openxmlformats.org/drawingml/2006/main">
                         <a:graphicData uri="http://schemas.microsoft.com/office/word/2010/wordprocessingShape">
                           <wps:wsp>
@@ -8970,7 +9140,7 @@
                             <wps:spPr>
                               <a:xfrm>
                                 <a:off x="0" y="0"/>
-                                <a:ext cx="94680" cy="80640"/>
+                                <a:ext cx="95400" cy="81360"/>
                               </a:xfrm>
                               <a:prstGeom prst="rect">
                                 <a:avLst/>
@@ -8998,10 +9168,14 @@
                                     <w:pStyle w:val="Style20"/>
                                     <w:spacing w:before="0" w:after="160"/>
                                     <w:jc w:val="center"/>
-                                    <w:rPr/>
+                                    <w:rPr>
+                                      <w:color w:val="000000"/>
+                                    </w:rPr>
                                   </w:pPr>
                                   <w:r>
-                                    <w:rPr/>
+                                    <w:rPr>
+                                      <w:color w:val="000000"/>
+                                    </w:rPr>
                                   </w:r>
                                 </w:p>
                               </w:txbxContent>
@@ -9017,7 +9191,7 @@
                 </mc:Choice>
                 <mc:Fallback>
                   <w:pict>
-                    <v:rect id="shape_0" ID="Надпись 2" fillcolor="white" stroked="t" style="position:absolute;margin-left:-1.6pt;margin-top:1.45pt;width:7.4pt;height:6.3pt" wp14:anchorId="11FBB77A">
+                    <v:rect id="shape_0" ID="Надпись 2" fillcolor="white" stroked="t" style="position:absolute;margin-left:-1.6pt;margin-top:1.45pt;width:7.45pt;height:6.35pt" wp14:anchorId="11FBB77A">
                       <w10:wrap type="none"/>
                       <v:fill o:detectmouseclick="t" type="solid" color2="black"/>
                       <v:stroke color="black" weight="6480" joinstyle="miter" endcap="flat"/>
@@ -9028,10 +9202,14 @@
                               <w:pStyle w:val="Style20"/>
                               <w:spacing w:before="0" w:after="160"/>
                               <w:jc w:val="center"/>
-                              <w:rPr/>
+                              <w:rPr>
+                                <w:color w:val="000000"/>
+                              </w:rPr>
                             </w:pPr>
                             <w:r>
-                              <w:rPr/>
+                              <w:rPr>
+                                <w:color w:val="000000"/>
+                              </w:rPr>
                             </w:r>
                           </w:p>
                         </w:txbxContent>
@@ -9079,7 +9257,7 @@
               <mc:AlternateContent>
                 <mc:Choice Requires="wps">
                   <w:drawing>
-                    <wp:anchor behindDoc="1" distT="0" distB="0" distL="0" distR="36195" simplePos="0" locked="0" layoutInCell="1" allowOverlap="1" relativeHeight="16" wp14:anchorId="0D6376AA">
+                    <wp:anchor behindDoc="1" distT="0" distB="0" distL="0" distR="36195" simplePos="0" locked="0" layoutInCell="1" allowOverlap="1" relativeHeight="17" wp14:anchorId="0D6376AA">
                       <wp:simplePos x="0" y="0"/>
                       <wp:positionH relativeFrom="column">
                         <wp:posOffset>1905</wp:posOffset>
@@ -9087,7 +9265,7 @@
                       <wp:positionV relativeFrom="paragraph">
                         <wp:posOffset>14605</wp:posOffset>
                       </wp:positionV>
-                      <wp:extent cx="95250" cy="81280"/>
+                      <wp:extent cx="95885" cy="81915"/>
                       <wp:effectExtent l="0" t="0" r="20955" b="16510"/>
                       <wp:wrapTight wrapText="bothSides">
                         <wp:wrapPolygon edited="0">
@@ -9098,7 +9276,7 @@
                           <wp:lineTo x="0" y="0"/>
                         </wp:wrapPolygon>
                       </wp:wrapTight>
-                      <wp:docPr id="36" name="Надпись 2"/>
+                      <wp:docPr id="41" name="Надпись 2"/>
                       <a:graphic xmlns:a="http://schemas.openxmlformats.org/drawingml/2006/main">
                         <a:graphicData uri="http://schemas.microsoft.com/office/word/2010/wordprocessingShape">
                           <wps:wsp>
@@ -9106,7 +9284,7 @@
                             <wps:spPr>
                               <a:xfrm>
                                 <a:off x="0" y="0"/>
-                                <a:ext cx="94680" cy="80640"/>
+                                <a:ext cx="95400" cy="81360"/>
                               </a:xfrm>
                               <a:prstGeom prst="rect">
                                 <a:avLst/>
@@ -9134,10 +9312,14 @@
                                     <w:pStyle w:val="Style20"/>
                                     <w:spacing w:before="0" w:after="160"/>
                                     <w:jc w:val="center"/>
-                                    <w:rPr/>
+                                    <w:rPr>
+                                      <w:color w:val="000000"/>
+                                    </w:rPr>
                                   </w:pPr>
                                   <w:r>
-                                    <w:rPr/>
+                                    <w:rPr>
+                                      <w:color w:val="000000"/>
+                                    </w:rPr>
                                   </w:r>
                                 </w:p>
                               </w:txbxContent>
@@ -9153,7 +9335,7 @@
                 </mc:Choice>
                 <mc:Fallback>
                   <w:pict>
-                    <v:rect id="shape_0" ID="Надпись 2" fillcolor="white" stroked="t" style="position:absolute;margin-left:0.15pt;margin-top:1.15pt;width:7.4pt;height:6.3pt" wp14:anchorId="0D6376AA">
+                    <v:rect id="shape_0" ID="Надпись 2" fillcolor="white" stroked="t" style="position:absolute;margin-left:0.15pt;margin-top:1.15pt;width:7.45pt;height:6.35pt" wp14:anchorId="0D6376AA">
                       <w10:wrap type="none"/>
                       <v:fill o:detectmouseclick="t" type="solid" color2="black"/>
                       <v:stroke color="black" weight="6480" joinstyle="miter" endcap="flat"/>
@@ -9164,10 +9346,14 @@
                               <w:pStyle w:val="Style20"/>
                               <w:spacing w:before="0" w:after="160"/>
                               <w:jc w:val="center"/>
-                              <w:rPr/>
+                              <w:rPr>
+                                <w:color w:val="000000"/>
+                              </w:rPr>
                             </w:pPr>
                             <w:r>
-                              <w:rPr/>
+                              <w:rPr>
+                                <w:color w:val="000000"/>
+                              </w:rPr>
                             </w:r>
                           </w:p>
                         </w:txbxContent>
@@ -9309,22 +9495,22 @@
         <w:tblInd w:w="-34" w:type="dxa"/>
         <w:tblCellMar>
           <w:top w:w="0" w:type="dxa"/>
-          <w:left w:w="118" w:type="dxa"/>
+          <w:left w:w="123" w:type="dxa"/>
           <w:bottom w:w="0" w:type="dxa"/>
           <w:right w:w="108" w:type="dxa"/>
         </w:tblCellMar>
         <w:tblLook w:noVBand="1" w:val="04a0" w:noHBand="0" w:lastColumn="0" w:firstColumn="1" w:lastRow="0" w:firstRow="1"/>
       </w:tblPr>
       <w:tblGrid>
-        <w:gridCol w:w="8706"/>
+        <w:gridCol w:w="8705"/>
         <w:gridCol w:w="706"/>
-        <w:gridCol w:w="1101"/>
+        <w:gridCol w:w="1102"/>
       </w:tblGrid>
       <w:tr>
         <w:trPr/>
         <w:tc>
           <w:tcPr>
-            <w:tcW w:w="8706" w:type="dxa"/>
+            <w:tcW w:w="8705" w:type="dxa"/>
             <w:tcBorders>
               <w:top w:val="nil"/>
               <w:left w:val="nil"/>
@@ -9412,7 +9598,7 @@
               <mc:AlternateContent>
                 <mc:Choice Requires="wps">
                   <w:drawing>
-                    <wp:anchor behindDoc="1" distT="0" distB="0" distL="0" distR="36195" simplePos="0" locked="0" layoutInCell="1" allowOverlap="1" relativeHeight="18" wp14:anchorId="1C67EA87">
+                    <wp:anchor behindDoc="1" distT="0" distB="0" distL="0" distR="36195" simplePos="0" locked="0" layoutInCell="1" allowOverlap="1" relativeHeight="19" wp14:anchorId="1C67EA87">
                       <wp:simplePos x="0" y="0"/>
                       <wp:positionH relativeFrom="column">
                         <wp:posOffset>-62230</wp:posOffset>
@@ -9420,7 +9606,7 @@
                       <wp:positionV relativeFrom="paragraph">
                         <wp:posOffset>20955</wp:posOffset>
                       </wp:positionV>
-                      <wp:extent cx="95250" cy="81280"/>
+                      <wp:extent cx="95885" cy="81915"/>
                       <wp:effectExtent l="0" t="0" r="20955" b="16510"/>
                       <wp:wrapTight wrapText="bothSides">
                         <wp:wrapPolygon edited="0">
@@ -9431,7 +9617,7 @@
                           <wp:lineTo x="0" y="0"/>
                         </wp:wrapPolygon>
                       </wp:wrapTight>
-                      <wp:docPr id="38" name="Надпись 2"/>
+                      <wp:docPr id="43" name="Надпись 2"/>
                       <a:graphic xmlns:a="http://schemas.openxmlformats.org/drawingml/2006/main">
                         <a:graphicData uri="http://schemas.microsoft.com/office/word/2010/wordprocessingShape">
                           <wps:wsp>
@@ -9439,7 +9625,7 @@
                             <wps:spPr>
                               <a:xfrm>
                                 <a:off x="0" y="0"/>
-                                <a:ext cx="94680" cy="80640"/>
+                                <a:ext cx="95400" cy="81360"/>
                               </a:xfrm>
                               <a:prstGeom prst="rect">
                                 <a:avLst/>
@@ -9467,10 +9653,14 @@
                                     <w:pStyle w:val="Style20"/>
                                     <w:spacing w:before="0" w:after="160"/>
                                     <w:jc w:val="center"/>
-                                    <w:rPr/>
+                                    <w:rPr>
+                                      <w:color w:val="000000"/>
+                                    </w:rPr>
                                   </w:pPr>
                                   <w:r>
-                                    <w:rPr/>
+                                    <w:rPr>
+                                      <w:color w:val="000000"/>
+                                    </w:rPr>
                                   </w:r>
                                 </w:p>
                               </w:txbxContent>
@@ -9486,7 +9676,7 @@
                 </mc:Choice>
                 <mc:Fallback>
                   <w:pict>
-                    <v:rect id="shape_0" ID="Надпись 2" fillcolor="white" stroked="t" style="position:absolute;margin-left:-4.9pt;margin-top:1.65pt;width:7.4pt;height:6.3pt" wp14:anchorId="1C67EA87">
+                    <v:rect id="shape_0" ID="Надпись 2" fillcolor="white" stroked="t" style="position:absolute;margin-left:-4.9pt;margin-top:1.65pt;width:7.45pt;height:6.35pt" wp14:anchorId="1C67EA87">
                       <w10:wrap type="none"/>
                       <v:fill o:detectmouseclick="t" type="solid" color2="black"/>
                       <v:stroke color="black" weight="6480" joinstyle="miter" endcap="flat"/>
@@ -9497,10 +9687,14 @@
                               <w:pStyle w:val="Style20"/>
                               <w:spacing w:before="0" w:after="160"/>
                               <w:jc w:val="center"/>
-                              <w:rPr/>
+                              <w:rPr>
+                                <w:color w:val="000000"/>
+                              </w:rPr>
                             </w:pPr>
                             <w:r>
-                              <w:rPr/>
+                              <w:rPr>
+                                <w:color w:val="000000"/>
+                              </w:rPr>
                             </w:r>
                           </w:p>
                         </w:txbxContent>
@@ -9523,7 +9717,7 @@
         </w:tc>
         <w:tc>
           <w:tcPr>
-            <w:tcW w:w="1101" w:type="dxa"/>
+            <w:tcW w:w="1102" w:type="dxa"/>
             <w:tcBorders>
               <w:top w:val="nil"/>
               <w:left w:val="nil"/>
@@ -9557,7 +9751,7 @@
               <mc:AlternateContent>
                 <mc:Choice Requires="wps">
                   <w:drawing>
-                    <wp:anchor behindDoc="1" distT="0" distB="0" distL="0" distR="36195" simplePos="0" locked="0" layoutInCell="1" allowOverlap="1" relativeHeight="19" wp14:anchorId="75734819">
+                    <wp:anchor behindDoc="1" distT="0" distB="0" distL="0" distR="36195" simplePos="0" locked="0" layoutInCell="1" allowOverlap="1" relativeHeight="20" wp14:anchorId="75734819">
                       <wp:simplePos x="0" y="0"/>
                       <wp:positionH relativeFrom="column">
                         <wp:posOffset>-57785</wp:posOffset>
@@ -9565,7 +9759,7 @@
                       <wp:positionV relativeFrom="paragraph">
                         <wp:posOffset>123190</wp:posOffset>
                       </wp:positionV>
-                      <wp:extent cx="95250" cy="80645"/>
+                      <wp:extent cx="95885" cy="81280"/>
                       <wp:effectExtent l="0" t="0" r="20955" b="16510"/>
                       <wp:wrapTight wrapText="bothSides">
                         <wp:wrapPolygon edited="0">
@@ -9576,7 +9770,7 @@
                           <wp:lineTo x="0" y="0"/>
                         </wp:wrapPolygon>
                       </wp:wrapTight>
-                      <wp:docPr id="40" name="Надпись 2"/>
+                      <wp:docPr id="45" name="Надпись 2"/>
                       <a:graphic xmlns:a="http://schemas.openxmlformats.org/drawingml/2006/main">
                         <a:graphicData uri="http://schemas.microsoft.com/office/word/2010/wordprocessingShape">
                           <wps:wsp>
@@ -9584,7 +9778,7 @@
                             <wps:spPr>
                               <a:xfrm>
                                 <a:off x="0" y="0"/>
-                                <a:ext cx="94680" cy="79920"/>
+                                <a:ext cx="95400" cy="80640"/>
                               </a:xfrm>
                               <a:prstGeom prst="rect">
                                 <a:avLst/>
@@ -9612,10 +9806,14 @@
                                     <w:pStyle w:val="Style20"/>
                                     <w:spacing w:before="0" w:after="160"/>
                                     <w:jc w:val="center"/>
-                                    <w:rPr/>
+                                    <w:rPr>
+                                      <w:color w:val="000000"/>
+                                    </w:rPr>
                                   </w:pPr>
                                   <w:r>
-                                    <w:rPr/>
+                                    <w:rPr>
+                                      <w:color w:val="000000"/>
+                                    </w:rPr>
                                   </w:r>
                                 </w:p>
                               </w:txbxContent>
@@ -9631,7 +9829,7 @@
                 </mc:Choice>
                 <mc:Fallback>
                   <w:pict>
-                    <v:rect id="shape_0" ID="Надпись 2" fillcolor="white" stroked="t" style="position:absolute;margin-left:-4.55pt;margin-top:9.7pt;width:7.4pt;height:6.25pt" wp14:anchorId="75734819">
+                    <v:rect id="shape_0" ID="Надпись 2" fillcolor="white" stroked="t" style="position:absolute;margin-left:-4.55pt;margin-top:9.7pt;width:7.45pt;height:6.3pt" wp14:anchorId="75734819">
                       <w10:wrap type="none"/>
                       <v:fill o:detectmouseclick="t" type="solid" color2="black"/>
                       <v:stroke color="black" weight="6480" joinstyle="miter" endcap="flat"/>
@@ -9642,10 +9840,14 @@
                               <w:pStyle w:val="Style20"/>
                               <w:spacing w:before="0" w:after="160"/>
                               <w:jc w:val="center"/>
-                              <w:rPr/>
+                              <w:rPr>
+                                <w:color w:val="000000"/>
+                              </w:rPr>
                             </w:pPr>
                             <w:r>
-                              <w:rPr/>
+                              <w:rPr>
+                                <w:color w:val="000000"/>
+                              </w:rPr>
                             </w:r>
                           </w:p>
                         </w:txbxContent>
@@ -9908,7 +10110,7 @@
         <w:tblInd w:w="-34" w:type="dxa"/>
         <w:tblCellMar>
           <w:top w:w="0" w:type="dxa"/>
-          <w:left w:w="118" w:type="dxa"/>
+          <w:left w:w="123" w:type="dxa"/>
           <w:bottom w:w="0" w:type="dxa"/>
           <w:right w:w="108" w:type="dxa"/>
         </w:tblCellMar>
@@ -10014,7 +10216,7 @@
               <mc:AlternateContent>
                 <mc:Choice Requires="wps">
                   <w:drawing>
-                    <wp:anchor behindDoc="1" distT="0" distB="0" distL="0" distR="36195" simplePos="0" locked="0" layoutInCell="1" allowOverlap="1" relativeHeight="20" wp14:anchorId="74F3F2B7">
+                    <wp:anchor behindDoc="1" distT="0" distB="0" distL="0" distR="36195" simplePos="0" locked="0" layoutInCell="1" allowOverlap="1" relativeHeight="21" wp14:anchorId="74F3F2B7">
                       <wp:simplePos x="0" y="0"/>
                       <wp:positionH relativeFrom="column">
                         <wp:posOffset>89535</wp:posOffset>
@@ -10022,7 +10224,7 @@
                       <wp:positionV relativeFrom="paragraph">
                         <wp:posOffset>5715</wp:posOffset>
                       </wp:positionV>
-                      <wp:extent cx="95250" cy="80645"/>
+                      <wp:extent cx="95885" cy="81280"/>
                       <wp:effectExtent l="0" t="0" r="20955" b="16510"/>
                       <wp:wrapTight wrapText="bothSides">
                         <wp:wrapPolygon edited="0">
@@ -10033,7 +10235,7 @@
                           <wp:lineTo x="0" y="0"/>
                         </wp:wrapPolygon>
                       </wp:wrapTight>
-                      <wp:docPr id="42" name="Надпись 2"/>
+                      <wp:docPr id="47" name="Надпись 2"/>
                       <a:graphic xmlns:a="http://schemas.openxmlformats.org/drawingml/2006/main">
                         <a:graphicData uri="http://schemas.microsoft.com/office/word/2010/wordprocessingShape">
                           <wps:wsp>
@@ -10041,7 +10243,7 @@
                             <wps:spPr>
                               <a:xfrm>
                                 <a:off x="0" y="0"/>
-                                <a:ext cx="94680" cy="79920"/>
+                                <a:ext cx="95400" cy="80640"/>
                               </a:xfrm>
                               <a:prstGeom prst="rect">
                                 <a:avLst/>
@@ -10069,10 +10271,14 @@
                                     <w:pStyle w:val="Style20"/>
                                     <w:spacing w:before="0" w:after="160"/>
                                     <w:jc w:val="center"/>
-                                    <w:rPr/>
+                                    <w:rPr>
+                                      <w:color w:val="000000"/>
+                                    </w:rPr>
                                   </w:pPr>
                                   <w:r>
-                                    <w:rPr/>
+                                    <w:rPr>
+                                      <w:color w:val="000000"/>
+                                    </w:rPr>
                                   </w:r>
                                 </w:p>
                               </w:txbxContent>
@@ -10088,7 +10294,7 @@
                 </mc:Choice>
                 <mc:Fallback>
                   <w:pict>
-                    <v:rect id="shape_0" ID="Надпись 2" fillcolor="white" stroked="t" style="position:absolute;margin-left:7.05pt;margin-top:0.45pt;width:7.4pt;height:6.25pt" wp14:anchorId="74F3F2B7">
+                    <v:rect id="shape_0" ID="Надпись 2" fillcolor="white" stroked="t" style="position:absolute;margin-left:7.05pt;margin-top:0.45pt;width:7.45pt;height:6.3pt" wp14:anchorId="74F3F2B7">
                       <w10:wrap type="none"/>
                       <v:fill o:detectmouseclick="t" type="solid" color2="black"/>
                       <v:stroke color="black" weight="6480" joinstyle="miter" endcap="flat"/>
@@ -10099,10 +10305,14 @@
                               <w:pStyle w:val="Style20"/>
                               <w:spacing w:before="0" w:after="160"/>
                               <w:jc w:val="center"/>
-                              <w:rPr/>
+                              <w:rPr>
+                                <w:color w:val="000000"/>
+                              </w:rPr>
                             </w:pPr>
                             <w:r>
-                              <w:rPr/>
+                              <w:rPr>
+                                <w:color w:val="000000"/>
+                              </w:rPr>
                             </w:r>
                           </w:p>
                         </w:txbxContent>
@@ -10200,7 +10410,7 @@
               <mc:AlternateContent>
                 <mc:Choice Requires="wps">
                   <w:drawing>
-                    <wp:anchor behindDoc="1" distT="0" distB="0" distL="0" distR="36195" simplePos="0" locked="0" layoutInCell="1" allowOverlap="1" relativeHeight="21" wp14:anchorId="7099115B">
+                    <wp:anchor behindDoc="1" distT="0" distB="0" distL="0" distR="36195" simplePos="0" locked="0" layoutInCell="1" allowOverlap="1" relativeHeight="22" wp14:anchorId="7099115B">
                       <wp:simplePos x="0" y="0"/>
                       <wp:positionH relativeFrom="column">
                         <wp:posOffset>99695</wp:posOffset>
@@ -10208,7 +10418,7 @@
                       <wp:positionV relativeFrom="paragraph">
                         <wp:posOffset>-3810</wp:posOffset>
                       </wp:positionV>
-                      <wp:extent cx="95250" cy="80645"/>
+                      <wp:extent cx="95885" cy="81280"/>
                       <wp:effectExtent l="0" t="0" r="20955" b="16510"/>
                       <wp:wrapTight wrapText="bothSides">
                         <wp:wrapPolygon edited="0">
@@ -10219,7 +10429,7 @@
                           <wp:lineTo x="0" y="0"/>
                         </wp:wrapPolygon>
                       </wp:wrapTight>
-                      <wp:docPr id="44" name="Надпись 2"/>
+                      <wp:docPr id="49" name="Надпись 2"/>
                       <a:graphic xmlns:a="http://schemas.openxmlformats.org/drawingml/2006/main">
                         <a:graphicData uri="http://schemas.microsoft.com/office/word/2010/wordprocessingShape">
                           <wps:wsp>
@@ -10227,7 +10437,7 @@
                             <wps:spPr>
                               <a:xfrm>
                                 <a:off x="0" y="0"/>
-                                <a:ext cx="94680" cy="79920"/>
+                                <a:ext cx="95400" cy="80640"/>
                               </a:xfrm>
                               <a:prstGeom prst="rect">
                                 <a:avLst/>
@@ -10255,10 +10465,14 @@
                                     <w:pStyle w:val="Style20"/>
                                     <w:spacing w:before="0" w:after="160"/>
                                     <w:jc w:val="center"/>
-                                    <w:rPr/>
+                                    <w:rPr>
+                                      <w:color w:val="000000"/>
+                                    </w:rPr>
                                   </w:pPr>
                                   <w:r>
-                                    <w:rPr/>
+                                    <w:rPr>
+                                      <w:color w:val="000000"/>
+                                    </w:rPr>
                                   </w:r>
                                 </w:p>
                               </w:txbxContent>
@@ -10274,7 +10488,7 @@
                 </mc:Choice>
                 <mc:Fallback>
                   <w:pict>
-                    <v:rect id="shape_0" ID="Надпись 2" fillcolor="white" stroked="t" style="position:absolute;margin-left:7.85pt;margin-top:-0.3pt;width:7.4pt;height:6.25pt" wp14:anchorId="7099115B">
+                    <v:rect id="shape_0" ID="Надпись 2" fillcolor="white" stroked="t" style="position:absolute;margin-left:7.85pt;margin-top:-0.3pt;width:7.45pt;height:6.3pt" wp14:anchorId="7099115B">
                       <w10:wrap type="none"/>
                       <v:fill o:detectmouseclick="t" type="solid" color2="black"/>
                       <v:stroke color="black" weight="6480" joinstyle="miter" endcap="flat"/>
@@ -10285,10 +10499,14 @@
                               <w:pStyle w:val="Style20"/>
                               <w:spacing w:before="0" w:after="160"/>
                               <w:jc w:val="center"/>
-                              <w:rPr/>
+                              <w:rPr>
+                                <w:color w:val="000000"/>
+                              </w:rPr>
                             </w:pPr>
                             <w:r>
-                              <w:rPr/>
+                              <w:rPr>
+                                <w:color w:val="000000"/>
+                              </w:rPr>
                             </w:r>
                           </w:p>
                         </w:txbxContent>
@@ -10406,7 +10624,7 @@
         <w:tblInd w:w="-34" w:type="dxa"/>
         <w:tblCellMar>
           <w:top w:w="0" w:type="dxa"/>
-          <w:left w:w="118" w:type="dxa"/>
+          <w:left w:w="123" w:type="dxa"/>
           <w:bottom w:w="0" w:type="dxa"/>
           <w:right w:w="108" w:type="dxa"/>
         </w:tblCellMar>
@@ -10997,7 +11215,7 @@
         <w:tblInd w:w="-5" w:type="dxa"/>
         <w:tblCellMar>
           <w:top w:w="0" w:type="dxa"/>
-          <w:left w:w="118" w:type="dxa"/>
+          <w:left w:w="123" w:type="dxa"/>
           <w:bottom w:w="0" w:type="dxa"/>
           <w:right w:w="108" w:type="dxa"/>
         </w:tblCellMar>
@@ -11005,9 +11223,11 @@
       </w:tblPr>
       <w:tblGrid>
         <w:gridCol w:w="1565"/>
-        <w:gridCol w:w="1527"/>
-        <w:gridCol w:w="1832"/>
-        <w:gridCol w:w="280"/>
+        <w:gridCol w:w="1526"/>
+        <w:gridCol w:w="1831"/>
+        <w:gridCol w:w="2"/>
+        <w:gridCol w:w="279"/>
+        <w:gridCol w:w="1"/>
         <w:gridCol w:w="1605"/>
         <w:gridCol w:w="3681"/>
       </w:tblGrid>
@@ -11018,7 +11238,7 @@
         <w:tc>
           <w:tcPr>
             <w:tcW w:w="4924" w:type="dxa"/>
-            <w:gridSpan w:val="3"/>
+            <w:gridSpan w:val="4"/>
             <w:tcBorders>
               <w:top w:val="nil"/>
               <w:left w:val="nil"/>
@@ -11057,6 +11277,7 @@
         <w:tc>
           <w:tcPr>
             <w:tcW w:w="280" w:type="dxa"/>
+            <w:gridSpan w:val="2"/>
             <w:tcBorders>
               <w:top w:val="nil"/>
               <w:left w:val="nil"/>
@@ -11140,7 +11361,7 @@
         <w:tc>
           <w:tcPr>
             <w:tcW w:w="4924" w:type="dxa"/>
-            <w:gridSpan w:val="3"/>
+            <w:gridSpan w:val="4"/>
             <w:tcBorders/>
             <w:shd w:fill="auto" w:val="clear"/>
             <w:vAlign w:val="bottom"/>
@@ -11175,6 +11396,7 @@
         <w:tc>
           <w:tcPr>
             <w:tcW w:w="280" w:type="dxa"/>
+            <w:gridSpan w:val="2"/>
             <w:tcBorders>
               <w:top w:val="nil"/>
               <w:bottom w:val="nil"/>
@@ -11251,7 +11473,7 @@
         <w:tc>
           <w:tcPr>
             <w:tcW w:w="4924" w:type="dxa"/>
-            <w:gridSpan w:val="3"/>
+            <w:gridSpan w:val="4"/>
             <w:tcBorders/>
             <w:shd w:fill="auto" w:val="clear"/>
             <w:vAlign w:val="bottom"/>
@@ -11282,6 +11504,7 @@
         <w:tc>
           <w:tcPr>
             <w:tcW w:w="280" w:type="dxa"/>
+            <w:gridSpan w:val="2"/>
             <w:tcBorders>
               <w:top w:val="nil"/>
               <w:bottom w:val="nil"/>
@@ -11352,7 +11575,7 @@
         <w:tc>
           <w:tcPr>
             <w:tcW w:w="4924" w:type="dxa"/>
-            <w:gridSpan w:val="3"/>
+            <w:gridSpan w:val="4"/>
             <w:tcBorders/>
             <w:shd w:fill="auto" w:val="clear"/>
             <w:vAlign w:val="bottom"/>
@@ -11387,6 +11610,7 @@
         <w:tc>
           <w:tcPr>
             <w:tcW w:w="280" w:type="dxa"/>
+            <w:gridSpan w:val="2"/>
             <w:tcBorders>
               <w:top w:val="nil"/>
               <w:bottom w:val="nil"/>
@@ -11463,7 +11687,7 @@
         <w:tc>
           <w:tcPr>
             <w:tcW w:w="4924" w:type="dxa"/>
-            <w:gridSpan w:val="3"/>
+            <w:gridSpan w:val="4"/>
             <w:tcBorders/>
             <w:shd w:fill="auto" w:val="clear"/>
             <w:vAlign w:val="bottom"/>
@@ -11494,6 +11718,7 @@
         <w:tc>
           <w:tcPr>
             <w:tcW w:w="280" w:type="dxa"/>
+            <w:gridSpan w:val="2"/>
             <w:tcBorders>
               <w:top w:val="nil"/>
               <w:bottom w:val="nil"/>
@@ -11593,37 +11818,38 @@
         <w:tc>
           <w:tcPr>
             <w:tcW w:w="3359" w:type="dxa"/>
+            <w:gridSpan w:val="3"/>
+            <w:tcBorders/>
+            <w:shd w:fill="auto" w:val="clear"/>
+            <w:vAlign w:val="bottom"/>
+          </w:tcPr>
+          <w:p>
+            <w:pPr>
+              <w:pStyle w:val="Normal"/>
+              <w:spacing w:lineRule="auto" w:line="240" w:before="0" w:after="0"/>
+              <w:rPr>
+                <w:rFonts w:ascii="Times New Roman" w:hAnsi="Times New Roman" w:cs="Times New Roman"/>
+                <w:b/>
+                <w:b/>
+                <w:sz w:val="14"/>
+                <w:szCs w:val="14"/>
+              </w:rPr>
+            </w:pPr>
+            <w:r>
+              <w:rPr>
+                <w:rFonts w:eastAsia="Times New Roman" w:cs="Times New Roman" w:ascii="Times New Roman" w:hAnsi="Times New Roman"/>
+                <w:sz w:val="14"/>
+                <w:szCs w:val="14"/>
+                <w:lang w:eastAsia="ru-RU"/>
+              </w:rPr>
+              <w:t>1027700198767</w:t>
+            </w:r>
+          </w:p>
+        </w:tc>
+        <w:tc>
+          <w:tcPr>
+            <w:tcW w:w="280" w:type="dxa"/>
             <w:gridSpan w:val="2"/>
-            <w:tcBorders/>
-            <w:shd w:fill="auto" w:val="clear"/>
-            <w:vAlign w:val="bottom"/>
-          </w:tcPr>
-          <w:p>
-            <w:pPr>
-              <w:pStyle w:val="Normal"/>
-              <w:spacing w:lineRule="auto" w:line="240" w:before="0" w:after="0"/>
-              <w:rPr>
-                <w:rFonts w:ascii="Times New Roman" w:hAnsi="Times New Roman" w:cs="Times New Roman"/>
-                <w:b/>
-                <w:b/>
-                <w:sz w:val="14"/>
-                <w:szCs w:val="14"/>
-              </w:rPr>
-            </w:pPr>
-            <w:r>
-              <w:rPr>
-                <w:rFonts w:eastAsia="Times New Roman" w:cs="Times New Roman" w:ascii="Times New Roman" w:hAnsi="Times New Roman"/>
-                <w:sz w:val="14"/>
-                <w:szCs w:val="14"/>
-                <w:lang w:eastAsia="ru-RU"/>
-              </w:rPr>
-              <w:t>1027700198767</w:t>
-            </w:r>
-          </w:p>
-        </w:tc>
-        <w:tc>
-          <w:tcPr>
-            <w:tcW w:w="280" w:type="dxa"/>
             <w:tcBorders>
               <w:top w:val="nil"/>
               <w:bottom w:val="nil"/>
@@ -11751,44 +11977,45 @@
         <w:tc>
           <w:tcPr>
             <w:tcW w:w="3359" w:type="dxa"/>
+            <w:gridSpan w:val="3"/>
+            <w:tcBorders/>
+            <w:shd w:fill="auto" w:val="clear"/>
+            <w:vAlign w:val="bottom"/>
+          </w:tcPr>
+          <w:p>
+            <w:pPr>
+              <w:pStyle w:val="Normal"/>
+              <w:spacing w:lineRule="auto" w:line="240" w:before="0" w:after="0"/>
+              <w:rPr>
+                <w:rFonts w:ascii="Times New Roman" w:hAnsi="Times New Roman" w:cs="Times New Roman"/>
+                <w:sz w:val="14"/>
+                <w:szCs w:val="14"/>
+                <w:highlight w:val="yellow"/>
+              </w:rPr>
+            </w:pPr>
+            <w:r>
+              <w:rPr>
+                <w:rFonts w:cs="Times New Roman" w:ascii="Times New Roman" w:hAnsi="Times New Roman"/>
+                <w:sz w:val="14"/>
+                <w:szCs w:val="14"/>
+                <w:lang w:val="en-US"/>
+              </w:rPr>
+              <w:t xml:space="preserve">7707049388 / </w:t>
+            </w:r>
+            <w:r>
+              <w:rPr>
+                <w:rFonts w:cs="Times New Roman" w:ascii="Times New Roman" w:hAnsi="Times New Roman"/>
+                <w:sz w:val="14"/>
+                <w:szCs w:val="14"/>
+              </w:rPr>
+              <w:t>784001001</w:t>
+            </w:r>
+          </w:p>
+        </w:tc>
+        <w:tc>
+          <w:tcPr>
+            <w:tcW w:w="280" w:type="dxa"/>
             <w:gridSpan w:val="2"/>
-            <w:tcBorders/>
-            <w:shd w:fill="auto" w:val="clear"/>
-            <w:vAlign w:val="bottom"/>
-          </w:tcPr>
-          <w:p>
-            <w:pPr>
-              <w:pStyle w:val="Normal"/>
-              <w:spacing w:lineRule="auto" w:line="240" w:before="0" w:after="0"/>
-              <w:rPr>
-                <w:rFonts w:ascii="Times New Roman" w:hAnsi="Times New Roman" w:cs="Times New Roman"/>
-                <w:sz w:val="14"/>
-                <w:szCs w:val="14"/>
-                <w:highlight w:val="yellow"/>
-              </w:rPr>
-            </w:pPr>
-            <w:r>
-              <w:rPr>
-                <w:rFonts w:cs="Times New Roman" w:ascii="Times New Roman" w:hAnsi="Times New Roman"/>
-                <w:sz w:val="14"/>
-                <w:szCs w:val="14"/>
-                <w:lang w:val="en-US"/>
-              </w:rPr>
-              <w:t xml:space="preserve">7707049388 / </w:t>
-            </w:r>
-            <w:r>
-              <w:rPr>
-                <w:rFonts w:cs="Times New Roman" w:ascii="Times New Roman" w:hAnsi="Times New Roman"/>
-                <w:sz w:val="14"/>
-                <w:szCs w:val="14"/>
-              </w:rPr>
-              <w:t>784001001</w:t>
-            </w:r>
-          </w:p>
-        </w:tc>
-        <w:tc>
-          <w:tcPr>
-            <w:tcW w:w="280" w:type="dxa"/>
             <w:tcBorders>
               <w:top w:val="nil"/>
               <w:bottom w:val="nil"/>
@@ -11916,35 +12143,36 @@
         <w:tc>
           <w:tcPr>
             <w:tcW w:w="3359" w:type="dxa"/>
+            <w:gridSpan w:val="3"/>
+            <w:tcBorders/>
+            <w:shd w:fill="auto" w:val="clear"/>
+            <w:vAlign w:val="bottom"/>
+          </w:tcPr>
+          <w:p>
+            <w:pPr>
+              <w:pStyle w:val="Normal"/>
+              <w:spacing w:lineRule="auto" w:line="240" w:before="0" w:after="0"/>
+              <w:rPr>
+                <w:rFonts w:ascii="Times New Roman" w:hAnsi="Times New Roman" w:cs="Times New Roman"/>
+                <w:sz w:val="14"/>
+                <w:szCs w:val="14"/>
+                <w:highlight w:val="yellow"/>
+              </w:rPr>
+            </w:pPr>
+            <w:r>
+              <w:rPr>
+                <w:rFonts w:cs="Times New Roman" w:ascii="Times New Roman" w:hAnsi="Times New Roman"/>
+                <w:sz w:val="14"/>
+                <w:szCs w:val="14"/>
+              </w:rPr>
+              <w:t>17514186</w:t>
+            </w:r>
+          </w:p>
+        </w:tc>
+        <w:tc>
+          <w:tcPr>
+            <w:tcW w:w="280" w:type="dxa"/>
             <w:gridSpan w:val="2"/>
-            <w:tcBorders/>
-            <w:shd w:fill="auto" w:val="clear"/>
-            <w:vAlign w:val="bottom"/>
-          </w:tcPr>
-          <w:p>
-            <w:pPr>
-              <w:pStyle w:val="Normal"/>
-              <w:spacing w:lineRule="auto" w:line="240" w:before="0" w:after="0"/>
-              <w:rPr>
-                <w:rFonts w:ascii="Times New Roman" w:hAnsi="Times New Roman" w:cs="Times New Roman"/>
-                <w:sz w:val="14"/>
-                <w:szCs w:val="14"/>
-                <w:highlight w:val="yellow"/>
-              </w:rPr>
-            </w:pPr>
-            <w:r>
-              <w:rPr>
-                <w:rFonts w:cs="Times New Roman" w:ascii="Times New Roman" w:hAnsi="Times New Roman"/>
-                <w:sz w:val="14"/>
-                <w:szCs w:val="14"/>
-              </w:rPr>
-              <w:t>17514186</w:t>
-            </w:r>
-          </w:p>
-        </w:tc>
-        <w:tc>
-          <w:tcPr>
-            <w:tcW w:w="280" w:type="dxa"/>
             <w:tcBorders>
               <w:top w:val="nil"/>
               <w:bottom w:val="nil"/>
@@ -12039,7 +12267,7 @@
         <w:tc>
           <w:tcPr>
             <w:tcW w:w="4924" w:type="dxa"/>
-            <w:gridSpan w:val="3"/>
+            <w:gridSpan w:val="4"/>
             <w:tcBorders/>
             <w:shd w:fill="auto" w:val="clear"/>
             <w:vAlign w:val="bottom"/>
@@ -12074,6 +12302,7 @@
         <w:tc>
           <w:tcPr>
             <w:tcW w:w="280" w:type="dxa"/>
+            <w:gridSpan w:val="2"/>
             <w:tcBorders>
               <w:top w:val="nil"/>
               <w:bottom w:val="nil"/>
@@ -12179,34 +12408,35 @@
         <w:tc>
           <w:tcPr>
             <w:tcW w:w="3359" w:type="dxa"/>
+            <w:gridSpan w:val="3"/>
+            <w:tcBorders/>
+            <w:shd w:fill="auto" w:val="clear"/>
+            <w:vAlign w:val="bottom"/>
+          </w:tcPr>
+          <w:p>
+            <w:pPr>
+              <w:pStyle w:val="Normal"/>
+              <w:spacing w:lineRule="auto" w:line="240" w:before="0" w:after="0"/>
+              <w:rPr>
+                <w:rFonts w:ascii="Times New Roman" w:hAnsi="Times New Roman" w:cs="Times New Roman"/>
+                <w:sz w:val="14"/>
+                <w:szCs w:val="14"/>
+              </w:rPr>
+            </w:pPr>
+            <w:r>
+              <w:rPr>
+                <w:rFonts w:cs="Times New Roman" w:ascii="Times New Roman" w:hAnsi="Times New Roman"/>
+                <w:sz w:val="14"/>
+                <w:szCs w:val="14"/>
+              </w:rPr>
+              <w:t>ПАО Сбербанк</w:t>
+            </w:r>
+          </w:p>
+        </w:tc>
+        <w:tc>
+          <w:tcPr>
+            <w:tcW w:w="280" w:type="dxa"/>
             <w:gridSpan w:val="2"/>
-            <w:tcBorders/>
-            <w:shd w:fill="auto" w:val="clear"/>
-            <w:vAlign w:val="bottom"/>
-          </w:tcPr>
-          <w:p>
-            <w:pPr>
-              <w:pStyle w:val="Normal"/>
-              <w:spacing w:lineRule="auto" w:line="240" w:before="0" w:after="0"/>
-              <w:rPr>
-                <w:rFonts w:ascii="Times New Roman" w:hAnsi="Times New Roman" w:cs="Times New Roman"/>
-                <w:sz w:val="14"/>
-                <w:szCs w:val="14"/>
-              </w:rPr>
-            </w:pPr>
-            <w:r>
-              <w:rPr>
-                <w:rFonts w:cs="Times New Roman" w:ascii="Times New Roman" w:hAnsi="Times New Roman"/>
-                <w:sz w:val="14"/>
-                <w:szCs w:val="14"/>
-              </w:rPr>
-              <w:t>ПАО Сбербанк</w:t>
-            </w:r>
-          </w:p>
-        </w:tc>
-        <w:tc>
-          <w:tcPr>
-            <w:tcW w:w="280" w:type="dxa"/>
             <w:tcBorders>
               <w:top w:val="nil"/>
               <w:bottom w:val="nil"/>
@@ -12330,34 +12560,35 @@
         <w:tc>
           <w:tcPr>
             <w:tcW w:w="3359" w:type="dxa"/>
+            <w:gridSpan w:val="3"/>
+            <w:tcBorders/>
+            <w:shd w:fill="auto" w:val="clear"/>
+            <w:vAlign w:val="bottom"/>
+          </w:tcPr>
+          <w:p>
+            <w:pPr>
+              <w:pStyle w:val="Normal"/>
+              <w:spacing w:lineRule="auto" w:line="240" w:before="0" w:after="0"/>
+              <w:rPr>
+                <w:rFonts w:ascii="Times New Roman" w:hAnsi="Times New Roman" w:cs="Times New Roman"/>
+                <w:sz w:val="14"/>
+                <w:szCs w:val="14"/>
+              </w:rPr>
+            </w:pPr>
+            <w:r>
+              <w:rPr>
+                <w:rFonts w:cs="Times New Roman" w:ascii="Times New Roman" w:hAnsi="Times New Roman"/>
+                <w:sz w:val="14"/>
+                <w:szCs w:val="14"/>
+              </w:rPr>
+              <w:t>40702810038180132605</w:t>
+            </w:r>
+          </w:p>
+        </w:tc>
+        <w:tc>
+          <w:tcPr>
+            <w:tcW w:w="280" w:type="dxa"/>
             <w:gridSpan w:val="2"/>
-            <w:tcBorders/>
-            <w:shd w:fill="auto" w:val="clear"/>
-            <w:vAlign w:val="bottom"/>
-          </w:tcPr>
-          <w:p>
-            <w:pPr>
-              <w:pStyle w:val="Normal"/>
-              <w:spacing w:lineRule="auto" w:line="240" w:before="0" w:after="0"/>
-              <w:rPr>
-                <w:rFonts w:ascii="Times New Roman" w:hAnsi="Times New Roman" w:cs="Times New Roman"/>
-                <w:sz w:val="14"/>
-                <w:szCs w:val="14"/>
-              </w:rPr>
-            </w:pPr>
-            <w:r>
-              <w:rPr>
-                <w:rFonts w:cs="Times New Roman" w:ascii="Times New Roman" w:hAnsi="Times New Roman"/>
-                <w:sz w:val="14"/>
-                <w:szCs w:val="14"/>
-              </w:rPr>
-              <w:t>40702810038180132605</w:t>
-            </w:r>
-          </w:p>
-        </w:tc>
-        <w:tc>
-          <w:tcPr>
-            <w:tcW w:w="280" w:type="dxa"/>
             <w:tcBorders>
               <w:top w:val="nil"/>
               <w:bottom w:val="nil"/>
@@ -12482,44 +12713,45 @@
         <w:tc>
           <w:tcPr>
             <w:tcW w:w="3359" w:type="dxa"/>
+            <w:gridSpan w:val="3"/>
+            <w:tcBorders/>
+            <w:shd w:fill="auto" w:val="clear"/>
+            <w:vAlign w:val="bottom"/>
+          </w:tcPr>
+          <w:p>
+            <w:pPr>
+              <w:pStyle w:val="Normal"/>
+              <w:spacing w:lineRule="auto" w:line="240" w:before="0" w:after="0"/>
+              <w:rPr>
+                <w:rFonts w:ascii="Times New Roman" w:hAnsi="Times New Roman" w:cs="Times New Roman"/>
+                <w:sz w:val="14"/>
+                <w:szCs w:val="14"/>
+                <w:highlight w:val="yellow"/>
+              </w:rPr>
+            </w:pPr>
+            <w:r>
+              <w:rPr>
+                <w:rFonts w:cs="Times New Roman" w:ascii="Times New Roman" w:hAnsi="Times New Roman"/>
+                <w:sz w:val="14"/>
+                <w:szCs w:val="14"/>
+              </w:rPr>
+              <w:t xml:space="preserve">044525225 / </w:t>
+            </w:r>
+            <w:r>
+              <w:rPr>
+                <w:rFonts w:eastAsia="Times New Roman" w:cs="Times New Roman" w:ascii="Times New Roman" w:hAnsi="Times New Roman"/>
+                <w:sz w:val="14"/>
+                <w:szCs w:val="14"/>
+                <w:lang w:eastAsia="ru-RU"/>
+              </w:rPr>
+              <w:t>30101810400000000225</w:t>
+            </w:r>
+          </w:p>
+        </w:tc>
+        <w:tc>
+          <w:tcPr>
+            <w:tcW w:w="280" w:type="dxa"/>
             <w:gridSpan w:val="2"/>
-            <w:tcBorders/>
-            <w:shd w:fill="auto" w:val="clear"/>
-            <w:vAlign w:val="bottom"/>
-          </w:tcPr>
-          <w:p>
-            <w:pPr>
-              <w:pStyle w:val="Normal"/>
-              <w:spacing w:lineRule="auto" w:line="240" w:before="0" w:after="0"/>
-              <w:rPr>
-                <w:rFonts w:ascii="Times New Roman" w:hAnsi="Times New Roman" w:cs="Times New Roman"/>
-                <w:sz w:val="14"/>
-                <w:szCs w:val="14"/>
-                <w:highlight w:val="yellow"/>
-              </w:rPr>
-            </w:pPr>
-            <w:r>
-              <w:rPr>
-                <w:rFonts w:cs="Times New Roman" w:ascii="Times New Roman" w:hAnsi="Times New Roman"/>
-                <w:sz w:val="14"/>
-                <w:szCs w:val="14"/>
-              </w:rPr>
-              <w:t xml:space="preserve">044525225 / </w:t>
-            </w:r>
-            <w:r>
-              <w:rPr>
-                <w:rFonts w:eastAsia="Times New Roman" w:cs="Times New Roman" w:ascii="Times New Roman" w:hAnsi="Times New Roman"/>
-                <w:sz w:val="14"/>
-                <w:szCs w:val="14"/>
-                <w:lang w:eastAsia="ru-RU"/>
-              </w:rPr>
-              <w:t>30101810400000000225</w:t>
-            </w:r>
-          </w:p>
-        </w:tc>
-        <w:tc>
-          <w:tcPr>
-            <w:tcW w:w="280" w:type="dxa"/>
             <w:tcBorders>
               <w:top w:val="nil"/>
               <w:bottom w:val="nil"/>
@@ -12643,35 +12875,36 @@
         <w:tc>
           <w:tcPr>
             <w:tcW w:w="3359" w:type="dxa"/>
+            <w:gridSpan w:val="3"/>
+            <w:tcBorders/>
+            <w:shd w:fill="auto" w:val="clear"/>
+            <w:vAlign w:val="bottom"/>
+          </w:tcPr>
+          <w:p>
+            <w:pPr>
+              <w:pStyle w:val="Normal"/>
+              <w:spacing w:lineRule="auto" w:line="240" w:before="0" w:after="0"/>
+              <w:rPr>
+                <w:rFonts w:ascii="Times New Roman" w:hAnsi="Times New Roman" w:eastAsia="Times New Roman" w:cs="Times New Roman"/>
+                <w:sz w:val="14"/>
+                <w:szCs w:val="14"/>
+                <w:lang w:eastAsia="ru-RU"/>
+              </w:rPr>
+            </w:pPr>
+            <w:r>
+              <w:rPr>
+                <w:rFonts w:eastAsia="Times New Roman" w:cs="Times New Roman" w:ascii="Times New Roman" w:hAnsi="Times New Roman"/>
+                <w:sz w:val="14"/>
+                <w:szCs w:val="14"/>
+                <w:lang w:eastAsia="ru-RU"/>
+              </w:rPr>
+            </w:r>
+          </w:p>
+        </w:tc>
+        <w:tc>
+          <w:tcPr>
+            <w:tcW w:w="280" w:type="dxa"/>
             <w:gridSpan w:val="2"/>
-            <w:tcBorders/>
-            <w:shd w:fill="auto" w:val="clear"/>
-            <w:vAlign w:val="bottom"/>
-          </w:tcPr>
-          <w:p>
-            <w:pPr>
-              <w:pStyle w:val="Normal"/>
-              <w:spacing w:lineRule="auto" w:line="240" w:before="0" w:after="0"/>
-              <w:rPr>
-                <w:rFonts w:ascii="Times New Roman" w:hAnsi="Times New Roman" w:eastAsia="Times New Roman" w:cs="Times New Roman"/>
-                <w:sz w:val="14"/>
-                <w:szCs w:val="14"/>
-                <w:lang w:eastAsia="ru-RU"/>
-              </w:rPr>
-            </w:pPr>
-            <w:r>
-              <w:rPr>
-                <w:rFonts w:eastAsia="Times New Roman" w:cs="Times New Roman" w:ascii="Times New Roman" w:hAnsi="Times New Roman"/>
-                <w:sz w:val="14"/>
-                <w:szCs w:val="14"/>
-                <w:lang w:eastAsia="ru-RU"/>
-              </w:rPr>
-            </w:r>
-          </w:p>
-        </w:tc>
-        <w:tc>
-          <w:tcPr>
-            <w:tcW w:w="280" w:type="dxa"/>
             <w:tcBorders>
               <w:top w:val="nil"/>
               <w:bottom w:val="nil"/>
@@ -12748,7 +12981,7 @@
         </w:trPr>
         <w:tc>
           <w:tcPr>
-            <w:tcW w:w="3092" w:type="dxa"/>
+            <w:tcW w:w="3091" w:type="dxa"/>
             <w:gridSpan w:val="2"/>
             <w:tcBorders/>
             <w:shd w:fill="auto" w:val="clear"/>
@@ -12778,7 +13011,7 @@
         </w:tc>
         <w:tc>
           <w:tcPr>
-            <w:tcW w:w="1832" w:type="dxa"/>
+            <w:tcW w:w="1831" w:type="dxa"/>
             <w:tcBorders/>
             <w:shd w:fill="auto" w:val="clear"/>
             <w:vAlign w:val="bottom"/>
@@ -12806,7 +13039,8 @@
         </w:tc>
         <w:tc>
           <w:tcPr>
-            <w:tcW w:w="280" w:type="dxa"/>
+            <w:tcW w:w="281" w:type="dxa"/>
+            <w:gridSpan w:val="2"/>
             <w:tcBorders>
               <w:top w:val="nil"/>
               <w:bottom w:val="nil"/>
@@ -12838,8 +13072,8 @@
         </w:tc>
         <w:tc>
           <w:tcPr>
-            <w:tcW w:w="5286" w:type="dxa"/>
-            <w:gridSpan w:val="2"/>
+            <w:tcW w:w="5287" w:type="dxa"/>
+            <w:gridSpan w:val="3"/>
             <w:tcBorders/>
             <w:shd w:fill="auto" w:val="clear"/>
             <w:vAlign w:val="bottom"/>
@@ -12874,7 +13108,7 @@
         <w:tc>
           <w:tcPr>
             <w:tcW w:w="4924" w:type="dxa"/>
-            <w:gridSpan w:val="3"/>
+            <w:gridSpan w:val="4"/>
             <w:tcBorders/>
             <w:shd w:fill="auto" w:val="clear"/>
             <w:vAlign w:val="bottom"/>
@@ -12966,6 +13200,7 @@
         <w:tc>
           <w:tcPr>
             <w:tcW w:w="280" w:type="dxa"/>
+            <w:gridSpan w:val="2"/>
             <w:tcBorders>
               <w:top w:val="nil"/>
               <w:bottom w:val="nil"/>
@@ -13056,7 +13291,7 @@
         <w:tc>
           <w:tcPr>
             <w:tcW w:w="4924" w:type="dxa"/>
-            <w:gridSpan w:val="3"/>
+            <w:gridSpan w:val="4"/>
             <w:tcBorders>
               <w:top w:val="nil"/>
               <w:left w:val="nil"/>
@@ -13095,6 +13330,7 @@
         <w:tc>
           <w:tcPr>
             <w:tcW w:w="280" w:type="dxa"/>
+            <w:gridSpan w:val="2"/>
             <w:tcBorders>
               <w:top w:val="nil"/>
               <w:left w:val="nil"/>
@@ -13210,7 +13446,7 @@
         <w:tblInd w:w="0" w:type="dxa"/>
         <w:tblCellMar>
           <w:top w:w="0" w:type="dxa"/>
-          <w:left w:w="118" w:type="dxa"/>
+          <w:left w:w="123" w:type="dxa"/>
           <w:bottom w:w="0" w:type="dxa"/>
           <w:right w:w="108" w:type="dxa"/>
         </w:tblCellMar>
@@ -13249,7 +13485,7 @@
                 <wp:inline distT="0" distB="0" distL="0" distR="0">
                   <wp:extent cx="1673860" cy="650875"/>
                   <wp:effectExtent l="0" t="0" r="0" b="0"/>
-                  <wp:docPr id="46" name="Рисунок 3" descr=""/>
+                  <wp:docPr id="51" name="Рисунок 3" descr=""/>
                   <wp:cNvGraphicFramePr>
                     <a:graphicFrameLocks xmlns:a="http://schemas.openxmlformats.org/drawingml/2006/main" noChangeAspect="1"/>
                   </wp:cNvGraphicFramePr>
@@ -13257,7 +13493,7 @@
                     <a:graphicData uri="http://schemas.openxmlformats.org/drawingml/2006/picture">
                       <pic:pic xmlns:pic="http://schemas.openxmlformats.org/drawingml/2006/picture">
                         <pic:nvPicPr>
-                          <pic:cNvPr id="46" name="Рисунок 3" descr=""/>
+                          <pic:cNvPr id="51" name="Рисунок 3" descr=""/>
                           <pic:cNvPicPr>
                             <a:picLocks noChangeAspect="1" noChangeArrowheads="1"/>
                           </pic:cNvPicPr>
@@ -13498,7 +13734,7 @@
         <w:tblInd w:w="197" w:type="dxa"/>
         <w:tblCellMar>
           <w:top w:w="0" w:type="dxa"/>
-          <w:left w:w="118" w:type="dxa"/>
+          <w:left w:w="123" w:type="dxa"/>
           <w:bottom w:w="0" w:type="dxa"/>
           <w:right w:w="108" w:type="dxa"/>
         </w:tblCellMar>
@@ -13759,102 +13995,102 @@
         <w:tblInd w:w="142" w:type="dxa"/>
         <w:tblCellMar>
           <w:top w:w="0" w:type="dxa"/>
-          <w:left w:w="118" w:type="dxa"/>
+          <w:left w:w="123" w:type="dxa"/>
           <w:bottom w:w="0" w:type="dxa"/>
           <w:right w:w="108" w:type="dxa"/>
         </w:tblCellMar>
         <w:tblLook w:noVBand="1" w:val="04a0" w:noHBand="0" w:lastColumn="0" w:firstColumn="1" w:lastRow="0" w:firstRow="1"/>
       </w:tblPr>
       <w:tblGrid>
-        <w:gridCol w:w="8"/>
+        <w:gridCol w:w="7"/>
         <w:gridCol w:w="9"/>
         <w:gridCol w:w="750"/>
-        <w:gridCol w:w="175"/>
-        <w:gridCol w:w="70"/>
+        <w:gridCol w:w="176"/>
+        <w:gridCol w:w="68"/>
         <w:gridCol w:w="696"/>
-        <w:gridCol w:w="65"/>
-        <w:gridCol w:w="349"/>
-        <w:gridCol w:w="70"/>
-        <w:gridCol w:w="31"/>
+        <w:gridCol w:w="66"/>
+        <w:gridCol w:w="348"/>
+        <w:gridCol w:w="1"/>
+        <w:gridCol w:w="69"/>
+        <w:gridCol w:w="32"/>
         <w:gridCol w:w="248"/>
-        <w:gridCol w:w="30"/>
-        <w:gridCol w:w="95"/>
-        <w:gridCol w:w="155"/>
-        <w:gridCol w:w="124"/>
-        <w:gridCol w:w="111"/>
+        <w:gridCol w:w="29"/>
+        <w:gridCol w:w="96"/>
+        <w:gridCol w:w="154"/>
+        <w:gridCol w:w="125"/>
+        <w:gridCol w:w="110"/>
         <w:gridCol w:w="2"/>
-        <w:gridCol w:w="210"/>
-        <w:gridCol w:w="60"/>
-        <w:gridCol w:w="224"/>
-        <w:gridCol w:w="369"/>
+        <w:gridCol w:w="211"/>
+        <w:gridCol w:w="59"/>
+        <w:gridCol w:w="225"/>
+        <w:gridCol w:w="367"/>
         <w:gridCol w:w="1"/>
-        <w:gridCol w:w="181"/>
-        <w:gridCol w:w="217"/>
+        <w:gridCol w:w="1"/>
+        <w:gridCol w:w="180"/>
+        <w:gridCol w:w="218"/>
         <w:gridCol w:w="1"/>
         <w:gridCol w:w="63"/>
         <w:gridCol w:w="75"/>
+        <w:gridCol w:w="1"/>
+        <w:gridCol w:w="85"/>
         <w:gridCol w:w="2"/>
-        <w:gridCol w:w="84"/>
-        <w:gridCol w:w="1"/>
         <w:gridCol w:w="58"/>
-        <w:gridCol w:w="1"/>
-        <w:gridCol w:w="454"/>
+        <w:gridCol w:w="455"/>
         <w:gridCol w:w="26"/>
         <w:gridCol w:w="236"/>
-        <w:gridCol w:w="71"/>
-        <w:gridCol w:w="75"/>
-        <w:gridCol w:w="75"/>
-        <w:gridCol w:w="1"/>
-        <w:gridCol w:w="91"/>
+        <w:gridCol w:w="69"/>
+        <w:gridCol w:w="76"/>
+        <w:gridCol w:w="74"/>
+        <w:gridCol w:w="3"/>
+        <w:gridCol w:w="90"/>
         <w:gridCol w:w="294"/>
-        <w:gridCol w:w="3"/>
-        <w:gridCol w:w="230"/>
-        <w:gridCol w:w="1"/>
+        <w:gridCol w:w="2"/>
+        <w:gridCol w:w="231"/>
         <w:gridCol w:w="282"/>
         <w:gridCol w:w="1"/>
-        <w:gridCol w:w="1"/>
-        <w:gridCol w:w="1"/>
-        <w:gridCol w:w="381"/>
+        <w:gridCol w:w="3"/>
+        <w:gridCol w:w="380"/>
         <w:gridCol w:w="267"/>
-        <w:gridCol w:w="3"/>
-        <w:gridCol w:w="123"/>
-        <w:gridCol w:w="171"/>
-        <w:gridCol w:w="4"/>
+        <w:gridCol w:w="5"/>
+        <w:gridCol w:w="121"/>
+        <w:gridCol w:w="172"/>
+        <w:gridCol w:w="5"/>
         <w:gridCol w:w="200"/>
         <w:gridCol w:w="40"/>
-        <w:gridCol w:w="367"/>
+        <w:gridCol w:w="365"/>
         <w:gridCol w:w="1"/>
-        <w:gridCol w:w="1"/>
-        <w:gridCol w:w="1"/>
+        <w:gridCol w:w="2"/>
+        <w:gridCol w:w="4"/>
+        <w:gridCol w:w="184"/>
         <w:gridCol w:w="3"/>
-        <w:gridCol w:w="1"/>
-        <w:gridCol w:w="183"/>
-        <w:gridCol w:w="4"/>
         <w:gridCol w:w="43"/>
-        <w:gridCol w:w="49"/>
+        <w:gridCol w:w="48"/>
         <w:gridCol w:w="2"/>
-        <w:gridCol w:w="14"/>
-        <w:gridCol w:w="219"/>
+        <w:gridCol w:w="2"/>
+        <w:gridCol w:w="13"/>
+        <w:gridCol w:w="220"/>
         <w:gridCol w:w="27"/>
-        <w:gridCol w:w="579"/>
+        <w:gridCol w:w="577"/>
+        <w:gridCol w:w="3"/>
         <w:gridCol w:w="2"/>
-        <w:gridCol w:w="1"/>
-        <w:gridCol w:w="1"/>
         <w:gridCol w:w="256"/>
         <w:gridCol w:w="33"/>
-        <w:gridCol w:w="256"/>
-        <w:gridCol w:w="633"/>
+        <w:gridCol w:w="257"/>
+        <w:gridCol w:w="632"/>
         <w:gridCol w:w="383"/>
         <w:gridCol w:w="1"/>
         <w:gridCol w:w="1"/>
         <w:gridCol w:w="1"/>
         <w:gridCol w:w="1"/>
-        <w:gridCol w:w="2"/>
-        <w:gridCol w:w="4"/>
         <w:gridCol w:w="1"/>
         <w:gridCol w:w="1"/>
         <w:gridCol w:w="1"/>
+        <w:gridCol w:w="4"/>
         <w:gridCol w:w="2"/>
+        <w:gridCol w:w="1"/>
+        <w:gridCol w:w="2"/>
+        <w:gridCol w:w="1"/>
+        <w:gridCol w:w="1"/>
         <w:gridCol w:w="228"/>
       </w:tblGrid>
       <w:tr>
@@ -13863,7 +14099,7 @@
         </w:trPr>
         <w:tc>
           <w:tcPr>
-            <w:tcW w:w="767" w:type="dxa"/>
+            <w:tcW w:w="766" w:type="dxa"/>
             <w:gridSpan w:val="3"/>
             <w:tcBorders>
               <w:top w:val="single" w:sz="12" w:space="0" w:color="000000"/>
@@ -13898,7 +14134,7 @@
         </w:tc>
         <w:tc>
           <w:tcPr>
-            <w:tcW w:w="245" w:type="dxa"/>
+            <w:tcW w:w="244" w:type="dxa"/>
             <w:gridSpan w:val="2"/>
             <w:tcBorders>
               <w:top w:val="single" w:sz="12" w:space="0" w:color="000000"/>
@@ -13932,7 +14168,7 @@
         <w:tc>
           <w:tcPr>
             <w:tcW w:w="1976" w:type="dxa"/>
-            <w:gridSpan w:val="12"/>
+            <w:gridSpan w:val="13"/>
             <w:tcBorders>
               <w:top w:val="single" w:sz="12" w:space="0" w:color="000000"/>
               <w:left w:val="nil"/>
@@ -13967,8 +14203,8 @@
         </w:tc>
         <w:tc>
           <w:tcPr>
-            <w:tcW w:w="1045" w:type="dxa"/>
-            <w:gridSpan w:val="6"/>
+            <w:tcW w:w="1044" w:type="dxa"/>
+            <w:gridSpan w:val="7"/>
             <w:tcBorders>
               <w:top w:val="single" w:sz="12" w:space="0" w:color="000000"/>
               <w:left w:val="nil"/>
@@ -14010,7 +14246,7 @@
         </w:tc>
         <w:tc>
           <w:tcPr>
-            <w:tcW w:w="281" w:type="dxa"/>
+            <w:tcW w:w="282" w:type="dxa"/>
             <w:gridSpan w:val="3"/>
             <w:tcBorders>
               <w:top w:val="single" w:sz="12" w:space="0" w:color="000000"/>
@@ -14044,7 +14280,7 @@
         <w:tc>
           <w:tcPr>
             <w:tcW w:w="2063" w:type="dxa"/>
-            <w:gridSpan w:val="22"/>
+            <w:gridSpan w:val="19"/>
             <w:tcBorders>
               <w:top w:val="single" w:sz="12" w:space="0" w:color="000000"/>
               <w:left w:val="nil"/>
@@ -14094,8 +14330,8 @@
         </w:tc>
         <w:tc>
           <w:tcPr>
-            <w:tcW w:w="1559" w:type="dxa"/>
-            <w:gridSpan w:val="12"/>
+            <w:tcW w:w="1558" w:type="dxa"/>
+            <w:gridSpan w:val="11"/>
             <w:tcBorders>
               <w:top w:val="single" w:sz="12" w:space="0" w:color="000000"/>
               <w:left w:val="nil"/>
@@ -14221,7 +14457,41 @@
         </w:tc>
         <w:tc>
           <w:tcPr>
-            <w:tcW w:w="547" w:type="dxa"/>
+            <w:tcW w:w="548" w:type="dxa"/>
+            <w:gridSpan w:val="4"/>
+            <w:tcBorders>
+              <w:top w:val="single" w:sz="12" w:space="0" w:color="000000"/>
+              <w:left w:val="nil"/>
+              <w:bottom w:val="single" w:sz="8" w:space="0" w:color="000000"/>
+              <w:right w:val="nil"/>
+              <w:insideH w:val="single" w:sz="8" w:space="0" w:color="000000"/>
+              <w:insideV w:val="nil"/>
+            </w:tcBorders>
+            <w:shd w:fill="auto" w:val="clear"/>
+          </w:tcPr>
+          <w:p>
+            <w:pPr>
+              <w:pStyle w:val="Normal"/>
+              <w:spacing w:lineRule="auto" w:line="240" w:before="0" w:after="0"/>
+              <w:rPr>
+                <w:rFonts w:ascii="Times New Roman" w:hAnsi="Times New Roman" w:cs="Times New Roman"/>
+                <w:sz w:val="14"/>
+                <w:szCs w:val="16"/>
+              </w:rPr>
+            </w:pPr>
+            <w:r>
+              <w:rPr>
+                <w:rFonts w:cs="Times New Roman" w:ascii="Times New Roman" w:hAnsi="Times New Roman"/>
+                <w:sz w:val="14"/>
+                <w:szCs w:val="16"/>
+              </w:rPr>
+              <w:t>Корп.</w:t>
+            </w:r>
+          </w:p>
+        </w:tc>
+        <w:tc>
+          <w:tcPr>
+            <w:tcW w:w="1018" w:type="dxa"/>
             <w:gridSpan w:val="5"/>
             <w:tcBorders>
               <w:top w:val="single" w:sz="12" w:space="0" w:color="000000"/>
@@ -14249,73 +14519,39 @@
                 <w:sz w:val="14"/>
                 <w:szCs w:val="16"/>
               </w:rPr>
-              <w:t>Корп.</w:t>
-            </w:r>
-          </w:p>
-        </w:tc>
-        <w:tc>
-          <w:tcPr>
-            <w:tcW w:w="1018" w:type="dxa"/>
+              <w:t>Кв.</w:t>
+            </w:r>
+          </w:p>
+        </w:tc>
+        <w:tc>
+          <w:tcPr>
+            <w:tcW w:w="11" w:type="dxa"/>
+            <w:gridSpan w:val="7"/>
+            <w:tcBorders>
+              <w:top w:val="nil"/>
+              <w:left w:val="nil"/>
+              <w:bottom w:val="nil"/>
+              <w:right w:val="nil"/>
+              <w:insideH w:val="nil"/>
+              <w:insideV w:val="nil"/>
+            </w:tcBorders>
+            <w:shd w:fill="auto" w:val="clear"/>
+          </w:tcPr>
+          <w:p>
+            <w:pPr>
+              <w:pStyle w:val="Normal"/>
+              <w:spacing w:lineRule="auto" w:line="240" w:before="0" w:after="0"/>
+              <w:rPr/>
+            </w:pPr>
+            <w:r>
+              <w:rPr/>
+            </w:r>
+          </w:p>
+        </w:tc>
+        <w:tc>
+          <w:tcPr>
+            <w:tcW w:w="232" w:type="dxa"/>
             <w:gridSpan w:val="4"/>
-            <w:tcBorders>
-              <w:top w:val="single" w:sz="12" w:space="0" w:color="000000"/>
-              <w:left w:val="nil"/>
-              <w:bottom w:val="single" w:sz="8" w:space="0" w:color="000000"/>
-              <w:right w:val="nil"/>
-              <w:insideH w:val="single" w:sz="8" w:space="0" w:color="000000"/>
-              <w:insideV w:val="nil"/>
-            </w:tcBorders>
-            <w:shd w:fill="auto" w:val="clear"/>
-          </w:tcPr>
-          <w:p>
-            <w:pPr>
-              <w:pStyle w:val="Normal"/>
-              <w:spacing w:lineRule="auto" w:line="240" w:before="0" w:after="0"/>
-              <w:rPr>
-                <w:rFonts w:ascii="Times New Roman" w:hAnsi="Times New Roman" w:cs="Times New Roman"/>
-                <w:sz w:val="14"/>
-                <w:szCs w:val="16"/>
-              </w:rPr>
-            </w:pPr>
-            <w:r>
-              <w:rPr>
-                <w:rFonts w:cs="Times New Roman" w:ascii="Times New Roman" w:hAnsi="Times New Roman"/>
-                <w:sz w:val="14"/>
-                <w:szCs w:val="16"/>
-              </w:rPr>
-              <w:t>Кв.</w:t>
-            </w:r>
-          </w:p>
-        </w:tc>
-        <w:tc>
-          <w:tcPr>
-            <w:tcW w:w="10" w:type="dxa"/>
-            <w:gridSpan w:val="6"/>
-            <w:tcBorders>
-              <w:top w:val="nil"/>
-              <w:left w:val="nil"/>
-              <w:bottom w:val="nil"/>
-              <w:right w:val="nil"/>
-              <w:insideH w:val="nil"/>
-              <w:insideV w:val="nil"/>
-            </w:tcBorders>
-            <w:shd w:fill="auto" w:val="clear"/>
-          </w:tcPr>
-          <w:p>
-            <w:pPr>
-              <w:pStyle w:val="Normal"/>
-              <w:spacing w:lineRule="auto" w:line="240" w:before="0" w:after="0"/>
-              <w:rPr/>
-            </w:pPr>
-            <w:r>
-              <w:rPr/>
-            </w:r>
-          </w:p>
-        </w:tc>
-        <w:tc>
-          <w:tcPr>
-            <w:tcW w:w="231" w:type="dxa"/>
-            <w:gridSpan w:val="3"/>
             <w:tcBorders>
               <w:top w:val="nil"/>
               <w:left w:val="nil"/>
@@ -14344,7 +14580,7 @@
         </w:trPr>
         <w:tc>
           <w:tcPr>
-            <w:tcW w:w="767" w:type="dxa"/>
+            <w:tcW w:w="766" w:type="dxa"/>
             <w:gridSpan w:val="3"/>
             <w:tcBorders>
               <w:top w:val="single" w:sz="8" w:space="0" w:color="000000"/>
@@ -14382,7 +14618,7 @@
         </w:tc>
         <w:tc>
           <w:tcPr>
-            <w:tcW w:w="245" w:type="dxa"/>
+            <w:tcW w:w="244" w:type="dxa"/>
             <w:gridSpan w:val="2"/>
             <w:tcBorders>
               <w:top w:val="nil"/>
@@ -14416,7 +14652,7 @@
         <w:tc>
           <w:tcPr>
             <w:tcW w:w="1739" w:type="dxa"/>
-            <w:gridSpan w:val="9"/>
+            <w:gridSpan w:val="10"/>
             <w:tcBorders>
               <w:top w:val="single" w:sz="8" w:space="0" w:color="000000"/>
               <w:left w:val="single" w:sz="8" w:space="0" w:color="000000"/>
@@ -14487,7 +14723,7 @@
         <w:tc>
           <w:tcPr>
             <w:tcW w:w="1263" w:type="dxa"/>
-            <w:gridSpan w:val="8"/>
+            <w:gridSpan w:val="9"/>
             <w:tcBorders>
               <w:top w:val="single" w:sz="8" w:space="0" w:color="000000"/>
               <w:left w:val="single" w:sz="8" w:space="0" w:color="000000"/>
@@ -14524,7 +14760,7 @@
         <w:tc>
           <w:tcPr>
             <w:tcW w:w="284" w:type="dxa"/>
-            <w:gridSpan w:val="7"/>
+            <w:gridSpan w:val="6"/>
             <w:tcBorders>
               <w:top w:val="nil"/>
               <w:left w:val="single" w:sz="8" w:space="0" w:color="000000"/>
@@ -14556,8 +14792,8 @@
         </w:tc>
         <w:tc>
           <w:tcPr>
-            <w:tcW w:w="1557" w:type="dxa"/>
-            <w:gridSpan w:val="12"/>
+            <w:tcW w:w="1556" w:type="dxa"/>
+            <w:gridSpan w:val="11"/>
             <w:tcBorders>
               <w:top w:val="single" w:sz="8" w:space="0" w:color="000000"/>
               <w:left w:val="single" w:sz="8" w:space="0" w:color="000000"/>
@@ -14593,8 +14829,7 @@
         </w:tc>
         <w:tc>
           <w:tcPr>
-            <w:tcW w:w="283" w:type="dxa"/>
-            <w:gridSpan w:val="2"/>
+            <w:tcW w:w="282" w:type="dxa"/>
             <w:tcBorders>
               <w:top w:val="nil"/>
               <w:left w:val="single" w:sz="8" w:space="0" w:color="000000"/>
@@ -14627,7 +14862,7 @@
         <w:tc>
           <w:tcPr>
             <w:tcW w:w="1559" w:type="dxa"/>
-            <w:gridSpan w:val="12"/>
+            <w:gridSpan w:val="11"/>
             <w:tcBorders>
               <w:top w:val="single" w:sz="8" w:space="0" w:color="000000"/>
               <w:left w:val="single" w:sz="8" w:space="0" w:color="000000"/>
@@ -14665,7 +14900,7 @@
         <w:tc>
           <w:tcPr>
             <w:tcW w:w="285" w:type="dxa"/>
-            <w:gridSpan w:val="8"/>
+            <w:gridSpan w:val="7"/>
             <w:tcBorders>
               <w:top w:val="nil"/>
               <w:left w:val="single" w:sz="8" w:space="0" w:color="000000"/>
@@ -14698,7 +14933,7 @@
         <w:tc>
           <w:tcPr>
             <w:tcW w:w="841" w:type="dxa"/>
-            <w:gridSpan w:val="5"/>
+            <w:gridSpan w:val="6"/>
             <w:tcBorders>
               <w:top w:val="single" w:sz="8" w:space="0" w:color="000000"/>
               <w:left w:val="single" w:sz="8" w:space="0" w:color="000000"/>
@@ -14735,8 +14970,8 @@
         </w:tc>
         <w:tc>
           <w:tcPr>
-            <w:tcW w:w="260" w:type="dxa"/>
-            <w:gridSpan w:val="4"/>
+            <w:tcW w:w="261" w:type="dxa"/>
+            <w:gridSpan w:val="3"/>
             <w:tcBorders>
               <w:top w:val="single" w:sz="8" w:space="0" w:color="000000"/>
               <w:left w:val="single" w:sz="8" w:space="0" w:color="000000"/>
@@ -14770,7 +15005,7 @@
         <w:tc>
           <w:tcPr>
             <w:tcW w:w="1311" w:type="dxa"/>
-            <w:gridSpan w:val="9"/>
+            <w:gridSpan w:val="10"/>
             <w:tcBorders>
               <w:top w:val="single" w:sz="8" w:space="0" w:color="000000"/>
               <w:left w:val="single" w:sz="8" w:space="0" w:color="000000"/>
@@ -14803,7 +15038,7 @@
         </w:tc>
         <w:tc>
           <w:tcPr>
-            <w:tcW w:w="7" w:type="dxa"/>
+            <w:tcW w:w="8" w:type="dxa"/>
             <w:gridSpan w:val="4"/>
             <w:tcBorders>
               <w:top w:val="nil"/>
@@ -14828,8 +15063,8 @@
         </w:tc>
         <w:tc>
           <w:tcPr>
-            <w:tcW w:w="230" w:type="dxa"/>
-            <w:gridSpan w:val="2"/>
+            <w:tcW w:w="232" w:type="dxa"/>
+            <w:gridSpan w:val="4"/>
             <w:tcBorders>
               <w:top w:val="nil"/>
               <w:left w:val="nil"/>
@@ -14894,8 +15129,8 @@
         </w:tc>
         <w:tc>
           <w:tcPr>
-            <w:tcW w:w="3592" w:type="dxa"/>
-            <w:gridSpan w:val="27"/>
+            <w:tcW w:w="3591" w:type="dxa"/>
+            <w:gridSpan w:val="29"/>
             <w:tcBorders>
               <w:top w:val="nil"/>
               <w:left w:val="nil"/>
@@ -14930,8 +15165,8 @@
         </w:tc>
         <w:tc>
           <w:tcPr>
-            <w:tcW w:w="1557" w:type="dxa"/>
-            <w:gridSpan w:val="12"/>
+            <w:tcW w:w="1556" w:type="dxa"/>
+            <w:gridSpan w:val="11"/>
             <w:tcBorders>
               <w:top w:val="nil"/>
               <w:left w:val="nil"/>
@@ -14963,8 +15198,7 @@
         </w:tc>
         <w:tc>
           <w:tcPr>
-            <w:tcW w:w="283" w:type="dxa"/>
-            <w:gridSpan w:val="2"/>
+            <w:tcW w:w="282" w:type="dxa"/>
             <w:tcBorders>
               <w:top w:val="nil"/>
               <w:left w:val="nil"/>
@@ -14996,8 +15230,8 @@
         </w:tc>
         <w:tc>
           <w:tcPr>
-            <w:tcW w:w="4253" w:type="dxa"/>
-            <w:gridSpan w:val="36"/>
+            <w:tcW w:w="4254" w:type="dxa"/>
+            <w:gridSpan w:val="34"/>
             <w:tcBorders>
               <w:top w:val="nil"/>
               <w:left w:val="nil"/>
@@ -15029,8 +15263,8 @@
         </w:tc>
         <w:tc>
           <w:tcPr>
-            <w:tcW w:w="10" w:type="dxa"/>
-            <w:gridSpan w:val="6"/>
+            <w:tcW w:w="11" w:type="dxa"/>
+            <w:gridSpan w:val="7"/>
             <w:tcBorders>
               <w:top w:val="nil"/>
               <w:left w:val="nil"/>
@@ -15054,8 +15288,8 @@
         </w:tc>
         <w:tc>
           <w:tcPr>
-            <w:tcW w:w="231" w:type="dxa"/>
-            <w:gridSpan w:val="3"/>
+            <w:tcW w:w="232" w:type="dxa"/>
+            <w:gridSpan w:val="4"/>
             <w:tcBorders>
               <w:top w:val="nil"/>
               <w:left w:val="nil"/>
@@ -15084,8 +15318,8 @@
         </w:trPr>
         <w:tc>
           <w:tcPr>
-            <w:tcW w:w="2596" w:type="dxa"/>
-            <w:gridSpan w:val="13"/>
+            <w:tcW w:w="2595" w:type="dxa"/>
+            <w:gridSpan w:val="14"/>
             <w:vMerge w:val="restart"/>
             <w:tcBorders>
               <w:top w:val="nil"/>
@@ -15191,8 +15425,8 @@
         </w:tc>
         <w:tc>
           <w:tcPr>
-            <w:tcW w:w="2333" w:type="dxa"/>
-            <w:gridSpan w:val="20"/>
+            <w:tcW w:w="2332" w:type="dxa"/>
+            <w:gridSpan w:val="18"/>
             <w:tcBorders>
               <w:top w:val="nil"/>
               <w:left w:val="nil"/>
@@ -15228,7 +15462,7 @@
         </w:tc>
         <w:tc>
           <w:tcPr>
-            <w:tcW w:w="3306" w:type="dxa"/>
+            <w:tcW w:w="3307" w:type="dxa"/>
             <w:gridSpan w:val="29"/>
             <w:tcBorders>
               <w:top w:val="nil"/>
@@ -15264,7 +15498,7 @@
         </w:tc>
         <w:tc>
           <w:tcPr>
-            <w:tcW w:w="10" w:type="dxa"/>
+            <w:tcW w:w="11" w:type="dxa"/>
             <w:gridSpan w:val="6"/>
             <w:tcBorders>
               <w:top w:val="nil"/>
@@ -15290,7 +15524,7 @@
         <w:tc>
           <w:tcPr>
             <w:tcW w:w="230" w:type="dxa"/>
-            <w:gridSpan w:val="2"/>
+            <w:gridSpan w:val="3"/>
             <w:tcBorders>
               <w:top w:val="nil"/>
               <w:left w:val="nil"/>
@@ -15319,8 +15553,8 @@
         </w:trPr>
         <w:tc>
           <w:tcPr>
-            <w:tcW w:w="2596" w:type="dxa"/>
-            <w:gridSpan w:val="13"/>
+            <w:tcW w:w="2595" w:type="dxa"/>
+            <w:gridSpan w:val="14"/>
             <w:vMerge w:val="continue"/>
             <w:tcBorders>
               <w:top w:val="nil"/>
@@ -15428,7 +15662,7 @@
         </w:tc>
         <w:tc>
           <w:tcPr>
-            <w:tcW w:w="408" w:type="dxa"/>
+            <w:tcW w:w="407" w:type="dxa"/>
             <w:gridSpan w:val="4"/>
             <w:tcBorders>
               <w:top w:val="nil"/>
@@ -15461,8 +15695,8 @@
         </w:tc>
         <w:tc>
           <w:tcPr>
-            <w:tcW w:w="1631" w:type="dxa"/>
-            <w:gridSpan w:val="14"/>
+            <w:tcW w:w="1632" w:type="dxa"/>
+            <w:gridSpan w:val="12"/>
             <w:tcBorders>
               <w:top w:val="single" w:sz="8" w:space="0" w:color="000000"/>
               <w:left w:val="single" w:sz="8" w:space="0" w:color="000000"/>
@@ -15562,8 +15796,8 @@
         </w:tc>
         <w:tc>
           <w:tcPr>
-            <w:tcW w:w="11" w:type="dxa"/>
-            <w:gridSpan w:val="6"/>
+            <w:tcW w:w="12" w:type="dxa"/>
+            <w:gridSpan w:val="7"/>
             <w:tcBorders>
               <w:top w:val="nil"/>
               <w:left w:val="nil"/>
@@ -15616,7 +15850,7 @@
         </w:trPr>
         <w:tc>
           <w:tcPr>
-            <w:tcW w:w="1773" w:type="dxa"/>
+            <w:tcW w:w="1772" w:type="dxa"/>
             <w:gridSpan w:val="7"/>
             <w:tcBorders>
               <w:top w:val="nil"/>
@@ -15654,7 +15888,7 @@
         <w:tc>
           <w:tcPr>
             <w:tcW w:w="450" w:type="dxa"/>
-            <w:gridSpan w:val="3"/>
+            <w:gridSpan w:val="4"/>
             <w:tcBorders>
               <w:top w:val="nil"/>
               <w:left w:val="nil"/>
@@ -15691,7 +15925,7 @@
         <w:tc>
           <w:tcPr>
             <w:tcW w:w="2253" w:type="dxa"/>
-            <w:gridSpan w:val="20"/>
+            <w:gridSpan w:val="21"/>
             <w:tcBorders>
               <w:top w:val="nil"/>
               <w:left w:val="nil"/>
@@ -15728,7 +15962,7 @@
         <w:tc>
           <w:tcPr>
             <w:tcW w:w="997" w:type="dxa"/>
-            <w:gridSpan w:val="9"/>
+            <w:gridSpan w:val="8"/>
             <w:tcBorders>
               <w:top w:val="nil"/>
               <w:left w:val="nil"/>
@@ -15765,7 +15999,7 @@
         <w:tc>
           <w:tcPr>
             <w:tcW w:w="2053" w:type="dxa"/>
-            <w:gridSpan w:val="16"/>
+            <w:gridSpan w:val="14"/>
             <w:tcBorders>
               <w:top w:val="nil"/>
               <w:left w:val="nil"/>
@@ -15839,7 +16073,7 @@
         </w:tc>
         <w:tc>
           <w:tcPr>
-            <w:tcW w:w="11" w:type="dxa"/>
+            <w:tcW w:w="12" w:type="dxa"/>
             <w:gridSpan w:val="7"/>
             <w:tcBorders>
               <w:top w:val="nil"/>
@@ -15865,7 +16099,7 @@
         <w:tc>
           <w:tcPr>
             <w:tcW w:w="230" w:type="dxa"/>
-            <w:gridSpan w:val="2"/>
+            <w:gridSpan w:val="3"/>
             <w:tcBorders>
               <w:top w:val="nil"/>
               <w:left w:val="nil"/>
@@ -15894,8 +16128,8 @@
         </w:trPr>
         <w:tc>
           <w:tcPr>
-            <w:tcW w:w="2223" w:type="dxa"/>
-            <w:gridSpan w:val="10"/>
+            <w:tcW w:w="2222" w:type="dxa"/>
+            <w:gridSpan w:val="11"/>
             <w:tcBorders>
               <w:top w:val="single" w:sz="12" w:space="0" w:color="000000"/>
               <w:left w:val="nil"/>
@@ -15929,7 +16163,7 @@
         </w:tc>
         <w:tc>
           <w:tcPr>
-            <w:tcW w:w="278" w:type="dxa"/>
+            <w:tcW w:w="277" w:type="dxa"/>
             <w:gridSpan w:val="2"/>
             <w:tcBorders>
               <w:top w:val="single" w:sz="12" w:space="0" w:color="000000"/>
@@ -15963,7 +16197,7 @@
         </w:tc>
         <w:tc>
           <w:tcPr>
-            <w:tcW w:w="2821" w:type="dxa"/>
+            <w:tcW w:w="2820" w:type="dxa"/>
             <w:gridSpan w:val="24"/>
             <w:tcBorders>
               <w:top w:val="single" w:sz="12" w:space="0" w:color="000000"/>
@@ -15999,7 +16233,7 @@
         <w:tc>
           <w:tcPr>
             <w:tcW w:w="2618" w:type="dxa"/>
-            <w:gridSpan w:val="26"/>
+            <w:gridSpan w:val="22"/>
             <w:tcBorders>
               <w:top w:val="single" w:sz="12" w:space="0" w:color="000000"/>
               <w:left w:val="nil"/>
@@ -16072,8 +16306,8 @@
         </w:tc>
         <w:tc>
           <w:tcPr>
-            <w:tcW w:w="1567" w:type="dxa"/>
-            <w:gridSpan w:val="10"/>
+            <w:tcW w:w="1568" w:type="dxa"/>
+            <w:gridSpan w:val="12"/>
             <w:vMerge w:val="restart"/>
             <w:tcBorders>
               <w:top w:val="single" w:sz="12" w:space="0" w:color="000000"/>
@@ -16102,7 +16336,7 @@
               <mc:AlternateContent>
                 <mc:Choice Requires="wps">
                   <w:drawing>
-                    <wp:anchor behindDoc="1" distT="0" distB="0" distL="0" distR="36195" simplePos="0" locked="0" layoutInCell="1" allowOverlap="1" relativeHeight="22" wp14:anchorId="605D7998">
+                    <wp:anchor behindDoc="1" distT="0" distB="0" distL="0" distR="36195" simplePos="0" locked="0" layoutInCell="1" allowOverlap="1" relativeHeight="23" wp14:anchorId="605D7998">
                       <wp:simplePos x="0" y="0"/>
                       <wp:positionH relativeFrom="column">
                         <wp:posOffset>-24765</wp:posOffset>
@@ -16110,7 +16344,7 @@
                       <wp:positionV relativeFrom="paragraph">
                         <wp:posOffset>1905</wp:posOffset>
                       </wp:positionV>
-                      <wp:extent cx="95250" cy="80645"/>
+                      <wp:extent cx="95885" cy="81280"/>
                       <wp:effectExtent l="0" t="0" r="20955" b="16510"/>
                       <wp:wrapTight wrapText="bothSides">
                         <wp:wrapPolygon edited="0">
@@ -16121,7 +16355,7 @@
                           <wp:lineTo x="0" y="0"/>
                         </wp:wrapPolygon>
                       </wp:wrapTight>
-                      <wp:docPr id="47" name="Надпись 2"/>
+                      <wp:docPr id="52" name="Надпись 2"/>
                       <a:graphic xmlns:a="http://schemas.openxmlformats.org/drawingml/2006/main">
                         <a:graphicData uri="http://schemas.microsoft.com/office/word/2010/wordprocessingShape">
                           <wps:wsp>
@@ -16129,7 +16363,7 @@
                             <wps:spPr>
                               <a:xfrm>
                                 <a:off x="0" y="0"/>
-                                <a:ext cx="94680" cy="79920"/>
+                                <a:ext cx="95400" cy="80640"/>
                               </a:xfrm>
                               <a:prstGeom prst="rect">
                                 <a:avLst/>
@@ -16182,7 +16416,7 @@
                 </mc:Choice>
                 <mc:Fallback>
                   <w:pict>
-                    <v:rect id="shape_0" ID="Надпись 2" fillcolor="white" stroked="t" style="position:absolute;margin-left:-1.95pt;margin-top:0.15pt;width:7.4pt;height:6.25pt" wp14:anchorId="605D7998">
+                    <v:rect id="shape_0" ID="Надпись 2" fillcolor="white" stroked="t" style="position:absolute;margin-left:-1.95pt;margin-top:0.15pt;width:7.45pt;height:6.3pt" wp14:anchorId="605D7998">
                       <w10:wrap type="square"/>
                       <v:fill o:detectmouseclick="t" type="solid" color2="black"/>
                       <v:stroke color="black" weight="6480" joinstyle="miter" endcap="flat"/>
@@ -16267,7 +16501,7 @@
               <mc:AlternateContent>
                 <mc:Choice Requires="wps">
                   <w:drawing>
-                    <wp:anchor behindDoc="1" distT="0" distB="0" distL="0" distR="36195" simplePos="0" locked="0" layoutInCell="1" allowOverlap="1" relativeHeight="23" wp14:anchorId="35F2945A">
+                    <wp:anchor behindDoc="1" distT="0" distB="0" distL="0" distR="36195" simplePos="0" locked="0" layoutInCell="1" allowOverlap="1" relativeHeight="24" wp14:anchorId="35F2945A">
                       <wp:simplePos x="0" y="0"/>
                       <wp:positionH relativeFrom="column">
                         <wp:posOffset>-8255</wp:posOffset>
@@ -16275,7 +16509,7 @@
                       <wp:positionV relativeFrom="paragraph">
                         <wp:posOffset>1270</wp:posOffset>
                       </wp:positionV>
-                      <wp:extent cx="95250" cy="80645"/>
+                      <wp:extent cx="95885" cy="81280"/>
                       <wp:effectExtent l="0" t="0" r="20955" b="16510"/>
                       <wp:wrapTight wrapText="bothSides">
                         <wp:wrapPolygon edited="0">
@@ -16286,7 +16520,7 @@
                           <wp:lineTo x="0" y="0"/>
                         </wp:wrapPolygon>
                       </wp:wrapTight>
-                      <wp:docPr id="49" name="Надпись 2"/>
+                      <wp:docPr id="54" name="Надпись 2"/>
                       <a:graphic xmlns:a="http://schemas.openxmlformats.org/drawingml/2006/main">
                         <a:graphicData uri="http://schemas.microsoft.com/office/word/2010/wordprocessingShape">
                           <wps:wsp>
@@ -16294,7 +16528,7 @@
                             <wps:spPr>
                               <a:xfrm>
                                 <a:off x="0" y="0"/>
-                                <a:ext cx="94680" cy="79920"/>
+                                <a:ext cx="95400" cy="80640"/>
                               </a:xfrm>
                               <a:prstGeom prst="rect">
                                 <a:avLst/>
@@ -16347,7 +16581,7 @@
                 </mc:Choice>
                 <mc:Fallback>
                   <w:pict>
-                    <v:rect id="shape_0" ID="Надпись 2" fillcolor="white" stroked="t" style="position:absolute;margin-left:-0.65pt;margin-top:0.1pt;width:7.4pt;height:6.25pt" wp14:anchorId="35F2945A">
+                    <v:rect id="shape_0" ID="Надпись 2" fillcolor="white" stroked="t" style="position:absolute;margin-left:-0.65pt;margin-top:0.1pt;width:7.45pt;height:6.3pt" wp14:anchorId="35F2945A">
                       <w10:wrap type="square"/>
                       <v:fill o:detectmouseclick="t" type="solid" color2="black"/>
                       <v:stroke color="black" weight="6480" joinstyle="miter" endcap="flat"/>
@@ -16391,7 +16625,7 @@
         </w:tc>
         <w:tc>
           <w:tcPr>
-            <w:tcW w:w="9" w:type="dxa"/>
+            <w:tcW w:w="10" w:type="dxa"/>
             <w:gridSpan w:val="5"/>
             <w:tcBorders>
               <w:top w:val="nil"/>
@@ -16416,7 +16650,8 @@
         </w:tc>
         <w:tc>
           <w:tcPr>
-            <w:tcW w:w="228" w:type="dxa"/>
+            <w:tcW w:w="229" w:type="dxa"/>
+            <w:gridSpan w:val="2"/>
             <w:tcBorders>
               <w:top w:val="nil"/>
               <w:left w:val="nil"/>
@@ -16445,7 +16680,7 @@
         </w:trPr>
         <w:tc>
           <w:tcPr>
-            <w:tcW w:w="8" w:type="dxa"/>
+            <w:tcW w:w="7" w:type="dxa"/>
             <w:tcBorders>
               <w:top w:val="nil"/>
               <w:left w:val="nil"/>
@@ -16469,8 +16704,8 @@
         </w:tc>
         <w:tc>
           <w:tcPr>
-            <w:tcW w:w="2184" w:type="dxa"/>
-            <w:gridSpan w:val="8"/>
+            <w:tcW w:w="2183" w:type="dxa"/>
+            <w:gridSpan w:val="9"/>
             <w:tcBorders>
               <w:top w:val="single" w:sz="8" w:space="0" w:color="000000"/>
               <w:left w:val="single" w:sz="8" w:space="0" w:color="000000"/>
@@ -16508,7 +16743,7 @@
         </w:tc>
         <w:tc>
           <w:tcPr>
-            <w:tcW w:w="279" w:type="dxa"/>
+            <w:tcW w:w="280" w:type="dxa"/>
             <w:gridSpan w:val="2"/>
             <w:tcBorders>
               <w:top w:val="nil"/>
@@ -16621,7 +16856,7 @@
         <w:tc>
           <w:tcPr>
             <w:tcW w:w="2315" w:type="dxa"/>
-            <w:gridSpan w:val="21"/>
+            <w:gridSpan w:val="19"/>
             <w:tcBorders>
               <w:top w:val="single" w:sz="8" w:space="0" w:color="000000"/>
               <w:left w:val="single" w:sz="8" w:space="0" w:color="000000"/>
@@ -16659,8 +16894,8 @@
         </w:tc>
         <w:tc>
           <w:tcPr>
-            <w:tcW w:w="373" w:type="dxa"/>
-            <w:gridSpan w:val="5"/>
+            <w:tcW w:w="372" w:type="dxa"/>
+            <w:gridSpan w:val="4"/>
             <w:tcBorders>
               <w:top w:val="nil"/>
               <w:left w:val="single" w:sz="8" w:space="0" w:color="000000"/>
@@ -16735,8 +16970,8 @@
         </w:tc>
         <w:tc>
           <w:tcPr>
-            <w:tcW w:w="1566" w:type="dxa"/>
-            <w:gridSpan w:val="10"/>
+            <w:tcW w:w="1567" w:type="dxa"/>
+            <w:gridSpan w:val="11"/>
             <w:vMerge w:val="continue"/>
             <w:tcBorders>
               <w:top w:val="nil"/>
@@ -16774,8 +17009,8 @@
         </w:tc>
         <w:tc>
           <w:tcPr>
-            <w:tcW w:w="239" w:type="dxa"/>
-            <w:gridSpan w:val="7"/>
+            <w:tcW w:w="240" w:type="dxa"/>
+            <w:gridSpan w:val="8"/>
             <w:tcBorders>
               <w:top w:val="nil"/>
               <w:left w:val="nil"/>
@@ -16815,7 +17050,7 @@
         </w:trPr>
         <w:tc>
           <w:tcPr>
-            <w:tcW w:w="8" w:type="dxa"/>
+            <w:tcW w:w="7" w:type="dxa"/>
             <w:tcBorders>
               <w:top w:val="nil"/>
               <w:left w:val="nil"/>
@@ -16839,8 +17074,8 @@
         </w:tc>
         <w:tc>
           <w:tcPr>
-            <w:tcW w:w="10619" w:type="dxa"/>
-            <w:gridSpan w:val="80"/>
+            <w:tcW w:w="10618" w:type="dxa"/>
+            <w:gridSpan w:val="78"/>
             <w:tcBorders>
               <w:top w:val="nil"/>
               <w:left w:val="nil"/>
@@ -16878,8 +17113,8 @@
         </w:tc>
         <w:tc>
           <w:tcPr>
-            <w:tcW w:w="241" w:type="dxa"/>
-            <w:gridSpan w:val="9"/>
+            <w:tcW w:w="243" w:type="dxa"/>
+            <w:gridSpan w:val="11"/>
             <w:tcBorders>
               <w:top w:val="nil"/>
               <w:left w:val="nil"/>
@@ -16908,7 +17143,7 @@
         </w:trPr>
         <w:tc>
           <w:tcPr>
-            <w:tcW w:w="8" w:type="dxa"/>
+            <w:tcW w:w="7" w:type="dxa"/>
             <w:tcBorders>
               <w:top w:val="nil"/>
               <w:left w:val="nil"/>
@@ -16933,7 +17168,7 @@
         <w:tc>
           <w:tcPr>
             <w:tcW w:w="2114" w:type="dxa"/>
-            <w:gridSpan w:val="7"/>
+            <w:gridSpan w:val="8"/>
             <w:tcBorders>
               <w:top w:val="nil"/>
               <w:left w:val="nil"/>
@@ -16969,8 +17204,8 @@
         </w:tc>
         <w:tc>
           <w:tcPr>
-            <w:tcW w:w="2267" w:type="dxa"/>
-            <w:gridSpan w:val="19"/>
+            <w:tcW w:w="2266" w:type="dxa"/>
+            <w:gridSpan w:val="20"/>
             <w:tcBorders>
               <w:top w:val="nil"/>
               <w:left w:val="nil"/>
@@ -17006,8 +17241,8 @@
         </w:tc>
         <w:tc>
           <w:tcPr>
-            <w:tcW w:w="1985" w:type="dxa"/>
-            <w:gridSpan w:val="18"/>
+            <w:tcW w:w="1984" w:type="dxa"/>
+            <w:gridSpan w:val="16"/>
             <w:tcBorders>
               <w:top w:val="nil"/>
               <w:left w:val="nil"/>
@@ -17043,8 +17278,8 @@
         </w:tc>
         <w:tc>
           <w:tcPr>
-            <w:tcW w:w="4253" w:type="dxa"/>
-            <w:gridSpan w:val="36"/>
+            <w:tcW w:w="4254" w:type="dxa"/>
+            <w:gridSpan w:val="34"/>
             <w:tcBorders>
               <w:top w:val="nil"/>
               <w:left w:val="nil"/>
@@ -17078,8 +17313,8 @@
         </w:tc>
         <w:tc>
           <w:tcPr>
-            <w:tcW w:w="10" w:type="dxa"/>
-            <w:gridSpan w:val="6"/>
+            <w:tcW w:w="11" w:type="dxa"/>
+            <w:gridSpan w:val="7"/>
             <w:tcBorders>
               <w:top w:val="nil"/>
               <w:left w:val="nil"/>
@@ -17103,8 +17338,8 @@
         </w:tc>
         <w:tc>
           <w:tcPr>
-            <w:tcW w:w="231" w:type="dxa"/>
-            <w:gridSpan w:val="3"/>
+            <w:tcW w:w="232" w:type="dxa"/>
+            <w:gridSpan w:val="4"/>
             <w:tcBorders>
               <w:top w:val="nil"/>
               <w:left w:val="nil"/>
@@ -17133,7 +17368,7 @@
         </w:trPr>
         <w:tc>
           <w:tcPr>
-            <w:tcW w:w="8" w:type="dxa"/>
+            <w:tcW w:w="7" w:type="dxa"/>
             <w:tcBorders>
               <w:top w:val="nil"/>
               <w:left w:val="nil"/>
@@ -17181,7 +17416,7 @@
         </w:tc>
         <w:tc>
           <w:tcPr>
-            <w:tcW w:w="1691" w:type="dxa"/>
+            <w:tcW w:w="1690" w:type="dxa"/>
             <w:gridSpan w:val="4"/>
             <w:tcBorders>
               <w:top w:val="single" w:sz="8" w:space="0" w:color="000000"/>
@@ -17251,8 +17486,8 @@
         </w:tc>
         <w:tc>
           <w:tcPr>
-            <w:tcW w:w="1729" w:type="dxa"/>
-            <w:gridSpan w:val="13"/>
+            <w:tcW w:w="1728" w:type="dxa"/>
+            <w:gridSpan w:val="14"/>
             <w:tcBorders>
               <w:top w:val="single" w:sz="8" w:space="0" w:color="000000"/>
               <w:left w:val="single" w:sz="8" w:space="0" w:color="000000"/>
@@ -17289,7 +17524,7 @@
         <w:tc>
           <w:tcPr>
             <w:tcW w:w="540" w:type="dxa"/>
-            <w:gridSpan w:val="7"/>
+            <w:gridSpan w:val="8"/>
             <w:tcBorders>
               <w:top w:val="nil"/>
               <w:left w:val="single" w:sz="8" w:space="0" w:color="000000"/>
@@ -17321,8 +17556,8 @@
         </w:tc>
         <w:tc>
           <w:tcPr>
-            <w:tcW w:w="1082" w:type="dxa"/>
-            <w:gridSpan w:val="11"/>
+            <w:tcW w:w="1081" w:type="dxa"/>
+            <w:gridSpan w:val="9"/>
             <w:tcBorders>
               <w:top w:val="single" w:sz="8" w:space="0" w:color="000000"/>
               <w:left w:val="single" w:sz="8" w:space="0" w:color="000000"/>
@@ -17359,7 +17594,7 @@
         <w:tc>
           <w:tcPr>
             <w:tcW w:w="903" w:type="dxa"/>
-            <w:gridSpan w:val="8"/>
+            <w:gridSpan w:val="7"/>
             <w:tcBorders>
               <w:top w:val="nil"/>
               <w:left w:val="single" w:sz="8" w:space="0" w:color="000000"/>
@@ -17393,7 +17628,7 @@
         <w:tc>
           <w:tcPr>
             <w:tcW w:w="1559" w:type="dxa"/>
-            <w:gridSpan w:val="12"/>
+            <w:gridSpan w:val="11"/>
             <w:tcBorders>
               <w:top w:val="nil"/>
               <w:left w:val="single" w:sz="8" w:space="0" w:color="000000"/>
@@ -17429,8 +17664,8 @@
         </w:tc>
         <w:tc>
           <w:tcPr>
-            <w:tcW w:w="2691" w:type="dxa"/>
-            <w:gridSpan w:val="21"/>
+            <w:tcW w:w="2692" w:type="dxa"/>
+            <w:gridSpan w:val="20"/>
             <w:tcBorders>
               <w:top w:val="nil"/>
               <w:left w:val="single" w:sz="8" w:space="0" w:color="000000"/>
@@ -17462,8 +17697,8 @@
         </w:tc>
         <w:tc>
           <w:tcPr>
-            <w:tcW w:w="11" w:type="dxa"/>
-            <w:gridSpan w:val="7"/>
+            <w:tcW w:w="12" w:type="dxa"/>
+            <w:gridSpan w:val="8"/>
             <w:tcBorders>
               <w:top w:val="nil"/>
               <w:left w:val="nil"/>
@@ -17487,8 +17722,8 @@
         </w:tc>
         <w:tc>
           <w:tcPr>
-            <w:tcW w:w="231" w:type="dxa"/>
-            <w:gridSpan w:val="3"/>
+            <w:tcW w:w="233" w:type="dxa"/>
+            <w:gridSpan w:val="5"/>
             <w:tcBorders>
               <w:top w:val="nil"/>
               <w:left w:val="nil"/>
@@ -17517,7 +17752,7 @@
         </w:trPr>
         <w:tc>
           <w:tcPr>
-            <w:tcW w:w="8" w:type="dxa"/>
+            <w:tcW w:w="7" w:type="dxa"/>
             <w:tcBorders>
               <w:top w:val="nil"/>
               <w:left w:val="nil"/>
@@ -17565,8 +17800,8 @@
         </w:tc>
         <w:tc>
           <w:tcPr>
-            <w:tcW w:w="3834" w:type="dxa"/>
-            <w:gridSpan w:val="19"/>
+            <w:tcW w:w="3833" w:type="dxa"/>
+            <w:gridSpan w:val="21"/>
             <w:tcBorders>
               <w:top w:val="nil"/>
               <w:left w:val="nil"/>
@@ -17601,8 +17836,8 @@
         </w:tc>
         <w:tc>
           <w:tcPr>
-            <w:tcW w:w="2907" w:type="dxa"/>
-            <w:gridSpan w:val="28"/>
+            <w:tcW w:w="2906" w:type="dxa"/>
+            <w:gridSpan w:val="25"/>
             <w:tcBorders>
               <w:top w:val="nil"/>
               <w:left w:val="nil"/>
@@ -17630,7 +17865,7 @@
               <mc:AlternateContent>
                 <mc:Choice Requires="wps">
                   <w:drawing>
-                    <wp:anchor behindDoc="1" distT="0" distB="0" distL="0" distR="36195" simplePos="0" locked="0" layoutInCell="1" allowOverlap="1" relativeHeight="24" wp14:anchorId="39C69BBD">
+                    <wp:anchor behindDoc="1" distT="0" distB="0" distL="0" distR="36195" simplePos="0" locked="0" layoutInCell="1" allowOverlap="1" relativeHeight="25" wp14:anchorId="39C69BBD">
                       <wp:simplePos x="0" y="0"/>
                       <wp:positionH relativeFrom="column">
                         <wp:posOffset>57150</wp:posOffset>
@@ -17638,7 +17873,7 @@
                       <wp:positionV relativeFrom="paragraph">
                         <wp:posOffset>-3175</wp:posOffset>
                       </wp:positionV>
-                      <wp:extent cx="95250" cy="80645"/>
+                      <wp:extent cx="95885" cy="81280"/>
                       <wp:effectExtent l="0" t="0" r="20955" b="16510"/>
                       <wp:wrapTight wrapText="bothSides">
                         <wp:wrapPolygon edited="0">
@@ -17649,7 +17884,7 @@
                           <wp:lineTo x="0" y="0"/>
                         </wp:wrapPolygon>
                       </wp:wrapTight>
-                      <wp:docPr id="51" name="Надпись 2"/>
+                      <wp:docPr id="56" name="Надпись 2"/>
                       <a:graphic xmlns:a="http://schemas.openxmlformats.org/drawingml/2006/main">
                         <a:graphicData uri="http://schemas.microsoft.com/office/word/2010/wordprocessingShape">
                           <wps:wsp>
@@ -17657,7 +17892,7 @@
                             <wps:spPr>
                               <a:xfrm>
                                 <a:off x="0" y="0"/>
-                                <a:ext cx="94680" cy="79920"/>
+                                <a:ext cx="95400" cy="80640"/>
                               </a:xfrm>
                               <a:prstGeom prst="rect">
                                 <a:avLst/>
@@ -17777,7 +18012,7 @@
                 </mc:Choice>
                 <mc:Fallback>
                   <w:pict>
-                    <v:rect id="shape_0" ID="Надпись 2" fillcolor="white" stroked="t" style="position:absolute;margin-left:4.5pt;margin-top:-0.25pt;width:7.4pt;height:6.25pt" wp14:anchorId="39C69BBD">
+                    <v:rect id="shape_0" ID="Надпись 2" fillcolor="white" stroked="t" style="position:absolute;margin-left:4.5pt;margin-top:-0.25pt;width:7.45pt;height:6.3pt" wp14:anchorId="39C69BBD">
                       <w10:wrap type="square"/>
                       <v:fill o:detectmouseclick="t" type="solid" color2="black"/>
                       <v:stroke color="black" weight="6480" joinstyle="miter" endcap="flat"/>
@@ -17887,8 +18122,8 @@
         </w:tc>
         <w:tc>
           <w:tcPr>
-            <w:tcW w:w="3868" w:type="dxa"/>
-            <w:gridSpan w:val="31"/>
+            <w:tcW w:w="3869" w:type="dxa"/>
+            <w:gridSpan w:val="30"/>
             <w:tcBorders>
               <w:top w:val="nil"/>
               <w:left w:val="nil"/>
@@ -17916,7 +18151,7 @@
               <mc:AlternateContent>
                 <mc:Choice Requires="wps">
                   <w:drawing>
-                    <wp:anchor behindDoc="1" distT="0" distB="0" distL="0" distR="36195" simplePos="0" locked="0" layoutInCell="1" allowOverlap="1" relativeHeight="25" wp14:anchorId="353E4EBA">
+                    <wp:anchor behindDoc="1" distT="0" distB="0" distL="0" distR="36195" simplePos="0" locked="0" layoutInCell="1" allowOverlap="1" relativeHeight="26" wp14:anchorId="353E4EBA">
                       <wp:simplePos x="0" y="0"/>
                       <wp:positionH relativeFrom="column">
                         <wp:posOffset>-8890</wp:posOffset>
@@ -17924,7 +18159,7 @@
                       <wp:positionV relativeFrom="paragraph">
                         <wp:posOffset>22860</wp:posOffset>
                       </wp:positionV>
-                      <wp:extent cx="95250" cy="80645"/>
+                      <wp:extent cx="95885" cy="81280"/>
                       <wp:effectExtent l="0" t="0" r="20955" b="16510"/>
                       <wp:wrapTight wrapText="bothSides">
                         <wp:wrapPolygon edited="0">
@@ -17935,7 +18170,7 @@
                           <wp:lineTo x="0" y="0"/>
                         </wp:wrapPolygon>
                       </wp:wrapTight>
-                      <wp:docPr id="53" name="Надпись 2"/>
+                      <wp:docPr id="58" name="Надпись 2"/>
                       <a:graphic xmlns:a="http://schemas.openxmlformats.org/drawingml/2006/main">
                         <a:graphicData uri="http://schemas.microsoft.com/office/word/2010/wordprocessingShape">
                           <wps:wsp>
@@ -17943,7 +18178,7 @@
                             <wps:spPr>
                               <a:xfrm>
                                 <a:off x="0" y="0"/>
-                                <a:ext cx="94680" cy="79920"/>
+                                <a:ext cx="95400" cy="80640"/>
                               </a:xfrm>
                               <a:prstGeom prst="rect">
                                 <a:avLst/>
@@ -17996,7 +18231,7 @@
                 </mc:Choice>
                 <mc:Fallback>
                   <w:pict>
-                    <v:rect id="shape_0" ID="Надпись 2" fillcolor="white" stroked="t" style="position:absolute;margin-left:-0.7pt;margin-top:1.8pt;width:7.4pt;height:6.25pt" wp14:anchorId="353E4EBA">
+                    <v:rect id="shape_0" ID="Надпись 2" fillcolor="white" stroked="t" style="position:absolute;margin-left:-0.7pt;margin-top:1.8pt;width:7.45pt;height:6.3pt" wp14:anchorId="353E4EBA">
                       <w10:wrap type="square"/>
                       <v:fill o:detectmouseclick="t" type="solid" color2="black"/>
                       <v:stroke color="black" weight="6480" joinstyle="miter" endcap="flat"/>
@@ -18039,8 +18274,8 @@
         </w:tc>
         <w:tc>
           <w:tcPr>
-            <w:tcW w:w="10" w:type="dxa"/>
-            <w:gridSpan w:val="6"/>
+            <w:tcW w:w="11" w:type="dxa"/>
+            <w:gridSpan w:val="7"/>
             <w:tcBorders>
               <w:top w:val="nil"/>
               <w:left w:val="nil"/>
@@ -18064,8 +18299,8 @@
         </w:tc>
         <w:tc>
           <w:tcPr>
-            <w:tcW w:w="232" w:type="dxa"/>
-            <w:gridSpan w:val="4"/>
+            <w:tcW w:w="233" w:type="dxa"/>
+            <w:gridSpan w:val="5"/>
             <w:tcBorders>
               <w:top w:val="nil"/>
               <w:left w:val="nil"/>
@@ -18094,7 +18329,7 @@
         </w:trPr>
         <w:tc>
           <w:tcPr>
-            <w:tcW w:w="8" w:type="dxa"/>
+            <w:tcW w:w="7" w:type="dxa"/>
             <w:tcBorders>
               <w:top w:val="nil"/>
               <w:left w:val="nil"/>
@@ -18142,8 +18377,8 @@
         </w:tc>
         <w:tc>
           <w:tcPr>
-            <w:tcW w:w="2969" w:type="dxa"/>
-            <w:gridSpan w:val="14"/>
+            <w:tcW w:w="2968" w:type="dxa"/>
+            <w:gridSpan w:val="15"/>
             <w:tcBorders>
               <w:top w:val="single" w:sz="8" w:space="0" w:color="000000"/>
               <w:left w:val="single" w:sz="8" w:space="0" w:color="000000"/>
@@ -18195,7 +18430,7 @@
         <w:tc>
           <w:tcPr>
             <w:tcW w:w="1489" w:type="dxa"/>
-            <w:gridSpan w:val="13"/>
+            <w:gridSpan w:val="14"/>
             <w:tcBorders>
               <w:top w:val="nil"/>
               <w:left w:val="single" w:sz="8" w:space="0" w:color="000000"/>
@@ -18232,8 +18467,8 @@
         </w:tc>
         <w:tc>
           <w:tcPr>
-            <w:tcW w:w="997" w:type="dxa"/>
-            <w:gridSpan w:val="9"/>
+            <w:tcW w:w="996" w:type="dxa"/>
+            <w:gridSpan w:val="8"/>
             <w:tcBorders>
               <w:top w:val="nil"/>
               <w:left w:val="nil"/>
@@ -18255,7 +18490,7 @@
               <mc:AlternateContent>
                 <mc:Choice Requires="wps">
                   <w:drawing>
-                    <wp:anchor behindDoc="1" distT="0" distB="0" distL="0" distR="36195" simplePos="0" locked="0" layoutInCell="1" allowOverlap="1" relativeHeight="26" wp14:anchorId="06058556">
+                    <wp:anchor behindDoc="1" distT="0" distB="0" distL="0" distR="36195" simplePos="0" locked="0" layoutInCell="1" allowOverlap="1" relativeHeight="27" wp14:anchorId="06058556">
                       <wp:simplePos x="0" y="0"/>
                       <wp:positionH relativeFrom="column">
                         <wp:posOffset>-36195</wp:posOffset>
@@ -18263,7 +18498,7 @@
                       <wp:positionV relativeFrom="paragraph">
                         <wp:posOffset>14605</wp:posOffset>
                       </wp:positionV>
-                      <wp:extent cx="95250" cy="80645"/>
+                      <wp:extent cx="95885" cy="81280"/>
                       <wp:effectExtent l="0" t="0" r="20955" b="16510"/>
                       <wp:wrapTight wrapText="bothSides">
                         <wp:wrapPolygon edited="0">
@@ -18274,7 +18509,7 @@
                           <wp:lineTo x="0" y="0"/>
                         </wp:wrapPolygon>
                       </wp:wrapTight>
-                      <wp:docPr id="55" name="Надпись 2"/>
+                      <wp:docPr id="60" name="Надпись 2"/>
                       <a:graphic xmlns:a="http://schemas.openxmlformats.org/drawingml/2006/main">
                         <a:graphicData uri="http://schemas.microsoft.com/office/word/2010/wordprocessingShape">
                           <wps:wsp>
@@ -18282,7 +18517,7 @@
                             <wps:spPr>
                               <a:xfrm>
                                 <a:off x="0" y="0"/>
-                                <a:ext cx="94680" cy="79920"/>
+                                <a:ext cx="95400" cy="80640"/>
                               </a:xfrm>
                               <a:prstGeom prst="rect">
                                 <a:avLst/>
@@ -18335,7 +18570,7 @@
                 </mc:Choice>
                 <mc:Fallback>
                   <w:pict>
-                    <v:rect id="shape_0" ID="Надпись 2" fillcolor="white" stroked="t" style="position:absolute;margin-left:-2.85pt;margin-top:1.15pt;width:7.4pt;height:6.25pt" wp14:anchorId="06058556">
+                    <v:rect id="shape_0" ID="Надпись 2" fillcolor="white" stroked="t" style="position:absolute;margin-left:-2.85pt;margin-top:1.15pt;width:7.45pt;height:6.3pt" wp14:anchorId="06058556">
                       <w10:wrap type="square"/>
                       <v:fill o:detectmouseclick="t" type="solid" color2="black"/>
                       <v:stroke color="black" weight="6480" joinstyle="miter" endcap="flat"/>
@@ -18379,7 +18614,7 @@
         <w:tc>
           <w:tcPr>
             <w:tcW w:w="1553" w:type="dxa"/>
-            <w:gridSpan w:val="12"/>
+            <w:gridSpan w:val="10"/>
             <w:tcBorders>
               <w:top w:val="nil"/>
               <w:left w:val="nil"/>
@@ -18403,7 +18638,7 @@
               <mc:AlternateContent>
                 <mc:Choice Requires="wps">
                   <w:drawing>
-                    <wp:anchor behindDoc="1" distT="0" distB="0" distL="0" distR="36195" simplePos="0" locked="0" layoutInCell="1" allowOverlap="1" relativeHeight="27" wp14:anchorId="050433A1">
+                    <wp:anchor behindDoc="1" distT="0" distB="0" distL="0" distR="36195" simplePos="0" locked="0" layoutInCell="1" allowOverlap="1" relativeHeight="28" wp14:anchorId="050433A1">
                       <wp:simplePos x="0" y="0"/>
                       <wp:positionH relativeFrom="column">
                         <wp:posOffset>-53975</wp:posOffset>
@@ -18411,7 +18646,7 @@
                       <wp:positionV relativeFrom="paragraph">
                         <wp:posOffset>17145</wp:posOffset>
                       </wp:positionV>
-                      <wp:extent cx="109855" cy="86360"/>
+                      <wp:extent cx="110490" cy="86995"/>
                       <wp:effectExtent l="0" t="0" r="20955" b="16510"/>
                       <wp:wrapTight wrapText="bothSides">
                         <wp:wrapPolygon edited="0">
@@ -18422,7 +18657,7 @@
                           <wp:lineTo x="0" y="0"/>
                         </wp:wrapPolygon>
                       </wp:wrapTight>
-                      <wp:docPr id="57" name="Надпись 2"/>
+                      <wp:docPr id="62" name="Надпись 2"/>
                       <a:graphic xmlns:a="http://schemas.openxmlformats.org/drawingml/2006/main">
                         <a:graphicData uri="http://schemas.microsoft.com/office/word/2010/wordprocessingShape">
                           <wps:wsp>
@@ -18430,7 +18665,7 @@
                             <wps:spPr>
                               <a:xfrm>
                                 <a:off x="0" y="0"/>
-                                <a:ext cx="109080" cy="85680"/>
+                                <a:ext cx="109800" cy="86400"/>
                               </a:xfrm>
                               <a:prstGeom prst="rect">
                                 <a:avLst/>
@@ -18483,7 +18718,7 @@
                 </mc:Choice>
                 <mc:Fallback>
                   <w:pict>
-                    <v:rect id="shape_0" ID="Надпись 2" fillcolor="white" stroked="t" style="position:absolute;margin-left:-4.25pt;margin-top:1.35pt;width:8.55pt;height:6.7pt" wp14:anchorId="050433A1">
+                    <v:rect id="shape_0" ID="Надпись 2" fillcolor="white" stroked="t" style="position:absolute;margin-left:-4.25pt;margin-top:1.35pt;width:8.6pt;height:6.75pt" wp14:anchorId="050433A1">
                       <w10:wrap type="square"/>
                       <v:fill o:detectmouseclick="t" type="solid" color2="black"/>
                       <v:stroke color="black" weight="6480" joinstyle="miter" endcap="flat"/>
@@ -18535,8 +18770,8 @@
         </w:tc>
         <w:tc>
           <w:tcPr>
-            <w:tcW w:w="1429" w:type="dxa"/>
-            <w:gridSpan w:val="19"/>
+            <w:tcW w:w="1430" w:type="dxa"/>
+            <w:gridSpan w:val="18"/>
             <w:tcBorders>
               <w:top w:val="nil"/>
               <w:left w:val="nil"/>
@@ -18559,7 +18794,7 @@
               <mc:AlternateContent>
                 <mc:Choice Requires="wps">
                   <w:drawing>
-                    <wp:anchor behindDoc="1" distT="0" distB="0" distL="0" distR="36195" simplePos="0" locked="0" layoutInCell="1" allowOverlap="1" relativeHeight="28" wp14:anchorId="49CAFDAB">
+                    <wp:anchor behindDoc="1" distT="0" distB="0" distL="0" distR="36195" simplePos="0" locked="0" layoutInCell="1" allowOverlap="1" relativeHeight="29" wp14:anchorId="49CAFDAB">
                       <wp:simplePos x="0" y="0"/>
                       <wp:positionH relativeFrom="column">
                         <wp:posOffset>-64770</wp:posOffset>
@@ -18567,7 +18802,7 @@
                       <wp:positionV relativeFrom="paragraph">
                         <wp:posOffset>6985</wp:posOffset>
                       </wp:positionV>
-                      <wp:extent cx="95250" cy="80645"/>
+                      <wp:extent cx="95885" cy="81280"/>
                       <wp:effectExtent l="0" t="0" r="20955" b="16510"/>
                       <wp:wrapTight wrapText="bothSides">
                         <wp:wrapPolygon edited="0">
@@ -18578,7 +18813,7 @@
                           <wp:lineTo x="0" y="0"/>
                         </wp:wrapPolygon>
                       </wp:wrapTight>
-                      <wp:docPr id="59" name="Надпись 2"/>
+                      <wp:docPr id="64" name="Надпись 2"/>
                       <a:graphic xmlns:a="http://schemas.openxmlformats.org/drawingml/2006/main">
                         <a:graphicData uri="http://schemas.microsoft.com/office/word/2010/wordprocessingShape">
                           <wps:wsp>
@@ -18586,7 +18821,7 @@
                             <wps:spPr>
                               <a:xfrm>
                                 <a:off x="0" y="0"/>
-                                <a:ext cx="94680" cy="79920"/>
+                                <a:ext cx="95400" cy="80640"/>
                               </a:xfrm>
                               <a:prstGeom prst="rect">
                                 <a:avLst/>
@@ -18639,7 +18874,7 @@
                 </mc:Choice>
                 <mc:Fallback>
                   <w:pict>
-                    <v:rect id="shape_0" ID="Надпись 2" fillcolor="white" stroked="t" style="position:absolute;margin-left:-5.1pt;margin-top:0.55pt;width:7.4pt;height:6.25pt" wp14:anchorId="49CAFDAB">
+                    <v:rect id="shape_0" ID="Надпись 2" fillcolor="white" stroked="t" style="position:absolute;margin-left:-5.1pt;margin-top:0.55pt;width:7.45pt;height:6.3pt" wp14:anchorId="49CAFDAB">
                       <w10:wrap type="square"/>
                       <v:fill o:detectmouseclick="t" type="solid" color2="black"/>
                       <v:stroke color="black" weight="6480" joinstyle="miter" endcap="flat"/>
@@ -18682,8 +18917,8 @@
         </w:tc>
         <w:tc>
           <w:tcPr>
-            <w:tcW w:w="899" w:type="dxa"/>
-            <w:gridSpan w:val="7"/>
+            <w:tcW w:w="898" w:type="dxa"/>
+            <w:gridSpan w:val="6"/>
             <w:tcBorders>
               <w:top w:val="nil"/>
               <w:left w:val="nil"/>
@@ -18711,7 +18946,7 @@
               <mc:AlternateContent>
                 <mc:Choice Requires="wps">
                   <w:drawing>
-                    <wp:anchor behindDoc="1" distT="0" distB="0" distL="0" distR="36195" simplePos="0" locked="0" layoutInCell="1" allowOverlap="1" relativeHeight="29" wp14:anchorId="3F3CBE2D">
+                    <wp:anchor behindDoc="1" distT="0" distB="0" distL="0" distR="36195" simplePos="0" locked="0" layoutInCell="1" allowOverlap="1" relativeHeight="30" wp14:anchorId="3F3CBE2D">
                       <wp:simplePos x="0" y="0"/>
                       <wp:positionH relativeFrom="column">
                         <wp:posOffset>-40005</wp:posOffset>
@@ -18719,7 +18954,7 @@
                       <wp:positionV relativeFrom="paragraph">
                         <wp:posOffset>1905</wp:posOffset>
                       </wp:positionV>
-                      <wp:extent cx="95250" cy="80645"/>
+                      <wp:extent cx="95885" cy="81280"/>
                       <wp:effectExtent l="0" t="0" r="20955" b="16510"/>
                       <wp:wrapTight wrapText="bothSides">
                         <wp:wrapPolygon edited="0">
@@ -18730,7 +18965,7 @@
                           <wp:lineTo x="0" y="0"/>
                         </wp:wrapPolygon>
                       </wp:wrapTight>
-                      <wp:docPr id="61" name="Надпись 2"/>
+                      <wp:docPr id="66" name="Надпись 2"/>
                       <a:graphic xmlns:a="http://schemas.openxmlformats.org/drawingml/2006/main">
                         <a:graphicData uri="http://schemas.microsoft.com/office/word/2010/wordprocessingShape">
                           <wps:wsp>
@@ -18738,7 +18973,7 @@
                             <wps:spPr>
                               <a:xfrm>
                                 <a:off x="0" y="0"/>
-                                <a:ext cx="94680" cy="79920"/>
+                                <a:ext cx="95400" cy="80640"/>
                               </a:xfrm>
                               <a:prstGeom prst="rect">
                                 <a:avLst/>
@@ -18791,7 +19026,7 @@
                 </mc:Choice>
                 <mc:Fallback>
                   <w:pict>
-                    <v:rect id="shape_0" ID="Надпись 2" fillcolor="white" stroked="t" style="position:absolute;margin-left:-3.15pt;margin-top:0.15pt;width:7.4pt;height:6.25pt" wp14:anchorId="3F3CBE2D">
+                    <v:rect id="shape_0" ID="Надпись 2" fillcolor="white" stroked="t" style="position:absolute;margin-left:-3.15pt;margin-top:0.15pt;width:7.45pt;height:6.3pt" wp14:anchorId="3F3CBE2D">
                       <w10:wrap type="square"/>
                       <v:fill o:detectmouseclick="t" type="solid" color2="black"/>
                       <v:stroke color="black" weight="6480" joinstyle="miter" endcap="flat"/>
@@ -18856,8 +19091,8 @@
         </w:tc>
         <w:tc>
           <w:tcPr>
-            <w:tcW w:w="1274" w:type="dxa"/>
-            <w:gridSpan w:val="5"/>
+            <w:tcW w:w="1275" w:type="dxa"/>
+            <w:gridSpan w:val="6"/>
             <w:tcBorders>
               <w:top w:val="nil"/>
               <w:left w:val="nil"/>
@@ -18885,7 +19120,7 @@
               <mc:AlternateContent>
                 <mc:Choice Requires="wps">
                   <w:drawing>
-                    <wp:anchor behindDoc="1" distT="0" distB="0" distL="0" distR="36195" simplePos="0" locked="0" layoutInCell="1" allowOverlap="1" relativeHeight="30" wp14:anchorId="1A85AB71">
+                    <wp:anchor behindDoc="1" distT="0" distB="0" distL="0" distR="36195" simplePos="0" locked="0" layoutInCell="1" allowOverlap="1" relativeHeight="31" wp14:anchorId="1A85AB71">
                       <wp:simplePos x="0" y="0"/>
                       <wp:positionH relativeFrom="column">
                         <wp:posOffset>-31750</wp:posOffset>
@@ -18893,7 +19128,7 @@
                       <wp:positionV relativeFrom="paragraph">
                         <wp:posOffset>11430</wp:posOffset>
                       </wp:positionV>
-                      <wp:extent cx="95250" cy="80645"/>
+                      <wp:extent cx="95885" cy="81280"/>
                       <wp:effectExtent l="0" t="0" r="20955" b="16510"/>
                       <wp:wrapTight wrapText="bothSides">
                         <wp:wrapPolygon edited="0">
@@ -18904,7 +19139,7 @@
                           <wp:lineTo x="0" y="0"/>
                         </wp:wrapPolygon>
                       </wp:wrapTight>
-                      <wp:docPr id="63" name="Надпись 2"/>
+                      <wp:docPr id="68" name="Надпись 2"/>
                       <a:graphic xmlns:a="http://schemas.openxmlformats.org/drawingml/2006/main">
                         <a:graphicData uri="http://schemas.microsoft.com/office/word/2010/wordprocessingShape">
                           <wps:wsp>
@@ -18912,7 +19147,7 @@
                             <wps:spPr>
                               <a:xfrm>
                                 <a:off x="0" y="0"/>
-                                <a:ext cx="94680" cy="79920"/>
+                                <a:ext cx="95400" cy="80640"/>
                               </a:xfrm>
                               <a:prstGeom prst="rect">
                                 <a:avLst/>
@@ -18965,7 +19200,7 @@
                 </mc:Choice>
                 <mc:Fallback>
                   <w:pict>
-                    <v:rect id="shape_0" ID="Надпись 2" fillcolor="white" stroked="t" style="position:absolute;margin-left:-2.5pt;margin-top:0.9pt;width:7.4pt;height:6.25pt" wp14:anchorId="1A85AB71">
+                    <v:rect id="shape_0" ID="Надпись 2" fillcolor="white" stroked="t" style="position:absolute;margin-left:-2.5pt;margin-top:0.9pt;width:7.45pt;height:6.3pt" wp14:anchorId="1A85AB71">
                       <w10:wrap type="square"/>
                       <v:fill o:detectmouseclick="t" type="solid" color2="black"/>
                       <v:stroke color="black" weight="6480" joinstyle="miter" endcap="flat"/>
@@ -19030,8 +19265,8 @@
         </w:tc>
         <w:tc>
           <w:tcPr>
-            <w:tcW w:w="241" w:type="dxa"/>
-            <w:gridSpan w:val="9"/>
+            <w:tcW w:w="243" w:type="dxa"/>
+            <w:gridSpan w:val="11"/>
             <w:tcBorders>
               <w:top w:val="nil"/>
               <w:left w:val="nil"/>
@@ -19060,7 +19295,7 @@
         </w:trPr>
         <w:tc>
           <w:tcPr>
-            <w:tcW w:w="8" w:type="dxa"/>
+            <w:tcW w:w="7" w:type="dxa"/>
             <w:tcBorders>
               <w:top w:val="nil"/>
               <w:left w:val="nil"/>
@@ -19108,8 +19343,8 @@
         </w:tc>
         <w:tc>
           <w:tcPr>
-            <w:tcW w:w="3241" w:type="dxa"/>
-            <w:gridSpan w:val="17"/>
+            <w:tcW w:w="3240" w:type="dxa"/>
+            <w:gridSpan w:val="18"/>
             <w:tcBorders>
               <w:top w:val="nil"/>
               <w:left w:val="nil"/>
@@ -19143,8 +19378,8 @@
         </w:tc>
         <w:tc>
           <w:tcPr>
-            <w:tcW w:w="4675" w:type="dxa"/>
-            <w:gridSpan w:val="38"/>
+            <w:tcW w:w="4674" w:type="dxa"/>
+            <w:gridSpan w:val="36"/>
             <w:tcBorders>
               <w:top w:val="nil"/>
               <w:left w:val="nil"/>
@@ -19181,7 +19416,7 @@
         <w:tc>
           <w:tcPr>
             <w:tcW w:w="237" w:type="dxa"/>
-            <w:gridSpan w:val="8"/>
+            <w:gridSpan w:val="6"/>
             <w:tcBorders>
               <w:top w:val="nil"/>
               <w:left w:val="nil"/>
@@ -19280,33 +19515,33 @@
         </w:tc>
         <w:tc>
           <w:tcPr>
-            <w:tcW w:w="10" w:type="dxa"/>
+            <w:tcW w:w="11" w:type="dxa"/>
+            <w:gridSpan w:val="8"/>
+            <w:tcBorders>
+              <w:top w:val="nil"/>
+              <w:left w:val="nil"/>
+              <w:bottom w:val="nil"/>
+              <w:right w:val="nil"/>
+              <w:insideH w:val="nil"/>
+              <w:insideV w:val="nil"/>
+            </w:tcBorders>
+            <w:shd w:fill="auto" w:val="clear"/>
+          </w:tcPr>
+          <w:p>
+            <w:pPr>
+              <w:pStyle w:val="Normal"/>
+              <w:spacing w:lineRule="auto" w:line="240" w:before="0" w:after="0"/>
+              <w:rPr/>
+            </w:pPr>
+            <w:r>
+              <w:rPr/>
+            </w:r>
+          </w:p>
+        </w:tc>
+        <w:tc>
+          <w:tcPr>
+            <w:tcW w:w="235" w:type="dxa"/>
             <w:gridSpan w:val="6"/>
-            <w:tcBorders>
-              <w:top w:val="nil"/>
-              <w:left w:val="nil"/>
-              <w:bottom w:val="nil"/>
-              <w:right w:val="nil"/>
-              <w:insideH w:val="nil"/>
-              <w:insideV w:val="nil"/>
-            </w:tcBorders>
-            <w:shd w:fill="auto" w:val="clear"/>
-          </w:tcPr>
-          <w:p>
-            <w:pPr>
-              <w:pStyle w:val="Normal"/>
-              <w:spacing w:lineRule="auto" w:line="240" w:before="0" w:after="0"/>
-              <w:rPr/>
-            </w:pPr>
-            <w:r>
-              <w:rPr/>
-            </w:r>
-          </w:p>
-        </w:tc>
-        <w:tc>
-          <w:tcPr>
-            <w:tcW w:w="233" w:type="dxa"/>
-            <w:gridSpan w:val="5"/>
             <w:tcBorders>
               <w:top w:val="nil"/>
               <w:left w:val="nil"/>
@@ -19335,7 +19570,7 @@
         </w:trPr>
         <w:tc>
           <w:tcPr>
-            <w:tcW w:w="8" w:type="dxa"/>
+            <w:tcW w:w="7" w:type="dxa"/>
             <w:tcBorders>
               <w:top w:val="nil"/>
               <w:left w:val="nil"/>
@@ -19383,8 +19618,8 @@
         </w:tc>
         <w:tc>
           <w:tcPr>
-            <w:tcW w:w="2969" w:type="dxa"/>
-            <w:gridSpan w:val="14"/>
+            <w:tcW w:w="2968" w:type="dxa"/>
+            <w:gridSpan w:val="15"/>
             <w:tcBorders>
               <w:top w:val="single" w:sz="8" w:space="0" w:color="000000"/>
               <w:left w:val="single" w:sz="8" w:space="0" w:color="000000"/>
@@ -19457,8 +19692,8 @@
         </w:tc>
         <w:tc>
           <w:tcPr>
-            <w:tcW w:w="4675" w:type="dxa"/>
-            <w:gridSpan w:val="38"/>
+            <w:tcW w:w="4674" w:type="dxa"/>
+            <w:gridSpan w:val="36"/>
             <w:tcBorders>
               <w:top w:val="single" w:sz="8" w:space="0" w:color="000000"/>
               <w:left w:val="single" w:sz="8" w:space="0" w:color="000000"/>
@@ -19498,7 +19733,7 @@
         <w:tc>
           <w:tcPr>
             <w:tcW w:w="237" w:type="dxa"/>
-            <w:gridSpan w:val="8"/>
+            <w:gridSpan w:val="6"/>
             <w:tcBorders>
               <w:top w:val="nil"/>
               <w:left w:val="single" w:sz="8" w:space="0" w:color="000000"/>
@@ -19599,33 +19834,33 @@
         </w:tc>
         <w:tc>
           <w:tcPr>
-            <w:tcW w:w="10" w:type="dxa"/>
+            <w:tcW w:w="11" w:type="dxa"/>
+            <w:gridSpan w:val="8"/>
+            <w:tcBorders>
+              <w:top w:val="nil"/>
+              <w:left w:val="nil"/>
+              <w:bottom w:val="nil"/>
+              <w:right w:val="nil"/>
+              <w:insideH w:val="nil"/>
+              <w:insideV w:val="nil"/>
+            </w:tcBorders>
+            <w:shd w:fill="auto" w:val="clear"/>
+          </w:tcPr>
+          <w:p>
+            <w:pPr>
+              <w:pStyle w:val="Normal"/>
+              <w:spacing w:lineRule="auto" w:line="240" w:before="0" w:after="0"/>
+              <w:rPr/>
+            </w:pPr>
+            <w:r>
+              <w:rPr/>
+            </w:r>
+          </w:p>
+        </w:tc>
+        <w:tc>
+          <w:tcPr>
+            <w:tcW w:w="235" w:type="dxa"/>
             <w:gridSpan w:val="6"/>
-            <w:tcBorders>
-              <w:top w:val="nil"/>
-              <w:left w:val="nil"/>
-              <w:bottom w:val="nil"/>
-              <w:right w:val="nil"/>
-              <w:insideH w:val="nil"/>
-              <w:insideV w:val="nil"/>
-            </w:tcBorders>
-            <w:shd w:fill="auto" w:val="clear"/>
-          </w:tcPr>
-          <w:p>
-            <w:pPr>
-              <w:pStyle w:val="Normal"/>
-              <w:spacing w:lineRule="auto" w:line="240" w:before="0" w:after="0"/>
-              <w:rPr/>
-            </w:pPr>
-            <w:r>
-              <w:rPr/>
-            </w:r>
-          </w:p>
-        </w:tc>
-        <w:tc>
-          <w:tcPr>
-            <w:tcW w:w="233" w:type="dxa"/>
-            <w:gridSpan w:val="5"/>
             <w:tcBorders>
               <w:top w:val="nil"/>
               <w:left w:val="nil"/>
@@ -19654,8 +19889,8 @@
         </w:trPr>
         <w:tc>
           <w:tcPr>
-            <w:tcW w:w="3198" w:type="dxa"/>
-            <w:gridSpan w:val="18"/>
+            <w:tcW w:w="3197" w:type="dxa"/>
+            <w:gridSpan w:val="19"/>
             <w:tcBorders>
               <w:top w:val="single" w:sz="8" w:space="0" w:color="000000"/>
               <w:left w:val="nil"/>
@@ -19727,7 +19962,7 @@
         </w:tc>
         <w:tc>
           <w:tcPr>
-            <w:tcW w:w="2379" w:type="dxa"/>
+            <w:tcW w:w="2377" w:type="dxa"/>
             <w:gridSpan w:val="22"/>
             <w:tcBorders>
               <w:top w:val="single" w:sz="8" w:space="0" w:color="000000"/>
@@ -19765,7 +20000,7 @@
         <w:tc>
           <w:tcPr>
             <w:tcW w:w="2266" w:type="dxa"/>
-            <w:gridSpan w:val="22"/>
+            <w:gridSpan w:val="18"/>
             <w:tcBorders>
               <w:top w:val="single" w:sz="8" w:space="0" w:color="000000"/>
               <w:left w:val="nil"/>
@@ -19801,8 +20036,8 @@
         </w:tc>
         <w:tc>
           <w:tcPr>
-            <w:tcW w:w="94" w:type="dxa"/>
-            <w:gridSpan w:val="3"/>
+            <w:tcW w:w="95" w:type="dxa"/>
+            <w:gridSpan w:val="4"/>
             <w:tcBorders>
               <w:top w:val="nil"/>
               <w:left w:val="nil"/>
@@ -19869,7 +20104,7 @@
               <mc:AlternateContent>
                 <mc:Choice Requires="wps">
                   <w:drawing>
-                    <wp:anchor behindDoc="1" distT="0" distB="0" distL="0" distR="36195" simplePos="0" locked="0" layoutInCell="1" allowOverlap="1" relativeHeight="31" wp14:anchorId="71B02EE3">
+                    <wp:anchor behindDoc="1" distT="0" distB="0" distL="0" distR="36195" simplePos="0" locked="0" layoutInCell="1" allowOverlap="1" relativeHeight="32" wp14:anchorId="71B02EE3">
                       <wp:simplePos x="0" y="0"/>
                       <wp:positionH relativeFrom="column">
                         <wp:posOffset>-27940</wp:posOffset>
@@ -19877,7 +20112,7 @@
                       <wp:positionV relativeFrom="paragraph">
                         <wp:posOffset>4445</wp:posOffset>
                       </wp:positionV>
-                      <wp:extent cx="95250" cy="80645"/>
+                      <wp:extent cx="95885" cy="81280"/>
                       <wp:effectExtent l="0" t="0" r="20955" b="16510"/>
                       <wp:wrapTight wrapText="bothSides">
                         <wp:wrapPolygon edited="0">
@@ -19888,7 +20123,7 @@
                           <wp:lineTo x="0" y="0"/>
                         </wp:wrapPolygon>
                       </wp:wrapTight>
-                      <wp:docPr id="65" name="Надпись 2"/>
+                      <wp:docPr id="70" name="Надпись 2"/>
                       <a:graphic xmlns:a="http://schemas.openxmlformats.org/drawingml/2006/main">
                         <a:graphicData uri="http://schemas.microsoft.com/office/word/2010/wordprocessingShape">
                           <wps:wsp>
@@ -19896,7 +20131,7 @@
                             <wps:spPr>
                               <a:xfrm>
                                 <a:off x="0" y="0"/>
-                                <a:ext cx="94680" cy="79920"/>
+                                <a:ext cx="95400" cy="80640"/>
                               </a:xfrm>
                               <a:prstGeom prst="rect">
                                 <a:avLst/>
@@ -19949,7 +20184,7 @@
                 </mc:Choice>
                 <mc:Fallback>
                   <w:pict>
-                    <v:rect id="shape_0" ID="Надпись 2" fillcolor="white" stroked="t" style="position:absolute;margin-left:-2.2pt;margin-top:0.35pt;width:7.4pt;height:6.25pt" wp14:anchorId="71B02EE3">
+                    <v:rect id="shape_0" ID="Надпись 2" fillcolor="white" stroked="t" style="position:absolute;margin-left:-2.2pt;margin-top:0.35pt;width:7.45pt;height:6.3pt" wp14:anchorId="71B02EE3">
                       <w10:wrap type="square"/>
                       <v:fill o:detectmouseclick="t" type="solid" color2="black"/>
                       <v:stroke color="black" weight="6480" joinstyle="miter" endcap="flat"/>
@@ -19992,8 +20227,8 @@
         </w:tc>
         <w:tc>
           <w:tcPr>
-            <w:tcW w:w="239" w:type="dxa"/>
-            <w:gridSpan w:val="7"/>
+            <w:tcW w:w="241" w:type="dxa"/>
+            <w:gridSpan w:val="9"/>
             <w:tcBorders>
               <w:top w:val="nil"/>
               <w:left w:val="nil"/>
@@ -20022,8 +20257,8 @@
         </w:trPr>
         <w:tc>
           <w:tcPr>
-            <w:tcW w:w="3198" w:type="dxa"/>
-            <w:gridSpan w:val="18"/>
+            <w:tcW w:w="3197" w:type="dxa"/>
+            <w:gridSpan w:val="19"/>
             <w:tcBorders>
               <w:top w:val="single" w:sz="8" w:space="0" w:color="000000"/>
               <w:left w:val="single" w:sz="8" w:space="0" w:color="000000"/>
@@ -20096,7 +20331,7 @@
         </w:tc>
         <w:tc>
           <w:tcPr>
-            <w:tcW w:w="2082" w:type="dxa"/>
+            <w:tcW w:w="2081" w:type="dxa"/>
             <w:gridSpan w:val="20"/>
             <w:tcBorders>
               <w:top w:val="single" w:sz="8" w:space="0" w:color="000000"/>
@@ -20175,7 +20410,7 @@
         <w:tc>
           <w:tcPr>
             <w:tcW w:w="2265" w:type="dxa"/>
-            <w:gridSpan w:val="22"/>
+            <w:gridSpan w:val="18"/>
             <w:tcBorders>
               <w:top w:val="single" w:sz="8" w:space="0" w:color="000000"/>
               <w:left w:val="single" w:sz="8" w:space="0" w:color="000000"/>
@@ -20215,7 +20450,7 @@
         <w:tc>
           <w:tcPr>
             <w:tcW w:w="96" w:type="dxa"/>
-            <w:gridSpan w:val="3"/>
+            <w:gridSpan w:val="4"/>
             <w:tcBorders>
               <w:top w:val="nil"/>
               <w:left w:val="single" w:sz="8" w:space="0" w:color="000000"/>
@@ -20287,8 +20522,8 @@
         </w:tc>
         <w:tc>
           <w:tcPr>
-            <w:tcW w:w="241" w:type="dxa"/>
-            <w:gridSpan w:val="9"/>
+            <w:tcW w:w="243" w:type="dxa"/>
+            <w:gridSpan w:val="11"/>
             <w:tcBorders>
               <w:top w:val="nil"/>
               <w:left w:val="nil"/>
@@ -20317,8 +20552,8 @@
         </w:trPr>
         <w:tc>
           <w:tcPr>
-            <w:tcW w:w="3852" w:type="dxa"/>
-            <w:gridSpan w:val="22"/>
+            <w:tcW w:w="3850" w:type="dxa"/>
+            <w:gridSpan w:val="24"/>
             <w:tcBorders>
               <w:top w:val="nil"/>
               <w:left w:val="nil"/>
@@ -20387,8 +20622,8 @@
         </w:tc>
         <w:tc>
           <w:tcPr>
-            <w:tcW w:w="2901" w:type="dxa"/>
-            <w:gridSpan w:val="28"/>
+            <w:tcW w:w="2900" w:type="dxa"/>
+            <w:gridSpan w:val="25"/>
             <w:tcBorders>
               <w:top w:val="nil"/>
               <w:left w:val="nil"/>
@@ -20426,8 +20661,8 @@
         </w:tc>
         <w:tc>
           <w:tcPr>
-            <w:tcW w:w="1330" w:type="dxa"/>
-            <w:gridSpan w:val="18"/>
+            <w:tcW w:w="1331" w:type="dxa"/>
+            <w:gridSpan w:val="17"/>
             <w:tcBorders>
               <w:top w:val="nil"/>
               <w:left w:val="nil"/>
@@ -20465,8 +20700,8 @@
         </w:tc>
         <w:tc>
           <w:tcPr>
-            <w:tcW w:w="2387" w:type="dxa"/>
-            <w:gridSpan w:val="20"/>
+            <w:tcW w:w="2389" w:type="dxa"/>
+            <w:gridSpan w:val="22"/>
             <w:tcBorders>
               <w:top w:val="nil"/>
               <w:left w:val="nil"/>
@@ -20605,7 +20840,7 @@
         <w:tblInd w:w="-5" w:type="dxa"/>
         <w:tblCellMar>
           <w:top w:w="0" w:type="dxa"/>
-          <w:left w:w="118" w:type="dxa"/>
+          <w:left w:w="123" w:type="dxa"/>
           <w:bottom w:w="0" w:type="dxa"/>
           <w:right w:w="108" w:type="dxa"/>
         </w:tblCellMar>
@@ -21253,7 +21488,7 @@
         <mc:AlternateContent>
           <mc:Choice Requires="wps">
             <w:drawing>
-              <wp:anchor behindDoc="0" distT="45720" distB="45720" distL="114300" distR="114300" simplePos="0" locked="0" layoutInCell="1" allowOverlap="1" relativeHeight="8" wp14:anchorId="1900F334">
+              <wp:anchor behindDoc="0" distT="45720" distB="45720" distL="114300" distR="114300" simplePos="0" locked="0" layoutInCell="1" allowOverlap="1" relativeHeight="9" wp14:anchorId="1900F334">
                 <wp:simplePos x="0" y="0"/>
                 <wp:positionH relativeFrom="column">
                   <wp:posOffset>-19050</wp:posOffset>
@@ -21261,10 +21496,10 @@
                 <wp:positionV relativeFrom="paragraph">
                   <wp:posOffset>635</wp:posOffset>
                 </wp:positionV>
-                <wp:extent cx="2179955" cy="1125855"/>
+                <wp:extent cx="2180590" cy="1126490"/>
                 <wp:effectExtent l="0" t="0" r="0" b="0"/>
                 <wp:wrapSquare wrapText="bothSides"/>
-                <wp:docPr id="67" name="Надпись 2"/>
+                <wp:docPr id="72" name="Надпись 2"/>
                 <a:graphic xmlns:a="http://schemas.openxmlformats.org/drawingml/2006/main">
                   <a:graphicData uri="http://schemas.microsoft.com/office/word/2010/wordprocessingShape">
                     <wps:wsp>
@@ -21272,7 +21507,7 @@
                       <wps:spPr>
                         <a:xfrm>
                           <a:off x="0" y="0"/>
-                          <a:ext cx="2179440" cy="1125360"/>
+                          <a:ext cx="2179800" cy="1125720"/>
                         </a:xfrm>
                         <a:prstGeom prst="rect">
                           <a:avLst/>
@@ -21306,7 +21541,7 @@
                                 <wp:inline distT="0" distB="0" distL="0" distR="0">
                                   <wp:extent cx="1673860" cy="650875"/>
                                   <wp:effectExtent l="0" t="0" r="0" b="0"/>
-                                  <wp:docPr id="69" name="Рисунок 7" descr=""/>
+                                  <wp:docPr id="74" name="Рисунок 7" descr=""/>
                                   <wp:cNvGraphicFramePr>
                                     <a:graphicFrameLocks xmlns:a="http://schemas.openxmlformats.org/drawingml/2006/main" noChangeAspect="1"/>
                                   </wp:cNvGraphicFramePr>
@@ -21314,7 +21549,7 @@
                                     <a:graphicData uri="http://schemas.openxmlformats.org/drawingml/2006/picture">
                                       <pic:pic xmlns:pic="http://schemas.openxmlformats.org/drawingml/2006/picture">
                                         <pic:nvPicPr>
-                                          <pic:cNvPr id="69" name="Рисунок 7" descr=""/>
+                                          <pic:cNvPr id="74" name="Рисунок 7" descr=""/>
                                           <pic:cNvPicPr>
                                             <a:picLocks noChangeAspect="1" noChangeArrowheads="1"/>
                                           </pic:cNvPicPr>
@@ -21354,7 +21589,7 @@
           </mc:Choice>
           <mc:Fallback>
             <w:pict>
-              <v:rect id="shape_0" ID="Надпись 2" stroked="f" style="position:absolute;margin-left:-1.5pt;margin-top:0.05pt;width:171.55pt;height:88.55pt" wp14:anchorId="1900F334">
+              <v:rect id="shape_0" ID="Надпись 2" stroked="f" style="position:absolute;margin-left:-1.5pt;margin-top:0.05pt;width:171.6pt;height:88.6pt" wp14:anchorId="1900F334">
                 <w10:wrap type="none"/>
                 <v:fill o:detectmouseclick="t" on="false"/>
                 <v:stroke color="#3465a4" weight="9360" joinstyle="round" endcap="flat"/>
@@ -21376,7 +21611,7 @@
                           <wp:inline distT="0" distB="0" distL="0" distR="0">
                             <wp:extent cx="1673860" cy="650875"/>
                             <wp:effectExtent l="0" t="0" r="0" b="0"/>
-                            <wp:docPr id="70" name="Рисунок 7" descr=""/>
+                            <wp:docPr id="75" name="Рисунок 7" descr=""/>
                             <wp:cNvGraphicFramePr>
                               <a:graphicFrameLocks xmlns:a="http://schemas.openxmlformats.org/drawingml/2006/main" noChangeAspect="1"/>
                             </wp:cNvGraphicFramePr>
@@ -21384,7 +21619,7 @@
                               <a:graphicData uri="http://schemas.openxmlformats.org/drawingml/2006/picture">
                                 <pic:pic xmlns:pic="http://schemas.openxmlformats.org/drawingml/2006/picture">
                                   <pic:nvPicPr>
-                                    <pic:cNvPr id="70" name="Рисунок 7" descr=""/>
+                                    <pic:cNvPr id="75" name="Рисунок 7" descr=""/>
                                     <pic:cNvPicPr>
                                       <a:picLocks noChangeAspect="1" noChangeArrowheads="1"/>
                                     </pic:cNvPicPr>
@@ -21998,7 +22233,7 @@
         <w:tblInd w:w="-5" w:type="dxa"/>
         <w:tblCellMar>
           <w:top w:w="0" w:type="dxa"/>
-          <w:left w:w="118" w:type="dxa"/>
+          <w:left w:w="123" w:type="dxa"/>
           <w:bottom w:w="0" w:type="dxa"/>
           <w:right w:w="108" w:type="dxa"/>
         </w:tblCellMar>

--- a/tpl_invoice_4.docx
+++ b/tpl_invoice_4.docx
@@ -44,9 +44,11 @@
               </w:rPr>
             </w:pPr>
             <w:r>
-              <w:rPr/>
+              <w:rPr>
+                <w:rFonts w:cs="Times New Roman" w:ascii="Times New Roman" w:hAnsi="Times New Roman"/>
+              </w:rPr>
               <w:drawing>
-                <wp:anchor behindDoc="0" distT="0" distB="0" distL="0" distR="0" simplePos="0" locked="0" layoutInCell="1" allowOverlap="1" relativeHeight="68">
+                <wp:anchor behindDoc="0" distT="0" distB="0" distL="0" distR="0" simplePos="0" locked="0" layoutInCell="1" allowOverlap="1" relativeHeight="35">
                   <wp:simplePos x="0" y="0"/>
                   <wp:positionH relativeFrom="column">
                     <wp:posOffset>-69850</wp:posOffset>
@@ -152,25 +154,7 @@
                 <w:sz w:val="26"/>
                 <w:szCs w:val="26"/>
               </w:rPr>
-              <w:t xml:space="preserve">Приказом </w:t>
-            </w:r>
-            <w:r>
-              <w:rPr>
-                <w:rFonts w:cs="Times New Roman" w:ascii="Times New Roman" w:hAnsi="Times New Roman"/>
-                <w:b/>
-                <w:sz w:val="26"/>
-                <w:szCs w:val="26"/>
-              </w:rPr>
-              <w:t>ОО</w:t>
-            </w:r>
-            <w:r>
-              <w:rPr>
-                <w:rFonts w:cs="Times New Roman" w:ascii="Times New Roman" w:hAnsi="Times New Roman"/>
-                <w:b/>
-                <w:sz w:val="26"/>
-                <w:szCs w:val="26"/>
-              </w:rPr>
-              <w:t>О «</w:t>
+              <w:t>Приказом ООО «</w:t>
             </w:r>
             <w:r>
               <w:rPr>
@@ -374,15 +358,15 @@
         <w:tblLook w:val="04a0" w:noVBand="1" w:noHBand="0" w:lastColumn="0" w:firstColumn="1" w:lastRow="0" w:firstRow="1"/>
       </w:tblPr>
       <w:tblGrid>
-        <w:gridCol w:w="1974"/>
-        <w:gridCol w:w="4991"/>
-        <w:gridCol w:w="3486"/>
+        <w:gridCol w:w="1973"/>
+        <w:gridCol w:w="4990"/>
+        <w:gridCol w:w="3488"/>
       </w:tblGrid>
       <w:tr>
         <w:trPr/>
         <w:tc>
           <w:tcPr>
-            <w:tcW w:w="1974" w:type="dxa"/>
+            <w:tcW w:w="1973" w:type="dxa"/>
             <w:tcBorders>
               <w:top w:val="nil"/>
               <w:left w:val="nil"/>
@@ -410,35 +394,35 @@
         </w:tc>
         <w:tc>
           <w:tcPr>
-            <w:tcW w:w="4991" w:type="dxa"/>
-            <w:tcBorders>
-              <w:top w:val="nil"/>
-              <w:left w:val="nil"/>
-              <w:bottom w:val="nil"/>
-              <w:right w:val="nil"/>
-            </w:tcBorders>
-            <w:shd w:fill="auto" w:val="clear"/>
-          </w:tcPr>
-          <w:p>
-            <w:pPr>
-              <w:pStyle w:val="Normal"/>
-              <w:spacing w:lineRule="auto" w:line="240" w:before="0" w:after="0"/>
-              <w:rPr>
-                <w:rFonts w:ascii="Times New Roman" w:hAnsi="Times New Roman" w:cs="Times New Roman"/>
-                <w:sz w:val="14"/>
-              </w:rPr>
-            </w:pPr>
-            <w:r>
-              <w:rPr>
-                <w:rFonts w:cs="Times New Roman" w:ascii="Times New Roman" w:hAnsi="Times New Roman"/>
-                <w:sz w:val="14"/>
-              </w:rPr>
-            </w:r>
-          </w:p>
-        </w:tc>
-        <w:tc>
-          <w:tcPr>
-            <w:tcW w:w="3486" w:type="dxa"/>
+            <w:tcW w:w="4990" w:type="dxa"/>
+            <w:tcBorders>
+              <w:top w:val="nil"/>
+              <w:left w:val="nil"/>
+              <w:bottom w:val="nil"/>
+              <w:right w:val="nil"/>
+            </w:tcBorders>
+            <w:shd w:fill="auto" w:val="clear"/>
+          </w:tcPr>
+          <w:p>
+            <w:pPr>
+              <w:pStyle w:val="Normal"/>
+              <w:spacing w:lineRule="auto" w:line="240" w:before="0" w:after="0"/>
+              <w:rPr>
+                <w:rFonts w:ascii="Times New Roman" w:hAnsi="Times New Roman" w:cs="Times New Roman"/>
+                <w:sz w:val="14"/>
+              </w:rPr>
+            </w:pPr>
+            <w:r>
+              <w:rPr>
+                <w:rFonts w:cs="Times New Roman" w:ascii="Times New Roman" w:hAnsi="Times New Roman"/>
+                <w:sz w:val="14"/>
+              </w:rPr>
+            </w:r>
+          </w:p>
+        </w:tc>
+        <w:tc>
+          <w:tcPr>
+            <w:tcW w:w="3488" w:type="dxa"/>
             <w:tcBorders>
               <w:top w:val="nil"/>
               <w:left w:val="nil"/>
@@ -471,7 +455,7 @@
         </w:trPr>
         <w:tc>
           <w:tcPr>
-            <w:tcW w:w="1974" w:type="dxa"/>
+            <w:tcW w:w="1973" w:type="dxa"/>
             <w:tcBorders/>
             <w:shd w:color="auto" w:fill="DEEAF6" w:themeFill="accent1" w:themeFillTint="33" w:val="clear"/>
             <w:vAlign w:val="center"/>
@@ -501,33 +485,33 @@
         </w:tc>
         <w:tc>
           <w:tcPr>
-            <w:tcW w:w="4991" w:type="dxa"/>
-            <w:tcBorders>
-              <w:top w:val="nil"/>
-              <w:bottom w:val="nil"/>
-            </w:tcBorders>
-            <w:shd w:fill="auto" w:val="clear"/>
-          </w:tcPr>
-          <w:p>
-            <w:pPr>
-              <w:pStyle w:val="Normal"/>
-              <w:spacing w:lineRule="auto" w:line="240" w:before="0" w:after="0"/>
-              <w:rPr>
-                <w:rFonts w:ascii="Times New Roman" w:hAnsi="Times New Roman" w:cs="Times New Roman"/>
-                <w:sz w:val="14"/>
-              </w:rPr>
-            </w:pPr>
-            <w:r>
-              <w:rPr>
-                <w:rFonts w:cs="Times New Roman" w:ascii="Times New Roman" w:hAnsi="Times New Roman"/>
-                <w:sz w:val="14"/>
-              </w:rPr>
-            </w:r>
-          </w:p>
-        </w:tc>
-        <w:tc>
-          <w:tcPr>
-            <w:tcW w:w="3486" w:type="dxa"/>
+            <w:tcW w:w="4990" w:type="dxa"/>
+            <w:tcBorders>
+              <w:top w:val="nil"/>
+              <w:bottom w:val="nil"/>
+            </w:tcBorders>
+            <w:shd w:fill="auto" w:val="clear"/>
+          </w:tcPr>
+          <w:p>
+            <w:pPr>
+              <w:pStyle w:val="Normal"/>
+              <w:spacing w:lineRule="auto" w:line="240" w:before="0" w:after="0"/>
+              <w:rPr>
+                <w:rFonts w:ascii="Times New Roman" w:hAnsi="Times New Roman" w:cs="Times New Roman"/>
+                <w:sz w:val="14"/>
+              </w:rPr>
+            </w:pPr>
+            <w:r>
+              <w:rPr>
+                <w:rFonts w:cs="Times New Roman" w:ascii="Times New Roman" w:hAnsi="Times New Roman"/>
+                <w:sz w:val="14"/>
+              </w:rPr>
+            </w:r>
+          </w:p>
+        </w:tc>
+        <w:tc>
+          <w:tcPr>
+            <w:tcW w:w="3488" w:type="dxa"/>
             <w:tcBorders/>
             <w:shd w:color="auto" w:fill="DEEAF6" w:themeFill="accent1" w:themeFillTint="33" w:val="clear"/>
             <w:vAlign w:val="center"/>
@@ -635,15 +619,7 @@
           <w:sz w:val="14"/>
           <w:szCs w:val="16"/>
         </w:rPr>
-        <w:t>«</w:t>
-      </w:r>
-      <w:r>
-        <w:rPr>
-          <w:rFonts w:cs="Times New Roman" w:ascii="Times New Roman" w:hAnsi="Times New Roman"/>
-          <w:sz w:val="14"/>
-          <w:szCs w:val="16"/>
-        </w:rPr>
-        <w:t xml:space="preserve">ООО </w:t>
+        <w:t xml:space="preserve">«ООО </w:t>
       </w:r>
       <w:r>
         <w:rPr>
@@ -700,11 +676,11 @@
         <w:tblLook w:val="04a0" w:noVBand="1" w:noHBand="0" w:lastColumn="0" w:firstColumn="1" w:lastRow="0" w:firstRow="1"/>
       </w:tblPr>
       <w:tblGrid>
-        <w:gridCol w:w="3112"/>
+        <w:gridCol w:w="3111"/>
+        <w:gridCol w:w="281"/>
+        <w:gridCol w:w="3400"/>
         <w:gridCol w:w="282"/>
-        <w:gridCol w:w="3400"/>
-        <w:gridCol w:w="283"/>
-        <w:gridCol w:w="3374"/>
+        <w:gridCol w:w="3377"/>
       </w:tblGrid>
       <w:tr>
         <w:trPr>
@@ -712,7 +688,7 @@
         </w:trPr>
         <w:tc>
           <w:tcPr>
-            <w:tcW w:w="3112" w:type="dxa"/>
+            <w:tcW w:w="3111" w:type="dxa"/>
             <w:tcBorders>
               <w:top w:val="nil"/>
               <w:left w:val="nil"/>
@@ -742,6 +718,66 @@
         </w:tc>
         <w:tc>
           <w:tcPr>
+            <w:tcW w:w="281" w:type="dxa"/>
+            <w:tcBorders>
+              <w:top w:val="nil"/>
+              <w:left w:val="nil"/>
+              <w:bottom w:val="nil"/>
+              <w:right w:val="nil"/>
+            </w:tcBorders>
+            <w:shd w:fill="auto" w:val="clear"/>
+          </w:tcPr>
+          <w:p>
+            <w:pPr>
+              <w:pStyle w:val="Normal"/>
+              <w:spacing w:lineRule="auto" w:line="240" w:before="0" w:after="0"/>
+              <w:rPr>
+                <w:rFonts w:ascii="Times New Roman" w:hAnsi="Times New Roman" w:cs="Times New Roman"/>
+                <w:sz w:val="14"/>
+                <w:szCs w:val="16"/>
+              </w:rPr>
+            </w:pPr>
+            <w:r>
+              <w:rPr>
+                <w:rFonts w:cs="Times New Roman" w:ascii="Times New Roman" w:hAnsi="Times New Roman"/>
+                <w:sz w:val="14"/>
+                <w:szCs w:val="16"/>
+              </w:rPr>
+            </w:r>
+          </w:p>
+        </w:tc>
+        <w:tc>
+          <w:tcPr>
+            <w:tcW w:w="3400" w:type="dxa"/>
+            <w:tcBorders>
+              <w:top w:val="nil"/>
+              <w:left w:val="nil"/>
+              <w:right w:val="nil"/>
+            </w:tcBorders>
+            <w:shd w:fill="auto" w:val="clear"/>
+          </w:tcPr>
+          <w:p>
+            <w:pPr>
+              <w:pStyle w:val="Normal"/>
+              <w:spacing w:lineRule="auto" w:line="240" w:before="0" w:after="0"/>
+              <w:rPr>
+                <w:rFonts w:ascii="Times New Roman" w:hAnsi="Times New Roman" w:cs="Times New Roman"/>
+                <w:sz w:val="14"/>
+                <w:szCs w:val="16"/>
+              </w:rPr>
+            </w:pPr>
+            <w:r>
+              <w:rPr>
+                <w:rFonts w:cs="Times New Roman" w:ascii="Times New Roman" w:hAnsi="Times New Roman"/>
+                <w:sz w:val="14"/>
+                <w:szCs w:val="16"/>
+              </w:rPr>
+              <w:t>Имя</w:t>
+            </w:r>
+          </w:p>
+        </w:tc>
+        <w:tc>
+          <w:tcPr>
             <w:tcW w:w="282" w:type="dxa"/>
             <w:tcBorders>
               <w:top w:val="nil"/>
@@ -772,67 +808,7 @@
         </w:tc>
         <w:tc>
           <w:tcPr>
-            <w:tcW w:w="3400" w:type="dxa"/>
-            <w:tcBorders>
-              <w:top w:val="nil"/>
-              <w:left w:val="nil"/>
-              <w:right w:val="nil"/>
-            </w:tcBorders>
-            <w:shd w:fill="auto" w:val="clear"/>
-          </w:tcPr>
-          <w:p>
-            <w:pPr>
-              <w:pStyle w:val="Normal"/>
-              <w:spacing w:lineRule="auto" w:line="240" w:before="0" w:after="0"/>
-              <w:rPr>
-                <w:rFonts w:ascii="Times New Roman" w:hAnsi="Times New Roman" w:cs="Times New Roman"/>
-                <w:sz w:val="14"/>
-                <w:szCs w:val="16"/>
-              </w:rPr>
-            </w:pPr>
-            <w:r>
-              <w:rPr>
-                <w:rFonts w:cs="Times New Roman" w:ascii="Times New Roman" w:hAnsi="Times New Roman"/>
-                <w:sz w:val="14"/>
-                <w:szCs w:val="16"/>
-              </w:rPr>
-              <w:t>Имя</w:t>
-            </w:r>
-          </w:p>
-        </w:tc>
-        <w:tc>
-          <w:tcPr>
-            <w:tcW w:w="283" w:type="dxa"/>
-            <w:tcBorders>
-              <w:top w:val="nil"/>
-              <w:left w:val="nil"/>
-              <w:bottom w:val="nil"/>
-              <w:right w:val="nil"/>
-            </w:tcBorders>
-            <w:shd w:fill="auto" w:val="clear"/>
-          </w:tcPr>
-          <w:p>
-            <w:pPr>
-              <w:pStyle w:val="Normal"/>
-              <w:spacing w:lineRule="auto" w:line="240" w:before="0" w:after="0"/>
-              <w:rPr>
-                <w:rFonts w:ascii="Times New Roman" w:hAnsi="Times New Roman" w:cs="Times New Roman"/>
-                <w:sz w:val="14"/>
-                <w:szCs w:val="16"/>
-              </w:rPr>
-            </w:pPr>
-            <w:r>
-              <w:rPr>
-                <w:rFonts w:cs="Times New Roman" w:ascii="Times New Roman" w:hAnsi="Times New Roman"/>
-                <w:sz w:val="14"/>
-                <w:szCs w:val="16"/>
-              </w:rPr>
-            </w:r>
-          </w:p>
-        </w:tc>
-        <w:tc>
-          <w:tcPr>
-            <w:tcW w:w="3374" w:type="dxa"/>
+            <w:tcW w:w="3377" w:type="dxa"/>
             <w:tcBorders>
               <w:top w:val="nil"/>
               <w:left w:val="nil"/>
@@ -867,7 +843,7 @@
         </w:trPr>
         <w:tc>
           <w:tcPr>
-            <w:tcW w:w="3112" w:type="dxa"/>
+            <w:tcW w:w="3111" w:type="dxa"/>
             <w:tcBorders/>
             <w:shd w:color="auto" w:fill="DEEAF6" w:themeFill="accent1" w:themeFillTint="33" w:val="clear"/>
             <w:vAlign w:val="center"/>
@@ -897,7 +873,7 @@
         </w:tc>
         <w:tc>
           <w:tcPr>
-            <w:tcW w:w="282" w:type="dxa"/>
+            <w:tcW w:w="281" w:type="dxa"/>
             <w:tcBorders>
               <w:top w:val="nil"/>
               <w:bottom w:val="nil"/>
@@ -954,7 +930,7 @@
         </w:tc>
         <w:tc>
           <w:tcPr>
-            <w:tcW w:w="283" w:type="dxa"/>
+            <w:tcW w:w="282" w:type="dxa"/>
             <w:tcBorders>
               <w:top w:val="nil"/>
               <w:bottom w:val="nil"/>
@@ -982,7 +958,7 @@
         </w:tc>
         <w:tc>
           <w:tcPr>
-            <w:tcW w:w="3374" w:type="dxa"/>
+            <w:tcW w:w="3377" w:type="dxa"/>
             <w:tcBorders/>
             <w:shd w:color="auto" w:fill="DEEAF6" w:themeFill="accent1" w:themeFillTint="33" w:val="clear"/>
             <w:vAlign w:val="center"/>
@@ -1016,7 +992,7 @@
         </w:trPr>
         <w:tc>
           <w:tcPr>
-            <w:tcW w:w="3112" w:type="dxa"/>
+            <w:tcW w:w="3111" w:type="dxa"/>
             <w:tcBorders>
               <w:left w:val="nil"/>
               <w:right w:val="nil"/>
@@ -1045,6 +1021,83 @@
         </w:tc>
         <w:tc>
           <w:tcPr>
+            <w:tcW w:w="281" w:type="dxa"/>
+            <w:tcBorders>
+              <w:top w:val="nil"/>
+              <w:left w:val="nil"/>
+              <w:bottom w:val="nil"/>
+              <w:right w:val="nil"/>
+            </w:tcBorders>
+            <w:shd w:fill="auto" w:val="clear"/>
+          </w:tcPr>
+          <w:p>
+            <w:pPr>
+              <w:pStyle w:val="Normal"/>
+              <w:spacing w:lineRule="auto" w:line="240" w:before="0" w:after="0"/>
+              <w:rPr>
+                <w:rFonts w:ascii="Times New Roman" w:hAnsi="Times New Roman" w:cs="Times New Roman"/>
+                <w:sz w:val="14"/>
+                <w:szCs w:val="16"/>
+              </w:rPr>
+            </w:pPr>
+            <w:r>
+              <w:rPr>
+                <w:rFonts w:cs="Times New Roman" w:ascii="Times New Roman" w:hAnsi="Times New Roman"/>
+                <w:sz w:val="14"/>
+                <w:szCs w:val="16"/>
+              </w:rPr>
+            </w:r>
+          </w:p>
+        </w:tc>
+        <w:tc>
+          <w:tcPr>
+            <w:tcW w:w="3400" w:type="dxa"/>
+            <w:tcBorders>
+              <w:left w:val="nil"/>
+              <w:right w:val="nil"/>
+            </w:tcBorders>
+            <w:shd w:fill="auto" w:val="clear"/>
+          </w:tcPr>
+          <w:p>
+            <w:pPr>
+              <w:pStyle w:val="Normal"/>
+              <w:spacing w:lineRule="auto" w:line="240" w:before="0" w:after="0"/>
+              <w:rPr>
+                <w:rFonts w:ascii="Times New Roman" w:hAnsi="Times New Roman" w:cs="Times New Roman"/>
+                <w:sz w:val="14"/>
+                <w:szCs w:val="16"/>
+              </w:rPr>
+            </w:pPr>
+            <w:r>
+              <w:rPr>
+                <w:rFonts w:cs="Times New Roman" w:ascii="Times New Roman" w:hAnsi="Times New Roman"/>
+                <w:sz w:val="14"/>
+                <w:szCs w:val="16"/>
+                <w:lang w:val="en-US"/>
+              </w:rPr>
+              <w:t>E</w:t>
+            </w:r>
+            <w:r>
+              <w:rPr>
+                <w:rFonts w:cs="Times New Roman" w:ascii="Times New Roman" w:hAnsi="Times New Roman"/>
+                <w:sz w:val="14"/>
+                <w:szCs w:val="16"/>
+              </w:rPr>
+              <w:t>-</w:t>
+            </w:r>
+            <w:r>
+              <w:rPr>
+                <w:rFonts w:cs="Times New Roman" w:ascii="Times New Roman" w:hAnsi="Times New Roman"/>
+                <w:sz w:val="14"/>
+                <w:szCs w:val="16"/>
+                <w:lang w:val="en-US"/>
+              </w:rPr>
+              <w:t>mail</w:t>
+            </w:r>
+          </w:p>
+        </w:tc>
+        <w:tc>
+          <w:tcPr>
             <w:tcW w:w="282" w:type="dxa"/>
             <w:tcBorders>
               <w:top w:val="nil"/>
@@ -1075,84 +1128,7 @@
         </w:tc>
         <w:tc>
           <w:tcPr>
-            <w:tcW w:w="3400" w:type="dxa"/>
-            <w:tcBorders>
-              <w:left w:val="nil"/>
-              <w:right w:val="nil"/>
-            </w:tcBorders>
-            <w:shd w:fill="auto" w:val="clear"/>
-          </w:tcPr>
-          <w:p>
-            <w:pPr>
-              <w:pStyle w:val="Normal"/>
-              <w:spacing w:lineRule="auto" w:line="240" w:before="0" w:after="0"/>
-              <w:rPr>
-                <w:rFonts w:ascii="Times New Roman" w:hAnsi="Times New Roman" w:cs="Times New Roman"/>
-                <w:sz w:val="14"/>
-                <w:szCs w:val="16"/>
-              </w:rPr>
-            </w:pPr>
-            <w:r>
-              <w:rPr>
-                <w:rFonts w:cs="Times New Roman" w:ascii="Times New Roman" w:hAnsi="Times New Roman"/>
-                <w:sz w:val="14"/>
-                <w:szCs w:val="16"/>
-                <w:lang w:val="en-US"/>
-              </w:rPr>
-              <w:t>E</w:t>
-            </w:r>
-            <w:r>
-              <w:rPr>
-                <w:rFonts w:cs="Times New Roman" w:ascii="Times New Roman" w:hAnsi="Times New Roman"/>
-                <w:sz w:val="14"/>
-                <w:szCs w:val="16"/>
-              </w:rPr>
-              <w:t>-</w:t>
-            </w:r>
-            <w:r>
-              <w:rPr>
-                <w:rFonts w:cs="Times New Roman" w:ascii="Times New Roman" w:hAnsi="Times New Roman"/>
-                <w:sz w:val="14"/>
-                <w:szCs w:val="16"/>
-                <w:lang w:val="en-US"/>
-              </w:rPr>
-              <w:t>mail</w:t>
-            </w:r>
-          </w:p>
-        </w:tc>
-        <w:tc>
-          <w:tcPr>
-            <w:tcW w:w="283" w:type="dxa"/>
-            <w:tcBorders>
-              <w:top w:val="nil"/>
-              <w:left w:val="nil"/>
-              <w:bottom w:val="nil"/>
-              <w:right w:val="nil"/>
-            </w:tcBorders>
-            <w:shd w:fill="auto" w:val="clear"/>
-          </w:tcPr>
-          <w:p>
-            <w:pPr>
-              <w:pStyle w:val="Normal"/>
-              <w:spacing w:lineRule="auto" w:line="240" w:before="0" w:after="0"/>
-              <w:rPr>
-                <w:rFonts w:ascii="Times New Roman" w:hAnsi="Times New Roman" w:cs="Times New Roman"/>
-                <w:sz w:val="14"/>
-                <w:szCs w:val="16"/>
-              </w:rPr>
-            </w:pPr>
-            <w:r>
-              <w:rPr>
-                <w:rFonts w:cs="Times New Roman" w:ascii="Times New Roman" w:hAnsi="Times New Roman"/>
-                <w:sz w:val="14"/>
-                <w:szCs w:val="16"/>
-              </w:rPr>
-            </w:r>
-          </w:p>
-        </w:tc>
-        <w:tc>
-          <w:tcPr>
-            <w:tcW w:w="3374" w:type="dxa"/>
+            <w:tcW w:w="3377" w:type="dxa"/>
             <w:tcBorders>
               <w:left w:val="nil"/>
               <w:right w:val="nil"/>
@@ -1186,7 +1162,7 @@
         </w:trPr>
         <w:tc>
           <w:tcPr>
-            <w:tcW w:w="3112" w:type="dxa"/>
+            <w:tcW w:w="3111" w:type="dxa"/>
             <w:tcBorders/>
             <w:shd w:color="auto" w:fill="DEEAF6" w:themeFill="accent1" w:themeFillTint="33" w:val="clear"/>
           </w:tcPr>
@@ -1212,7 +1188,7 @@
         </w:tc>
         <w:tc>
           <w:tcPr>
-            <w:tcW w:w="282" w:type="dxa"/>
+            <w:tcW w:w="281" w:type="dxa"/>
             <w:tcBorders>
               <w:top w:val="nil"/>
               <w:bottom w:val="nil"/>
@@ -1266,7 +1242,7 @@
         </w:tc>
         <w:tc>
           <w:tcPr>
-            <w:tcW w:w="283" w:type="dxa"/>
+            <w:tcW w:w="282" w:type="dxa"/>
             <w:tcBorders>
               <w:top w:val="nil"/>
               <w:bottom w:val="nil"/>
@@ -1294,7 +1270,7 @@
         </w:tc>
         <w:tc>
           <w:tcPr>
-            <w:tcW w:w="3374" w:type="dxa"/>
+            <w:tcW w:w="3377" w:type="dxa"/>
             <w:tcBorders/>
             <w:shd w:color="auto" w:fill="DEEAF6" w:themeFill="accent1" w:themeFillTint="33" w:val="clear"/>
           </w:tcPr>
@@ -1420,8 +1396,8 @@
         <w:tblLook w:val="04a0" w:noVBand="1" w:noHBand="0" w:lastColumn="0" w:firstColumn="1" w:lastRow="0" w:firstRow="1"/>
       </w:tblPr>
       <w:tblGrid>
-        <w:gridCol w:w="1275"/>
-        <w:gridCol w:w="9239"/>
+        <w:gridCol w:w="1274"/>
+        <w:gridCol w:w="9240"/>
       </w:tblGrid>
       <w:tr>
         <w:trPr>
@@ -1429,7 +1405,7 @@
         </w:trPr>
         <w:tc>
           <w:tcPr>
-            <w:tcW w:w="1275" w:type="dxa"/>
+            <w:tcW w:w="1274" w:type="dxa"/>
             <w:tcBorders>
               <w:top w:val="nil"/>
               <w:left w:val="nil"/>
@@ -1459,7 +1435,7 @@
         </w:tc>
         <w:tc>
           <w:tcPr>
-            <w:tcW w:w="9239" w:type="dxa"/>
+            <w:tcW w:w="9240" w:type="dxa"/>
             <w:tcBorders>
               <w:top w:val="nil"/>
               <w:left w:val="nil"/>
@@ -1494,7 +1470,7 @@
         </w:trPr>
         <w:tc>
           <w:tcPr>
-            <w:tcW w:w="1275" w:type="dxa"/>
+            <w:tcW w:w="1274" w:type="dxa"/>
             <w:tcBorders>
               <w:top w:val="nil"/>
               <w:left w:val="nil"/>
@@ -1547,7 +1523,7 @@
         </w:tc>
         <w:tc>
           <w:tcPr>
-            <w:tcW w:w="9239" w:type="dxa"/>
+            <w:tcW w:w="9240" w:type="dxa"/>
             <w:tcBorders/>
             <w:shd w:color="auto" w:fill="DEEAF6" w:themeFill="accent1" w:themeFillTint="33" w:val="clear"/>
             <w:vAlign w:val="center"/>
@@ -1582,7 +1558,7 @@
         </w:trPr>
         <w:tc>
           <w:tcPr>
-            <w:tcW w:w="1275" w:type="dxa"/>
+            <w:tcW w:w="1274" w:type="dxa"/>
             <w:tcBorders>
               <w:top w:val="nil"/>
               <w:left w:val="nil"/>
@@ -1612,7 +1588,7 @@
         </w:tc>
         <w:tc>
           <w:tcPr>
-            <w:tcW w:w="9239" w:type="dxa"/>
+            <w:tcW w:w="9240" w:type="dxa"/>
             <w:tcBorders>
               <w:left w:val="nil"/>
               <w:right w:val="nil"/>
@@ -1645,7 +1621,7 @@
         </w:trPr>
         <w:tc>
           <w:tcPr>
-            <w:tcW w:w="1275" w:type="dxa"/>
+            <w:tcW w:w="1274" w:type="dxa"/>
             <w:tcBorders>
               <w:top w:val="nil"/>
               <w:left w:val="nil"/>
@@ -1707,7 +1683,7 @@
         </w:tc>
         <w:tc>
           <w:tcPr>
-            <w:tcW w:w="9239" w:type="dxa"/>
+            <w:tcW w:w="9240" w:type="dxa"/>
             <w:tcBorders/>
             <w:shd w:color="auto" w:fill="DEEAF6" w:themeFill="accent1" w:themeFillTint="33" w:val="clear"/>
           </w:tcPr>
@@ -1738,37 +1714,37 @@
         </w:trPr>
         <w:tc>
           <w:tcPr>
-            <w:tcW w:w="1275" w:type="dxa"/>
-            <w:tcBorders>
-              <w:top w:val="nil"/>
-              <w:left w:val="nil"/>
-              <w:bottom w:val="nil"/>
-              <w:right w:val="nil"/>
-            </w:tcBorders>
-            <w:shd w:fill="auto" w:val="clear"/>
-          </w:tcPr>
-          <w:p>
-            <w:pPr>
-              <w:pStyle w:val="Normal"/>
-              <w:spacing w:lineRule="auto" w:line="240" w:before="0" w:after="0"/>
-              <w:rPr>
-                <w:rFonts w:ascii="Times New Roman" w:hAnsi="Times New Roman" w:cs="Times New Roman"/>
-                <w:sz w:val="14"/>
-                <w:szCs w:val="16"/>
-              </w:rPr>
-            </w:pPr>
-            <w:r>
-              <w:rPr>
-                <w:rFonts w:cs="Times New Roman" w:ascii="Times New Roman" w:hAnsi="Times New Roman"/>
-                <w:sz w:val="14"/>
-                <w:szCs w:val="16"/>
-              </w:rPr>
-            </w:r>
-          </w:p>
-        </w:tc>
-        <w:tc>
-          <w:tcPr>
-            <w:tcW w:w="9239" w:type="dxa"/>
+            <w:tcW w:w="1274" w:type="dxa"/>
+            <w:tcBorders>
+              <w:top w:val="nil"/>
+              <w:left w:val="nil"/>
+              <w:bottom w:val="nil"/>
+              <w:right w:val="nil"/>
+            </w:tcBorders>
+            <w:shd w:fill="auto" w:val="clear"/>
+          </w:tcPr>
+          <w:p>
+            <w:pPr>
+              <w:pStyle w:val="Normal"/>
+              <w:spacing w:lineRule="auto" w:line="240" w:before="0" w:after="0"/>
+              <w:rPr>
+                <w:rFonts w:ascii="Times New Roman" w:hAnsi="Times New Roman" w:cs="Times New Roman"/>
+                <w:sz w:val="14"/>
+                <w:szCs w:val="16"/>
+              </w:rPr>
+            </w:pPr>
+            <w:r>
+              <w:rPr>
+                <w:rFonts w:cs="Times New Roman" w:ascii="Times New Roman" w:hAnsi="Times New Roman"/>
+                <w:sz w:val="14"/>
+                <w:szCs w:val="16"/>
+              </w:rPr>
+            </w:r>
+          </w:p>
+        </w:tc>
+        <w:tc>
+          <w:tcPr>
+            <w:tcW w:w="9240" w:type="dxa"/>
             <w:tcBorders>
               <w:left w:val="nil"/>
               <w:right w:val="nil"/>
@@ -1801,7 +1777,7 @@
         </w:trPr>
         <w:tc>
           <w:tcPr>
-            <w:tcW w:w="1275" w:type="dxa"/>
+            <w:tcW w:w="1274" w:type="dxa"/>
             <w:tcBorders>
               <w:top w:val="nil"/>
               <w:left w:val="nil"/>
@@ -1832,7 +1808,7 @@
         </w:tc>
         <w:tc>
           <w:tcPr>
-            <w:tcW w:w="9239" w:type="dxa"/>
+            <w:tcW w:w="9240" w:type="dxa"/>
             <w:tcBorders/>
             <w:shd w:color="auto" w:fill="DEEAF6" w:themeFill="accent1" w:themeFillTint="33" w:val="clear"/>
           </w:tcPr>
@@ -1863,39 +1839,39 @@
         </w:trPr>
         <w:tc>
           <w:tcPr>
-            <w:tcW w:w="1275" w:type="dxa"/>
-            <w:tcBorders>
-              <w:top w:val="nil"/>
-              <w:left w:val="nil"/>
-              <w:right w:val="nil"/>
-            </w:tcBorders>
-            <w:shd w:fill="auto" w:val="clear"/>
-          </w:tcPr>
-          <w:p>
-            <w:pPr>
-              <w:pStyle w:val="Normal"/>
-              <w:spacing w:lineRule="auto" w:line="240" w:before="0" w:after="0"/>
-              <w:rPr>
-                <w:rFonts w:ascii="Times New Roman" w:hAnsi="Times New Roman" w:cs="Times New Roman"/>
-                <w:b/>
-                <w:b/>
-                <w:sz w:val="14"/>
-                <w:szCs w:val="16"/>
-              </w:rPr>
-            </w:pPr>
-            <w:r>
-              <w:rPr>
-                <w:rFonts w:cs="Times New Roman" w:ascii="Times New Roman" w:hAnsi="Times New Roman"/>
-                <w:b/>
-                <w:sz w:val="14"/>
-                <w:szCs w:val="16"/>
-              </w:rPr>
-            </w:r>
-          </w:p>
-        </w:tc>
-        <w:tc>
-          <w:tcPr>
-            <w:tcW w:w="9239" w:type="dxa"/>
+            <w:tcW w:w="1274" w:type="dxa"/>
+            <w:tcBorders>
+              <w:top w:val="nil"/>
+              <w:left w:val="nil"/>
+              <w:right w:val="nil"/>
+            </w:tcBorders>
+            <w:shd w:fill="auto" w:val="clear"/>
+          </w:tcPr>
+          <w:p>
+            <w:pPr>
+              <w:pStyle w:val="Normal"/>
+              <w:spacing w:lineRule="auto" w:line="240" w:before="0" w:after="0"/>
+              <w:rPr>
+                <w:rFonts w:ascii="Times New Roman" w:hAnsi="Times New Roman" w:cs="Times New Roman"/>
+                <w:b/>
+                <w:b/>
+                <w:sz w:val="14"/>
+                <w:szCs w:val="16"/>
+              </w:rPr>
+            </w:pPr>
+            <w:r>
+              <w:rPr>
+                <w:rFonts w:cs="Times New Roman" w:ascii="Times New Roman" w:hAnsi="Times New Roman"/>
+                <w:b/>
+                <w:sz w:val="14"/>
+                <w:szCs w:val="16"/>
+              </w:rPr>
+            </w:r>
+          </w:p>
+        </w:tc>
+        <w:tc>
+          <w:tcPr>
+            <w:tcW w:w="9240" w:type="dxa"/>
             <w:tcBorders>
               <w:left w:val="nil"/>
               <w:right w:val="nil"/>
@@ -1959,29 +1935,29 @@
         <w:tblLook w:val="04a0" w:noVBand="1" w:noHBand="0" w:lastColumn="0" w:firstColumn="1" w:lastRow="0" w:firstRow="1"/>
       </w:tblPr>
       <w:tblGrid>
-        <w:gridCol w:w="890"/>
+        <w:gridCol w:w="889"/>
         <w:gridCol w:w="274"/>
         <w:gridCol w:w="1954"/>
         <w:gridCol w:w="1"/>
         <w:gridCol w:w="273"/>
         <w:gridCol w:w="1"/>
-        <w:gridCol w:w="1421"/>
+        <w:gridCol w:w="1420"/>
         <w:gridCol w:w="1"/>
         <w:gridCol w:w="281"/>
         <w:gridCol w:w="1"/>
-        <w:gridCol w:w="1451"/>
+        <w:gridCol w:w="1450"/>
         <w:gridCol w:w="1"/>
-        <w:gridCol w:w="233"/>
-        <w:gridCol w:w="1"/>
-        <w:gridCol w:w="1698"/>
+        <w:gridCol w:w="232"/>
+        <w:gridCol w:w="2"/>
+        <w:gridCol w:w="1697"/>
         <w:gridCol w:w="1"/>
         <w:gridCol w:w="239"/>
         <w:gridCol w:w="1"/>
-        <w:gridCol w:w="805"/>
+        <w:gridCol w:w="804"/>
         <w:gridCol w:w="1"/>
         <w:gridCol w:w="577"/>
         <w:gridCol w:w="1"/>
-        <w:gridCol w:w="421"/>
+        <w:gridCol w:w="426"/>
       </w:tblGrid>
       <w:tr>
         <w:trPr>
@@ -1989,7 +1965,7 @@
         </w:trPr>
         <w:tc>
           <w:tcPr>
-            <w:tcW w:w="890" w:type="dxa"/>
+            <w:tcW w:w="889" w:type="dxa"/>
             <w:tcBorders>
               <w:top w:val="nil"/>
               <w:left w:val="nil"/>
@@ -2110,7 +2086,7 @@
         </w:tc>
         <w:tc>
           <w:tcPr>
-            <w:tcW w:w="1422" w:type="dxa"/>
+            <w:tcW w:w="1421" w:type="dxa"/>
             <w:gridSpan w:val="2"/>
             <w:tcBorders>
               <w:top w:val="nil"/>
@@ -2172,7 +2148,7 @@
         </w:tc>
         <w:tc>
           <w:tcPr>
-            <w:tcW w:w="1452" w:type="dxa"/>
+            <w:tcW w:w="1451" w:type="dxa"/>
             <w:gridSpan w:val="2"/>
             <w:tcBorders>
               <w:top w:val="nil"/>
@@ -2203,7 +2179,7 @@
         </w:tc>
         <w:tc>
           <w:tcPr>
-            <w:tcW w:w="234" w:type="dxa"/>
+            <w:tcW w:w="233" w:type="dxa"/>
             <w:gridSpan w:val="2"/>
             <w:tcBorders>
               <w:top w:val="nil"/>
@@ -2296,7 +2272,7 @@
         </w:tc>
         <w:tc>
           <w:tcPr>
-            <w:tcW w:w="806" w:type="dxa"/>
+            <w:tcW w:w="805" w:type="dxa"/>
             <w:gridSpan w:val="2"/>
             <w:tcBorders>
               <w:top w:val="nil"/>
@@ -2358,7 +2334,7 @@
         </w:tc>
         <w:tc>
           <w:tcPr>
-            <w:tcW w:w="422" w:type="dxa"/>
+            <w:tcW w:w="427" w:type="dxa"/>
             <w:gridSpan w:val="2"/>
             <w:tcBorders>
               <w:top w:val="nil"/>
@@ -2394,7 +2370,7 @@
         </w:trPr>
         <w:tc>
           <w:tcPr>
-            <w:tcW w:w="890" w:type="dxa"/>
+            <w:tcW w:w="889" w:type="dxa"/>
             <w:tcBorders/>
             <w:shd w:color="auto" w:fill="DEEAF6" w:themeFill="accent1" w:themeFillTint="33" w:val="clear"/>
             <w:vAlign w:val="center"/>
@@ -2511,7 +2487,7 @@
         </w:tc>
         <w:tc>
           <w:tcPr>
-            <w:tcW w:w="1422" w:type="dxa"/>
+            <w:tcW w:w="1421" w:type="dxa"/>
             <w:gridSpan w:val="2"/>
             <w:tcBorders/>
             <w:shd w:color="auto" w:fill="DEEAF6" w:themeFill="accent1" w:themeFillTint="33" w:val="clear"/>
@@ -2570,7 +2546,7 @@
         </w:tc>
         <w:tc>
           <w:tcPr>
-            <w:tcW w:w="1452" w:type="dxa"/>
+            <w:tcW w:w="1451" w:type="dxa"/>
             <w:gridSpan w:val="2"/>
             <w:tcBorders/>
             <w:shd w:color="auto" w:fill="DEEAF6" w:themeFill="accent1" w:themeFillTint="33" w:val="clear"/>
@@ -2600,7 +2576,7 @@
         </w:tc>
         <w:tc>
           <w:tcPr>
-            <w:tcW w:w="234" w:type="dxa"/>
+            <w:tcW w:w="233" w:type="dxa"/>
             <w:gridSpan w:val="2"/>
             <w:tcBorders>
               <w:top w:val="nil"/>
@@ -2689,7 +2665,7 @@
         </w:tc>
         <w:tc>
           <w:tcPr>
-            <w:tcW w:w="806" w:type="dxa"/>
+            <w:tcW w:w="805" w:type="dxa"/>
             <w:gridSpan w:val="2"/>
             <w:tcBorders/>
             <w:shd w:color="auto" w:fill="DEEAF6" w:themeFill="accent1" w:themeFillTint="33" w:val="clear"/>
@@ -2747,7 +2723,7 @@
         </w:tc>
         <w:tc>
           <w:tcPr>
-            <w:tcW w:w="422" w:type="dxa"/>
+            <w:tcW w:w="427" w:type="dxa"/>
             <w:gridSpan w:val="2"/>
             <w:tcBorders/>
             <w:shd w:color="auto" w:fill="DEEAF6" w:themeFill="accent1" w:themeFillTint="33" w:val="clear"/>
@@ -2779,7 +2755,7 @@
         </w:trPr>
         <w:tc>
           <w:tcPr>
-            <w:tcW w:w="890" w:type="dxa"/>
+            <w:tcW w:w="889" w:type="dxa"/>
             <w:tcBorders>
               <w:left w:val="nil"/>
               <w:right w:val="nil"/>
@@ -2894,7 +2870,7 @@
         </w:tc>
         <w:tc>
           <w:tcPr>
-            <w:tcW w:w="1422" w:type="dxa"/>
+            <w:tcW w:w="1421" w:type="dxa"/>
             <w:gridSpan w:val="2"/>
             <w:tcBorders>
               <w:left w:val="nil"/>
@@ -2953,7 +2929,7 @@
         </w:tc>
         <w:tc>
           <w:tcPr>
-            <w:tcW w:w="1452" w:type="dxa"/>
+            <w:tcW w:w="1451" w:type="dxa"/>
             <w:gridSpan w:val="2"/>
             <w:tcBorders>
               <w:left w:val="nil"/>
@@ -2982,7 +2958,7 @@
         </w:tc>
         <w:tc>
           <w:tcPr>
-            <w:tcW w:w="234" w:type="dxa"/>
+            <w:tcW w:w="233" w:type="dxa"/>
             <w:gridSpan w:val="2"/>
             <w:tcBorders>
               <w:top w:val="nil"/>
@@ -3071,7 +3047,7 @@
         </w:tc>
         <w:tc>
           <w:tcPr>
-            <w:tcW w:w="806" w:type="dxa"/>
+            <w:tcW w:w="805" w:type="dxa"/>
             <w:gridSpan w:val="2"/>
             <w:tcBorders>
               <w:left w:val="nil"/>
@@ -3129,7 +3105,7 @@
         </w:tc>
         <w:tc>
           <w:tcPr>
-            <w:tcW w:w="422" w:type="dxa"/>
+            <w:tcW w:w="427" w:type="dxa"/>
             <w:gridSpan w:val="2"/>
             <w:tcBorders>
               <w:left w:val="nil"/>
@@ -3163,7 +3139,7 @@
         </w:trPr>
         <w:tc>
           <w:tcPr>
-            <w:tcW w:w="3119" w:type="dxa"/>
+            <w:tcW w:w="3118" w:type="dxa"/>
             <w:gridSpan w:val="4"/>
             <w:tcBorders>
               <w:top w:val="nil"/>
@@ -3248,7 +3224,7 @@
         </w:tc>
         <w:tc>
           <w:tcPr>
-            <w:tcW w:w="1422" w:type="dxa"/>
+            <w:tcW w:w="1421" w:type="dxa"/>
             <w:gridSpan w:val="2"/>
             <w:tcBorders>
               <w:top w:val="nil"/>
@@ -3310,7 +3286,7 @@
         </w:tc>
         <w:tc>
           <w:tcPr>
-            <w:tcW w:w="1452" w:type="dxa"/>
+            <w:tcW w:w="1451" w:type="dxa"/>
             <w:gridSpan w:val="2"/>
             <w:tcBorders>
               <w:top w:val="nil"/>
@@ -3372,7 +3348,7 @@
         </w:tc>
         <w:tc>
           <w:tcPr>
-            <w:tcW w:w="1699" w:type="dxa"/>
+            <w:tcW w:w="1698" w:type="dxa"/>
             <w:gridSpan w:val="2"/>
             <w:tcBorders>
               <w:top w:val="nil"/>
@@ -3434,7 +3410,7 @@
         </w:tc>
         <w:tc>
           <w:tcPr>
-            <w:tcW w:w="806" w:type="dxa"/>
+            <w:tcW w:w="805" w:type="dxa"/>
             <w:gridSpan w:val="2"/>
             <w:tcBorders>
               <w:top w:val="nil"/>
@@ -3496,7 +3472,7 @@
         </w:tc>
         <w:tc>
           <w:tcPr>
-            <w:tcW w:w="421" w:type="dxa"/>
+            <w:tcW w:w="426" w:type="dxa"/>
             <w:tcBorders>
               <w:top w:val="nil"/>
               <w:left w:val="nil"/>
@@ -3531,7 +3507,7 @@
         </w:trPr>
         <w:tc>
           <w:tcPr>
-            <w:tcW w:w="890" w:type="dxa"/>
+            <w:tcW w:w="889" w:type="dxa"/>
             <w:tcBorders>
               <w:top w:val="nil"/>
               <w:left w:val="nil"/>
@@ -3652,7 +3628,7 @@
         </w:tc>
         <w:tc>
           <w:tcPr>
-            <w:tcW w:w="1422" w:type="dxa"/>
+            <w:tcW w:w="1421" w:type="dxa"/>
             <w:gridSpan w:val="2"/>
             <w:tcBorders>
               <w:top w:val="nil"/>
@@ -3714,7 +3690,7 @@
         </w:tc>
         <w:tc>
           <w:tcPr>
-            <w:tcW w:w="1452" w:type="dxa"/>
+            <w:tcW w:w="1451" w:type="dxa"/>
             <w:gridSpan w:val="2"/>
             <w:tcBorders>
               <w:top w:val="nil"/>
@@ -3745,7 +3721,7 @@
         </w:tc>
         <w:tc>
           <w:tcPr>
-            <w:tcW w:w="234" w:type="dxa"/>
+            <w:tcW w:w="233" w:type="dxa"/>
             <w:gridSpan w:val="2"/>
             <w:tcBorders>
               <w:top w:val="nil"/>
@@ -3838,7 +3814,7 @@
         </w:tc>
         <w:tc>
           <w:tcPr>
-            <w:tcW w:w="806" w:type="dxa"/>
+            <w:tcW w:w="805" w:type="dxa"/>
             <w:gridSpan w:val="2"/>
             <w:tcBorders>
               <w:top w:val="nil"/>
@@ -3900,7 +3876,7 @@
         </w:tc>
         <w:tc>
           <w:tcPr>
-            <w:tcW w:w="422" w:type="dxa"/>
+            <w:tcW w:w="427" w:type="dxa"/>
             <w:gridSpan w:val="2"/>
             <w:tcBorders>
               <w:top w:val="nil"/>
@@ -3936,7 +3912,7 @@
         </w:trPr>
         <w:tc>
           <w:tcPr>
-            <w:tcW w:w="890" w:type="dxa"/>
+            <w:tcW w:w="889" w:type="dxa"/>
             <w:tcBorders/>
             <w:shd w:color="auto" w:fill="DEEAF6" w:themeFill="accent1" w:themeFillTint="33" w:val="clear"/>
             <w:vAlign w:val="center"/>
@@ -4051,7 +4027,7 @@
         </w:tc>
         <w:tc>
           <w:tcPr>
-            <w:tcW w:w="1422" w:type="dxa"/>
+            <w:tcW w:w="1421" w:type="dxa"/>
             <w:gridSpan w:val="2"/>
             <w:tcBorders/>
             <w:shd w:color="auto" w:fill="DEEAF6" w:themeFill="accent1" w:themeFillTint="33" w:val="clear"/>
@@ -4110,7 +4086,7 @@
         </w:tc>
         <w:tc>
           <w:tcPr>
-            <w:tcW w:w="1452" w:type="dxa"/>
+            <w:tcW w:w="1451" w:type="dxa"/>
             <w:gridSpan w:val="2"/>
             <w:tcBorders/>
             <w:shd w:color="auto" w:fill="DEEAF6" w:themeFill="accent1" w:themeFillTint="33" w:val="clear"/>
@@ -4140,7 +4116,7 @@
         </w:tc>
         <w:tc>
           <w:tcPr>
-            <w:tcW w:w="234" w:type="dxa"/>
+            <w:tcW w:w="233" w:type="dxa"/>
             <w:gridSpan w:val="2"/>
             <w:tcBorders>
               <w:top w:val="nil"/>
@@ -4228,7 +4204,7 @@
         </w:tc>
         <w:tc>
           <w:tcPr>
-            <w:tcW w:w="806" w:type="dxa"/>
+            <w:tcW w:w="805" w:type="dxa"/>
             <w:gridSpan w:val="2"/>
             <w:tcBorders/>
             <w:shd w:color="auto" w:fill="DEEAF6" w:themeFill="accent1" w:themeFillTint="33" w:val="clear"/>
@@ -4284,7 +4260,7 @@
         </w:tc>
         <w:tc>
           <w:tcPr>
-            <w:tcW w:w="422" w:type="dxa"/>
+            <w:tcW w:w="427" w:type="dxa"/>
             <w:gridSpan w:val="2"/>
             <w:tcBorders/>
             <w:shd w:color="auto" w:fill="DEEAF6" w:themeFill="accent1" w:themeFillTint="33" w:val="clear"/>
@@ -4316,7 +4292,7 @@
         </w:trPr>
         <w:tc>
           <w:tcPr>
-            <w:tcW w:w="890" w:type="dxa"/>
+            <w:tcW w:w="889" w:type="dxa"/>
             <w:tcBorders>
               <w:left w:val="nil"/>
               <w:right w:val="nil"/>
@@ -4431,7 +4407,7 @@
         </w:tc>
         <w:tc>
           <w:tcPr>
-            <w:tcW w:w="1422" w:type="dxa"/>
+            <w:tcW w:w="1421" w:type="dxa"/>
             <w:gridSpan w:val="2"/>
             <w:tcBorders>
               <w:left w:val="nil"/>
@@ -4490,7 +4466,7 @@
         </w:tc>
         <w:tc>
           <w:tcPr>
-            <w:tcW w:w="1452" w:type="dxa"/>
+            <w:tcW w:w="1451" w:type="dxa"/>
             <w:gridSpan w:val="2"/>
             <w:tcBorders>
               <w:left w:val="nil"/>
@@ -4519,7 +4495,7 @@
         </w:tc>
         <w:tc>
           <w:tcPr>
-            <w:tcW w:w="234" w:type="dxa"/>
+            <w:tcW w:w="233" w:type="dxa"/>
             <w:gridSpan w:val="2"/>
             <w:tcBorders>
               <w:top w:val="nil"/>
@@ -4608,7 +4584,7 @@
         </w:tc>
         <w:tc>
           <w:tcPr>
-            <w:tcW w:w="806" w:type="dxa"/>
+            <w:tcW w:w="805" w:type="dxa"/>
             <w:gridSpan w:val="2"/>
             <w:tcBorders>
               <w:left w:val="nil"/>
@@ -4666,7 +4642,7 @@
         </w:tc>
         <w:tc>
           <w:tcPr>
-            <w:tcW w:w="422" w:type="dxa"/>
+            <w:tcW w:w="427" w:type="dxa"/>
             <w:gridSpan w:val="2"/>
             <w:tcBorders>
               <w:left w:val="nil"/>
@@ -4795,15 +4771,15 @@
         <w:tblLook w:val="04a0" w:noVBand="1" w:noHBand="0" w:lastColumn="0" w:firstColumn="1" w:lastRow="0" w:firstRow="1"/>
       </w:tblPr>
       <w:tblGrid>
-        <w:gridCol w:w="2613"/>
+        <w:gridCol w:w="2612"/>
         <w:gridCol w:w="286"/>
-        <w:gridCol w:w="425"/>
-        <w:gridCol w:w="992"/>
-        <w:gridCol w:w="283"/>
+        <w:gridCol w:w="426"/>
+        <w:gridCol w:w="991"/>
+        <w:gridCol w:w="282"/>
         <w:gridCol w:w="1559"/>
         <w:gridCol w:w="2271"/>
         <w:gridCol w:w="286"/>
-        <w:gridCol w:w="1553"/>
+        <w:gridCol w:w="1555"/>
       </w:tblGrid>
       <w:tr>
         <w:trPr>
@@ -4861,11 +4837,128 @@
               <w:pStyle w:val="ListParagraph"/>
               <w:spacing w:lineRule="auto" w:line="240" w:before="0" w:after="0"/>
               <w:contextualSpacing/>
-              <w:rPr>
-                <w:rFonts w:ascii="Times New Roman" w:hAnsi="Times New Roman" w:cs="Times New Roman"/>
-                <w:b/>
-                <w:b/>
-                <w:sz w:val="20"/>
+              <w:jc w:val="center"/>
+              <w:rPr/>
+            </w:pPr>
+            <w:r>
+              <w:rPr>
+                <w:rFonts w:cs="Times New Roman" w:ascii="Times New Roman" w:hAnsi="Times New Roman"/>
+                <w:b/>
+                <w:sz w:val="14"/>
+                <w:szCs w:val="16"/>
+              </w:rPr>
+              <w:t>Адрес регистрации</w:t>
+            </w:r>
+          </w:p>
+        </w:tc>
+      </w:tr>
+      <w:tr>
+        <w:trPr>
+          <w:trHeight w:val="262" w:hRule="atLeast"/>
+        </w:trPr>
+        <w:tc>
+          <w:tcPr>
+            <w:tcW w:w="2612" w:type="dxa"/>
+            <w:tcBorders>
+              <w:top w:val="nil"/>
+              <w:left w:val="nil"/>
+              <w:right w:val="nil"/>
+            </w:tcBorders>
+            <w:shd w:fill="auto" w:val="clear"/>
+            <w:vAlign w:val="bottom"/>
+          </w:tcPr>
+          <w:p>
+            <w:pPr>
+              <w:pStyle w:val="Normal"/>
+              <w:spacing w:lineRule="auto" w:line="240" w:before="0" w:after="0"/>
+              <w:rPr/>
+            </w:pPr>
+            <w:r>
+              <w:rPr>
+                <w:rFonts w:cs="Times New Roman" w:ascii="Times New Roman" w:hAnsi="Times New Roman"/>
+                <w:b/>
+                <w:sz w:val="14"/>
+                <w:szCs w:val="16"/>
+                <w:lang w:val="en-US"/>
+              </w:rPr>
+              <w:t>E</w:t>
+            </w:r>
+            <w:r>
+              <w:rPr>
+                <w:rFonts w:cs="Times New Roman" w:ascii="Times New Roman" w:hAnsi="Times New Roman"/>
+                <w:b/>
+                <w:sz w:val="14"/>
+                <w:szCs w:val="16"/>
+              </w:rPr>
+              <w:t>-</w:t>
+            </w:r>
+            <w:r>
+              <w:rPr>
+                <w:rFonts w:cs="Times New Roman" w:ascii="Times New Roman" w:hAnsi="Times New Roman"/>
+                <w:b/>
+                <w:sz w:val="14"/>
+                <w:szCs w:val="16"/>
+                <w:lang w:val="en-US"/>
+              </w:rPr>
+              <w:t>mail</w:t>
+            </w:r>
+          </w:p>
+        </w:tc>
+        <w:tc>
+          <w:tcPr>
+            <w:tcW w:w="286" w:type="dxa"/>
+            <w:tcBorders>
+              <w:top w:val="nil"/>
+              <w:left w:val="nil"/>
+              <w:bottom w:val="nil"/>
+              <w:right w:val="nil"/>
+            </w:tcBorders>
+            <w:shd w:fill="auto" w:val="clear"/>
+          </w:tcPr>
+          <w:p>
+            <w:pPr>
+              <w:pStyle w:val="Normal"/>
+              <w:spacing w:lineRule="auto" w:line="240" w:before="0" w:after="0"/>
+              <w:rPr>
+                <w:rFonts w:ascii="Times New Roman" w:hAnsi="Times New Roman" w:cs="Times New Roman"/>
+                <w:b/>
+                <w:b/>
+                <w:sz w:val="14"/>
+                <w:szCs w:val="16"/>
+              </w:rPr>
+            </w:pPr>
+            <w:r>
+              <w:rPr>
+                <w:rFonts w:cs="Times New Roman" w:ascii="Times New Roman" w:hAnsi="Times New Roman"/>
+                <w:b/>
+                <w:sz w:val="14"/>
+                <w:szCs w:val="16"/>
+              </w:rPr>
+            </w:r>
+          </w:p>
+        </w:tc>
+        <w:tc>
+          <w:tcPr>
+            <w:tcW w:w="1417" w:type="dxa"/>
+            <w:gridSpan w:val="2"/>
+            <w:tcBorders>
+              <w:top w:val="nil"/>
+              <w:left w:val="nil"/>
+              <w:bottom w:val="nil"/>
+              <w:right w:val="nil"/>
+            </w:tcBorders>
+            <w:shd w:fill="auto" w:val="clear"/>
+            <w:vAlign w:val="bottom"/>
+          </w:tcPr>
+          <w:p>
+            <w:pPr>
+              <w:pStyle w:val="Normal"/>
+              <w:spacing w:lineRule="auto" w:line="240" w:before="0" w:after="0"/>
+              <w:rPr>
+                <w:rFonts w:ascii="Times New Roman" w:hAnsi="Times New Roman" w:cs="Times New Roman"/>
+                <w:b/>
+                <w:b/>
+                <w:sz w:val="14"/>
                 <w:szCs w:val="16"/>
               </w:rPr>
             </w:pPr>
@@ -4873,25 +4966,17 @@
               <mc:AlternateContent>
                 <mc:Choice Requires="wps">
                   <w:drawing>
-                    <wp:anchor behindDoc="1" distT="0" distB="0" distL="0" distR="36195" simplePos="0" locked="0" layoutInCell="1" allowOverlap="1" relativeHeight="10" wp14:anchorId="31C5A421">
+                    <wp:anchor behindDoc="1" distT="0" distB="16510" distL="0" distR="57150" simplePos="0" locked="0" layoutInCell="1" allowOverlap="1" relativeHeight="10">
                       <wp:simplePos x="0" y="0"/>
                       <wp:positionH relativeFrom="column">
-                        <wp:posOffset>548005</wp:posOffset>
+                        <wp:posOffset>-27940</wp:posOffset>
                       </wp:positionH>
                       <wp:positionV relativeFrom="paragraph">
-                        <wp:posOffset>15875</wp:posOffset>
+                        <wp:posOffset>12065</wp:posOffset>
                       </wp:positionV>
-                      <wp:extent cx="96520" cy="82550"/>
-                      <wp:effectExtent l="0" t="0" r="20955" b="16510"/>
-                      <wp:wrapTight wrapText="bothSides">
-                        <wp:wrapPolygon edited="0">
-                          <wp:start x="0" y="0"/>
-                          <wp:lineTo x="0" y="20903"/>
-                          <wp:lineTo x="22041" y="20903"/>
-                          <wp:lineTo x="22041" y="0"/>
-                          <wp:lineTo x="0" y="0"/>
-                        </wp:wrapPolygon>
-                      </wp:wrapTight>
+                      <wp:extent cx="97155" cy="82550"/>
+                      <wp:effectExtent l="0" t="0" r="0" b="0"/>
+                      <wp:wrapSquare wrapText="bothSides"/>
                       <wp:docPr id="5" name="Надпись 2"/>
                       <a:graphic xmlns:a="http://schemas.openxmlformats.org/drawingml/2006/main">
                         <a:graphicData uri="http://schemas.microsoft.com/office/word/2010/wordprocessingShape">
@@ -4900,241 +4985,7 @@
                             <wps:spPr>
                               <a:xfrm>
                                 <a:off x="0" y="0"/>
-                                <a:ext cx="95760" cy="82080"/>
-                              </a:xfrm>
-                              <a:prstGeom prst="rect">
-                                <a:avLst/>
-                              </a:prstGeom>
-                              <a:solidFill>
-                                <a:srgbClr val="ffffff"/>
-                              </a:solidFill>
-                              <a:ln w="6480">
-                                <a:solidFill>
-                                  <a:srgbClr val="000000"/>
-                                </a:solidFill>
-                                <a:miter/>
-                              </a:ln>
-                            </wps:spPr>
-                            <wps:style>
-                              <a:lnRef idx="0"/>
-                              <a:fillRef idx="0"/>
-                              <a:effectRef idx="0"/>
-                              <a:fontRef idx="minor"/>
-                            </wps:style>
-                            <wps:txbx>
-                              <w:txbxContent>
-                                <w:p>
-                                  <w:pPr>
-                                    <w:pStyle w:val="Style20"/>
-                                    <w:spacing w:before="0" w:after="160"/>
-                                    <w:jc w:val="center"/>
-                                    <w:rPr/>
-                                  </w:pPr>
-                                  <w:r>
-                                    <w:rPr>
-                                      <w:rFonts w:cs="Times New Roman" w:ascii="Times New Roman" w:hAnsi="Times New Roman"/>
-                                      <w:color w:val="auto"/>
-                                      <w:sz w:val="10"/>
-                                      <w:lang w:val="en-US"/>
-                                    </w:rPr>
-                                    <w:t>{{var38_2}}</w:t>
-                                  </w:r>
-                                </w:p>
-                              </w:txbxContent>
-                            </wps:txbx>
-                            <wps:bodyPr lIns="0" rIns="0" tIns="0" bIns="0">
-                              <a:noAutofit/>
-                            </wps:bodyPr>
-                          </wps:wsp>
-                        </a:graphicData>
-                      </a:graphic>
-                    </wp:anchor>
-                  </w:drawing>
-                </mc:Choice>
-                <mc:Fallback>
-                  <w:pict>
-                    <v:rect id="shape_0" ID="Надпись 2" fillcolor="white" stroked="t" style="position:absolute;margin-left:43.15pt;margin-top:1.25pt;width:7.5pt;height:6.4pt" wp14:anchorId="31C5A421">
-                      <w10:wrap type="square"/>
-                      <v:fill o:detectmouseclick="t" type="solid" color2="black"/>
-                      <v:stroke color="black" weight="6480" joinstyle="miter" endcap="flat"/>
-                      <v:textbox>
-                        <w:txbxContent>
-                          <w:p>
-                            <w:pPr>
-                              <w:pStyle w:val="Style20"/>
-                              <w:spacing w:before="0" w:after="160"/>
-                              <w:jc w:val="center"/>
-                              <w:rPr/>
-                            </w:pPr>
-                            <w:r>
-                              <w:rPr>
-                                <w:rFonts w:cs="Times New Roman" w:ascii="Times New Roman" w:hAnsi="Times New Roman"/>
-                                <w:color w:val="auto"/>
-                                <w:sz w:val="10"/>
-                                <w:lang w:val="en-US"/>
-                              </w:rPr>
-                              <w:t>{{var38_2}}</w:t>
-                            </w:r>
-                          </w:p>
-                        </w:txbxContent>
-                      </v:textbox>
-                    </v:rect>
-                  </w:pict>
-                </mc:Fallback>
-              </mc:AlternateContent>
-            </w:r>
-            <w:r>
-              <w:rPr>
-                <w:rFonts w:cs="Times New Roman" w:ascii="Times New Roman" w:hAnsi="Times New Roman"/>
-                <w:b/>
-                <w:sz w:val="14"/>
-                <w:szCs w:val="16"/>
-              </w:rPr>
-              <w:t>Адрес регистрации</w:t>
-            </w:r>
-          </w:p>
-        </w:tc>
-      </w:tr>
-      <w:tr>
-        <w:trPr>
-          <w:trHeight w:val="262" w:hRule="atLeast"/>
-        </w:trPr>
-        <w:tc>
-          <w:tcPr>
-            <w:tcW w:w="2613" w:type="dxa"/>
-            <w:tcBorders>
-              <w:top w:val="nil"/>
-              <w:left w:val="nil"/>
-              <w:right w:val="nil"/>
-            </w:tcBorders>
-            <w:shd w:fill="auto" w:val="clear"/>
-            <w:vAlign w:val="bottom"/>
-          </w:tcPr>
-          <w:p>
-            <w:pPr>
-              <w:pStyle w:val="Normal"/>
-              <w:spacing w:lineRule="auto" w:line="240" w:before="0" w:after="0"/>
-              <w:rPr>
-                <w:rFonts w:ascii="Times New Roman" w:hAnsi="Times New Roman" w:cs="Times New Roman"/>
-                <w:b/>
-                <w:b/>
-                <w:sz w:val="14"/>
-                <w:szCs w:val="16"/>
-              </w:rPr>
-            </w:pPr>
-            <w:r>
-              <w:rPr>
-                <w:rFonts w:cs="Times New Roman" w:ascii="Times New Roman" w:hAnsi="Times New Roman"/>
-                <w:b/>
-                <w:sz w:val="14"/>
-                <w:szCs w:val="16"/>
-                <w:lang w:val="en-US"/>
-              </w:rPr>
-              <w:t>E</w:t>
-            </w:r>
-            <w:r>
-              <w:rPr>
-                <w:rFonts w:cs="Times New Roman" w:ascii="Times New Roman" w:hAnsi="Times New Roman"/>
-                <w:b/>
-                <w:sz w:val="14"/>
-                <w:szCs w:val="16"/>
-              </w:rPr>
-              <w:t>-</w:t>
-            </w:r>
-            <w:r>
-              <w:rPr>
-                <w:rFonts w:cs="Times New Roman" w:ascii="Times New Roman" w:hAnsi="Times New Roman"/>
-                <w:b/>
-                <w:sz w:val="14"/>
-                <w:szCs w:val="16"/>
-                <w:lang w:val="en-US"/>
-              </w:rPr>
-              <w:t>mail</w:t>
-            </w:r>
-          </w:p>
-        </w:tc>
-        <w:tc>
-          <w:tcPr>
-            <w:tcW w:w="286" w:type="dxa"/>
-            <w:tcBorders>
-              <w:top w:val="nil"/>
-              <w:left w:val="nil"/>
-              <w:bottom w:val="nil"/>
-              <w:right w:val="nil"/>
-            </w:tcBorders>
-            <w:shd w:fill="auto" w:val="clear"/>
-          </w:tcPr>
-          <w:p>
-            <w:pPr>
-              <w:pStyle w:val="Normal"/>
-              <w:spacing w:lineRule="auto" w:line="240" w:before="0" w:after="0"/>
-              <w:rPr>
-                <w:rFonts w:ascii="Times New Roman" w:hAnsi="Times New Roman" w:cs="Times New Roman"/>
-                <w:b/>
-                <w:b/>
-                <w:sz w:val="14"/>
-                <w:szCs w:val="16"/>
-              </w:rPr>
-            </w:pPr>
-            <w:r>
-              <w:rPr>
-                <w:rFonts w:cs="Times New Roman" w:ascii="Times New Roman" w:hAnsi="Times New Roman"/>
-                <w:b/>
-                <w:sz w:val="14"/>
-                <w:szCs w:val="16"/>
-              </w:rPr>
-            </w:r>
-          </w:p>
-        </w:tc>
-        <w:tc>
-          <w:tcPr>
-            <w:tcW w:w="1417" w:type="dxa"/>
-            <w:gridSpan w:val="2"/>
-            <w:tcBorders>
-              <w:top w:val="nil"/>
-              <w:left w:val="nil"/>
-              <w:bottom w:val="nil"/>
-              <w:right w:val="nil"/>
-            </w:tcBorders>
-            <w:shd w:fill="auto" w:val="clear"/>
-            <w:vAlign w:val="bottom"/>
-          </w:tcPr>
-          <w:p>
-            <w:pPr>
-              <w:pStyle w:val="Normal"/>
-              <w:spacing w:lineRule="auto" w:line="240" w:before="0" w:after="0"/>
-              <w:rPr>
-                <w:rFonts w:ascii="Times New Roman" w:hAnsi="Times New Roman" w:cs="Times New Roman"/>
-                <w:b/>
-                <w:b/>
-                <w:sz w:val="14"/>
-                <w:szCs w:val="16"/>
-              </w:rPr>
-            </w:pPr>
-            <w:r>
-              <mc:AlternateContent>
-                <mc:Choice Requires="wps">
-                  <w:drawing>
-                    <wp:anchor behindDoc="1" distT="0" distB="16510" distL="0" distR="57150" simplePos="0" locked="0" layoutInCell="1" allowOverlap="1" relativeHeight="11">
-                      <wp:simplePos x="0" y="0"/>
-                      <wp:positionH relativeFrom="column">
-                        <wp:posOffset>-27940</wp:posOffset>
-                      </wp:positionH>
-                      <wp:positionV relativeFrom="paragraph">
-                        <wp:posOffset>12065</wp:posOffset>
-                      </wp:positionV>
-                      <wp:extent cx="96520" cy="81915"/>
-                      <wp:effectExtent l="0" t="0" r="0" b="0"/>
-                      <wp:wrapSquare wrapText="bothSides"/>
-                      <wp:docPr id="7" name="Надпись 2"/>
-                      <a:graphic xmlns:a="http://schemas.openxmlformats.org/drawingml/2006/main">
-                        <a:graphicData uri="http://schemas.microsoft.com/office/word/2010/wordprocessingShape">
-                          <wps:wsp>
-                            <wps:cNvSpPr/>
-                            <wps:spPr>
-                              <a:xfrm>
-                                <a:off x="0" y="0"/>
-                                <a:ext cx="95760" cy="81360"/>
+                                <a:ext cx="96480" cy="82080"/>
                               </a:xfrm>
                               <a:prstGeom prst="rect">
                                 <a:avLst/>
@@ -5187,7 +5038,7 @@
                 </mc:Choice>
                 <mc:Fallback>
                   <w:pict>
-                    <v:rect id="shape_0" ID="Надпись 2" fillcolor="white" stroked="t" style="position:absolute;margin-left:-2.2pt;margin-top:0.95pt;width:7.5pt;height:6.35pt">
+                    <v:rect id="shape_0" ID="Надпись 2" fillcolor="white" stroked="t" style="position:absolute;margin-left:-2.2pt;margin-top:0.95pt;width:7.55pt;height:6.4pt">
                       <w10:wrap type="square"/>
                       <v:fill o:detectmouseclick="t" type="solid" color2="black"/>
                       <v:stroke color="black" weight="6480" joinstyle="miter" endcap="flat"/>
@@ -5230,7 +5081,7 @@
         </w:tc>
         <w:tc>
           <w:tcPr>
-            <w:tcW w:w="283" w:type="dxa"/>
+            <w:tcW w:w="282" w:type="dxa"/>
             <w:tcBorders>
               <w:top w:val="nil"/>
               <w:left w:val="nil"/>
@@ -5290,7 +5141,7 @@
               <mc:AlternateContent>
                 <mc:Choice Requires="wps">
                   <w:drawing>
-                    <wp:anchor behindDoc="1" distT="0" distB="0" distL="0" distR="36195" simplePos="0" locked="0" layoutInCell="1" allowOverlap="1" relativeHeight="12" wp14:anchorId="480CD999">
+                    <wp:anchor behindDoc="1" distT="0" distB="0" distL="0" distR="36195" simplePos="0" locked="0" layoutInCell="1" allowOverlap="1" relativeHeight="11" wp14:anchorId="480CD999">
                       <wp:simplePos x="0" y="0"/>
                       <wp:positionH relativeFrom="column">
                         <wp:posOffset>-41910</wp:posOffset>
@@ -5298,7 +5149,7 @@
                       <wp:positionV relativeFrom="paragraph">
                         <wp:posOffset>1905</wp:posOffset>
                       </wp:positionV>
-                      <wp:extent cx="96520" cy="81915"/>
+                      <wp:extent cx="97155" cy="82550"/>
                       <wp:effectExtent l="0" t="0" r="20955" b="16510"/>
                       <wp:wrapTight wrapText="bothSides">
                         <wp:wrapPolygon edited="0">
@@ -5309,7 +5160,7 @@
                           <wp:lineTo x="0" y="0"/>
                         </wp:wrapPolygon>
                       </wp:wrapTight>
-                      <wp:docPr id="9" name="Надпись 2"/>
+                      <wp:docPr id="7" name="Надпись 2"/>
                       <a:graphic xmlns:a="http://schemas.openxmlformats.org/drawingml/2006/main">
                         <a:graphicData uri="http://schemas.microsoft.com/office/word/2010/wordprocessingShape">
                           <wps:wsp>
@@ -5317,7 +5168,7 @@
                             <wps:spPr>
                               <a:xfrm>
                                 <a:off x="0" y="0"/>
-                                <a:ext cx="95760" cy="81360"/>
+                                <a:ext cx="96480" cy="82080"/>
                               </a:xfrm>
                               <a:prstGeom prst="rect">
                                 <a:avLst/>
@@ -5370,7 +5221,7 @@
                 </mc:Choice>
                 <mc:Fallback>
                   <w:pict>
-                    <v:rect id="shape_0" ID="Надпись 2" fillcolor="white" stroked="t" style="position:absolute;margin-left:-3.3pt;margin-top:0.15pt;width:7.5pt;height:6.35pt" wp14:anchorId="480CD999">
+                    <v:rect id="shape_0" ID="Надпись 2" fillcolor="white" stroked="t" style="position:absolute;margin-left:-3.3pt;margin-top:0.15pt;width:7.55pt;height:6.4pt" wp14:anchorId="480CD999">
                       <w10:wrap type="square"/>
                       <v:fill o:detectmouseclick="t" type="solid" color2="black"/>
                       <v:stroke color="black" weight="6480" joinstyle="miter" endcap="flat"/>
@@ -5490,7 +5341,7 @@
         </w:tc>
         <w:tc>
           <w:tcPr>
-            <w:tcW w:w="1553" w:type="dxa"/>
+            <w:tcW w:w="1555" w:type="dxa"/>
             <w:tcBorders>
               <w:top w:val="nil"/>
               <w:left w:val="nil"/>
@@ -5515,7 +5366,7 @@
               <mc:AlternateContent>
                 <mc:Choice Requires="wps">
                   <w:drawing>
-                    <wp:anchor behindDoc="1" distT="0" distB="0" distL="0" distR="36195" simplePos="0" locked="0" layoutInCell="1" allowOverlap="1" relativeHeight="13" wp14:anchorId="3E0B34B9">
+                    <wp:anchor behindDoc="1" distT="0" distB="0" distL="0" distR="36195" simplePos="0" locked="0" layoutInCell="1" allowOverlap="1" relativeHeight="12" wp14:anchorId="3E0B34B9">
                       <wp:simplePos x="0" y="0"/>
                       <wp:positionH relativeFrom="column">
                         <wp:posOffset>-1905</wp:posOffset>
@@ -5523,7 +5374,7 @@
                       <wp:positionV relativeFrom="paragraph">
                         <wp:posOffset>18415</wp:posOffset>
                       </wp:positionV>
-                      <wp:extent cx="96520" cy="81915"/>
+                      <wp:extent cx="97155" cy="82550"/>
                       <wp:effectExtent l="0" t="0" r="20955" b="16510"/>
                       <wp:wrapTight wrapText="bothSides">
                         <wp:wrapPolygon edited="0">
@@ -5534,7 +5385,7 @@
                           <wp:lineTo x="0" y="0"/>
                         </wp:wrapPolygon>
                       </wp:wrapTight>
-                      <wp:docPr id="11" name="Надпись 2"/>
+                      <wp:docPr id="9" name="Надпись 2"/>
                       <a:graphic xmlns:a="http://schemas.openxmlformats.org/drawingml/2006/main">
                         <a:graphicData uri="http://schemas.microsoft.com/office/word/2010/wordprocessingShape">
                           <wps:wsp>
@@ -5542,7 +5393,7 @@
                             <wps:spPr>
                               <a:xfrm>
                                 <a:off x="0" y="0"/>
-                                <a:ext cx="95760" cy="81360"/>
+                                <a:ext cx="96480" cy="82080"/>
                               </a:xfrm>
                               <a:prstGeom prst="rect">
                                 <a:avLst/>
@@ -5595,7 +5446,7 @@
                 </mc:Choice>
                 <mc:Fallback>
                   <w:pict>
-                    <v:rect id="shape_0" ID="Надпись 2" fillcolor="white" stroked="t" style="position:absolute;margin-left:-0.15pt;margin-top:1.45pt;width:7.5pt;height:6.35pt" wp14:anchorId="3E0B34B9">
+                    <v:rect id="shape_0" ID="Надпись 2" fillcolor="white" stroked="t" style="position:absolute;margin-left:-0.15pt;margin-top:1.45pt;width:7.55pt;height:6.4pt" wp14:anchorId="3E0B34B9">
                       <w10:wrap type="square"/>
                       <v:fill o:detectmouseclick="t" type="solid" color2="black"/>
                       <v:stroke color="black" weight="6480" joinstyle="miter" endcap="flat"/>
@@ -5643,7 +5494,7 @@
         </w:trPr>
         <w:tc>
           <w:tcPr>
-            <w:tcW w:w="2613" w:type="dxa"/>
+            <w:tcW w:w="2612" w:type="dxa"/>
             <w:tcBorders/>
             <w:shd w:color="auto" w:fill="DEEAF6" w:themeFill="accent1" w:themeFillTint="33" w:val="clear"/>
           </w:tcPr>
@@ -5753,7 +5604,7 @@
         </w:tc>
         <w:tc>
           <w:tcPr>
-            <w:tcW w:w="283" w:type="dxa"/>
+            <w:tcW w:w="282" w:type="dxa"/>
             <w:tcBorders>
               <w:top w:val="nil"/>
               <w:left w:val="nil"/>
@@ -5878,7 +5729,7 @@
         </w:tc>
         <w:tc>
           <w:tcPr>
-            <w:tcW w:w="1553" w:type="dxa"/>
+            <w:tcW w:w="1555" w:type="dxa"/>
             <w:tcBorders>
               <w:top w:val="nil"/>
               <w:left w:val="nil"/>
@@ -5902,7 +5753,7 @@
               <mc:AlternateContent>
                 <mc:Choice Requires="wps">
                   <w:drawing>
-                    <wp:anchor behindDoc="1" distT="0" distB="0" distL="0" distR="36195" simplePos="0" locked="0" layoutInCell="1" allowOverlap="1" relativeHeight="14" wp14:anchorId="463B3FA0">
+                    <wp:anchor behindDoc="1" distT="0" distB="0" distL="0" distR="36195" simplePos="0" locked="0" layoutInCell="1" allowOverlap="1" relativeHeight="13" wp14:anchorId="463B3FA0">
                       <wp:simplePos x="0" y="0"/>
                       <wp:positionH relativeFrom="column">
                         <wp:posOffset>1270</wp:posOffset>
@@ -5910,7 +5761,7 @@
                       <wp:positionV relativeFrom="paragraph">
                         <wp:posOffset>5080</wp:posOffset>
                       </wp:positionV>
-                      <wp:extent cx="96520" cy="81915"/>
+                      <wp:extent cx="97155" cy="82550"/>
                       <wp:effectExtent l="0" t="0" r="20955" b="16510"/>
                       <wp:wrapTight wrapText="bothSides">
                         <wp:wrapPolygon edited="0">
@@ -5921,7 +5772,7 @@
                           <wp:lineTo x="0" y="0"/>
                         </wp:wrapPolygon>
                       </wp:wrapTight>
-                      <wp:docPr id="13" name="Надпись 2"/>
+                      <wp:docPr id="11" name="Надпись 2"/>
                       <a:graphic xmlns:a="http://schemas.openxmlformats.org/drawingml/2006/main">
                         <a:graphicData uri="http://schemas.microsoft.com/office/word/2010/wordprocessingShape">
                           <wps:wsp>
@@ -5929,7 +5780,7 @@
                             <wps:spPr>
                               <a:xfrm>
                                 <a:off x="0" y="0"/>
-                                <a:ext cx="95760" cy="81360"/>
+                                <a:ext cx="96480" cy="82080"/>
                               </a:xfrm>
                               <a:prstGeom prst="rect">
                                 <a:avLst/>
@@ -6013,7 +5864,7 @@
                 </mc:Choice>
                 <mc:Fallback>
                   <w:pict>
-                    <v:rect id="shape_0" ID="Надпись 2" fillcolor="white" stroked="t" style="position:absolute;margin-left:0.1pt;margin-top:0.4pt;width:7.5pt;height:6.35pt" wp14:anchorId="463B3FA0">
+                    <v:rect id="shape_0" ID="Надпись 2" fillcolor="white" stroked="t" style="position:absolute;margin-left:0.1pt;margin-top:0.4pt;width:7.55pt;height:6.4pt" wp14:anchorId="463B3FA0">
                       <w10:wrap type="square"/>
                       <v:fill o:detectmouseclick="t" type="solid" color2="black"/>
                       <v:stroke color="black" weight="6480" joinstyle="miter" endcap="flat"/>
@@ -6110,7 +5961,7 @@
             <wp:extent cx="245110" cy="299085"/>
             <wp:effectExtent l="0" t="0" r="0" b="0"/>
             <wp:wrapNone/>
-            <wp:docPr id="15" name="Рисунок 55" descr=""/>
+            <wp:docPr id="13" name="Рисунок 55" descr=""/>
             <wp:cNvGraphicFramePr>
               <a:graphicFrameLocks xmlns:a="http://schemas.openxmlformats.org/drawingml/2006/main" noChangeAspect="1"/>
             </wp:cNvGraphicFramePr>
@@ -6118,7 +5969,7 @@
               <a:graphicData uri="http://schemas.openxmlformats.org/drawingml/2006/picture">
                 <pic:pic xmlns:pic="http://schemas.openxmlformats.org/drawingml/2006/picture">
                   <pic:nvPicPr>
-                    <pic:cNvPr id="15" name="Рисунок 55" descr=""/>
+                    <pic:cNvPr id="13" name="Рисунок 55" descr=""/>
                     <pic:cNvPicPr>
                       <a:picLocks noChangeAspect="1" noChangeArrowheads="1"/>
                     </pic:cNvPicPr>
@@ -6171,7 +6022,7 @@
                 <wp:positionV relativeFrom="paragraph">
                   <wp:posOffset>-6985</wp:posOffset>
                 </wp:positionV>
-                <wp:extent cx="92075" cy="90170"/>
+                <wp:extent cx="92710" cy="90805"/>
                 <wp:effectExtent l="0" t="0" r="20955" b="16510"/>
                 <wp:wrapTight wrapText="bothSides">
                   <wp:wrapPolygon edited="0">
@@ -6182,7 +6033,7 @@
                     <wp:lineTo x="0" y="0"/>
                   </wp:wrapPolygon>
                 </wp:wrapTight>
-                <wp:docPr id="16" name="Надпись 2"/>
+                <wp:docPr id="14" name="Надпись 2"/>
                 <a:graphic xmlns:a="http://schemas.openxmlformats.org/drawingml/2006/main">
                   <a:graphicData uri="http://schemas.microsoft.com/office/word/2010/wordprocessingShape">
                     <wps:wsp>
@@ -6190,7 +6041,7 @@
                       <wps:spPr>
                         <a:xfrm>
                           <a:off x="0" y="0"/>
-                          <a:ext cx="91440" cy="89640"/>
+                          <a:ext cx="92160" cy="90000"/>
                         </a:xfrm>
                         <a:prstGeom prst="rect">
                           <a:avLst/>
@@ -6220,7 +6071,7 @@
           </mc:Choice>
           <mc:Fallback>
             <w:pict>
-              <v:rect id="shape_0" ID="Надпись 2" fillcolor="white" stroked="t" style="position:absolute;margin-left:170.7pt;margin-top:-0.55pt;width:7.15pt;height:7pt" wp14:anchorId="463B3FA0">
+              <v:rect id="shape_0" ID="Надпись 2" fillcolor="white" stroked="t" style="position:absolute;margin-left:170.7pt;margin-top:-0.55pt;width:7.2pt;height:7.05pt" wp14:anchorId="463B3FA0">
                 <w10:wrap type="none"/>
                 <v:fill o:detectmouseclick="t" type="solid" color2="black"/>
                 <v:stroke color="black" weight="6480" joinstyle="miter" endcap="flat"/>
@@ -6231,7 +6082,7 @@
         <mc:AlternateContent>
           <mc:Choice Requires="wps">
             <w:drawing>
-              <wp:anchor behindDoc="0" distT="0" distB="0" distL="114300" distR="114300" simplePos="0" locked="0" layoutInCell="1" allowOverlap="1" relativeHeight="32">
+              <wp:anchor behindDoc="0" distT="0" distB="0" distL="114300" distR="114300" simplePos="0" locked="0" layoutInCell="1" allowOverlap="1" relativeHeight="31">
                 <wp:simplePos x="0" y="0"/>
                 <wp:positionH relativeFrom="page">
                   <wp:posOffset>2423795</wp:posOffset>
@@ -6239,10 +6090,10 @@
                 <wp:positionV relativeFrom="paragraph">
                   <wp:posOffset>-60960</wp:posOffset>
                 </wp:positionV>
-                <wp:extent cx="2026285" cy="205105"/>
+                <wp:extent cx="2026920" cy="205740"/>
                 <wp:effectExtent l="0" t="0" r="0" b="0"/>
                 <wp:wrapSquare wrapText="bothSides"/>
-                <wp:docPr id="17" name="Врезка30"/>
+                <wp:docPr id="15" name="Врезка30"/>
                 <a:graphic xmlns:a="http://schemas.openxmlformats.org/drawingml/2006/main">
                   <a:graphicData uri="http://schemas.microsoft.com/office/word/2010/wordprocessingShape">
                     <wps:wsp>
@@ -6250,7 +6101,7 @@
                       <wps:spPr>
                         <a:xfrm>
                           <a:off x="0" y="0"/>
-                          <a:ext cx="2025720" cy="204480"/>
+                          <a:ext cx="2026440" cy="205200"/>
                         </a:xfrm>
                         <a:prstGeom prst="rect">
                           <a:avLst/>
@@ -6320,7 +6171,7 @@
                                     </w:rPr>
                                     <w:t>12 месяцев</w:t>
                                     <w:pict>
-                                      <v:rect id="shape_0" fillcolor="white" stroked="t" style="position:absolute;margin-left:90.5pt;margin-top:1pt;width:7.4pt;height:7.05pt">
+                                      <v:rect id="shape_0" fillcolor="white" stroked="t" style="position:absolute;margin-left:90.5pt;margin-top:1pt;width:7.35pt;height:7pt">
                                         <w10:wrap type="none"/>
                                         <v:fill o:detectmouseclick="t" type="solid" color2="black"/>
                                         <v:stroke color="black" weight="6480" joinstyle="miter" endcap="flat"/>
@@ -6439,7 +6290,7 @@
           </mc:Choice>
           <mc:Fallback>
             <w:pict>
-              <v:rect id="shape_0" ID="Врезка30" stroked="f" style="position:absolute;margin-left:190.85pt;margin-top:-4.8pt;width:159.45pt;height:16.05pt;mso-position-horizontal-relative:page">
+              <v:rect id="shape_0" ID="Врезка30" stroked="f" style="position:absolute;margin-left:190.85pt;margin-top:-4.8pt;width:159.5pt;height:16.1pt;mso-position-horizontal-relative:page">
                 <w10:wrap type="none"/>
                 <v:fill o:detectmouseclick="t" on="false"/>
                 <v:stroke color="#3465a4" joinstyle="round" endcap="flat"/>
@@ -6497,7 +6348,7 @@
                               </w:rPr>
                               <w:t>12 месяцев</w:t>
                               <w:pict>
-                                <v:rect id="shape_0" fillcolor="white" stroked="t" style="position:absolute;margin-left:90.5pt;margin-top:1pt;width:7.4pt;height:7.05pt">
+                                <v:rect id="shape_0" fillcolor="white" stroked="t" style="position:absolute;margin-left:90.5pt;margin-top:1pt;width:7.35pt;height:7pt">
                                   <w10:wrap type="none"/>
                                   <v:fill o:detectmouseclick="t" type="solid" color2="black"/>
                                   <v:stroke color="black" weight="6480" joinstyle="miter" endcap="flat"/>
@@ -6612,7 +6463,7 @@
         <mc:AlternateContent>
           <mc:Choice Requires="wps">
             <w:drawing>
-              <wp:anchor behindDoc="1" distT="0" distB="0" distL="0" distR="0" simplePos="0" locked="0" layoutInCell="1" allowOverlap="1" relativeHeight="33">
+              <wp:anchor behindDoc="1" distT="0" distB="0" distL="0" distR="0" simplePos="0" locked="0" layoutInCell="1" allowOverlap="1" relativeHeight="32">
                 <wp:simplePos x="0" y="0"/>
                 <wp:positionH relativeFrom="column">
                   <wp:posOffset>2167890</wp:posOffset>
@@ -6620,10 +6471,10 @@
                 <wp:positionV relativeFrom="paragraph">
                   <wp:posOffset>-17145</wp:posOffset>
                 </wp:positionV>
-                <wp:extent cx="89535" cy="100330"/>
+                <wp:extent cx="90170" cy="100965"/>
                 <wp:effectExtent l="0" t="0" r="0" b="0"/>
                 <wp:wrapNone/>
-                <wp:docPr id="21" name="Врезка7"/>
+                <wp:docPr id="19" name="Врезка7"/>
                 <a:graphic xmlns:a="http://schemas.openxmlformats.org/drawingml/2006/main">
                   <a:graphicData uri="http://schemas.microsoft.com/office/word/2010/wordprocessingShape">
                     <wps:wsp>
@@ -6631,7 +6482,7 @@
                       <wps:spPr>
                         <a:xfrm>
                           <a:off x="0" y="0"/>
-                          <a:ext cx="88920" cy="99720"/>
+                          <a:ext cx="89640" cy="100440"/>
                         </a:xfrm>
                         <a:prstGeom prst="rect">
                           <a:avLst/>
@@ -6696,7 +6547,7 @@
           </mc:Choice>
           <mc:Fallback>
             <w:pict>
-              <v:rect id="shape_0" ID="Врезка7" stroked="f" style="position:absolute;margin-left:170.7pt;margin-top:-1.35pt;width:6.95pt;height:7.8pt">
+              <v:rect id="shape_0" ID="Врезка7" stroked="f" style="position:absolute;margin-left:170.7pt;margin-top:-1.35pt;width:7pt;height:7.85pt">
                 <w10:wrap type="square"/>
                 <v:fill o:detectmouseclick="t" on="false"/>
                 <v:stroke color="#3465a4" joinstyle="round" endcap="flat"/>
@@ -6745,7 +6596,7 @@
         <mc:AlternateContent>
           <mc:Choice Requires="wps">
             <w:drawing>
-              <wp:anchor behindDoc="0" distT="0" distB="0" distL="0" distR="0" simplePos="0" locked="0" layoutInCell="1" allowOverlap="1" relativeHeight="69">
+              <wp:anchor behindDoc="0" distT="0" distB="0" distL="0" distR="0" simplePos="0" locked="0" layoutInCell="1" allowOverlap="1" relativeHeight="36">
                 <wp:simplePos x="0" y="0"/>
                 <wp:positionH relativeFrom="column">
                   <wp:posOffset>3284220</wp:posOffset>
@@ -6753,10 +6604,10 @@
                 <wp:positionV relativeFrom="paragraph">
                   <wp:posOffset>-3175</wp:posOffset>
                 </wp:positionV>
-                <wp:extent cx="95250" cy="90805"/>
+                <wp:extent cx="95885" cy="91440"/>
                 <wp:effectExtent l="0" t="0" r="0" b="0"/>
                 <wp:wrapNone/>
-                <wp:docPr id="23" name="Врезка8"/>
+                <wp:docPr id="21" name="Врезка8"/>
                 <a:graphic xmlns:a="http://schemas.openxmlformats.org/drawingml/2006/main">
                   <a:graphicData uri="http://schemas.microsoft.com/office/word/2010/wordprocessingShape">
                     <wps:wsp>
@@ -6764,7 +6615,7 @@
                       <wps:spPr>
                         <a:xfrm>
                           <a:off x="0" y="0"/>
-                          <a:ext cx="94680" cy="90000"/>
+                          <a:ext cx="95400" cy="90720"/>
                         </a:xfrm>
                         <a:prstGeom prst="rect">
                           <a:avLst/>
@@ -6829,7 +6680,7 @@
           </mc:Choice>
           <mc:Fallback>
             <w:pict>
-              <v:rect id="shape_0" ID="Врезка8" stroked="f" style="position:absolute;margin-left:258.6pt;margin-top:-0.25pt;width:7.4pt;height:7.05pt">
+              <v:rect id="shape_0" ID="Врезка8" stroked="f" style="position:absolute;margin-left:258.6pt;margin-top:-0.25pt;width:7.45pt;height:7.1pt">
                 <w10:wrap type="square"/>
                 <v:fill o:detectmouseclick="t" on="false"/>
                 <v:stroke color="#3465a4" joinstyle="round" endcap="flat"/>
@@ -6908,7 +6759,7 @@
         <mc:AlternateContent>
           <mc:Choice Requires="wps">
             <w:drawing>
-              <wp:anchor behindDoc="1" distT="0" distB="0" distL="0" distR="0" simplePos="0" locked="0" layoutInCell="1" allowOverlap="1" relativeHeight="35">
+              <wp:anchor behindDoc="1" distT="0" distB="0" distL="0" distR="0" simplePos="0" locked="0" layoutInCell="1" allowOverlap="1" relativeHeight="33">
                 <wp:simplePos x="0" y="0"/>
                 <wp:positionH relativeFrom="column">
                   <wp:posOffset>5481955</wp:posOffset>
@@ -6916,10 +6767,10 @@
                 <wp:positionV relativeFrom="paragraph">
                   <wp:posOffset>52070</wp:posOffset>
                 </wp:positionV>
-                <wp:extent cx="97155" cy="99060"/>
+                <wp:extent cx="97790" cy="99695"/>
                 <wp:effectExtent l="0" t="0" r="0" b="0"/>
                 <wp:wrapNone/>
-                <wp:docPr id="25" name="Врезка9"/>
+                <wp:docPr id="23" name="Врезка9"/>
                 <a:graphic xmlns:a="http://schemas.openxmlformats.org/drawingml/2006/main">
                   <a:graphicData uri="http://schemas.microsoft.com/office/word/2010/wordprocessingShape">
                     <wps:wsp>
@@ -6927,7 +6778,7 @@
                       <wps:spPr>
                         <a:xfrm>
                           <a:off x="0" y="0"/>
-                          <a:ext cx="96480" cy="98280"/>
+                          <a:ext cx="97200" cy="99000"/>
                         </a:xfrm>
                         <a:prstGeom prst="rect">
                           <a:avLst/>
@@ -6943,64 +6794,7 @@
                         <a:effectRef idx="0"/>
                         <a:fontRef idx="minor"/>
                       </wps:style>
-                      <wps:txbx>
-                        <w:txbxContent>
-                          <w:p>
-                            <w:pPr>
-                              <w:pStyle w:val="Style20"/>
-                              <w:spacing w:before="0" w:after="160"/>
-                              <w:jc w:val="center"/>
-                              <w:rPr/>
-                            </w:pPr>
-                            <w:r>
-                              <w:rPr>
-                                <w:rFonts w:cs="Times New Roman" w:ascii="Times New Roman" w:hAnsi="Times New Roman"/>
-                                <w:color w:val="000000"/>
-                                <w:sz w:val="10"/>
-                                <w:lang w:val="en-US"/>
-                              </w:rPr>
-                              <w:t>{{var4</w:t>
-                            </w:r>
-                            <w:r>
-                              <w:rPr>
-                                <w:rFonts w:cs="Times New Roman" w:ascii="Times New Roman" w:hAnsi="Times New Roman"/>
-                                <w:color w:val="000000"/>
-                                <w:sz w:val="10"/>
-                              </w:rPr>
-                              <w:t>1</w:t>
-                            </w:r>
-                            <w:r>
-                              <w:rPr>
-                                <w:rFonts w:cs="Times New Roman" w:ascii="Times New Roman" w:hAnsi="Times New Roman"/>
-                                <w:color w:val="000000"/>
-                                <w:sz w:val="10"/>
-                                <w:lang w:val="en-US"/>
-                              </w:rPr>
-                              <w:t>_</w:t>
-                            </w:r>
-                            <w:r>
-                              <w:rPr>
-                                <w:rFonts w:cs="Times New Roman" w:ascii="Times New Roman" w:hAnsi="Times New Roman"/>
-                                <w:color w:val="000000"/>
-                                <w:sz w:val="10"/>
-                              </w:rPr>
-                              <w:t>1</w:t>
-                            </w:r>
-                            <w:r>
-                              <w:rPr>
-                                <w:rFonts w:cs="Times New Roman" w:ascii="Times New Roman" w:hAnsi="Times New Roman"/>
-                                <w:color w:val="000000"/>
-                                <w:sz w:val="10"/>
-                                <w:lang w:val="en-US"/>
-                              </w:rPr>
-                              <w:t>}}</w:t>
-                            </w:r>
-                          </w:p>
-                        </w:txbxContent>
-                      </wps:txbx>
-                      <wps:bodyPr lIns="0" rIns="0" tIns="0" bIns="0">
-                        <a:noAutofit/>
-                      </wps:bodyPr>
+                      <wps:bodyPr/>
                     </wps:wsp>
                   </a:graphicData>
                 </a:graphic>
@@ -7009,65 +6803,10 @@
           </mc:Choice>
           <mc:Fallback>
             <w:pict>
-              <v:rect id="shape_0" ID="Врезка9" stroked="f" style="position:absolute;margin-left:431.65pt;margin-top:4.1pt;width:7.55pt;height:7.7pt">
-                <w10:wrap type="square"/>
+              <v:rect id="shape_0" ID="Врезка9" stroked="f" style="position:absolute;margin-left:431.65pt;margin-top:4.1pt;width:7.6pt;height:7.75pt">
+                <w10:wrap type="none"/>
                 <v:fill o:detectmouseclick="t" on="false"/>
                 <v:stroke color="#3465a4" joinstyle="round" endcap="flat"/>
-                <v:textbox>
-                  <w:txbxContent>
-                    <w:p>
-                      <w:pPr>
-                        <w:pStyle w:val="Style20"/>
-                        <w:spacing w:before="0" w:after="160"/>
-                        <w:jc w:val="center"/>
-                        <w:rPr/>
-                      </w:pPr>
-                      <w:r>
-                        <w:rPr>
-                          <w:rFonts w:cs="Times New Roman" w:ascii="Times New Roman" w:hAnsi="Times New Roman"/>
-                          <w:color w:val="000000"/>
-                          <w:sz w:val="10"/>
-                          <w:lang w:val="en-US"/>
-                        </w:rPr>
-                        <w:t>{{var4</w:t>
-                      </w:r>
-                      <w:r>
-                        <w:rPr>
-                          <w:rFonts w:cs="Times New Roman" w:ascii="Times New Roman" w:hAnsi="Times New Roman"/>
-                          <w:color w:val="000000"/>
-                          <w:sz w:val="10"/>
-                        </w:rPr>
-                        <w:t>1</w:t>
-                      </w:r>
-                      <w:r>
-                        <w:rPr>
-                          <w:rFonts w:cs="Times New Roman" w:ascii="Times New Roman" w:hAnsi="Times New Roman"/>
-                          <w:color w:val="000000"/>
-                          <w:sz w:val="10"/>
-                          <w:lang w:val="en-US"/>
-                        </w:rPr>
-                        <w:t>_</w:t>
-                      </w:r>
-                      <w:r>
-                        <w:rPr>
-                          <w:rFonts w:cs="Times New Roman" w:ascii="Times New Roman" w:hAnsi="Times New Roman"/>
-                          <w:color w:val="000000"/>
-                          <w:sz w:val="10"/>
-                        </w:rPr>
-                        <w:t>1</w:t>
-                      </w:r>
-                      <w:r>
-                        <w:rPr>
-                          <w:rFonts w:cs="Times New Roman" w:ascii="Times New Roman" w:hAnsi="Times New Roman"/>
-                          <w:color w:val="000000"/>
-                          <w:sz w:val="10"/>
-                          <w:lang w:val="en-US"/>
-                        </w:rPr>
-                        <w:t>}}</w:t>
-                      </w:r>
-                    </w:p>
-                  </w:txbxContent>
-                </v:textbox>
               </v:rect>
             </w:pict>
           </mc:Fallback>
@@ -7084,7 +6823,7 @@
             <wp:extent cx="245745" cy="300355"/>
             <wp:effectExtent l="0" t="0" r="0" b="0"/>
             <wp:wrapNone/>
-            <wp:docPr id="27" name="Рисунок 56" descr=""/>
+            <wp:docPr id="24" name="Рисунок 56" descr=""/>
             <wp:cNvGraphicFramePr>
               <a:graphicFrameLocks xmlns:a="http://schemas.openxmlformats.org/drawingml/2006/main" noChangeAspect="1"/>
             </wp:cNvGraphicFramePr>
@@ -7092,7 +6831,7 @@
               <a:graphicData uri="http://schemas.openxmlformats.org/drawingml/2006/picture">
                 <pic:pic xmlns:pic="http://schemas.openxmlformats.org/drawingml/2006/picture">
                   <pic:nvPicPr>
-                    <pic:cNvPr id="27" name="Рисунок 56" descr=""/>
+                    <pic:cNvPr id="24" name="Рисунок 56" descr=""/>
                     <pic:cNvPicPr>
                       <a:picLocks noChangeAspect="1" noChangeArrowheads="1"/>
                     </pic:cNvPicPr>
@@ -7125,7 +6864,6 @@
         <w:ind w:left="360" w:hanging="0"/>
         <w:rPr/>
       </w:pPr>
-      <w:r/>
       <w:r>
         <w:rPr>
           <w:rFonts w:cs="Times New Roman" w:ascii="Times New Roman" w:hAnsi="Times New Roman"/>
@@ -7164,7 +6902,7 @@
             <wp:extent cx="246380" cy="300355"/>
             <wp:effectExtent l="0" t="0" r="0" b="0"/>
             <wp:wrapNone/>
-            <wp:docPr id="28" name="Рисунок 57" descr=""/>
+            <wp:docPr id="25" name="Рисунок 57" descr=""/>
             <wp:cNvGraphicFramePr>
               <a:graphicFrameLocks xmlns:a="http://schemas.openxmlformats.org/drawingml/2006/main" noChangeAspect="1"/>
             </wp:cNvGraphicFramePr>
@@ -7172,7 +6910,7 @@
               <a:graphicData uri="http://schemas.openxmlformats.org/drawingml/2006/picture">
                 <pic:pic xmlns:pic="http://schemas.openxmlformats.org/drawingml/2006/picture">
                   <pic:nvPicPr>
-                    <pic:cNvPr id="28" name="Рисунок 57" descr=""/>
+                    <pic:cNvPr id="25" name="Рисунок 57" descr=""/>
                     <pic:cNvPicPr>
                       <a:picLocks noChangeAspect="1" noChangeArrowheads="1"/>
                     </pic:cNvPicPr>
@@ -7215,7 +6953,7 @@
         <mc:AlternateContent>
           <mc:Choice Requires="wps">
             <w:drawing>
-              <wp:anchor behindDoc="0" distT="0" distB="0" distL="114300" distR="114300" simplePos="0" locked="0" layoutInCell="1" allowOverlap="1" relativeHeight="36">
+              <wp:anchor behindDoc="0" distT="0" distB="0" distL="114300" distR="114300" simplePos="0" locked="0" layoutInCell="1" allowOverlap="1" relativeHeight="34">
                 <wp:simplePos x="0" y="0"/>
                 <wp:positionH relativeFrom="column">
                   <wp:posOffset>1388745</wp:posOffset>
@@ -7223,10 +6961,10 @@
                 <wp:positionV relativeFrom="paragraph">
                   <wp:posOffset>-57150</wp:posOffset>
                 </wp:positionV>
-                <wp:extent cx="5097145" cy="568325"/>
+                <wp:extent cx="5097780" cy="568325"/>
                 <wp:effectExtent l="0" t="0" r="0" b="0"/>
                 <wp:wrapSquare wrapText="bothSides"/>
-                <wp:docPr id="29" name="Врезка32"/>
+                <wp:docPr id="26" name="Врезка32"/>
                 <a:graphic xmlns:a="http://schemas.openxmlformats.org/drawingml/2006/main">
                   <a:graphicData uri="http://schemas.microsoft.com/office/word/2010/wordprocessingShape">
                     <wps:wsp>
@@ -7234,7 +6972,7 @@
                       <wps:spPr>
                         <a:xfrm>
                           <a:off x="0" y="0"/>
-                          <a:ext cx="5096520" cy="567720"/>
+                          <a:ext cx="5097240" cy="567720"/>
                         </a:xfrm>
                         <a:prstGeom prst="rect">
                           <a:avLst/>
@@ -7267,11 +7005,11 @@
                               <w:tblLook w:val="04a0" w:noVBand="1" w:noHBand="0" w:lastColumn="0" w:firstColumn="1" w:lastRow="0" w:firstRow="1"/>
                             </w:tblPr>
                             <w:tblGrid>
-                              <w:gridCol w:w="3172"/>
+                              <w:gridCol w:w="3171"/>
                               <w:gridCol w:w="332"/>
-                              <w:gridCol w:w="2844"/>
+                              <w:gridCol w:w="2843"/>
                               <w:gridCol w:w="836"/>
-                              <w:gridCol w:w="839"/>
+                              <w:gridCol w:w="841"/>
                             </w:tblGrid>
                             <w:tr>
                               <w:trPr>
@@ -7279,7 +7017,7 @@
                               </w:trPr>
                               <w:tc>
                                 <w:tcPr>
-                                  <w:tcW w:w="3172" w:type="dxa"/>
+                                  <w:tcW w:w="3171" w:type="dxa"/>
                                   <w:tcBorders>
                                     <w:top w:val="nil"/>
                                     <w:left w:val="nil"/>
@@ -7344,7 +7082,7 @@
                               </w:tc>
                               <w:tc>
                                 <w:tcPr>
-                                  <w:tcW w:w="2844" w:type="dxa"/>
+                                  <w:tcW w:w="2843" w:type="dxa"/>
                                   <w:tcBorders>
                                     <w:top w:val="nil"/>
                                     <w:left w:val="nil"/>
@@ -7412,7 +7150,7 @@
                               </w:tc>
                               <w:tc>
                                 <w:tcPr>
-                                  <w:tcW w:w="839" w:type="dxa"/>
+                                  <w:tcW w:w="841" w:type="dxa"/>
                                   <w:tcBorders>
                                     <w:top w:val="nil"/>
                                     <w:left w:val="nil"/>
@@ -7451,7 +7189,7 @@
                               </w:trPr>
                               <w:tc>
                                 <w:tcPr>
-                                  <w:tcW w:w="3172" w:type="dxa"/>
+                                  <w:tcW w:w="3171" w:type="dxa"/>
                                   <w:tcBorders/>
                                   <w:shd w:color="auto" w:fill="DEEAF6" w:themeFill="accent1" w:themeFillTint="33" w:val="clear"/>
                                 </w:tcPr>
@@ -7517,7 +7255,7 @@
                               </w:tc>
                               <w:tc>
                                 <w:tcPr>
-                                  <w:tcW w:w="2844" w:type="dxa"/>
+                                  <w:tcW w:w="2843" w:type="dxa"/>
                                   <w:tcBorders>
                                     <w:top w:val="nil"/>
                                     <w:left w:val="nil"/>
@@ -7580,7 +7318,7 @@
                               </w:tc>
                               <w:tc>
                                 <w:tcPr>
-                                  <w:tcW w:w="839" w:type="dxa"/>
+                                  <w:tcW w:w="841" w:type="dxa"/>
                                   <w:tcBorders>
                                     <w:top w:val="nil"/>
                                     <w:left w:val="nil"/>
@@ -7616,14 +7354,10 @@
                             <w:pPr>
                               <w:pStyle w:val="Style20"/>
                               <w:spacing w:before="0" w:after="160"/>
-                              <w:rPr>
-                                <w:color w:val="000000"/>
-                              </w:rPr>
+                              <w:rPr/>
                             </w:pPr>
                             <w:r>
-                              <w:rPr>
-                                <w:color w:val="000000"/>
-                              </w:rPr>
+                              <w:rPr/>
                             </w:r>
                           </w:p>
                         </w:txbxContent>
@@ -7639,7 +7373,7 @@
           </mc:Choice>
           <mc:Fallback>
             <w:pict>
-              <v:rect id="shape_0" ID="Врезка32" stroked="f" style="position:absolute;margin-left:109.35pt;margin-top:-4.5pt;width:401.25pt;height:44.65pt">
+              <v:rect id="shape_0" ID="Врезка32" stroked="f" style="position:absolute;margin-left:109.35pt;margin-top:-4.5pt;width:401.3pt;height:44.65pt">
                 <w10:wrap type="none"/>
                 <v:fill o:detectmouseclick="t" on="false"/>
                 <v:stroke color="#3465a4" joinstyle="round" endcap="flat"/>
@@ -7660,11 +7394,11 @@
                         <w:tblLook w:val="04a0" w:noVBand="1" w:noHBand="0" w:lastColumn="0" w:firstColumn="1" w:lastRow="0" w:firstRow="1"/>
                       </w:tblPr>
                       <w:tblGrid>
-                        <w:gridCol w:w="3172"/>
+                        <w:gridCol w:w="3171"/>
                         <w:gridCol w:w="332"/>
-                        <w:gridCol w:w="2844"/>
+                        <w:gridCol w:w="2843"/>
                         <w:gridCol w:w="836"/>
-                        <w:gridCol w:w="839"/>
+                        <w:gridCol w:w="841"/>
                       </w:tblGrid>
                       <w:tr>
                         <w:trPr>
@@ -7672,7 +7406,7 @@
                         </w:trPr>
                         <w:tc>
                           <w:tcPr>
-                            <w:tcW w:w="3172" w:type="dxa"/>
+                            <w:tcW w:w="3171" w:type="dxa"/>
                             <w:tcBorders>
                               <w:top w:val="nil"/>
                               <w:left w:val="nil"/>
@@ -7737,7 +7471,7 @@
                         </w:tc>
                         <w:tc>
                           <w:tcPr>
-                            <w:tcW w:w="2844" w:type="dxa"/>
+                            <w:tcW w:w="2843" w:type="dxa"/>
                             <w:tcBorders>
                               <w:top w:val="nil"/>
                               <w:left w:val="nil"/>
@@ -7805,7 +7539,7 @@
                         </w:tc>
                         <w:tc>
                           <w:tcPr>
-                            <w:tcW w:w="839" w:type="dxa"/>
+                            <w:tcW w:w="841" w:type="dxa"/>
                             <w:tcBorders>
                               <w:top w:val="nil"/>
                               <w:left w:val="nil"/>
@@ -7844,7 +7578,7 @@
                         </w:trPr>
                         <w:tc>
                           <w:tcPr>
-                            <w:tcW w:w="3172" w:type="dxa"/>
+                            <w:tcW w:w="3171" w:type="dxa"/>
                             <w:tcBorders/>
                             <w:shd w:color="auto" w:fill="DEEAF6" w:themeFill="accent1" w:themeFillTint="33" w:val="clear"/>
                           </w:tcPr>
@@ -7910,7 +7644,7 @@
                         </w:tc>
                         <w:tc>
                           <w:tcPr>
-                            <w:tcW w:w="2844" w:type="dxa"/>
+                            <w:tcW w:w="2843" w:type="dxa"/>
                             <w:tcBorders>
                               <w:top w:val="nil"/>
                               <w:left w:val="nil"/>
@@ -7973,7 +7707,7 @@
                         </w:tc>
                         <w:tc>
                           <w:tcPr>
-                            <w:tcW w:w="839" w:type="dxa"/>
+                            <w:tcW w:w="841" w:type="dxa"/>
                             <w:tcBorders>
                               <w:top w:val="nil"/>
                               <w:left w:val="nil"/>
@@ -8009,14 +7743,10 @@
                       <w:pPr>
                         <w:pStyle w:val="Style20"/>
                         <w:spacing w:before="0" w:after="160"/>
-                        <w:rPr>
-                          <w:color w:val="000000"/>
-                        </w:rPr>
+                        <w:rPr/>
                       </w:pPr>
                       <w:r>
-                        <w:rPr>
-                          <w:color w:val="000000"/>
-                        </w:rPr>
+                        <w:rPr/>
                       </w:r>
                     </w:p>
                   </w:txbxContent>
@@ -8052,215 +7782,6 @@
           <w:sz w:val="16"/>
           <w:szCs w:val="16"/>
         </w:rPr>
-        <mc:AlternateContent>
-          <mc:Choice Requires="wps">
-            <w:drawing>
-              <wp:anchor behindDoc="0" distT="0" distB="0" distL="114300" distR="114300" simplePos="0" locked="0" layoutInCell="1" allowOverlap="1" relativeHeight="34">
-                <wp:simplePos x="0" y="0"/>
-                <wp:positionH relativeFrom="column">
-                  <wp:posOffset>5061585</wp:posOffset>
-                </wp:positionH>
-                <wp:positionV relativeFrom="paragraph">
-                  <wp:posOffset>-31115</wp:posOffset>
-                </wp:positionV>
-                <wp:extent cx="1888490" cy="385445"/>
-                <wp:effectExtent l="0" t="0" r="0" b="0"/>
-                <wp:wrapSquare wrapText="bothSides"/>
-                <wp:docPr id="31" name="Врезка31"/>
-                <a:graphic xmlns:a="http://schemas.openxmlformats.org/drawingml/2006/main">
-                  <a:graphicData uri="http://schemas.microsoft.com/office/word/2010/wordprocessingShape">
-                    <wps:wsp>
-                      <wps:cNvSpPr/>
-                      <wps:spPr>
-                        <a:xfrm>
-                          <a:off x="0" y="0"/>
-                          <a:ext cx="1887840" cy="384840"/>
-                        </a:xfrm>
-                        <a:prstGeom prst="rect">
-                          <a:avLst/>
-                        </a:prstGeom>
-                        <a:noFill/>
-                        <a:ln>
-                          <a:noFill/>
-                        </a:ln>
-                      </wps:spPr>
-                      <wps:style>
-                        <a:lnRef idx="0"/>
-                        <a:fillRef idx="0"/>
-                        <a:effectRef idx="0"/>
-                        <a:fontRef idx="minor"/>
-                      </wps:style>
-                      <wps:txbx>
-                        <w:txbxContent>
-                          <w:tbl>
-                            <w:tblPr>
-                              <w:tblStyle w:val="a3"/>
-                              <w:tblW w:w="2970" w:type="dxa"/>
-                              <w:jc w:val="left"/>
-                              <w:tblInd w:w="0" w:type="dxa"/>
-                              <w:tblCellMar>
-                                <w:top w:w="0" w:type="dxa"/>
-                                <w:left w:w="123" w:type="dxa"/>
-                                <w:bottom w:w="0" w:type="dxa"/>
-                                <w:right w:w="108" w:type="dxa"/>
-                              </w:tblCellMar>
-                              <w:tblLook w:val="04a0" w:noVBand="1" w:firstColumn="1" w:lastColumn="0" w:noHBand="0" w:lastRow="0" w:firstRow="1"/>
-                            </w:tblPr>
-                            <w:tblGrid>
-                              <w:gridCol w:w="2970"/>
-                            </w:tblGrid>
-                            <w:tr>
-                              <w:trPr>
-                                <w:trHeight w:val="395" w:hRule="atLeast"/>
-                              </w:trPr>
-                              <w:tc>
-                                <w:tcPr>
-                                  <w:tcW w:w="2970" w:type="dxa"/>
-                                  <w:tcBorders>
-                                    <w:top w:val="nil"/>
-                                    <w:left w:val="nil"/>
-                                    <w:bottom w:val="nil"/>
-                                    <w:right w:val="nil"/>
-                                  </w:tcBorders>
-                                  <w:shd w:fill="auto" w:val="clear"/>
-                                  <w:vAlign w:val="center"/>
-                                </w:tcPr>
-                                <w:p>
-                                  <w:pPr>
-                                    <w:pStyle w:val="Normal"/>
-                                    <w:spacing w:lineRule="auto" w:line="240" w:before="0" w:after="0"/>
-                                    <w:jc w:val="center"/>
-                                    <w:textAlignment w:val="center"/>
-                                    <w:rPr/>
-                                  </w:pPr>
-                                  <w:r>
-                                    <w:rPr>
-                                      <w:rFonts w:cs="Times New Roman" w:ascii="Times New Roman" w:hAnsi="Times New Roman"/>
-                                      <w:b/>
-                                      <w:color w:val="auto"/>
-                                      <w:sz w:val="14"/>
-                                      <w:szCs w:val="16"/>
-                                    </w:rPr>
-                                    <w:t>Не согласен</w:t>
-                                    <w:pict>
-                                      <v:rect id="shape_0" fillcolor="white" stroked="t" style="position:absolute;margin-left:19.25pt;margin-top:3pt;width:8.15pt;height:7.7pt">
-                                        <w10:wrap type="none"/>
-                                        <v:fill o:detectmouseclick="t" type="solid" color2="black"/>
-                                        <v:stroke color="black" weight="6480" joinstyle="miter" endcap="flat"/>
-                                      </v:rect>
-                                    </w:pict>
-                                  </w:r>
-                                </w:p>
-                              </w:tc>
-                            </w:tr>
-                          </w:tbl>
-                          <w:p>
-                            <w:pPr>
-                              <w:pStyle w:val="Style20"/>
-                              <w:spacing w:before="0" w:after="160"/>
-                              <w:rPr/>
-                            </w:pPr>
-                            <w:r>
-                              <w:rPr/>
-                            </w:r>
-                          </w:p>
-                        </w:txbxContent>
-                      </wps:txbx>
-                      <wps:bodyPr lIns="90000" rIns="90000" tIns="45000" bIns="45000">
-                        <a:noAutofit/>
-                      </wps:bodyPr>
-                    </wps:wsp>
-                  </a:graphicData>
-                </a:graphic>
-              </wp:anchor>
-            </w:drawing>
-          </mc:Choice>
-          <mc:Fallback>
-            <w:pict>
-              <v:rect id="shape_0" ID="Врезка31" stroked="f" style="position:absolute;margin-left:398.55pt;margin-top:-2.45pt;width:148.6pt;height:30.25pt">
-                <w10:wrap type="none"/>
-                <v:fill o:detectmouseclick="t" on="false"/>
-                <v:stroke color="#3465a4" joinstyle="round" endcap="flat"/>
-                <v:textbox>
-                  <w:txbxContent>
-                    <w:tbl>
-                      <w:tblPr>
-                        <w:tblStyle w:val="a3"/>
-                        <w:tblW w:w="2970" w:type="dxa"/>
-                        <w:jc w:val="left"/>
-                        <w:tblInd w:w="0" w:type="dxa"/>
-                        <w:tblCellMar>
-                          <w:top w:w="0" w:type="dxa"/>
-                          <w:left w:w="123" w:type="dxa"/>
-                          <w:bottom w:w="0" w:type="dxa"/>
-                          <w:right w:w="108" w:type="dxa"/>
-                        </w:tblCellMar>
-                        <w:tblLook w:val="04a0" w:noVBand="1" w:firstColumn="1" w:lastColumn="0" w:noHBand="0" w:lastRow="0" w:firstRow="1"/>
-                      </w:tblPr>
-                      <w:tblGrid>
-                        <w:gridCol w:w="2970"/>
-                      </w:tblGrid>
-                      <w:tr>
-                        <w:trPr>
-                          <w:trHeight w:val="395" w:hRule="atLeast"/>
-                        </w:trPr>
-                        <w:tc>
-                          <w:tcPr>
-                            <w:tcW w:w="2970" w:type="dxa"/>
-                            <w:tcBorders>
-                              <w:top w:val="nil"/>
-                              <w:left w:val="nil"/>
-                              <w:bottom w:val="nil"/>
-                              <w:right w:val="nil"/>
-                            </w:tcBorders>
-                            <w:shd w:fill="auto" w:val="clear"/>
-                            <w:vAlign w:val="center"/>
-                          </w:tcPr>
-                          <w:p>
-                            <w:pPr>
-                              <w:pStyle w:val="Normal"/>
-                              <w:spacing w:lineRule="auto" w:line="240" w:before="0" w:after="0"/>
-                              <w:jc w:val="center"/>
-                              <w:textAlignment w:val="center"/>
-                              <w:rPr/>
-                            </w:pPr>
-                            <w:r>
-                              <w:rPr>
-                                <w:rFonts w:cs="Times New Roman" w:ascii="Times New Roman" w:hAnsi="Times New Roman"/>
-                                <w:b/>
-                                <w:color w:val="auto"/>
-                                <w:sz w:val="14"/>
-                                <w:szCs w:val="16"/>
-                              </w:rPr>
-                              <w:t>Не согласен</w:t>
-                              <w:pict>
-                                <v:rect id="shape_0" fillcolor="white" stroked="t" style="position:absolute;margin-left:19.25pt;margin-top:3pt;width:8.15pt;height:7.7pt">
-                                  <w10:wrap type="none"/>
-                                  <v:fill o:detectmouseclick="t" type="solid" color2="black"/>
-                                  <v:stroke color="black" weight="6480" joinstyle="miter" endcap="flat"/>
-                                </v:rect>
-                              </w:pict>
-                            </w:r>
-                          </w:p>
-                        </w:tc>
-                      </w:tr>
-                    </w:tbl>
-                    <w:p>
-                      <w:pPr>
-                        <w:pStyle w:val="Style20"/>
-                        <w:spacing w:before="0" w:after="160"/>
-                        <w:rPr/>
-                      </w:pPr>
-                      <w:r>
-                        <w:rPr/>
-                      </w:r>
-                    </w:p>
-                  </w:txbxContent>
-                </v:textbox>
-              </v:rect>
-            </w:pict>
-          </mc:Fallback>
-        </mc:AlternateContent>
       </w:r>
     </w:p>
     <w:tbl>
@@ -8278,14 +7799,14 @@
         <w:tblLook w:val="04a0" w:noVBand="1" w:noHBand="0" w:lastColumn="0" w:firstColumn="1" w:lastRow="0" w:firstRow="1"/>
       </w:tblPr>
       <w:tblGrid>
-        <w:gridCol w:w="1837"/>
-        <w:gridCol w:w="283"/>
+        <w:gridCol w:w="1836"/>
+        <w:gridCol w:w="282"/>
         <w:gridCol w:w="1417"/>
-        <w:gridCol w:w="283"/>
+        <w:gridCol w:w="282"/>
         <w:gridCol w:w="2835"/>
-        <w:gridCol w:w="282"/>
+        <w:gridCol w:w="281"/>
         <w:gridCol w:w="2410"/>
-        <w:gridCol w:w="1254"/>
+        <w:gridCol w:w="1258"/>
       </w:tblGrid>
       <w:tr>
         <w:trPr>
@@ -8293,7 +7814,7 @@
         </w:trPr>
         <w:tc>
           <w:tcPr>
-            <w:tcW w:w="1837" w:type="dxa"/>
+            <w:tcW w:w="1836" w:type="dxa"/>
             <w:tcBorders>
               <w:top w:val="nil"/>
               <w:left w:val="nil"/>
@@ -8323,7 +7844,7 @@
         </w:tc>
         <w:tc>
           <w:tcPr>
-            <w:tcW w:w="283" w:type="dxa"/>
+            <w:tcW w:w="282" w:type="dxa"/>
             <w:tcBorders>
               <w:top w:val="nil"/>
               <w:left w:val="nil"/>
@@ -8383,7 +7904,7 @@
         </w:tc>
         <w:tc>
           <w:tcPr>
-            <w:tcW w:w="283" w:type="dxa"/>
+            <w:tcW w:w="282" w:type="dxa"/>
             <w:tcBorders>
               <w:top w:val="nil"/>
               <w:left w:val="nil"/>
@@ -8443,7 +7964,7 @@
         </w:tc>
         <w:tc>
           <w:tcPr>
-            <w:tcW w:w="282" w:type="dxa"/>
+            <w:tcW w:w="281" w:type="dxa"/>
             <w:tcBorders>
               <w:top w:val="nil"/>
               <w:left w:val="nil"/>
@@ -8503,7 +8024,7 @@
         </w:tc>
         <w:tc>
           <w:tcPr>
-            <w:tcW w:w="1254" w:type="dxa"/>
+            <w:tcW w:w="1258" w:type="dxa"/>
             <w:tcBorders>
               <w:top w:val="nil"/>
               <w:left w:val="nil"/>
@@ -8538,7 +8059,7 @@
         </w:trPr>
         <w:tc>
           <w:tcPr>
-            <w:tcW w:w="1837" w:type="dxa"/>
+            <w:tcW w:w="1836" w:type="dxa"/>
             <w:tcBorders>
               <w:top w:val="nil"/>
               <w:left w:val="nil"/>
@@ -8592,7 +8113,7 @@
         </w:tc>
         <w:tc>
           <w:tcPr>
-            <w:tcW w:w="283" w:type="dxa"/>
+            <w:tcW w:w="282" w:type="dxa"/>
             <w:tcBorders>
               <w:top w:val="nil"/>
               <w:left w:val="nil"/>
@@ -8647,7 +8168,7 @@
               <mc:AlternateContent>
                 <mc:Choice Requires="wps">
                   <w:drawing>
-                    <wp:anchor behindDoc="1" distT="0" distB="0" distL="0" distR="36195" simplePos="0" locked="0" layoutInCell="1" allowOverlap="1" relativeHeight="15" wp14:anchorId="539F5317">
+                    <wp:anchor behindDoc="1" distT="0" distB="0" distL="0" distR="36195" simplePos="0" locked="0" layoutInCell="1" allowOverlap="1" relativeHeight="14" wp14:anchorId="539F5317">
                       <wp:simplePos x="0" y="0"/>
                       <wp:positionH relativeFrom="column">
                         <wp:posOffset>-32385</wp:posOffset>
@@ -8655,7 +8176,7 @@
                       <wp:positionV relativeFrom="paragraph">
                         <wp:posOffset>13970</wp:posOffset>
                       </wp:positionV>
-                      <wp:extent cx="96520" cy="81915"/>
+                      <wp:extent cx="97155" cy="82550"/>
                       <wp:effectExtent l="0" t="0" r="20955" b="16510"/>
                       <wp:wrapTight wrapText="bothSides">
                         <wp:wrapPolygon edited="0">
@@ -8666,7 +8187,7 @@
                           <wp:lineTo x="0" y="0"/>
                         </wp:wrapPolygon>
                       </wp:wrapTight>
-                      <wp:docPr id="35" name="Надпись 2"/>
+                      <wp:docPr id="28" name="Надпись 2"/>
                       <a:graphic xmlns:a="http://schemas.openxmlformats.org/drawingml/2006/main">
                         <a:graphicData uri="http://schemas.microsoft.com/office/word/2010/wordprocessingShape">
                           <wps:wsp>
@@ -8674,7 +8195,7 @@
                             <wps:spPr>
                               <a:xfrm>
                                 <a:off x="0" y="0"/>
-                                <a:ext cx="95760" cy="81360"/>
+                                <a:ext cx="96480" cy="82080"/>
                               </a:xfrm>
                               <a:prstGeom prst="rect">
                                 <a:avLst/>
@@ -8702,10 +8223,14 @@
                                     <w:pStyle w:val="Style20"/>
                                     <w:spacing w:before="0" w:after="160"/>
                                     <w:jc w:val="center"/>
-                                    <w:rPr/>
+                                    <w:rPr>
+                                      <w:color w:val="000000"/>
+                                    </w:rPr>
                                   </w:pPr>
                                   <w:r>
-                                    <w:rPr/>
+                                    <w:rPr>
+                                      <w:color w:val="000000"/>
+                                    </w:rPr>
                                   </w:r>
                                 </w:p>
                               </w:txbxContent>
@@ -8721,7 +8246,7 @@
                 </mc:Choice>
                 <mc:Fallback>
                   <w:pict>
-                    <v:rect id="shape_0" ID="Надпись 2" fillcolor="white" stroked="t" style="position:absolute;margin-left:-2.55pt;margin-top:1.1pt;width:7.5pt;height:6.35pt" wp14:anchorId="539F5317">
+                    <v:rect id="shape_0" ID="Надпись 2" fillcolor="white" stroked="t" style="position:absolute;margin-left:-2.55pt;margin-top:1.1pt;width:7.55pt;height:6.4pt" wp14:anchorId="539F5317">
                       <w10:wrap type="none"/>
                       <v:fill o:detectmouseclick="t" type="solid" color2="black"/>
                       <v:stroke color="black" weight="6480" joinstyle="miter" endcap="flat"/>
@@ -8732,10 +8257,14 @@
                               <w:pStyle w:val="Style20"/>
                               <w:spacing w:before="0" w:after="160"/>
                               <w:jc w:val="center"/>
-                              <w:rPr/>
+                              <w:rPr>
+                                <w:color w:val="000000"/>
+                              </w:rPr>
                             </w:pPr>
                             <w:r>
-                              <w:rPr/>
+                              <w:rPr>
+                                <w:color w:val="000000"/>
+                              </w:rPr>
                             </w:r>
                           </w:p>
                         </w:txbxContent>
@@ -8778,7 +8307,7 @@
         </w:tc>
         <w:tc>
           <w:tcPr>
-            <w:tcW w:w="283" w:type="dxa"/>
+            <w:tcW w:w="282" w:type="dxa"/>
             <w:tcBorders>
               <w:top w:val="nil"/>
               <w:left w:val="nil"/>
@@ -8836,7 +8365,7 @@
         </w:tc>
         <w:tc>
           <w:tcPr>
-            <w:tcW w:w="282" w:type="dxa"/>
+            <w:tcW w:w="281" w:type="dxa"/>
             <w:tcBorders>
               <w:top w:val="nil"/>
               <w:left w:val="nil"/>
@@ -8889,7 +8418,7 @@
               <mc:AlternateContent>
                 <mc:Choice Requires="wps">
                   <w:drawing>
-                    <wp:anchor behindDoc="1" distT="0" distB="0" distL="0" distR="36195" simplePos="0" locked="0" layoutInCell="1" allowOverlap="1" relativeHeight="17" wp14:anchorId="11FBB77A">
+                    <wp:anchor behindDoc="1" distT="0" distB="0" distL="0" distR="36195" simplePos="0" locked="0" layoutInCell="1" allowOverlap="1" relativeHeight="16" wp14:anchorId="11FBB77A">
                       <wp:simplePos x="0" y="0"/>
                       <wp:positionH relativeFrom="column">
                         <wp:posOffset>-20320</wp:posOffset>
@@ -8897,7 +8426,7 @@
                       <wp:positionV relativeFrom="paragraph">
                         <wp:posOffset>18415</wp:posOffset>
                       </wp:positionV>
-                      <wp:extent cx="96520" cy="82550"/>
+                      <wp:extent cx="97155" cy="83185"/>
                       <wp:effectExtent l="0" t="0" r="20955" b="16510"/>
                       <wp:wrapTight wrapText="bothSides">
                         <wp:wrapPolygon edited="0">
@@ -8908,7 +8437,7 @@
                           <wp:lineTo x="0" y="0"/>
                         </wp:wrapPolygon>
                       </wp:wrapTight>
-                      <wp:docPr id="37" name="Надпись 2"/>
+                      <wp:docPr id="30" name="Надпись 2"/>
                       <a:graphic xmlns:a="http://schemas.openxmlformats.org/drawingml/2006/main">
                         <a:graphicData uri="http://schemas.microsoft.com/office/word/2010/wordprocessingShape">
                           <wps:wsp>
@@ -8916,7 +8445,7 @@
                             <wps:spPr>
                               <a:xfrm>
                                 <a:off x="0" y="0"/>
-                                <a:ext cx="95760" cy="82080"/>
+                                <a:ext cx="96480" cy="82440"/>
                               </a:xfrm>
                               <a:prstGeom prst="rect">
                                 <a:avLst/>
@@ -8944,10 +8473,14 @@
                                     <w:pStyle w:val="Style20"/>
                                     <w:spacing w:before="0" w:after="160"/>
                                     <w:jc w:val="center"/>
-                                    <w:rPr/>
+                                    <w:rPr>
+                                      <w:color w:val="000000"/>
+                                    </w:rPr>
                                   </w:pPr>
                                   <w:r>
-                                    <w:rPr/>
+                                    <w:rPr>
+                                      <w:color w:val="000000"/>
+                                    </w:rPr>
                                   </w:r>
                                 </w:p>
                               </w:txbxContent>
@@ -8963,7 +8496,7 @@
                 </mc:Choice>
                 <mc:Fallback>
                   <w:pict>
-                    <v:rect id="shape_0" ID="Надпись 2" fillcolor="white" stroked="t" style="position:absolute;margin-left:-1.6pt;margin-top:1.45pt;width:7.5pt;height:6.4pt" wp14:anchorId="11FBB77A">
+                    <v:rect id="shape_0" ID="Надпись 2" fillcolor="white" stroked="t" style="position:absolute;margin-left:-1.6pt;margin-top:1.45pt;width:7.55pt;height:6.45pt" wp14:anchorId="11FBB77A">
                       <w10:wrap type="none"/>
                       <v:fill o:detectmouseclick="t" type="solid" color2="black"/>
                       <v:stroke color="black" weight="6480" joinstyle="miter" endcap="flat"/>
@@ -8974,10 +8507,14 @@
                               <w:pStyle w:val="Style20"/>
                               <w:spacing w:before="0" w:after="160"/>
                               <w:jc w:val="center"/>
-                              <w:rPr/>
+                              <w:rPr>
+                                <w:color w:val="000000"/>
+                              </w:rPr>
                             </w:pPr>
                             <w:r>
-                              <w:rPr/>
+                              <w:rPr>
+                                <w:color w:val="000000"/>
+                              </w:rPr>
                             </w:r>
                           </w:p>
                         </w:txbxContent>
@@ -9000,7 +8537,7 @@
         </w:tc>
         <w:tc>
           <w:tcPr>
-            <w:tcW w:w="1254" w:type="dxa"/>
+            <w:tcW w:w="1258" w:type="dxa"/>
             <w:tcBorders>
               <w:top w:val="nil"/>
               <w:left w:val="nil"/>
@@ -9023,7 +8560,7 @@
               <mc:AlternateContent>
                 <mc:Choice Requires="wps">
                   <w:drawing>
-                    <wp:anchor behindDoc="1" distT="0" distB="0" distL="0" distR="36195" simplePos="0" locked="0" layoutInCell="1" allowOverlap="1" relativeHeight="16" wp14:anchorId="0D6376AA">
+                    <wp:anchor behindDoc="1" distT="0" distB="0" distL="0" distR="36195" simplePos="0" locked="0" layoutInCell="1" allowOverlap="1" relativeHeight="15" wp14:anchorId="0D6376AA">
                       <wp:simplePos x="0" y="0"/>
                       <wp:positionH relativeFrom="column">
                         <wp:posOffset>1905</wp:posOffset>
@@ -9031,7 +8568,7 @@
                       <wp:positionV relativeFrom="paragraph">
                         <wp:posOffset>14605</wp:posOffset>
                       </wp:positionV>
-                      <wp:extent cx="96520" cy="82550"/>
+                      <wp:extent cx="97155" cy="83185"/>
                       <wp:effectExtent l="0" t="0" r="20955" b="16510"/>
                       <wp:wrapTight wrapText="bothSides">
                         <wp:wrapPolygon edited="0">
@@ -9042,7 +8579,7 @@
                           <wp:lineTo x="0" y="0"/>
                         </wp:wrapPolygon>
                       </wp:wrapTight>
-                      <wp:docPr id="39" name="Надпись 2"/>
+                      <wp:docPr id="32" name="Надпись 2"/>
                       <a:graphic xmlns:a="http://schemas.openxmlformats.org/drawingml/2006/main">
                         <a:graphicData uri="http://schemas.microsoft.com/office/word/2010/wordprocessingShape">
                           <wps:wsp>
@@ -9050,7 +8587,7 @@
                             <wps:spPr>
                               <a:xfrm>
                                 <a:off x="0" y="0"/>
-                                <a:ext cx="95760" cy="82080"/>
+                                <a:ext cx="96480" cy="82440"/>
                               </a:xfrm>
                               <a:prstGeom prst="rect">
                                 <a:avLst/>
@@ -9078,10 +8615,14 @@
                                     <w:pStyle w:val="Style20"/>
                                     <w:spacing w:before="0" w:after="160"/>
                                     <w:jc w:val="center"/>
-                                    <w:rPr/>
+                                    <w:rPr>
+                                      <w:color w:val="000000"/>
+                                    </w:rPr>
                                   </w:pPr>
                                   <w:r>
-                                    <w:rPr/>
+                                    <w:rPr>
+                                      <w:color w:val="000000"/>
+                                    </w:rPr>
                                   </w:r>
                                 </w:p>
                               </w:txbxContent>
@@ -9097,7 +8638,7 @@
                 </mc:Choice>
                 <mc:Fallback>
                   <w:pict>
-                    <v:rect id="shape_0" ID="Надпись 2" fillcolor="white" stroked="t" style="position:absolute;margin-left:0.15pt;margin-top:1.15pt;width:7.5pt;height:6.4pt" wp14:anchorId="0D6376AA">
+                    <v:rect id="shape_0" ID="Надпись 2" fillcolor="white" stroked="t" style="position:absolute;margin-left:0.15pt;margin-top:1.15pt;width:7.55pt;height:6.45pt" wp14:anchorId="0D6376AA">
                       <w10:wrap type="none"/>
                       <v:fill o:detectmouseclick="t" type="solid" color2="black"/>
                       <v:stroke color="black" weight="6480" joinstyle="miter" endcap="flat"/>
@@ -9108,10 +8649,14 @@
                               <w:pStyle w:val="Style20"/>
                               <w:spacing w:before="0" w:after="160"/>
                               <w:jc w:val="center"/>
-                              <w:rPr/>
+                              <w:rPr>
+                                <w:color w:val="000000"/>
+                              </w:rPr>
                             </w:pPr>
                             <w:r>
-                              <w:rPr/>
+                              <w:rPr>
+                                <w:color w:val="000000"/>
+                              </w:rPr>
                             </w:r>
                           </w:p>
                         </w:txbxContent>
@@ -9228,23 +8773,7 @@
           <w:sz w:val="14"/>
           <w:szCs w:val="16"/>
         </w:rPr>
-        <w:t>О «</w:t>
-      </w:r>
-      <w:r>
-        <w:rPr>
-          <w:rFonts w:cs="Times New Roman" w:ascii="Times New Roman" w:hAnsi="Times New Roman"/>
-          <w:sz w:val="14"/>
-          <w:szCs w:val="16"/>
-        </w:rPr>
-        <w:t>Примавера</w:t>
-      </w:r>
-      <w:r>
-        <w:rPr>
-          <w:rFonts w:cs="Times New Roman" w:ascii="Times New Roman" w:hAnsi="Times New Roman"/>
-          <w:sz w:val="14"/>
-          <w:szCs w:val="16"/>
-        </w:rPr>
-        <w:t>» для Пакета услуг «Быть в плюсе 2.0» юридическим лицам, являющимися приложением к Договору и его неотъемлемой частью, а также Федеральным законом «О связи» и иными нормативными правовыми актами, регулирующими соответствующие отношения.</w:t>
+        <w:t>О «Примавера» для Пакета услуг «Быть в плюсе 2.0» юридическим лицам, являющимися приложением к Договору и его неотъемлемой частью, а также Федеральным законом «О связи» и иными нормативными правовыми актами, регулирующими соответствующие отношения.</w:t>
       </w:r>
     </w:p>
     <w:p>
@@ -9288,23 +8817,7 @@
           <w:sz w:val="14"/>
           <w:szCs w:val="16"/>
         </w:rPr>
-        <w:t xml:space="preserve"> "</w:t>
-      </w:r>
-      <w:r>
-        <w:rPr>
-          <w:rFonts w:cs="Times New Roman" w:ascii="Times New Roman" w:hAnsi="Times New Roman"/>
-          <w:sz w:val="14"/>
-          <w:szCs w:val="16"/>
-        </w:rPr>
-        <w:t>Примавера</w:t>
-      </w:r>
-      <w:r>
-        <w:rPr>
-          <w:rFonts w:cs="Times New Roman" w:ascii="Times New Roman" w:hAnsi="Times New Roman"/>
-          <w:sz w:val="14"/>
-          <w:szCs w:val="16"/>
-        </w:rPr>
-        <w:t xml:space="preserve">" для  Пакета услуг "Быть в плюсе 2.0" юридическим лицам, являющимися неотъемлемой частью настоящего Договора, с действующими Тарифными планами для Пакета услуг "Быть в плюсе 2.0", с которыми Абонент ознакомлен и согласен с их применением, дает согласие/гарантирует получение согласия собственника на размещение оборудования связи </w:t>
+        <w:t xml:space="preserve"> "Примавера" для  Пакета услуг "Быть в плюсе 2.0" юридическим лицам, являющимися неотъемлемой частью настоящего Договора, с действующими Тарифными планами для Пакета услуг "Быть в плюсе 2.0", с которыми Абонент ознакомлен и согласен с их применением, дает согласие/гарантирует получение согласия собственника на размещение оборудования связи </w:t>
       </w:r>
       <w:r>
         <w:rPr>
@@ -9360,15 +8873,15 @@
         <w:tblLook w:val="04a0" w:noVBand="1" w:noHBand="0" w:lastColumn="0" w:firstColumn="1" w:lastRow="0" w:firstRow="1"/>
       </w:tblPr>
       <w:tblGrid>
-        <w:gridCol w:w="8704"/>
+        <w:gridCol w:w="8703"/>
         <w:gridCol w:w="706"/>
-        <w:gridCol w:w="1103"/>
+        <w:gridCol w:w="1104"/>
       </w:tblGrid>
       <w:tr>
         <w:trPr/>
         <w:tc>
           <w:tcPr>
-            <w:tcW w:w="8704" w:type="dxa"/>
+            <w:tcW w:w="8703" w:type="dxa"/>
             <w:tcBorders>
               <w:top w:val="nil"/>
               <w:left w:val="nil"/>
@@ -9418,23 +8931,7 @@
                 <w:sz w:val="14"/>
                 <w:szCs w:val="16"/>
               </w:rPr>
-              <w:t>«</w:t>
-            </w:r>
-            <w:r>
-              <w:rPr>
-                <w:rFonts w:cs="Times New Roman" w:ascii="Times New Roman" w:hAnsi="Times New Roman"/>
-                <w:sz w:val="14"/>
-                <w:szCs w:val="16"/>
-              </w:rPr>
-              <w:t>Примавера</w:t>
-            </w:r>
-            <w:r>
-              <w:rPr>
-                <w:rFonts w:cs="Times New Roman" w:ascii="Times New Roman" w:hAnsi="Times New Roman"/>
-                <w:sz w:val="14"/>
-                <w:szCs w:val="16"/>
-              </w:rPr>
-              <w:t xml:space="preserve">» может использоваться аналог собственноручной подписи уполномоченного лица и/или печати </w:t>
+              <w:t xml:space="preserve">«Примавера» может использоваться аналог собственноручной подписи уполномоченного лица и/или печати </w:t>
             </w:r>
             <w:r>
               <w:rPr>
@@ -9453,23 +8950,7 @@
                 <w:sz w:val="14"/>
                 <w:szCs w:val="16"/>
               </w:rPr>
-              <w:t xml:space="preserve"> «</w:t>
-            </w:r>
-            <w:r>
-              <w:rPr>
-                <w:rFonts w:cs="Times New Roman" w:ascii="Times New Roman" w:hAnsi="Times New Roman"/>
-                <w:sz w:val="14"/>
-                <w:szCs w:val="16"/>
-              </w:rPr>
-              <w:t>Примавера</w:t>
-            </w:r>
-            <w:r>
-              <w:rPr>
-                <w:rFonts w:cs="Times New Roman" w:ascii="Times New Roman" w:hAnsi="Times New Roman"/>
-                <w:sz w:val="14"/>
-                <w:szCs w:val="16"/>
-              </w:rPr>
-              <w:t>», а также факсимильное воспроизведение с помощью средств механического копирования.</w:t>
+              <w:t xml:space="preserve"> «Примавера», а также факсимильное воспроизведение с помощью средств механического копирования.</w:t>
             </w:r>
           </w:p>
         </w:tc>
@@ -9518,7 +8999,7 @@
               <mc:AlternateContent>
                 <mc:Choice Requires="wps">
                   <w:drawing>
-                    <wp:anchor behindDoc="1" distT="0" distB="0" distL="0" distR="36195" simplePos="0" locked="0" layoutInCell="1" allowOverlap="1" relativeHeight="18" wp14:anchorId="1C67EA87">
+                    <wp:anchor behindDoc="1" distT="0" distB="0" distL="0" distR="36195" simplePos="0" locked="0" layoutInCell="1" allowOverlap="1" relativeHeight="17" wp14:anchorId="1C67EA87">
                       <wp:simplePos x="0" y="0"/>
                       <wp:positionH relativeFrom="column">
                         <wp:posOffset>-62230</wp:posOffset>
@@ -9526,7 +9007,7 @@
                       <wp:positionV relativeFrom="paragraph">
                         <wp:posOffset>20955</wp:posOffset>
                       </wp:positionV>
-                      <wp:extent cx="96520" cy="82550"/>
+                      <wp:extent cx="97155" cy="83185"/>
                       <wp:effectExtent l="0" t="0" r="20955" b="16510"/>
                       <wp:wrapTight wrapText="bothSides">
                         <wp:wrapPolygon edited="0">
@@ -9537,7 +9018,7 @@
                           <wp:lineTo x="0" y="0"/>
                         </wp:wrapPolygon>
                       </wp:wrapTight>
-                      <wp:docPr id="41" name="Надпись 2"/>
+                      <wp:docPr id="34" name="Надпись 2"/>
                       <a:graphic xmlns:a="http://schemas.openxmlformats.org/drawingml/2006/main">
                         <a:graphicData uri="http://schemas.microsoft.com/office/word/2010/wordprocessingShape">
                           <wps:wsp>
@@ -9545,7 +9026,7 @@
                             <wps:spPr>
                               <a:xfrm>
                                 <a:off x="0" y="0"/>
-                                <a:ext cx="95760" cy="82080"/>
+                                <a:ext cx="96480" cy="82440"/>
                               </a:xfrm>
                               <a:prstGeom prst="rect">
                                 <a:avLst/>
@@ -9573,10 +9054,14 @@
                                     <w:pStyle w:val="Style20"/>
                                     <w:spacing w:before="0" w:after="160"/>
                                     <w:jc w:val="center"/>
-                                    <w:rPr/>
+                                    <w:rPr>
+                                      <w:color w:val="000000"/>
+                                    </w:rPr>
                                   </w:pPr>
                                   <w:r>
-                                    <w:rPr/>
+                                    <w:rPr>
+                                      <w:color w:val="000000"/>
+                                    </w:rPr>
                                   </w:r>
                                 </w:p>
                               </w:txbxContent>
@@ -9592,7 +9077,7 @@
                 </mc:Choice>
                 <mc:Fallback>
                   <w:pict>
-                    <v:rect id="shape_0" ID="Надпись 2" fillcolor="white" stroked="t" style="position:absolute;margin-left:-4.9pt;margin-top:1.65pt;width:7.5pt;height:6.4pt" wp14:anchorId="1C67EA87">
+                    <v:rect id="shape_0" ID="Надпись 2" fillcolor="white" stroked="t" style="position:absolute;margin-left:-4.9pt;margin-top:1.65pt;width:7.55pt;height:6.45pt" wp14:anchorId="1C67EA87">
                       <w10:wrap type="none"/>
                       <v:fill o:detectmouseclick="t" type="solid" color2="black"/>
                       <v:stroke color="black" weight="6480" joinstyle="miter" endcap="flat"/>
@@ -9603,10 +9088,14 @@
                               <w:pStyle w:val="Style20"/>
                               <w:spacing w:before="0" w:after="160"/>
                               <w:jc w:val="center"/>
-                              <w:rPr/>
+                              <w:rPr>
+                                <w:color w:val="000000"/>
+                              </w:rPr>
                             </w:pPr>
                             <w:r>
-                              <w:rPr/>
+                              <w:rPr>
+                                <w:color w:val="000000"/>
+                              </w:rPr>
                             </w:r>
                           </w:p>
                         </w:txbxContent>
@@ -9629,7 +9118,7 @@
         </w:tc>
         <w:tc>
           <w:tcPr>
-            <w:tcW w:w="1103" w:type="dxa"/>
+            <w:tcW w:w="1104" w:type="dxa"/>
             <w:tcBorders>
               <w:top w:val="nil"/>
               <w:left w:val="nil"/>
@@ -9661,7 +9150,7 @@
               <mc:AlternateContent>
                 <mc:Choice Requires="wps">
                   <w:drawing>
-                    <wp:anchor behindDoc="1" distT="0" distB="0" distL="0" distR="36195" simplePos="0" locked="0" layoutInCell="1" allowOverlap="1" relativeHeight="19" wp14:anchorId="75734819">
+                    <wp:anchor behindDoc="1" distT="0" distB="0" distL="0" distR="36195" simplePos="0" locked="0" layoutInCell="1" allowOverlap="1" relativeHeight="18" wp14:anchorId="75734819">
                       <wp:simplePos x="0" y="0"/>
                       <wp:positionH relativeFrom="column">
                         <wp:posOffset>-57785</wp:posOffset>
@@ -9669,7 +9158,7 @@
                       <wp:positionV relativeFrom="paragraph">
                         <wp:posOffset>123190</wp:posOffset>
                       </wp:positionV>
-                      <wp:extent cx="96520" cy="81915"/>
+                      <wp:extent cx="97155" cy="82550"/>
                       <wp:effectExtent l="0" t="0" r="20955" b="16510"/>
                       <wp:wrapTight wrapText="bothSides">
                         <wp:wrapPolygon edited="0">
@@ -9680,7 +9169,7 @@
                           <wp:lineTo x="0" y="0"/>
                         </wp:wrapPolygon>
                       </wp:wrapTight>
-                      <wp:docPr id="43" name="Надпись 2"/>
+                      <wp:docPr id="36" name="Надпись 2"/>
                       <a:graphic xmlns:a="http://schemas.openxmlformats.org/drawingml/2006/main">
                         <a:graphicData uri="http://schemas.microsoft.com/office/word/2010/wordprocessingShape">
                           <wps:wsp>
@@ -9688,7 +9177,7 @@
                             <wps:spPr>
                               <a:xfrm>
                                 <a:off x="0" y="0"/>
-                                <a:ext cx="95760" cy="81360"/>
+                                <a:ext cx="96480" cy="82080"/>
                               </a:xfrm>
                               <a:prstGeom prst="rect">
                                 <a:avLst/>
@@ -9716,10 +9205,14 @@
                                     <w:pStyle w:val="Style20"/>
                                     <w:spacing w:before="0" w:after="160"/>
                                     <w:jc w:val="center"/>
-                                    <w:rPr/>
+                                    <w:rPr>
+                                      <w:color w:val="000000"/>
+                                    </w:rPr>
                                   </w:pPr>
                                   <w:r>
-                                    <w:rPr/>
+                                    <w:rPr>
+                                      <w:color w:val="000000"/>
+                                    </w:rPr>
                                   </w:r>
                                 </w:p>
                               </w:txbxContent>
@@ -9735,7 +9228,7 @@
                 </mc:Choice>
                 <mc:Fallback>
                   <w:pict>
-                    <v:rect id="shape_0" ID="Надпись 2" fillcolor="white" stroked="t" style="position:absolute;margin-left:-4.55pt;margin-top:9.7pt;width:7.5pt;height:6.35pt" wp14:anchorId="75734819">
+                    <v:rect id="shape_0" ID="Надпись 2" fillcolor="white" stroked="t" style="position:absolute;margin-left:-4.55pt;margin-top:9.7pt;width:7.55pt;height:6.4pt" wp14:anchorId="75734819">
                       <w10:wrap type="none"/>
                       <v:fill o:detectmouseclick="t" type="solid" color2="black"/>
                       <v:stroke color="black" weight="6480" joinstyle="miter" endcap="flat"/>
@@ -9746,10 +9239,14 @@
                               <w:pStyle w:val="Style20"/>
                               <w:spacing w:before="0" w:after="160"/>
                               <w:jc w:val="center"/>
-                              <w:rPr/>
+                              <w:rPr>
+                                <w:color w:val="000000"/>
+                              </w:rPr>
                             </w:pPr>
                             <w:r>
-                              <w:rPr/>
+                              <w:rPr>
+                                <w:color w:val="000000"/>
+                              </w:rPr>
                             </w:r>
                           </w:p>
                         </w:txbxContent>
@@ -9921,23 +9418,7 @@
           <w:sz w:val="14"/>
           <w:szCs w:val="14"/>
         </w:rPr>
-        <w:t xml:space="preserve"> «</w:t>
-      </w:r>
-      <w:r>
-        <w:rPr>
-          <w:rFonts w:cs="Times New Roman" w:ascii="Times New Roman" w:hAnsi="Times New Roman"/>
-          <w:sz w:val="14"/>
-          <w:szCs w:val="14"/>
-        </w:rPr>
-        <w:t>Примавера</w:t>
-      </w:r>
-      <w:r>
-        <w:rPr>
-          <w:rFonts w:cs="Times New Roman" w:ascii="Times New Roman" w:hAnsi="Times New Roman"/>
-          <w:sz w:val="14"/>
-          <w:szCs w:val="14"/>
-        </w:rPr>
-        <w:t xml:space="preserve">» для Пакета услуг "Быть в плюсе 2.0» юридическим лицам и индивидуальным предпринимателям, размещенных </w:t>
+        <w:t xml:space="preserve"> «Примавера» для Пакета услуг "Быть в плюсе 2.0» юридическим лицам и индивидуальным предпринимателям, размещенных </w:t>
       </w:r>
       <w:r>
         <w:rPr>
@@ -9956,23 +9437,7 @@
           <w:sz w:val="14"/>
           <w:szCs w:val="16"/>
         </w:rPr>
-        <w:t xml:space="preserve"> "</w:t>
-      </w:r>
-      <w:r>
-        <w:rPr>
-          <w:rFonts w:cs="Times New Roman" w:ascii="Times New Roman" w:hAnsi="Times New Roman"/>
-          <w:sz w:val="14"/>
-          <w:szCs w:val="16"/>
-        </w:rPr>
-        <w:t>Примавера</w:t>
-      </w:r>
-      <w:r>
-        <w:rPr>
-          <w:rFonts w:cs="Times New Roman" w:ascii="Times New Roman" w:hAnsi="Times New Roman"/>
-          <w:sz w:val="14"/>
-          <w:szCs w:val="16"/>
-        </w:rPr>
-        <w:t>" в центрах продаж и обслуживания и местах работы с Абонентами.</w:t>
+        <w:t xml:space="preserve"> "Примавера" в центрах продаж и обслуживания и местах работы с Абонентами.</w:t>
       </w:r>
     </w:p>
     <w:p>
@@ -10172,7 +9637,7 @@
               <mc:AlternateContent>
                 <mc:Choice Requires="wps">
                   <w:drawing>
-                    <wp:anchor behindDoc="1" distT="0" distB="0" distL="0" distR="36195" simplePos="0" locked="0" layoutInCell="1" allowOverlap="1" relativeHeight="20" wp14:anchorId="74F3F2B7">
+                    <wp:anchor behindDoc="1" distT="0" distB="0" distL="0" distR="36195" simplePos="0" locked="0" layoutInCell="1" allowOverlap="1" relativeHeight="19" wp14:anchorId="74F3F2B7">
                       <wp:simplePos x="0" y="0"/>
                       <wp:positionH relativeFrom="column">
                         <wp:posOffset>89535</wp:posOffset>
@@ -10180,7 +9645,7 @@
                       <wp:positionV relativeFrom="paragraph">
                         <wp:posOffset>5715</wp:posOffset>
                       </wp:positionV>
-                      <wp:extent cx="96520" cy="81915"/>
+                      <wp:extent cx="97155" cy="82550"/>
                       <wp:effectExtent l="0" t="0" r="20955" b="16510"/>
                       <wp:wrapTight wrapText="bothSides">
                         <wp:wrapPolygon edited="0">
@@ -10191,7 +9656,7 @@
                           <wp:lineTo x="0" y="0"/>
                         </wp:wrapPolygon>
                       </wp:wrapTight>
-                      <wp:docPr id="45" name="Надпись 2"/>
+                      <wp:docPr id="38" name="Надпись 2"/>
                       <a:graphic xmlns:a="http://schemas.openxmlformats.org/drawingml/2006/main">
                         <a:graphicData uri="http://schemas.microsoft.com/office/word/2010/wordprocessingShape">
                           <wps:wsp>
@@ -10199,7 +9664,7 @@
                             <wps:spPr>
                               <a:xfrm>
                                 <a:off x="0" y="0"/>
-                                <a:ext cx="95760" cy="81360"/>
+                                <a:ext cx="96480" cy="82080"/>
                               </a:xfrm>
                               <a:prstGeom prst="rect">
                                 <a:avLst/>
@@ -10227,10 +9692,14 @@
                                     <w:pStyle w:val="Style20"/>
                                     <w:spacing w:before="0" w:after="160"/>
                                     <w:jc w:val="center"/>
-                                    <w:rPr/>
+                                    <w:rPr>
+                                      <w:color w:val="000000"/>
+                                    </w:rPr>
                                   </w:pPr>
                                   <w:r>
-                                    <w:rPr/>
+                                    <w:rPr>
+                                      <w:color w:val="000000"/>
+                                    </w:rPr>
                                   </w:r>
                                 </w:p>
                               </w:txbxContent>
@@ -10246,7 +9715,7 @@
                 </mc:Choice>
                 <mc:Fallback>
                   <w:pict>
-                    <v:rect id="shape_0" ID="Надпись 2" fillcolor="white" stroked="t" style="position:absolute;margin-left:7.05pt;margin-top:0.45pt;width:7.5pt;height:6.35pt" wp14:anchorId="74F3F2B7">
+                    <v:rect id="shape_0" ID="Надпись 2" fillcolor="white" stroked="t" style="position:absolute;margin-left:7.05pt;margin-top:0.45pt;width:7.55pt;height:6.4pt" wp14:anchorId="74F3F2B7">
                       <w10:wrap type="none"/>
                       <v:fill o:detectmouseclick="t" type="solid" color2="black"/>
                       <v:stroke color="black" weight="6480" joinstyle="miter" endcap="flat"/>
@@ -10257,10 +9726,14 @@
                               <w:pStyle w:val="Style20"/>
                               <w:spacing w:before="0" w:after="160"/>
                               <w:jc w:val="center"/>
-                              <w:rPr/>
+                              <w:rPr>
+                                <w:color w:val="000000"/>
+                              </w:rPr>
                             </w:pPr>
                             <w:r>
-                              <w:rPr/>
+                              <w:rPr>
+                                <w:color w:val="000000"/>
+                              </w:rPr>
                             </w:r>
                           </w:p>
                         </w:txbxContent>
@@ -10354,7 +9827,7 @@
               <mc:AlternateContent>
                 <mc:Choice Requires="wps">
                   <w:drawing>
-                    <wp:anchor behindDoc="1" distT="0" distB="0" distL="0" distR="36195" simplePos="0" locked="0" layoutInCell="1" allowOverlap="1" relativeHeight="21" wp14:anchorId="7099115B">
+                    <wp:anchor behindDoc="1" distT="0" distB="0" distL="0" distR="36195" simplePos="0" locked="0" layoutInCell="1" allowOverlap="1" relativeHeight="20" wp14:anchorId="7099115B">
                       <wp:simplePos x="0" y="0"/>
                       <wp:positionH relativeFrom="column">
                         <wp:posOffset>99695</wp:posOffset>
@@ -10362,7 +9835,7 @@
                       <wp:positionV relativeFrom="paragraph">
                         <wp:posOffset>-3810</wp:posOffset>
                       </wp:positionV>
-                      <wp:extent cx="96520" cy="81915"/>
+                      <wp:extent cx="97155" cy="82550"/>
                       <wp:effectExtent l="0" t="0" r="20955" b="16510"/>
                       <wp:wrapTight wrapText="bothSides">
                         <wp:wrapPolygon edited="0">
@@ -10373,7 +9846,7 @@
                           <wp:lineTo x="0" y="0"/>
                         </wp:wrapPolygon>
                       </wp:wrapTight>
-                      <wp:docPr id="47" name="Надпись 2"/>
+                      <wp:docPr id="40" name="Надпись 2"/>
                       <a:graphic xmlns:a="http://schemas.openxmlformats.org/drawingml/2006/main">
                         <a:graphicData uri="http://schemas.microsoft.com/office/word/2010/wordprocessingShape">
                           <wps:wsp>
@@ -10381,7 +9854,7 @@
                             <wps:spPr>
                               <a:xfrm>
                                 <a:off x="0" y="0"/>
-                                <a:ext cx="95760" cy="81360"/>
+                                <a:ext cx="96480" cy="82080"/>
                               </a:xfrm>
                               <a:prstGeom prst="rect">
                                 <a:avLst/>
@@ -10409,10 +9882,14 @@
                                     <w:pStyle w:val="Style20"/>
                                     <w:spacing w:before="0" w:after="160"/>
                                     <w:jc w:val="center"/>
-                                    <w:rPr/>
+                                    <w:rPr>
+                                      <w:color w:val="000000"/>
+                                    </w:rPr>
                                   </w:pPr>
                                   <w:r>
-                                    <w:rPr/>
+                                    <w:rPr>
+                                      <w:color w:val="000000"/>
+                                    </w:rPr>
                                   </w:r>
                                 </w:p>
                               </w:txbxContent>
@@ -10428,7 +9905,7 @@
                 </mc:Choice>
                 <mc:Fallback>
                   <w:pict>
-                    <v:rect id="shape_0" ID="Надпись 2" fillcolor="white" stroked="t" style="position:absolute;margin-left:7.85pt;margin-top:-0.3pt;width:7.5pt;height:6.35pt" wp14:anchorId="7099115B">
+                    <v:rect id="shape_0" ID="Надпись 2" fillcolor="white" stroked="t" style="position:absolute;margin-left:7.85pt;margin-top:-0.3pt;width:7.55pt;height:6.4pt" wp14:anchorId="7099115B">
                       <w10:wrap type="none"/>
                       <v:fill o:detectmouseclick="t" type="solid" color2="black"/>
                       <v:stroke color="black" weight="6480" joinstyle="miter" endcap="flat"/>
@@ -10439,10 +9916,14 @@
                               <w:pStyle w:val="Style20"/>
                               <w:spacing w:before="0" w:after="160"/>
                               <w:jc w:val="center"/>
-                              <w:rPr/>
+                              <w:rPr>
+                                <w:color w:val="000000"/>
+                              </w:rPr>
                             </w:pPr>
                             <w:r>
-                              <w:rPr/>
+                              <w:rPr>
+                                <w:color w:val="000000"/>
+                              </w:rPr>
                             </w:r>
                           </w:p>
                         </w:txbxContent>
@@ -10535,23 +10016,7 @@
           <w:sz w:val="14"/>
           <w:szCs w:val="14"/>
         </w:rPr>
-        <w:t xml:space="preserve"> «</w:t>
-      </w:r>
-      <w:r>
-        <w:rPr>
-          <w:rFonts w:cs="Times New Roman" w:ascii="Times New Roman" w:hAnsi="Times New Roman"/>
-          <w:sz w:val="14"/>
-          <w:szCs w:val="14"/>
-        </w:rPr>
-        <w:t>Примавера</w:t>
-      </w:r>
-      <w:r>
-        <w:rPr>
-          <w:rFonts w:cs="Times New Roman" w:ascii="Times New Roman" w:hAnsi="Times New Roman"/>
-          <w:sz w:val="14"/>
-          <w:szCs w:val="14"/>
-        </w:rPr>
-        <w:t>» передает Абоненту на ответственное хранение. Факт установки оформляется Сторонами Актом выполненных работ. Демонтаж установленного Абоненту Маршрутизатора и оптического модема ONT (ONU) оформляется Актом и осуществляется в течение 3 (трех) дней со дня расторжения Договора или прекращения его действия. Абонент отвечает за утрату и повреждение установленного Абоненту оконечного оборудования в размере причиненных Оператору убытков и возмещает расходы Оператора, связанные с установкой в связи с этим другого оконечного оборудования.</w:t>
+        <w:t xml:space="preserve"> «Примавера» передает Абоненту на ответственное хранение. Факт установки оформляется Сторонами Актом выполненных работ. Демонтаж установленного Абоненту Маршрутизатора и оптического модема ONT (ONU) оформляется Актом и осуществляется в течение 3 (трех) дней со дня расторжения Договора или прекращения его действия. Абонент отвечает за утрату и повреждение установленного Абоненту оконечного оборудования в размере причиненных Оператору убытков и возмещает расходы Оператора, связанные с установкой в связи с этим другого оконечного оборудования.</w:t>
       </w:r>
     </w:p>
     <w:p>
@@ -10598,13 +10063,13 @@
         <w:tblLook w:val="04a0" w:noVBand="1" w:noHBand="0" w:lastColumn="0" w:firstColumn="1" w:lastRow="0" w:firstRow="1"/>
       </w:tblPr>
       <w:tblGrid>
-        <w:gridCol w:w="1724"/>
+        <w:gridCol w:w="1723"/>
         <w:gridCol w:w="1095"/>
         <w:gridCol w:w="1963"/>
-        <w:gridCol w:w="284"/>
+        <w:gridCol w:w="283"/>
         <w:gridCol w:w="2946"/>
-        <w:gridCol w:w="284"/>
-        <w:gridCol w:w="2211"/>
+        <w:gridCol w:w="283"/>
+        <w:gridCol w:w="2214"/>
       </w:tblGrid>
       <w:tr>
         <w:trPr>
@@ -10612,7 +10077,7 @@
         </w:trPr>
         <w:tc>
           <w:tcPr>
-            <w:tcW w:w="2819" w:type="dxa"/>
+            <w:tcW w:w="2818" w:type="dxa"/>
             <w:gridSpan w:val="2"/>
             <w:tcBorders>
               <w:top w:val="nil"/>
@@ -10654,7 +10119,7 @@
         </w:tc>
         <w:tc>
           <w:tcPr>
-            <w:tcW w:w="7688" w:type="dxa"/>
+            <w:tcW w:w="7689" w:type="dxa"/>
             <w:gridSpan w:val="5"/>
             <w:tcBorders/>
             <w:shd w:color="auto" w:fill="DEEAF6" w:themeFill="accent1" w:themeFillTint="33" w:val="clear"/>
@@ -10684,7 +10149,7 @@
         <w:trPr/>
         <w:tc>
           <w:tcPr>
-            <w:tcW w:w="1724" w:type="dxa"/>
+            <w:tcW w:w="1723" w:type="dxa"/>
             <w:tcBorders>
               <w:top w:val="nil"/>
               <w:left w:val="nil"/>
@@ -10747,7 +10212,7 @@
         </w:tc>
         <w:tc>
           <w:tcPr>
-            <w:tcW w:w="284" w:type="dxa"/>
+            <w:tcW w:w="283" w:type="dxa"/>
             <w:tcBorders>
               <w:top w:val="nil"/>
               <w:left w:val="nil"/>
@@ -10809,7 +10274,7 @@
         </w:tc>
         <w:tc>
           <w:tcPr>
-            <w:tcW w:w="284" w:type="dxa"/>
+            <w:tcW w:w="283" w:type="dxa"/>
             <w:tcBorders>
               <w:top w:val="nil"/>
               <w:left w:val="nil"/>
@@ -10840,7 +10305,7 @@
         </w:tc>
         <w:tc>
           <w:tcPr>
-            <w:tcW w:w="2211" w:type="dxa"/>
+            <w:tcW w:w="2214" w:type="dxa"/>
             <w:tcBorders>
               <w:top w:val="nil"/>
               <w:left w:val="nil"/>
@@ -10883,7 +10348,7 @@
         <w:trPr/>
         <w:tc>
           <w:tcPr>
-            <w:tcW w:w="1724" w:type="dxa"/>
+            <w:tcW w:w="1723" w:type="dxa"/>
             <w:tcBorders>
               <w:top w:val="nil"/>
               <w:left w:val="nil"/>
@@ -10927,25 +10392,7 @@
                 <w:sz w:val="12"/>
                 <w:szCs w:val="14"/>
               </w:rPr>
-              <w:t xml:space="preserve"> «</w:t>
-            </w:r>
-            <w:r>
-              <w:rPr>
-                <w:rFonts w:cs="Times New Roman" w:ascii="Times New Roman" w:hAnsi="Times New Roman"/>
-                <w:b/>
-                <w:sz w:val="12"/>
-                <w:szCs w:val="14"/>
-              </w:rPr>
-              <w:t>Примавера</w:t>
-            </w:r>
-            <w:r>
-              <w:rPr>
-                <w:rFonts w:cs="Times New Roman" w:ascii="Times New Roman" w:hAnsi="Times New Roman"/>
-                <w:b/>
-                <w:sz w:val="12"/>
-                <w:szCs w:val="14"/>
-              </w:rPr>
-              <w:t>»:</w:t>
+              <w:t xml:space="preserve"> «Примавера»:</w:t>
             </w:r>
           </w:p>
           <w:p>
@@ -10997,7 +10444,7 @@
         </w:tc>
         <w:tc>
           <w:tcPr>
-            <w:tcW w:w="284" w:type="dxa"/>
+            <w:tcW w:w="283" w:type="dxa"/>
             <w:tcBorders>
               <w:top w:val="nil"/>
               <w:bottom w:val="nil"/>
@@ -11052,7 +10499,7 @@
         </w:tc>
         <w:tc>
           <w:tcPr>
-            <w:tcW w:w="284" w:type="dxa"/>
+            <w:tcW w:w="283" w:type="dxa"/>
             <w:tcBorders>
               <w:top w:val="nil"/>
               <w:bottom w:val="nil"/>
@@ -11081,7 +10528,7 @@
         </w:tc>
         <w:tc>
           <w:tcPr>
-            <w:tcW w:w="2211" w:type="dxa"/>
+            <w:tcW w:w="2214" w:type="dxa"/>
             <w:tcBorders/>
             <w:shd w:color="auto" w:fill="DEEAF6" w:themeFill="accent1" w:themeFillTint="33" w:val="clear"/>
           </w:tcPr>
@@ -11167,15 +10614,15 @@
         <w:tblLook w:val="04a0" w:noVBand="1" w:noHBand="0" w:lastColumn="0" w:firstColumn="1" w:lastRow="0" w:firstRow="1"/>
       </w:tblPr>
       <w:tblGrid>
-        <w:gridCol w:w="1564"/>
+        <w:gridCol w:w="1563"/>
         <w:gridCol w:w="1526"/>
-        <w:gridCol w:w="1830"/>
+        <w:gridCol w:w="1829"/>
         <w:gridCol w:w="2"/>
-        <w:gridCol w:w="2"/>
-        <w:gridCol w:w="277"/>
-        <w:gridCol w:w="2"/>
-        <w:gridCol w:w="1602"/>
-        <w:gridCol w:w="3685"/>
+        <w:gridCol w:w="4"/>
+        <w:gridCol w:w="275"/>
+        <w:gridCol w:w="4"/>
+        <w:gridCol w:w="1600"/>
+        <w:gridCol w:w="3687"/>
       </w:tblGrid>
       <w:tr>
         <w:trPr>
@@ -11220,29 +10667,7 @@
                 <w:szCs w:val="14"/>
                 <w:lang w:eastAsia="ru-RU"/>
               </w:rPr>
-              <w:t xml:space="preserve"> «</w:t>
-            </w:r>
-            <w:r>
-              <w:rPr>
-                <w:rFonts w:eastAsia="Times New Roman" w:cs="Times New Roman" w:ascii="Times New Roman" w:hAnsi="Times New Roman"/>
-                <w:b/>
-                <w:bCs/>
-                <w:sz w:val="16"/>
-                <w:szCs w:val="14"/>
-                <w:lang w:eastAsia="ru-RU"/>
-              </w:rPr>
-              <w:t>Примавера</w:t>
-            </w:r>
-            <w:r>
-              <w:rPr>
-                <w:rFonts w:eastAsia="Times New Roman" w:cs="Times New Roman" w:ascii="Times New Roman" w:hAnsi="Times New Roman"/>
-                <w:b/>
-                <w:bCs/>
-                <w:sz w:val="16"/>
-                <w:szCs w:val="14"/>
-                <w:lang w:eastAsia="ru-RU"/>
-              </w:rPr>
-              <w:t>»</w:t>
+              <w:t xml:space="preserve"> «Примавера»</w:t>
             </w:r>
           </w:p>
         </w:tc>
@@ -11741,7 +11166,7 @@
         </w:trPr>
         <w:tc>
           <w:tcPr>
-            <w:tcW w:w="1564" w:type="dxa"/>
+            <w:tcW w:w="1563" w:type="dxa"/>
             <w:tcBorders/>
             <w:shd w:fill="auto" w:val="clear"/>
             <w:vAlign w:val="bottom"/>
@@ -11770,7 +11195,7 @@
         </w:tc>
         <w:tc>
           <w:tcPr>
-            <w:tcW w:w="3358" w:type="dxa"/>
+            <w:tcW w:w="3357" w:type="dxa"/>
             <w:gridSpan w:val="3"/>
             <w:tcBorders/>
             <w:shd w:fill="auto" w:val="clear"/>
@@ -11862,7 +11287,7 @@
         </w:tc>
         <w:tc>
           <w:tcPr>
-            <w:tcW w:w="3685" w:type="dxa"/>
+            <w:tcW w:w="3687" w:type="dxa"/>
             <w:tcBorders/>
             <w:shd w:fill="auto" w:val="clear"/>
             <w:vAlign w:val="bottom"/>
@@ -11899,7 +11324,7 @@
         </w:trPr>
         <w:tc>
           <w:tcPr>
-            <w:tcW w:w="1564" w:type="dxa"/>
+            <w:tcW w:w="1563" w:type="dxa"/>
             <w:tcBorders/>
             <w:shd w:fill="auto" w:val="clear"/>
             <w:vAlign w:val="bottom"/>
@@ -11929,7 +11354,7 @@
         </w:tc>
         <w:tc>
           <w:tcPr>
-            <w:tcW w:w="3358" w:type="dxa"/>
+            <w:tcW w:w="3357" w:type="dxa"/>
             <w:gridSpan w:val="3"/>
             <w:tcBorders/>
             <w:shd w:fill="auto" w:val="clear"/>
@@ -12016,7 +11441,7 @@
         </w:tc>
         <w:tc>
           <w:tcPr>
-            <w:tcW w:w="3685" w:type="dxa"/>
+            <w:tcW w:w="3687" w:type="dxa"/>
             <w:tcBorders/>
             <w:shd w:fill="auto" w:val="clear"/>
             <w:vAlign w:val="bottom"/>
@@ -12053,7 +11478,7 @@
         </w:trPr>
         <w:tc>
           <w:tcPr>
-            <w:tcW w:w="1564" w:type="dxa"/>
+            <w:tcW w:w="1563" w:type="dxa"/>
             <w:tcBorders/>
             <w:shd w:fill="auto" w:val="clear"/>
             <w:vAlign w:val="bottom"/>
@@ -12082,7 +11507,7 @@
         </w:tc>
         <w:tc>
           <w:tcPr>
-            <w:tcW w:w="3358" w:type="dxa"/>
+            <w:tcW w:w="3357" w:type="dxa"/>
             <w:gridSpan w:val="3"/>
             <w:tcBorders/>
             <w:shd w:fill="auto" w:val="clear"/>
@@ -12167,7 +11592,7 @@
         </w:tc>
         <w:tc>
           <w:tcPr>
-            <w:tcW w:w="3685" w:type="dxa"/>
+            <w:tcW w:w="3687" w:type="dxa"/>
             <w:tcBorders/>
             <w:shd w:fill="auto" w:val="clear"/>
             <w:vAlign w:val="bottom"/>
@@ -12312,7 +11737,7 @@
         </w:trPr>
         <w:tc>
           <w:tcPr>
-            <w:tcW w:w="1564" w:type="dxa"/>
+            <w:tcW w:w="1563" w:type="dxa"/>
             <w:tcBorders/>
             <w:shd w:fill="auto" w:val="clear"/>
             <w:vAlign w:val="center"/>
@@ -12341,7 +11766,7 @@
         </w:tc>
         <w:tc>
           <w:tcPr>
-            <w:tcW w:w="3358" w:type="dxa"/>
+            <w:tcW w:w="3357" w:type="dxa"/>
             <w:gridSpan w:val="3"/>
             <w:tcBorders/>
             <w:shd w:fill="auto" w:val="clear"/>
@@ -12359,47 +11784,7 @@
                 <w:sz w:val="14"/>
                 <w:szCs w:val="14"/>
               </w:rPr>
-              <w:t>Ф-л "</w:t>
-            </w:r>
-            <w:r>
-              <w:rPr>
-                <w:rFonts w:cs="Times New Roman" w:ascii="Times New Roman" w:hAnsi="Times New Roman"/>
-                <w:sz w:val="14"/>
-                <w:szCs w:val="14"/>
-              </w:rPr>
-              <w:t>С</w:t>
-            </w:r>
-            <w:r>
-              <w:rPr>
-                <w:rFonts w:cs="Times New Roman" w:ascii="Times New Roman" w:hAnsi="Times New Roman"/>
-                <w:sz w:val="14"/>
-                <w:szCs w:val="14"/>
-              </w:rPr>
-              <w:t xml:space="preserve">еверная </w:t>
-            </w:r>
-            <w:r>
-              <w:rPr>
-                <w:rFonts w:cs="Times New Roman" w:ascii="Times New Roman" w:hAnsi="Times New Roman"/>
-                <w:sz w:val="14"/>
-                <w:szCs w:val="14"/>
-              </w:rPr>
-              <w:t>С</w:t>
-            </w:r>
-            <w:r>
-              <w:rPr>
-                <w:rFonts w:cs="Times New Roman" w:ascii="Times New Roman" w:hAnsi="Times New Roman"/>
-                <w:sz w:val="14"/>
-                <w:szCs w:val="14"/>
-              </w:rPr>
-              <w:t xml:space="preserve">толица" </w:t>
-            </w:r>
-            <w:r>
-              <w:rPr>
-                <w:rFonts w:cs="Times New Roman" w:ascii="Times New Roman" w:hAnsi="Times New Roman"/>
-                <w:sz w:val="14"/>
-                <w:szCs w:val="14"/>
-              </w:rPr>
-              <w:t>АО</w:t>
+              <w:t>Ф-л "Северная Столица" АО</w:t>
             </w:r>
           </w:p>
           <w:p>
@@ -12414,23 +11799,7 @@
                 <w:sz w:val="14"/>
                 <w:szCs w:val="14"/>
               </w:rPr>
-              <w:t>"</w:t>
-            </w:r>
-            <w:r>
-              <w:rPr>
-                <w:rFonts w:cs="Times New Roman" w:ascii="Times New Roman" w:hAnsi="Times New Roman"/>
-                <w:sz w:val="14"/>
-                <w:szCs w:val="14"/>
-              </w:rPr>
-              <w:t>Р</w:t>
-            </w:r>
-            <w:r>
-              <w:rPr>
-                <w:rFonts w:cs="Times New Roman" w:ascii="Times New Roman" w:hAnsi="Times New Roman"/>
-                <w:sz w:val="14"/>
-                <w:szCs w:val="14"/>
-              </w:rPr>
-              <w:t>айффайзенбанк"</w:t>
+              <w:t>"Райффайзенбанк"</w:t>
             </w:r>
           </w:p>
         </w:tc>
@@ -12497,7 +11866,7 @@
         </w:tc>
         <w:tc>
           <w:tcPr>
-            <w:tcW w:w="3685" w:type="dxa"/>
+            <w:tcW w:w="3687" w:type="dxa"/>
             <w:tcBorders/>
             <w:shd w:fill="auto" w:val="clear"/>
             <w:vAlign w:val="bottom"/>
@@ -12531,7 +11900,7 @@
         </w:trPr>
         <w:tc>
           <w:tcPr>
-            <w:tcW w:w="1564" w:type="dxa"/>
+            <w:tcW w:w="1563" w:type="dxa"/>
             <w:tcBorders/>
             <w:shd w:fill="auto" w:val="clear"/>
             <w:vAlign w:val="bottom"/>
@@ -12560,7 +11929,7 @@
         </w:tc>
         <w:tc>
           <w:tcPr>
-            <w:tcW w:w="3358" w:type="dxa"/>
+            <w:tcW w:w="3357" w:type="dxa"/>
             <w:gridSpan w:val="3"/>
             <w:tcBorders/>
             <w:shd w:fill="auto" w:val="clear"/>
@@ -12646,7 +12015,7 @@
         </w:tc>
         <w:tc>
           <w:tcPr>
-            <w:tcW w:w="3685" w:type="dxa"/>
+            <w:tcW w:w="3687" w:type="dxa"/>
             <w:tcBorders/>
             <w:shd w:fill="auto" w:val="clear"/>
             <w:vAlign w:val="bottom"/>
@@ -12680,7 +12049,7 @@
         </w:trPr>
         <w:tc>
           <w:tcPr>
-            <w:tcW w:w="1564" w:type="dxa"/>
+            <w:tcW w:w="1563" w:type="dxa"/>
             <w:tcBorders/>
             <w:shd w:fill="auto" w:val="clear"/>
             <w:vAlign w:val="bottom"/>
@@ -12709,7 +12078,7 @@
         </w:tc>
         <w:tc>
           <w:tcPr>
-            <w:tcW w:w="3358" w:type="dxa"/>
+            <w:tcW w:w="3357" w:type="dxa"/>
             <w:gridSpan w:val="3"/>
             <w:tcBorders/>
             <w:shd w:fill="auto" w:val="clear"/>
@@ -12803,7 +12172,7 @@
         </w:tc>
         <w:tc>
           <w:tcPr>
-            <w:tcW w:w="3685" w:type="dxa"/>
+            <w:tcW w:w="3687" w:type="dxa"/>
             <w:tcBorders/>
             <w:shd w:fill="auto" w:val="clear"/>
             <w:vAlign w:val="bottom"/>
@@ -12837,7 +12206,7 @@
         </w:trPr>
         <w:tc>
           <w:tcPr>
-            <w:tcW w:w="1564" w:type="dxa"/>
+            <w:tcW w:w="1563" w:type="dxa"/>
             <w:tcBorders/>
             <w:shd w:fill="auto" w:val="clear"/>
             <w:vAlign w:val="bottom"/>
@@ -12866,7 +12235,7 @@
         </w:tc>
         <w:tc>
           <w:tcPr>
-            <w:tcW w:w="3358" w:type="dxa"/>
+            <w:tcW w:w="3357" w:type="dxa"/>
             <w:gridSpan w:val="3"/>
             <w:tcBorders/>
             <w:shd w:fill="auto" w:val="clear"/>
@@ -12926,7 +12295,7 @@
         </w:tc>
         <w:tc>
           <w:tcPr>
-            <w:tcW w:w="5289" w:type="dxa"/>
+            <w:tcW w:w="5291" w:type="dxa"/>
             <w:gridSpan w:val="3"/>
             <w:tcBorders/>
             <w:shd w:fill="auto" w:val="clear"/>
@@ -12972,7 +12341,7 @@
         </w:trPr>
         <w:tc>
           <w:tcPr>
-            <w:tcW w:w="3090" w:type="dxa"/>
+            <w:tcW w:w="3089" w:type="dxa"/>
             <w:gridSpan w:val="2"/>
             <w:tcBorders/>
             <w:shd w:fill="auto" w:val="clear"/>
@@ -13002,7 +12371,7 @@
         </w:tc>
         <w:tc>
           <w:tcPr>
-            <w:tcW w:w="1830" w:type="dxa"/>
+            <w:tcW w:w="1829" w:type="dxa"/>
             <w:tcBorders/>
             <w:shd w:fill="auto" w:val="clear"/>
             <w:vAlign w:val="bottom"/>
@@ -13062,7 +12431,7 @@
         </w:tc>
         <w:tc>
           <w:tcPr>
-            <w:tcW w:w="5289" w:type="dxa"/>
+            <w:tcW w:w="5291" w:type="dxa"/>
             <w:gridSpan w:val="3"/>
             <w:tcBorders/>
             <w:shd w:fill="auto" w:val="clear"/>
@@ -13469,7 +12838,7 @@
                 <w:szCs w:val="12"/>
               </w:rPr>
               <w:drawing>
-                <wp:anchor behindDoc="0" distT="0" distB="0" distL="0" distR="0" simplePos="0" locked="0" layoutInCell="1" allowOverlap="1" relativeHeight="70">
+                <wp:anchor behindDoc="0" distT="0" distB="0" distL="0" distR="0" simplePos="0" locked="0" layoutInCell="1" allowOverlap="1" relativeHeight="37">
                   <wp:simplePos x="0" y="0"/>
                   <wp:positionH relativeFrom="column">
                     <wp:posOffset>-69850</wp:posOffset>
@@ -13480,7 +12849,7 @@
                   <wp:extent cx="773430" cy="773430"/>
                   <wp:effectExtent l="0" t="0" r="0" b="0"/>
                   <wp:wrapTopAndBottom/>
-                  <wp:docPr id="49" name="Изображение2" descr=""/>
+                  <wp:docPr id="42" name="Изображение2" descr=""/>
                   <wp:cNvGraphicFramePr>
                     <a:graphicFrameLocks xmlns:a="http://schemas.openxmlformats.org/drawingml/2006/main" noChangeAspect="1"/>
                   </wp:cNvGraphicFramePr>
@@ -13488,7 +12857,7 @@
                     <a:graphicData uri="http://schemas.openxmlformats.org/drawingml/2006/picture">
                       <pic:pic xmlns:pic="http://schemas.openxmlformats.org/drawingml/2006/picture">
                         <pic:nvPicPr>
-                          <pic:cNvPr id="49" name="Изображение2" descr=""/>
+                          <pic:cNvPr id="42" name="Изображение2" descr=""/>
                           <pic:cNvPicPr>
                             <a:picLocks noChangeAspect="1" noChangeArrowheads="1"/>
                           </pic:cNvPicPr>
@@ -13734,15 +13103,15 @@
         <w:tblLook w:val="04a0" w:noVBand="1" w:noHBand="0" w:lastColumn="0" w:firstColumn="1" w:lastRow="0" w:firstRow="1"/>
       </w:tblPr>
       <w:tblGrid>
-        <w:gridCol w:w="4764"/>
-        <w:gridCol w:w="282"/>
-        <w:gridCol w:w="5257"/>
+        <w:gridCol w:w="4763"/>
+        <w:gridCol w:w="281"/>
+        <w:gridCol w:w="5259"/>
       </w:tblGrid>
       <w:tr>
         <w:trPr/>
         <w:tc>
           <w:tcPr>
-            <w:tcW w:w="4764" w:type="dxa"/>
+            <w:tcW w:w="4763" w:type="dxa"/>
             <w:tcBorders>
               <w:top w:val="nil"/>
               <w:left w:val="nil"/>
@@ -13771,35 +13140,35 @@
         </w:tc>
         <w:tc>
           <w:tcPr>
-            <w:tcW w:w="282" w:type="dxa"/>
-            <w:tcBorders>
-              <w:top w:val="nil"/>
-              <w:left w:val="nil"/>
-              <w:bottom w:val="nil"/>
-              <w:right w:val="nil"/>
-            </w:tcBorders>
-            <w:shd w:fill="auto" w:val="clear"/>
-          </w:tcPr>
-          <w:p>
-            <w:pPr>
-              <w:pStyle w:val="Normal"/>
-              <w:spacing w:lineRule="auto" w:line="240" w:before="0" w:after="0"/>
-              <w:rPr>
-                <w:rFonts w:ascii="Times New Roman" w:hAnsi="Times New Roman" w:cs="Times New Roman"/>
-                <w:sz w:val="14"/>
-              </w:rPr>
-            </w:pPr>
-            <w:r>
-              <w:rPr>
-                <w:rFonts w:cs="Times New Roman" w:ascii="Times New Roman" w:hAnsi="Times New Roman"/>
-                <w:sz w:val="14"/>
-              </w:rPr>
-            </w:r>
-          </w:p>
-        </w:tc>
-        <w:tc>
-          <w:tcPr>
-            <w:tcW w:w="5257" w:type="dxa"/>
+            <w:tcW w:w="281" w:type="dxa"/>
+            <w:tcBorders>
+              <w:top w:val="nil"/>
+              <w:left w:val="nil"/>
+              <w:bottom w:val="nil"/>
+              <w:right w:val="nil"/>
+            </w:tcBorders>
+            <w:shd w:fill="auto" w:val="clear"/>
+          </w:tcPr>
+          <w:p>
+            <w:pPr>
+              <w:pStyle w:val="Normal"/>
+              <w:spacing w:lineRule="auto" w:line="240" w:before="0" w:after="0"/>
+              <w:rPr>
+                <w:rFonts w:ascii="Times New Roman" w:hAnsi="Times New Roman" w:cs="Times New Roman"/>
+                <w:sz w:val="14"/>
+              </w:rPr>
+            </w:pPr>
+            <w:r>
+              <w:rPr>
+                <w:rFonts w:cs="Times New Roman" w:ascii="Times New Roman" w:hAnsi="Times New Roman"/>
+                <w:sz w:val="14"/>
+              </w:rPr>
+            </w:r>
+          </w:p>
+        </w:tc>
+        <w:tc>
+          <w:tcPr>
+            <w:tcW w:w="5259" w:type="dxa"/>
             <w:tcBorders>
               <w:top w:val="nil"/>
               <w:left w:val="nil"/>
@@ -13832,7 +13201,7 @@
         </w:trPr>
         <w:tc>
           <w:tcPr>
-            <w:tcW w:w="4764" w:type="dxa"/>
+            <w:tcW w:w="4763" w:type="dxa"/>
             <w:tcBorders>
               <w:top w:val="single" w:sz="8" w:space="0" w:color="000000"/>
               <w:left w:val="single" w:sz="8" w:space="0" w:color="000000"/>
@@ -13862,35 +13231,35 @@
         </w:tc>
         <w:tc>
           <w:tcPr>
-            <w:tcW w:w="282" w:type="dxa"/>
-            <w:tcBorders>
-              <w:top w:val="nil"/>
-              <w:left w:val="nil"/>
-              <w:bottom w:val="nil"/>
-              <w:right w:val="nil"/>
-            </w:tcBorders>
-            <w:shd w:fill="auto" w:val="clear"/>
-          </w:tcPr>
-          <w:p>
-            <w:pPr>
-              <w:pStyle w:val="Normal"/>
-              <w:spacing w:lineRule="auto" w:line="240" w:before="0" w:after="0"/>
-              <w:rPr>
-                <w:rFonts w:ascii="Times New Roman" w:hAnsi="Times New Roman" w:cs="Times New Roman"/>
-                <w:sz w:val="14"/>
-              </w:rPr>
-            </w:pPr>
-            <w:r>
-              <w:rPr>
-                <w:rFonts w:cs="Times New Roman" w:ascii="Times New Roman" w:hAnsi="Times New Roman"/>
-                <w:sz w:val="14"/>
-              </w:rPr>
-            </w:r>
-          </w:p>
-        </w:tc>
-        <w:tc>
-          <w:tcPr>
-            <w:tcW w:w="5257" w:type="dxa"/>
+            <w:tcW w:w="281" w:type="dxa"/>
+            <w:tcBorders>
+              <w:top w:val="nil"/>
+              <w:left w:val="nil"/>
+              <w:bottom w:val="nil"/>
+              <w:right w:val="nil"/>
+            </w:tcBorders>
+            <w:shd w:fill="auto" w:val="clear"/>
+          </w:tcPr>
+          <w:p>
+            <w:pPr>
+              <w:pStyle w:val="Normal"/>
+              <w:spacing w:lineRule="auto" w:line="240" w:before="0" w:after="0"/>
+              <w:rPr>
+                <w:rFonts w:ascii="Times New Roman" w:hAnsi="Times New Roman" w:cs="Times New Roman"/>
+                <w:sz w:val="14"/>
+              </w:rPr>
+            </w:pPr>
+            <w:r>
+              <w:rPr>
+                <w:rFonts w:cs="Times New Roman" w:ascii="Times New Roman" w:hAnsi="Times New Roman"/>
+                <w:sz w:val="14"/>
+              </w:rPr>
+            </w:r>
+          </w:p>
+        </w:tc>
+        <w:tc>
+          <w:tcPr>
+            <w:tcW w:w="5259" w:type="dxa"/>
             <w:tcBorders>
               <w:top w:val="nil"/>
               <w:left w:val="nil"/>
@@ -13984,89 +13353,91 @@
         <w:tblLook w:val="04a0" w:noVBand="1" w:noHBand="0" w:lastColumn="0" w:firstColumn="1" w:lastRow="0" w:firstRow="1"/>
       </w:tblPr>
       <w:tblGrid>
-        <w:gridCol w:w="6"/>
+        <w:gridCol w:w="5"/>
         <w:gridCol w:w="9"/>
-        <w:gridCol w:w="750"/>
-        <w:gridCol w:w="176"/>
+        <w:gridCol w:w="751"/>
+        <w:gridCol w:w="175"/>
         <w:gridCol w:w="67"/>
-        <w:gridCol w:w="696"/>
-        <w:gridCol w:w="66"/>
-        <w:gridCol w:w="347"/>
+        <w:gridCol w:w="694"/>
+        <w:gridCol w:w="68"/>
+        <w:gridCol w:w="344"/>
+        <w:gridCol w:w="4"/>
+        <w:gridCol w:w="69"/>
+        <w:gridCol w:w="33"/>
+        <w:gridCol w:w="246"/>
+        <w:gridCol w:w="29"/>
+        <w:gridCol w:w="96"/>
+        <w:gridCol w:w="154"/>
+        <w:gridCol w:w="124"/>
+        <w:gridCol w:w="109"/>
+        <w:gridCol w:w="1"/>
+        <w:gridCol w:w="3"/>
+        <w:gridCol w:w="210"/>
+        <w:gridCol w:w="57"/>
+        <w:gridCol w:w="226"/>
+        <w:gridCol w:w="363"/>
+        <w:gridCol w:w="4"/>
+        <w:gridCol w:w="4"/>
+        <w:gridCol w:w="178"/>
+        <w:gridCol w:w="217"/>
         <w:gridCol w:w="2"/>
-        <w:gridCol w:w="69"/>
-        <w:gridCol w:w="32"/>
-        <w:gridCol w:w="248"/>
+        <w:gridCol w:w="62"/>
+        <w:gridCol w:w="73"/>
+        <w:gridCol w:w="2"/>
+        <w:gridCol w:w="87"/>
+        <w:gridCol w:w="4"/>
+        <w:gridCol w:w="53"/>
+        <w:gridCol w:w="4"/>
+        <w:gridCol w:w="454"/>
         <w:gridCol w:w="28"/>
-        <w:gridCol w:w="97"/>
-        <w:gridCol w:w="153"/>
-        <w:gridCol w:w="125"/>
-        <w:gridCol w:w="110"/>
-        <w:gridCol w:w="1"/>
-        <w:gridCol w:w="1"/>
-        <w:gridCol w:w="211"/>
-        <w:gridCol w:w="58"/>
-        <w:gridCol w:w="225"/>
-        <w:gridCol w:w="365"/>
-        <w:gridCol w:w="3"/>
-        <w:gridCol w:w="2"/>
-        <w:gridCol w:w="179"/>
-        <w:gridCol w:w="219"/>
-        <w:gridCol w:w="63"/>
-        <w:gridCol w:w="75"/>
-        <w:gridCol w:w="1"/>
-        <w:gridCol w:w="86"/>
-        <w:gridCol w:w="2"/>
-        <w:gridCol w:w="56"/>
-        <w:gridCol w:w="2"/>
-        <w:gridCol w:w="455"/>
-        <w:gridCol w:w="26"/>
-        <w:gridCol w:w="234"/>
+        <w:gridCol w:w="233"/>
+        <w:gridCol w:w="71"/>
+        <w:gridCol w:w="74"/>
         <w:gridCol w:w="70"/>
-        <w:gridCol w:w="76"/>
-        <w:gridCol w:w="72"/>
-        <w:gridCol w:w="2"/>
+        <w:gridCol w:w="5"/>
         <w:gridCol w:w="3"/>
         <w:gridCol w:w="90"/>
         <w:gridCol w:w="294"/>
-        <w:gridCol w:w="2"/>
-        <w:gridCol w:w="229"/>
         <w:gridCol w:w="3"/>
-        <w:gridCol w:w="279"/>
-        <w:gridCol w:w="2"/>
+        <w:gridCol w:w="226"/>
+        <w:gridCol w:w="5"/>
+        <w:gridCol w:w="276"/>
+        <w:gridCol w:w="4"/>
+        <w:gridCol w:w="1"/>
         <w:gridCol w:w="3"/>
-        <w:gridCol w:w="380"/>
+        <w:gridCol w:w="379"/>
         <w:gridCol w:w="267"/>
-        <w:gridCol w:w="5"/>
-        <w:gridCol w:w="121"/>
-        <w:gridCol w:w="172"/>
         <w:gridCol w:w="4"/>
-        <w:gridCol w:w="201"/>
+        <w:gridCol w:w="124"/>
+        <w:gridCol w:w="169"/>
+        <w:gridCol w:w="3"/>
+        <w:gridCol w:w="203"/>
         <w:gridCol w:w="39"/>
-        <w:gridCol w:w="363"/>
-        <w:gridCol w:w="4"/>
-        <w:gridCol w:w="2"/>
-        <w:gridCol w:w="3"/>
-        <w:gridCol w:w="1"/>
-        <w:gridCol w:w="184"/>
-        <w:gridCol w:w="3"/>
-        <w:gridCol w:w="43"/>
-        <w:gridCol w:w="45"/>
-        <w:gridCol w:w="4"/>
-        <w:gridCol w:w="4"/>
-        <w:gridCol w:w="12"/>
-        <w:gridCol w:w="220"/>
-        <w:gridCol w:w="27"/>
-        <w:gridCol w:w="574"/>
+        <w:gridCol w:w="361"/>
         <w:gridCol w:w="5"/>
         <w:gridCol w:w="3"/>
-        <w:gridCol w:w="1"/>
-        <w:gridCol w:w="252"/>
-        <w:gridCol w:w="36"/>
+        <w:gridCol w:w="3"/>
+        <w:gridCol w:w="2"/>
+        <w:gridCol w:w="182"/>
+        <w:gridCol w:w="5"/>
+        <w:gridCol w:w="41"/>
+        <w:gridCol w:w="43"/>
+        <w:gridCol w:w="6"/>
+        <w:gridCol w:w="5"/>
+        <w:gridCol w:w="11"/>
+        <w:gridCol w:w="220"/>
+        <w:gridCol w:w="29"/>
+        <w:gridCol w:w="570"/>
+        <w:gridCol w:w="6"/>
+        <w:gridCol w:w="3"/>
+        <w:gridCol w:w="3"/>
+        <w:gridCol w:w="248"/>
+        <w:gridCol w:w="38"/>
         <w:gridCol w:w="255"/>
         <w:gridCol w:w="634"/>
-        <w:gridCol w:w="380"/>
+        <w:gridCol w:w="379"/>
+        <w:gridCol w:w="3"/>
         <w:gridCol w:w="2"/>
-        <w:gridCol w:w="3"/>
         <w:gridCol w:w="1"/>
         <w:gridCol w:w="1"/>
         <w:gridCol w:w="1"/>
@@ -14074,11 +13445,15 @@
         <w:gridCol w:w="2"/>
         <w:gridCol w:w="1"/>
         <w:gridCol w:w="1"/>
+        <w:gridCol w:w="1"/>
         <w:gridCol w:w="2"/>
-        <w:gridCol w:w="3"/>
         <w:gridCol w:w="2"/>
         <w:gridCol w:w="1"/>
-        <w:gridCol w:w="233"/>
+        <w:gridCol w:w="1"/>
+        <w:gridCol w:w="1"/>
+        <w:gridCol w:w="1"/>
+        <w:gridCol w:w="2"/>
+        <w:gridCol w:w="237"/>
       </w:tblGrid>
       <w:tr>
         <w:trPr>
@@ -14119,7 +13494,7 @@
         </w:tc>
         <w:tc>
           <w:tcPr>
-            <w:tcW w:w="243" w:type="dxa"/>
+            <w:tcW w:w="242" w:type="dxa"/>
             <w:gridSpan w:val="2"/>
             <w:tcBorders>
               <w:top w:val="single" w:sz="12" w:space="0" w:color="000000"/>
@@ -14150,7 +13525,7 @@
         </w:tc>
         <w:tc>
           <w:tcPr>
-            <w:tcW w:w="1975" w:type="dxa"/>
+            <w:tcW w:w="1974" w:type="dxa"/>
             <w:gridSpan w:val="14"/>
             <w:tcBorders>
               <w:top w:val="single" w:sz="12" w:space="0" w:color="000000"/>
@@ -14184,7 +13559,7 @@
         </w:tc>
         <w:tc>
           <w:tcPr>
-            <w:tcW w:w="1043" w:type="dxa"/>
+            <w:tcW w:w="1042" w:type="dxa"/>
             <w:gridSpan w:val="7"/>
             <w:tcBorders>
               <w:top w:val="single" w:sz="12" w:space="0" w:color="000000"/>
@@ -14225,8 +13600,8 @@
         </w:tc>
         <w:tc>
           <w:tcPr>
-            <w:tcW w:w="282" w:type="dxa"/>
-            <w:gridSpan w:val="2"/>
+            <w:tcW w:w="281" w:type="dxa"/>
+            <w:gridSpan w:val="3"/>
             <w:tcBorders>
               <w:top w:val="single" w:sz="12" w:space="0" w:color="000000"/>
               <w:left w:val="nil"/>
@@ -14256,8 +13631,8 @@
         </w:tc>
         <w:tc>
           <w:tcPr>
-            <w:tcW w:w="2062" w:type="dxa"/>
-            <w:gridSpan w:val="22"/>
+            <w:tcW w:w="2063" w:type="dxa"/>
+            <w:gridSpan w:val="23"/>
             <w:tcBorders>
               <w:top w:val="single" w:sz="12" w:space="0" w:color="000000"/>
               <w:left w:val="nil"/>
@@ -14305,7 +13680,7 @@
         </w:tc>
         <w:tc>
           <w:tcPr>
-            <w:tcW w:w="1558" w:type="dxa"/>
+            <w:tcW w:w="1557" w:type="dxa"/>
             <w:gridSpan w:val="11"/>
             <w:tcBorders>
               <w:top w:val="single" w:sz="12" w:space="0" w:color="000000"/>
@@ -14354,7 +13729,7 @@
         </w:tc>
         <w:tc>
           <w:tcPr>
-            <w:tcW w:w="299" w:type="dxa"/>
+            <w:tcW w:w="298" w:type="dxa"/>
             <w:gridSpan w:val="9"/>
             <w:tcBorders>
               <w:top w:val="single" w:sz="12" w:space="0" w:color="000000"/>
@@ -14385,7 +13760,7 @@
         </w:tc>
         <w:tc>
           <w:tcPr>
-            <w:tcW w:w="826" w:type="dxa"/>
+            <w:tcW w:w="825" w:type="dxa"/>
             <w:gridSpan w:val="4"/>
             <w:tcBorders>
               <w:top w:val="single" w:sz="12" w:space="0" w:color="000000"/>
@@ -14458,7 +13833,7 @@
         </w:tc>
         <w:tc>
           <w:tcPr>
-            <w:tcW w:w="1019" w:type="dxa"/>
+            <w:tcW w:w="1018" w:type="dxa"/>
             <w:gridSpan w:val="4"/>
             <w:tcBorders>
               <w:top w:val="single" w:sz="12" w:space="0" w:color="000000"/>
@@ -14490,8 +13865,8 @@
         </w:tc>
         <w:tc>
           <w:tcPr>
-            <w:tcW w:w="10" w:type="dxa"/>
-            <w:gridSpan w:val="8"/>
+            <w:tcW w:w="11" w:type="dxa"/>
+            <w:gridSpan w:val="9"/>
             <w:tcBorders>
               <w:top w:val="nil"/>
               <w:left w:val="nil"/>
@@ -14513,8 +13888,8 @@
         </w:tc>
         <w:tc>
           <w:tcPr>
-            <w:tcW w:w="239" w:type="dxa"/>
-            <w:gridSpan w:val="4"/>
+            <w:tcW w:w="245" w:type="dxa"/>
+            <w:gridSpan w:val="7"/>
             <w:tcBorders>
               <w:top w:val="nil"/>
               <w:left w:val="nil"/>
@@ -14577,7 +13952,7 @@
         </w:tc>
         <w:tc>
           <w:tcPr>
-            <w:tcW w:w="243" w:type="dxa"/>
+            <w:tcW w:w="242" w:type="dxa"/>
             <w:gridSpan w:val="2"/>
             <w:tcBorders>
               <w:top w:val="nil"/>
@@ -14608,7 +13983,7 @@
         </w:tc>
         <w:tc>
           <w:tcPr>
-            <w:tcW w:w="1738" w:type="dxa"/>
+            <w:tcW w:w="1737" w:type="dxa"/>
             <w:gridSpan w:val="10"/>
             <w:tcBorders>
               <w:top w:val="single" w:sz="8" w:space="0" w:color="000000"/>
@@ -14644,7 +14019,7 @@
         </w:tc>
         <w:tc>
           <w:tcPr>
-            <w:tcW w:w="236" w:type="dxa"/>
+            <w:tcW w:w="234" w:type="dxa"/>
             <w:gridSpan w:val="3"/>
             <w:tcBorders>
               <w:top w:val="nil"/>
@@ -14675,7 +14050,7 @@
         </w:tc>
         <w:tc>
           <w:tcPr>
-            <w:tcW w:w="1263" w:type="dxa"/>
+            <w:tcW w:w="1262" w:type="dxa"/>
             <w:gridSpan w:val="9"/>
             <w:tcBorders>
               <w:top w:val="single" w:sz="8" w:space="0" w:color="000000"/>
@@ -14711,7 +14086,7 @@
         <w:tc>
           <w:tcPr>
             <w:tcW w:w="283" w:type="dxa"/>
-            <w:gridSpan w:val="6"/>
+            <w:gridSpan w:val="7"/>
             <w:tcBorders>
               <w:top w:val="nil"/>
               <w:left w:val="single" w:sz="8" w:space="0" w:color="000000"/>
@@ -14776,7 +14151,7 @@
         </w:tc>
         <w:tc>
           <w:tcPr>
-            <w:tcW w:w="282" w:type="dxa"/>
+            <w:tcW w:w="281" w:type="dxa"/>
             <w:gridSpan w:val="2"/>
             <w:tcBorders>
               <w:top w:val="nil"/>
@@ -14808,7 +14183,7 @@
         <w:tc>
           <w:tcPr>
             <w:tcW w:w="1557" w:type="dxa"/>
-            <w:gridSpan w:val="11"/>
+            <w:gridSpan w:val="12"/>
             <w:tcBorders>
               <w:top w:val="single" w:sz="8" w:space="0" w:color="000000"/>
               <w:left w:val="single" w:sz="8" w:space="0" w:color="000000"/>
@@ -14843,7 +14218,7 @@
         </w:tc>
         <w:tc>
           <w:tcPr>
-            <w:tcW w:w="285" w:type="dxa"/>
+            <w:tcW w:w="284" w:type="dxa"/>
             <w:gridSpan w:val="8"/>
             <w:tcBorders>
               <w:top w:val="nil"/>
@@ -14910,7 +14285,7 @@
         </w:tc>
         <w:tc>
           <w:tcPr>
-            <w:tcW w:w="261" w:type="dxa"/>
+            <w:tcW w:w="260" w:type="dxa"/>
             <w:gridSpan w:val="4"/>
             <w:tcBorders>
               <w:top w:val="single" w:sz="8" w:space="0" w:color="000000"/>
@@ -14943,7 +14318,7 @@
         <w:tc>
           <w:tcPr>
             <w:tcW w:w="1311" w:type="dxa"/>
-            <w:gridSpan w:val="7"/>
+            <w:gridSpan w:val="6"/>
             <w:tcBorders>
               <w:top w:val="single" w:sz="8" w:space="0" w:color="000000"/>
               <w:left w:val="single" w:sz="8" w:space="0" w:color="000000"/>
@@ -14974,8 +14349,8 @@
         </w:tc>
         <w:tc>
           <w:tcPr>
-            <w:tcW w:w="7" w:type="dxa"/>
-            <w:gridSpan w:val="6"/>
+            <w:tcW w:w="8" w:type="dxa"/>
+            <w:gridSpan w:val="7"/>
             <w:tcBorders>
               <w:top w:val="nil"/>
               <w:left w:val="nil"/>
@@ -14997,8 +14372,8 @@
         </w:tc>
         <w:tc>
           <w:tcPr>
-            <w:tcW w:w="241" w:type="dxa"/>
-            <w:gridSpan w:val="5"/>
+            <w:tcW w:w="248" w:type="dxa"/>
+            <w:gridSpan w:val="9"/>
             <w:tcBorders>
               <w:top w:val="nil"/>
               <w:left w:val="nil"/>
@@ -15025,7 +14400,7 @@
         </w:trPr>
         <w:tc>
           <w:tcPr>
-            <w:tcW w:w="941" w:type="dxa"/>
+            <w:tcW w:w="940" w:type="dxa"/>
             <w:gridSpan w:val="4"/>
             <w:tcBorders>
               <w:top w:val="nil"/>
@@ -15059,8 +14434,8 @@
         </w:tc>
         <w:tc>
           <w:tcPr>
-            <w:tcW w:w="3589" w:type="dxa"/>
-            <w:gridSpan w:val="30"/>
+            <w:tcW w:w="3587" w:type="dxa"/>
+            <w:gridSpan w:val="31"/>
             <w:tcBorders>
               <w:top w:val="nil"/>
               <w:left w:val="nil"/>
@@ -15125,7 +14500,7 @@
         <w:tc>
           <w:tcPr>
             <w:tcW w:w="281" w:type="dxa"/>
-            <w:gridSpan w:val="2"/>
+            <w:gridSpan w:val="3"/>
             <w:tcBorders>
               <w:top w:val="nil"/>
               <w:left w:val="nil"/>
@@ -15155,8 +14530,8 @@
         </w:tc>
         <w:tc>
           <w:tcPr>
-            <w:tcW w:w="4254" w:type="dxa"/>
-            <w:gridSpan w:val="36"/>
+            <w:tcW w:w="4252" w:type="dxa"/>
+            <w:gridSpan w:val="38"/>
             <w:tcBorders>
               <w:top w:val="nil"/>
               <w:left w:val="nil"/>
@@ -15187,7 +14562,7 @@
         <w:tc>
           <w:tcPr>
             <w:tcW w:w="11" w:type="dxa"/>
-            <w:gridSpan w:val="7"/>
+            <w:gridSpan w:val="8"/>
             <w:tcBorders>
               <w:top w:val="nil"/>
               <w:left w:val="nil"/>
@@ -15209,8 +14584,8 @@
         </w:tc>
         <w:tc>
           <w:tcPr>
-            <w:tcW w:w="236" w:type="dxa"/>
-            <w:gridSpan w:val="3"/>
+            <w:tcW w:w="241" w:type="dxa"/>
+            <w:gridSpan w:val="4"/>
             <w:tcBorders>
               <w:top w:val="nil"/>
               <w:left w:val="nil"/>
@@ -15237,7 +14612,7 @@
         </w:trPr>
         <w:tc>
           <w:tcPr>
-            <w:tcW w:w="2593" w:type="dxa"/>
+            <w:tcW w:w="2590" w:type="dxa"/>
             <w:gridSpan w:val="14"/>
             <w:vMerge w:val="restart"/>
             <w:tcBorders>
@@ -15304,8 +14679,8 @@
         </w:tc>
         <w:tc>
           <w:tcPr>
-            <w:tcW w:w="2114" w:type="dxa"/>
-            <w:gridSpan w:val="19"/>
+            <w:tcW w:w="2113" w:type="dxa"/>
+            <w:gridSpan w:val="20"/>
             <w:tcBorders>
               <w:top w:val="nil"/>
               <w:left w:val="nil"/>
@@ -15338,8 +14713,8 @@
         </w:tc>
         <w:tc>
           <w:tcPr>
-            <w:tcW w:w="2330" w:type="dxa"/>
-            <w:gridSpan w:val="20"/>
+            <w:tcW w:w="2329" w:type="dxa"/>
+            <w:gridSpan w:val="21"/>
             <w:tcBorders>
               <w:top w:val="nil"/>
               <w:left w:val="nil"/>
@@ -15373,8 +14748,8 @@
         </w:tc>
         <w:tc>
           <w:tcPr>
-            <w:tcW w:w="3308" w:type="dxa"/>
-            <w:gridSpan w:val="32"/>
+            <w:tcW w:w="3309" w:type="dxa"/>
+            <w:gridSpan w:val="34"/>
             <w:tcBorders>
               <w:top w:val="nil"/>
               <w:left w:val="nil"/>
@@ -15407,8 +14782,8 @@
         </w:tc>
         <w:tc>
           <w:tcPr>
-            <w:tcW w:w="11" w:type="dxa"/>
-            <w:gridSpan w:val="6"/>
+            <w:tcW w:w="10" w:type="dxa"/>
+            <w:gridSpan w:val="8"/>
             <w:tcBorders>
               <w:top w:val="nil"/>
               <w:left w:val="nil"/>
@@ -15430,7 +14805,7 @@
         </w:tc>
         <w:tc>
           <w:tcPr>
-            <w:tcW w:w="234" w:type="dxa"/>
+            <w:tcW w:w="239" w:type="dxa"/>
             <w:gridSpan w:val="2"/>
             <w:tcBorders>
               <w:top w:val="nil"/>
@@ -15458,7 +14833,7 @@
         </w:trPr>
         <w:tc>
           <w:tcPr>
-            <w:tcW w:w="2593" w:type="dxa"/>
+            <w:tcW w:w="2590" w:type="dxa"/>
             <w:gridSpan w:val="14"/>
             <w:vMerge w:val="continue"/>
             <w:tcBorders>
@@ -15526,8 +14901,8 @@
         </w:tc>
         <w:tc>
           <w:tcPr>
-            <w:tcW w:w="2114" w:type="dxa"/>
-            <w:gridSpan w:val="19"/>
+            <w:tcW w:w="2113" w:type="dxa"/>
+            <w:gridSpan w:val="20"/>
             <w:tcBorders>
               <w:top w:val="single" w:sz="8" w:space="0" w:color="000000"/>
               <w:left w:val="single" w:sz="8" w:space="0" w:color="000000"/>
@@ -15592,8 +14967,8 @@
         </w:tc>
         <w:tc>
           <w:tcPr>
-            <w:tcW w:w="1631" w:type="dxa"/>
-            <w:gridSpan w:val="14"/>
+            <w:tcW w:w="1630" w:type="dxa"/>
+            <w:gridSpan w:val="15"/>
             <w:tcBorders>
               <w:top w:val="single" w:sz="8" w:space="0" w:color="000000"/>
               <w:left w:val="single" w:sz="8" w:space="0" w:color="000000"/>
@@ -15623,7 +14998,7 @@
         </w:tc>
         <w:tc>
           <w:tcPr>
-            <w:tcW w:w="297" w:type="dxa"/>
+            <w:tcW w:w="296" w:type="dxa"/>
             <w:gridSpan w:val="3"/>
             <w:tcBorders>
               <w:top w:val="nil"/>
@@ -15655,7 +15030,7 @@
         </w:tc>
         <w:tc>
           <w:tcPr>
-            <w:tcW w:w="3304" w:type="dxa"/>
+            <w:tcW w:w="3303" w:type="dxa"/>
             <w:gridSpan w:val="31"/>
             <w:tcBorders>
               <w:top w:val="single" w:sz="8" w:space="0" w:color="000000"/>
@@ -15688,7 +15063,7 @@
         <w:tc>
           <w:tcPr>
             <w:tcW w:w="12" w:type="dxa"/>
-            <w:gridSpan w:val="7"/>
+            <w:gridSpan w:val="9"/>
             <w:tcBorders>
               <w:top w:val="nil"/>
               <w:left w:val="nil"/>
@@ -15710,7 +15085,8 @@
         </w:tc>
         <w:tc>
           <w:tcPr>
-            <w:tcW w:w="233" w:type="dxa"/>
+            <w:tcW w:w="240" w:type="dxa"/>
+            <w:gridSpan w:val="3"/>
             <w:tcBorders>
               <w:top w:val="nil"/>
               <w:left w:val="nil"/>
@@ -15737,7 +15113,7 @@
         </w:trPr>
         <w:tc>
           <w:tcPr>
-            <w:tcW w:w="1770" w:type="dxa"/>
+            <w:tcW w:w="1769" w:type="dxa"/>
             <w:gridSpan w:val="7"/>
             <w:tcBorders>
               <w:top w:val="nil"/>
@@ -15807,8 +15183,8 @@
         </w:tc>
         <w:tc>
           <w:tcPr>
-            <w:tcW w:w="2252" w:type="dxa"/>
-            <w:gridSpan w:val="21"/>
+            <w:tcW w:w="2251" w:type="dxa"/>
+            <w:gridSpan w:val="22"/>
             <w:tcBorders>
               <w:top w:val="nil"/>
               <w:left w:val="nil"/>
@@ -15842,7 +15218,7 @@
         </w:tc>
         <w:tc>
           <w:tcPr>
-            <w:tcW w:w="996" w:type="dxa"/>
+            <w:tcW w:w="995" w:type="dxa"/>
             <w:gridSpan w:val="10"/>
             <w:tcBorders>
               <w:top w:val="nil"/>
@@ -15877,8 +15253,8 @@
         </w:tc>
         <w:tc>
           <w:tcPr>
-            <w:tcW w:w="2052" w:type="dxa"/>
-            <w:gridSpan w:val="15"/>
+            <w:tcW w:w="2051" w:type="dxa"/>
+            <w:gridSpan w:val="16"/>
             <w:tcBorders>
               <w:top w:val="nil"/>
               <w:left w:val="nil"/>
@@ -15913,7 +15289,7 @@
         <w:tc>
           <w:tcPr>
             <w:tcW w:w="3102" w:type="dxa"/>
-            <w:gridSpan w:val="29"/>
+            <w:gridSpan w:val="31"/>
             <w:tcBorders>
               <w:top w:val="nil"/>
               <w:left w:val="nil"/>
@@ -15948,8 +15324,8 @@
         </w:tc>
         <w:tc>
           <w:tcPr>
-            <w:tcW w:w="12" w:type="dxa"/>
-            <w:gridSpan w:val="7"/>
+            <w:tcW w:w="11" w:type="dxa"/>
+            <w:gridSpan w:val="9"/>
             <w:tcBorders>
               <w:top w:val="nil"/>
               <w:left w:val="nil"/>
@@ -15971,7 +15347,7 @@
         </w:tc>
         <w:tc>
           <w:tcPr>
-            <w:tcW w:w="234" w:type="dxa"/>
+            <w:tcW w:w="239" w:type="dxa"/>
             <w:gridSpan w:val="2"/>
             <w:tcBorders>
               <w:top w:val="nil"/>
@@ -15999,7 +15375,7 @@
         </w:trPr>
         <w:tc>
           <w:tcPr>
-            <w:tcW w:w="2220" w:type="dxa"/>
+            <w:tcW w:w="2219" w:type="dxa"/>
             <w:gridSpan w:val="11"/>
             <w:tcBorders>
               <w:top w:val="single" w:sz="12" w:space="0" w:color="000000"/>
@@ -16032,7 +15408,7 @@
         </w:tc>
         <w:tc>
           <w:tcPr>
-            <w:tcW w:w="276" w:type="dxa"/>
+            <w:tcW w:w="275" w:type="dxa"/>
             <w:gridSpan w:val="2"/>
             <w:tcBorders>
               <w:top w:val="single" w:sz="12" w:space="0" w:color="000000"/>
@@ -16065,7 +15441,7 @@
         <w:tc>
           <w:tcPr>
             <w:tcW w:w="2819" w:type="dxa"/>
-            <w:gridSpan w:val="25"/>
+            <w:gridSpan w:val="26"/>
             <w:tcBorders>
               <w:top w:val="single" w:sz="12" w:space="0" w:color="000000"/>
               <w:left w:val="nil"/>
@@ -16097,8 +15473,8 @@
         </w:tc>
         <w:tc>
           <w:tcPr>
-            <w:tcW w:w="2617" w:type="dxa"/>
-            <w:gridSpan w:val="25"/>
+            <w:tcW w:w="2616" w:type="dxa"/>
+            <w:gridSpan w:val="26"/>
             <w:tcBorders>
               <w:top w:val="single" w:sz="12" w:space="0" w:color="000000"/>
               <w:left w:val="nil"/>
@@ -16132,7 +15508,7 @@
         </w:tc>
         <w:tc>
           <w:tcPr>
-            <w:tcW w:w="1125" w:type="dxa"/>
+            <w:tcW w:w="1124" w:type="dxa"/>
             <w:gridSpan w:val="13"/>
             <w:tcBorders>
               <w:top w:val="single" w:sz="12" w:space="0" w:color="000000"/>
@@ -16168,8 +15544,7 @@
         <w:tc>
           <w:tcPr>
             <w:tcW w:w="1568" w:type="dxa"/>
-            <w:gridSpan w:val="12"/>
-            <w:vMerge w:val="restart"/>
+            <w:gridSpan w:val="15"/>
             <w:tcBorders>
               <w:top w:val="single" w:sz="12" w:space="0" w:color="000000"/>
               <w:left w:val="nil"/>
@@ -16195,7 +15570,7 @@
               <mc:AlternateContent>
                 <mc:Choice Requires="wps">
                   <w:drawing>
-                    <wp:anchor behindDoc="1" distT="0" distB="0" distL="0" distR="36195" simplePos="0" locked="0" layoutInCell="1" allowOverlap="1" relativeHeight="22" wp14:anchorId="605D7998">
+                    <wp:anchor behindDoc="1" distT="0" distB="0" distL="0" distR="36195" simplePos="0" locked="0" layoutInCell="1" allowOverlap="1" relativeHeight="21" wp14:anchorId="605D7998">
                       <wp:simplePos x="0" y="0"/>
                       <wp:positionH relativeFrom="column">
                         <wp:posOffset>-24765</wp:posOffset>
@@ -16203,7 +15578,7 @@
                       <wp:positionV relativeFrom="paragraph">
                         <wp:posOffset>1905</wp:posOffset>
                       </wp:positionV>
-                      <wp:extent cx="96520" cy="81915"/>
+                      <wp:extent cx="97155" cy="82550"/>
                       <wp:effectExtent l="0" t="0" r="20955" b="16510"/>
                       <wp:wrapTight wrapText="bothSides">
                         <wp:wrapPolygon edited="0">
@@ -16214,7 +15589,7 @@
                           <wp:lineTo x="0" y="0"/>
                         </wp:wrapPolygon>
                       </wp:wrapTight>
-                      <wp:docPr id="50" name="Надпись 2"/>
+                      <wp:docPr id="43" name="Надпись 2"/>
                       <a:graphic xmlns:a="http://schemas.openxmlformats.org/drawingml/2006/main">
                         <a:graphicData uri="http://schemas.microsoft.com/office/word/2010/wordprocessingShape">
                           <wps:wsp>
@@ -16222,7 +15597,7 @@
                             <wps:spPr>
                               <a:xfrm>
                                 <a:off x="0" y="0"/>
-                                <a:ext cx="95760" cy="81360"/>
+                                <a:ext cx="96480" cy="82080"/>
                               </a:xfrm>
                               <a:prstGeom prst="rect">
                                 <a:avLst/>
@@ -16275,7 +15650,7 @@
                 </mc:Choice>
                 <mc:Fallback>
                   <w:pict>
-                    <v:rect id="shape_0" ID="Надпись 2" fillcolor="white" stroked="t" style="position:absolute;margin-left:-1.95pt;margin-top:0.15pt;width:7.5pt;height:6.35pt" wp14:anchorId="605D7998">
+                    <v:rect id="shape_0" ID="Надпись 2" fillcolor="white" stroked="t" style="position:absolute;margin-left:-1.95pt;margin-top:0.15pt;width:7.55pt;height:6.4pt" wp14:anchorId="605D7998">
                       <w10:wrap type="square"/>
                       <v:fill o:detectmouseclick="t" type="solid" color2="black"/>
                       <v:stroke color="black" weight="6480" joinstyle="miter" endcap="flat"/>
@@ -16360,7 +15735,7 @@
               <mc:AlternateContent>
                 <mc:Choice Requires="wps">
                   <w:drawing>
-                    <wp:anchor behindDoc="1" distT="0" distB="0" distL="0" distR="36195" simplePos="0" locked="0" layoutInCell="1" allowOverlap="1" relativeHeight="23" wp14:anchorId="35F2945A">
+                    <wp:anchor behindDoc="1" distT="0" distB="0" distL="0" distR="36195" simplePos="0" locked="0" layoutInCell="1" allowOverlap="1" relativeHeight="22" wp14:anchorId="35F2945A">
                       <wp:simplePos x="0" y="0"/>
                       <wp:positionH relativeFrom="column">
                         <wp:posOffset>-8255</wp:posOffset>
@@ -16368,7 +15743,7 @@
                       <wp:positionV relativeFrom="paragraph">
                         <wp:posOffset>1270</wp:posOffset>
                       </wp:positionV>
-                      <wp:extent cx="96520" cy="81915"/>
+                      <wp:extent cx="97155" cy="82550"/>
                       <wp:effectExtent l="0" t="0" r="20955" b="16510"/>
                       <wp:wrapTight wrapText="bothSides">
                         <wp:wrapPolygon edited="0">
@@ -16379,7 +15754,7 @@
                           <wp:lineTo x="0" y="0"/>
                         </wp:wrapPolygon>
                       </wp:wrapTight>
-                      <wp:docPr id="52" name="Надпись 2"/>
+                      <wp:docPr id="45" name="Надпись 2"/>
                       <a:graphic xmlns:a="http://schemas.openxmlformats.org/drawingml/2006/main">
                         <a:graphicData uri="http://schemas.microsoft.com/office/word/2010/wordprocessingShape">
                           <wps:wsp>
@@ -16387,7 +15762,7 @@
                             <wps:spPr>
                               <a:xfrm>
                                 <a:off x="0" y="0"/>
-                                <a:ext cx="95760" cy="81360"/>
+                                <a:ext cx="96480" cy="82080"/>
                               </a:xfrm>
                               <a:prstGeom prst="rect">
                                 <a:avLst/>
@@ -16440,7 +15815,7 @@
                 </mc:Choice>
                 <mc:Fallback>
                   <w:pict>
-                    <v:rect id="shape_0" ID="Надпись 2" fillcolor="white" stroked="t" style="position:absolute;margin-left:-0.65pt;margin-top:0.1pt;width:7.5pt;height:6.35pt" wp14:anchorId="35F2945A">
+                    <v:rect id="shape_0" ID="Надпись 2" fillcolor="white" stroked="t" style="position:absolute;margin-left:-0.65pt;margin-top:0.1pt;width:7.55pt;height:6.4pt" wp14:anchorId="35F2945A">
                       <w10:wrap type="square"/>
                       <v:fill o:detectmouseclick="t" type="solid" color2="black"/>
                       <v:stroke color="black" weight="6480" joinstyle="miter" endcap="flat"/>
@@ -16485,7 +15860,7 @@
         <w:tc>
           <w:tcPr>
             <w:tcW w:w="10" w:type="dxa"/>
-            <w:gridSpan w:val="6"/>
+            <w:gridSpan w:val="7"/>
             <w:tcBorders>
               <w:top w:val="nil"/>
               <w:left w:val="nil"/>
@@ -16507,7 +15882,7 @@
         </w:tc>
         <w:tc>
           <w:tcPr>
-            <w:tcW w:w="233" w:type="dxa"/>
+            <w:tcW w:w="237" w:type="dxa"/>
             <w:tcBorders>
               <w:top w:val="nil"/>
               <w:left w:val="nil"/>
@@ -16534,7 +15909,7 @@
         </w:trPr>
         <w:tc>
           <w:tcPr>
-            <w:tcW w:w="6" w:type="dxa"/>
+            <w:tcW w:w="5" w:type="dxa"/>
             <w:tcBorders>
               <w:top w:val="nil"/>
               <w:left w:val="nil"/>
@@ -16556,7 +15931,7 @@
         </w:tc>
         <w:tc>
           <w:tcPr>
-            <w:tcW w:w="2182" w:type="dxa"/>
+            <w:tcW w:w="2181" w:type="dxa"/>
             <w:gridSpan w:val="9"/>
             <w:tcBorders>
               <w:top w:val="single" w:sz="8" w:space="0" w:color="000000"/>
@@ -16593,7 +15968,7 @@
         </w:tc>
         <w:tc>
           <w:tcPr>
-            <w:tcW w:w="280" w:type="dxa"/>
+            <w:tcW w:w="279" w:type="dxa"/>
             <w:gridSpan w:val="2"/>
             <w:tcBorders>
               <w:top w:val="nil"/>
@@ -16628,8 +16003,8 @@
         </w:tc>
         <w:tc>
           <w:tcPr>
-            <w:tcW w:w="2543" w:type="dxa"/>
-            <w:gridSpan w:val="24"/>
+            <w:tcW w:w="2544" w:type="dxa"/>
+            <w:gridSpan w:val="25"/>
             <w:tcBorders>
               <w:top w:val="single" w:sz="8" w:space="0" w:color="000000"/>
               <w:left w:val="single" w:sz="8" w:space="0" w:color="000000"/>
@@ -16665,7 +16040,7 @@
         </w:tc>
         <w:tc>
           <w:tcPr>
-            <w:tcW w:w="234" w:type="dxa"/>
+            <w:tcW w:w="233" w:type="dxa"/>
             <w:tcBorders>
               <w:top w:val="nil"/>
               <w:left w:val="single" w:sz="8" w:space="0" w:color="000000"/>
@@ -16699,8 +16074,8 @@
         </w:tc>
         <w:tc>
           <w:tcPr>
-            <w:tcW w:w="2314" w:type="dxa"/>
-            <w:gridSpan w:val="21"/>
+            <w:tcW w:w="2313" w:type="dxa"/>
+            <w:gridSpan w:val="22"/>
             <w:tcBorders>
               <w:top w:val="single" w:sz="8" w:space="0" w:color="000000"/>
               <w:left w:val="single" w:sz="8" w:space="0" w:color="000000"/>
@@ -16772,7 +16147,7 @@
         </w:tc>
         <w:tc>
           <w:tcPr>
-            <w:tcW w:w="1125" w:type="dxa"/>
+            <w:tcW w:w="1123" w:type="dxa"/>
             <w:gridSpan w:val="13"/>
             <w:tcBorders>
               <w:top w:val="nil"/>
@@ -16808,9 +16183,8 @@
         </w:tc>
         <w:tc>
           <w:tcPr>
-            <w:tcW w:w="1567" w:type="dxa"/>
-            <w:gridSpan w:val="12"/>
-            <w:vMerge w:val="continue"/>
+            <w:tcW w:w="1568" w:type="dxa"/>
+            <w:gridSpan w:val="13"/>
             <w:tcBorders>
               <w:top w:val="nil"/>
               <w:left w:val="nil"/>
@@ -16845,8 +16219,8 @@
         </w:tc>
         <w:tc>
           <w:tcPr>
-            <w:tcW w:w="245" w:type="dxa"/>
-            <w:gridSpan w:val="8"/>
+            <w:tcW w:w="250" w:type="dxa"/>
+            <w:gridSpan w:val="11"/>
             <w:tcBorders>
               <w:top w:val="nil"/>
               <w:left w:val="nil"/>
@@ -16884,7 +16258,7 @@
         </w:trPr>
         <w:tc>
           <w:tcPr>
-            <w:tcW w:w="6" w:type="dxa"/>
+            <w:tcW w:w="5" w:type="dxa"/>
             <w:tcBorders>
               <w:top w:val="nil"/>
               <w:left w:val="nil"/>
@@ -16906,8 +16280,8 @@
         </w:tc>
         <w:tc>
           <w:tcPr>
-            <w:tcW w:w="10617" w:type="dxa"/>
-            <w:gridSpan w:val="86"/>
+            <w:tcW w:w="10615" w:type="dxa"/>
+            <w:gridSpan w:val="91"/>
             <w:tcBorders>
               <w:top w:val="nil"/>
               <w:left w:val="nil"/>
@@ -16943,8 +16317,8 @@
         </w:tc>
         <w:tc>
           <w:tcPr>
-            <w:tcW w:w="245" w:type="dxa"/>
-            <w:gridSpan w:val="8"/>
+            <w:tcW w:w="248" w:type="dxa"/>
+            <w:gridSpan w:val="9"/>
             <w:tcBorders>
               <w:top w:val="nil"/>
               <w:left w:val="nil"/>
@@ -16971,7 +16345,7 @@
         </w:trPr>
         <w:tc>
           <w:tcPr>
-            <w:tcW w:w="6" w:type="dxa"/>
+            <w:tcW w:w="5" w:type="dxa"/>
             <w:tcBorders>
               <w:top w:val="nil"/>
               <w:left w:val="nil"/>
@@ -16993,7 +16367,7 @@
         </w:tc>
         <w:tc>
           <w:tcPr>
-            <w:tcW w:w="2113" w:type="dxa"/>
+            <w:tcW w:w="2112" w:type="dxa"/>
             <w:gridSpan w:val="8"/>
             <w:tcBorders>
               <w:top w:val="nil"/>
@@ -17028,8 +16402,8 @@
         </w:tc>
         <w:tc>
           <w:tcPr>
-            <w:tcW w:w="2265" w:type="dxa"/>
-            <w:gridSpan w:val="21"/>
+            <w:tcW w:w="2262" w:type="dxa"/>
+            <w:gridSpan w:val="22"/>
             <w:tcBorders>
               <w:top w:val="nil"/>
               <w:left w:val="nil"/>
@@ -17063,7 +16437,7 @@
         </w:tc>
         <w:tc>
           <w:tcPr>
-            <w:tcW w:w="1983" w:type="dxa"/>
+            <w:tcW w:w="1984" w:type="dxa"/>
             <w:gridSpan w:val="19"/>
             <w:tcBorders>
               <w:top w:val="nil"/>
@@ -17098,8 +16472,8 @@
         </w:tc>
         <w:tc>
           <w:tcPr>
-            <w:tcW w:w="4254" w:type="dxa"/>
-            <w:gridSpan w:val="36"/>
+            <w:tcW w:w="4252" w:type="dxa"/>
+            <w:gridSpan w:val="38"/>
             <w:tcBorders>
               <w:top w:val="nil"/>
               <w:left w:val="nil"/>
@@ -17132,7 +16506,7 @@
         <w:tc>
           <w:tcPr>
             <w:tcW w:w="11" w:type="dxa"/>
-            <w:gridSpan w:val="7"/>
+            <w:gridSpan w:val="8"/>
             <w:tcBorders>
               <w:top w:val="nil"/>
               <w:left w:val="nil"/>
@@ -17154,8 +16528,8 @@
         </w:tc>
         <w:tc>
           <w:tcPr>
-            <w:tcW w:w="236" w:type="dxa"/>
-            <w:gridSpan w:val="3"/>
+            <w:tcW w:w="242" w:type="dxa"/>
+            <w:gridSpan w:val="5"/>
             <w:tcBorders>
               <w:top w:val="nil"/>
               <w:left w:val="nil"/>
@@ -17182,7 +16556,7 @@
         </w:trPr>
         <w:tc>
           <w:tcPr>
-            <w:tcW w:w="6" w:type="dxa"/>
+            <w:tcW w:w="5" w:type="dxa"/>
             <w:tcBorders>
               <w:top w:val="nil"/>
               <w:left w:val="nil"/>
@@ -17226,7 +16600,7 @@
         </w:tc>
         <w:tc>
           <w:tcPr>
-            <w:tcW w:w="1689" w:type="dxa"/>
+            <w:tcW w:w="1687" w:type="dxa"/>
             <w:gridSpan w:val="4"/>
             <w:tcBorders>
               <w:top w:val="single" w:sz="8" w:space="0" w:color="000000"/>
@@ -17261,7 +16635,7 @@
         </w:tc>
         <w:tc>
           <w:tcPr>
-            <w:tcW w:w="413" w:type="dxa"/>
+            <w:tcW w:w="412" w:type="dxa"/>
             <w:gridSpan w:val="2"/>
             <w:tcBorders>
               <w:top w:val="nil"/>
@@ -17292,7 +16666,7 @@
         </w:tc>
         <w:tc>
           <w:tcPr>
-            <w:tcW w:w="1725" w:type="dxa"/>
+            <w:tcW w:w="1724" w:type="dxa"/>
             <w:gridSpan w:val="15"/>
             <w:tcBorders>
               <w:top w:val="single" w:sz="8" w:space="0" w:color="000000"/>
@@ -17327,8 +16701,8 @@
         </w:tc>
         <w:tc>
           <w:tcPr>
-            <w:tcW w:w="541" w:type="dxa"/>
-            <w:gridSpan w:val="6"/>
+            <w:tcW w:w="540" w:type="dxa"/>
+            <w:gridSpan w:val="7"/>
             <w:tcBorders>
               <w:top w:val="nil"/>
               <w:left w:val="single" w:sz="8" w:space="0" w:color="000000"/>
@@ -17426,7 +16800,7 @@
         <w:tc>
           <w:tcPr>
             <w:tcW w:w="1557" w:type="dxa"/>
-            <w:gridSpan w:val="11"/>
+            <w:gridSpan w:val="12"/>
             <w:tcBorders>
               <w:top w:val="nil"/>
               <w:left w:val="single" w:sz="8" w:space="0" w:color="000000"/>
@@ -17460,7 +16834,7 @@
         </w:tc>
         <w:tc>
           <w:tcPr>
-            <w:tcW w:w="2692" w:type="dxa"/>
+            <w:tcW w:w="2691" w:type="dxa"/>
             <w:gridSpan w:val="22"/>
             <w:tcBorders>
               <w:top w:val="nil"/>
@@ -17514,8 +16888,8 @@
         </w:tc>
         <w:tc>
           <w:tcPr>
-            <w:tcW w:w="242" w:type="dxa"/>
-            <w:gridSpan w:val="6"/>
+            <w:tcW w:w="249" w:type="dxa"/>
+            <w:gridSpan w:val="10"/>
             <w:tcBorders>
               <w:top w:val="nil"/>
               <w:left w:val="nil"/>
@@ -17542,7 +16916,7 @@
         </w:trPr>
         <w:tc>
           <w:tcPr>
-            <w:tcW w:w="6" w:type="dxa"/>
+            <w:tcW w:w="5" w:type="dxa"/>
             <w:tcBorders>
               <w:top w:val="nil"/>
               <w:left w:val="nil"/>
@@ -17586,7 +16960,7 @@
         </w:tc>
         <w:tc>
           <w:tcPr>
-            <w:tcW w:w="3830" w:type="dxa"/>
+            <w:tcW w:w="3827" w:type="dxa"/>
             <w:gridSpan w:val="22"/>
             <w:tcBorders>
               <w:top w:val="nil"/>
@@ -17621,7 +16995,7 @@
         <w:tc>
           <w:tcPr>
             <w:tcW w:w="2905" w:type="dxa"/>
-            <w:gridSpan w:val="27"/>
+            <w:gridSpan w:val="29"/>
             <w:tcBorders>
               <w:top w:val="nil"/>
               <w:left w:val="nil"/>
@@ -17647,7 +17021,7 @@
               <mc:AlternateContent>
                 <mc:Choice Requires="wps">
                   <w:drawing>
-                    <wp:anchor behindDoc="1" distT="0" distB="0" distL="0" distR="36195" simplePos="0" locked="0" layoutInCell="1" allowOverlap="1" relativeHeight="24" wp14:anchorId="39C69BBD">
+                    <wp:anchor behindDoc="1" distT="0" distB="0" distL="0" distR="36195" simplePos="0" locked="0" layoutInCell="1" allowOverlap="1" relativeHeight="23" wp14:anchorId="39C69BBD">
                       <wp:simplePos x="0" y="0"/>
                       <wp:positionH relativeFrom="column">
                         <wp:posOffset>57150</wp:posOffset>
@@ -17655,7 +17029,7 @@
                       <wp:positionV relativeFrom="paragraph">
                         <wp:posOffset>-3175</wp:posOffset>
                       </wp:positionV>
-                      <wp:extent cx="96520" cy="81915"/>
+                      <wp:extent cx="97155" cy="82550"/>
                       <wp:effectExtent l="0" t="0" r="20955" b="16510"/>
                       <wp:wrapTight wrapText="bothSides">
                         <wp:wrapPolygon edited="0">
@@ -17666,7 +17040,7 @@
                           <wp:lineTo x="0" y="0"/>
                         </wp:wrapPolygon>
                       </wp:wrapTight>
-                      <wp:docPr id="54" name="Надпись 2"/>
+                      <wp:docPr id="47" name="Надпись 2"/>
                       <a:graphic xmlns:a="http://schemas.openxmlformats.org/drawingml/2006/main">
                         <a:graphicData uri="http://schemas.microsoft.com/office/word/2010/wordprocessingShape">
                           <wps:wsp>
@@ -17674,7 +17048,7 @@
                             <wps:spPr>
                               <a:xfrm>
                                 <a:off x="0" y="0"/>
-                                <a:ext cx="95760" cy="81360"/>
+                                <a:ext cx="96480" cy="82080"/>
                               </a:xfrm>
                               <a:prstGeom prst="rect">
                                 <a:avLst/>
@@ -17794,7 +17168,7 @@
                 </mc:Choice>
                 <mc:Fallback>
                   <w:pict>
-                    <v:rect id="shape_0" ID="Надпись 2" fillcolor="white" stroked="t" style="position:absolute;margin-left:4.5pt;margin-top:-0.25pt;width:7.5pt;height:6.35pt" wp14:anchorId="39C69BBD">
+                    <v:rect id="shape_0" ID="Надпись 2" fillcolor="white" stroked="t" style="position:absolute;margin-left:4.5pt;margin-top:-0.25pt;width:7.55pt;height:6.4pt" wp14:anchorId="39C69BBD">
                       <w10:wrap type="square"/>
                       <v:fill o:detectmouseclick="t" type="solid" color2="black"/>
                       <v:stroke color="black" weight="6480" joinstyle="miter" endcap="flat"/>
@@ -17904,8 +17278,8 @@
         </w:tc>
         <w:tc>
           <w:tcPr>
-            <w:tcW w:w="3869" w:type="dxa"/>
-            <w:gridSpan w:val="32"/>
+            <w:tcW w:w="3868" w:type="dxa"/>
+            <w:gridSpan w:val="34"/>
             <w:tcBorders>
               <w:top w:val="nil"/>
               <w:left w:val="nil"/>
@@ -17931,7 +17305,7 @@
               <mc:AlternateContent>
                 <mc:Choice Requires="wps">
                   <w:drawing>
-                    <wp:anchor behindDoc="1" distT="0" distB="0" distL="0" distR="36195" simplePos="0" locked="0" layoutInCell="1" allowOverlap="1" relativeHeight="25" wp14:anchorId="353E4EBA">
+                    <wp:anchor behindDoc="1" distT="0" distB="0" distL="0" distR="36195" simplePos="0" locked="0" layoutInCell="1" allowOverlap="1" relativeHeight="24" wp14:anchorId="353E4EBA">
                       <wp:simplePos x="0" y="0"/>
                       <wp:positionH relativeFrom="column">
                         <wp:posOffset>-8890</wp:posOffset>
@@ -17939,7 +17313,7 @@
                       <wp:positionV relativeFrom="paragraph">
                         <wp:posOffset>22860</wp:posOffset>
                       </wp:positionV>
-                      <wp:extent cx="96520" cy="81915"/>
+                      <wp:extent cx="97155" cy="82550"/>
                       <wp:effectExtent l="0" t="0" r="20955" b="16510"/>
                       <wp:wrapTight wrapText="bothSides">
                         <wp:wrapPolygon edited="0">
@@ -17950,7 +17324,7 @@
                           <wp:lineTo x="0" y="0"/>
                         </wp:wrapPolygon>
                       </wp:wrapTight>
-                      <wp:docPr id="56" name="Надпись 2"/>
+                      <wp:docPr id="49" name="Надпись 2"/>
                       <a:graphic xmlns:a="http://schemas.openxmlformats.org/drawingml/2006/main">
                         <a:graphicData uri="http://schemas.microsoft.com/office/word/2010/wordprocessingShape">
                           <wps:wsp>
@@ -17958,7 +17332,7 @@
                             <wps:spPr>
                               <a:xfrm>
                                 <a:off x="0" y="0"/>
-                                <a:ext cx="95760" cy="81360"/>
+                                <a:ext cx="96480" cy="82080"/>
                               </a:xfrm>
                               <a:prstGeom prst="rect">
                                 <a:avLst/>
@@ -18011,7 +17385,7 @@
                 </mc:Choice>
                 <mc:Fallback>
                   <w:pict>
-                    <v:rect id="shape_0" ID="Надпись 2" fillcolor="white" stroked="t" style="position:absolute;margin-left:-0.7pt;margin-top:1.8pt;width:7.5pt;height:6.35pt" wp14:anchorId="353E4EBA">
+                    <v:rect id="shape_0" ID="Надпись 2" fillcolor="white" stroked="t" style="position:absolute;margin-left:-0.7pt;margin-top:1.8pt;width:7.55pt;height:6.4pt" wp14:anchorId="353E4EBA">
                       <w10:wrap type="square"/>
                       <v:fill o:detectmouseclick="t" type="solid" color2="black"/>
                       <v:stroke color="black" weight="6480" joinstyle="miter" endcap="flat"/>
@@ -18054,7 +17428,7 @@
         </w:tc>
         <w:tc>
           <w:tcPr>
-            <w:tcW w:w="10" w:type="dxa"/>
+            <w:tcW w:w="11" w:type="dxa"/>
             <w:gridSpan w:val="8"/>
             <w:tcBorders>
               <w:top w:val="nil"/>
@@ -18077,8 +17451,8 @@
         </w:tc>
         <w:tc>
           <w:tcPr>
-            <w:tcW w:w="239" w:type="dxa"/>
-            <w:gridSpan w:val="4"/>
+            <w:tcW w:w="243" w:type="dxa"/>
+            <w:gridSpan w:val="6"/>
             <w:tcBorders>
               <w:top w:val="nil"/>
               <w:left w:val="nil"/>
@@ -18105,7 +17479,7 @@
         </w:trPr>
         <w:tc>
           <w:tcPr>
-            <w:tcW w:w="6" w:type="dxa"/>
+            <w:tcW w:w="5" w:type="dxa"/>
             <w:tcBorders>
               <w:top w:val="nil"/>
               <w:left w:val="nil"/>
@@ -18149,7 +17523,7 @@
         </w:tc>
         <w:tc>
           <w:tcPr>
-            <w:tcW w:w="2966" w:type="dxa"/>
+            <w:tcW w:w="2963" w:type="dxa"/>
             <w:gridSpan w:val="15"/>
             <w:tcBorders>
               <w:top w:val="single" w:sz="8" w:space="0" w:color="000000"/>
@@ -18200,7 +17574,7 @@
         <w:tc>
           <w:tcPr>
             <w:tcW w:w="1489" w:type="dxa"/>
-            <w:gridSpan w:val="14"/>
+            <w:gridSpan w:val="15"/>
             <w:tcBorders>
               <w:top w:val="nil"/>
               <w:left w:val="single" w:sz="8" w:space="0" w:color="000000"/>
@@ -18235,7 +17609,7 @@
         </w:tc>
         <w:tc>
           <w:tcPr>
-            <w:tcW w:w="995" w:type="dxa"/>
+            <w:tcW w:w="996" w:type="dxa"/>
             <w:gridSpan w:val="10"/>
             <w:tcBorders>
               <w:top w:val="nil"/>
@@ -18256,7 +17630,7 @@
               <mc:AlternateContent>
                 <mc:Choice Requires="wps">
                   <w:drawing>
-                    <wp:anchor behindDoc="1" distT="0" distB="0" distL="0" distR="36195" simplePos="0" locked="0" layoutInCell="1" allowOverlap="1" relativeHeight="26" wp14:anchorId="06058556">
+                    <wp:anchor behindDoc="1" distT="0" distB="0" distL="0" distR="36195" simplePos="0" locked="0" layoutInCell="1" allowOverlap="1" relativeHeight="25" wp14:anchorId="06058556">
                       <wp:simplePos x="0" y="0"/>
                       <wp:positionH relativeFrom="column">
                         <wp:posOffset>-36195</wp:posOffset>
@@ -18264,7 +17638,7 @@
                       <wp:positionV relativeFrom="paragraph">
                         <wp:posOffset>14605</wp:posOffset>
                       </wp:positionV>
-                      <wp:extent cx="96520" cy="81915"/>
+                      <wp:extent cx="97155" cy="82550"/>
                       <wp:effectExtent l="0" t="0" r="20955" b="16510"/>
                       <wp:wrapTight wrapText="bothSides">
                         <wp:wrapPolygon edited="0">
@@ -18275,7 +17649,7 @@
                           <wp:lineTo x="0" y="0"/>
                         </wp:wrapPolygon>
                       </wp:wrapTight>
-                      <wp:docPr id="58" name="Надпись 2"/>
+                      <wp:docPr id="51" name="Надпись 2"/>
                       <a:graphic xmlns:a="http://schemas.openxmlformats.org/drawingml/2006/main">
                         <a:graphicData uri="http://schemas.microsoft.com/office/word/2010/wordprocessingShape">
                           <wps:wsp>
@@ -18283,7 +17657,7 @@
                             <wps:spPr>
                               <a:xfrm>
                                 <a:off x="0" y="0"/>
-                                <a:ext cx="95760" cy="81360"/>
+                                <a:ext cx="96480" cy="82080"/>
                               </a:xfrm>
                               <a:prstGeom prst="rect">
                                 <a:avLst/>
@@ -18336,7 +17710,7 @@
                 </mc:Choice>
                 <mc:Fallback>
                   <w:pict>
-                    <v:rect id="shape_0" ID="Надпись 2" fillcolor="white" stroked="t" style="position:absolute;margin-left:-2.85pt;margin-top:1.15pt;width:7.5pt;height:6.35pt" wp14:anchorId="06058556">
+                    <v:rect id="shape_0" ID="Надпись 2" fillcolor="white" stroked="t" style="position:absolute;margin-left:-2.85pt;margin-top:1.15pt;width:7.55pt;height:6.4pt" wp14:anchorId="06058556">
                       <w10:wrap type="square"/>
                       <v:fill o:detectmouseclick="t" type="solid" color2="black"/>
                       <v:stroke color="black" weight="6480" joinstyle="miter" endcap="flat"/>
@@ -18379,8 +17753,8 @@
         </w:tc>
         <w:tc>
           <w:tcPr>
-            <w:tcW w:w="1552" w:type="dxa"/>
-            <w:gridSpan w:val="11"/>
+            <w:tcW w:w="1551" w:type="dxa"/>
+            <w:gridSpan w:val="12"/>
             <w:tcBorders>
               <w:top w:val="nil"/>
               <w:left w:val="nil"/>
@@ -18402,7 +17776,7 @@
               <mc:AlternateContent>
                 <mc:Choice Requires="wps">
                   <w:drawing>
-                    <wp:anchor behindDoc="1" distT="0" distB="0" distL="0" distR="36195" simplePos="0" locked="0" layoutInCell="1" allowOverlap="1" relativeHeight="27" wp14:anchorId="050433A1">
+                    <wp:anchor behindDoc="1" distT="0" distB="0" distL="0" distR="36195" simplePos="0" locked="0" layoutInCell="1" allowOverlap="1" relativeHeight="26" wp14:anchorId="050433A1">
                       <wp:simplePos x="0" y="0"/>
                       <wp:positionH relativeFrom="column">
                         <wp:posOffset>-53975</wp:posOffset>
@@ -18410,7 +17784,7 @@
                       <wp:positionV relativeFrom="paragraph">
                         <wp:posOffset>17145</wp:posOffset>
                       </wp:positionV>
-                      <wp:extent cx="111125" cy="87630"/>
+                      <wp:extent cx="111760" cy="88265"/>
                       <wp:effectExtent l="0" t="0" r="20955" b="16510"/>
                       <wp:wrapTight wrapText="bothSides">
                         <wp:wrapPolygon edited="0">
@@ -18421,7 +17795,7 @@
                           <wp:lineTo x="0" y="0"/>
                         </wp:wrapPolygon>
                       </wp:wrapTight>
-                      <wp:docPr id="60" name="Надпись 2"/>
+                      <wp:docPr id="53" name="Надпись 2"/>
                       <a:graphic xmlns:a="http://schemas.openxmlformats.org/drawingml/2006/main">
                         <a:graphicData uri="http://schemas.microsoft.com/office/word/2010/wordprocessingShape">
                           <wps:wsp>
@@ -18429,7 +17803,7 @@
                             <wps:spPr>
                               <a:xfrm>
                                 <a:off x="0" y="0"/>
-                                <a:ext cx="110520" cy="87120"/>
+                                <a:ext cx="111240" cy="87480"/>
                               </a:xfrm>
                               <a:prstGeom prst="rect">
                                 <a:avLst/>
@@ -18482,7 +17856,7 @@
                 </mc:Choice>
                 <mc:Fallback>
                   <w:pict>
-                    <v:rect id="shape_0" ID="Надпись 2" fillcolor="white" stroked="t" style="position:absolute;margin-left:-4.25pt;margin-top:1.35pt;width:8.65pt;height:6.8pt" wp14:anchorId="050433A1">
+                    <v:rect id="shape_0" ID="Надпись 2" fillcolor="white" stroked="t" style="position:absolute;margin-left:-4.25pt;margin-top:1.35pt;width:8.7pt;height:6.85pt" wp14:anchorId="050433A1">
                       <w10:wrap type="square"/>
                       <v:fill o:detectmouseclick="t" type="solid" color2="black"/>
                       <v:stroke color="black" weight="6480" joinstyle="miter" endcap="flat"/>
@@ -18534,7 +17908,7 @@
         </w:tc>
         <w:tc>
           <w:tcPr>
-            <w:tcW w:w="1430" w:type="dxa"/>
+            <w:tcW w:w="1429" w:type="dxa"/>
             <w:gridSpan w:val="19"/>
             <w:tcBorders>
               <w:top w:val="nil"/>
@@ -18556,7 +17930,7 @@
               <mc:AlternateContent>
                 <mc:Choice Requires="wps">
                   <w:drawing>
-                    <wp:anchor behindDoc="1" distT="0" distB="0" distL="0" distR="36195" simplePos="0" locked="0" layoutInCell="1" allowOverlap="1" relativeHeight="28" wp14:anchorId="49CAFDAB">
+                    <wp:anchor behindDoc="1" distT="0" distB="0" distL="0" distR="36195" simplePos="0" locked="0" layoutInCell="1" allowOverlap="1" relativeHeight="27" wp14:anchorId="49CAFDAB">
                       <wp:simplePos x="0" y="0"/>
                       <wp:positionH relativeFrom="column">
                         <wp:posOffset>-64770</wp:posOffset>
@@ -18564,7 +17938,7 @@
                       <wp:positionV relativeFrom="paragraph">
                         <wp:posOffset>6985</wp:posOffset>
                       </wp:positionV>
-                      <wp:extent cx="96520" cy="81915"/>
+                      <wp:extent cx="97155" cy="82550"/>
                       <wp:effectExtent l="0" t="0" r="20955" b="16510"/>
                       <wp:wrapTight wrapText="bothSides">
                         <wp:wrapPolygon edited="0">
@@ -18575,7 +17949,7 @@
                           <wp:lineTo x="0" y="0"/>
                         </wp:wrapPolygon>
                       </wp:wrapTight>
-                      <wp:docPr id="62" name="Надпись 2"/>
+                      <wp:docPr id="55" name="Надпись 2"/>
                       <a:graphic xmlns:a="http://schemas.openxmlformats.org/drawingml/2006/main">
                         <a:graphicData uri="http://schemas.microsoft.com/office/word/2010/wordprocessingShape">
                           <wps:wsp>
@@ -18583,7 +17957,7 @@
                             <wps:spPr>
                               <a:xfrm>
                                 <a:off x="0" y="0"/>
-                                <a:ext cx="95760" cy="81360"/>
+                                <a:ext cx="96480" cy="82080"/>
                               </a:xfrm>
                               <a:prstGeom prst="rect">
                                 <a:avLst/>
@@ -18636,7 +18010,7 @@
                 </mc:Choice>
                 <mc:Fallback>
                   <w:pict>
-                    <v:rect id="shape_0" ID="Надпись 2" fillcolor="white" stroked="t" style="position:absolute;margin-left:-5.1pt;margin-top:0.55pt;width:7.5pt;height:6.35pt" wp14:anchorId="49CAFDAB">
+                    <v:rect id="shape_0" ID="Надпись 2" fillcolor="white" stroked="t" style="position:absolute;margin-left:-5.1pt;margin-top:0.55pt;width:7.55pt;height:6.4pt" wp14:anchorId="49CAFDAB">
                       <w10:wrap type="square"/>
                       <v:fill o:detectmouseclick="t" type="solid" color2="black"/>
                       <v:stroke color="black" weight="6480" joinstyle="miter" endcap="flat"/>
@@ -18679,7 +18053,7 @@
         </w:tc>
         <w:tc>
           <w:tcPr>
-            <w:tcW w:w="898" w:type="dxa"/>
+            <w:tcW w:w="897" w:type="dxa"/>
             <w:gridSpan w:val="7"/>
             <w:tcBorders>
               <w:top w:val="nil"/>
@@ -18706,7 +18080,7 @@
               <mc:AlternateContent>
                 <mc:Choice Requires="wps">
                   <w:drawing>
-                    <wp:anchor behindDoc="1" distT="0" distB="0" distL="0" distR="36195" simplePos="0" locked="0" layoutInCell="1" allowOverlap="1" relativeHeight="29" wp14:anchorId="3F3CBE2D">
+                    <wp:anchor behindDoc="1" distT="0" distB="0" distL="0" distR="36195" simplePos="0" locked="0" layoutInCell="1" allowOverlap="1" relativeHeight="28" wp14:anchorId="3F3CBE2D">
                       <wp:simplePos x="0" y="0"/>
                       <wp:positionH relativeFrom="column">
                         <wp:posOffset>-40005</wp:posOffset>
@@ -18714,7 +18088,7 @@
                       <wp:positionV relativeFrom="paragraph">
                         <wp:posOffset>1905</wp:posOffset>
                       </wp:positionV>
-                      <wp:extent cx="96520" cy="81915"/>
+                      <wp:extent cx="97155" cy="82550"/>
                       <wp:effectExtent l="0" t="0" r="20955" b="16510"/>
                       <wp:wrapTight wrapText="bothSides">
                         <wp:wrapPolygon edited="0">
@@ -18725,7 +18099,7 @@
                           <wp:lineTo x="0" y="0"/>
                         </wp:wrapPolygon>
                       </wp:wrapTight>
-                      <wp:docPr id="64" name="Надпись 2"/>
+                      <wp:docPr id="57" name="Надпись 2"/>
                       <a:graphic xmlns:a="http://schemas.openxmlformats.org/drawingml/2006/main">
                         <a:graphicData uri="http://schemas.microsoft.com/office/word/2010/wordprocessingShape">
                           <wps:wsp>
@@ -18733,7 +18107,7 @@
                             <wps:spPr>
                               <a:xfrm>
                                 <a:off x="0" y="0"/>
-                                <a:ext cx="95760" cy="81360"/>
+                                <a:ext cx="96480" cy="82080"/>
                               </a:xfrm>
                               <a:prstGeom prst="rect">
                                 <a:avLst/>
@@ -18786,7 +18160,7 @@
                 </mc:Choice>
                 <mc:Fallback>
                   <w:pict>
-                    <v:rect id="shape_0" ID="Надпись 2" fillcolor="white" stroked="t" style="position:absolute;margin-left:-3.15pt;margin-top:0.15pt;width:7.5pt;height:6.35pt" wp14:anchorId="3F3CBE2D">
+                    <v:rect id="shape_0" ID="Надпись 2" fillcolor="white" stroked="t" style="position:absolute;margin-left:-3.15pt;margin-top:0.15pt;width:7.55pt;height:6.4pt" wp14:anchorId="3F3CBE2D">
                       <w10:wrap type="square"/>
                       <v:fill o:detectmouseclick="t" type="solid" color2="black"/>
                       <v:stroke color="black" weight="6480" joinstyle="miter" endcap="flat"/>
@@ -18851,7 +18225,7 @@
         </w:tc>
         <w:tc>
           <w:tcPr>
-            <w:tcW w:w="1275" w:type="dxa"/>
+            <w:tcW w:w="1274" w:type="dxa"/>
             <w:gridSpan w:val="6"/>
             <w:tcBorders>
               <w:top w:val="nil"/>
@@ -18878,7 +18252,7 @@
               <mc:AlternateContent>
                 <mc:Choice Requires="wps">
                   <w:drawing>
-                    <wp:anchor behindDoc="1" distT="0" distB="0" distL="0" distR="36195" simplePos="0" locked="0" layoutInCell="1" allowOverlap="1" relativeHeight="30" wp14:anchorId="1A85AB71">
+                    <wp:anchor behindDoc="1" distT="0" distB="0" distL="0" distR="36195" simplePos="0" locked="0" layoutInCell="1" allowOverlap="1" relativeHeight="29" wp14:anchorId="1A85AB71">
                       <wp:simplePos x="0" y="0"/>
                       <wp:positionH relativeFrom="column">
                         <wp:posOffset>-31750</wp:posOffset>
@@ -18886,7 +18260,7 @@
                       <wp:positionV relativeFrom="paragraph">
                         <wp:posOffset>11430</wp:posOffset>
                       </wp:positionV>
-                      <wp:extent cx="96520" cy="81915"/>
+                      <wp:extent cx="97155" cy="82550"/>
                       <wp:effectExtent l="0" t="0" r="20955" b="16510"/>
                       <wp:wrapTight wrapText="bothSides">
                         <wp:wrapPolygon edited="0">
@@ -18897,7 +18271,7 @@
                           <wp:lineTo x="0" y="0"/>
                         </wp:wrapPolygon>
                       </wp:wrapTight>
-                      <wp:docPr id="66" name="Надпись 2"/>
+                      <wp:docPr id="59" name="Надпись 2"/>
                       <a:graphic xmlns:a="http://schemas.openxmlformats.org/drawingml/2006/main">
                         <a:graphicData uri="http://schemas.microsoft.com/office/word/2010/wordprocessingShape">
                           <wps:wsp>
@@ -18905,7 +18279,7 @@
                             <wps:spPr>
                               <a:xfrm>
                                 <a:off x="0" y="0"/>
-                                <a:ext cx="95760" cy="81360"/>
+                                <a:ext cx="96480" cy="82080"/>
                               </a:xfrm>
                               <a:prstGeom prst="rect">
                                 <a:avLst/>
@@ -18958,7 +18332,7 @@
                 </mc:Choice>
                 <mc:Fallback>
                   <w:pict>
-                    <v:rect id="shape_0" ID="Надпись 2" fillcolor="white" stroked="t" style="position:absolute;margin-left:-2.5pt;margin-top:0.9pt;width:7.5pt;height:6.35pt" wp14:anchorId="1A85AB71">
+                    <v:rect id="shape_0" ID="Надпись 2" fillcolor="white" stroked="t" style="position:absolute;margin-left:-2.5pt;margin-top:0.9pt;width:7.55pt;height:6.4pt" wp14:anchorId="1A85AB71">
                       <w10:wrap type="square"/>
                       <v:fill o:detectmouseclick="t" type="solid" color2="black"/>
                       <v:stroke color="black" weight="6480" joinstyle="miter" endcap="flat"/>
@@ -19023,8 +18397,8 @@
         </w:tc>
         <w:tc>
           <w:tcPr>
-            <w:tcW w:w="248" w:type="dxa"/>
-            <w:gridSpan w:val="11"/>
+            <w:tcW w:w="255" w:type="dxa"/>
+            <w:gridSpan w:val="15"/>
             <w:tcBorders>
               <w:top w:val="nil"/>
               <w:left w:val="nil"/>
@@ -19051,7 +18425,7 @@
         </w:trPr>
         <w:tc>
           <w:tcPr>
-            <w:tcW w:w="6" w:type="dxa"/>
+            <w:tcW w:w="5" w:type="dxa"/>
             <w:tcBorders>
               <w:top w:val="nil"/>
               <w:left w:val="nil"/>
@@ -19095,7 +18469,7 @@
         </w:tc>
         <w:tc>
           <w:tcPr>
-            <w:tcW w:w="3237" w:type="dxa"/>
+            <w:tcW w:w="3234" w:type="dxa"/>
             <w:gridSpan w:val="19"/>
             <w:tcBorders>
               <w:top w:val="nil"/>
@@ -19128,8 +18502,8 @@
         </w:tc>
         <w:tc>
           <w:tcPr>
-            <w:tcW w:w="4674" w:type="dxa"/>
-            <w:gridSpan w:val="39"/>
+            <w:tcW w:w="4673" w:type="dxa"/>
+            <w:gridSpan w:val="41"/>
             <w:tcBorders>
               <w:top w:val="nil"/>
               <w:left w:val="nil"/>
@@ -19200,7 +18574,7 @@
         </w:tc>
         <w:tc>
           <w:tcPr>
-            <w:tcW w:w="2072" w:type="dxa"/>
+            <w:tcW w:w="2071" w:type="dxa"/>
             <w:gridSpan w:val="14"/>
             <w:tcBorders>
               <w:top w:val="nil"/>
@@ -19259,30 +18633,30 @@
         <w:tc>
           <w:tcPr>
             <w:tcW w:w="11" w:type="dxa"/>
+            <w:gridSpan w:val="9"/>
+            <w:tcBorders>
+              <w:top w:val="nil"/>
+              <w:left w:val="nil"/>
+              <w:bottom w:val="nil"/>
+              <w:right w:val="nil"/>
+            </w:tcBorders>
+            <w:shd w:fill="auto" w:val="clear"/>
+          </w:tcPr>
+          <w:p>
+            <w:pPr>
+              <w:pStyle w:val="Normal"/>
+              <w:spacing w:lineRule="auto" w:line="240" w:before="0" w:after="0"/>
+              <w:rPr/>
+            </w:pPr>
+            <w:r>
+              <w:rPr/>
+            </w:r>
+          </w:p>
+        </w:tc>
+        <w:tc>
+          <w:tcPr>
+            <w:tcW w:w="247" w:type="dxa"/>
             <w:gridSpan w:val="8"/>
-            <w:tcBorders>
-              <w:top w:val="nil"/>
-              <w:left w:val="nil"/>
-              <w:bottom w:val="nil"/>
-              <w:right w:val="nil"/>
-            </w:tcBorders>
-            <w:shd w:fill="auto" w:val="clear"/>
-          </w:tcPr>
-          <w:p>
-            <w:pPr>
-              <w:pStyle w:val="Normal"/>
-              <w:spacing w:lineRule="auto" w:line="240" w:before="0" w:after="0"/>
-              <w:rPr/>
-            </w:pPr>
-            <w:r>
-              <w:rPr/>
-            </w:r>
-          </w:p>
-        </w:tc>
-        <w:tc>
-          <w:tcPr>
-            <w:tcW w:w="241" w:type="dxa"/>
-            <w:gridSpan w:val="5"/>
             <w:tcBorders>
               <w:top w:val="nil"/>
               <w:left w:val="nil"/>
@@ -19309,7 +18683,7 @@
         </w:trPr>
         <w:tc>
           <w:tcPr>
-            <w:tcW w:w="6" w:type="dxa"/>
+            <w:tcW w:w="5" w:type="dxa"/>
             <w:tcBorders>
               <w:top w:val="nil"/>
               <w:left w:val="nil"/>
@@ -19353,7 +18727,7 @@
         </w:tc>
         <w:tc>
           <w:tcPr>
-            <w:tcW w:w="2966" w:type="dxa"/>
+            <w:tcW w:w="2963" w:type="dxa"/>
             <w:gridSpan w:val="15"/>
             <w:tcBorders>
               <w:top w:val="single" w:sz="8" w:space="0" w:color="000000"/>
@@ -19423,8 +18797,8 @@
         </w:tc>
         <w:tc>
           <w:tcPr>
-            <w:tcW w:w="4674" w:type="dxa"/>
-            <w:gridSpan w:val="39"/>
+            <w:tcW w:w="4673" w:type="dxa"/>
+            <w:gridSpan w:val="41"/>
             <w:tcBorders>
               <w:top w:val="single" w:sz="8" w:space="0" w:color="000000"/>
               <w:left w:val="single" w:sz="8" w:space="0" w:color="000000"/>
@@ -19498,7 +18872,7 @@
         </w:tc>
         <w:tc>
           <w:tcPr>
-            <w:tcW w:w="2072" w:type="dxa"/>
+            <w:tcW w:w="2071" w:type="dxa"/>
             <w:gridSpan w:val="14"/>
             <w:tcBorders>
               <w:top w:val="single" w:sz="8" w:space="0" w:color="000000"/>
@@ -19559,30 +18933,30 @@
         <w:tc>
           <w:tcPr>
             <w:tcW w:w="11" w:type="dxa"/>
+            <w:gridSpan w:val="9"/>
+            <w:tcBorders>
+              <w:top w:val="nil"/>
+              <w:left w:val="nil"/>
+              <w:bottom w:val="nil"/>
+              <w:right w:val="nil"/>
+            </w:tcBorders>
+            <w:shd w:fill="auto" w:val="clear"/>
+          </w:tcPr>
+          <w:p>
+            <w:pPr>
+              <w:pStyle w:val="Normal"/>
+              <w:spacing w:lineRule="auto" w:line="240" w:before="0" w:after="0"/>
+              <w:rPr/>
+            </w:pPr>
+            <w:r>
+              <w:rPr/>
+            </w:r>
+          </w:p>
+        </w:tc>
+        <w:tc>
+          <w:tcPr>
+            <w:tcW w:w="247" w:type="dxa"/>
             <w:gridSpan w:val="8"/>
-            <w:tcBorders>
-              <w:top w:val="nil"/>
-              <w:left w:val="nil"/>
-              <w:bottom w:val="nil"/>
-              <w:right w:val="nil"/>
-            </w:tcBorders>
-            <w:shd w:fill="auto" w:val="clear"/>
-          </w:tcPr>
-          <w:p>
-            <w:pPr>
-              <w:pStyle w:val="Normal"/>
-              <w:spacing w:lineRule="auto" w:line="240" w:before="0" w:after="0"/>
-              <w:rPr/>
-            </w:pPr>
-            <w:r>
-              <w:rPr/>
-            </w:r>
-          </w:p>
-        </w:tc>
-        <w:tc>
-          <w:tcPr>
-            <w:tcW w:w="241" w:type="dxa"/>
-            <w:gridSpan w:val="5"/>
             <w:tcBorders>
               <w:top w:val="nil"/>
               <w:left w:val="nil"/>
@@ -19609,7 +18983,7 @@
         </w:trPr>
         <w:tc>
           <w:tcPr>
-            <w:tcW w:w="3194" w:type="dxa"/>
+            <w:tcW w:w="3191" w:type="dxa"/>
             <w:gridSpan w:val="20"/>
             <w:tcBorders>
               <w:top w:val="single" w:sz="8" w:space="0" w:color="000000"/>
@@ -19678,8 +19052,8 @@
         </w:tc>
         <w:tc>
           <w:tcPr>
-            <w:tcW w:w="2377" w:type="dxa"/>
-            <w:gridSpan w:val="23"/>
+            <w:tcW w:w="2378" w:type="dxa"/>
+            <w:gridSpan w:val="24"/>
             <w:tcBorders>
               <w:top w:val="single" w:sz="8" w:space="0" w:color="000000"/>
               <w:left w:val="nil"/>
@@ -19713,8 +19087,8 @@
         </w:tc>
         <w:tc>
           <w:tcPr>
-            <w:tcW w:w="2265" w:type="dxa"/>
-            <w:gridSpan w:val="20"/>
+            <w:tcW w:w="2264" w:type="dxa"/>
+            <w:gridSpan w:val="21"/>
             <w:tcBorders>
               <w:top w:val="single" w:sz="8" w:space="0" w:color="000000"/>
               <w:left w:val="nil"/>
@@ -19748,7 +19122,7 @@
         </w:tc>
         <w:tc>
           <w:tcPr>
-            <w:tcW w:w="96" w:type="dxa"/>
+            <w:tcW w:w="95" w:type="dxa"/>
             <w:gridSpan w:val="4"/>
             <w:tcBorders>
               <w:top w:val="nil"/>
@@ -19786,7 +19160,7 @@
         <w:tc>
           <w:tcPr>
             <w:tcW w:w="2408" w:type="dxa"/>
-            <w:gridSpan w:val="18"/>
+            <w:gridSpan w:val="20"/>
             <w:tcBorders>
               <w:top w:val="single" w:sz="8" w:space="0" w:color="000000"/>
               <w:left w:val="nil"/>
@@ -19812,7 +19186,7 @@
               <mc:AlternateContent>
                 <mc:Choice Requires="wps">
                   <w:drawing>
-                    <wp:anchor behindDoc="1" distT="0" distB="0" distL="0" distR="36195" simplePos="0" locked="0" layoutInCell="1" allowOverlap="1" relativeHeight="31" wp14:anchorId="71B02EE3">
+                    <wp:anchor behindDoc="1" distT="0" distB="0" distL="0" distR="36195" simplePos="0" locked="0" layoutInCell="1" allowOverlap="1" relativeHeight="30" wp14:anchorId="71B02EE3">
                       <wp:simplePos x="0" y="0"/>
                       <wp:positionH relativeFrom="column">
                         <wp:posOffset>-27940</wp:posOffset>
@@ -19820,7 +19194,7 @@
                       <wp:positionV relativeFrom="paragraph">
                         <wp:posOffset>4445</wp:posOffset>
                       </wp:positionV>
-                      <wp:extent cx="96520" cy="81915"/>
+                      <wp:extent cx="97155" cy="82550"/>
                       <wp:effectExtent l="0" t="0" r="20955" b="16510"/>
                       <wp:wrapTight wrapText="bothSides">
                         <wp:wrapPolygon edited="0">
@@ -19831,7 +19205,7 @@
                           <wp:lineTo x="0" y="0"/>
                         </wp:wrapPolygon>
                       </wp:wrapTight>
-                      <wp:docPr id="68" name="Надпись 2"/>
+                      <wp:docPr id="61" name="Надпись 2"/>
                       <a:graphic xmlns:a="http://schemas.openxmlformats.org/drawingml/2006/main">
                         <a:graphicData uri="http://schemas.microsoft.com/office/word/2010/wordprocessingShape">
                           <wps:wsp>
@@ -19839,7 +19213,7 @@
                             <wps:spPr>
                               <a:xfrm>
                                 <a:off x="0" y="0"/>
-                                <a:ext cx="95760" cy="81360"/>
+                                <a:ext cx="96480" cy="82080"/>
                               </a:xfrm>
                               <a:prstGeom prst="rect">
                                 <a:avLst/>
@@ -19892,7 +19266,7 @@
                 </mc:Choice>
                 <mc:Fallback>
                   <w:pict>
-                    <v:rect id="shape_0" ID="Надпись 2" fillcolor="white" stroked="t" style="position:absolute;margin-left:-2.2pt;margin-top:0.35pt;width:7.5pt;height:6.35pt" wp14:anchorId="71B02EE3">
+                    <v:rect id="shape_0" ID="Надпись 2" fillcolor="white" stroked="t" style="position:absolute;margin-left:-2.2pt;margin-top:0.35pt;width:7.55pt;height:6.4pt" wp14:anchorId="71B02EE3">
                       <w10:wrap type="square"/>
                       <v:fill o:detectmouseclick="t" type="solid" color2="black"/>
                       <v:stroke color="black" weight="6480" joinstyle="miter" endcap="flat"/>
@@ -19935,8 +19309,8 @@
         </w:tc>
         <w:tc>
           <w:tcPr>
-            <w:tcW w:w="245" w:type="dxa"/>
-            <w:gridSpan w:val="8"/>
+            <w:tcW w:w="249" w:type="dxa"/>
+            <w:gridSpan w:val="10"/>
             <w:tcBorders>
               <w:top w:val="nil"/>
               <w:left w:val="nil"/>
@@ -19963,7 +19337,7 @@
         </w:trPr>
         <w:tc>
           <w:tcPr>
-            <w:tcW w:w="3194" w:type="dxa"/>
+            <w:tcW w:w="3191" w:type="dxa"/>
             <w:gridSpan w:val="20"/>
             <w:tcBorders>
               <w:top w:val="single" w:sz="8" w:space="0" w:color="000000"/>
@@ -20034,7 +19408,7 @@
         <w:tc>
           <w:tcPr>
             <w:tcW w:w="2081" w:type="dxa"/>
-            <w:gridSpan w:val="21"/>
+            <w:gridSpan w:val="22"/>
             <w:tcBorders>
               <w:top w:val="single" w:sz="8" w:space="0" w:color="000000"/>
               <w:left w:val="single" w:sz="8" w:space="0" w:color="000000"/>
@@ -20107,8 +19481,8 @@
         </w:tc>
         <w:tc>
           <w:tcPr>
-            <w:tcW w:w="2264" w:type="dxa"/>
-            <w:gridSpan w:val="20"/>
+            <w:tcW w:w="2262" w:type="dxa"/>
+            <w:gridSpan w:val="21"/>
             <w:tcBorders>
               <w:top w:val="single" w:sz="8" w:space="0" w:color="000000"/>
               <w:left w:val="single" w:sz="8" w:space="0" w:color="000000"/>
@@ -20182,8 +19556,8 @@
         </w:tc>
         <w:tc>
           <w:tcPr>
-            <w:tcW w:w="2409" w:type="dxa"/>
-            <w:gridSpan w:val="16"/>
+            <w:tcW w:w="2408" w:type="dxa"/>
+            <w:gridSpan w:val="17"/>
             <w:tcBorders>
               <w:top w:val="nil"/>
               <w:left w:val="nil"/>
@@ -20214,8 +19588,8 @@
         </w:tc>
         <w:tc>
           <w:tcPr>
-            <w:tcW w:w="248" w:type="dxa"/>
-            <w:gridSpan w:val="11"/>
+            <w:tcW w:w="254" w:type="dxa"/>
+            <w:gridSpan w:val="14"/>
             <w:tcBorders>
               <w:top w:val="nil"/>
               <w:left w:val="nil"/>
@@ -20242,7 +19616,7 @@
         </w:trPr>
         <w:tc>
           <w:tcPr>
-            <w:tcW w:w="3847" w:type="dxa"/>
+            <w:tcW w:w="3845" w:type="dxa"/>
             <w:gridSpan w:val="25"/>
             <w:tcBorders>
               <w:top w:val="nil"/>
@@ -20273,8 +19647,8 @@
         </w:tc>
         <w:tc>
           <w:tcPr>
-            <w:tcW w:w="398" w:type="dxa"/>
-            <w:gridSpan w:val="2"/>
+            <w:tcW w:w="397" w:type="dxa"/>
+            <w:gridSpan w:val="3"/>
             <w:tcBorders>
               <w:top w:val="nil"/>
               <w:left w:val="nil"/>
@@ -20308,8 +19682,8 @@
         </w:tc>
         <w:tc>
           <w:tcPr>
-            <w:tcW w:w="2898" w:type="dxa"/>
-            <w:gridSpan w:val="27"/>
+            <w:tcW w:w="2899" w:type="dxa"/>
+            <w:gridSpan w:val="28"/>
             <w:tcBorders>
               <w:top w:val="nil"/>
               <w:left w:val="nil"/>
@@ -20345,7 +19719,7 @@
         </w:tc>
         <w:tc>
           <w:tcPr>
-            <w:tcW w:w="1331" w:type="dxa"/>
+            <w:tcW w:w="1330" w:type="dxa"/>
             <w:gridSpan w:val="18"/>
             <w:tcBorders>
               <w:top w:val="nil"/>
@@ -20382,8 +19756,8 @@
         </w:tc>
         <w:tc>
           <w:tcPr>
-            <w:tcW w:w="2394" w:type="dxa"/>
-            <w:gridSpan w:val="23"/>
+            <w:tcW w:w="2397" w:type="dxa"/>
+            <w:gridSpan w:val="27"/>
             <w:tcBorders>
               <w:top w:val="nil"/>
               <w:left w:val="nil"/>
@@ -20527,9 +19901,9 @@
         <w:tblLook w:val="04a0" w:noVBand="1" w:noHBand="0" w:lastColumn="0" w:firstColumn="1" w:lastRow="0" w:firstRow="1"/>
       </w:tblPr>
       <w:tblGrid>
-        <w:gridCol w:w="4922"/>
-        <w:gridCol w:w="279"/>
-        <w:gridCol w:w="5289"/>
+        <w:gridCol w:w="4921"/>
+        <w:gridCol w:w="278"/>
+        <w:gridCol w:w="5291"/>
       </w:tblGrid>
       <w:tr>
         <w:trPr>
@@ -20537,7 +19911,7 @@
         </w:trPr>
         <w:tc>
           <w:tcPr>
-            <w:tcW w:w="4922" w:type="dxa"/>
+            <w:tcW w:w="4921" w:type="dxa"/>
             <w:tcBorders>
               <w:top w:val="nil"/>
               <w:left w:val="nil"/>
@@ -20574,19 +19948,35 @@
                 <w:szCs w:val="14"/>
                 <w:lang w:eastAsia="ru-RU"/>
               </w:rPr>
-              <w:t xml:space="preserve"> «</w:t>
-            </w:r>
-            <w:r>
-              <w:rPr>
-                <w:rFonts w:eastAsia="Times New Roman" w:cs="Times New Roman" w:ascii="Times New Roman" w:hAnsi="Times New Roman"/>
+              <w:t xml:space="preserve"> «Примавера»</w:t>
+            </w:r>
+          </w:p>
+        </w:tc>
+        <w:tc>
+          <w:tcPr>
+            <w:tcW w:w="278" w:type="dxa"/>
+            <w:tcBorders>
+              <w:top w:val="nil"/>
+              <w:left w:val="nil"/>
+              <w:bottom w:val="nil"/>
+              <w:right w:val="nil"/>
+            </w:tcBorders>
+            <w:shd w:fill="auto" w:val="clear"/>
+          </w:tcPr>
+          <w:p>
+            <w:pPr>
+              <w:pStyle w:val="Normal"/>
+              <w:spacing w:lineRule="auto" w:line="240" w:before="0" w:after="0"/>
+              <w:rPr>
+                <w:rFonts w:ascii="Times New Roman" w:hAnsi="Times New Roman" w:eastAsia="Times New Roman" w:cs="Times New Roman"/>
+                <w:b/>
                 <w:b/>
                 <w:bCs/>
                 <w:sz w:val="16"/>
                 <w:szCs w:val="14"/>
                 <w:lang w:eastAsia="ru-RU"/>
               </w:rPr>
-              <w:t>Примавера</w:t>
-            </w:r>
+            </w:pPr>
             <w:r>
               <w:rPr>
                 <w:rFonts w:eastAsia="Times New Roman" w:cs="Times New Roman" w:ascii="Times New Roman" w:hAnsi="Times New Roman"/>
@@ -20596,50 +19986,12 @@
                 <w:szCs w:val="14"/>
                 <w:lang w:eastAsia="ru-RU"/>
               </w:rPr>
-              <w:t>»</w:t>
-            </w:r>
-          </w:p>
-        </w:tc>
-        <w:tc>
-          <w:tcPr>
-            <w:tcW w:w="279" w:type="dxa"/>
-            <w:tcBorders>
-              <w:top w:val="nil"/>
-              <w:left w:val="nil"/>
-              <w:bottom w:val="nil"/>
-              <w:right w:val="nil"/>
-            </w:tcBorders>
-            <w:shd w:fill="auto" w:val="clear"/>
-          </w:tcPr>
-          <w:p>
-            <w:pPr>
-              <w:pStyle w:val="Normal"/>
-              <w:spacing w:lineRule="auto" w:line="240" w:before="0" w:after="0"/>
-              <w:rPr>
-                <w:rFonts w:ascii="Times New Roman" w:hAnsi="Times New Roman" w:eastAsia="Times New Roman" w:cs="Times New Roman"/>
-                <w:b/>
-                <w:b/>
-                <w:bCs/>
-                <w:sz w:val="16"/>
-                <w:szCs w:val="14"/>
-                <w:lang w:eastAsia="ru-RU"/>
-              </w:rPr>
-            </w:pPr>
-            <w:r>
-              <w:rPr>
-                <w:rFonts w:eastAsia="Times New Roman" w:cs="Times New Roman" w:ascii="Times New Roman" w:hAnsi="Times New Roman"/>
-                <w:b/>
-                <w:bCs/>
-                <w:sz w:val="16"/>
-                <w:szCs w:val="14"/>
-                <w:lang w:eastAsia="ru-RU"/>
-              </w:rPr>
-            </w:r>
-          </w:p>
-        </w:tc>
-        <w:tc>
-          <w:tcPr>
-            <w:tcW w:w="5289" w:type="dxa"/>
+            </w:r>
+          </w:p>
+        </w:tc>
+        <w:tc>
+          <w:tcPr>
+            <w:tcW w:w="5291" w:type="dxa"/>
             <w:tcBorders>
               <w:top w:val="nil"/>
               <w:left w:val="nil"/>
@@ -20682,7 +20034,7 @@
         </w:trPr>
         <w:tc>
           <w:tcPr>
-            <w:tcW w:w="4922" w:type="dxa"/>
+            <w:tcW w:w="4921" w:type="dxa"/>
             <w:tcBorders>
               <w:top w:val="nil"/>
               <w:left w:val="nil"/>
@@ -20759,40 +20111,40 @@
         </w:tc>
         <w:tc>
           <w:tcPr>
-            <w:tcW w:w="279" w:type="dxa"/>
-            <w:tcBorders>
-              <w:top w:val="nil"/>
-              <w:left w:val="nil"/>
-              <w:bottom w:val="nil"/>
-              <w:right w:val="nil"/>
-            </w:tcBorders>
-            <w:shd w:fill="auto" w:val="clear"/>
-          </w:tcPr>
-          <w:p>
-            <w:pPr>
-              <w:pStyle w:val="Normal"/>
-              <w:spacing w:lineRule="auto" w:line="240" w:before="0" w:after="0"/>
-              <w:rPr>
-                <w:rFonts w:ascii="Times New Roman" w:hAnsi="Times New Roman" w:cs="Times New Roman"/>
-                <w:b/>
-                <w:b/>
-                <w:sz w:val="14"/>
-                <w:szCs w:val="14"/>
-              </w:rPr>
-            </w:pPr>
-            <w:r>
-              <w:rPr>
-                <w:rFonts w:cs="Times New Roman" w:ascii="Times New Roman" w:hAnsi="Times New Roman"/>
-                <w:b/>
-                <w:sz w:val="14"/>
-                <w:szCs w:val="14"/>
-              </w:rPr>
-            </w:r>
-          </w:p>
-        </w:tc>
-        <w:tc>
-          <w:tcPr>
-            <w:tcW w:w="5289" w:type="dxa"/>
+            <w:tcW w:w="278" w:type="dxa"/>
+            <w:tcBorders>
+              <w:top w:val="nil"/>
+              <w:left w:val="nil"/>
+              <w:bottom w:val="nil"/>
+              <w:right w:val="nil"/>
+            </w:tcBorders>
+            <w:shd w:fill="auto" w:val="clear"/>
+          </w:tcPr>
+          <w:p>
+            <w:pPr>
+              <w:pStyle w:val="Normal"/>
+              <w:spacing w:lineRule="auto" w:line="240" w:before="0" w:after="0"/>
+              <w:rPr>
+                <w:rFonts w:ascii="Times New Roman" w:hAnsi="Times New Roman" w:cs="Times New Roman"/>
+                <w:b/>
+                <w:b/>
+                <w:sz w:val="14"/>
+                <w:szCs w:val="14"/>
+              </w:rPr>
+            </w:pPr>
+            <w:r>
+              <w:rPr>
+                <w:rFonts w:cs="Times New Roman" w:ascii="Times New Roman" w:hAnsi="Times New Roman"/>
+                <w:b/>
+                <w:sz w:val="14"/>
+                <w:szCs w:val="14"/>
+              </w:rPr>
+            </w:r>
+          </w:p>
+        </w:tc>
+        <w:tc>
+          <w:tcPr>
+            <w:tcW w:w="5291" w:type="dxa"/>
             <w:tcBorders>
               <w:top w:val="nil"/>
               <w:left w:val="nil"/>
@@ -20854,7 +20206,7 @@
         </w:trPr>
         <w:tc>
           <w:tcPr>
-            <w:tcW w:w="4922" w:type="dxa"/>
+            <w:tcW w:w="4921" w:type="dxa"/>
             <w:tcBorders>
               <w:top w:val="nil"/>
               <w:left w:val="nil"/>
@@ -20890,40 +20242,40 @@
         </w:tc>
         <w:tc>
           <w:tcPr>
-            <w:tcW w:w="279" w:type="dxa"/>
-            <w:tcBorders>
-              <w:top w:val="nil"/>
-              <w:left w:val="nil"/>
-              <w:bottom w:val="nil"/>
-              <w:right w:val="nil"/>
-            </w:tcBorders>
-            <w:shd w:fill="auto" w:val="clear"/>
-          </w:tcPr>
-          <w:p>
-            <w:pPr>
-              <w:pStyle w:val="Normal"/>
-              <w:spacing w:lineRule="auto" w:line="240" w:before="0" w:after="0"/>
-              <w:rPr>
-                <w:rFonts w:ascii="Times New Roman" w:hAnsi="Times New Roman" w:cs="Times New Roman"/>
-                <w:b/>
-                <w:b/>
-                <w:sz w:val="14"/>
-                <w:szCs w:val="14"/>
-              </w:rPr>
-            </w:pPr>
-            <w:r>
-              <w:rPr>
-                <w:rFonts w:cs="Times New Roman" w:ascii="Times New Roman" w:hAnsi="Times New Roman"/>
-                <w:b/>
-                <w:sz w:val="14"/>
-                <w:szCs w:val="14"/>
-              </w:rPr>
-            </w:r>
-          </w:p>
-        </w:tc>
-        <w:tc>
-          <w:tcPr>
-            <w:tcW w:w="5289" w:type="dxa"/>
+            <w:tcW w:w="278" w:type="dxa"/>
+            <w:tcBorders>
+              <w:top w:val="nil"/>
+              <w:left w:val="nil"/>
+              <w:bottom w:val="nil"/>
+              <w:right w:val="nil"/>
+            </w:tcBorders>
+            <w:shd w:fill="auto" w:val="clear"/>
+          </w:tcPr>
+          <w:p>
+            <w:pPr>
+              <w:pStyle w:val="Normal"/>
+              <w:spacing w:lineRule="auto" w:line="240" w:before="0" w:after="0"/>
+              <w:rPr>
+                <w:rFonts w:ascii="Times New Roman" w:hAnsi="Times New Roman" w:cs="Times New Roman"/>
+                <w:b/>
+                <w:b/>
+                <w:sz w:val="14"/>
+                <w:szCs w:val="14"/>
+              </w:rPr>
+            </w:pPr>
+            <w:r>
+              <w:rPr>
+                <w:rFonts w:cs="Times New Roman" w:ascii="Times New Roman" w:hAnsi="Times New Roman"/>
+                <w:b/>
+                <w:sz w:val="14"/>
+                <w:szCs w:val="14"/>
+              </w:rPr>
+            </w:r>
+          </w:p>
+        </w:tc>
+        <w:tc>
+          <w:tcPr>
+            <w:tcW w:w="5291" w:type="dxa"/>
             <w:tcBorders>
               <w:top w:val="nil"/>
               <w:left w:val="nil"/>
@@ -21161,10 +20513,10 @@
                 <wp:positionV relativeFrom="paragraph">
                   <wp:posOffset>635</wp:posOffset>
                 </wp:positionV>
-                <wp:extent cx="2181225" cy="1127125"/>
+                <wp:extent cx="2181860" cy="1127760"/>
                 <wp:effectExtent l="0" t="0" r="0" b="0"/>
                 <wp:wrapSquare wrapText="bothSides"/>
-                <wp:docPr id="70" name="Надпись 2"/>
+                <wp:docPr id="63" name="Надпись 2"/>
                 <a:graphic xmlns:a="http://schemas.openxmlformats.org/drawingml/2006/main">
                   <a:graphicData uri="http://schemas.microsoft.com/office/word/2010/wordprocessingShape">
                     <wps:wsp>
@@ -21172,7 +20524,7 @@
                       <wps:spPr>
                         <a:xfrm>
                           <a:off x="0" y="0"/>
-                          <a:ext cx="2180520" cy="1126440"/>
+                          <a:ext cx="2181240" cy="1127160"/>
                         </a:xfrm>
                         <a:prstGeom prst="rect">
                           <a:avLst/>
@@ -21206,7 +20558,7 @@
                                 <wp:inline distT="0" distB="0" distL="0" distR="0">
                                   <wp:extent cx="1016635" cy="1016635"/>
                                   <wp:effectExtent l="0" t="0" r="0" b="0"/>
-                                  <wp:docPr id="72" name="Изображение3" descr=""/>
+                                  <wp:docPr id="65" name="Изображение3" descr=""/>
                                   <wp:cNvGraphicFramePr>
                                     <a:graphicFrameLocks xmlns:a="http://schemas.openxmlformats.org/drawingml/2006/main" noChangeAspect="1"/>
                                   </wp:cNvGraphicFramePr>
@@ -21214,7 +20566,7 @@
                                     <a:graphicData uri="http://schemas.openxmlformats.org/drawingml/2006/picture">
                                       <pic:pic xmlns:pic="http://schemas.openxmlformats.org/drawingml/2006/picture">
                                         <pic:nvPicPr>
-                                          <pic:cNvPr id="72" name="Изображение3" descr=""/>
+                                          <pic:cNvPr id="65" name="Изображение3" descr=""/>
                                           <pic:cNvPicPr>
                                             <a:picLocks noChangeAspect="1" noChangeArrowheads="1"/>
                                           </pic:cNvPicPr>
@@ -21254,7 +20606,7 @@
           </mc:Choice>
           <mc:Fallback>
             <w:pict>
-              <v:rect id="shape_0" ID="Надпись 2" stroked="f" style="position:absolute;margin-left:-1.5pt;margin-top:0.05pt;width:171.65pt;height:88.65pt" wp14:anchorId="1900F334">
+              <v:rect id="shape_0" ID="Надпись 2" stroked="f" style="position:absolute;margin-left:-1.5pt;margin-top:0.05pt;width:171.7pt;height:88.7pt" wp14:anchorId="1900F334">
                 <w10:wrap type="none"/>
                 <v:fill o:detectmouseclick="t" on="false"/>
                 <v:stroke color="#3465a4" weight="9360" joinstyle="round" endcap="flat"/>
@@ -21276,7 +20628,7 @@
                           <wp:inline distT="0" distB="0" distL="0" distR="0">
                             <wp:extent cx="1016635" cy="1016635"/>
                             <wp:effectExtent l="0" t="0" r="0" b="0"/>
-                            <wp:docPr id="73" name="Изображение3" descr=""/>
+                            <wp:docPr id="66" name="Изображение3" descr=""/>
                             <wp:cNvGraphicFramePr>
                               <a:graphicFrameLocks xmlns:a="http://schemas.openxmlformats.org/drawingml/2006/main" noChangeAspect="1"/>
                             </wp:cNvGraphicFramePr>
@@ -21284,7 +20636,7 @@
                               <a:graphicData uri="http://schemas.openxmlformats.org/drawingml/2006/picture">
                                 <pic:pic xmlns:pic="http://schemas.openxmlformats.org/drawingml/2006/picture">
                                   <pic:nvPicPr>
-                                    <pic:cNvPr id="73" name="Изображение3" descr=""/>
+                                    <pic:cNvPr id="66" name="Изображение3" descr=""/>
                                     <pic:cNvPicPr>
                                       <a:picLocks noChangeAspect="1" noChangeArrowheads="1"/>
                                     </pic:cNvPicPr>
@@ -21512,9 +20864,9 @@
       </w:tblPr>
       <w:tblGrid>
         <w:gridCol w:w="3963"/>
-        <w:gridCol w:w="1700"/>
+        <w:gridCol w:w="1699"/>
         <w:gridCol w:w="2836"/>
-        <w:gridCol w:w="1985"/>
+        <w:gridCol w:w="1986"/>
       </w:tblGrid>
       <w:tr>
         <w:trPr/>
@@ -21548,7 +20900,7 @@
         </w:tc>
         <w:tc>
           <w:tcPr>
-            <w:tcW w:w="1700" w:type="dxa"/>
+            <w:tcW w:w="1699" w:type="dxa"/>
             <w:tcBorders/>
             <w:shd w:fill="auto" w:val="clear"/>
             <w:vAlign w:val="center"/>
@@ -21604,7 +20956,7 @@
         </w:tc>
         <w:tc>
           <w:tcPr>
-            <w:tcW w:w="1985" w:type="dxa"/>
+            <w:tcW w:w="1986" w:type="dxa"/>
             <w:tcBorders/>
             <w:shd w:fill="auto" w:val="clear"/>
             <w:vAlign w:val="center"/>
@@ -21702,7 +21054,7 @@
         </w:tc>
         <w:tc>
           <w:tcPr>
-            <w:tcW w:w="1700" w:type="dxa"/>
+            <w:tcW w:w="1699" w:type="dxa"/>
             <w:tcBorders/>
             <w:shd w:fill="auto" w:val="clear"/>
             <w:vAlign w:val="center"/>
@@ -21794,7 +21146,7 @@
         </w:tc>
         <w:tc>
           <w:tcPr>
-            <w:tcW w:w="1985" w:type="dxa"/>
+            <w:tcW w:w="1986" w:type="dxa"/>
             <w:tcBorders/>
             <w:shd w:fill="auto" w:val="clear"/>
             <w:vAlign w:val="center"/>
@@ -21908,9 +21260,9 @@
         <w:tblLook w:val="04a0" w:noVBand="1" w:noHBand="0" w:lastColumn="0" w:firstColumn="1" w:lastRow="0" w:firstRow="1"/>
       </w:tblPr>
       <w:tblGrid>
-        <w:gridCol w:w="4922"/>
-        <w:gridCol w:w="279"/>
-        <w:gridCol w:w="5289"/>
+        <w:gridCol w:w="4921"/>
+        <w:gridCol w:w="278"/>
+        <w:gridCol w:w="5291"/>
       </w:tblGrid>
       <w:tr>
         <w:trPr>
@@ -21918,7 +21270,7 @@
         </w:trPr>
         <w:tc>
           <w:tcPr>
-            <w:tcW w:w="4922" w:type="dxa"/>
+            <w:tcW w:w="4921" w:type="dxa"/>
             <w:tcBorders>
               <w:top w:val="nil"/>
               <w:left w:val="nil"/>
@@ -21954,18 +21306,34 @@
                 <w:sz w:val="24"/>
                 <w:szCs w:val="14"/>
               </w:rPr>
-              <w:t xml:space="preserve"> «</w:t>
-            </w:r>
-            <w:r>
-              <w:rPr>
-                <w:rFonts w:cs="Times New Roman" w:ascii="Times New Roman" w:hAnsi="Times New Roman"/>
+              <w:t xml:space="preserve"> «Примавера»</w:t>
+            </w:r>
+          </w:p>
+        </w:tc>
+        <w:tc>
+          <w:tcPr>
+            <w:tcW w:w="278" w:type="dxa"/>
+            <w:tcBorders>
+              <w:top w:val="nil"/>
+              <w:left w:val="nil"/>
+              <w:bottom w:val="nil"/>
+              <w:right w:val="nil"/>
+            </w:tcBorders>
+            <w:shd w:fill="auto" w:val="clear"/>
+          </w:tcPr>
+          <w:p>
+            <w:pPr>
+              <w:pStyle w:val="Normal"/>
+              <w:spacing w:lineRule="auto" w:line="240" w:before="0" w:after="0"/>
+              <w:rPr>
+                <w:rFonts w:ascii="Times New Roman" w:hAnsi="Times New Roman" w:cs="Times New Roman"/>
+                <w:b/>
                 <w:b/>
                 <w:bCs/>
                 <w:sz w:val="24"/>
                 <w:szCs w:val="14"/>
               </w:rPr>
-              <w:t>Примавера</w:t>
-            </w:r>
+            </w:pPr>
             <w:r>
               <w:rPr>
                 <w:rFonts w:cs="Times New Roman" w:ascii="Times New Roman" w:hAnsi="Times New Roman"/>
@@ -21974,48 +21342,12 @@
                 <w:sz w:val="24"/>
                 <w:szCs w:val="14"/>
               </w:rPr>
-              <w:t>»</w:t>
-            </w:r>
-          </w:p>
-        </w:tc>
-        <w:tc>
-          <w:tcPr>
-            <w:tcW w:w="279" w:type="dxa"/>
-            <w:tcBorders>
-              <w:top w:val="nil"/>
-              <w:left w:val="nil"/>
-              <w:bottom w:val="nil"/>
-              <w:right w:val="nil"/>
-            </w:tcBorders>
-            <w:shd w:fill="auto" w:val="clear"/>
-          </w:tcPr>
-          <w:p>
-            <w:pPr>
-              <w:pStyle w:val="Normal"/>
-              <w:spacing w:lineRule="auto" w:line="240" w:before="0" w:after="0"/>
-              <w:rPr>
-                <w:rFonts w:ascii="Times New Roman" w:hAnsi="Times New Roman" w:cs="Times New Roman"/>
-                <w:b/>
-                <w:b/>
-                <w:bCs/>
-                <w:sz w:val="24"/>
-                <w:szCs w:val="14"/>
-              </w:rPr>
-            </w:pPr>
-            <w:r>
-              <w:rPr>
-                <w:rFonts w:cs="Times New Roman" w:ascii="Times New Roman" w:hAnsi="Times New Roman"/>
-                <w:b/>
-                <w:bCs/>
-                <w:sz w:val="24"/>
-                <w:szCs w:val="14"/>
-              </w:rPr>
-            </w:r>
-          </w:p>
-        </w:tc>
-        <w:tc>
-          <w:tcPr>
-            <w:tcW w:w="5289" w:type="dxa"/>
+            </w:r>
+          </w:p>
+        </w:tc>
+        <w:tc>
+          <w:tcPr>
+            <w:tcW w:w="5291" w:type="dxa"/>
             <w:tcBorders>
               <w:top w:val="nil"/>
               <w:left w:val="nil"/>
@@ -22056,7 +21388,7 @@
         </w:trPr>
         <w:tc>
           <w:tcPr>
-            <w:tcW w:w="4922" w:type="dxa"/>
+            <w:tcW w:w="4921" w:type="dxa"/>
             <w:tcBorders>
               <w:top w:val="nil"/>
               <w:left w:val="nil"/>
@@ -22127,7 +21459,7 @@
         </w:tc>
         <w:tc>
           <w:tcPr>
-            <w:tcW w:w="279" w:type="dxa"/>
+            <w:tcW w:w="278" w:type="dxa"/>
             <w:tcBorders>
               <w:top w:val="nil"/>
               <w:left w:val="nil"/>
@@ -22160,7 +21492,7 @@
         </w:tc>
         <w:tc>
           <w:tcPr>
-            <w:tcW w:w="5289" w:type="dxa"/>
+            <w:tcW w:w="5291" w:type="dxa"/>
             <w:tcBorders>
               <w:top w:val="nil"/>
               <w:left w:val="nil"/>
@@ -22219,7 +21551,7 @@
         </w:trPr>
         <w:tc>
           <w:tcPr>
-            <w:tcW w:w="4922" w:type="dxa"/>
+            <w:tcW w:w="4921" w:type="dxa"/>
             <w:tcBorders>
               <w:top w:val="nil"/>
               <w:left w:val="nil"/>
@@ -22253,7 +21585,7 @@
         </w:tc>
         <w:tc>
           <w:tcPr>
-            <w:tcW w:w="279" w:type="dxa"/>
+            <w:tcW w:w="278" w:type="dxa"/>
             <w:tcBorders>
               <w:top w:val="nil"/>
               <w:left w:val="nil"/>
@@ -22286,7 +21618,7 @@
         </w:tc>
         <w:tc>
           <w:tcPr>
-            <w:tcW w:w="5289" w:type="dxa"/>
+            <w:tcW w:w="5291" w:type="dxa"/>
             <w:tcBorders>
               <w:top w:val="nil"/>
               <w:left w:val="nil"/>
